--- a/Documentation/SQL Queries.docx
+++ b/Documentation/SQL Queries.docx
@@ -10,7 +10,7 @@
         <w:spacing w:after="0" w:line="240" w:lineRule="auto"/>
         <w:rPr>
           <w:rFonts w:ascii="Consolas" w:hAnsi="Consolas" w:cs="Consolas"/>
-          <w:color w:val="000000"/>
+          <w:color w:val="808080"/>
           <w:sz w:val="19"/>
           <w:szCs w:val="19"/>
         </w:rPr>
@@ -274,7 +274,7 @@
           <w:sz w:val="19"/>
           <w:szCs w:val="19"/>
         </w:rPr>
-        <w:t>header</w:t>
+        <w:t>id</w:t>
       </w:r>
       <w:proofErr w:type="gramEnd"/>
       <w:r>
@@ -294,324 +294,7 @@
           <w:sz w:val="19"/>
           <w:szCs w:val="19"/>
         </w:rPr>
-        <w:t>varchar</w:t>
-      </w:r>
-      <w:proofErr w:type="spellEnd"/>
-      <w:r>
-        <w:rPr>
-          <w:rFonts w:ascii="Consolas" w:hAnsi="Consolas" w:cs="Consolas"/>
-          <w:color w:val="808080"/>
-          <w:sz w:val="19"/>
-          <w:szCs w:val="19"/>
-        </w:rPr>
-        <w:t>(</w:t>
-      </w:r>
-      <w:r>
-        <w:rPr>
-          <w:rFonts w:ascii="Consolas" w:hAnsi="Consolas" w:cs="Consolas"/>
-          <w:color w:val="000000"/>
-          <w:sz w:val="19"/>
-          <w:szCs w:val="19"/>
-        </w:rPr>
-        <w:t>255</w:t>
-      </w:r>
-      <w:r>
-        <w:rPr>
-          <w:rFonts w:ascii="Consolas" w:hAnsi="Consolas" w:cs="Consolas"/>
-          <w:color w:val="808080"/>
-          <w:sz w:val="19"/>
-          <w:szCs w:val="19"/>
-        </w:rPr>
-        <w:t>)</w:t>
-      </w:r>
-      <w:r>
-        <w:rPr>
-          <w:rFonts w:ascii="Consolas" w:hAnsi="Consolas" w:cs="Consolas"/>
-          <w:color w:val="000000"/>
-          <w:sz w:val="19"/>
-          <w:szCs w:val="19"/>
-        </w:rPr>
-        <w:t xml:space="preserve"> </w:t>
-      </w:r>
-      <w:r>
-        <w:rPr>
-          <w:rFonts w:ascii="Consolas" w:hAnsi="Consolas" w:cs="Consolas"/>
-          <w:color w:val="808080"/>
-          <w:sz w:val="19"/>
-          <w:szCs w:val="19"/>
-        </w:rPr>
-        <w:t>NOT</w:t>
-      </w:r>
-      <w:r>
-        <w:rPr>
-          <w:rFonts w:ascii="Consolas" w:hAnsi="Consolas" w:cs="Consolas"/>
-          <w:color w:val="000000"/>
-          <w:sz w:val="19"/>
-          <w:szCs w:val="19"/>
-        </w:rPr>
-        <w:t xml:space="preserve"> </w:t>
-      </w:r>
-      <w:r>
-        <w:rPr>
-          <w:rFonts w:ascii="Consolas" w:hAnsi="Consolas" w:cs="Consolas"/>
-          <w:color w:val="808080"/>
-          <w:sz w:val="19"/>
-          <w:szCs w:val="19"/>
-        </w:rPr>
-        <w:t>NULL,</w:t>
-      </w:r>
-    </w:p>
-    <w:p>
-      <w:pPr>
-        <w:autoSpaceDE w:val="0"/>
-        <w:autoSpaceDN w:val="0"/>
-        <w:adjustRightInd w:val="0"/>
-        <w:spacing w:after="0" w:line="240" w:lineRule="auto"/>
-        <w:rPr>
-          <w:rFonts w:ascii="Consolas" w:hAnsi="Consolas" w:cs="Consolas"/>
-          <w:color w:val="808080"/>
-          <w:sz w:val="19"/>
-          <w:szCs w:val="19"/>
-        </w:rPr>
-      </w:pPr>
-      <w:r>
-        <w:rPr>
-          <w:rFonts w:ascii="Consolas" w:hAnsi="Consolas" w:cs="Consolas"/>
-          <w:color w:val="000000"/>
-          <w:sz w:val="19"/>
-          <w:szCs w:val="19"/>
-        </w:rPr>
-        <w:t xml:space="preserve">    </w:t>
-      </w:r>
-      <w:proofErr w:type="gramStart"/>
-      <w:r>
-        <w:rPr>
-          <w:rFonts w:ascii="Consolas" w:hAnsi="Consolas" w:cs="Consolas"/>
-          <w:color w:val="000000"/>
-          <w:sz w:val="19"/>
-          <w:szCs w:val="19"/>
-        </w:rPr>
-        <w:t>fields</w:t>
-      </w:r>
-      <w:proofErr w:type="gramEnd"/>
-      <w:r>
-        <w:rPr>
-          <w:rFonts w:ascii="Consolas" w:hAnsi="Consolas" w:cs="Consolas"/>
-          <w:color w:val="000000"/>
-          <w:sz w:val="19"/>
-          <w:szCs w:val="19"/>
-        </w:rPr>
-        <w:t xml:space="preserve"> </w:t>
-      </w:r>
-      <w:proofErr w:type="spellStart"/>
-      <w:r>
-        <w:rPr>
-          <w:rFonts w:ascii="Consolas" w:hAnsi="Consolas" w:cs="Consolas"/>
-          <w:color w:val="0000FF"/>
-          <w:sz w:val="19"/>
-          <w:szCs w:val="19"/>
-        </w:rPr>
-        <w:t>varchar</w:t>
-      </w:r>
-      <w:proofErr w:type="spellEnd"/>
-      <w:r>
-        <w:rPr>
-          <w:rFonts w:ascii="Consolas" w:hAnsi="Consolas" w:cs="Consolas"/>
-          <w:color w:val="808080"/>
-          <w:sz w:val="19"/>
-          <w:szCs w:val="19"/>
-        </w:rPr>
-        <w:t>(</w:t>
-      </w:r>
-      <w:r>
-        <w:rPr>
-          <w:rFonts w:ascii="Consolas" w:hAnsi="Consolas" w:cs="Consolas"/>
-          <w:color w:val="000000"/>
-          <w:sz w:val="19"/>
-          <w:szCs w:val="19"/>
-        </w:rPr>
-        <w:t>255</w:t>
-      </w:r>
-      <w:r>
-        <w:rPr>
-          <w:rFonts w:ascii="Consolas" w:hAnsi="Consolas" w:cs="Consolas"/>
-          <w:color w:val="808080"/>
-          <w:sz w:val="19"/>
-          <w:szCs w:val="19"/>
-        </w:rPr>
-        <w:t>)</w:t>
-      </w:r>
-      <w:r>
-        <w:rPr>
-          <w:rFonts w:ascii="Consolas" w:hAnsi="Consolas" w:cs="Consolas"/>
-          <w:color w:val="000000"/>
-          <w:sz w:val="19"/>
-          <w:szCs w:val="19"/>
-        </w:rPr>
-        <w:t xml:space="preserve"> </w:t>
-      </w:r>
-      <w:r>
-        <w:rPr>
-          <w:rFonts w:ascii="Consolas" w:hAnsi="Consolas" w:cs="Consolas"/>
-          <w:color w:val="808080"/>
-          <w:sz w:val="19"/>
-          <w:szCs w:val="19"/>
-        </w:rPr>
-        <w:t>NOT</w:t>
-      </w:r>
-      <w:r>
-        <w:rPr>
-          <w:rFonts w:ascii="Consolas" w:hAnsi="Consolas" w:cs="Consolas"/>
-          <w:color w:val="000000"/>
-          <w:sz w:val="19"/>
-          <w:szCs w:val="19"/>
-        </w:rPr>
-        <w:t xml:space="preserve"> </w:t>
-      </w:r>
-      <w:r>
-        <w:rPr>
-          <w:rFonts w:ascii="Consolas" w:hAnsi="Consolas" w:cs="Consolas"/>
-          <w:color w:val="808080"/>
-          <w:sz w:val="19"/>
-          <w:szCs w:val="19"/>
-        </w:rPr>
-        <w:t>NULL,</w:t>
-      </w:r>
-    </w:p>
-    <w:p>
-      <w:pPr>
-        <w:autoSpaceDE w:val="0"/>
-        <w:autoSpaceDN w:val="0"/>
-        <w:adjustRightInd w:val="0"/>
-        <w:spacing w:after="0" w:line="240" w:lineRule="auto"/>
-        <w:rPr>
-          <w:rFonts w:ascii="Consolas" w:hAnsi="Consolas" w:cs="Consolas"/>
-          <w:color w:val="808080"/>
-          <w:sz w:val="19"/>
-          <w:szCs w:val="19"/>
-        </w:rPr>
-      </w:pPr>
-      <w:r>
-        <w:rPr>
-          <w:rFonts w:ascii="Consolas" w:hAnsi="Consolas" w:cs="Consolas"/>
-          <w:color w:val="000000"/>
-          <w:sz w:val="19"/>
-          <w:szCs w:val="19"/>
-        </w:rPr>
-        <w:t xml:space="preserve">    </w:t>
-      </w:r>
-      <w:proofErr w:type="spellStart"/>
-      <w:proofErr w:type="gramStart"/>
-      <w:r>
-        <w:rPr>
-          <w:rFonts w:ascii="Consolas" w:hAnsi="Consolas" w:cs="Consolas"/>
-          <w:color w:val="000000"/>
-          <w:sz w:val="19"/>
-          <w:szCs w:val="19"/>
-        </w:rPr>
-        <w:t>accountnos</w:t>
-      </w:r>
-      <w:proofErr w:type="spellEnd"/>
-      <w:proofErr w:type="gramEnd"/>
-      <w:r>
-        <w:rPr>
-          <w:rFonts w:ascii="Consolas" w:hAnsi="Consolas" w:cs="Consolas"/>
-          <w:color w:val="000000"/>
-          <w:sz w:val="19"/>
-          <w:szCs w:val="19"/>
-        </w:rPr>
-        <w:t xml:space="preserve"> </w:t>
-      </w:r>
-      <w:proofErr w:type="spellStart"/>
-      <w:r>
-        <w:rPr>
-          <w:rFonts w:ascii="Consolas" w:hAnsi="Consolas" w:cs="Consolas"/>
-          <w:color w:val="0000FF"/>
-          <w:sz w:val="19"/>
-          <w:szCs w:val="19"/>
-        </w:rPr>
-        <w:t>varchar</w:t>
-      </w:r>
-      <w:proofErr w:type="spellEnd"/>
-      <w:r>
-        <w:rPr>
-          <w:rFonts w:ascii="Consolas" w:hAnsi="Consolas" w:cs="Consolas"/>
-          <w:color w:val="808080"/>
-          <w:sz w:val="19"/>
-          <w:szCs w:val="19"/>
-        </w:rPr>
-        <w:t>(</w:t>
-      </w:r>
-      <w:r>
-        <w:rPr>
-          <w:rFonts w:ascii="Consolas" w:hAnsi="Consolas" w:cs="Consolas"/>
-          <w:color w:val="000000"/>
-          <w:sz w:val="19"/>
-          <w:szCs w:val="19"/>
-        </w:rPr>
-        <w:t>255</w:t>
-      </w:r>
-      <w:r>
-        <w:rPr>
-          <w:rFonts w:ascii="Consolas" w:hAnsi="Consolas" w:cs="Consolas"/>
-          <w:color w:val="808080"/>
-          <w:sz w:val="19"/>
-          <w:szCs w:val="19"/>
-        </w:rPr>
-        <w:t>,</w:t>
-      </w:r>
-    </w:p>
-    <w:p>
-      <w:pPr>
-        <w:autoSpaceDE w:val="0"/>
-        <w:autoSpaceDN w:val="0"/>
-        <w:adjustRightInd w:val="0"/>
-        <w:spacing w:after="0" w:line="240" w:lineRule="auto"/>
-        <w:rPr>
-          <w:rFonts w:ascii="Consolas" w:hAnsi="Consolas" w:cs="Consolas"/>
-          <w:color w:val="808080"/>
-          <w:sz w:val="19"/>
-          <w:szCs w:val="19"/>
-        </w:rPr>
-      </w:pPr>
-      <w:r>
-        <w:rPr>
-          <w:rFonts w:ascii="Consolas" w:hAnsi="Consolas" w:cs="Consolas"/>
-          <w:color w:val="000000"/>
-          <w:sz w:val="19"/>
-          <w:szCs w:val="19"/>
-        </w:rPr>
-        <w:t xml:space="preserve">    </w:t>
-      </w:r>
-      <w:proofErr w:type="gramStart"/>
-      <w:r>
-        <w:rPr>
-          <w:rFonts w:ascii="Consolas" w:hAnsi="Consolas" w:cs="Consolas"/>
-          <w:color w:val="000000"/>
-          <w:sz w:val="19"/>
-          <w:szCs w:val="19"/>
-        </w:rPr>
-        <w:t>year</w:t>
-      </w:r>
-      <w:proofErr w:type="gramEnd"/>
-      <w:r>
-        <w:rPr>
-          <w:rFonts w:ascii="Consolas" w:hAnsi="Consolas" w:cs="Consolas"/>
-          <w:color w:val="000000"/>
-          <w:sz w:val="19"/>
-          <w:szCs w:val="19"/>
-        </w:rPr>
-        <w:t xml:space="preserve"> </w:t>
-      </w:r>
-      <w:proofErr w:type="spellStart"/>
-      <w:r>
-        <w:rPr>
-          <w:rFonts w:ascii="Consolas" w:hAnsi="Consolas" w:cs="Consolas"/>
-          <w:color w:val="0000FF"/>
-          <w:sz w:val="19"/>
-          <w:szCs w:val="19"/>
-        </w:rPr>
-        <w:t>Int</w:t>
+        <w:t>int</w:t>
       </w:r>
       <w:proofErr w:type="spellEnd"/>
     </w:p>
@@ -631,265 +314,105 @@
       <w:r>
         <w:rPr>
           <w:rFonts w:ascii="Consolas" w:hAnsi="Consolas" w:cs="Consolas"/>
+          <w:color w:val="000000"/>
+          <w:sz w:val="19"/>
+          <w:szCs w:val="19"/>
+        </w:rPr>
+        <w:t xml:space="preserve">    </w:t>
+      </w:r>
+      <w:proofErr w:type="gramStart"/>
+      <w:r>
+        <w:rPr>
+          <w:rFonts w:ascii="Consolas" w:hAnsi="Consolas" w:cs="Consolas"/>
+          <w:color w:val="000000"/>
+          <w:sz w:val="19"/>
+          <w:szCs w:val="19"/>
+        </w:rPr>
+        <w:t>header</w:t>
+      </w:r>
+      <w:proofErr w:type="gramEnd"/>
+      <w:r>
+        <w:rPr>
+          <w:rFonts w:ascii="Consolas" w:hAnsi="Consolas" w:cs="Consolas"/>
+          <w:color w:val="000000"/>
+          <w:sz w:val="19"/>
+          <w:szCs w:val="19"/>
+        </w:rPr>
+        <w:t xml:space="preserve"> </w:t>
+      </w:r>
+      <w:proofErr w:type="spellStart"/>
+      <w:r>
+        <w:rPr>
+          <w:rFonts w:ascii="Consolas" w:hAnsi="Consolas" w:cs="Consolas"/>
+          <w:color w:val="0000FF"/>
+          <w:sz w:val="19"/>
+          <w:szCs w:val="19"/>
+        </w:rPr>
+        <w:t>varchar</w:t>
+      </w:r>
+      <w:proofErr w:type="spellEnd"/>
+      <w:r>
+        <w:rPr>
+          <w:rFonts w:ascii="Consolas" w:hAnsi="Consolas" w:cs="Consolas"/>
+          <w:color w:val="808080"/>
+          <w:sz w:val="19"/>
+          <w:szCs w:val="19"/>
+        </w:rPr>
+        <w:t>(</w:t>
+      </w:r>
+      <w:r>
+        <w:rPr>
+          <w:rFonts w:ascii="Consolas" w:hAnsi="Consolas" w:cs="Consolas"/>
+          <w:color w:val="000000"/>
+          <w:sz w:val="19"/>
+          <w:szCs w:val="19"/>
+        </w:rPr>
+        <w:t>255</w:t>
+      </w:r>
+      <w:r>
+        <w:rPr>
+          <w:rFonts w:ascii="Consolas" w:hAnsi="Consolas" w:cs="Consolas"/>
           <w:color w:val="808080"/>
           <w:sz w:val="19"/>
           <w:szCs w:val="19"/>
         </w:rPr>
         <w:t>)</w:t>
       </w:r>
-      <w:proofErr w:type="gramStart"/>
-      <w:r>
-        <w:rPr>
-          <w:rFonts w:ascii="Consolas" w:hAnsi="Consolas" w:cs="Consolas"/>
-          <w:color w:val="808080"/>
-          <w:sz w:val="19"/>
-          <w:szCs w:val="19"/>
-        </w:rPr>
-        <w:t>;</w:t>
-      </w:r>
-      <w:proofErr w:type="gramEnd"/>
-      <w:r>
-        <w:rPr>
-          <w:rFonts w:ascii="Consolas" w:hAnsi="Consolas" w:cs="Consolas"/>
-          <w:color w:val="808080"/>
-          <w:sz w:val="19"/>
-          <w:szCs w:val="19"/>
-        </w:rPr>
-        <w:br/>
-      </w:r>
-      <w:r>
-        <w:rPr>
-          <w:rFonts w:ascii="Consolas" w:hAnsi="Consolas" w:cs="Consolas"/>
-          <w:color w:val="808080"/>
-          <w:sz w:val="19"/>
-          <w:szCs w:val="19"/>
-        </w:rPr>
-        <w:br/>
-      </w:r>
-      <w:r>
-        <w:rPr>
-          <w:rFonts w:ascii="Consolas" w:hAnsi="Consolas" w:cs="Consolas"/>
-          <w:color w:val="808080"/>
-          <w:sz w:val="19"/>
-          <w:szCs w:val="19"/>
-        </w:rPr>
-        <w:br/>
-      </w:r>
-      <w:r>
-        <w:rPr>
-          <w:rFonts w:cstheme="minorHAnsi"/>
-          <w:b/>
-          <w:color w:val="808080"/>
-        </w:rPr>
-        <w:t>I</w:t>
-      </w:r>
-      <w:r>
-        <w:rPr>
-          <w:rFonts w:cstheme="minorHAnsi"/>
-          <w:b/>
-          <w:color w:val="000000" w:themeColor="text1"/>
-        </w:rPr>
-        <w:t>nsert Query</w:t>
-      </w:r>
-      <w:r>
-        <w:rPr>
-          <w:rFonts w:ascii="Consolas" w:hAnsi="Consolas" w:cs="Consolas"/>
-          <w:color w:val="000000" w:themeColor="text1"/>
-          <w:sz w:val="19"/>
-          <w:szCs w:val="19"/>
-        </w:rPr>
-        <w:tab/>
-      </w:r>
-      <w:r>
-        <w:rPr>
-          <w:rFonts w:ascii="Consolas" w:hAnsi="Consolas" w:cs="Consolas"/>
-          <w:color w:val="808080"/>
-          <w:sz w:val="19"/>
-          <w:szCs w:val="19"/>
-        </w:rPr>
-        <w:tab/>
-      </w:r>
-      <w:r>
-        <w:rPr>
-          <w:rFonts w:cstheme="minorHAnsi"/>
-          <w:color w:val="808080"/>
-        </w:rPr>
-        <w:t>:</w:t>
-      </w:r>
-      <w:r>
-        <w:rPr>
-          <w:rFonts w:ascii="Consolas" w:hAnsi="Consolas" w:cs="Consolas"/>
-          <w:color w:val="808080"/>
-          <w:sz w:val="19"/>
-          <w:szCs w:val="19"/>
-        </w:rPr>
-        <w:br/>
-      </w:r>
-      <w:r>
-        <w:rPr>
-          <w:rFonts w:ascii="Consolas" w:hAnsi="Consolas" w:cs="Consolas"/>
-          <w:color w:val="0000FF"/>
-          <w:sz w:val="19"/>
-          <w:szCs w:val="19"/>
-        </w:rPr>
-        <w:t>insert</w:t>
-      </w:r>
-      <w:r>
-        <w:rPr>
-          <w:rFonts w:ascii="Consolas" w:hAnsi="Consolas" w:cs="Consolas"/>
-          <w:color w:val="000000"/>
-          <w:sz w:val="19"/>
-          <w:szCs w:val="19"/>
-        </w:rPr>
-        <w:t xml:space="preserve"> </w:t>
-      </w:r>
-      <w:r>
-        <w:rPr>
-          <w:rFonts w:ascii="Consolas" w:hAnsi="Consolas" w:cs="Consolas"/>
-          <w:color w:val="0000FF"/>
-          <w:sz w:val="19"/>
-          <w:szCs w:val="19"/>
-        </w:rPr>
-        <w:t>into</w:t>
-      </w:r>
-      <w:r>
-        <w:rPr>
-          <w:rFonts w:ascii="Consolas" w:hAnsi="Consolas" w:cs="Consolas"/>
-          <w:color w:val="000000"/>
-          <w:sz w:val="19"/>
-          <w:szCs w:val="19"/>
-        </w:rPr>
-        <w:t xml:space="preserve"> </w:t>
-      </w:r>
-      <w:proofErr w:type="spellStart"/>
-      <w:r>
-        <w:rPr>
-          <w:rFonts w:ascii="Consolas" w:hAnsi="Consolas" w:cs="Consolas"/>
-          <w:color w:val="000000"/>
-          <w:sz w:val="19"/>
-          <w:szCs w:val="19"/>
-        </w:rPr>
-        <w:t>incomestatementfields</w:t>
-      </w:r>
-      <w:proofErr w:type="spellEnd"/>
-      <w:r>
-        <w:rPr>
-          <w:rFonts w:ascii="Consolas" w:hAnsi="Consolas" w:cs="Consolas"/>
-          <w:color w:val="000000"/>
-          <w:sz w:val="19"/>
-          <w:szCs w:val="19"/>
-        </w:rPr>
-        <w:t xml:space="preserve"> </w:t>
-      </w:r>
-      <w:r>
-        <w:rPr>
-          <w:rFonts w:ascii="Consolas" w:hAnsi="Consolas" w:cs="Consolas"/>
-          <w:color w:val="0000FF"/>
-          <w:sz w:val="19"/>
-          <w:szCs w:val="19"/>
-        </w:rPr>
-        <w:t xml:space="preserve">values </w:t>
-      </w:r>
-      <w:r>
-        <w:rPr>
-          <w:rFonts w:ascii="Consolas" w:hAnsi="Consolas" w:cs="Consolas"/>
-          <w:color w:val="808080"/>
-          <w:sz w:val="19"/>
-          <w:szCs w:val="19"/>
-        </w:rPr>
-        <w:t>(</w:t>
-      </w:r>
-      <w:r>
-        <w:rPr>
-          <w:rFonts w:ascii="Consolas" w:hAnsi="Consolas" w:cs="Consolas"/>
-          <w:color w:val="FF0000"/>
-          <w:sz w:val="19"/>
-          <w:szCs w:val="19"/>
-        </w:rPr>
-        <w:t xml:space="preserve">'Operating income, inventory changes, </w:t>
-      </w:r>
-      <w:proofErr w:type="spellStart"/>
-      <w:r>
-        <w:rPr>
-          <w:rFonts w:ascii="Consolas" w:hAnsi="Consolas" w:cs="Consolas"/>
-          <w:color w:val="FF0000"/>
-          <w:sz w:val="19"/>
-          <w:szCs w:val="19"/>
-        </w:rPr>
-        <w:t>etc'</w:t>
-      </w:r>
-      <w:r>
-        <w:rPr>
-          <w:rFonts w:ascii="Consolas" w:hAnsi="Consolas" w:cs="Consolas"/>
-          <w:color w:val="808080"/>
-          <w:sz w:val="19"/>
-          <w:szCs w:val="19"/>
-        </w:rPr>
-        <w:t>,</w:t>
-      </w:r>
-      <w:r>
-        <w:rPr>
-          <w:rFonts w:ascii="Consolas" w:hAnsi="Consolas" w:cs="Consolas"/>
-          <w:color w:val="FF0000"/>
-          <w:sz w:val="19"/>
-          <w:szCs w:val="19"/>
-        </w:rPr>
-        <w:t>'Net</w:t>
-      </w:r>
-      <w:proofErr w:type="spellEnd"/>
-      <w:r>
-        <w:rPr>
-          <w:rFonts w:ascii="Consolas" w:hAnsi="Consolas" w:cs="Consolas"/>
-          <w:color w:val="FF0000"/>
-          <w:sz w:val="19"/>
-          <w:szCs w:val="19"/>
-        </w:rPr>
-        <w:t xml:space="preserve"> sales'</w:t>
-      </w:r>
-      <w:r>
-        <w:rPr>
-          <w:rFonts w:ascii="Consolas" w:hAnsi="Consolas" w:cs="Consolas"/>
-          <w:color w:val="808080"/>
-          <w:sz w:val="19"/>
-          <w:szCs w:val="19"/>
-        </w:rPr>
-        <w:t>,</w:t>
-      </w:r>
-      <w:r>
-        <w:rPr>
-          <w:rFonts w:ascii="Consolas" w:hAnsi="Consolas" w:cs="Consolas"/>
-          <w:color w:val="FF0000"/>
-          <w:sz w:val="19"/>
-          <w:szCs w:val="19"/>
-        </w:rPr>
-        <w:t>'3000-3799'</w:t>
-      </w:r>
-      <w:r>
-        <w:rPr>
-          <w:rFonts w:ascii="Consolas" w:hAnsi="Consolas" w:cs="Consolas"/>
-          <w:color w:val="808080"/>
-          <w:sz w:val="19"/>
-          <w:szCs w:val="19"/>
-        </w:rPr>
-        <w:t>,</w:t>
-      </w:r>
-      <w:r>
-        <w:rPr>
-          <w:rFonts w:ascii="Consolas" w:hAnsi="Consolas" w:cs="Consolas"/>
-          <w:color w:val="000000"/>
-          <w:sz w:val="19"/>
-          <w:szCs w:val="19"/>
-        </w:rPr>
-        <w:t>2022</w:t>
-      </w:r>
-      <w:r>
-        <w:rPr>
-          <w:rFonts w:ascii="Consolas" w:hAnsi="Consolas" w:cs="Consolas"/>
-          <w:color w:val="808080"/>
-          <w:sz w:val="19"/>
-          <w:szCs w:val="19"/>
-        </w:rPr>
-        <w:t>);</w:t>
+      <w:r>
+        <w:rPr>
+          <w:rFonts w:ascii="Consolas" w:hAnsi="Consolas" w:cs="Consolas"/>
+          <w:color w:val="000000"/>
+          <w:sz w:val="19"/>
+          <w:szCs w:val="19"/>
+        </w:rPr>
+        <w:t xml:space="preserve"> </w:t>
+      </w:r>
+      <w:r>
+        <w:rPr>
+          <w:rFonts w:ascii="Consolas" w:hAnsi="Consolas" w:cs="Consolas"/>
+          <w:color w:val="808080"/>
+          <w:sz w:val="19"/>
+          <w:szCs w:val="19"/>
+        </w:rPr>
+        <w:t>NOT</w:t>
+      </w:r>
+      <w:r>
+        <w:rPr>
+          <w:rFonts w:ascii="Consolas" w:hAnsi="Consolas" w:cs="Consolas"/>
+          <w:color w:val="000000"/>
+          <w:sz w:val="19"/>
+          <w:szCs w:val="19"/>
+        </w:rPr>
+        <w:t xml:space="preserve"> </w:t>
+      </w:r>
+      <w:r>
+        <w:rPr>
+          <w:rFonts w:ascii="Consolas" w:hAnsi="Consolas" w:cs="Consolas"/>
+          <w:color w:val="808080"/>
+          <w:sz w:val="19"/>
+          <w:szCs w:val="19"/>
+        </w:rPr>
+        <w:t>NULL,</w:t>
       </w:r>
     </w:p>
     <w:p>
@@ -900,7 +423,7 @@
         <w:spacing w:after="0" w:line="240" w:lineRule="auto"/>
         <w:rPr>
           <w:rFonts w:ascii="Consolas" w:hAnsi="Consolas" w:cs="Consolas"/>
-          <w:color w:val="000000"/>
+          <w:color w:val="808080"/>
           <w:sz w:val="19"/>
           <w:szCs w:val="19"/>
         </w:rPr>
@@ -908,30 +431,23 @@
       <w:r>
         <w:rPr>
           <w:rFonts w:ascii="Consolas" w:hAnsi="Consolas" w:cs="Consolas"/>
-          <w:color w:val="0000FF"/>
-          <w:sz w:val="19"/>
-          <w:szCs w:val="19"/>
-        </w:rPr>
-        <w:t>insert</w:t>
-      </w:r>
-      <w:r>
-        <w:rPr>
-          <w:rFonts w:ascii="Consolas" w:hAnsi="Consolas" w:cs="Consolas"/>
-          <w:color w:val="000000"/>
-          <w:sz w:val="19"/>
-          <w:szCs w:val="19"/>
-        </w:rPr>
-        <w:t xml:space="preserve"> </w:t>
-      </w:r>
-      <w:r>
-        <w:rPr>
-          <w:rFonts w:ascii="Consolas" w:hAnsi="Consolas" w:cs="Consolas"/>
-          <w:color w:val="0000FF"/>
-          <w:sz w:val="19"/>
-          <w:szCs w:val="19"/>
-        </w:rPr>
-        <w:t>into</w:t>
-      </w:r>
+          <w:color w:val="000000"/>
+          <w:sz w:val="19"/>
+          <w:szCs w:val="19"/>
+        </w:rPr>
+        <w:t xml:space="preserve">    </w:t>
+      </w:r>
+      <w:proofErr w:type="gramStart"/>
+      <w:r>
+        <w:rPr>
+          <w:rFonts w:ascii="Consolas" w:hAnsi="Consolas" w:cs="Consolas"/>
+          <w:color w:val="000000"/>
+          <w:sz w:val="19"/>
+          <w:szCs w:val="19"/>
+        </w:rPr>
+        <w:t>fields</w:t>
+      </w:r>
+      <w:proofErr w:type="gramEnd"/>
       <w:r>
         <w:rPr>
           <w:rFonts w:ascii="Consolas" w:hAnsi="Consolas" w:cs="Consolas"/>
@@ -945,34 +461,16 @@
       <w:r>
         <w:rPr>
           <w:rFonts w:ascii="Consolas" w:hAnsi="Consolas" w:cs="Consolas"/>
-          <w:color w:val="000000"/>
-          <w:sz w:val="19"/>
-          <w:szCs w:val="19"/>
-        </w:rPr>
-        <w:t>incomestatementfields</w:t>
+          <w:color w:val="0000FF"/>
+          <w:sz w:val="19"/>
+          <w:szCs w:val="19"/>
+        </w:rPr>
+        <w:t>varchar</w:t>
       </w:r>
       <w:proofErr w:type="spellEnd"/>
       <w:r>
         <w:rPr>
           <w:rFonts w:ascii="Consolas" w:hAnsi="Consolas" w:cs="Consolas"/>
-          <w:color w:val="000000"/>
-          <w:sz w:val="19"/>
-          <w:szCs w:val="19"/>
-        </w:rPr>
-        <w:t xml:space="preserve"> </w:t>
-      </w:r>
-      <w:r>
-        <w:rPr>
-          <w:rFonts w:ascii="Consolas" w:hAnsi="Consolas" w:cs="Consolas"/>
-          <w:color w:val="0000FF"/>
-          <w:sz w:val="19"/>
-          <w:szCs w:val="19"/>
-        </w:rPr>
-        <w:t xml:space="preserve">values </w:t>
-      </w:r>
-      <w:r>
-        <w:rPr>
-          <w:rFonts w:ascii="Consolas" w:hAnsi="Consolas" w:cs="Consolas"/>
           <w:color w:val="808080"/>
           <w:sz w:val="19"/>
           <w:szCs w:val="19"/>
@@ -982,94 +480,56 @@
       <w:r>
         <w:rPr>
           <w:rFonts w:ascii="Consolas" w:hAnsi="Consolas" w:cs="Consolas"/>
-          <w:color w:val="FF0000"/>
-          <w:sz w:val="19"/>
-          <w:szCs w:val="19"/>
-        </w:rPr>
-        <w:t xml:space="preserve">'Operating income, inventory changes, </w:t>
-      </w:r>
-      <w:proofErr w:type="spellStart"/>
-      <w:r>
-        <w:rPr>
-          <w:rFonts w:ascii="Consolas" w:hAnsi="Consolas" w:cs="Consolas"/>
-          <w:color w:val="FF0000"/>
-          <w:sz w:val="19"/>
-          <w:szCs w:val="19"/>
-        </w:rPr>
-        <w:t>etc'</w:t>
-      </w:r>
-      <w:r>
-        <w:rPr>
-          <w:rFonts w:ascii="Consolas" w:hAnsi="Consolas" w:cs="Consolas"/>
-          <w:color w:val="808080"/>
-          <w:sz w:val="19"/>
-          <w:szCs w:val="19"/>
-        </w:rPr>
-        <w:t>,</w:t>
-      </w:r>
-      <w:r>
-        <w:rPr>
-          <w:rFonts w:ascii="Consolas" w:hAnsi="Consolas" w:cs="Consolas"/>
-          <w:color w:val="FF0000"/>
-          <w:sz w:val="19"/>
-          <w:szCs w:val="19"/>
-        </w:rPr>
-        <w:t>'Change</w:t>
-      </w:r>
-      <w:proofErr w:type="spellEnd"/>
-      <w:r>
-        <w:rPr>
-          <w:rFonts w:ascii="Consolas" w:hAnsi="Consolas" w:cs="Consolas"/>
-          <w:color w:val="FF0000"/>
-          <w:sz w:val="19"/>
-          <w:szCs w:val="19"/>
-        </w:rPr>
-        <w:t xml:space="preserve"> of stock of work in progress, finished goods and work in progress on behalf of another'</w:t>
-      </w:r>
-      <w:r>
-        <w:rPr>
-          <w:rFonts w:ascii="Consolas" w:hAnsi="Consolas" w:cs="Consolas"/>
-          <w:color w:val="808080"/>
-          <w:sz w:val="19"/>
-          <w:szCs w:val="19"/>
-        </w:rPr>
-        <w:t>,</w:t>
-      </w:r>
-      <w:r>
-        <w:rPr>
-          <w:rFonts w:ascii="Consolas" w:hAnsi="Consolas" w:cs="Consolas"/>
-          <w:color w:val="FF0000"/>
-          <w:sz w:val="19"/>
-          <w:szCs w:val="19"/>
-        </w:rPr>
-        <w:t>'4940-4950,4970'</w:t>
-      </w:r>
-      <w:r>
-        <w:rPr>
-          <w:rFonts w:ascii="Consolas" w:hAnsi="Consolas" w:cs="Consolas"/>
-          <w:color w:val="808080"/>
-          <w:sz w:val="19"/>
-          <w:szCs w:val="19"/>
-        </w:rPr>
-        <w:t>,</w:t>
-      </w:r>
-      <w:r>
-        <w:rPr>
-          <w:rFonts w:ascii="Consolas" w:hAnsi="Consolas" w:cs="Consolas"/>
-          <w:color w:val="000000"/>
-          <w:sz w:val="19"/>
-          <w:szCs w:val="19"/>
-        </w:rPr>
-        <w:t>2022</w:t>
-      </w:r>
-      <w:r>
-        <w:rPr>
-          <w:rFonts w:ascii="Consolas" w:hAnsi="Consolas" w:cs="Consolas"/>
-          <w:color w:val="808080"/>
-          <w:sz w:val="19"/>
-          <w:szCs w:val="19"/>
-        </w:rPr>
-        <w:t>);</w:t>
+          <w:color w:val="000000"/>
+          <w:sz w:val="19"/>
+          <w:szCs w:val="19"/>
+        </w:rPr>
+        <w:t>255</w:t>
+      </w:r>
+      <w:r>
+        <w:rPr>
+          <w:rFonts w:ascii="Consolas" w:hAnsi="Consolas" w:cs="Consolas"/>
+          <w:color w:val="808080"/>
+          <w:sz w:val="19"/>
+          <w:szCs w:val="19"/>
+        </w:rPr>
+        <w:t>)</w:t>
+      </w:r>
+      <w:r>
+        <w:rPr>
+          <w:rFonts w:ascii="Consolas" w:hAnsi="Consolas" w:cs="Consolas"/>
+          <w:color w:val="000000"/>
+          <w:sz w:val="19"/>
+          <w:szCs w:val="19"/>
+        </w:rPr>
+        <w:t xml:space="preserve"> </w:t>
+      </w:r>
+      <w:r>
+        <w:rPr>
+          <w:rFonts w:ascii="Consolas" w:hAnsi="Consolas" w:cs="Consolas"/>
+          <w:color w:val="808080"/>
+          <w:sz w:val="19"/>
+          <w:szCs w:val="19"/>
+        </w:rPr>
+        <w:t>NOT</w:t>
+      </w:r>
+      <w:r>
+        <w:rPr>
+          <w:rFonts w:ascii="Consolas" w:hAnsi="Consolas" w:cs="Consolas"/>
+          <w:color w:val="000000"/>
+          <w:sz w:val="19"/>
+          <w:szCs w:val="19"/>
+        </w:rPr>
+        <w:t xml:space="preserve"> </w:t>
+      </w:r>
+      <w:r>
+        <w:rPr>
+          <w:rFonts w:ascii="Consolas" w:hAnsi="Consolas" w:cs="Consolas"/>
+          <w:color w:val="808080"/>
+          <w:sz w:val="19"/>
+          <w:szCs w:val="19"/>
+        </w:rPr>
+        <w:t>NULL,</w:t>
       </w:r>
     </w:p>
     <w:p>
@@ -1080,21 +540,32 @@
         <w:spacing w:after="0" w:line="240" w:lineRule="auto"/>
         <w:rPr>
           <w:rFonts w:ascii="Consolas" w:hAnsi="Consolas" w:cs="Consolas"/>
-          <w:color w:val="000000"/>
+          <w:color w:val="808080"/>
           <w:sz w:val="19"/>
           <w:szCs w:val="19"/>
         </w:rPr>
       </w:pPr>
+      <w:r>
+        <w:rPr>
+          <w:rFonts w:ascii="Consolas" w:hAnsi="Consolas" w:cs="Consolas"/>
+          <w:color w:val="000000"/>
+          <w:sz w:val="19"/>
+          <w:szCs w:val="19"/>
+        </w:rPr>
+        <w:t xml:space="preserve">    </w:t>
+      </w:r>
+      <w:proofErr w:type="spellStart"/>
       <w:proofErr w:type="gramStart"/>
       <w:r>
         <w:rPr>
           <w:rFonts w:ascii="Consolas" w:hAnsi="Consolas" w:cs="Consolas"/>
-          <w:color w:val="0000FF"/>
-          <w:sz w:val="19"/>
-          <w:szCs w:val="19"/>
-        </w:rPr>
-        <w:t>insert</w:t>
-      </w:r>
+          <w:color w:val="000000"/>
+          <w:sz w:val="19"/>
+          <w:szCs w:val="19"/>
+        </w:rPr>
+        <w:t>accountnos</w:t>
+      </w:r>
+      <w:proofErr w:type="spellEnd"/>
       <w:proofErr w:type="gramEnd"/>
       <w:r>
         <w:rPr>
@@ -1105,56 +576,20 @@
         </w:rPr>
         <w:t xml:space="preserve"> </w:t>
       </w:r>
-      <w:r>
-        <w:rPr>
-          <w:rFonts w:ascii="Consolas" w:hAnsi="Consolas" w:cs="Consolas"/>
-          <w:color w:val="0000FF"/>
-          <w:sz w:val="19"/>
-          <w:szCs w:val="19"/>
-        </w:rPr>
-        <w:t>into</w:t>
-      </w:r>
-      <w:r>
-        <w:rPr>
-          <w:rFonts w:ascii="Consolas" w:hAnsi="Consolas" w:cs="Consolas"/>
-          <w:color w:val="000000"/>
-          <w:sz w:val="19"/>
-          <w:szCs w:val="19"/>
-        </w:rPr>
-        <w:t xml:space="preserve"> </w:t>
-      </w:r>
       <w:proofErr w:type="spellStart"/>
       <w:r>
         <w:rPr>
           <w:rFonts w:ascii="Consolas" w:hAnsi="Consolas" w:cs="Consolas"/>
-          <w:color w:val="000000"/>
-          <w:sz w:val="19"/>
-          <w:szCs w:val="19"/>
-        </w:rPr>
-        <w:t>incomestatementfields</w:t>
+          <w:color w:val="0000FF"/>
+          <w:sz w:val="19"/>
+          <w:szCs w:val="19"/>
+        </w:rPr>
+        <w:t>varchar</w:t>
       </w:r>
       <w:proofErr w:type="spellEnd"/>
       <w:r>
         <w:rPr>
           <w:rFonts w:ascii="Consolas" w:hAnsi="Consolas" w:cs="Consolas"/>
-          <w:color w:val="000000"/>
-          <w:sz w:val="19"/>
-          <w:szCs w:val="19"/>
-        </w:rPr>
-        <w:t xml:space="preserve"> </w:t>
-      </w:r>
-      <w:r>
-        <w:rPr>
-          <w:rFonts w:ascii="Consolas" w:hAnsi="Consolas" w:cs="Consolas"/>
-          <w:color w:val="0000FF"/>
-          <w:sz w:val="19"/>
-          <w:szCs w:val="19"/>
-        </w:rPr>
-        <w:t xml:space="preserve">values </w:t>
-      </w:r>
-      <w:r>
-        <w:rPr>
-          <w:rFonts w:ascii="Consolas" w:hAnsi="Consolas" w:cs="Consolas"/>
           <w:color w:val="808080"/>
           <w:sz w:val="19"/>
           <w:szCs w:val="19"/>
@@ -1164,94 +599,20 @@
       <w:r>
         <w:rPr>
           <w:rFonts w:ascii="Consolas" w:hAnsi="Consolas" w:cs="Consolas"/>
-          <w:color w:val="FF0000"/>
-          <w:sz w:val="19"/>
-          <w:szCs w:val="19"/>
-        </w:rPr>
-        <w:t xml:space="preserve">'Operating income, inventory changes, </w:t>
-      </w:r>
-      <w:proofErr w:type="spellStart"/>
-      <w:r>
-        <w:rPr>
-          <w:rFonts w:ascii="Consolas" w:hAnsi="Consolas" w:cs="Consolas"/>
-          <w:color w:val="FF0000"/>
-          <w:sz w:val="19"/>
-          <w:szCs w:val="19"/>
-        </w:rPr>
-        <w:t>etc'</w:t>
-      </w:r>
-      <w:r>
-        <w:rPr>
-          <w:rFonts w:ascii="Consolas" w:hAnsi="Consolas" w:cs="Consolas"/>
-          <w:color w:val="808080"/>
-          <w:sz w:val="19"/>
-          <w:szCs w:val="19"/>
-        </w:rPr>
-        <w:t>,</w:t>
-      </w:r>
-      <w:r>
-        <w:rPr>
-          <w:rFonts w:ascii="Consolas" w:hAnsi="Consolas" w:cs="Consolas"/>
-          <w:color w:val="FF0000"/>
-          <w:sz w:val="19"/>
-          <w:szCs w:val="19"/>
-        </w:rPr>
-        <w:t>'Activated</w:t>
-      </w:r>
-      <w:proofErr w:type="spellEnd"/>
-      <w:r>
-        <w:rPr>
-          <w:rFonts w:ascii="Consolas" w:hAnsi="Consolas" w:cs="Consolas"/>
-          <w:color w:val="FF0000"/>
-          <w:sz w:val="19"/>
-          <w:szCs w:val="19"/>
-        </w:rPr>
-        <w:t xml:space="preserve"> work for own account'</w:t>
-      </w:r>
-      <w:r>
-        <w:rPr>
-          <w:rFonts w:ascii="Consolas" w:hAnsi="Consolas" w:cs="Consolas"/>
-          <w:color w:val="808080"/>
-          <w:sz w:val="19"/>
-          <w:szCs w:val="19"/>
-        </w:rPr>
-        <w:t>,</w:t>
-      </w:r>
-      <w:r>
-        <w:rPr>
-          <w:rFonts w:ascii="Consolas" w:hAnsi="Consolas" w:cs="Consolas"/>
-          <w:color w:val="FF0000"/>
-          <w:sz w:val="19"/>
-          <w:szCs w:val="19"/>
-        </w:rPr>
-        <w:t>'3800-3899'</w:t>
-      </w:r>
-      <w:r>
-        <w:rPr>
-          <w:rFonts w:ascii="Consolas" w:hAnsi="Consolas" w:cs="Consolas"/>
-          <w:color w:val="808080"/>
-          <w:sz w:val="19"/>
-          <w:szCs w:val="19"/>
-        </w:rPr>
-        <w:t>,</w:t>
-      </w:r>
-      <w:r>
-        <w:rPr>
-          <w:rFonts w:ascii="Consolas" w:hAnsi="Consolas" w:cs="Consolas"/>
-          <w:color w:val="000000"/>
-          <w:sz w:val="19"/>
-          <w:szCs w:val="19"/>
-        </w:rPr>
-        <w:t>2022</w:t>
-      </w:r>
-      <w:r>
-        <w:rPr>
-          <w:rFonts w:ascii="Consolas" w:hAnsi="Consolas" w:cs="Consolas"/>
-          <w:color w:val="808080"/>
-          <w:sz w:val="19"/>
-          <w:szCs w:val="19"/>
-        </w:rPr>
-        <w:t>);</w:t>
+          <w:color w:val="000000"/>
+          <w:sz w:val="19"/>
+          <w:szCs w:val="19"/>
+        </w:rPr>
+        <w:t>255</w:t>
+      </w:r>
+      <w:r>
+        <w:rPr>
+          <w:rFonts w:ascii="Consolas" w:hAnsi="Consolas" w:cs="Consolas"/>
+          <w:color w:val="808080"/>
+          <w:sz w:val="19"/>
+          <w:szCs w:val="19"/>
+        </w:rPr>
+        <w:t>,</w:t>
       </w:r>
     </w:p>
     <w:p>
@@ -1262,20 +623,29 @@
         <w:spacing w:after="0" w:line="240" w:lineRule="auto"/>
         <w:rPr>
           <w:rFonts w:ascii="Consolas" w:hAnsi="Consolas" w:cs="Consolas"/>
-          <w:color w:val="000000"/>
+          <w:color w:val="0000FF"/>
           <w:sz w:val="19"/>
           <w:szCs w:val="19"/>
         </w:rPr>
       </w:pPr>
+      <w:r>
+        <w:rPr>
+          <w:rFonts w:ascii="Consolas" w:hAnsi="Consolas" w:cs="Consolas"/>
+          <w:color w:val="000000"/>
+          <w:sz w:val="19"/>
+          <w:szCs w:val="19"/>
+        </w:rPr>
+        <w:t xml:space="preserve">    </w:t>
+      </w:r>
       <w:proofErr w:type="gramStart"/>
       <w:r>
         <w:rPr>
           <w:rFonts w:ascii="Consolas" w:hAnsi="Consolas" w:cs="Consolas"/>
-          <w:color w:val="0000FF"/>
-          <w:sz w:val="19"/>
-          <w:szCs w:val="19"/>
-        </w:rPr>
-        <w:t>insert</w:t>
+          <w:color w:val="000000"/>
+          <w:sz w:val="19"/>
+          <w:szCs w:val="19"/>
+        </w:rPr>
+        <w:t>year</w:t>
       </w:r>
       <w:proofErr w:type="gramEnd"/>
       <w:r>
@@ -1287,153 +657,34 @@
         </w:rPr>
         <w:t xml:space="preserve"> </w:t>
       </w:r>
-      <w:r>
-        <w:rPr>
-          <w:rFonts w:ascii="Consolas" w:hAnsi="Consolas" w:cs="Consolas"/>
-          <w:color w:val="0000FF"/>
-          <w:sz w:val="19"/>
-          <w:szCs w:val="19"/>
-        </w:rPr>
-        <w:t>into</w:t>
-      </w:r>
-      <w:r>
-        <w:rPr>
-          <w:rFonts w:ascii="Consolas" w:hAnsi="Consolas" w:cs="Consolas"/>
-          <w:color w:val="000000"/>
-          <w:sz w:val="19"/>
-          <w:szCs w:val="19"/>
-        </w:rPr>
-        <w:t xml:space="preserve"> </w:t>
-      </w:r>
       <w:proofErr w:type="spellStart"/>
       <w:r>
         <w:rPr>
           <w:rFonts w:ascii="Consolas" w:hAnsi="Consolas" w:cs="Consolas"/>
-          <w:color w:val="000000"/>
-          <w:sz w:val="19"/>
-          <w:szCs w:val="19"/>
-        </w:rPr>
-        <w:t>incomestatementfields</w:t>
+          <w:color w:val="0000FF"/>
+          <w:sz w:val="19"/>
+          <w:szCs w:val="19"/>
+        </w:rPr>
+        <w:t>i</w:t>
+      </w:r>
+      <w:r>
+        <w:rPr>
+          <w:rFonts w:ascii="Consolas" w:hAnsi="Consolas" w:cs="Consolas"/>
+          <w:color w:val="0000FF"/>
+          <w:sz w:val="19"/>
+          <w:szCs w:val="19"/>
+        </w:rPr>
+        <w:t>nt</w:t>
       </w:r>
       <w:proofErr w:type="spellEnd"/>
       <w:r>
         <w:rPr>
           <w:rFonts w:ascii="Consolas" w:hAnsi="Consolas" w:cs="Consolas"/>
-          <w:color w:val="000000"/>
-          <w:sz w:val="19"/>
-          <w:szCs w:val="19"/>
-        </w:rPr>
-        <w:t xml:space="preserve"> </w:t>
-      </w:r>
-      <w:r>
-        <w:rPr>
-          <w:rFonts w:ascii="Consolas" w:hAnsi="Consolas" w:cs="Consolas"/>
-          <w:color w:val="0000FF"/>
-          <w:sz w:val="19"/>
-          <w:szCs w:val="19"/>
-        </w:rPr>
-        <w:t xml:space="preserve">values </w:t>
-      </w:r>
-      <w:r>
-        <w:rPr>
-          <w:rFonts w:ascii="Consolas" w:hAnsi="Consolas" w:cs="Consolas"/>
-          <w:color w:val="808080"/>
-          <w:sz w:val="19"/>
-          <w:szCs w:val="19"/>
-        </w:rPr>
-        <w:t>(</w:t>
-      </w:r>
-      <w:r>
-        <w:rPr>
-          <w:rFonts w:ascii="Consolas" w:hAnsi="Consolas" w:cs="Consolas"/>
-          <w:color w:val="FF0000"/>
-          <w:sz w:val="19"/>
-          <w:szCs w:val="19"/>
-        </w:rPr>
-        <w:t xml:space="preserve">'Operating income, inventory changes, </w:t>
-      </w:r>
-      <w:proofErr w:type="spellStart"/>
-      <w:r>
-        <w:rPr>
-          <w:rFonts w:ascii="Consolas" w:hAnsi="Consolas" w:cs="Consolas"/>
-          <w:color w:val="FF0000"/>
-          <w:sz w:val="19"/>
-          <w:szCs w:val="19"/>
-        </w:rPr>
-        <w:t>etc'</w:t>
-      </w:r>
-      <w:r>
-        <w:rPr>
-          <w:rFonts w:ascii="Consolas" w:hAnsi="Consolas" w:cs="Consolas"/>
-          <w:color w:val="808080"/>
-          <w:sz w:val="19"/>
-          <w:szCs w:val="19"/>
-        </w:rPr>
-        <w:t>,</w:t>
-      </w:r>
-      <w:r>
-        <w:rPr>
-          <w:rFonts w:ascii="Consolas" w:hAnsi="Consolas" w:cs="Consolas"/>
-          <w:color w:val="FF0000"/>
-          <w:sz w:val="19"/>
-          <w:szCs w:val="19"/>
-        </w:rPr>
-        <w:t>'Other</w:t>
-      </w:r>
-      <w:proofErr w:type="spellEnd"/>
-      <w:r>
-        <w:rPr>
-          <w:rFonts w:ascii="Consolas" w:hAnsi="Consolas" w:cs="Consolas"/>
-          <w:color w:val="FF0000"/>
-          <w:sz w:val="19"/>
-          <w:szCs w:val="19"/>
-        </w:rPr>
-        <w:t xml:space="preserve"> operating income'</w:t>
-      </w:r>
-      <w:r>
-        <w:rPr>
-          <w:rFonts w:ascii="Consolas" w:hAnsi="Consolas" w:cs="Consolas"/>
-          <w:color w:val="808080"/>
-          <w:sz w:val="19"/>
-          <w:szCs w:val="19"/>
-        </w:rPr>
-        <w:t>,</w:t>
-      </w:r>
-      <w:r>
-        <w:rPr>
-          <w:rFonts w:ascii="Consolas" w:hAnsi="Consolas" w:cs="Consolas"/>
-          <w:color w:val="FF0000"/>
-          <w:sz w:val="19"/>
-          <w:szCs w:val="19"/>
-        </w:rPr>
-        <w:t>'3900-3999'</w:t>
-      </w:r>
-      <w:r>
-        <w:rPr>
-          <w:rFonts w:ascii="Consolas" w:hAnsi="Consolas" w:cs="Consolas"/>
-          <w:color w:val="808080"/>
-          <w:sz w:val="19"/>
-          <w:szCs w:val="19"/>
-        </w:rPr>
-        <w:t>,</w:t>
-      </w:r>
-      <w:r>
-        <w:rPr>
-          <w:rFonts w:ascii="Consolas" w:hAnsi="Consolas" w:cs="Consolas"/>
-          <w:color w:val="000000"/>
-          <w:sz w:val="19"/>
-          <w:szCs w:val="19"/>
-        </w:rPr>
-        <w:t>2022</w:t>
-      </w:r>
-      <w:r>
-        <w:rPr>
-          <w:rFonts w:ascii="Consolas" w:hAnsi="Consolas" w:cs="Consolas"/>
-          <w:color w:val="808080"/>
-          <w:sz w:val="19"/>
-          <w:szCs w:val="19"/>
-        </w:rPr>
-        <w:t>);</w:t>
+          <w:color w:val="0000FF"/>
+          <w:sz w:val="19"/>
+          <w:szCs w:val="19"/>
+        </w:rPr>
+        <w:t>,</w:t>
       </w:r>
     </w:p>
     <w:p>
@@ -1444,77 +695,37 @@
         <w:spacing w:after="0" w:line="240" w:lineRule="auto"/>
         <w:rPr>
           <w:rFonts w:ascii="Consolas" w:hAnsi="Consolas" w:cs="Consolas"/>
-          <w:color w:val="000000"/>
+          <w:color w:val="808080"/>
           <w:sz w:val="19"/>
           <w:szCs w:val="19"/>
         </w:rPr>
       </w:pPr>
-      <w:proofErr w:type="gramStart"/>
-      <w:r>
-        <w:rPr>
-          <w:rFonts w:ascii="Consolas" w:hAnsi="Consolas" w:cs="Consolas"/>
-          <w:color w:val="0000FF"/>
-          <w:sz w:val="19"/>
-          <w:szCs w:val="19"/>
-        </w:rPr>
-        <w:t>insert</w:t>
-      </w:r>
-      <w:proofErr w:type="gramEnd"/>
-      <w:r>
-        <w:rPr>
-          <w:rFonts w:ascii="Consolas" w:hAnsi="Consolas" w:cs="Consolas"/>
-          <w:color w:val="000000"/>
-          <w:sz w:val="19"/>
-          <w:szCs w:val="19"/>
-        </w:rPr>
-        <w:t xml:space="preserve"> </w:t>
-      </w:r>
-      <w:r>
-        <w:rPr>
-          <w:rFonts w:ascii="Consolas" w:hAnsi="Consolas" w:cs="Consolas"/>
-          <w:color w:val="0000FF"/>
-          <w:sz w:val="19"/>
-          <w:szCs w:val="19"/>
-        </w:rPr>
-        <w:t>into</w:t>
-      </w:r>
-      <w:r>
-        <w:rPr>
-          <w:rFonts w:ascii="Consolas" w:hAnsi="Consolas" w:cs="Consolas"/>
-          <w:color w:val="000000"/>
-          <w:sz w:val="19"/>
-          <w:szCs w:val="19"/>
-        </w:rPr>
-        <w:t xml:space="preserve"> </w:t>
-      </w:r>
-      <w:proofErr w:type="spellStart"/>
-      <w:r>
-        <w:rPr>
-          <w:rFonts w:ascii="Consolas" w:hAnsi="Consolas" w:cs="Consolas"/>
-          <w:color w:val="000000"/>
-          <w:sz w:val="19"/>
-          <w:szCs w:val="19"/>
-        </w:rPr>
-        <w:t>incomestatementfields</w:t>
-      </w:r>
-      <w:proofErr w:type="spellEnd"/>
-      <w:r>
-        <w:rPr>
-          <w:rFonts w:ascii="Consolas" w:hAnsi="Consolas" w:cs="Consolas"/>
-          <w:color w:val="000000"/>
-          <w:sz w:val="19"/>
-          <w:szCs w:val="19"/>
-        </w:rPr>
-        <w:t xml:space="preserve"> </w:t>
-      </w:r>
-      <w:r>
-        <w:rPr>
-          <w:rFonts w:ascii="Consolas" w:hAnsi="Consolas" w:cs="Consolas"/>
-          <w:color w:val="0000FF"/>
-          <w:sz w:val="19"/>
-          <w:szCs w:val="19"/>
-        </w:rPr>
-        <w:t xml:space="preserve">values </w:t>
+      <w:r>
+        <w:rPr>
+          <w:rFonts w:ascii="Consolas" w:hAnsi="Consolas" w:cs="Consolas"/>
+          <w:color w:val="0000FF"/>
+          <w:sz w:val="19"/>
+          <w:szCs w:val="19"/>
+        </w:rPr>
+        <w:t xml:space="preserve">    PRIMARY</w:t>
+      </w:r>
+      <w:r>
+        <w:rPr>
+          <w:rFonts w:ascii="Consolas" w:hAnsi="Consolas" w:cs="Consolas"/>
+          <w:color w:val="000000"/>
+          <w:sz w:val="19"/>
+          <w:szCs w:val="19"/>
+        </w:rPr>
+        <w:t xml:space="preserve"> </w:t>
+      </w:r>
+      <w:r>
+        <w:rPr>
+          <w:rFonts w:ascii="Consolas" w:hAnsi="Consolas" w:cs="Consolas"/>
+          <w:color w:val="0000FF"/>
+          <w:sz w:val="19"/>
+          <w:szCs w:val="19"/>
+        </w:rPr>
+        <w:t xml:space="preserve">KEY </w:t>
       </w:r>
       <w:r>
         <w:rPr>
@@ -1528,94 +739,20 @@
       <w:r>
         <w:rPr>
           <w:rFonts w:ascii="Consolas" w:hAnsi="Consolas" w:cs="Consolas"/>
-          <w:color w:val="FF0000"/>
-          <w:sz w:val="19"/>
-          <w:szCs w:val="19"/>
-        </w:rPr>
-        <w:t xml:space="preserve">'Operating </w:t>
-      </w:r>
-      <w:proofErr w:type="spellStart"/>
-      <w:r>
-        <w:rPr>
-          <w:rFonts w:ascii="Consolas" w:hAnsi="Consolas" w:cs="Consolas"/>
-          <w:color w:val="FF0000"/>
-          <w:sz w:val="19"/>
-          <w:szCs w:val="19"/>
-        </w:rPr>
-        <w:t>expenses'</w:t>
-      </w:r>
-      <w:r>
-        <w:rPr>
-          <w:rFonts w:ascii="Consolas" w:hAnsi="Consolas" w:cs="Consolas"/>
-          <w:color w:val="808080"/>
-          <w:sz w:val="19"/>
-          <w:szCs w:val="19"/>
-        </w:rPr>
-        <w:t>,</w:t>
-      </w:r>
-      <w:r>
-        <w:rPr>
-          <w:rFonts w:ascii="Consolas" w:hAnsi="Consolas" w:cs="Consolas"/>
-          <w:color w:val="FF0000"/>
-          <w:sz w:val="19"/>
-          <w:szCs w:val="19"/>
-        </w:rPr>
-        <w:t>'Raw</w:t>
-      </w:r>
-      <w:proofErr w:type="spellEnd"/>
-      <w:r>
-        <w:rPr>
-          <w:rFonts w:ascii="Consolas" w:hAnsi="Consolas" w:cs="Consolas"/>
-          <w:color w:val="FF0000"/>
-          <w:sz w:val="19"/>
-          <w:szCs w:val="19"/>
-        </w:rPr>
-        <w:t xml:space="preserve"> materials and consumables'</w:t>
-      </w:r>
-      <w:r>
-        <w:rPr>
-          <w:rFonts w:ascii="Consolas" w:hAnsi="Consolas" w:cs="Consolas"/>
-          <w:color w:val="808080"/>
-          <w:sz w:val="19"/>
-          <w:szCs w:val="19"/>
-        </w:rPr>
-        <w:t>,</w:t>
-      </w:r>
-      <w:r>
-        <w:rPr>
-          <w:rFonts w:ascii="Consolas" w:hAnsi="Consolas" w:cs="Consolas"/>
-          <w:color w:val="FF0000"/>
-          <w:sz w:val="19"/>
-          <w:szCs w:val="19"/>
-        </w:rPr>
-        <w:t>'4000-4799,4910-4930'</w:t>
-      </w:r>
-      <w:r>
-        <w:rPr>
-          <w:rFonts w:ascii="Consolas" w:hAnsi="Consolas" w:cs="Consolas"/>
-          <w:color w:val="808080"/>
-          <w:sz w:val="19"/>
-          <w:szCs w:val="19"/>
-        </w:rPr>
-        <w:t>,</w:t>
-      </w:r>
-      <w:r>
-        <w:rPr>
-          <w:rFonts w:ascii="Consolas" w:hAnsi="Consolas" w:cs="Consolas"/>
-          <w:color w:val="000000"/>
-          <w:sz w:val="19"/>
-          <w:szCs w:val="19"/>
-        </w:rPr>
-        <w:t>2022</w:t>
-      </w:r>
-      <w:r>
-        <w:rPr>
-          <w:rFonts w:ascii="Consolas" w:hAnsi="Consolas" w:cs="Consolas"/>
-          <w:color w:val="808080"/>
-          <w:sz w:val="19"/>
-          <w:szCs w:val="19"/>
-        </w:rPr>
-        <w:t>);</w:t>
+          <w:color w:val="000000"/>
+          <w:sz w:val="19"/>
+          <w:szCs w:val="19"/>
+        </w:rPr>
+        <w:t>id</w:t>
+      </w:r>
+      <w:r>
+        <w:rPr>
+          <w:rFonts w:ascii="Consolas" w:hAnsi="Consolas" w:cs="Consolas"/>
+          <w:color w:val="808080"/>
+          <w:sz w:val="19"/>
+          <w:szCs w:val="19"/>
+        </w:rPr>
+        <w:t>)</w:t>
       </w:r>
     </w:p>
     <w:p>
@@ -1631,17 +768,112 @@
           <w:szCs w:val="19"/>
         </w:rPr>
       </w:pPr>
+      <w:r>
+        <w:rPr>
+          <w:rFonts w:ascii="Consolas" w:hAnsi="Consolas" w:cs="Consolas"/>
+          <w:color w:val="808080"/>
+          <w:sz w:val="19"/>
+          <w:szCs w:val="19"/>
+        </w:rPr>
+        <w:t>)</w:t>
+      </w:r>
       <w:proofErr w:type="gramStart"/>
       <w:r>
         <w:rPr>
           <w:rFonts w:ascii="Consolas" w:hAnsi="Consolas" w:cs="Consolas"/>
+          <w:color w:val="808080"/>
+          <w:sz w:val="19"/>
+          <w:szCs w:val="19"/>
+        </w:rPr>
+        <w:t>;</w:t>
+      </w:r>
+      <w:proofErr w:type="gramEnd"/>
+      <w:r>
+        <w:rPr>
+          <w:rFonts w:ascii="Consolas" w:hAnsi="Consolas" w:cs="Consolas"/>
+          <w:color w:val="808080"/>
+          <w:sz w:val="19"/>
+          <w:szCs w:val="19"/>
+        </w:rPr>
+        <w:br/>
+      </w:r>
+      <w:r>
+        <w:rPr>
+          <w:rFonts w:ascii="Consolas" w:hAnsi="Consolas" w:cs="Consolas"/>
+          <w:color w:val="808080"/>
+          <w:sz w:val="19"/>
+          <w:szCs w:val="19"/>
+        </w:rPr>
+        <w:br/>
+      </w:r>
+      <w:r>
+        <w:rPr>
+          <w:rFonts w:ascii="Consolas" w:hAnsi="Consolas" w:cs="Consolas"/>
+          <w:color w:val="808080"/>
+          <w:sz w:val="19"/>
+          <w:szCs w:val="19"/>
+        </w:rPr>
+        <w:br/>
+      </w:r>
+      <w:r>
+        <w:rPr>
+          <w:rFonts w:cstheme="minorHAnsi"/>
+          <w:b/>
+          <w:color w:val="808080"/>
+        </w:rPr>
+        <w:t>I</w:t>
+      </w:r>
+      <w:r>
+        <w:rPr>
+          <w:rFonts w:cstheme="minorHAnsi"/>
+          <w:b/>
+          <w:color w:val="000000" w:themeColor="text1"/>
+        </w:rPr>
+        <w:t>nsert Query</w:t>
+      </w:r>
+      <w:r>
+        <w:rPr>
+          <w:rFonts w:ascii="Consolas" w:hAnsi="Consolas" w:cs="Consolas"/>
+          <w:color w:val="000000" w:themeColor="text1"/>
+          <w:sz w:val="19"/>
+          <w:szCs w:val="19"/>
+        </w:rPr>
+        <w:tab/>
+      </w:r>
+      <w:r>
+        <w:rPr>
+          <w:rFonts w:ascii="Consolas" w:hAnsi="Consolas" w:cs="Consolas"/>
+          <w:color w:val="808080"/>
+          <w:sz w:val="19"/>
+          <w:szCs w:val="19"/>
+        </w:rPr>
+        <w:tab/>
+      </w:r>
+      <w:r>
+        <w:rPr>
+          <w:rFonts w:cstheme="minorHAnsi"/>
+          <w:color w:val="808080"/>
+        </w:rPr>
+        <w:t>:</w:t>
+      </w:r>
+      <w:r>
+        <w:rPr>
+          <w:rFonts w:ascii="Consolas" w:hAnsi="Consolas" w:cs="Consolas"/>
+          <w:color w:val="808080"/>
+          <w:sz w:val="19"/>
+          <w:szCs w:val="19"/>
+        </w:rPr>
+        <w:br/>
+      </w:r>
+      <w:r>
+        <w:rPr>
+          <w:rFonts w:ascii="Consolas" w:hAnsi="Consolas" w:cs="Consolas"/>
           <w:color w:val="0000FF"/>
           <w:sz w:val="19"/>
           <w:szCs w:val="19"/>
         </w:rPr>
         <w:t>insert</w:t>
       </w:r>
-      <w:proofErr w:type="gramEnd"/>
       <w:r>
         <w:rPr>
           <w:rFonts w:ascii="Consolas" w:hAnsi="Consolas" w:cs="Consolas"/>
@@ -1710,47 +942,76 @@
       <w:r>
         <w:rPr>
           <w:rFonts w:ascii="Consolas" w:hAnsi="Consolas" w:cs="Consolas"/>
-          <w:color w:val="FF0000"/>
-          <w:sz w:val="19"/>
-          <w:szCs w:val="19"/>
-        </w:rPr>
-        <w:t>'Operating expenses'</w:t>
-      </w:r>
-      <w:r>
-        <w:rPr>
-          <w:rFonts w:ascii="Consolas" w:hAnsi="Consolas" w:cs="Consolas"/>
-          <w:color w:val="808080"/>
-          <w:sz w:val="19"/>
-          <w:szCs w:val="19"/>
-        </w:rPr>
-        <w:t>,</w:t>
-      </w:r>
-      <w:r>
-        <w:rPr>
-          <w:rFonts w:ascii="Consolas" w:hAnsi="Consolas" w:cs="Consolas"/>
-          <w:color w:val="FF0000"/>
-          <w:sz w:val="19"/>
-          <w:szCs w:val="19"/>
-        </w:rPr>
-        <w:t>'Merchandise'</w:t>
-      </w:r>
-      <w:r>
-        <w:rPr>
-          <w:rFonts w:ascii="Consolas" w:hAnsi="Consolas" w:cs="Consolas"/>
-          <w:color w:val="808080"/>
-          <w:sz w:val="19"/>
-          <w:szCs w:val="19"/>
-        </w:rPr>
-        <w:t>,</w:t>
-      </w:r>
-      <w:r>
-        <w:rPr>
-          <w:rFonts w:ascii="Consolas" w:hAnsi="Consolas" w:cs="Consolas"/>
-          <w:color w:val="FF0000"/>
-          <w:sz w:val="19"/>
-          <w:szCs w:val="19"/>
-        </w:rPr>
-        <w:t>'4000-4799,4960,4980'</w:t>
+          <w:color w:val="808080"/>
+          <w:sz w:val="19"/>
+          <w:szCs w:val="19"/>
+        </w:rPr>
+        <w:t>1,</w:t>
+      </w:r>
+      <w:r>
+        <w:rPr>
+          <w:rFonts w:ascii="Consolas" w:hAnsi="Consolas" w:cs="Consolas"/>
+          <w:color w:val="FF0000"/>
+          <w:sz w:val="19"/>
+          <w:szCs w:val="19"/>
+        </w:rPr>
+        <w:t xml:space="preserve">'Operating income, inventory changes, </w:t>
+      </w:r>
+      <w:proofErr w:type="spellStart"/>
+      <w:r>
+        <w:rPr>
+          <w:rFonts w:ascii="Consolas" w:hAnsi="Consolas" w:cs="Consolas"/>
+          <w:color w:val="FF0000"/>
+          <w:sz w:val="19"/>
+          <w:szCs w:val="19"/>
+        </w:rPr>
+        <w:t>etc'</w:t>
+      </w:r>
+      <w:r>
+        <w:rPr>
+          <w:rFonts w:ascii="Consolas" w:hAnsi="Consolas" w:cs="Consolas"/>
+          <w:color w:val="808080"/>
+          <w:sz w:val="19"/>
+          <w:szCs w:val="19"/>
+        </w:rPr>
+        <w:t>,</w:t>
+      </w:r>
+      <w:r>
+        <w:rPr>
+          <w:rFonts w:ascii="Consolas" w:hAnsi="Consolas" w:cs="Consolas"/>
+          <w:color w:val="FF0000"/>
+          <w:sz w:val="19"/>
+          <w:szCs w:val="19"/>
+        </w:rPr>
+        <w:t>'Net</w:t>
+      </w:r>
+      <w:proofErr w:type="spellEnd"/>
+      <w:r>
+        <w:rPr>
+          <w:rFonts w:ascii="Consolas" w:hAnsi="Consolas" w:cs="Consolas"/>
+          <w:color w:val="FF0000"/>
+          <w:sz w:val="19"/>
+          <w:szCs w:val="19"/>
+        </w:rPr>
+        <w:t xml:space="preserve"> sales'</w:t>
+      </w:r>
+      <w:r>
+        <w:rPr>
+          <w:rFonts w:ascii="Consolas" w:hAnsi="Consolas" w:cs="Consolas"/>
+          <w:color w:val="808080"/>
+          <w:sz w:val="19"/>
+          <w:szCs w:val="19"/>
+        </w:rPr>
+        <w:t>,</w:t>
+      </w:r>
+      <w:r>
+        <w:rPr>
+          <w:rFonts w:ascii="Consolas" w:hAnsi="Consolas" w:cs="Consolas"/>
+          <w:color w:val="FF0000"/>
+          <w:sz w:val="19"/>
+          <w:szCs w:val="19"/>
+        </w:rPr>
+        <w:t>'3000-3799'</w:t>
       </w:r>
       <w:r>
         <w:rPr>
@@ -1793,7 +1054,6 @@
           <w:szCs w:val="19"/>
         </w:rPr>
       </w:pPr>
-      <w:proofErr w:type="gramStart"/>
       <w:r>
         <w:rPr>
           <w:rFonts w:ascii="Consolas" w:hAnsi="Consolas" w:cs="Consolas"/>
@@ -1803,7 +1063,6 @@
         </w:rPr>
         <w:t>insert</w:t>
       </w:r>
-      <w:proofErr w:type="gramEnd"/>
       <w:r>
         <w:rPr>
           <w:rFonts w:ascii="Consolas" w:hAnsi="Consolas" w:cs="Consolas"/>
@@ -1872,11 +1131,20 @@
       <w:r>
         <w:rPr>
           <w:rFonts w:ascii="Consolas" w:hAnsi="Consolas" w:cs="Consolas"/>
-          <w:color w:val="FF0000"/>
-          <w:sz w:val="19"/>
-          <w:szCs w:val="19"/>
-        </w:rPr>
-        <w:t xml:space="preserve">'Operating </w:t>
+          <w:color w:val="808080"/>
+          <w:sz w:val="19"/>
+          <w:szCs w:val="19"/>
+        </w:rPr>
+        <w:t>2,</w:t>
+      </w:r>
+      <w:r>
+        <w:rPr>
+          <w:rFonts w:ascii="Consolas" w:hAnsi="Consolas" w:cs="Consolas"/>
+          <w:color w:val="FF0000"/>
+          <w:sz w:val="19"/>
+          <w:szCs w:val="19"/>
+        </w:rPr>
+        <w:t xml:space="preserve">'Operating income, inventory changes, </w:t>
       </w:r>
       <w:proofErr w:type="spellStart"/>
       <w:r>
@@ -1886,25 +1154,25 @@
           <w:sz w:val="19"/>
           <w:szCs w:val="19"/>
         </w:rPr>
-        <w:t>expenses'</w:t>
-      </w:r>
-      <w:r>
-        <w:rPr>
-          <w:rFonts w:ascii="Consolas" w:hAnsi="Consolas" w:cs="Consolas"/>
-          <w:color w:val="808080"/>
-          <w:sz w:val="19"/>
-          <w:szCs w:val="19"/>
-        </w:rPr>
-        <w:t>,</w:t>
-      </w:r>
-      <w:r>
-        <w:rPr>
-          <w:rFonts w:ascii="Consolas" w:hAnsi="Consolas" w:cs="Consolas"/>
-          <w:color w:val="FF0000"/>
-          <w:sz w:val="19"/>
-          <w:szCs w:val="19"/>
-        </w:rPr>
-        <w:t>'Other</w:t>
+        <w:t>etc'</w:t>
+      </w:r>
+      <w:r>
+        <w:rPr>
+          <w:rFonts w:ascii="Consolas" w:hAnsi="Consolas" w:cs="Consolas"/>
+          <w:color w:val="808080"/>
+          <w:sz w:val="19"/>
+          <w:szCs w:val="19"/>
+        </w:rPr>
+        <w:t>,</w:t>
+      </w:r>
+      <w:r>
+        <w:rPr>
+          <w:rFonts w:ascii="Consolas" w:hAnsi="Consolas" w:cs="Consolas"/>
+          <w:color w:val="FF0000"/>
+          <w:sz w:val="19"/>
+          <w:szCs w:val="19"/>
+        </w:rPr>
+        <w:t>'Change</w:t>
       </w:r>
       <w:proofErr w:type="spellEnd"/>
       <w:r>
@@ -1914,25 +1182,25 @@
           <w:sz w:val="19"/>
           <w:szCs w:val="19"/>
         </w:rPr>
-        <w:t xml:space="preserve"> external expenses'</w:t>
-      </w:r>
-      <w:r>
-        <w:rPr>
-          <w:rFonts w:ascii="Consolas" w:hAnsi="Consolas" w:cs="Consolas"/>
-          <w:color w:val="808080"/>
-          <w:sz w:val="19"/>
-          <w:szCs w:val="19"/>
-        </w:rPr>
-        <w:t>,</w:t>
-      </w:r>
-      <w:r>
-        <w:rPr>
-          <w:rFonts w:ascii="Consolas" w:hAnsi="Consolas" w:cs="Consolas"/>
-          <w:color w:val="FF0000"/>
-          <w:sz w:val="19"/>
-          <w:szCs w:val="19"/>
-        </w:rPr>
-        <w:t>'4000-4799,4960,4980'</w:t>
+        <w:t xml:space="preserve"> of stock of work in progress, finished goods and work in progress on behalf of another'</w:t>
+      </w:r>
+      <w:r>
+        <w:rPr>
+          <w:rFonts w:ascii="Consolas" w:hAnsi="Consolas" w:cs="Consolas"/>
+          <w:color w:val="808080"/>
+          <w:sz w:val="19"/>
+          <w:szCs w:val="19"/>
+        </w:rPr>
+        <w:t>,</w:t>
+      </w:r>
+      <w:r>
+        <w:rPr>
+          <w:rFonts w:ascii="Consolas" w:hAnsi="Consolas" w:cs="Consolas"/>
+          <w:color w:val="FF0000"/>
+          <w:sz w:val="19"/>
+          <w:szCs w:val="19"/>
+        </w:rPr>
+        <w:t>'4940-4950,4970'</w:t>
       </w:r>
       <w:r>
         <w:rPr>
@@ -2054,11 +1322,20 @@
       <w:r>
         <w:rPr>
           <w:rFonts w:ascii="Consolas" w:hAnsi="Consolas" w:cs="Consolas"/>
-          <w:color w:val="FF0000"/>
-          <w:sz w:val="19"/>
-          <w:szCs w:val="19"/>
-        </w:rPr>
-        <w:t xml:space="preserve">'Operating </w:t>
+          <w:color w:val="808080"/>
+          <w:sz w:val="19"/>
+          <w:szCs w:val="19"/>
+        </w:rPr>
+        <w:t>3,</w:t>
+      </w:r>
+      <w:r>
+        <w:rPr>
+          <w:rFonts w:ascii="Consolas" w:hAnsi="Consolas" w:cs="Consolas"/>
+          <w:color w:val="FF0000"/>
+          <w:sz w:val="19"/>
+          <w:szCs w:val="19"/>
+        </w:rPr>
+        <w:t xml:space="preserve">'Operating income, inventory changes, </w:t>
       </w:r>
       <w:proofErr w:type="spellStart"/>
       <w:r>
@@ -2068,25 +1345,25 @@
           <w:sz w:val="19"/>
           <w:szCs w:val="19"/>
         </w:rPr>
-        <w:t>expenses'</w:t>
-      </w:r>
-      <w:r>
-        <w:rPr>
-          <w:rFonts w:ascii="Consolas" w:hAnsi="Consolas" w:cs="Consolas"/>
-          <w:color w:val="808080"/>
-          <w:sz w:val="19"/>
-          <w:szCs w:val="19"/>
-        </w:rPr>
-        <w:t>,</w:t>
-      </w:r>
-      <w:r>
-        <w:rPr>
-          <w:rFonts w:ascii="Consolas" w:hAnsi="Consolas" w:cs="Consolas"/>
-          <w:color w:val="FF0000"/>
-          <w:sz w:val="19"/>
-          <w:szCs w:val="19"/>
-        </w:rPr>
-        <w:t>'Personnel</w:t>
+        <w:t>etc'</w:t>
+      </w:r>
+      <w:r>
+        <w:rPr>
+          <w:rFonts w:ascii="Consolas" w:hAnsi="Consolas" w:cs="Consolas"/>
+          <w:color w:val="808080"/>
+          <w:sz w:val="19"/>
+          <w:szCs w:val="19"/>
+        </w:rPr>
+        <w:t>,</w:t>
+      </w:r>
+      <w:r>
+        <w:rPr>
+          <w:rFonts w:ascii="Consolas" w:hAnsi="Consolas" w:cs="Consolas"/>
+          <w:color w:val="FF0000"/>
+          <w:sz w:val="19"/>
+          <w:szCs w:val="19"/>
+        </w:rPr>
+        <w:t>'Activated</w:t>
       </w:r>
       <w:proofErr w:type="spellEnd"/>
       <w:r>
@@ -2096,25 +1373,25 @@
           <w:sz w:val="19"/>
           <w:szCs w:val="19"/>
         </w:rPr>
-        <w:t xml:space="preserve"> costs'</w:t>
-      </w:r>
-      <w:r>
-        <w:rPr>
-          <w:rFonts w:ascii="Consolas" w:hAnsi="Consolas" w:cs="Consolas"/>
-          <w:color w:val="808080"/>
-          <w:sz w:val="19"/>
-          <w:szCs w:val="19"/>
-        </w:rPr>
-        <w:t>,</w:t>
-      </w:r>
-      <w:r>
-        <w:rPr>
-          <w:rFonts w:ascii="Consolas" w:hAnsi="Consolas" w:cs="Consolas"/>
-          <w:color w:val="FF0000"/>
-          <w:sz w:val="19"/>
-          <w:szCs w:val="19"/>
-        </w:rPr>
-        <w:t>'7000-7699'</w:t>
+        <w:t xml:space="preserve"> work for own account'</w:t>
+      </w:r>
+      <w:r>
+        <w:rPr>
+          <w:rFonts w:ascii="Consolas" w:hAnsi="Consolas" w:cs="Consolas"/>
+          <w:color w:val="808080"/>
+          <w:sz w:val="19"/>
+          <w:szCs w:val="19"/>
+        </w:rPr>
+        <w:t>,</w:t>
+      </w:r>
+      <w:r>
+        <w:rPr>
+          <w:rFonts w:ascii="Consolas" w:hAnsi="Consolas" w:cs="Consolas"/>
+          <w:color w:val="FF0000"/>
+          <w:sz w:val="19"/>
+          <w:szCs w:val="19"/>
+        </w:rPr>
+        <w:t>'3800-3899'</w:t>
       </w:r>
       <w:r>
         <w:rPr>
@@ -2236,11 +1513,20 @@
       <w:r>
         <w:rPr>
           <w:rFonts w:ascii="Consolas" w:hAnsi="Consolas" w:cs="Consolas"/>
-          <w:color w:val="FF0000"/>
-          <w:sz w:val="19"/>
-          <w:szCs w:val="19"/>
-        </w:rPr>
-        <w:t xml:space="preserve">'Operating </w:t>
+          <w:color w:val="808080"/>
+          <w:sz w:val="19"/>
+          <w:szCs w:val="19"/>
+        </w:rPr>
+        <w:t>4,</w:t>
+      </w:r>
+      <w:r>
+        <w:rPr>
+          <w:rFonts w:ascii="Consolas" w:hAnsi="Consolas" w:cs="Consolas"/>
+          <w:color w:val="FF0000"/>
+          <w:sz w:val="19"/>
+          <w:szCs w:val="19"/>
+        </w:rPr>
+        <w:t xml:space="preserve">'Operating income, inventory changes, </w:t>
       </w:r>
       <w:proofErr w:type="spellStart"/>
       <w:r>
@@ -2250,25 +1536,25 @@
           <w:sz w:val="19"/>
           <w:szCs w:val="19"/>
         </w:rPr>
-        <w:t>expenses'</w:t>
-      </w:r>
-      <w:r>
-        <w:rPr>
-          <w:rFonts w:ascii="Consolas" w:hAnsi="Consolas" w:cs="Consolas"/>
-          <w:color w:val="808080"/>
-          <w:sz w:val="19"/>
-          <w:szCs w:val="19"/>
-        </w:rPr>
-        <w:t>,</w:t>
-      </w:r>
-      <w:r>
-        <w:rPr>
-          <w:rFonts w:ascii="Consolas" w:hAnsi="Consolas" w:cs="Consolas"/>
-          <w:color w:val="FF0000"/>
-          <w:sz w:val="19"/>
-          <w:szCs w:val="19"/>
-        </w:rPr>
-        <w:t>'Depreciation</w:t>
+        <w:t>etc'</w:t>
+      </w:r>
+      <w:r>
+        <w:rPr>
+          <w:rFonts w:ascii="Consolas" w:hAnsi="Consolas" w:cs="Consolas"/>
+          <w:color w:val="808080"/>
+          <w:sz w:val="19"/>
+          <w:szCs w:val="19"/>
+        </w:rPr>
+        <w:t>,</w:t>
+      </w:r>
+      <w:r>
+        <w:rPr>
+          <w:rFonts w:ascii="Consolas" w:hAnsi="Consolas" w:cs="Consolas"/>
+          <w:color w:val="FF0000"/>
+          <w:sz w:val="19"/>
+          <w:szCs w:val="19"/>
+        </w:rPr>
+        <w:t>'Other</w:t>
       </w:r>
       <w:proofErr w:type="spellEnd"/>
       <w:r>
@@ -2278,25 +1564,25 @@
           <w:sz w:val="19"/>
           <w:szCs w:val="19"/>
         </w:rPr>
-        <w:t xml:space="preserve"> and write-downs of tangible and intangible fixed assets'</w:t>
-      </w:r>
-      <w:r>
-        <w:rPr>
-          <w:rFonts w:ascii="Consolas" w:hAnsi="Consolas" w:cs="Consolas"/>
-          <w:color w:val="808080"/>
-          <w:sz w:val="19"/>
-          <w:szCs w:val="19"/>
-        </w:rPr>
-        <w:t>,</w:t>
-      </w:r>
-      <w:r>
-        <w:rPr>
-          <w:rFonts w:ascii="Consolas" w:hAnsi="Consolas" w:cs="Consolas"/>
-          <w:color w:val="FF0000"/>
-          <w:sz w:val="19"/>
-          <w:szCs w:val="19"/>
-        </w:rPr>
-        <w:t>'7710-7730,7760-7780,7800-7899'</w:t>
+        <w:t xml:space="preserve"> operating income'</w:t>
+      </w:r>
+      <w:r>
+        <w:rPr>
+          <w:rFonts w:ascii="Consolas" w:hAnsi="Consolas" w:cs="Consolas"/>
+          <w:color w:val="808080"/>
+          <w:sz w:val="19"/>
+          <w:szCs w:val="19"/>
+        </w:rPr>
+        <w:t>,</w:t>
+      </w:r>
+      <w:r>
+        <w:rPr>
+          <w:rFonts w:ascii="Consolas" w:hAnsi="Consolas" w:cs="Consolas"/>
+          <w:color w:val="FF0000"/>
+          <w:sz w:val="19"/>
+          <w:szCs w:val="19"/>
+        </w:rPr>
+        <w:t>'3900-3999'</w:t>
       </w:r>
       <w:r>
         <w:rPr>
@@ -2339,6 +1625,7 @@
           <w:szCs w:val="19"/>
         </w:rPr>
       </w:pPr>
+      <w:proofErr w:type="gramStart"/>
       <w:r>
         <w:rPr>
           <w:rFonts w:ascii="Consolas" w:hAnsi="Consolas" w:cs="Consolas"/>
@@ -2348,6 +1635,7 @@
         </w:rPr>
         <w:t>insert</w:t>
       </w:r>
+      <w:proofErr w:type="gramEnd"/>
       <w:r>
         <w:rPr>
           <w:rFonts w:ascii="Consolas" w:hAnsi="Consolas" w:cs="Consolas"/>
@@ -2416,6 +1704,15 @@
       <w:r>
         <w:rPr>
           <w:rFonts w:ascii="Consolas" w:hAnsi="Consolas" w:cs="Consolas"/>
+          <w:color w:val="808080"/>
+          <w:sz w:val="19"/>
+          <w:szCs w:val="19"/>
+        </w:rPr>
+        <w:t>5,</w:t>
+      </w:r>
+      <w:r>
+        <w:rPr>
+          <w:rFonts w:ascii="Consolas" w:hAnsi="Consolas" w:cs="Consolas"/>
           <w:color w:val="FF0000"/>
           <w:sz w:val="19"/>
           <w:szCs w:val="19"/>
@@ -2448,7 +1745,7 @@
           <w:sz w:val="19"/>
           <w:szCs w:val="19"/>
         </w:rPr>
-        <w:t>'Write</w:t>
+        <w:t>'Raw</w:t>
       </w:r>
       <w:proofErr w:type="spellEnd"/>
       <w:r>
@@ -2458,25 +1755,25 @@
           <w:sz w:val="19"/>
           <w:szCs w:val="19"/>
         </w:rPr>
-        <w:t>-downs of current assets in addition to normal write-downs'</w:t>
-      </w:r>
-      <w:r>
-        <w:rPr>
-          <w:rFonts w:ascii="Consolas" w:hAnsi="Consolas" w:cs="Consolas"/>
-          <w:color w:val="808080"/>
-          <w:sz w:val="19"/>
-          <w:szCs w:val="19"/>
-        </w:rPr>
-        <w:t>,</w:t>
-      </w:r>
-      <w:r>
-        <w:rPr>
-          <w:rFonts w:ascii="Consolas" w:hAnsi="Consolas" w:cs="Consolas"/>
-          <w:color w:val="FF0000"/>
-          <w:sz w:val="19"/>
-          <w:szCs w:val="19"/>
-        </w:rPr>
-        <w:t>'7740,7790'</w:t>
+        <w:t xml:space="preserve"> materials and consumables'</w:t>
+      </w:r>
+      <w:r>
+        <w:rPr>
+          <w:rFonts w:ascii="Consolas" w:hAnsi="Consolas" w:cs="Consolas"/>
+          <w:color w:val="808080"/>
+          <w:sz w:val="19"/>
+          <w:szCs w:val="19"/>
+        </w:rPr>
+        <w:t>,</w:t>
+      </w:r>
+      <w:r>
+        <w:rPr>
+          <w:rFonts w:ascii="Consolas" w:hAnsi="Consolas" w:cs="Consolas"/>
+          <w:color w:val="FF0000"/>
+          <w:sz w:val="19"/>
+          <w:szCs w:val="19"/>
+        </w:rPr>
+        <w:t>'4000-4799,4910-4930'</w:t>
       </w:r>
       <w:r>
         <w:rPr>
@@ -2598,67 +1895,56 @@
       <w:r>
         <w:rPr>
           <w:rFonts w:ascii="Consolas" w:hAnsi="Consolas" w:cs="Consolas"/>
-          <w:color w:val="FF0000"/>
-          <w:sz w:val="19"/>
-          <w:szCs w:val="19"/>
-        </w:rPr>
-        <w:t xml:space="preserve">'Operating </w:t>
-      </w:r>
-      <w:proofErr w:type="spellStart"/>
-      <w:r>
-        <w:rPr>
-          <w:rFonts w:ascii="Consolas" w:hAnsi="Consolas" w:cs="Consolas"/>
-          <w:color w:val="FF0000"/>
-          <w:sz w:val="19"/>
-          <w:szCs w:val="19"/>
-        </w:rPr>
-        <w:t>expenses'</w:t>
-      </w:r>
-      <w:r>
-        <w:rPr>
-          <w:rFonts w:ascii="Consolas" w:hAnsi="Consolas" w:cs="Consolas"/>
-          <w:color w:val="808080"/>
-          <w:sz w:val="19"/>
-          <w:szCs w:val="19"/>
-        </w:rPr>
-        <w:t>,</w:t>
-      </w:r>
-      <w:r>
-        <w:rPr>
-          <w:rFonts w:ascii="Consolas" w:hAnsi="Consolas" w:cs="Consolas"/>
-          <w:color w:val="FF0000"/>
-          <w:sz w:val="19"/>
-          <w:szCs w:val="19"/>
-        </w:rPr>
-        <w:t>'Other</w:t>
-      </w:r>
-      <w:proofErr w:type="spellEnd"/>
-      <w:r>
-        <w:rPr>
-          <w:rFonts w:ascii="Consolas" w:hAnsi="Consolas" w:cs="Consolas"/>
-          <w:color w:val="FF0000"/>
-          <w:sz w:val="19"/>
-          <w:szCs w:val="19"/>
-        </w:rPr>
-        <w:t xml:space="preserve"> operating expenses'</w:t>
-      </w:r>
-      <w:r>
-        <w:rPr>
-          <w:rFonts w:ascii="Consolas" w:hAnsi="Consolas" w:cs="Consolas"/>
-          <w:color w:val="808080"/>
-          <w:sz w:val="19"/>
-          <w:szCs w:val="19"/>
-        </w:rPr>
-        <w:t>,</w:t>
-      </w:r>
-      <w:r>
-        <w:rPr>
-          <w:rFonts w:ascii="Consolas" w:hAnsi="Consolas" w:cs="Consolas"/>
-          <w:color w:val="FF0000"/>
-          <w:sz w:val="19"/>
-          <w:szCs w:val="19"/>
-        </w:rPr>
-        <w:t>'7900-7999'</w:t>
+          <w:color w:val="808080"/>
+          <w:sz w:val="19"/>
+          <w:szCs w:val="19"/>
+        </w:rPr>
+        <w:t>6,</w:t>
+      </w:r>
+      <w:r>
+        <w:rPr>
+          <w:rFonts w:ascii="Consolas" w:hAnsi="Consolas" w:cs="Consolas"/>
+          <w:color w:val="FF0000"/>
+          <w:sz w:val="19"/>
+          <w:szCs w:val="19"/>
+        </w:rPr>
+        <w:t>'Operating expenses'</w:t>
+      </w:r>
+      <w:r>
+        <w:rPr>
+          <w:rFonts w:ascii="Consolas" w:hAnsi="Consolas" w:cs="Consolas"/>
+          <w:color w:val="808080"/>
+          <w:sz w:val="19"/>
+          <w:szCs w:val="19"/>
+        </w:rPr>
+        <w:t>,</w:t>
+      </w:r>
+      <w:r>
+        <w:rPr>
+          <w:rFonts w:ascii="Consolas" w:hAnsi="Consolas" w:cs="Consolas"/>
+          <w:color w:val="FF0000"/>
+          <w:sz w:val="19"/>
+          <w:szCs w:val="19"/>
+        </w:rPr>
+        <w:t>'Merchandise'</w:t>
+      </w:r>
+      <w:r>
+        <w:rPr>
+          <w:rFonts w:ascii="Consolas" w:hAnsi="Consolas" w:cs="Consolas"/>
+          <w:color w:val="808080"/>
+          <w:sz w:val="19"/>
+          <w:szCs w:val="19"/>
+        </w:rPr>
+        <w:t>,</w:t>
+      </w:r>
+      <w:r>
+        <w:rPr>
+          <w:rFonts w:ascii="Consolas" w:hAnsi="Consolas" w:cs="Consolas"/>
+          <w:color w:val="FF0000"/>
+          <w:sz w:val="19"/>
+          <w:szCs w:val="19"/>
+        </w:rPr>
+        <w:t>'4000-4799,4960,4980'</w:t>
       </w:r>
       <w:r>
         <w:rPr>
@@ -2780,11 +2066,20 @@
       <w:r>
         <w:rPr>
           <w:rFonts w:ascii="Consolas" w:hAnsi="Consolas" w:cs="Consolas"/>
-          <w:color w:val="FF0000"/>
-          <w:sz w:val="19"/>
-          <w:szCs w:val="19"/>
-        </w:rPr>
-        <w:t xml:space="preserve">'Financial </w:t>
+          <w:color w:val="808080"/>
+          <w:sz w:val="19"/>
+          <w:szCs w:val="19"/>
+        </w:rPr>
+        <w:t>7,</w:t>
+      </w:r>
+      <w:r>
+        <w:rPr>
+          <w:rFonts w:ascii="Consolas" w:hAnsi="Consolas" w:cs="Consolas"/>
+          <w:color w:val="FF0000"/>
+          <w:sz w:val="19"/>
+          <w:szCs w:val="19"/>
+        </w:rPr>
+        <w:t xml:space="preserve">'Operating </w:t>
       </w:r>
       <w:proofErr w:type="spellStart"/>
       <w:r>
@@ -2794,25 +2089,25 @@
           <w:sz w:val="19"/>
           <w:szCs w:val="19"/>
         </w:rPr>
-        <w:t>posts'</w:t>
-      </w:r>
-      <w:r>
-        <w:rPr>
-          <w:rFonts w:ascii="Consolas" w:hAnsi="Consolas" w:cs="Consolas"/>
-          <w:color w:val="808080"/>
-          <w:sz w:val="19"/>
-          <w:szCs w:val="19"/>
-        </w:rPr>
-        <w:t>,</w:t>
-      </w:r>
-      <w:r>
-        <w:rPr>
-          <w:rFonts w:ascii="Consolas" w:hAnsi="Consolas" w:cs="Consolas"/>
-          <w:color w:val="FF0000"/>
-          <w:sz w:val="19"/>
-          <w:szCs w:val="19"/>
-        </w:rPr>
-        <w:t>'Profit</w:t>
+        <w:t>expenses'</w:t>
+      </w:r>
+      <w:r>
+        <w:rPr>
+          <w:rFonts w:ascii="Consolas" w:hAnsi="Consolas" w:cs="Consolas"/>
+          <w:color w:val="808080"/>
+          <w:sz w:val="19"/>
+          <w:szCs w:val="19"/>
+        </w:rPr>
+        <w:t>,</w:t>
+      </w:r>
+      <w:r>
+        <w:rPr>
+          <w:rFonts w:ascii="Consolas" w:hAnsi="Consolas" w:cs="Consolas"/>
+          <w:color w:val="FF0000"/>
+          <w:sz w:val="19"/>
+          <w:szCs w:val="19"/>
+        </w:rPr>
+        <w:t>'Other</w:t>
       </w:r>
       <w:proofErr w:type="spellEnd"/>
       <w:r>
@@ -2822,25 +2117,25 @@
           <w:sz w:val="19"/>
           <w:szCs w:val="19"/>
         </w:rPr>
-        <w:t xml:space="preserve"> from shares in group companies'</w:t>
-      </w:r>
-      <w:r>
-        <w:rPr>
-          <w:rFonts w:ascii="Consolas" w:hAnsi="Consolas" w:cs="Consolas"/>
-          <w:color w:val="808080"/>
-          <w:sz w:val="19"/>
-          <w:szCs w:val="19"/>
-        </w:rPr>
-        <w:t>,</w:t>
-      </w:r>
-      <w:r>
-        <w:rPr>
-          <w:rFonts w:ascii="Consolas" w:hAnsi="Consolas" w:cs="Consolas"/>
-          <w:color w:val="FF0000"/>
-          <w:sz w:val="19"/>
-          <w:szCs w:val="19"/>
-        </w:rPr>
-        <w:t>'8010-8060'</w:t>
+        <w:t xml:space="preserve"> external expenses'</w:t>
+      </w:r>
+      <w:r>
+        <w:rPr>
+          <w:rFonts w:ascii="Consolas" w:hAnsi="Consolas" w:cs="Consolas"/>
+          <w:color w:val="808080"/>
+          <w:sz w:val="19"/>
+          <w:szCs w:val="19"/>
+        </w:rPr>
+        <w:t>,</w:t>
+      </w:r>
+      <w:r>
+        <w:rPr>
+          <w:rFonts w:ascii="Consolas" w:hAnsi="Consolas" w:cs="Consolas"/>
+          <w:color w:val="FF0000"/>
+          <w:sz w:val="19"/>
+          <w:szCs w:val="19"/>
+        </w:rPr>
+        <w:t>'4000-4799,4960,4980'</w:t>
       </w:r>
       <w:r>
         <w:rPr>
@@ -2962,11 +2257,20 @@
       <w:r>
         <w:rPr>
           <w:rFonts w:ascii="Consolas" w:hAnsi="Consolas" w:cs="Consolas"/>
-          <w:color w:val="FF0000"/>
-          <w:sz w:val="19"/>
-          <w:szCs w:val="19"/>
-        </w:rPr>
-        <w:t xml:space="preserve">'Financial </w:t>
+          <w:color w:val="808080"/>
+          <w:sz w:val="19"/>
+          <w:szCs w:val="19"/>
+        </w:rPr>
+        <w:t>8,</w:t>
+      </w:r>
+      <w:r>
+        <w:rPr>
+          <w:rFonts w:ascii="Consolas" w:hAnsi="Consolas" w:cs="Consolas"/>
+          <w:color w:val="FF0000"/>
+          <w:sz w:val="19"/>
+          <w:szCs w:val="19"/>
+        </w:rPr>
+        <w:t xml:space="preserve">'Operating </w:t>
       </w:r>
       <w:proofErr w:type="spellStart"/>
       <w:r>
@@ -2976,25 +2280,25 @@
           <w:sz w:val="19"/>
           <w:szCs w:val="19"/>
         </w:rPr>
-        <w:t>posts'</w:t>
-      </w:r>
-      <w:r>
-        <w:rPr>
-          <w:rFonts w:ascii="Consolas" w:hAnsi="Consolas" w:cs="Consolas"/>
-          <w:color w:val="808080"/>
-          <w:sz w:val="19"/>
-          <w:szCs w:val="19"/>
-        </w:rPr>
-        <w:t>,</w:t>
-      </w:r>
-      <w:r>
-        <w:rPr>
-          <w:rFonts w:ascii="Consolas" w:hAnsi="Consolas" w:cs="Consolas"/>
-          <w:color w:val="FF0000"/>
-          <w:sz w:val="19"/>
-          <w:szCs w:val="19"/>
-        </w:rPr>
-        <w:t>'Results</w:t>
+        <w:t>expenses'</w:t>
+      </w:r>
+      <w:r>
+        <w:rPr>
+          <w:rFonts w:ascii="Consolas" w:hAnsi="Consolas" w:cs="Consolas"/>
+          <w:color w:val="808080"/>
+          <w:sz w:val="19"/>
+          <w:szCs w:val="19"/>
+        </w:rPr>
+        <w:t>,</w:t>
+      </w:r>
+      <w:r>
+        <w:rPr>
+          <w:rFonts w:ascii="Consolas" w:hAnsi="Consolas" w:cs="Consolas"/>
+          <w:color w:val="FF0000"/>
+          <w:sz w:val="19"/>
+          <w:szCs w:val="19"/>
+        </w:rPr>
+        <w:t>'Personnel</w:t>
       </w:r>
       <w:proofErr w:type="spellEnd"/>
       <w:r>
@@ -3004,25 +2308,25 @@
           <w:sz w:val="19"/>
           <w:szCs w:val="19"/>
         </w:rPr>
-        <w:t xml:space="preserve"> from shares in associated companies and jointly controlled companies'</w:t>
-      </w:r>
-      <w:r>
-        <w:rPr>
-          <w:rFonts w:ascii="Consolas" w:hAnsi="Consolas" w:cs="Consolas"/>
-          <w:color w:val="808080"/>
-          <w:sz w:val="19"/>
-          <w:szCs w:val="19"/>
-        </w:rPr>
-        <w:t>,</w:t>
-      </w:r>
-      <w:r>
-        <w:rPr>
-          <w:rFonts w:ascii="Consolas" w:hAnsi="Consolas" w:cs="Consolas"/>
-          <w:color w:val="FF0000"/>
-          <w:sz w:val="19"/>
-          <w:szCs w:val="19"/>
-        </w:rPr>
-        <w:t>'8110-8160'</w:t>
+        <w:t xml:space="preserve"> costs'</w:t>
+      </w:r>
+      <w:r>
+        <w:rPr>
+          <w:rFonts w:ascii="Consolas" w:hAnsi="Consolas" w:cs="Consolas"/>
+          <w:color w:val="808080"/>
+          <w:sz w:val="19"/>
+          <w:szCs w:val="19"/>
+        </w:rPr>
+        <w:t>,</w:t>
+      </w:r>
+      <w:r>
+        <w:rPr>
+          <w:rFonts w:ascii="Consolas" w:hAnsi="Consolas" w:cs="Consolas"/>
+          <w:color w:val="FF0000"/>
+          <w:sz w:val="19"/>
+          <w:szCs w:val="19"/>
+        </w:rPr>
+        <w:t>'7000-7699'</w:t>
       </w:r>
       <w:r>
         <w:rPr>
@@ -3144,11 +2448,20 @@
       <w:r>
         <w:rPr>
           <w:rFonts w:ascii="Consolas" w:hAnsi="Consolas" w:cs="Consolas"/>
-          <w:color w:val="FF0000"/>
-          <w:sz w:val="19"/>
-          <w:szCs w:val="19"/>
-        </w:rPr>
-        <w:t xml:space="preserve">'Financial </w:t>
+          <w:color w:val="808080"/>
+          <w:sz w:val="19"/>
+          <w:szCs w:val="19"/>
+        </w:rPr>
+        <w:t>9,</w:t>
+      </w:r>
+      <w:r>
+        <w:rPr>
+          <w:rFonts w:ascii="Consolas" w:hAnsi="Consolas" w:cs="Consolas"/>
+          <w:color w:val="FF0000"/>
+          <w:sz w:val="19"/>
+          <w:szCs w:val="19"/>
+        </w:rPr>
+        <w:t xml:space="preserve">'Operating </w:t>
       </w:r>
       <w:proofErr w:type="spellStart"/>
       <w:r>
@@ -3158,25 +2471,25 @@
           <w:sz w:val="19"/>
           <w:szCs w:val="19"/>
         </w:rPr>
-        <w:t>posts'</w:t>
-      </w:r>
-      <w:r>
-        <w:rPr>
-          <w:rFonts w:ascii="Consolas" w:hAnsi="Consolas" w:cs="Consolas"/>
-          <w:color w:val="808080"/>
-          <w:sz w:val="19"/>
-          <w:szCs w:val="19"/>
-        </w:rPr>
-        <w:t>,</w:t>
-      </w:r>
-      <w:r>
-        <w:rPr>
-          <w:rFonts w:ascii="Consolas" w:hAnsi="Consolas" w:cs="Consolas"/>
-          <w:color w:val="FF0000"/>
-          <w:sz w:val="19"/>
-          <w:szCs w:val="19"/>
-        </w:rPr>
-        <w:t>'Results</w:t>
+        <w:t>expenses'</w:t>
+      </w:r>
+      <w:r>
+        <w:rPr>
+          <w:rFonts w:ascii="Consolas" w:hAnsi="Consolas" w:cs="Consolas"/>
+          <w:color w:val="808080"/>
+          <w:sz w:val="19"/>
+          <w:szCs w:val="19"/>
+        </w:rPr>
+        <w:t>,</w:t>
+      </w:r>
+      <w:r>
+        <w:rPr>
+          <w:rFonts w:ascii="Consolas" w:hAnsi="Consolas" w:cs="Consolas"/>
+          <w:color w:val="FF0000"/>
+          <w:sz w:val="19"/>
+          <w:szCs w:val="19"/>
+        </w:rPr>
+        <w:t>'Depreciation</w:t>
       </w:r>
       <w:proofErr w:type="spellEnd"/>
       <w:r>
@@ -3186,25 +2499,25 @@
           <w:sz w:val="19"/>
           <w:szCs w:val="19"/>
         </w:rPr>
-        <w:t xml:space="preserve"> from other companies in which there is an ownership interest'</w:t>
-      </w:r>
-      <w:r>
-        <w:rPr>
-          <w:rFonts w:ascii="Consolas" w:hAnsi="Consolas" w:cs="Consolas"/>
-          <w:color w:val="808080"/>
-          <w:sz w:val="19"/>
-          <w:szCs w:val="19"/>
-        </w:rPr>
-        <w:t>,</w:t>
-      </w:r>
-      <w:r>
-        <w:rPr>
-          <w:rFonts w:ascii="Consolas" w:hAnsi="Consolas" w:cs="Consolas"/>
-          <w:color w:val="FF0000"/>
-          <w:sz w:val="19"/>
-          <w:szCs w:val="19"/>
-        </w:rPr>
-        <w:t>'8110-8160'</w:t>
+        <w:t xml:space="preserve"> and write-downs of tangible and intangible fixed assets'</w:t>
+      </w:r>
+      <w:r>
+        <w:rPr>
+          <w:rFonts w:ascii="Consolas" w:hAnsi="Consolas" w:cs="Consolas"/>
+          <w:color w:val="808080"/>
+          <w:sz w:val="19"/>
+          <w:szCs w:val="19"/>
+        </w:rPr>
+        <w:t>,</w:t>
+      </w:r>
+      <w:r>
+        <w:rPr>
+          <w:rFonts w:ascii="Consolas" w:hAnsi="Consolas" w:cs="Consolas"/>
+          <w:color w:val="FF0000"/>
+          <w:sz w:val="19"/>
+          <w:szCs w:val="19"/>
+        </w:rPr>
+        <w:t>'7710-7730,7760-7780,7800-7899'</w:t>
       </w:r>
       <w:r>
         <w:rPr>
@@ -3247,7 +2560,6 @@
           <w:szCs w:val="19"/>
         </w:rPr>
       </w:pPr>
-      <w:proofErr w:type="gramStart"/>
       <w:r>
         <w:rPr>
           <w:rFonts w:ascii="Consolas" w:hAnsi="Consolas" w:cs="Consolas"/>
@@ -3257,7 +2569,6 @@
         </w:rPr>
         <w:t>insert</w:t>
       </w:r>
-      <w:proofErr w:type="gramEnd"/>
       <w:r>
         <w:rPr>
           <w:rFonts w:ascii="Consolas" w:hAnsi="Consolas" w:cs="Consolas"/>
@@ -3326,11 +2637,20 @@
       <w:r>
         <w:rPr>
           <w:rFonts w:ascii="Consolas" w:hAnsi="Consolas" w:cs="Consolas"/>
-          <w:color w:val="FF0000"/>
-          <w:sz w:val="19"/>
-          <w:szCs w:val="19"/>
-        </w:rPr>
-        <w:t xml:space="preserve">'Financial </w:t>
+          <w:color w:val="808080"/>
+          <w:sz w:val="19"/>
+          <w:szCs w:val="19"/>
+        </w:rPr>
+        <w:t>10,</w:t>
+      </w:r>
+      <w:r>
+        <w:rPr>
+          <w:rFonts w:ascii="Consolas" w:hAnsi="Consolas" w:cs="Consolas"/>
+          <w:color w:val="FF0000"/>
+          <w:sz w:val="19"/>
+          <w:szCs w:val="19"/>
+        </w:rPr>
+        <w:t xml:space="preserve">'Operating </w:t>
       </w:r>
       <w:proofErr w:type="spellStart"/>
       <w:r>
@@ -3340,25 +2660,25 @@
           <w:sz w:val="19"/>
           <w:szCs w:val="19"/>
         </w:rPr>
-        <w:t>posts'</w:t>
-      </w:r>
-      <w:r>
-        <w:rPr>
-          <w:rFonts w:ascii="Consolas" w:hAnsi="Consolas" w:cs="Consolas"/>
-          <w:color w:val="808080"/>
-          <w:sz w:val="19"/>
-          <w:szCs w:val="19"/>
-        </w:rPr>
-        <w:t>,</w:t>
-      </w:r>
-      <w:r>
-        <w:rPr>
-          <w:rFonts w:ascii="Consolas" w:hAnsi="Consolas" w:cs="Consolas"/>
-          <w:color w:val="FF0000"/>
-          <w:sz w:val="19"/>
-          <w:szCs w:val="19"/>
-        </w:rPr>
-        <w:t>'Other</w:t>
+        <w:t>expenses'</w:t>
+      </w:r>
+      <w:r>
+        <w:rPr>
+          <w:rFonts w:ascii="Consolas" w:hAnsi="Consolas" w:cs="Consolas"/>
+          <w:color w:val="808080"/>
+          <w:sz w:val="19"/>
+          <w:szCs w:val="19"/>
+        </w:rPr>
+        <w:t>,</w:t>
+      </w:r>
+      <w:r>
+        <w:rPr>
+          <w:rFonts w:ascii="Consolas" w:hAnsi="Consolas" w:cs="Consolas"/>
+          <w:color w:val="FF0000"/>
+          <w:sz w:val="19"/>
+          <w:szCs w:val="19"/>
+        </w:rPr>
+        <w:t>'Write</w:t>
       </w:r>
       <w:proofErr w:type="spellEnd"/>
       <w:r>
@@ -3368,25 +2688,25 @@
           <w:sz w:val="19"/>
           <w:szCs w:val="19"/>
         </w:rPr>
-        <w:t xml:space="preserve"> interest income and similar items'</w:t>
-      </w:r>
-      <w:r>
-        <w:rPr>
-          <w:rFonts w:ascii="Consolas" w:hAnsi="Consolas" w:cs="Consolas"/>
-          <w:color w:val="808080"/>
-          <w:sz w:val="19"/>
-          <w:szCs w:val="19"/>
-        </w:rPr>
-        <w:t>,</w:t>
-      </w:r>
-      <w:r>
-        <w:rPr>
-          <w:rFonts w:ascii="Consolas" w:hAnsi="Consolas" w:cs="Consolas"/>
-          <w:color w:val="FF0000"/>
-          <w:sz w:val="19"/>
-          <w:szCs w:val="19"/>
-        </w:rPr>
-        <w:t>'8210-8260'</w:t>
+        <w:t>-downs of current assets in addition to normal write-downs'</w:t>
+      </w:r>
+      <w:r>
+        <w:rPr>
+          <w:rFonts w:ascii="Consolas" w:hAnsi="Consolas" w:cs="Consolas"/>
+          <w:color w:val="808080"/>
+          <w:sz w:val="19"/>
+          <w:szCs w:val="19"/>
+        </w:rPr>
+        <w:t>,</w:t>
+      </w:r>
+      <w:r>
+        <w:rPr>
+          <w:rFonts w:ascii="Consolas" w:hAnsi="Consolas" w:cs="Consolas"/>
+          <w:color w:val="FF0000"/>
+          <w:sz w:val="19"/>
+          <w:szCs w:val="19"/>
+        </w:rPr>
+        <w:t>'7740,7790'</w:t>
       </w:r>
       <w:r>
         <w:rPr>
@@ -3508,11 +2828,20 @@
       <w:r>
         <w:rPr>
           <w:rFonts w:ascii="Consolas" w:hAnsi="Consolas" w:cs="Consolas"/>
-          <w:color w:val="FF0000"/>
-          <w:sz w:val="19"/>
-          <w:szCs w:val="19"/>
-        </w:rPr>
-        <w:t xml:space="preserve">'Financial </w:t>
+          <w:color w:val="808080"/>
+          <w:sz w:val="19"/>
+          <w:szCs w:val="19"/>
+        </w:rPr>
+        <w:t>11,</w:t>
+      </w:r>
+      <w:r>
+        <w:rPr>
+          <w:rFonts w:ascii="Consolas" w:hAnsi="Consolas" w:cs="Consolas"/>
+          <w:color w:val="FF0000"/>
+          <w:sz w:val="19"/>
+          <w:szCs w:val="19"/>
+        </w:rPr>
+        <w:t xml:space="preserve">'Operating </w:t>
       </w:r>
       <w:proofErr w:type="spellStart"/>
       <w:r>
@@ -3522,25 +2851,25 @@
           <w:sz w:val="19"/>
           <w:szCs w:val="19"/>
         </w:rPr>
-        <w:t>posts'</w:t>
-      </w:r>
-      <w:r>
-        <w:rPr>
-          <w:rFonts w:ascii="Consolas" w:hAnsi="Consolas" w:cs="Consolas"/>
-          <w:color w:val="808080"/>
-          <w:sz w:val="19"/>
-          <w:szCs w:val="19"/>
-        </w:rPr>
-        <w:t>,</w:t>
-      </w:r>
-      <w:r>
-        <w:rPr>
-          <w:rFonts w:ascii="Consolas" w:hAnsi="Consolas" w:cs="Consolas"/>
-          <w:color w:val="FF0000"/>
-          <w:sz w:val="19"/>
-          <w:szCs w:val="19"/>
-        </w:rPr>
-        <w:t>'Results</w:t>
+        <w:t>expenses'</w:t>
+      </w:r>
+      <w:r>
+        <w:rPr>
+          <w:rFonts w:ascii="Consolas" w:hAnsi="Consolas" w:cs="Consolas"/>
+          <w:color w:val="808080"/>
+          <w:sz w:val="19"/>
+          <w:szCs w:val="19"/>
+        </w:rPr>
+        <w:t>,</w:t>
+      </w:r>
+      <w:r>
+        <w:rPr>
+          <w:rFonts w:ascii="Consolas" w:hAnsi="Consolas" w:cs="Consolas"/>
+          <w:color w:val="FF0000"/>
+          <w:sz w:val="19"/>
+          <w:szCs w:val="19"/>
+        </w:rPr>
+        <w:t>'Other</w:t>
       </w:r>
       <w:proofErr w:type="spellEnd"/>
       <w:r>
@@ -3550,25 +2879,25 @@
           <w:sz w:val="19"/>
           <w:szCs w:val="19"/>
         </w:rPr>
-        <w:t xml:space="preserve"> from other financial fixed assets'</w:t>
-      </w:r>
-      <w:r>
-        <w:rPr>
-          <w:rFonts w:ascii="Consolas" w:hAnsi="Consolas" w:cs="Consolas"/>
-          <w:color w:val="808080"/>
-          <w:sz w:val="19"/>
-          <w:szCs w:val="19"/>
-        </w:rPr>
-        <w:t>,</w:t>
-      </w:r>
-      <w:r>
-        <w:rPr>
-          <w:rFonts w:ascii="Consolas" w:hAnsi="Consolas" w:cs="Consolas"/>
-          <w:color w:val="FF0000"/>
-          <w:sz w:val="19"/>
-          <w:szCs w:val="19"/>
-        </w:rPr>
-        <w:t>'8310-8360,8390'</w:t>
+        <w:t xml:space="preserve"> operating expenses'</w:t>
+      </w:r>
+      <w:r>
+        <w:rPr>
+          <w:rFonts w:ascii="Consolas" w:hAnsi="Consolas" w:cs="Consolas"/>
+          <w:color w:val="808080"/>
+          <w:sz w:val="19"/>
+          <w:szCs w:val="19"/>
+        </w:rPr>
+        <w:t>,</w:t>
+      </w:r>
+      <w:r>
+        <w:rPr>
+          <w:rFonts w:ascii="Consolas" w:hAnsi="Consolas" w:cs="Consolas"/>
+          <w:color w:val="FF0000"/>
+          <w:sz w:val="19"/>
+          <w:szCs w:val="19"/>
+        </w:rPr>
+        <w:t>'7900-7999'</w:t>
       </w:r>
       <w:r>
         <w:rPr>
@@ -3611,6 +2940,7 @@
           <w:szCs w:val="19"/>
         </w:rPr>
       </w:pPr>
+      <w:proofErr w:type="gramStart"/>
       <w:r>
         <w:rPr>
           <w:rFonts w:ascii="Consolas" w:hAnsi="Consolas" w:cs="Consolas"/>
@@ -3620,6 +2950,7 @@
         </w:rPr>
         <w:t>insert</w:t>
       </w:r>
+      <w:proofErr w:type="gramEnd"/>
       <w:r>
         <w:rPr>
           <w:rFonts w:ascii="Consolas" w:hAnsi="Consolas" w:cs="Consolas"/>
@@ -3688,6 +3019,15 @@
       <w:r>
         <w:rPr>
           <w:rFonts w:ascii="Consolas" w:hAnsi="Consolas" w:cs="Consolas"/>
+          <w:color w:val="808080"/>
+          <w:sz w:val="19"/>
+          <w:szCs w:val="19"/>
+        </w:rPr>
+        <w:t>12,</w:t>
+      </w:r>
+      <w:r>
+        <w:rPr>
+          <w:rFonts w:ascii="Consolas" w:hAnsi="Consolas" w:cs="Consolas"/>
           <w:color w:val="FF0000"/>
           <w:sz w:val="19"/>
           <w:szCs w:val="19"/>
@@ -3720,7 +3060,7 @@
           <w:sz w:val="19"/>
           <w:szCs w:val="19"/>
         </w:rPr>
-        <w:t>'Write</w:t>
+        <w:t>'Profit</w:t>
       </w:r>
       <w:proofErr w:type="spellEnd"/>
       <w:r>
@@ -3730,25 +3070,25 @@
           <w:sz w:val="19"/>
           <w:szCs w:val="19"/>
         </w:rPr>
-        <w:t>-downs of financial fixed assets and short-term investments'</w:t>
-      </w:r>
-      <w:r>
-        <w:rPr>
-          <w:rFonts w:ascii="Consolas" w:hAnsi="Consolas" w:cs="Consolas"/>
-          <w:color w:val="808080"/>
-          <w:sz w:val="19"/>
-          <w:szCs w:val="19"/>
-        </w:rPr>
-        <w:t>,</w:t>
-      </w:r>
-      <w:r>
-        <w:rPr>
-          <w:rFonts w:ascii="Consolas" w:hAnsi="Consolas" w:cs="Consolas"/>
-          <w:color w:val="FF0000"/>
-          <w:sz w:val="19"/>
-          <w:szCs w:val="19"/>
-        </w:rPr>
-        <w:t>'8180,8270-8280,8370-8380'</w:t>
+        <w:t xml:space="preserve"> from shares in group companies'</w:t>
+      </w:r>
+      <w:r>
+        <w:rPr>
+          <w:rFonts w:ascii="Consolas" w:hAnsi="Consolas" w:cs="Consolas"/>
+          <w:color w:val="808080"/>
+          <w:sz w:val="19"/>
+          <w:szCs w:val="19"/>
+        </w:rPr>
+        <w:t>,</w:t>
+      </w:r>
+      <w:r>
+        <w:rPr>
+          <w:rFonts w:ascii="Consolas" w:hAnsi="Consolas" w:cs="Consolas"/>
+          <w:color w:val="FF0000"/>
+          <w:sz w:val="19"/>
+          <w:szCs w:val="19"/>
+        </w:rPr>
+        <w:t>'8010-8060'</w:t>
       </w:r>
       <w:r>
         <w:rPr>
@@ -3870,6 +3210,15 @@
       <w:r>
         <w:rPr>
           <w:rFonts w:ascii="Consolas" w:hAnsi="Consolas" w:cs="Consolas"/>
+          <w:color w:val="808080"/>
+          <w:sz w:val="19"/>
+          <w:szCs w:val="19"/>
+        </w:rPr>
+        <w:t>13,</w:t>
+      </w:r>
+      <w:r>
+        <w:rPr>
+          <w:rFonts w:ascii="Consolas" w:hAnsi="Consolas" w:cs="Consolas"/>
           <w:color w:val="FF0000"/>
           <w:sz w:val="19"/>
           <w:szCs w:val="19"/>
@@ -3902,7 +3251,7 @@
           <w:sz w:val="19"/>
           <w:szCs w:val="19"/>
         </w:rPr>
-        <w:t>'Interest</w:t>
+        <w:t>'Results</w:t>
       </w:r>
       <w:proofErr w:type="spellEnd"/>
       <w:r>
@@ -3912,25 +3261,25 @@
           <w:sz w:val="19"/>
           <w:szCs w:val="19"/>
         </w:rPr>
-        <w:t xml:space="preserve"> costs and similar income items'</w:t>
-      </w:r>
-      <w:r>
-        <w:rPr>
-          <w:rFonts w:ascii="Consolas" w:hAnsi="Consolas" w:cs="Consolas"/>
-          <w:color w:val="808080"/>
-          <w:sz w:val="19"/>
-          <w:szCs w:val="19"/>
-        </w:rPr>
-        <w:t>,</w:t>
-      </w:r>
-      <w:r>
-        <w:rPr>
-          <w:rFonts w:ascii="Consolas" w:hAnsi="Consolas" w:cs="Consolas"/>
-          <w:color w:val="FF0000"/>
-          <w:sz w:val="19"/>
-          <w:szCs w:val="19"/>
-        </w:rPr>
-        <w:t>'8400-8499'</w:t>
+        <w:t xml:space="preserve"> from shares in associated companies and jointly controlled companies'</w:t>
+      </w:r>
+      <w:r>
+        <w:rPr>
+          <w:rFonts w:ascii="Consolas" w:hAnsi="Consolas" w:cs="Consolas"/>
+          <w:color w:val="808080"/>
+          <w:sz w:val="19"/>
+          <w:szCs w:val="19"/>
+        </w:rPr>
+        <w:t>,</w:t>
+      </w:r>
+      <w:r>
+        <w:rPr>
+          <w:rFonts w:ascii="Consolas" w:hAnsi="Consolas" w:cs="Consolas"/>
+          <w:color w:val="FF0000"/>
+          <w:sz w:val="19"/>
+          <w:szCs w:val="19"/>
+        </w:rPr>
+        <w:t>'8110-8160'</w:t>
       </w:r>
       <w:r>
         <w:rPr>
@@ -4038,7 +3387,7 @@
           <w:sz w:val="19"/>
           <w:szCs w:val="19"/>
         </w:rPr>
-        <w:t>values</w:t>
+        <w:t xml:space="preserve">values </w:t>
       </w:r>
       <w:r>
         <w:rPr>
@@ -4052,11 +3401,20 @@
       <w:r>
         <w:rPr>
           <w:rFonts w:ascii="Consolas" w:hAnsi="Consolas" w:cs="Consolas"/>
-          <w:color w:val="FF0000"/>
-          <w:sz w:val="19"/>
-          <w:szCs w:val="19"/>
-        </w:rPr>
-        <w:t xml:space="preserve">'Closing </w:t>
+          <w:color w:val="808080"/>
+          <w:sz w:val="19"/>
+          <w:szCs w:val="19"/>
+        </w:rPr>
+        <w:t>14,</w:t>
+      </w:r>
+      <w:r>
+        <w:rPr>
+          <w:rFonts w:ascii="Consolas" w:hAnsi="Consolas" w:cs="Consolas"/>
+          <w:color w:val="FF0000"/>
+          <w:sz w:val="19"/>
+          <w:szCs w:val="19"/>
+        </w:rPr>
+        <w:t xml:space="preserve">'Financial </w:t>
       </w:r>
       <w:proofErr w:type="spellStart"/>
       <w:r>
@@ -4066,25 +3424,25 @@
           <w:sz w:val="19"/>
           <w:szCs w:val="19"/>
         </w:rPr>
-        <w:t>dispositions'</w:t>
-      </w:r>
-      <w:r>
-        <w:rPr>
-          <w:rFonts w:ascii="Consolas" w:hAnsi="Consolas" w:cs="Consolas"/>
-          <w:color w:val="808080"/>
-          <w:sz w:val="19"/>
-          <w:szCs w:val="19"/>
-        </w:rPr>
-        <w:t>,</w:t>
-      </w:r>
-      <w:r>
-        <w:rPr>
-          <w:rFonts w:ascii="Consolas" w:hAnsi="Consolas" w:cs="Consolas"/>
-          <w:color w:val="FF0000"/>
-          <w:sz w:val="19"/>
-          <w:szCs w:val="19"/>
-        </w:rPr>
-        <w:t>'Group</w:t>
+        <w:t>posts'</w:t>
+      </w:r>
+      <w:r>
+        <w:rPr>
+          <w:rFonts w:ascii="Consolas" w:hAnsi="Consolas" w:cs="Consolas"/>
+          <w:color w:val="808080"/>
+          <w:sz w:val="19"/>
+          <w:szCs w:val="19"/>
+        </w:rPr>
+        <w:t>,</w:t>
+      </w:r>
+      <w:r>
+        <w:rPr>
+          <w:rFonts w:ascii="Consolas" w:hAnsi="Consolas" w:cs="Consolas"/>
+          <w:color w:val="FF0000"/>
+          <w:sz w:val="19"/>
+          <w:szCs w:val="19"/>
+        </w:rPr>
+        <w:t>'Results</w:t>
       </w:r>
       <w:proofErr w:type="spellEnd"/>
       <w:r>
@@ -4094,25 +3452,25 @@
           <w:sz w:val="19"/>
           <w:szCs w:val="19"/>
         </w:rPr>
-        <w:t xml:space="preserve"> contributions received'</w:t>
-      </w:r>
-      <w:r>
-        <w:rPr>
-          <w:rFonts w:ascii="Consolas" w:hAnsi="Consolas" w:cs="Consolas"/>
-          <w:color w:val="808080"/>
-          <w:sz w:val="19"/>
-          <w:szCs w:val="19"/>
-        </w:rPr>
-        <w:t>,</w:t>
-      </w:r>
-      <w:r>
-        <w:rPr>
-          <w:rFonts w:ascii="Consolas" w:hAnsi="Consolas" w:cs="Consolas"/>
-          <w:color w:val="FF0000"/>
-          <w:sz w:val="19"/>
-          <w:szCs w:val="19"/>
-        </w:rPr>
-        <w:t>''</w:t>
+        <w:t xml:space="preserve"> from other companies in which there is an ownership interest'</w:t>
+      </w:r>
+      <w:r>
+        <w:rPr>
+          <w:rFonts w:ascii="Consolas" w:hAnsi="Consolas" w:cs="Consolas"/>
+          <w:color w:val="808080"/>
+          <w:sz w:val="19"/>
+          <w:szCs w:val="19"/>
+        </w:rPr>
+        <w:t>,</w:t>
+      </w:r>
+      <w:r>
+        <w:rPr>
+          <w:rFonts w:ascii="Consolas" w:hAnsi="Consolas" w:cs="Consolas"/>
+          <w:color w:val="FF0000"/>
+          <w:sz w:val="19"/>
+          <w:szCs w:val="19"/>
+        </w:rPr>
+        <w:t>'8110-8160'</w:t>
       </w:r>
       <w:r>
         <w:rPr>
@@ -4220,7 +3578,7 @@
           <w:sz w:val="19"/>
           <w:szCs w:val="19"/>
         </w:rPr>
-        <w:t>values</w:t>
+        <w:t xml:space="preserve">values </w:t>
       </w:r>
       <w:r>
         <w:rPr>
@@ -4234,11 +3592,20 @@
       <w:r>
         <w:rPr>
           <w:rFonts w:ascii="Consolas" w:hAnsi="Consolas" w:cs="Consolas"/>
-          <w:color w:val="FF0000"/>
-          <w:sz w:val="19"/>
-          <w:szCs w:val="19"/>
-        </w:rPr>
-        <w:t xml:space="preserve">'Closing </w:t>
+          <w:color w:val="808080"/>
+          <w:sz w:val="19"/>
+          <w:szCs w:val="19"/>
+        </w:rPr>
+        <w:t>15,</w:t>
+      </w:r>
+      <w:r>
+        <w:rPr>
+          <w:rFonts w:ascii="Consolas" w:hAnsi="Consolas" w:cs="Consolas"/>
+          <w:color w:val="FF0000"/>
+          <w:sz w:val="19"/>
+          <w:szCs w:val="19"/>
+        </w:rPr>
+        <w:t xml:space="preserve">'Financial </w:t>
       </w:r>
       <w:proofErr w:type="spellStart"/>
       <w:r>
@@ -4248,25 +3615,25 @@
           <w:sz w:val="19"/>
           <w:szCs w:val="19"/>
         </w:rPr>
-        <w:t>dispositions'</w:t>
-      </w:r>
-      <w:r>
-        <w:rPr>
-          <w:rFonts w:ascii="Consolas" w:hAnsi="Consolas" w:cs="Consolas"/>
-          <w:color w:val="808080"/>
-          <w:sz w:val="19"/>
-          <w:szCs w:val="19"/>
-        </w:rPr>
-        <w:t>,</w:t>
-      </w:r>
-      <w:r>
-        <w:rPr>
-          <w:rFonts w:ascii="Consolas" w:hAnsi="Consolas" w:cs="Consolas"/>
-          <w:color w:val="FF0000"/>
-          <w:sz w:val="19"/>
-          <w:szCs w:val="19"/>
-        </w:rPr>
-        <w:t>'Left</w:t>
+        <w:t>posts'</w:t>
+      </w:r>
+      <w:r>
+        <w:rPr>
+          <w:rFonts w:ascii="Consolas" w:hAnsi="Consolas" w:cs="Consolas"/>
+          <w:color w:val="808080"/>
+          <w:sz w:val="19"/>
+          <w:szCs w:val="19"/>
+        </w:rPr>
+        <w:t>,</w:t>
+      </w:r>
+      <w:r>
+        <w:rPr>
+          <w:rFonts w:ascii="Consolas" w:hAnsi="Consolas" w:cs="Consolas"/>
+          <w:color w:val="FF0000"/>
+          <w:sz w:val="19"/>
+          <w:szCs w:val="19"/>
+        </w:rPr>
+        <w:t>'Other</w:t>
       </w:r>
       <w:proofErr w:type="spellEnd"/>
       <w:r>
@@ -4276,25 +3643,25 @@
           <w:sz w:val="19"/>
           <w:szCs w:val="19"/>
         </w:rPr>
-        <w:t xml:space="preserve"> group contributions'</w:t>
-      </w:r>
-      <w:r>
-        <w:rPr>
-          <w:rFonts w:ascii="Consolas" w:hAnsi="Consolas" w:cs="Consolas"/>
-          <w:color w:val="808080"/>
-          <w:sz w:val="19"/>
-          <w:szCs w:val="19"/>
-        </w:rPr>
-        <w:t>,</w:t>
-      </w:r>
-      <w:r>
-        <w:rPr>
-          <w:rFonts w:ascii="Consolas" w:hAnsi="Consolas" w:cs="Consolas"/>
-          <w:color w:val="FF0000"/>
-          <w:sz w:val="19"/>
-          <w:szCs w:val="19"/>
-        </w:rPr>
-        <w:t>''</w:t>
+        <w:t xml:space="preserve"> interest income and similar items'</w:t>
+      </w:r>
+      <w:r>
+        <w:rPr>
+          <w:rFonts w:ascii="Consolas" w:hAnsi="Consolas" w:cs="Consolas"/>
+          <w:color w:val="808080"/>
+          <w:sz w:val="19"/>
+          <w:szCs w:val="19"/>
+        </w:rPr>
+        <w:t>,</w:t>
+      </w:r>
+      <w:r>
+        <w:rPr>
+          <w:rFonts w:ascii="Consolas" w:hAnsi="Consolas" w:cs="Consolas"/>
+          <w:color w:val="FF0000"/>
+          <w:sz w:val="19"/>
+          <w:szCs w:val="19"/>
+        </w:rPr>
+        <w:t>'8210-8260'</w:t>
       </w:r>
       <w:r>
         <w:rPr>
@@ -4345,7 +3712,6 @@
           <w:sz w:val="19"/>
           <w:szCs w:val="19"/>
         </w:rPr>
-        <w:lastRenderedPageBreak/>
         <w:t>insert</w:t>
       </w:r>
       <w:proofErr w:type="gramEnd"/>
@@ -4403,7 +3769,7 @@
           <w:sz w:val="19"/>
           <w:szCs w:val="19"/>
         </w:rPr>
-        <w:t>values</w:t>
+        <w:t xml:space="preserve">values </w:t>
       </w:r>
       <w:r>
         <w:rPr>
@@ -4417,11 +3783,20 @@
       <w:r>
         <w:rPr>
           <w:rFonts w:ascii="Consolas" w:hAnsi="Consolas" w:cs="Consolas"/>
-          <w:color w:val="FF0000"/>
-          <w:sz w:val="19"/>
-          <w:szCs w:val="19"/>
-        </w:rPr>
-        <w:t xml:space="preserve">'Closing </w:t>
+          <w:color w:val="808080"/>
+          <w:sz w:val="19"/>
+          <w:szCs w:val="19"/>
+        </w:rPr>
+        <w:t>16,</w:t>
+      </w:r>
+      <w:r>
+        <w:rPr>
+          <w:rFonts w:ascii="Consolas" w:hAnsi="Consolas" w:cs="Consolas"/>
+          <w:color w:val="FF0000"/>
+          <w:sz w:val="19"/>
+          <w:szCs w:val="19"/>
+        </w:rPr>
+        <w:t xml:space="preserve">'Financial </w:t>
       </w:r>
       <w:proofErr w:type="spellStart"/>
       <w:r>
@@ -4431,25 +3806,25 @@
           <w:sz w:val="19"/>
           <w:szCs w:val="19"/>
         </w:rPr>
-        <w:t>dispositions'</w:t>
-      </w:r>
-      <w:r>
-        <w:rPr>
-          <w:rFonts w:ascii="Consolas" w:hAnsi="Consolas" w:cs="Consolas"/>
-          <w:color w:val="808080"/>
-          <w:sz w:val="19"/>
-          <w:szCs w:val="19"/>
-        </w:rPr>
-        <w:t>,</w:t>
-      </w:r>
-      <w:r>
-        <w:rPr>
-          <w:rFonts w:ascii="Consolas" w:hAnsi="Consolas" w:cs="Consolas"/>
-          <w:color w:val="FF0000"/>
-          <w:sz w:val="19"/>
-          <w:szCs w:val="19"/>
-        </w:rPr>
-        <w:t>'Change</w:t>
+        <w:t>posts'</w:t>
+      </w:r>
+      <w:r>
+        <w:rPr>
+          <w:rFonts w:ascii="Consolas" w:hAnsi="Consolas" w:cs="Consolas"/>
+          <w:color w:val="808080"/>
+          <w:sz w:val="19"/>
+          <w:szCs w:val="19"/>
+        </w:rPr>
+        <w:t>,</w:t>
+      </w:r>
+      <w:r>
+        <w:rPr>
+          <w:rFonts w:ascii="Consolas" w:hAnsi="Consolas" w:cs="Consolas"/>
+          <w:color w:val="FF0000"/>
+          <w:sz w:val="19"/>
+          <w:szCs w:val="19"/>
+        </w:rPr>
+        <w:t>'Results</w:t>
       </w:r>
       <w:proofErr w:type="spellEnd"/>
       <w:r>
@@ -4459,25 +3834,25 @@
           <w:sz w:val="19"/>
           <w:szCs w:val="19"/>
         </w:rPr>
-        <w:t xml:space="preserve"> of accrual funds'</w:t>
-      </w:r>
-      <w:r>
-        <w:rPr>
-          <w:rFonts w:ascii="Consolas" w:hAnsi="Consolas" w:cs="Consolas"/>
-          <w:color w:val="808080"/>
-          <w:sz w:val="19"/>
-          <w:szCs w:val="19"/>
-        </w:rPr>
-        <w:t>,</w:t>
-      </w:r>
-      <w:r>
-        <w:rPr>
-          <w:rFonts w:ascii="Consolas" w:hAnsi="Consolas" w:cs="Consolas"/>
-          <w:color w:val="FF0000"/>
-          <w:sz w:val="19"/>
-          <w:szCs w:val="19"/>
-        </w:rPr>
-        <w:t>''</w:t>
+        <w:t xml:space="preserve"> from other financial fixed assets'</w:t>
+      </w:r>
+      <w:r>
+        <w:rPr>
+          <w:rFonts w:ascii="Consolas" w:hAnsi="Consolas" w:cs="Consolas"/>
+          <w:color w:val="808080"/>
+          <w:sz w:val="19"/>
+          <w:szCs w:val="19"/>
+        </w:rPr>
+        <w:t>,</w:t>
+      </w:r>
+      <w:r>
+        <w:rPr>
+          <w:rFonts w:ascii="Consolas" w:hAnsi="Consolas" w:cs="Consolas"/>
+          <w:color w:val="FF0000"/>
+          <w:sz w:val="19"/>
+          <w:szCs w:val="19"/>
+        </w:rPr>
+        <w:t>'8310-8360,8390'</w:t>
       </w:r>
       <w:r>
         <w:rPr>
@@ -4520,7 +3895,6 @@
           <w:szCs w:val="19"/>
         </w:rPr>
       </w:pPr>
-      <w:proofErr w:type="gramStart"/>
       <w:r>
         <w:rPr>
           <w:rFonts w:ascii="Consolas" w:hAnsi="Consolas" w:cs="Consolas"/>
@@ -4530,7 +3904,6 @@
         </w:rPr>
         <w:t>insert</w:t>
       </w:r>
-      <w:proofErr w:type="gramEnd"/>
       <w:r>
         <w:rPr>
           <w:rFonts w:ascii="Consolas" w:hAnsi="Consolas" w:cs="Consolas"/>
@@ -4585,7 +3958,7 @@
           <w:sz w:val="19"/>
           <w:szCs w:val="19"/>
         </w:rPr>
-        <w:t>values</w:t>
+        <w:t xml:space="preserve">values </w:t>
       </w:r>
       <w:r>
         <w:rPr>
@@ -4599,11 +3972,20 @@
       <w:r>
         <w:rPr>
           <w:rFonts w:ascii="Consolas" w:hAnsi="Consolas" w:cs="Consolas"/>
-          <w:color w:val="FF0000"/>
-          <w:sz w:val="19"/>
-          <w:szCs w:val="19"/>
-        </w:rPr>
-        <w:t xml:space="preserve">'Closing </w:t>
+          <w:color w:val="808080"/>
+          <w:sz w:val="19"/>
+          <w:szCs w:val="19"/>
+        </w:rPr>
+        <w:t>17,</w:t>
+      </w:r>
+      <w:r>
+        <w:rPr>
+          <w:rFonts w:ascii="Consolas" w:hAnsi="Consolas" w:cs="Consolas"/>
+          <w:color w:val="FF0000"/>
+          <w:sz w:val="19"/>
+          <w:szCs w:val="19"/>
+        </w:rPr>
+        <w:t xml:space="preserve">'Financial </w:t>
       </w:r>
       <w:proofErr w:type="spellStart"/>
       <w:r>
@@ -4613,25 +3995,25 @@
           <w:sz w:val="19"/>
           <w:szCs w:val="19"/>
         </w:rPr>
-        <w:t>dispositions'</w:t>
-      </w:r>
-      <w:r>
-        <w:rPr>
-          <w:rFonts w:ascii="Consolas" w:hAnsi="Consolas" w:cs="Consolas"/>
-          <w:color w:val="808080"/>
-          <w:sz w:val="19"/>
-          <w:szCs w:val="19"/>
-        </w:rPr>
-        <w:t>,</w:t>
-      </w:r>
-      <w:r>
-        <w:rPr>
-          <w:rFonts w:ascii="Consolas" w:hAnsi="Consolas" w:cs="Consolas"/>
-          <w:color w:val="FF0000"/>
-          <w:sz w:val="19"/>
-          <w:szCs w:val="19"/>
-        </w:rPr>
-        <w:t>'Change</w:t>
+        <w:t>posts'</w:t>
+      </w:r>
+      <w:r>
+        <w:rPr>
+          <w:rFonts w:ascii="Consolas" w:hAnsi="Consolas" w:cs="Consolas"/>
+          <w:color w:val="808080"/>
+          <w:sz w:val="19"/>
+          <w:szCs w:val="19"/>
+        </w:rPr>
+        <w:t>,</w:t>
+      </w:r>
+      <w:r>
+        <w:rPr>
+          <w:rFonts w:ascii="Consolas" w:hAnsi="Consolas" w:cs="Consolas"/>
+          <w:color w:val="FF0000"/>
+          <w:sz w:val="19"/>
+          <w:szCs w:val="19"/>
+        </w:rPr>
+        <w:t>'Write</w:t>
       </w:r>
       <w:proofErr w:type="spellEnd"/>
       <w:r>
@@ -4641,25 +4023,25 @@
           <w:sz w:val="19"/>
           <w:szCs w:val="19"/>
         </w:rPr>
-        <w:t xml:space="preserve"> in excess depreciation'</w:t>
-      </w:r>
-      <w:r>
-        <w:rPr>
-          <w:rFonts w:ascii="Consolas" w:hAnsi="Consolas" w:cs="Consolas"/>
-          <w:color w:val="808080"/>
-          <w:sz w:val="19"/>
-          <w:szCs w:val="19"/>
-        </w:rPr>
-        <w:t>,</w:t>
-      </w:r>
-      <w:r>
-        <w:rPr>
-          <w:rFonts w:ascii="Consolas" w:hAnsi="Consolas" w:cs="Consolas"/>
-          <w:color w:val="FF0000"/>
-          <w:sz w:val="19"/>
-          <w:szCs w:val="19"/>
-        </w:rPr>
-        <w:t>''</w:t>
+        <w:t>-downs of financial fixed assets and short-term investments'</w:t>
+      </w:r>
+      <w:r>
+        <w:rPr>
+          <w:rFonts w:ascii="Consolas" w:hAnsi="Consolas" w:cs="Consolas"/>
+          <w:color w:val="808080"/>
+          <w:sz w:val="19"/>
+          <w:szCs w:val="19"/>
+        </w:rPr>
+        <w:t>,</w:t>
+      </w:r>
+      <w:r>
+        <w:rPr>
+          <w:rFonts w:ascii="Consolas" w:hAnsi="Consolas" w:cs="Consolas"/>
+          <w:color w:val="FF0000"/>
+          <w:sz w:val="19"/>
+          <w:szCs w:val="19"/>
+        </w:rPr>
+        <w:t>'8180,8270-8280,8370-8380'</w:t>
       </w:r>
       <w:r>
         <w:rPr>
@@ -4697,7 +4079,7 @@
         <w:spacing w:after="0" w:line="240" w:lineRule="auto"/>
         <w:rPr>
           <w:rFonts w:ascii="Consolas" w:hAnsi="Consolas" w:cs="Consolas"/>
-          <w:color w:val="808080"/>
+          <w:color w:val="000000"/>
           <w:sz w:val="19"/>
           <w:szCs w:val="19"/>
         </w:rPr>
@@ -4767,6 +4149,197 @@
           <w:sz w:val="19"/>
           <w:szCs w:val="19"/>
         </w:rPr>
+        <w:t xml:space="preserve">values </w:t>
+      </w:r>
+      <w:r>
+        <w:rPr>
+          <w:rFonts w:ascii="Consolas" w:hAnsi="Consolas" w:cs="Consolas"/>
+          <w:color w:val="808080"/>
+          <w:sz w:val="19"/>
+          <w:szCs w:val="19"/>
+        </w:rPr>
+        <w:t>(</w:t>
+      </w:r>
+      <w:r>
+        <w:rPr>
+          <w:rFonts w:ascii="Consolas" w:hAnsi="Consolas" w:cs="Consolas"/>
+          <w:color w:val="808080"/>
+          <w:sz w:val="19"/>
+          <w:szCs w:val="19"/>
+        </w:rPr>
+        <w:t>18,</w:t>
+      </w:r>
+      <w:r>
+        <w:rPr>
+          <w:rFonts w:ascii="Consolas" w:hAnsi="Consolas" w:cs="Consolas"/>
+          <w:color w:val="FF0000"/>
+          <w:sz w:val="19"/>
+          <w:szCs w:val="19"/>
+        </w:rPr>
+        <w:t xml:space="preserve">'Financial </w:t>
+      </w:r>
+      <w:proofErr w:type="spellStart"/>
+      <w:r>
+        <w:rPr>
+          <w:rFonts w:ascii="Consolas" w:hAnsi="Consolas" w:cs="Consolas"/>
+          <w:color w:val="FF0000"/>
+          <w:sz w:val="19"/>
+          <w:szCs w:val="19"/>
+        </w:rPr>
+        <w:t>posts'</w:t>
+      </w:r>
+      <w:r>
+        <w:rPr>
+          <w:rFonts w:ascii="Consolas" w:hAnsi="Consolas" w:cs="Consolas"/>
+          <w:color w:val="808080"/>
+          <w:sz w:val="19"/>
+          <w:szCs w:val="19"/>
+        </w:rPr>
+        <w:t>,</w:t>
+      </w:r>
+      <w:r>
+        <w:rPr>
+          <w:rFonts w:ascii="Consolas" w:hAnsi="Consolas" w:cs="Consolas"/>
+          <w:color w:val="FF0000"/>
+          <w:sz w:val="19"/>
+          <w:szCs w:val="19"/>
+        </w:rPr>
+        <w:t>'Interest</w:t>
+      </w:r>
+      <w:proofErr w:type="spellEnd"/>
+      <w:r>
+        <w:rPr>
+          <w:rFonts w:ascii="Consolas" w:hAnsi="Consolas" w:cs="Consolas"/>
+          <w:color w:val="FF0000"/>
+          <w:sz w:val="19"/>
+          <w:szCs w:val="19"/>
+        </w:rPr>
+        <w:t xml:space="preserve"> costs and similar income items'</w:t>
+      </w:r>
+      <w:r>
+        <w:rPr>
+          <w:rFonts w:ascii="Consolas" w:hAnsi="Consolas" w:cs="Consolas"/>
+          <w:color w:val="808080"/>
+          <w:sz w:val="19"/>
+          <w:szCs w:val="19"/>
+        </w:rPr>
+        <w:t>,</w:t>
+      </w:r>
+      <w:r>
+        <w:rPr>
+          <w:rFonts w:ascii="Consolas" w:hAnsi="Consolas" w:cs="Consolas"/>
+          <w:color w:val="FF0000"/>
+          <w:sz w:val="19"/>
+          <w:szCs w:val="19"/>
+        </w:rPr>
+        <w:t>'8400-8499'</w:t>
+      </w:r>
+      <w:r>
+        <w:rPr>
+          <w:rFonts w:ascii="Consolas" w:hAnsi="Consolas" w:cs="Consolas"/>
+          <w:color w:val="808080"/>
+          <w:sz w:val="19"/>
+          <w:szCs w:val="19"/>
+        </w:rPr>
+        <w:t>,</w:t>
+      </w:r>
+      <w:r>
+        <w:rPr>
+          <w:rFonts w:ascii="Consolas" w:hAnsi="Consolas" w:cs="Consolas"/>
+          <w:color w:val="000000"/>
+          <w:sz w:val="19"/>
+          <w:szCs w:val="19"/>
+        </w:rPr>
+        <w:t>2022</w:t>
+      </w:r>
+      <w:r>
+        <w:rPr>
+          <w:rFonts w:ascii="Consolas" w:hAnsi="Consolas" w:cs="Consolas"/>
+          <w:color w:val="808080"/>
+          <w:sz w:val="19"/>
+          <w:szCs w:val="19"/>
+        </w:rPr>
+        <w:t>);</w:t>
+      </w:r>
+    </w:p>
+    <w:p>
+      <w:pPr>
+        <w:autoSpaceDE w:val="0"/>
+        <w:autoSpaceDN w:val="0"/>
+        <w:adjustRightInd w:val="0"/>
+        <w:spacing w:after="0" w:line="240" w:lineRule="auto"/>
+        <w:rPr>
+          <w:rFonts w:ascii="Consolas" w:hAnsi="Consolas" w:cs="Consolas"/>
+          <w:color w:val="000000"/>
+          <w:sz w:val="19"/>
+          <w:szCs w:val="19"/>
+        </w:rPr>
+      </w:pPr>
+      <w:proofErr w:type="gramStart"/>
+      <w:r>
+        <w:rPr>
+          <w:rFonts w:ascii="Consolas" w:hAnsi="Consolas" w:cs="Consolas"/>
+          <w:color w:val="0000FF"/>
+          <w:sz w:val="19"/>
+          <w:szCs w:val="19"/>
+        </w:rPr>
+        <w:t>insert</w:t>
+      </w:r>
+      <w:proofErr w:type="gramEnd"/>
+      <w:r>
+        <w:rPr>
+          <w:rFonts w:ascii="Consolas" w:hAnsi="Consolas" w:cs="Consolas"/>
+          <w:color w:val="000000"/>
+          <w:sz w:val="19"/>
+          <w:szCs w:val="19"/>
+        </w:rPr>
+        <w:t xml:space="preserve"> </w:t>
+      </w:r>
+      <w:r>
+        <w:rPr>
+          <w:rFonts w:ascii="Consolas" w:hAnsi="Consolas" w:cs="Consolas"/>
+          <w:color w:val="0000FF"/>
+          <w:sz w:val="19"/>
+          <w:szCs w:val="19"/>
+        </w:rPr>
+        <w:t>into</w:t>
+      </w:r>
+      <w:r>
+        <w:rPr>
+          <w:rFonts w:ascii="Consolas" w:hAnsi="Consolas" w:cs="Consolas"/>
+          <w:color w:val="000000"/>
+          <w:sz w:val="19"/>
+          <w:szCs w:val="19"/>
+        </w:rPr>
+        <w:t xml:space="preserve"> </w:t>
+      </w:r>
+      <w:proofErr w:type="spellStart"/>
+      <w:r>
+        <w:rPr>
+          <w:rFonts w:ascii="Consolas" w:hAnsi="Consolas" w:cs="Consolas"/>
+          <w:color w:val="000000"/>
+          <w:sz w:val="19"/>
+          <w:szCs w:val="19"/>
+        </w:rPr>
+        <w:t>incomestatementfields</w:t>
+      </w:r>
+      <w:proofErr w:type="spellEnd"/>
+      <w:r>
+        <w:rPr>
+          <w:rFonts w:ascii="Consolas" w:hAnsi="Consolas" w:cs="Consolas"/>
+          <w:color w:val="000000"/>
+          <w:sz w:val="19"/>
+          <w:szCs w:val="19"/>
+        </w:rPr>
+        <w:t xml:space="preserve"> </w:t>
+      </w:r>
+      <w:r>
+        <w:rPr>
+          <w:rFonts w:ascii="Consolas" w:hAnsi="Consolas" w:cs="Consolas"/>
+          <w:color w:val="0000FF"/>
+          <w:sz w:val="19"/>
+          <w:szCs w:val="19"/>
+        </w:rPr>
         <w:t>values</w:t>
       </w:r>
       <w:r>
@@ -4777,6 +4350,780 @@
           <w:szCs w:val="19"/>
         </w:rPr>
         <w:t>(</w:t>
+      </w:r>
+      <w:r>
+        <w:rPr>
+          <w:rFonts w:ascii="Consolas" w:hAnsi="Consolas" w:cs="Consolas"/>
+          <w:color w:val="808080"/>
+          <w:sz w:val="19"/>
+          <w:szCs w:val="19"/>
+        </w:rPr>
+        <w:t>19,</w:t>
+      </w:r>
+      <w:r>
+        <w:rPr>
+          <w:rFonts w:ascii="Consolas" w:hAnsi="Consolas" w:cs="Consolas"/>
+          <w:color w:val="FF0000"/>
+          <w:sz w:val="19"/>
+          <w:szCs w:val="19"/>
+        </w:rPr>
+        <w:t xml:space="preserve">'Closing </w:t>
+      </w:r>
+      <w:proofErr w:type="spellStart"/>
+      <w:r>
+        <w:rPr>
+          <w:rFonts w:ascii="Consolas" w:hAnsi="Consolas" w:cs="Consolas"/>
+          <w:color w:val="FF0000"/>
+          <w:sz w:val="19"/>
+          <w:szCs w:val="19"/>
+        </w:rPr>
+        <w:t>dispositions'</w:t>
+      </w:r>
+      <w:r>
+        <w:rPr>
+          <w:rFonts w:ascii="Consolas" w:hAnsi="Consolas" w:cs="Consolas"/>
+          <w:color w:val="808080"/>
+          <w:sz w:val="19"/>
+          <w:szCs w:val="19"/>
+        </w:rPr>
+        <w:t>,</w:t>
+      </w:r>
+      <w:r>
+        <w:rPr>
+          <w:rFonts w:ascii="Consolas" w:hAnsi="Consolas" w:cs="Consolas"/>
+          <w:color w:val="FF0000"/>
+          <w:sz w:val="19"/>
+          <w:szCs w:val="19"/>
+        </w:rPr>
+        <w:t>'Group</w:t>
+      </w:r>
+      <w:proofErr w:type="spellEnd"/>
+      <w:r>
+        <w:rPr>
+          <w:rFonts w:ascii="Consolas" w:hAnsi="Consolas" w:cs="Consolas"/>
+          <w:color w:val="FF0000"/>
+          <w:sz w:val="19"/>
+          <w:szCs w:val="19"/>
+        </w:rPr>
+        <w:t xml:space="preserve"> contributions received'</w:t>
+      </w:r>
+      <w:r>
+        <w:rPr>
+          <w:rFonts w:ascii="Consolas" w:hAnsi="Consolas" w:cs="Consolas"/>
+          <w:color w:val="808080"/>
+          <w:sz w:val="19"/>
+          <w:szCs w:val="19"/>
+        </w:rPr>
+        <w:t>,</w:t>
+      </w:r>
+      <w:r>
+        <w:rPr>
+          <w:rFonts w:ascii="Consolas" w:hAnsi="Consolas" w:cs="Consolas"/>
+          <w:color w:val="FF0000"/>
+          <w:sz w:val="19"/>
+          <w:szCs w:val="19"/>
+        </w:rPr>
+        <w:t>''</w:t>
+      </w:r>
+      <w:r>
+        <w:rPr>
+          <w:rFonts w:ascii="Consolas" w:hAnsi="Consolas" w:cs="Consolas"/>
+          <w:color w:val="808080"/>
+          <w:sz w:val="19"/>
+          <w:szCs w:val="19"/>
+        </w:rPr>
+        <w:t>,</w:t>
+      </w:r>
+      <w:r>
+        <w:rPr>
+          <w:rFonts w:ascii="Consolas" w:hAnsi="Consolas" w:cs="Consolas"/>
+          <w:color w:val="000000"/>
+          <w:sz w:val="19"/>
+          <w:szCs w:val="19"/>
+        </w:rPr>
+        <w:t>2022</w:t>
+      </w:r>
+      <w:r>
+        <w:rPr>
+          <w:rFonts w:ascii="Consolas" w:hAnsi="Consolas" w:cs="Consolas"/>
+          <w:color w:val="808080"/>
+          <w:sz w:val="19"/>
+          <w:szCs w:val="19"/>
+        </w:rPr>
+        <w:t>);</w:t>
+      </w:r>
+    </w:p>
+    <w:p>
+      <w:pPr>
+        <w:autoSpaceDE w:val="0"/>
+        <w:autoSpaceDN w:val="0"/>
+        <w:adjustRightInd w:val="0"/>
+        <w:spacing w:after="0" w:line="240" w:lineRule="auto"/>
+        <w:rPr>
+          <w:rFonts w:ascii="Consolas" w:hAnsi="Consolas" w:cs="Consolas"/>
+          <w:color w:val="000000"/>
+          <w:sz w:val="19"/>
+          <w:szCs w:val="19"/>
+        </w:rPr>
+      </w:pPr>
+      <w:proofErr w:type="gramStart"/>
+      <w:r>
+        <w:rPr>
+          <w:rFonts w:ascii="Consolas" w:hAnsi="Consolas" w:cs="Consolas"/>
+          <w:color w:val="0000FF"/>
+          <w:sz w:val="19"/>
+          <w:szCs w:val="19"/>
+        </w:rPr>
+        <w:lastRenderedPageBreak/>
+        <w:t>insert</w:t>
+      </w:r>
+      <w:proofErr w:type="gramEnd"/>
+      <w:r>
+        <w:rPr>
+          <w:rFonts w:ascii="Consolas" w:hAnsi="Consolas" w:cs="Consolas"/>
+          <w:color w:val="000000"/>
+          <w:sz w:val="19"/>
+          <w:szCs w:val="19"/>
+        </w:rPr>
+        <w:t xml:space="preserve"> </w:t>
+      </w:r>
+      <w:r>
+        <w:rPr>
+          <w:rFonts w:ascii="Consolas" w:hAnsi="Consolas" w:cs="Consolas"/>
+          <w:color w:val="0000FF"/>
+          <w:sz w:val="19"/>
+          <w:szCs w:val="19"/>
+        </w:rPr>
+        <w:t>into</w:t>
+      </w:r>
+      <w:r>
+        <w:rPr>
+          <w:rFonts w:ascii="Consolas" w:hAnsi="Consolas" w:cs="Consolas"/>
+          <w:color w:val="000000"/>
+          <w:sz w:val="19"/>
+          <w:szCs w:val="19"/>
+        </w:rPr>
+        <w:t xml:space="preserve"> </w:t>
+      </w:r>
+      <w:proofErr w:type="spellStart"/>
+      <w:r>
+        <w:rPr>
+          <w:rFonts w:ascii="Consolas" w:hAnsi="Consolas" w:cs="Consolas"/>
+          <w:color w:val="000000"/>
+          <w:sz w:val="19"/>
+          <w:szCs w:val="19"/>
+        </w:rPr>
+        <w:t>incomestatementfields</w:t>
+      </w:r>
+      <w:proofErr w:type="spellEnd"/>
+      <w:r>
+        <w:rPr>
+          <w:rFonts w:ascii="Consolas" w:hAnsi="Consolas" w:cs="Consolas"/>
+          <w:color w:val="000000"/>
+          <w:sz w:val="19"/>
+          <w:szCs w:val="19"/>
+        </w:rPr>
+        <w:t xml:space="preserve"> </w:t>
+      </w:r>
+      <w:r>
+        <w:rPr>
+          <w:rFonts w:ascii="Consolas" w:hAnsi="Consolas" w:cs="Consolas"/>
+          <w:color w:val="0000FF"/>
+          <w:sz w:val="19"/>
+          <w:szCs w:val="19"/>
+        </w:rPr>
+        <w:t>values</w:t>
+      </w:r>
+      <w:r>
+        <w:rPr>
+          <w:rFonts w:ascii="Consolas" w:hAnsi="Consolas" w:cs="Consolas"/>
+          <w:color w:val="808080"/>
+          <w:sz w:val="19"/>
+          <w:szCs w:val="19"/>
+        </w:rPr>
+        <w:t>(</w:t>
+      </w:r>
+      <w:r>
+        <w:rPr>
+          <w:rFonts w:ascii="Consolas" w:hAnsi="Consolas" w:cs="Consolas"/>
+          <w:color w:val="808080"/>
+          <w:sz w:val="19"/>
+          <w:szCs w:val="19"/>
+        </w:rPr>
+        <w:t>20,</w:t>
+      </w:r>
+      <w:r>
+        <w:rPr>
+          <w:rFonts w:ascii="Consolas" w:hAnsi="Consolas" w:cs="Consolas"/>
+          <w:color w:val="FF0000"/>
+          <w:sz w:val="19"/>
+          <w:szCs w:val="19"/>
+        </w:rPr>
+        <w:t xml:space="preserve">'Closing </w:t>
+      </w:r>
+      <w:proofErr w:type="spellStart"/>
+      <w:r>
+        <w:rPr>
+          <w:rFonts w:ascii="Consolas" w:hAnsi="Consolas" w:cs="Consolas"/>
+          <w:color w:val="FF0000"/>
+          <w:sz w:val="19"/>
+          <w:szCs w:val="19"/>
+        </w:rPr>
+        <w:t>dispositions'</w:t>
+      </w:r>
+      <w:r>
+        <w:rPr>
+          <w:rFonts w:ascii="Consolas" w:hAnsi="Consolas" w:cs="Consolas"/>
+          <w:color w:val="808080"/>
+          <w:sz w:val="19"/>
+          <w:szCs w:val="19"/>
+        </w:rPr>
+        <w:t>,</w:t>
+      </w:r>
+      <w:r>
+        <w:rPr>
+          <w:rFonts w:ascii="Consolas" w:hAnsi="Consolas" w:cs="Consolas"/>
+          <w:color w:val="FF0000"/>
+          <w:sz w:val="19"/>
+          <w:szCs w:val="19"/>
+        </w:rPr>
+        <w:t>'Left</w:t>
+      </w:r>
+      <w:proofErr w:type="spellEnd"/>
+      <w:r>
+        <w:rPr>
+          <w:rFonts w:ascii="Consolas" w:hAnsi="Consolas" w:cs="Consolas"/>
+          <w:color w:val="FF0000"/>
+          <w:sz w:val="19"/>
+          <w:szCs w:val="19"/>
+        </w:rPr>
+        <w:t xml:space="preserve"> group contributions'</w:t>
+      </w:r>
+      <w:r>
+        <w:rPr>
+          <w:rFonts w:ascii="Consolas" w:hAnsi="Consolas" w:cs="Consolas"/>
+          <w:color w:val="808080"/>
+          <w:sz w:val="19"/>
+          <w:szCs w:val="19"/>
+        </w:rPr>
+        <w:t>,</w:t>
+      </w:r>
+      <w:r>
+        <w:rPr>
+          <w:rFonts w:ascii="Consolas" w:hAnsi="Consolas" w:cs="Consolas"/>
+          <w:color w:val="FF0000"/>
+          <w:sz w:val="19"/>
+          <w:szCs w:val="19"/>
+        </w:rPr>
+        <w:t>''</w:t>
+      </w:r>
+      <w:r>
+        <w:rPr>
+          <w:rFonts w:ascii="Consolas" w:hAnsi="Consolas" w:cs="Consolas"/>
+          <w:color w:val="808080"/>
+          <w:sz w:val="19"/>
+          <w:szCs w:val="19"/>
+        </w:rPr>
+        <w:t>,</w:t>
+      </w:r>
+      <w:r>
+        <w:rPr>
+          <w:rFonts w:ascii="Consolas" w:hAnsi="Consolas" w:cs="Consolas"/>
+          <w:color w:val="000000"/>
+          <w:sz w:val="19"/>
+          <w:szCs w:val="19"/>
+        </w:rPr>
+        <w:t>2022</w:t>
+      </w:r>
+      <w:r>
+        <w:rPr>
+          <w:rFonts w:ascii="Consolas" w:hAnsi="Consolas" w:cs="Consolas"/>
+          <w:color w:val="808080"/>
+          <w:sz w:val="19"/>
+          <w:szCs w:val="19"/>
+        </w:rPr>
+        <w:t>);</w:t>
+      </w:r>
+    </w:p>
+    <w:p>
+      <w:pPr>
+        <w:autoSpaceDE w:val="0"/>
+        <w:autoSpaceDN w:val="0"/>
+        <w:adjustRightInd w:val="0"/>
+        <w:spacing w:after="0" w:line="240" w:lineRule="auto"/>
+        <w:rPr>
+          <w:rFonts w:ascii="Consolas" w:hAnsi="Consolas" w:cs="Consolas"/>
+          <w:color w:val="000000"/>
+          <w:sz w:val="19"/>
+          <w:szCs w:val="19"/>
+        </w:rPr>
+      </w:pPr>
+      <w:proofErr w:type="gramStart"/>
+      <w:r>
+        <w:rPr>
+          <w:rFonts w:ascii="Consolas" w:hAnsi="Consolas" w:cs="Consolas"/>
+          <w:color w:val="0000FF"/>
+          <w:sz w:val="19"/>
+          <w:szCs w:val="19"/>
+        </w:rPr>
+        <w:t>insert</w:t>
+      </w:r>
+      <w:proofErr w:type="gramEnd"/>
+      <w:r>
+        <w:rPr>
+          <w:rFonts w:ascii="Consolas" w:hAnsi="Consolas" w:cs="Consolas"/>
+          <w:color w:val="000000"/>
+          <w:sz w:val="19"/>
+          <w:szCs w:val="19"/>
+        </w:rPr>
+        <w:t xml:space="preserve"> </w:t>
+      </w:r>
+      <w:r>
+        <w:rPr>
+          <w:rFonts w:ascii="Consolas" w:hAnsi="Consolas" w:cs="Consolas"/>
+          <w:color w:val="0000FF"/>
+          <w:sz w:val="19"/>
+          <w:szCs w:val="19"/>
+        </w:rPr>
+        <w:t>into</w:t>
+      </w:r>
+      <w:r>
+        <w:rPr>
+          <w:rFonts w:ascii="Consolas" w:hAnsi="Consolas" w:cs="Consolas"/>
+          <w:color w:val="000000"/>
+          <w:sz w:val="19"/>
+          <w:szCs w:val="19"/>
+        </w:rPr>
+        <w:t xml:space="preserve"> </w:t>
+      </w:r>
+      <w:proofErr w:type="spellStart"/>
+      <w:r>
+        <w:rPr>
+          <w:rFonts w:ascii="Consolas" w:hAnsi="Consolas" w:cs="Consolas"/>
+          <w:color w:val="000000"/>
+          <w:sz w:val="19"/>
+          <w:szCs w:val="19"/>
+        </w:rPr>
+        <w:t>incomestatementfields</w:t>
+      </w:r>
+      <w:proofErr w:type="spellEnd"/>
+      <w:r>
+        <w:rPr>
+          <w:rFonts w:ascii="Consolas" w:hAnsi="Consolas" w:cs="Consolas"/>
+          <w:color w:val="000000"/>
+          <w:sz w:val="19"/>
+          <w:szCs w:val="19"/>
+        </w:rPr>
+        <w:t xml:space="preserve"> </w:t>
+      </w:r>
+      <w:r>
+        <w:rPr>
+          <w:rFonts w:ascii="Consolas" w:hAnsi="Consolas" w:cs="Consolas"/>
+          <w:color w:val="0000FF"/>
+          <w:sz w:val="19"/>
+          <w:szCs w:val="19"/>
+        </w:rPr>
+        <w:t>values</w:t>
+      </w:r>
+      <w:r>
+        <w:rPr>
+          <w:rFonts w:ascii="Consolas" w:hAnsi="Consolas" w:cs="Consolas"/>
+          <w:color w:val="808080"/>
+          <w:sz w:val="19"/>
+          <w:szCs w:val="19"/>
+        </w:rPr>
+        <w:t>(</w:t>
+      </w:r>
+      <w:r>
+        <w:rPr>
+          <w:rFonts w:ascii="Consolas" w:hAnsi="Consolas" w:cs="Consolas"/>
+          <w:color w:val="808080"/>
+          <w:sz w:val="19"/>
+          <w:szCs w:val="19"/>
+        </w:rPr>
+        <w:t>21,</w:t>
+      </w:r>
+      <w:r>
+        <w:rPr>
+          <w:rFonts w:ascii="Consolas" w:hAnsi="Consolas" w:cs="Consolas"/>
+          <w:color w:val="FF0000"/>
+          <w:sz w:val="19"/>
+          <w:szCs w:val="19"/>
+        </w:rPr>
+        <w:t xml:space="preserve">'Closing </w:t>
+      </w:r>
+      <w:proofErr w:type="spellStart"/>
+      <w:r>
+        <w:rPr>
+          <w:rFonts w:ascii="Consolas" w:hAnsi="Consolas" w:cs="Consolas"/>
+          <w:color w:val="FF0000"/>
+          <w:sz w:val="19"/>
+          <w:szCs w:val="19"/>
+        </w:rPr>
+        <w:t>dispositions'</w:t>
+      </w:r>
+      <w:r>
+        <w:rPr>
+          <w:rFonts w:ascii="Consolas" w:hAnsi="Consolas" w:cs="Consolas"/>
+          <w:color w:val="808080"/>
+          <w:sz w:val="19"/>
+          <w:szCs w:val="19"/>
+        </w:rPr>
+        <w:t>,</w:t>
+      </w:r>
+      <w:r>
+        <w:rPr>
+          <w:rFonts w:ascii="Consolas" w:hAnsi="Consolas" w:cs="Consolas"/>
+          <w:color w:val="FF0000"/>
+          <w:sz w:val="19"/>
+          <w:szCs w:val="19"/>
+        </w:rPr>
+        <w:t>'Change</w:t>
+      </w:r>
+      <w:proofErr w:type="spellEnd"/>
+      <w:r>
+        <w:rPr>
+          <w:rFonts w:ascii="Consolas" w:hAnsi="Consolas" w:cs="Consolas"/>
+          <w:color w:val="FF0000"/>
+          <w:sz w:val="19"/>
+          <w:szCs w:val="19"/>
+        </w:rPr>
+        <w:t xml:space="preserve"> of accrual funds'</w:t>
+      </w:r>
+      <w:r>
+        <w:rPr>
+          <w:rFonts w:ascii="Consolas" w:hAnsi="Consolas" w:cs="Consolas"/>
+          <w:color w:val="808080"/>
+          <w:sz w:val="19"/>
+          <w:szCs w:val="19"/>
+        </w:rPr>
+        <w:t>,</w:t>
+      </w:r>
+      <w:r>
+        <w:rPr>
+          <w:rFonts w:ascii="Consolas" w:hAnsi="Consolas" w:cs="Consolas"/>
+          <w:color w:val="FF0000"/>
+          <w:sz w:val="19"/>
+          <w:szCs w:val="19"/>
+        </w:rPr>
+        <w:t>''</w:t>
+      </w:r>
+      <w:r>
+        <w:rPr>
+          <w:rFonts w:ascii="Consolas" w:hAnsi="Consolas" w:cs="Consolas"/>
+          <w:color w:val="808080"/>
+          <w:sz w:val="19"/>
+          <w:szCs w:val="19"/>
+        </w:rPr>
+        <w:t>,</w:t>
+      </w:r>
+      <w:r>
+        <w:rPr>
+          <w:rFonts w:ascii="Consolas" w:hAnsi="Consolas" w:cs="Consolas"/>
+          <w:color w:val="000000"/>
+          <w:sz w:val="19"/>
+          <w:szCs w:val="19"/>
+        </w:rPr>
+        <w:t>2022</w:t>
+      </w:r>
+      <w:r>
+        <w:rPr>
+          <w:rFonts w:ascii="Consolas" w:hAnsi="Consolas" w:cs="Consolas"/>
+          <w:color w:val="808080"/>
+          <w:sz w:val="19"/>
+          <w:szCs w:val="19"/>
+        </w:rPr>
+        <w:t>);</w:t>
+      </w:r>
+    </w:p>
+    <w:p>
+      <w:pPr>
+        <w:autoSpaceDE w:val="0"/>
+        <w:autoSpaceDN w:val="0"/>
+        <w:adjustRightInd w:val="0"/>
+        <w:spacing w:after="0" w:line="240" w:lineRule="auto"/>
+        <w:rPr>
+          <w:rFonts w:ascii="Consolas" w:hAnsi="Consolas" w:cs="Consolas"/>
+          <w:color w:val="000000"/>
+          <w:sz w:val="19"/>
+          <w:szCs w:val="19"/>
+        </w:rPr>
+      </w:pPr>
+      <w:proofErr w:type="gramStart"/>
+      <w:r>
+        <w:rPr>
+          <w:rFonts w:ascii="Consolas" w:hAnsi="Consolas" w:cs="Consolas"/>
+          <w:color w:val="0000FF"/>
+          <w:sz w:val="19"/>
+          <w:szCs w:val="19"/>
+        </w:rPr>
+        <w:t>insert</w:t>
+      </w:r>
+      <w:proofErr w:type="gramEnd"/>
+      <w:r>
+        <w:rPr>
+          <w:rFonts w:ascii="Consolas" w:hAnsi="Consolas" w:cs="Consolas"/>
+          <w:color w:val="000000"/>
+          <w:sz w:val="19"/>
+          <w:szCs w:val="19"/>
+        </w:rPr>
+        <w:t xml:space="preserve"> </w:t>
+      </w:r>
+      <w:r>
+        <w:rPr>
+          <w:rFonts w:ascii="Consolas" w:hAnsi="Consolas" w:cs="Consolas"/>
+          <w:color w:val="0000FF"/>
+          <w:sz w:val="19"/>
+          <w:szCs w:val="19"/>
+        </w:rPr>
+        <w:t>into</w:t>
+      </w:r>
+      <w:r>
+        <w:rPr>
+          <w:rFonts w:ascii="Consolas" w:hAnsi="Consolas" w:cs="Consolas"/>
+          <w:color w:val="000000"/>
+          <w:sz w:val="19"/>
+          <w:szCs w:val="19"/>
+        </w:rPr>
+        <w:t xml:space="preserve"> </w:t>
+      </w:r>
+      <w:proofErr w:type="spellStart"/>
+      <w:r>
+        <w:rPr>
+          <w:rFonts w:ascii="Consolas" w:hAnsi="Consolas" w:cs="Consolas"/>
+          <w:color w:val="000000"/>
+          <w:sz w:val="19"/>
+          <w:szCs w:val="19"/>
+        </w:rPr>
+        <w:t>incomestatementfields</w:t>
+      </w:r>
+      <w:proofErr w:type="spellEnd"/>
+      <w:r>
+        <w:rPr>
+          <w:rFonts w:ascii="Consolas" w:hAnsi="Consolas" w:cs="Consolas"/>
+          <w:color w:val="000000"/>
+          <w:sz w:val="19"/>
+          <w:szCs w:val="19"/>
+        </w:rPr>
+        <w:t xml:space="preserve"> </w:t>
+      </w:r>
+      <w:r>
+        <w:rPr>
+          <w:rFonts w:ascii="Consolas" w:hAnsi="Consolas" w:cs="Consolas"/>
+          <w:color w:val="0000FF"/>
+          <w:sz w:val="19"/>
+          <w:szCs w:val="19"/>
+        </w:rPr>
+        <w:t>values</w:t>
+      </w:r>
+      <w:r>
+        <w:rPr>
+          <w:rFonts w:ascii="Consolas" w:hAnsi="Consolas" w:cs="Consolas"/>
+          <w:color w:val="808080"/>
+          <w:sz w:val="19"/>
+          <w:szCs w:val="19"/>
+        </w:rPr>
+        <w:t>(</w:t>
+      </w:r>
+      <w:r>
+        <w:rPr>
+          <w:rFonts w:ascii="Consolas" w:hAnsi="Consolas" w:cs="Consolas"/>
+          <w:color w:val="808080"/>
+          <w:sz w:val="19"/>
+          <w:szCs w:val="19"/>
+        </w:rPr>
+        <w:t>22,</w:t>
+      </w:r>
+      <w:r>
+        <w:rPr>
+          <w:rFonts w:ascii="Consolas" w:hAnsi="Consolas" w:cs="Consolas"/>
+          <w:color w:val="FF0000"/>
+          <w:sz w:val="19"/>
+          <w:szCs w:val="19"/>
+        </w:rPr>
+        <w:t xml:space="preserve">'Closing </w:t>
+      </w:r>
+      <w:proofErr w:type="spellStart"/>
+      <w:r>
+        <w:rPr>
+          <w:rFonts w:ascii="Consolas" w:hAnsi="Consolas" w:cs="Consolas"/>
+          <w:color w:val="FF0000"/>
+          <w:sz w:val="19"/>
+          <w:szCs w:val="19"/>
+        </w:rPr>
+        <w:t>dispositions'</w:t>
+      </w:r>
+      <w:r>
+        <w:rPr>
+          <w:rFonts w:ascii="Consolas" w:hAnsi="Consolas" w:cs="Consolas"/>
+          <w:color w:val="808080"/>
+          <w:sz w:val="19"/>
+          <w:szCs w:val="19"/>
+        </w:rPr>
+        <w:t>,</w:t>
+      </w:r>
+      <w:r>
+        <w:rPr>
+          <w:rFonts w:ascii="Consolas" w:hAnsi="Consolas" w:cs="Consolas"/>
+          <w:color w:val="FF0000"/>
+          <w:sz w:val="19"/>
+          <w:szCs w:val="19"/>
+        </w:rPr>
+        <w:t>'Change</w:t>
+      </w:r>
+      <w:proofErr w:type="spellEnd"/>
+      <w:r>
+        <w:rPr>
+          <w:rFonts w:ascii="Consolas" w:hAnsi="Consolas" w:cs="Consolas"/>
+          <w:color w:val="FF0000"/>
+          <w:sz w:val="19"/>
+          <w:szCs w:val="19"/>
+        </w:rPr>
+        <w:t xml:space="preserve"> in excess depreciation'</w:t>
+      </w:r>
+      <w:r>
+        <w:rPr>
+          <w:rFonts w:ascii="Consolas" w:hAnsi="Consolas" w:cs="Consolas"/>
+          <w:color w:val="808080"/>
+          <w:sz w:val="19"/>
+          <w:szCs w:val="19"/>
+        </w:rPr>
+        <w:t>,</w:t>
+      </w:r>
+      <w:r>
+        <w:rPr>
+          <w:rFonts w:ascii="Consolas" w:hAnsi="Consolas" w:cs="Consolas"/>
+          <w:color w:val="FF0000"/>
+          <w:sz w:val="19"/>
+          <w:szCs w:val="19"/>
+        </w:rPr>
+        <w:t>''</w:t>
+      </w:r>
+      <w:r>
+        <w:rPr>
+          <w:rFonts w:ascii="Consolas" w:hAnsi="Consolas" w:cs="Consolas"/>
+          <w:color w:val="808080"/>
+          <w:sz w:val="19"/>
+          <w:szCs w:val="19"/>
+        </w:rPr>
+        <w:t>,</w:t>
+      </w:r>
+      <w:r>
+        <w:rPr>
+          <w:rFonts w:ascii="Consolas" w:hAnsi="Consolas" w:cs="Consolas"/>
+          <w:color w:val="000000"/>
+          <w:sz w:val="19"/>
+          <w:szCs w:val="19"/>
+        </w:rPr>
+        <w:t>2022</w:t>
+      </w:r>
+      <w:r>
+        <w:rPr>
+          <w:rFonts w:ascii="Consolas" w:hAnsi="Consolas" w:cs="Consolas"/>
+          <w:color w:val="808080"/>
+          <w:sz w:val="19"/>
+          <w:szCs w:val="19"/>
+        </w:rPr>
+        <w:t>);</w:t>
+      </w:r>
+    </w:p>
+    <w:p>
+      <w:pPr>
+        <w:autoSpaceDE w:val="0"/>
+        <w:autoSpaceDN w:val="0"/>
+        <w:adjustRightInd w:val="0"/>
+        <w:spacing w:after="0" w:line="240" w:lineRule="auto"/>
+        <w:rPr>
+          <w:rFonts w:ascii="Consolas" w:hAnsi="Consolas" w:cs="Consolas"/>
+          <w:color w:val="808080"/>
+          <w:sz w:val="19"/>
+          <w:szCs w:val="19"/>
+        </w:rPr>
+      </w:pPr>
+      <w:proofErr w:type="gramStart"/>
+      <w:r>
+        <w:rPr>
+          <w:rFonts w:ascii="Consolas" w:hAnsi="Consolas" w:cs="Consolas"/>
+          <w:color w:val="0000FF"/>
+          <w:sz w:val="19"/>
+          <w:szCs w:val="19"/>
+        </w:rPr>
+        <w:t>insert</w:t>
+      </w:r>
+      <w:proofErr w:type="gramEnd"/>
+      <w:r>
+        <w:rPr>
+          <w:rFonts w:ascii="Consolas" w:hAnsi="Consolas" w:cs="Consolas"/>
+          <w:color w:val="000000"/>
+          <w:sz w:val="19"/>
+          <w:szCs w:val="19"/>
+        </w:rPr>
+        <w:t xml:space="preserve"> </w:t>
+      </w:r>
+      <w:r>
+        <w:rPr>
+          <w:rFonts w:ascii="Consolas" w:hAnsi="Consolas" w:cs="Consolas"/>
+          <w:color w:val="0000FF"/>
+          <w:sz w:val="19"/>
+          <w:szCs w:val="19"/>
+        </w:rPr>
+        <w:t>into</w:t>
+      </w:r>
+      <w:r>
+        <w:rPr>
+          <w:rFonts w:ascii="Consolas" w:hAnsi="Consolas" w:cs="Consolas"/>
+          <w:color w:val="000000"/>
+          <w:sz w:val="19"/>
+          <w:szCs w:val="19"/>
+        </w:rPr>
+        <w:t xml:space="preserve"> </w:t>
+      </w:r>
+      <w:proofErr w:type="spellStart"/>
+      <w:r>
+        <w:rPr>
+          <w:rFonts w:ascii="Consolas" w:hAnsi="Consolas" w:cs="Consolas"/>
+          <w:color w:val="000000"/>
+          <w:sz w:val="19"/>
+          <w:szCs w:val="19"/>
+        </w:rPr>
+        <w:t>incomestatementfields</w:t>
+      </w:r>
+      <w:proofErr w:type="spellEnd"/>
+      <w:r>
+        <w:rPr>
+          <w:rFonts w:ascii="Consolas" w:hAnsi="Consolas" w:cs="Consolas"/>
+          <w:color w:val="000000"/>
+          <w:sz w:val="19"/>
+          <w:szCs w:val="19"/>
+        </w:rPr>
+        <w:t xml:space="preserve"> </w:t>
+      </w:r>
+      <w:r>
+        <w:rPr>
+          <w:rFonts w:ascii="Consolas" w:hAnsi="Consolas" w:cs="Consolas"/>
+          <w:color w:val="0000FF"/>
+          <w:sz w:val="19"/>
+          <w:szCs w:val="19"/>
+        </w:rPr>
+        <w:t>values</w:t>
+      </w:r>
+      <w:r>
+        <w:rPr>
+          <w:rFonts w:ascii="Consolas" w:hAnsi="Consolas" w:cs="Consolas"/>
+          <w:color w:val="808080"/>
+          <w:sz w:val="19"/>
+          <w:szCs w:val="19"/>
+        </w:rPr>
+        <w:t>(</w:t>
+      </w:r>
+      <w:r>
+        <w:rPr>
+          <w:rFonts w:ascii="Consolas" w:hAnsi="Consolas" w:cs="Consolas"/>
+          <w:color w:val="808080"/>
+          <w:sz w:val="19"/>
+          <w:szCs w:val="19"/>
+        </w:rPr>
+        <w:t>23,</w:t>
       </w:r>
       <w:r>
         <w:rPr>

--- a/Documentation/SQL Queries.docx
+++ b/Documentation/SQL Queries.docx
@@ -297,6 +297,15 @@
         <w:t>int</w:t>
       </w:r>
       <w:proofErr w:type="spellEnd"/>
+      <w:r>
+        <w:rPr>
+          <w:rFonts w:ascii="Consolas" w:hAnsi="Consolas" w:cs="Consolas"/>
+          <w:color w:val="0000FF"/>
+          <w:sz w:val="19"/>
+          <w:szCs w:val="19"/>
+        </w:rPr>
+        <w:t>,</w:t>
+      </w:r>
     </w:p>
     <w:p>
       <w:pPr>
@@ -608,6 +617,15 @@
       <w:r>
         <w:rPr>
           <w:rFonts w:ascii="Consolas" w:hAnsi="Consolas" w:cs="Consolas"/>
+          <w:color w:val="000000"/>
+          <w:sz w:val="19"/>
+          <w:szCs w:val="19"/>
+        </w:rPr>
+        <w:t>)</w:t>
+      </w:r>
+      <w:r>
+        <w:rPr>
+          <w:rFonts w:ascii="Consolas" w:hAnsi="Consolas" w:cs="Consolas"/>
           <w:color w:val="808080"/>
           <w:sz w:val="19"/>
           <w:szCs w:val="19"/>
@@ -1727,7 +1745,16 @@
           <w:sz w:val="19"/>
           <w:szCs w:val="19"/>
         </w:rPr>
-        <w:t>expenses'</w:t>
+        <w:t>costs</w:t>
+      </w:r>
+      <w:r>
+        <w:rPr>
+          <w:rFonts w:ascii="Consolas" w:hAnsi="Consolas" w:cs="Consolas"/>
+          <w:color w:val="FF0000"/>
+          <w:sz w:val="19"/>
+          <w:szCs w:val="19"/>
+        </w:rPr>
+        <w:t>'</w:t>
       </w:r>
       <w:r>
         <w:rPr>
@@ -1908,7 +1935,16 @@
           <w:sz w:val="19"/>
           <w:szCs w:val="19"/>
         </w:rPr>
-        <w:t>'Operating expenses'</w:t>
+        <w:t xml:space="preserve">'Operating </w:t>
+      </w:r>
+      <w:r>
+        <w:rPr>
+          <w:rFonts w:ascii="Consolas" w:hAnsi="Consolas" w:cs="Consolas"/>
+          <w:color w:val="FF0000"/>
+          <w:sz w:val="19"/>
+          <w:szCs w:val="19"/>
+        </w:rPr>
+        <w:t>costs</w:t>
       </w:r>
       <w:r>
         <w:rPr>
@@ -2089,7 +2125,7 @@
           <w:sz w:val="19"/>
           <w:szCs w:val="19"/>
         </w:rPr>
-        <w:t>expenses'</w:t>
+        <w:t>costs</w:t>
       </w:r>
       <w:r>
         <w:rPr>
@@ -2280,7 +2316,7 @@
           <w:sz w:val="19"/>
           <w:szCs w:val="19"/>
         </w:rPr>
-        <w:t>expenses'</w:t>
+        <w:t>costs</w:t>
       </w:r>
       <w:r>
         <w:rPr>
@@ -2471,7 +2507,7 @@
           <w:sz w:val="19"/>
           <w:szCs w:val="19"/>
         </w:rPr>
-        <w:t>expenses'</w:t>
+        <w:t>costs</w:t>
       </w:r>
       <w:r>
         <w:rPr>
@@ -2560,6 +2596,7 @@
           <w:szCs w:val="19"/>
         </w:rPr>
       </w:pPr>
+      <w:proofErr w:type="gramStart"/>
       <w:r>
         <w:rPr>
           <w:rFonts w:ascii="Consolas" w:hAnsi="Consolas" w:cs="Consolas"/>
@@ -2569,6 +2606,7 @@
         </w:rPr>
         <w:t>insert</w:t>
       </w:r>
+      <w:proofErr w:type="gramEnd"/>
       <w:r>
         <w:rPr>
           <w:rFonts w:ascii="Consolas" w:hAnsi="Consolas" w:cs="Consolas"/>
@@ -2660,7 +2698,7 @@
           <w:sz w:val="19"/>
           <w:szCs w:val="19"/>
         </w:rPr>
-        <w:t>expenses'</w:t>
+        <w:t>costs</w:t>
       </w:r>
       <w:r>
         <w:rPr>
@@ -2851,7 +2889,7 @@
           <w:sz w:val="19"/>
           <w:szCs w:val="19"/>
         </w:rPr>
-        <w:t>expenses'</w:t>
+        <w:t>costs</w:t>
       </w:r>
       <w:r>
         <w:rPr>

--- a/Documentation/SQL Queries.docx
+++ b/Documentation/SQL Queries.docx
@@ -1949,6 +1949,15 @@
       <w:r>
         <w:rPr>
           <w:rFonts w:ascii="Consolas" w:hAnsi="Consolas" w:cs="Consolas"/>
+          <w:color w:val="FF0000"/>
+          <w:sz w:val="19"/>
+          <w:szCs w:val="19"/>
+        </w:rPr>
+        <w:t>'</w:t>
+      </w:r>
+      <w:r>
+        <w:rPr>
+          <w:rFonts w:ascii="Consolas" w:hAnsi="Consolas" w:cs="Consolas"/>
           <w:color w:val="808080"/>
           <w:sz w:val="19"/>
           <w:szCs w:val="19"/>
@@ -2130,6 +2139,15 @@
       <w:r>
         <w:rPr>
           <w:rFonts w:ascii="Consolas" w:hAnsi="Consolas" w:cs="Consolas"/>
+          <w:color w:val="FF0000"/>
+          <w:sz w:val="19"/>
+          <w:szCs w:val="19"/>
+        </w:rPr>
+        <w:t>'</w:t>
+      </w:r>
+      <w:r>
+        <w:rPr>
+          <w:rFonts w:ascii="Consolas" w:hAnsi="Consolas" w:cs="Consolas"/>
           <w:color w:val="808080"/>
           <w:sz w:val="19"/>
           <w:szCs w:val="19"/>
@@ -2321,6 +2339,15 @@
       <w:r>
         <w:rPr>
           <w:rFonts w:ascii="Consolas" w:hAnsi="Consolas" w:cs="Consolas"/>
+          <w:color w:val="FF0000"/>
+          <w:sz w:val="19"/>
+          <w:szCs w:val="19"/>
+        </w:rPr>
+        <w:t>'</w:t>
+      </w:r>
+      <w:r>
+        <w:rPr>
+          <w:rFonts w:ascii="Consolas" w:hAnsi="Consolas" w:cs="Consolas"/>
           <w:color w:val="808080"/>
           <w:sz w:val="19"/>
           <w:szCs w:val="19"/>
@@ -2512,6 +2539,15 @@
       <w:r>
         <w:rPr>
           <w:rFonts w:ascii="Consolas" w:hAnsi="Consolas" w:cs="Consolas"/>
+          <w:color w:val="FF0000"/>
+          <w:sz w:val="19"/>
+          <w:szCs w:val="19"/>
+        </w:rPr>
+        <w:t>'</w:t>
+      </w:r>
+      <w:r>
+        <w:rPr>
+          <w:rFonts w:ascii="Consolas" w:hAnsi="Consolas" w:cs="Consolas"/>
           <w:color w:val="808080"/>
           <w:sz w:val="19"/>
           <w:szCs w:val="19"/>
@@ -2596,7 +2632,6 @@
           <w:szCs w:val="19"/>
         </w:rPr>
       </w:pPr>
-      <w:proofErr w:type="gramStart"/>
       <w:r>
         <w:rPr>
           <w:rFonts w:ascii="Consolas" w:hAnsi="Consolas" w:cs="Consolas"/>
@@ -2606,7 +2641,6 @@
         </w:rPr>
         <w:t>insert</w:t>
       </w:r>
-      <w:proofErr w:type="gramEnd"/>
       <w:r>
         <w:rPr>
           <w:rFonts w:ascii="Consolas" w:hAnsi="Consolas" w:cs="Consolas"/>
@@ -2699,6 +2733,15 @@
           <w:szCs w:val="19"/>
         </w:rPr>
         <w:t>costs</w:t>
+      </w:r>
+      <w:r>
+        <w:rPr>
+          <w:rFonts w:ascii="Consolas" w:hAnsi="Consolas" w:cs="Consolas"/>
+          <w:color w:val="FF0000"/>
+          <w:sz w:val="19"/>
+          <w:szCs w:val="19"/>
+        </w:rPr>
+        <w:t>'</w:t>
       </w:r>
       <w:r>
         <w:rPr>
@@ -2890,6 +2933,15 @@
           <w:szCs w:val="19"/>
         </w:rPr>
         <w:t>costs</w:t>
+      </w:r>
+      <w:r>
+        <w:rPr>
+          <w:rFonts w:ascii="Consolas" w:hAnsi="Consolas" w:cs="Consolas"/>
+          <w:color w:val="FF0000"/>
+          <w:sz w:val="19"/>
+          <w:szCs w:val="19"/>
+        </w:rPr>
+        <w:t>'</w:t>
       </w:r>
       <w:r>
         <w:rPr>

--- a/Documentation/SQL Queries.docx
+++ b/Documentation/SQL Queries.docx
@@ -266,25 +266,14 @@
         </w:rPr>
         <w:t xml:space="preserve">    </w:t>
       </w:r>
-      <w:proofErr w:type="gramStart"/>
-      <w:r>
-        <w:rPr>
-          <w:rFonts w:ascii="Consolas" w:hAnsi="Consolas" w:cs="Consolas"/>
-          <w:color w:val="000000"/>
-          <w:sz w:val="19"/>
-          <w:szCs w:val="19"/>
-        </w:rPr>
-        <w:t>id</w:t>
-      </w:r>
-      <w:proofErr w:type="gramEnd"/>
-      <w:r>
-        <w:rPr>
-          <w:rFonts w:ascii="Consolas" w:hAnsi="Consolas" w:cs="Consolas"/>
-          <w:color w:val="000000"/>
-          <w:sz w:val="19"/>
-          <w:szCs w:val="19"/>
-        </w:rPr>
-        <w:t xml:space="preserve"> </w:t>
+      <w:r>
+        <w:rPr>
+          <w:rFonts w:ascii="Consolas" w:hAnsi="Consolas" w:cs="Consolas"/>
+          <w:color w:val="000000"/>
+          <w:sz w:val="19"/>
+          <w:szCs w:val="19"/>
+        </w:rPr>
+        <w:t xml:space="preserve">Id </w:t>
       </w:r>
       <w:proofErr w:type="spellStart"/>
       <w:r>
@@ -300,7 +289,7 @@
       <w:r>
         <w:rPr>
           <w:rFonts w:ascii="Consolas" w:hAnsi="Consolas" w:cs="Consolas"/>
-          <w:color w:val="0000FF"/>
+          <w:color w:val="808080"/>
           <w:sz w:val="19"/>
           <w:szCs w:val="19"/>
         </w:rPr>
@@ -327,48 +316,30 @@
           <w:sz w:val="19"/>
           <w:szCs w:val="19"/>
         </w:rPr>
-        <w:t xml:space="preserve">    </w:t>
-      </w:r>
+        <w:t xml:space="preserve">    Header </w:t>
+      </w:r>
+      <w:proofErr w:type="spellStart"/>
       <w:proofErr w:type="gramStart"/>
       <w:r>
         <w:rPr>
           <w:rFonts w:ascii="Consolas" w:hAnsi="Consolas" w:cs="Consolas"/>
-          <w:color w:val="000000"/>
-          <w:sz w:val="19"/>
-          <w:szCs w:val="19"/>
-        </w:rPr>
-        <w:t>header</w:t>
+          <w:color w:val="0000FF"/>
+          <w:sz w:val="19"/>
+          <w:szCs w:val="19"/>
+        </w:rPr>
+        <w:t>varchar</w:t>
+      </w:r>
+      <w:proofErr w:type="spellEnd"/>
+      <w:r>
+        <w:rPr>
+          <w:rFonts w:ascii="Consolas" w:hAnsi="Consolas" w:cs="Consolas"/>
+          <w:color w:val="808080"/>
+          <w:sz w:val="19"/>
+          <w:szCs w:val="19"/>
+        </w:rPr>
+        <w:t>(</w:t>
       </w:r>
       <w:proofErr w:type="gramEnd"/>
-      <w:r>
-        <w:rPr>
-          <w:rFonts w:ascii="Consolas" w:hAnsi="Consolas" w:cs="Consolas"/>
-          <w:color w:val="000000"/>
-          <w:sz w:val="19"/>
-          <w:szCs w:val="19"/>
-        </w:rPr>
-        <w:t xml:space="preserve"> </w:t>
-      </w:r>
-      <w:proofErr w:type="spellStart"/>
-      <w:r>
-        <w:rPr>
-          <w:rFonts w:ascii="Consolas" w:hAnsi="Consolas" w:cs="Consolas"/>
-          <w:color w:val="0000FF"/>
-          <w:sz w:val="19"/>
-          <w:szCs w:val="19"/>
-        </w:rPr>
-        <w:t>varchar</w:t>
-      </w:r>
-      <w:proofErr w:type="spellEnd"/>
-      <w:r>
-        <w:rPr>
-          <w:rFonts w:ascii="Consolas" w:hAnsi="Consolas" w:cs="Consolas"/>
-          <w:color w:val="808080"/>
-          <w:sz w:val="19"/>
-          <w:szCs w:val="19"/>
-        </w:rPr>
-        <w:t>(</w:t>
-      </w:r>
       <w:r>
         <w:rPr>
           <w:rFonts w:ascii="Consolas" w:hAnsi="Consolas" w:cs="Consolas"/>
@@ -432,7 +403,7 @@
         <w:spacing w:after="0" w:line="240" w:lineRule="auto"/>
         <w:rPr>
           <w:rFonts w:ascii="Consolas" w:hAnsi="Consolas" w:cs="Consolas"/>
-          <w:color w:val="808080"/>
+          <w:color w:val="000000"/>
           <w:sz w:val="19"/>
           <w:szCs w:val="19"/>
         </w:rPr>
@@ -444,48 +415,30 @@
           <w:sz w:val="19"/>
           <w:szCs w:val="19"/>
         </w:rPr>
-        <w:t xml:space="preserve">    </w:t>
-      </w:r>
+        <w:t xml:space="preserve">    Fields </w:t>
+      </w:r>
+      <w:proofErr w:type="spellStart"/>
       <w:proofErr w:type="gramStart"/>
       <w:r>
         <w:rPr>
           <w:rFonts w:ascii="Consolas" w:hAnsi="Consolas" w:cs="Consolas"/>
-          <w:color w:val="000000"/>
-          <w:sz w:val="19"/>
-          <w:szCs w:val="19"/>
-        </w:rPr>
-        <w:t>fields</w:t>
+          <w:color w:val="0000FF"/>
+          <w:sz w:val="19"/>
+          <w:szCs w:val="19"/>
+        </w:rPr>
+        <w:t>varchar</w:t>
+      </w:r>
+      <w:proofErr w:type="spellEnd"/>
+      <w:r>
+        <w:rPr>
+          <w:rFonts w:ascii="Consolas" w:hAnsi="Consolas" w:cs="Consolas"/>
+          <w:color w:val="808080"/>
+          <w:sz w:val="19"/>
+          <w:szCs w:val="19"/>
+        </w:rPr>
+        <w:t>(</w:t>
       </w:r>
       <w:proofErr w:type="gramEnd"/>
-      <w:r>
-        <w:rPr>
-          <w:rFonts w:ascii="Consolas" w:hAnsi="Consolas" w:cs="Consolas"/>
-          <w:color w:val="000000"/>
-          <w:sz w:val="19"/>
-          <w:szCs w:val="19"/>
-        </w:rPr>
-        <w:t xml:space="preserve"> </w:t>
-      </w:r>
-      <w:proofErr w:type="spellStart"/>
-      <w:r>
-        <w:rPr>
-          <w:rFonts w:ascii="Consolas" w:hAnsi="Consolas" w:cs="Consolas"/>
-          <w:color w:val="0000FF"/>
-          <w:sz w:val="19"/>
-          <w:szCs w:val="19"/>
-        </w:rPr>
-        <w:t>varchar</w:t>
-      </w:r>
-      <w:proofErr w:type="spellEnd"/>
-      <w:r>
-        <w:rPr>
-          <w:rFonts w:ascii="Consolas" w:hAnsi="Consolas" w:cs="Consolas"/>
-          <w:color w:val="808080"/>
-          <w:sz w:val="19"/>
-          <w:szCs w:val="19"/>
-        </w:rPr>
-        <w:t>(</w:t>
-      </w:r>
       <w:r>
         <w:rPr>
           <w:rFonts w:ascii="Consolas" w:hAnsi="Consolas" w:cs="Consolas"/>
@@ -549,7 +502,7 @@
         <w:spacing w:after="0" w:line="240" w:lineRule="auto"/>
         <w:rPr>
           <w:rFonts w:ascii="Consolas" w:hAnsi="Consolas" w:cs="Consolas"/>
-          <w:color w:val="808080"/>
+          <w:color w:val="000000"/>
           <w:sz w:val="19"/>
           <w:szCs w:val="19"/>
         </w:rPr>
@@ -562,19 +515,48 @@
           <w:szCs w:val="19"/>
         </w:rPr>
         <w:t xml:space="preserve">    </w:t>
+      </w:r>
+      <w:proofErr w:type="spellStart"/>
+      <w:r>
+        <w:rPr>
+          <w:rFonts w:ascii="Consolas" w:hAnsi="Consolas" w:cs="Consolas"/>
+          <w:color w:val="000000"/>
+          <w:sz w:val="19"/>
+          <w:szCs w:val="19"/>
+        </w:rPr>
+        <w:t>AccountNos</w:t>
+      </w:r>
+      <w:proofErr w:type="spellEnd"/>
+      <w:r>
+        <w:rPr>
+          <w:rFonts w:ascii="Consolas" w:hAnsi="Consolas" w:cs="Consolas"/>
+          <w:color w:val="000000"/>
+          <w:sz w:val="19"/>
+          <w:szCs w:val="19"/>
+        </w:rPr>
+        <w:t xml:space="preserve"> </w:t>
       </w:r>
       <w:proofErr w:type="spellStart"/>
       <w:proofErr w:type="gramStart"/>
       <w:r>
         <w:rPr>
           <w:rFonts w:ascii="Consolas" w:hAnsi="Consolas" w:cs="Consolas"/>
-          <w:color w:val="000000"/>
-          <w:sz w:val="19"/>
-          <w:szCs w:val="19"/>
-        </w:rPr>
-        <w:t>accountnos</w:t>
+          <w:color w:val="0000FF"/>
+          <w:sz w:val="19"/>
+          <w:szCs w:val="19"/>
+        </w:rPr>
+        <w:t>varchar</w:t>
       </w:r>
       <w:proofErr w:type="spellEnd"/>
+      <w:r>
+        <w:rPr>
+          <w:rFonts w:ascii="Consolas" w:hAnsi="Consolas" w:cs="Consolas"/>
+          <w:color w:val="808080"/>
+          <w:sz w:val="19"/>
+          <w:szCs w:val="19"/>
+        </w:rPr>
+        <w:t>(</w:t>
+      </w:r>
       <w:proofErr w:type="gramEnd"/>
       <w:r>
         <w:rPr>
@@ -583,41 +565,12 @@
           <w:sz w:val="19"/>
           <w:szCs w:val="19"/>
         </w:rPr>
-        <w:t xml:space="preserve"> </w:t>
-      </w:r>
-      <w:proofErr w:type="spellStart"/>
-      <w:r>
-        <w:rPr>
-          <w:rFonts w:ascii="Consolas" w:hAnsi="Consolas" w:cs="Consolas"/>
-          <w:color w:val="0000FF"/>
-          <w:sz w:val="19"/>
-          <w:szCs w:val="19"/>
-        </w:rPr>
-        <w:t>varchar</w:t>
-      </w:r>
-      <w:proofErr w:type="spellEnd"/>
-      <w:r>
-        <w:rPr>
-          <w:rFonts w:ascii="Consolas" w:hAnsi="Consolas" w:cs="Consolas"/>
-          <w:color w:val="808080"/>
-          <w:sz w:val="19"/>
-          <w:szCs w:val="19"/>
-        </w:rPr>
-        <w:t>(</w:t>
-      </w:r>
-      <w:r>
-        <w:rPr>
-          <w:rFonts w:ascii="Consolas" w:hAnsi="Consolas" w:cs="Consolas"/>
-          <w:color w:val="000000"/>
-          <w:sz w:val="19"/>
-          <w:szCs w:val="19"/>
-        </w:rPr>
         <w:t>255</w:t>
       </w:r>
       <w:r>
         <w:rPr>
           <w:rFonts w:ascii="Consolas" w:hAnsi="Consolas" w:cs="Consolas"/>
-          <w:color w:val="000000"/>
+          <w:color w:val="808080"/>
           <w:sz w:val="19"/>
           <w:szCs w:val="19"/>
         </w:rPr>
@@ -626,11 +579,38 @@
       <w:r>
         <w:rPr>
           <w:rFonts w:ascii="Consolas" w:hAnsi="Consolas" w:cs="Consolas"/>
-          <w:color w:val="808080"/>
-          <w:sz w:val="19"/>
-          <w:szCs w:val="19"/>
-        </w:rPr>
-        <w:t>,</w:t>
+          <w:color w:val="000000"/>
+          <w:sz w:val="19"/>
+          <w:szCs w:val="19"/>
+        </w:rPr>
+        <w:t xml:space="preserve"> </w:t>
+      </w:r>
+      <w:r>
+        <w:rPr>
+          <w:rFonts w:ascii="Consolas" w:hAnsi="Consolas" w:cs="Consolas"/>
+          <w:color w:val="808080"/>
+          <w:sz w:val="19"/>
+          <w:szCs w:val="19"/>
+        </w:rPr>
+        <w:t>NOT</w:t>
+      </w:r>
+      <w:r>
+        <w:rPr>
+          <w:rFonts w:ascii="Consolas" w:hAnsi="Consolas" w:cs="Consolas"/>
+          <w:color w:val="000000"/>
+          <w:sz w:val="19"/>
+          <w:szCs w:val="19"/>
+        </w:rPr>
+        <w:t xml:space="preserve"> </w:t>
+      </w:r>
+      <w:r>
+        <w:rPr>
+          <w:rFonts w:ascii="Consolas" w:hAnsi="Consolas" w:cs="Consolas"/>
+          <w:color w:val="808080"/>
+          <w:sz w:val="19"/>
+          <w:szCs w:val="19"/>
+        </w:rPr>
+        <w:t>NULL,</w:t>
       </w:r>
     </w:p>
     <w:p>
@@ -641,7 +621,7 @@
         <w:spacing w:after="0" w:line="240" w:lineRule="auto"/>
         <w:rPr>
           <w:rFonts w:ascii="Consolas" w:hAnsi="Consolas" w:cs="Consolas"/>
-          <w:color w:val="0000FF"/>
+          <w:color w:val="000000"/>
           <w:sz w:val="19"/>
           <w:szCs w:val="19"/>
         </w:rPr>
@@ -655,50 +635,39 @@
         </w:rPr>
         <w:t xml:space="preserve">    </w:t>
       </w:r>
-      <w:proofErr w:type="gramStart"/>
-      <w:r>
-        <w:rPr>
-          <w:rFonts w:ascii="Consolas" w:hAnsi="Consolas" w:cs="Consolas"/>
-          <w:color w:val="000000"/>
-          <w:sz w:val="19"/>
-          <w:szCs w:val="19"/>
-        </w:rPr>
-        <w:t>year</w:t>
-      </w:r>
-      <w:proofErr w:type="gramEnd"/>
-      <w:r>
-        <w:rPr>
-          <w:rFonts w:ascii="Consolas" w:hAnsi="Consolas" w:cs="Consolas"/>
-          <w:color w:val="000000"/>
-          <w:sz w:val="19"/>
-          <w:szCs w:val="19"/>
-        </w:rPr>
-        <w:t xml:space="preserve"> </w:t>
-      </w:r>
       <w:proofErr w:type="spellStart"/>
       <w:r>
         <w:rPr>
           <w:rFonts w:ascii="Consolas" w:hAnsi="Consolas" w:cs="Consolas"/>
-          <w:color w:val="0000FF"/>
-          <w:sz w:val="19"/>
-          <w:szCs w:val="19"/>
-        </w:rPr>
-        <w:t>i</w:t>
-      </w:r>
-      <w:r>
-        <w:rPr>
-          <w:rFonts w:ascii="Consolas" w:hAnsi="Consolas" w:cs="Consolas"/>
-          <w:color w:val="0000FF"/>
-          <w:sz w:val="19"/>
-          <w:szCs w:val="19"/>
-        </w:rPr>
-        <w:t>nt</w:t>
+          <w:color w:val="000000"/>
+          <w:sz w:val="19"/>
+          <w:szCs w:val="19"/>
+        </w:rPr>
+        <w:t>AcceptOnlyNegativeValues</w:t>
       </w:r>
       <w:proofErr w:type="spellEnd"/>
       <w:r>
         <w:rPr>
           <w:rFonts w:ascii="Consolas" w:hAnsi="Consolas" w:cs="Consolas"/>
-          <w:color w:val="0000FF"/>
+          <w:color w:val="000000"/>
+          <w:sz w:val="19"/>
+          <w:szCs w:val="19"/>
+        </w:rPr>
+        <w:t xml:space="preserve"> </w:t>
+      </w:r>
+      <w:r>
+        <w:rPr>
+          <w:rFonts w:ascii="Consolas" w:hAnsi="Consolas" w:cs="Consolas"/>
+          <w:color w:val="0000FF"/>
+          <w:sz w:val="19"/>
+          <w:szCs w:val="19"/>
+        </w:rPr>
+        <w:t>BIT</w:t>
+      </w:r>
+      <w:r>
+        <w:rPr>
+          <w:rFonts w:ascii="Consolas" w:hAnsi="Consolas" w:cs="Consolas"/>
+          <w:color w:val="808080"/>
           <w:sz w:val="19"/>
           <w:szCs w:val="19"/>
         </w:rPr>
@@ -713,7 +682,7 @@
         <w:spacing w:after="0" w:line="240" w:lineRule="auto"/>
         <w:rPr>
           <w:rFonts w:ascii="Consolas" w:hAnsi="Consolas" w:cs="Consolas"/>
-          <w:color w:val="808080"/>
+          <w:color w:val="000000"/>
           <w:sz w:val="19"/>
           <w:szCs w:val="19"/>
         </w:rPr>
@@ -721,56 +690,49 @@
       <w:r>
         <w:rPr>
           <w:rFonts w:ascii="Consolas" w:hAnsi="Consolas" w:cs="Consolas"/>
-          <w:color w:val="0000FF"/>
-          <w:sz w:val="19"/>
-          <w:szCs w:val="19"/>
-        </w:rPr>
-        <w:t xml:space="preserve">    PRIMARY</w:t>
-      </w:r>
-      <w:r>
-        <w:rPr>
-          <w:rFonts w:ascii="Consolas" w:hAnsi="Consolas" w:cs="Consolas"/>
-          <w:color w:val="000000"/>
-          <w:sz w:val="19"/>
-          <w:szCs w:val="19"/>
-        </w:rPr>
-        <w:t xml:space="preserve"> </w:t>
-      </w:r>
-      <w:r>
-        <w:rPr>
-          <w:rFonts w:ascii="Consolas" w:hAnsi="Consolas" w:cs="Consolas"/>
-          <w:color w:val="0000FF"/>
-          <w:sz w:val="19"/>
-          <w:szCs w:val="19"/>
-        </w:rPr>
-        <w:t xml:space="preserve">KEY </w:t>
-      </w:r>
-      <w:r>
-        <w:rPr>
-          <w:rFonts w:ascii="Consolas" w:hAnsi="Consolas" w:cs="Consolas"/>
-          <w:color w:val="808080"/>
-          <w:sz w:val="19"/>
-          <w:szCs w:val="19"/>
-        </w:rPr>
-        <w:t>(</w:t>
-      </w:r>
-      <w:r>
-        <w:rPr>
-          <w:rFonts w:ascii="Consolas" w:hAnsi="Consolas" w:cs="Consolas"/>
-          <w:color w:val="000000"/>
-          <w:sz w:val="19"/>
-          <w:szCs w:val="19"/>
-        </w:rPr>
-        <w:t>id</w:t>
-      </w:r>
-      <w:r>
-        <w:rPr>
-          <w:rFonts w:ascii="Consolas" w:hAnsi="Consolas" w:cs="Consolas"/>
-          <w:color w:val="808080"/>
-          <w:sz w:val="19"/>
-          <w:szCs w:val="19"/>
-        </w:rPr>
-        <w:t>)</w:t>
+          <w:color w:val="000000"/>
+          <w:sz w:val="19"/>
+          <w:szCs w:val="19"/>
+        </w:rPr>
+        <w:t xml:space="preserve">    </w:t>
+      </w:r>
+      <w:proofErr w:type="spellStart"/>
+      <w:r>
+        <w:rPr>
+          <w:rFonts w:ascii="Consolas" w:hAnsi="Consolas" w:cs="Consolas"/>
+          <w:color w:val="000000"/>
+          <w:sz w:val="19"/>
+          <w:szCs w:val="19"/>
+        </w:rPr>
+        <w:t>IsSumField</w:t>
+      </w:r>
+      <w:proofErr w:type="spellEnd"/>
+      <w:r>
+        <w:rPr>
+          <w:rFonts w:ascii="Consolas" w:hAnsi="Consolas" w:cs="Consolas"/>
+          <w:color w:val="000000"/>
+          <w:sz w:val="19"/>
+          <w:szCs w:val="19"/>
+        </w:rPr>
+        <w:t xml:space="preserve"> </w:t>
+      </w:r>
+      <w:r>
+        <w:rPr>
+          <w:rFonts w:ascii="Consolas" w:hAnsi="Consolas" w:cs="Consolas"/>
+          <w:color w:val="0000FF"/>
+          <w:sz w:val="19"/>
+          <w:szCs w:val="19"/>
+        </w:rPr>
+        <w:t>BIT</w:t>
+      </w:r>
+      <w:r>
+        <w:rPr>
+          <w:rFonts w:ascii="Consolas" w:hAnsi="Consolas" w:cs="Consolas"/>
+          <w:color w:val="808080"/>
+          <w:sz w:val="19"/>
+          <w:szCs w:val="19"/>
+        </w:rPr>
+        <w:t>,</w:t>
       </w:r>
     </w:p>
     <w:p>
@@ -781,7 +743,7 @@
         <w:spacing w:after="0" w:line="240" w:lineRule="auto"/>
         <w:rPr>
           <w:rFonts w:ascii="Consolas" w:hAnsi="Consolas" w:cs="Consolas"/>
-          <w:color w:val="000000"/>
+          <w:color w:val="0000FF"/>
           <w:sz w:val="19"/>
           <w:szCs w:val="19"/>
         </w:rPr>
@@ -789,126 +751,20 @@
       <w:r>
         <w:rPr>
           <w:rFonts w:ascii="Consolas" w:hAnsi="Consolas" w:cs="Consolas"/>
-          <w:color w:val="808080"/>
-          <w:sz w:val="19"/>
-          <w:szCs w:val="19"/>
-        </w:rPr>
-        <w:t>)</w:t>
-      </w:r>
-      <w:proofErr w:type="gramStart"/>
-      <w:r>
-        <w:rPr>
-          <w:rFonts w:ascii="Consolas" w:hAnsi="Consolas" w:cs="Consolas"/>
-          <w:color w:val="808080"/>
-          <w:sz w:val="19"/>
-          <w:szCs w:val="19"/>
-        </w:rPr>
-        <w:t>;</w:t>
-      </w:r>
-      <w:proofErr w:type="gramEnd"/>
-      <w:r>
-        <w:rPr>
-          <w:rFonts w:ascii="Consolas" w:hAnsi="Consolas" w:cs="Consolas"/>
-          <w:color w:val="808080"/>
-          <w:sz w:val="19"/>
-          <w:szCs w:val="19"/>
-        </w:rPr>
-        <w:br/>
-      </w:r>
-      <w:r>
-        <w:rPr>
-          <w:rFonts w:ascii="Consolas" w:hAnsi="Consolas" w:cs="Consolas"/>
-          <w:color w:val="808080"/>
-          <w:sz w:val="19"/>
-          <w:szCs w:val="19"/>
-        </w:rPr>
-        <w:br/>
-      </w:r>
-      <w:r>
-        <w:rPr>
-          <w:rFonts w:ascii="Consolas" w:hAnsi="Consolas" w:cs="Consolas"/>
-          <w:color w:val="808080"/>
-          <w:sz w:val="19"/>
-          <w:szCs w:val="19"/>
-        </w:rPr>
-        <w:br/>
-      </w:r>
-      <w:r>
-        <w:rPr>
-          <w:rFonts w:cstheme="minorHAnsi"/>
-          <w:b/>
-          <w:color w:val="808080"/>
-        </w:rPr>
-        <w:t>I</w:t>
-      </w:r>
-      <w:r>
-        <w:rPr>
-          <w:rFonts w:cstheme="minorHAnsi"/>
-          <w:b/>
-          <w:color w:val="000000" w:themeColor="text1"/>
-        </w:rPr>
-        <w:t>nsert Query</w:t>
-      </w:r>
-      <w:r>
-        <w:rPr>
-          <w:rFonts w:ascii="Consolas" w:hAnsi="Consolas" w:cs="Consolas"/>
-          <w:color w:val="000000" w:themeColor="text1"/>
-          <w:sz w:val="19"/>
-          <w:szCs w:val="19"/>
-        </w:rPr>
-        <w:tab/>
-      </w:r>
-      <w:r>
-        <w:rPr>
-          <w:rFonts w:ascii="Consolas" w:hAnsi="Consolas" w:cs="Consolas"/>
-          <w:color w:val="808080"/>
-          <w:sz w:val="19"/>
-          <w:szCs w:val="19"/>
-        </w:rPr>
-        <w:tab/>
-      </w:r>
-      <w:r>
-        <w:rPr>
-          <w:rFonts w:cstheme="minorHAnsi"/>
-          <w:color w:val="808080"/>
-        </w:rPr>
-        <w:t>:</w:t>
-      </w:r>
-      <w:r>
-        <w:rPr>
-          <w:rFonts w:ascii="Consolas" w:hAnsi="Consolas" w:cs="Consolas"/>
-          <w:color w:val="808080"/>
-          <w:sz w:val="19"/>
-          <w:szCs w:val="19"/>
-        </w:rPr>
-        <w:br/>
-      </w:r>
-      <w:r>
-        <w:rPr>
-          <w:rFonts w:ascii="Consolas" w:hAnsi="Consolas" w:cs="Consolas"/>
-          <w:color w:val="0000FF"/>
-          <w:sz w:val="19"/>
-          <w:szCs w:val="19"/>
-        </w:rPr>
-        <w:t>insert</w:t>
-      </w:r>
-      <w:r>
-        <w:rPr>
-          <w:rFonts w:ascii="Consolas" w:hAnsi="Consolas" w:cs="Consolas"/>
-          <w:color w:val="000000"/>
-          <w:sz w:val="19"/>
-          <w:szCs w:val="19"/>
-        </w:rPr>
-        <w:t xml:space="preserve"> </w:t>
-      </w:r>
-      <w:r>
-        <w:rPr>
-          <w:rFonts w:ascii="Consolas" w:hAnsi="Consolas" w:cs="Consolas"/>
-          <w:color w:val="0000FF"/>
-          <w:sz w:val="19"/>
-          <w:szCs w:val="19"/>
-        </w:rPr>
-        <w:t>into</w:t>
+          <w:color w:val="000000"/>
+          <w:sz w:val="19"/>
+          <w:szCs w:val="19"/>
+        </w:rPr>
+        <w:t xml:space="preserve">    </w:t>
+      </w:r>
+      <w:r>
+        <w:rPr>
+          <w:rFonts w:ascii="Consolas" w:hAnsi="Consolas" w:cs="Consolas"/>
+          <w:color w:val="FF00FF"/>
+          <w:sz w:val="19"/>
+          <w:szCs w:val="19"/>
+        </w:rPr>
+        <w:t>Year</w:t>
       </w:r>
       <w:r>
         <w:rPr>
@@ -923,140 +779,30 @@
       <w:r>
         <w:rPr>
           <w:rFonts w:ascii="Consolas" w:hAnsi="Consolas" w:cs="Consolas"/>
-          <w:color w:val="000000"/>
-          <w:sz w:val="19"/>
-          <w:szCs w:val="19"/>
-        </w:rPr>
-        <w:t>incomestatementfields</w:t>
+          <w:color w:val="0000FF"/>
+          <w:sz w:val="19"/>
+          <w:szCs w:val="19"/>
+        </w:rPr>
+        <w:t>int</w:t>
       </w:r>
       <w:proofErr w:type="spellEnd"/>
       <w:r>
         <w:rPr>
           <w:rFonts w:ascii="Consolas" w:hAnsi="Consolas" w:cs="Consolas"/>
-          <w:color w:val="000000"/>
-          <w:sz w:val="19"/>
-          <w:szCs w:val="19"/>
-        </w:rPr>
-        <w:t xml:space="preserve"> </w:t>
-      </w:r>
-      <w:r>
-        <w:rPr>
-          <w:rFonts w:ascii="Consolas" w:hAnsi="Consolas" w:cs="Consolas"/>
-          <w:color w:val="0000FF"/>
-          <w:sz w:val="19"/>
-          <w:szCs w:val="19"/>
-        </w:rPr>
-        <w:t xml:space="preserve">values </w:t>
-      </w:r>
-      <w:r>
-        <w:rPr>
-          <w:rFonts w:ascii="Consolas" w:hAnsi="Consolas" w:cs="Consolas"/>
-          <w:color w:val="808080"/>
-          <w:sz w:val="19"/>
-          <w:szCs w:val="19"/>
-        </w:rPr>
-        <w:t>(</w:t>
-      </w:r>
-      <w:r>
-        <w:rPr>
-          <w:rFonts w:ascii="Consolas" w:hAnsi="Consolas" w:cs="Consolas"/>
-          <w:color w:val="808080"/>
-          <w:sz w:val="19"/>
-          <w:szCs w:val="19"/>
-        </w:rPr>
-        <w:t>1,</w:t>
-      </w:r>
-      <w:r>
-        <w:rPr>
-          <w:rFonts w:ascii="Consolas" w:hAnsi="Consolas" w:cs="Consolas"/>
-          <w:color w:val="FF0000"/>
-          <w:sz w:val="19"/>
-          <w:szCs w:val="19"/>
-        </w:rPr>
-        <w:t xml:space="preserve">'Operating income, inventory changes, </w:t>
-      </w:r>
-      <w:proofErr w:type="spellStart"/>
-      <w:r>
-        <w:rPr>
-          <w:rFonts w:ascii="Consolas" w:hAnsi="Consolas" w:cs="Consolas"/>
-          <w:color w:val="FF0000"/>
-          <w:sz w:val="19"/>
-          <w:szCs w:val="19"/>
-        </w:rPr>
-        <w:t>etc'</w:t>
-      </w:r>
-      <w:r>
-        <w:rPr>
-          <w:rFonts w:ascii="Consolas" w:hAnsi="Consolas" w:cs="Consolas"/>
-          <w:color w:val="808080"/>
-          <w:sz w:val="19"/>
-          <w:szCs w:val="19"/>
-        </w:rPr>
-        <w:t>,</w:t>
-      </w:r>
-      <w:r>
-        <w:rPr>
-          <w:rFonts w:ascii="Consolas" w:hAnsi="Consolas" w:cs="Consolas"/>
-          <w:color w:val="FF0000"/>
-          <w:sz w:val="19"/>
-          <w:szCs w:val="19"/>
-        </w:rPr>
-        <w:t>'Net</w:t>
-      </w:r>
-      <w:proofErr w:type="spellEnd"/>
-      <w:r>
-        <w:rPr>
-          <w:rFonts w:ascii="Consolas" w:hAnsi="Consolas" w:cs="Consolas"/>
-          <w:color w:val="FF0000"/>
-          <w:sz w:val="19"/>
-          <w:szCs w:val="19"/>
-        </w:rPr>
-        <w:t xml:space="preserve"> sales'</w:t>
-      </w:r>
-      <w:r>
-        <w:rPr>
-          <w:rFonts w:ascii="Consolas" w:hAnsi="Consolas" w:cs="Consolas"/>
-          <w:color w:val="808080"/>
-          <w:sz w:val="19"/>
-          <w:szCs w:val="19"/>
-        </w:rPr>
-        <w:t>,</w:t>
-      </w:r>
-      <w:r>
-        <w:rPr>
-          <w:rFonts w:ascii="Consolas" w:hAnsi="Consolas" w:cs="Consolas"/>
-          <w:color w:val="FF0000"/>
-          <w:sz w:val="19"/>
-          <w:szCs w:val="19"/>
-        </w:rPr>
-        <w:t>'3000-3799'</w:t>
-      </w:r>
-      <w:r>
-        <w:rPr>
-          <w:rFonts w:ascii="Consolas" w:hAnsi="Consolas" w:cs="Consolas"/>
-          <w:color w:val="808080"/>
-          <w:sz w:val="19"/>
-          <w:szCs w:val="19"/>
-        </w:rPr>
-        <w:t>,</w:t>
-      </w:r>
-      <w:r>
-        <w:rPr>
-          <w:rFonts w:ascii="Consolas" w:hAnsi="Consolas" w:cs="Consolas"/>
-          <w:color w:val="000000"/>
-          <w:sz w:val="19"/>
-          <w:szCs w:val="19"/>
-        </w:rPr>
-        <w:t>2022</w:t>
-      </w:r>
-      <w:r>
-        <w:rPr>
-          <w:rFonts w:ascii="Consolas" w:hAnsi="Consolas" w:cs="Consolas"/>
-          <w:color w:val="808080"/>
-          <w:sz w:val="19"/>
-          <w:szCs w:val="19"/>
-        </w:rPr>
-        <w:t>);</w:t>
+          <w:color w:val="808080"/>
+          <w:sz w:val="19"/>
+          <w:szCs w:val="19"/>
+        </w:rPr>
+        <w:t>,</w:t>
+      </w:r>
+      <w:r>
+        <w:rPr>
+          <w:rFonts w:ascii="Consolas" w:hAnsi="Consolas" w:cs="Consolas"/>
+          <w:color w:val="0000FF"/>
+          <w:sz w:val="19"/>
+          <w:szCs w:val="19"/>
+        </w:rPr>
+        <w:t xml:space="preserve">    </w:t>
       </w:r>
     </w:p>
     <w:p>
@@ -1067,7 +813,7 @@
         <w:spacing w:after="0" w:line="240" w:lineRule="auto"/>
         <w:rPr>
           <w:rFonts w:ascii="Consolas" w:hAnsi="Consolas" w:cs="Consolas"/>
-          <w:color w:val="000000"/>
+          <w:color w:val="808080"/>
           <w:sz w:val="19"/>
           <w:szCs w:val="19"/>
         </w:rPr>
@@ -1079,63 +825,34 @@
           <w:sz w:val="19"/>
           <w:szCs w:val="19"/>
         </w:rPr>
-        <w:t>insert</w:t>
-      </w:r>
-      <w:r>
-        <w:rPr>
-          <w:rFonts w:ascii="Consolas" w:hAnsi="Consolas" w:cs="Consolas"/>
-          <w:color w:val="000000"/>
-          <w:sz w:val="19"/>
-          <w:szCs w:val="19"/>
-        </w:rPr>
-        <w:t xml:space="preserve"> </w:t>
-      </w:r>
-      <w:r>
-        <w:rPr>
-          <w:rFonts w:ascii="Consolas" w:hAnsi="Consolas" w:cs="Consolas"/>
-          <w:color w:val="0000FF"/>
-          <w:sz w:val="19"/>
-          <w:szCs w:val="19"/>
-        </w:rPr>
-        <w:t>into</w:t>
-      </w:r>
-      <w:r>
-        <w:rPr>
-          <w:rFonts w:ascii="Consolas" w:hAnsi="Consolas" w:cs="Consolas"/>
-          <w:color w:val="000000"/>
-          <w:sz w:val="19"/>
-          <w:szCs w:val="19"/>
-        </w:rPr>
-        <w:t xml:space="preserve"> </w:t>
-      </w:r>
-      <w:proofErr w:type="spellStart"/>
-      <w:r>
-        <w:rPr>
-          <w:rFonts w:ascii="Consolas" w:hAnsi="Consolas" w:cs="Consolas"/>
-          <w:color w:val="000000"/>
-          <w:sz w:val="19"/>
-          <w:szCs w:val="19"/>
-        </w:rPr>
-        <w:t>incomestatementfields</w:t>
-      </w:r>
-      <w:proofErr w:type="spellEnd"/>
-      <w:r>
-        <w:rPr>
-          <w:rFonts w:ascii="Consolas" w:hAnsi="Consolas" w:cs="Consolas"/>
-          <w:color w:val="000000"/>
-          <w:sz w:val="19"/>
-          <w:szCs w:val="19"/>
-        </w:rPr>
-        <w:t xml:space="preserve"> </w:t>
-      </w:r>
-      <w:r>
-        <w:rPr>
-          <w:rFonts w:ascii="Consolas" w:hAnsi="Consolas" w:cs="Consolas"/>
-          <w:color w:val="0000FF"/>
-          <w:sz w:val="19"/>
-          <w:szCs w:val="19"/>
-        </w:rPr>
-        <w:t xml:space="preserve">values </w:t>
+        <w:t xml:space="preserve">    </w:t>
+      </w:r>
+      <w:r>
+        <w:rPr>
+          <w:rFonts w:ascii="Consolas" w:hAnsi="Consolas" w:cs="Consolas"/>
+          <w:color w:val="0000FF"/>
+          <w:sz w:val="19"/>
+          <w:szCs w:val="19"/>
+        </w:rPr>
+        <w:t>PRIMARY</w:t>
+      </w:r>
+      <w:r>
+        <w:rPr>
+          <w:rFonts w:ascii="Consolas" w:hAnsi="Consolas" w:cs="Consolas"/>
+          <w:color w:val="000000"/>
+          <w:sz w:val="19"/>
+          <w:szCs w:val="19"/>
+        </w:rPr>
+        <w:t xml:space="preserve"> </w:t>
+      </w:r>
+      <w:r>
+        <w:rPr>
+          <w:rFonts w:ascii="Consolas" w:hAnsi="Consolas" w:cs="Consolas"/>
+          <w:color w:val="0000FF"/>
+          <w:sz w:val="19"/>
+          <w:szCs w:val="19"/>
+        </w:rPr>
+        <w:t xml:space="preserve">KEY </w:t>
       </w:r>
       <w:r>
         <w:rPr>
@@ -1149,103 +866,20 @@
       <w:r>
         <w:rPr>
           <w:rFonts w:ascii="Consolas" w:hAnsi="Consolas" w:cs="Consolas"/>
-          <w:color w:val="808080"/>
-          <w:sz w:val="19"/>
-          <w:szCs w:val="19"/>
-        </w:rPr>
-        <w:t>2,</w:t>
-      </w:r>
-      <w:r>
-        <w:rPr>
-          <w:rFonts w:ascii="Consolas" w:hAnsi="Consolas" w:cs="Consolas"/>
-          <w:color w:val="FF0000"/>
-          <w:sz w:val="19"/>
-          <w:szCs w:val="19"/>
-        </w:rPr>
-        <w:t xml:space="preserve">'Operating income, inventory changes, </w:t>
-      </w:r>
-      <w:proofErr w:type="spellStart"/>
-      <w:r>
-        <w:rPr>
-          <w:rFonts w:ascii="Consolas" w:hAnsi="Consolas" w:cs="Consolas"/>
-          <w:color w:val="FF0000"/>
-          <w:sz w:val="19"/>
-          <w:szCs w:val="19"/>
-        </w:rPr>
-        <w:t>etc'</w:t>
-      </w:r>
-      <w:r>
-        <w:rPr>
-          <w:rFonts w:ascii="Consolas" w:hAnsi="Consolas" w:cs="Consolas"/>
-          <w:color w:val="808080"/>
-          <w:sz w:val="19"/>
-          <w:szCs w:val="19"/>
-        </w:rPr>
-        <w:t>,</w:t>
-      </w:r>
-      <w:r>
-        <w:rPr>
-          <w:rFonts w:ascii="Consolas" w:hAnsi="Consolas" w:cs="Consolas"/>
-          <w:color w:val="FF0000"/>
-          <w:sz w:val="19"/>
-          <w:szCs w:val="19"/>
-        </w:rPr>
-        <w:t>'Change</w:t>
-      </w:r>
-      <w:proofErr w:type="spellEnd"/>
-      <w:r>
-        <w:rPr>
-          <w:rFonts w:ascii="Consolas" w:hAnsi="Consolas" w:cs="Consolas"/>
-          <w:color w:val="FF0000"/>
-          <w:sz w:val="19"/>
-          <w:szCs w:val="19"/>
-        </w:rPr>
-        <w:t xml:space="preserve"> of stock of work in progress, finished goods and work in progress on behalf of another'</w:t>
-      </w:r>
-      <w:r>
-        <w:rPr>
-          <w:rFonts w:ascii="Consolas" w:hAnsi="Consolas" w:cs="Consolas"/>
-          <w:color w:val="808080"/>
-          <w:sz w:val="19"/>
-          <w:szCs w:val="19"/>
-        </w:rPr>
-        <w:t>,</w:t>
-      </w:r>
-      <w:r>
-        <w:rPr>
-          <w:rFonts w:ascii="Consolas" w:hAnsi="Consolas" w:cs="Consolas"/>
-          <w:color w:val="FF0000"/>
-          <w:sz w:val="19"/>
-          <w:szCs w:val="19"/>
-        </w:rPr>
-        <w:t>'4940-4950,4970'</w:t>
-      </w:r>
-      <w:r>
-        <w:rPr>
-          <w:rFonts w:ascii="Consolas" w:hAnsi="Consolas" w:cs="Consolas"/>
-          <w:color w:val="808080"/>
-          <w:sz w:val="19"/>
-          <w:szCs w:val="19"/>
-        </w:rPr>
-        <w:t>,</w:t>
-      </w:r>
-      <w:r>
-        <w:rPr>
-          <w:rFonts w:ascii="Consolas" w:hAnsi="Consolas" w:cs="Consolas"/>
-          <w:color w:val="000000"/>
-          <w:sz w:val="19"/>
-          <w:szCs w:val="19"/>
-        </w:rPr>
-        <w:t>2022</w:t>
-      </w:r>
-      <w:r>
-        <w:rPr>
-          <w:rFonts w:ascii="Consolas" w:hAnsi="Consolas" w:cs="Consolas"/>
-          <w:color w:val="808080"/>
-          <w:sz w:val="19"/>
-          <w:szCs w:val="19"/>
-        </w:rPr>
-        <w:t>);</w:t>
+          <w:color w:val="000000"/>
+          <w:sz w:val="19"/>
+          <w:szCs w:val="19"/>
+        </w:rPr>
+        <w:t>id</w:t>
+      </w:r>
+      <w:r>
+        <w:rPr>
+          <w:rFonts w:ascii="Consolas" w:hAnsi="Consolas" w:cs="Consolas"/>
+          <w:color w:val="808080"/>
+          <w:sz w:val="19"/>
+          <w:szCs w:val="19"/>
+        </w:rPr>
+        <w:t>)</w:t>
       </w:r>
     </w:p>
     <w:p>
@@ -1261,17 +895,112 @@
           <w:szCs w:val="19"/>
         </w:rPr>
       </w:pPr>
+      <w:r>
+        <w:rPr>
+          <w:rFonts w:ascii="Consolas" w:hAnsi="Consolas" w:cs="Consolas"/>
+          <w:color w:val="808080"/>
+          <w:sz w:val="19"/>
+          <w:szCs w:val="19"/>
+        </w:rPr>
+        <w:t>)</w:t>
+      </w:r>
       <w:proofErr w:type="gramStart"/>
       <w:r>
         <w:rPr>
           <w:rFonts w:ascii="Consolas" w:hAnsi="Consolas" w:cs="Consolas"/>
+          <w:color w:val="808080"/>
+          <w:sz w:val="19"/>
+          <w:szCs w:val="19"/>
+        </w:rPr>
+        <w:t>;</w:t>
+      </w:r>
+      <w:proofErr w:type="gramEnd"/>
+      <w:r>
+        <w:rPr>
+          <w:rFonts w:ascii="Consolas" w:hAnsi="Consolas" w:cs="Consolas"/>
+          <w:color w:val="808080"/>
+          <w:sz w:val="19"/>
+          <w:szCs w:val="19"/>
+        </w:rPr>
+        <w:br/>
+      </w:r>
+      <w:r>
+        <w:rPr>
+          <w:rFonts w:ascii="Consolas" w:hAnsi="Consolas" w:cs="Consolas"/>
+          <w:color w:val="808080"/>
+          <w:sz w:val="19"/>
+          <w:szCs w:val="19"/>
+        </w:rPr>
+        <w:br/>
+      </w:r>
+      <w:r>
+        <w:rPr>
+          <w:rFonts w:ascii="Consolas" w:hAnsi="Consolas" w:cs="Consolas"/>
+          <w:color w:val="808080"/>
+          <w:sz w:val="19"/>
+          <w:szCs w:val="19"/>
+        </w:rPr>
+        <w:br/>
+      </w:r>
+      <w:r>
+        <w:rPr>
+          <w:rFonts w:cstheme="minorHAnsi"/>
+          <w:b/>
+          <w:color w:val="808080"/>
+        </w:rPr>
+        <w:t>I</w:t>
+      </w:r>
+      <w:r>
+        <w:rPr>
+          <w:rFonts w:cstheme="minorHAnsi"/>
+          <w:b/>
+          <w:color w:val="000000" w:themeColor="text1"/>
+        </w:rPr>
+        <w:t>nsert Query</w:t>
+      </w:r>
+      <w:r>
+        <w:rPr>
+          <w:rFonts w:ascii="Consolas" w:hAnsi="Consolas" w:cs="Consolas"/>
+          <w:color w:val="000000" w:themeColor="text1"/>
+          <w:sz w:val="19"/>
+          <w:szCs w:val="19"/>
+        </w:rPr>
+        <w:tab/>
+      </w:r>
+      <w:r>
+        <w:rPr>
+          <w:rFonts w:ascii="Consolas" w:hAnsi="Consolas" w:cs="Consolas"/>
+          <w:color w:val="808080"/>
+          <w:sz w:val="19"/>
+          <w:szCs w:val="19"/>
+        </w:rPr>
+        <w:tab/>
+      </w:r>
+      <w:r>
+        <w:rPr>
+          <w:rFonts w:cstheme="minorHAnsi"/>
+          <w:color w:val="808080"/>
+        </w:rPr>
+        <w:t>:</w:t>
+      </w:r>
+      <w:r>
+        <w:rPr>
+          <w:rFonts w:ascii="Consolas" w:hAnsi="Consolas" w:cs="Consolas"/>
+          <w:color w:val="808080"/>
+          <w:sz w:val="19"/>
+          <w:szCs w:val="19"/>
+        </w:rPr>
+        <w:br/>
+      </w:r>
+      <w:r>
+        <w:rPr>
+          <w:rFonts w:ascii="Consolas" w:hAnsi="Consolas" w:cs="Consolas"/>
           <w:color w:val="0000FF"/>
           <w:sz w:val="19"/>
           <w:szCs w:val="19"/>
         </w:rPr>
         <w:t>insert</w:t>
       </w:r>
-      <w:proofErr w:type="gramEnd"/>
       <w:r>
         <w:rPr>
           <w:rFonts w:ascii="Consolas" w:hAnsi="Consolas" w:cs="Consolas"/>
@@ -1340,11 +1069,20 @@
       <w:r>
         <w:rPr>
           <w:rFonts w:ascii="Consolas" w:hAnsi="Consolas" w:cs="Consolas"/>
-          <w:color w:val="808080"/>
-          <w:sz w:val="19"/>
-          <w:szCs w:val="19"/>
-        </w:rPr>
-        <w:t>3,</w:t>
+          <w:color w:val="000000"/>
+          <w:sz w:val="19"/>
+          <w:szCs w:val="19"/>
+        </w:rPr>
+        <w:t>1</w:t>
+      </w:r>
+      <w:r>
+        <w:rPr>
+          <w:rFonts w:ascii="Consolas" w:hAnsi="Consolas" w:cs="Consolas"/>
+          <w:color w:val="808080"/>
+          <w:sz w:val="19"/>
+          <w:szCs w:val="19"/>
+        </w:rPr>
+        <w:t>,</w:t>
       </w:r>
       <w:r>
         <w:rPr>
@@ -1381,7 +1119,7 @@
           <w:sz w:val="19"/>
           <w:szCs w:val="19"/>
         </w:rPr>
-        <w:t>'Activated</w:t>
+        <w:t>'Net</w:t>
       </w:r>
       <w:proofErr w:type="spellEnd"/>
       <w:r>
@@ -1391,25 +1129,61 @@
           <w:sz w:val="19"/>
           <w:szCs w:val="19"/>
         </w:rPr>
-        <w:t xml:space="preserve"> work for own account'</w:t>
-      </w:r>
-      <w:r>
-        <w:rPr>
-          <w:rFonts w:ascii="Consolas" w:hAnsi="Consolas" w:cs="Consolas"/>
-          <w:color w:val="808080"/>
-          <w:sz w:val="19"/>
-          <w:szCs w:val="19"/>
-        </w:rPr>
-        <w:t>,</w:t>
-      </w:r>
-      <w:r>
-        <w:rPr>
-          <w:rFonts w:ascii="Consolas" w:hAnsi="Consolas" w:cs="Consolas"/>
-          <w:color w:val="FF0000"/>
-          <w:sz w:val="19"/>
-          <w:szCs w:val="19"/>
-        </w:rPr>
-        <w:t>'3800-3899'</w:t>
+        <w:t xml:space="preserve"> sales'</w:t>
+      </w:r>
+      <w:r>
+        <w:rPr>
+          <w:rFonts w:ascii="Consolas" w:hAnsi="Consolas" w:cs="Consolas"/>
+          <w:color w:val="808080"/>
+          <w:sz w:val="19"/>
+          <w:szCs w:val="19"/>
+        </w:rPr>
+        <w:t>,</w:t>
+      </w:r>
+      <w:r>
+        <w:rPr>
+          <w:rFonts w:ascii="Consolas" w:hAnsi="Consolas" w:cs="Consolas"/>
+          <w:color w:val="FF0000"/>
+          <w:sz w:val="19"/>
+          <w:szCs w:val="19"/>
+        </w:rPr>
+        <w:t>'3000-3799'</w:t>
+      </w:r>
+      <w:r>
+        <w:rPr>
+          <w:rFonts w:ascii="Consolas" w:hAnsi="Consolas" w:cs="Consolas"/>
+          <w:color w:val="808080"/>
+          <w:sz w:val="19"/>
+          <w:szCs w:val="19"/>
+        </w:rPr>
+        <w:t>,</w:t>
+      </w:r>
+      <w:r>
+        <w:rPr>
+          <w:rFonts w:ascii="Consolas" w:hAnsi="Consolas" w:cs="Consolas"/>
+          <w:color w:val="000000"/>
+          <w:sz w:val="19"/>
+          <w:szCs w:val="19"/>
+        </w:rPr>
+        <w:t>0</w:t>
+      </w:r>
+      <w:r>
+        <w:rPr>
+          <w:rFonts w:ascii="Consolas" w:hAnsi="Consolas" w:cs="Consolas"/>
+          <w:color w:val="808080"/>
+          <w:sz w:val="19"/>
+          <w:szCs w:val="19"/>
+        </w:rPr>
+        <w:t>,</w:t>
+      </w:r>
+      <w:r>
+        <w:rPr>
+          <w:rFonts w:ascii="Consolas" w:hAnsi="Consolas" w:cs="Consolas"/>
+          <w:color w:val="000000"/>
+          <w:sz w:val="19"/>
+          <w:szCs w:val="19"/>
+        </w:rPr>
+        <w:t>0</w:t>
       </w:r>
       <w:r>
         <w:rPr>
@@ -1452,7 +1226,6 @@
           <w:szCs w:val="19"/>
         </w:rPr>
       </w:pPr>
-      <w:proofErr w:type="gramStart"/>
       <w:r>
         <w:rPr>
           <w:rFonts w:ascii="Consolas" w:hAnsi="Consolas" w:cs="Consolas"/>
@@ -1462,7 +1235,6 @@
         </w:rPr>
         <w:t>insert</w:t>
       </w:r>
-      <w:proofErr w:type="gramEnd"/>
       <w:r>
         <w:rPr>
           <w:rFonts w:ascii="Consolas" w:hAnsi="Consolas" w:cs="Consolas"/>
@@ -1531,11 +1303,20 @@
       <w:r>
         <w:rPr>
           <w:rFonts w:ascii="Consolas" w:hAnsi="Consolas" w:cs="Consolas"/>
-          <w:color w:val="808080"/>
-          <w:sz w:val="19"/>
-          <w:szCs w:val="19"/>
-        </w:rPr>
-        <w:t>4,</w:t>
+          <w:color w:val="000000"/>
+          <w:sz w:val="19"/>
+          <w:szCs w:val="19"/>
+        </w:rPr>
+        <w:t>2</w:t>
+      </w:r>
+      <w:r>
+        <w:rPr>
+          <w:rFonts w:ascii="Consolas" w:hAnsi="Consolas" w:cs="Consolas"/>
+          <w:color w:val="808080"/>
+          <w:sz w:val="19"/>
+          <w:szCs w:val="19"/>
+        </w:rPr>
+        <w:t>,</w:t>
       </w:r>
       <w:r>
         <w:rPr>
@@ -1572,7 +1353,7 @@
           <w:sz w:val="19"/>
           <w:szCs w:val="19"/>
         </w:rPr>
-        <w:t>'Other</w:t>
+        <w:t>'Change</w:t>
       </w:r>
       <w:proofErr w:type="spellEnd"/>
       <w:r>
@@ -1582,25 +1363,61 @@
           <w:sz w:val="19"/>
           <w:szCs w:val="19"/>
         </w:rPr>
-        <w:t xml:space="preserve"> operating income'</w:t>
-      </w:r>
-      <w:r>
-        <w:rPr>
-          <w:rFonts w:ascii="Consolas" w:hAnsi="Consolas" w:cs="Consolas"/>
-          <w:color w:val="808080"/>
-          <w:sz w:val="19"/>
-          <w:szCs w:val="19"/>
-        </w:rPr>
-        <w:t>,</w:t>
-      </w:r>
-      <w:r>
-        <w:rPr>
-          <w:rFonts w:ascii="Consolas" w:hAnsi="Consolas" w:cs="Consolas"/>
-          <w:color w:val="FF0000"/>
-          <w:sz w:val="19"/>
-          <w:szCs w:val="19"/>
-        </w:rPr>
-        <w:t>'3900-3999'</w:t>
+        <w:t xml:space="preserve"> of stock of work in progress, finished goods and work in progress on behalf of another'</w:t>
+      </w:r>
+      <w:r>
+        <w:rPr>
+          <w:rFonts w:ascii="Consolas" w:hAnsi="Consolas" w:cs="Consolas"/>
+          <w:color w:val="808080"/>
+          <w:sz w:val="19"/>
+          <w:szCs w:val="19"/>
+        </w:rPr>
+        <w:t>,</w:t>
+      </w:r>
+      <w:r>
+        <w:rPr>
+          <w:rFonts w:ascii="Consolas" w:hAnsi="Consolas" w:cs="Consolas"/>
+          <w:color w:val="FF0000"/>
+          <w:sz w:val="19"/>
+          <w:szCs w:val="19"/>
+        </w:rPr>
+        <w:t>'4940-4950,4970'</w:t>
+      </w:r>
+      <w:r>
+        <w:rPr>
+          <w:rFonts w:ascii="Consolas" w:hAnsi="Consolas" w:cs="Consolas"/>
+          <w:color w:val="808080"/>
+          <w:sz w:val="19"/>
+          <w:szCs w:val="19"/>
+        </w:rPr>
+        <w:t>,</w:t>
+      </w:r>
+      <w:r>
+        <w:rPr>
+          <w:rFonts w:ascii="Consolas" w:hAnsi="Consolas" w:cs="Consolas"/>
+          <w:color w:val="000000"/>
+          <w:sz w:val="19"/>
+          <w:szCs w:val="19"/>
+        </w:rPr>
+        <w:t>0</w:t>
+      </w:r>
+      <w:r>
+        <w:rPr>
+          <w:rFonts w:ascii="Consolas" w:hAnsi="Consolas" w:cs="Consolas"/>
+          <w:color w:val="808080"/>
+          <w:sz w:val="19"/>
+          <w:szCs w:val="19"/>
+        </w:rPr>
+        <w:t>,</w:t>
+      </w:r>
+      <w:r>
+        <w:rPr>
+          <w:rFonts w:ascii="Consolas" w:hAnsi="Consolas" w:cs="Consolas"/>
+          <w:color w:val="000000"/>
+          <w:sz w:val="19"/>
+          <w:szCs w:val="19"/>
+        </w:rPr>
+        <w:t>0</w:t>
       </w:r>
       <w:r>
         <w:rPr>
@@ -1722,20 +1539,29 @@
       <w:r>
         <w:rPr>
           <w:rFonts w:ascii="Consolas" w:hAnsi="Consolas" w:cs="Consolas"/>
-          <w:color w:val="808080"/>
-          <w:sz w:val="19"/>
-          <w:szCs w:val="19"/>
-        </w:rPr>
-        <w:t>5,</w:t>
-      </w:r>
-      <w:r>
-        <w:rPr>
-          <w:rFonts w:ascii="Consolas" w:hAnsi="Consolas" w:cs="Consolas"/>
-          <w:color w:val="FF0000"/>
-          <w:sz w:val="19"/>
-          <w:szCs w:val="19"/>
-        </w:rPr>
-        <w:t xml:space="preserve">'Operating </w:t>
+          <w:color w:val="000000"/>
+          <w:sz w:val="19"/>
+          <w:szCs w:val="19"/>
+        </w:rPr>
+        <w:t>3</w:t>
+      </w:r>
+      <w:r>
+        <w:rPr>
+          <w:rFonts w:ascii="Consolas" w:hAnsi="Consolas" w:cs="Consolas"/>
+          <w:color w:val="808080"/>
+          <w:sz w:val="19"/>
+          <w:szCs w:val="19"/>
+        </w:rPr>
+        <w:t>,</w:t>
+      </w:r>
+      <w:r>
+        <w:rPr>
+          <w:rFonts w:ascii="Consolas" w:hAnsi="Consolas" w:cs="Consolas"/>
+          <w:color w:val="FF0000"/>
+          <w:sz w:val="19"/>
+          <w:szCs w:val="19"/>
+        </w:rPr>
+        <w:t xml:space="preserve">'Operating income, inventory changes, </w:t>
       </w:r>
       <w:proofErr w:type="spellStart"/>
       <w:r>
@@ -1745,34 +1571,25 @@
           <w:sz w:val="19"/>
           <w:szCs w:val="19"/>
         </w:rPr>
-        <w:t>costs</w:t>
-      </w:r>
-      <w:r>
-        <w:rPr>
-          <w:rFonts w:ascii="Consolas" w:hAnsi="Consolas" w:cs="Consolas"/>
-          <w:color w:val="FF0000"/>
-          <w:sz w:val="19"/>
-          <w:szCs w:val="19"/>
-        </w:rPr>
-        <w:t>'</w:t>
-      </w:r>
-      <w:r>
-        <w:rPr>
-          <w:rFonts w:ascii="Consolas" w:hAnsi="Consolas" w:cs="Consolas"/>
-          <w:color w:val="808080"/>
-          <w:sz w:val="19"/>
-          <w:szCs w:val="19"/>
-        </w:rPr>
-        <w:t>,</w:t>
-      </w:r>
-      <w:r>
-        <w:rPr>
-          <w:rFonts w:ascii="Consolas" w:hAnsi="Consolas" w:cs="Consolas"/>
-          <w:color w:val="FF0000"/>
-          <w:sz w:val="19"/>
-          <w:szCs w:val="19"/>
-        </w:rPr>
-        <w:t>'Raw</w:t>
+        <w:t>etc'</w:t>
+      </w:r>
+      <w:r>
+        <w:rPr>
+          <w:rFonts w:ascii="Consolas" w:hAnsi="Consolas" w:cs="Consolas"/>
+          <w:color w:val="808080"/>
+          <w:sz w:val="19"/>
+          <w:szCs w:val="19"/>
+        </w:rPr>
+        <w:t>,</w:t>
+      </w:r>
+      <w:r>
+        <w:rPr>
+          <w:rFonts w:ascii="Consolas" w:hAnsi="Consolas" w:cs="Consolas"/>
+          <w:color w:val="FF0000"/>
+          <w:sz w:val="19"/>
+          <w:szCs w:val="19"/>
+        </w:rPr>
+        <w:t>'Activated</w:t>
       </w:r>
       <w:proofErr w:type="spellEnd"/>
       <w:r>
@@ -1782,25 +1599,61 @@
           <w:sz w:val="19"/>
           <w:szCs w:val="19"/>
         </w:rPr>
-        <w:t xml:space="preserve"> materials and consumables'</w:t>
-      </w:r>
-      <w:r>
-        <w:rPr>
-          <w:rFonts w:ascii="Consolas" w:hAnsi="Consolas" w:cs="Consolas"/>
-          <w:color w:val="808080"/>
-          <w:sz w:val="19"/>
-          <w:szCs w:val="19"/>
-        </w:rPr>
-        <w:t>,</w:t>
-      </w:r>
-      <w:r>
-        <w:rPr>
-          <w:rFonts w:ascii="Consolas" w:hAnsi="Consolas" w:cs="Consolas"/>
-          <w:color w:val="FF0000"/>
-          <w:sz w:val="19"/>
-          <w:szCs w:val="19"/>
-        </w:rPr>
-        <w:t>'4000-4799,4910-4930'</w:t>
+        <w:t xml:space="preserve"> work for own account'</w:t>
+      </w:r>
+      <w:r>
+        <w:rPr>
+          <w:rFonts w:ascii="Consolas" w:hAnsi="Consolas" w:cs="Consolas"/>
+          <w:color w:val="808080"/>
+          <w:sz w:val="19"/>
+          <w:szCs w:val="19"/>
+        </w:rPr>
+        <w:t>,</w:t>
+      </w:r>
+      <w:r>
+        <w:rPr>
+          <w:rFonts w:ascii="Consolas" w:hAnsi="Consolas" w:cs="Consolas"/>
+          <w:color w:val="FF0000"/>
+          <w:sz w:val="19"/>
+          <w:szCs w:val="19"/>
+        </w:rPr>
+        <w:t>'3800-3899'</w:t>
+      </w:r>
+      <w:r>
+        <w:rPr>
+          <w:rFonts w:ascii="Consolas" w:hAnsi="Consolas" w:cs="Consolas"/>
+          <w:color w:val="808080"/>
+          <w:sz w:val="19"/>
+          <w:szCs w:val="19"/>
+        </w:rPr>
+        <w:t>,</w:t>
+      </w:r>
+      <w:r>
+        <w:rPr>
+          <w:rFonts w:ascii="Consolas" w:hAnsi="Consolas" w:cs="Consolas"/>
+          <w:color w:val="000000"/>
+          <w:sz w:val="19"/>
+          <w:szCs w:val="19"/>
+        </w:rPr>
+        <w:t>0</w:t>
+      </w:r>
+      <w:r>
+        <w:rPr>
+          <w:rFonts w:ascii="Consolas" w:hAnsi="Consolas" w:cs="Consolas"/>
+          <w:color w:val="808080"/>
+          <w:sz w:val="19"/>
+          <w:szCs w:val="19"/>
+        </w:rPr>
+        <w:t>,</w:t>
+      </w:r>
+      <w:r>
+        <w:rPr>
+          <w:rFonts w:ascii="Consolas" w:hAnsi="Consolas" w:cs="Consolas"/>
+          <w:color w:val="000000"/>
+          <w:sz w:val="19"/>
+          <w:szCs w:val="19"/>
+        </w:rPr>
+        <w:t>0</w:t>
       </w:r>
       <w:r>
         <w:rPr>
@@ -1922,74 +1775,121 @@
       <w:r>
         <w:rPr>
           <w:rFonts w:ascii="Consolas" w:hAnsi="Consolas" w:cs="Consolas"/>
-          <w:color w:val="808080"/>
-          <w:sz w:val="19"/>
-          <w:szCs w:val="19"/>
-        </w:rPr>
-        <w:t>6,</w:t>
-      </w:r>
-      <w:r>
-        <w:rPr>
-          <w:rFonts w:ascii="Consolas" w:hAnsi="Consolas" w:cs="Consolas"/>
-          <w:color w:val="FF0000"/>
-          <w:sz w:val="19"/>
-          <w:szCs w:val="19"/>
-        </w:rPr>
-        <w:t xml:space="preserve">'Operating </w:t>
-      </w:r>
-      <w:r>
-        <w:rPr>
-          <w:rFonts w:ascii="Consolas" w:hAnsi="Consolas" w:cs="Consolas"/>
-          <w:color w:val="FF0000"/>
-          <w:sz w:val="19"/>
-          <w:szCs w:val="19"/>
-        </w:rPr>
-        <w:t>costs</w:t>
-      </w:r>
-      <w:r>
-        <w:rPr>
-          <w:rFonts w:ascii="Consolas" w:hAnsi="Consolas" w:cs="Consolas"/>
-          <w:color w:val="FF0000"/>
-          <w:sz w:val="19"/>
-          <w:szCs w:val="19"/>
-        </w:rPr>
-        <w:t>'</w:t>
-      </w:r>
-      <w:r>
-        <w:rPr>
-          <w:rFonts w:ascii="Consolas" w:hAnsi="Consolas" w:cs="Consolas"/>
-          <w:color w:val="808080"/>
-          <w:sz w:val="19"/>
-          <w:szCs w:val="19"/>
-        </w:rPr>
-        <w:t>,</w:t>
-      </w:r>
-      <w:r>
-        <w:rPr>
-          <w:rFonts w:ascii="Consolas" w:hAnsi="Consolas" w:cs="Consolas"/>
-          <w:color w:val="FF0000"/>
-          <w:sz w:val="19"/>
-          <w:szCs w:val="19"/>
-        </w:rPr>
-        <w:t>'Merchandise'</w:t>
-      </w:r>
-      <w:r>
-        <w:rPr>
-          <w:rFonts w:ascii="Consolas" w:hAnsi="Consolas" w:cs="Consolas"/>
-          <w:color w:val="808080"/>
-          <w:sz w:val="19"/>
-          <w:szCs w:val="19"/>
-        </w:rPr>
-        <w:t>,</w:t>
-      </w:r>
-      <w:r>
-        <w:rPr>
-          <w:rFonts w:ascii="Consolas" w:hAnsi="Consolas" w:cs="Consolas"/>
-          <w:color w:val="FF0000"/>
-          <w:sz w:val="19"/>
-          <w:szCs w:val="19"/>
-        </w:rPr>
-        <w:t>'4000-4799,4960,4980'</w:t>
+          <w:color w:val="000000"/>
+          <w:sz w:val="19"/>
+          <w:szCs w:val="19"/>
+        </w:rPr>
+        <w:t>4</w:t>
+      </w:r>
+      <w:r>
+        <w:rPr>
+          <w:rFonts w:ascii="Consolas" w:hAnsi="Consolas" w:cs="Consolas"/>
+          <w:color w:val="808080"/>
+          <w:sz w:val="19"/>
+          <w:szCs w:val="19"/>
+        </w:rPr>
+        <w:t>,</w:t>
+      </w:r>
+      <w:r>
+        <w:rPr>
+          <w:rFonts w:ascii="Consolas" w:hAnsi="Consolas" w:cs="Consolas"/>
+          <w:color w:val="FF0000"/>
+          <w:sz w:val="19"/>
+          <w:szCs w:val="19"/>
+        </w:rPr>
+        <w:t xml:space="preserve">'Operating income, inventory changes, </w:t>
+      </w:r>
+      <w:proofErr w:type="spellStart"/>
+      <w:r>
+        <w:rPr>
+          <w:rFonts w:ascii="Consolas" w:hAnsi="Consolas" w:cs="Consolas"/>
+          <w:color w:val="FF0000"/>
+          <w:sz w:val="19"/>
+          <w:szCs w:val="19"/>
+        </w:rPr>
+        <w:t>etc'</w:t>
+      </w:r>
+      <w:r>
+        <w:rPr>
+          <w:rFonts w:ascii="Consolas" w:hAnsi="Consolas" w:cs="Consolas"/>
+          <w:color w:val="808080"/>
+          <w:sz w:val="19"/>
+          <w:szCs w:val="19"/>
+        </w:rPr>
+        <w:t>,</w:t>
+      </w:r>
+      <w:r>
+        <w:rPr>
+          <w:rFonts w:ascii="Consolas" w:hAnsi="Consolas" w:cs="Consolas"/>
+          <w:color w:val="FF0000"/>
+          <w:sz w:val="19"/>
+          <w:szCs w:val="19"/>
+        </w:rPr>
+        <w:t>'Other</w:t>
+      </w:r>
+      <w:proofErr w:type="spellEnd"/>
+      <w:r>
+        <w:rPr>
+          <w:rFonts w:ascii="Consolas" w:hAnsi="Consolas" w:cs="Consolas"/>
+          <w:color w:val="FF0000"/>
+          <w:sz w:val="19"/>
+          <w:szCs w:val="19"/>
+        </w:rPr>
+        <w:t xml:space="preserve"> operating income'</w:t>
+      </w:r>
+      <w:r>
+        <w:rPr>
+          <w:rFonts w:ascii="Consolas" w:hAnsi="Consolas" w:cs="Consolas"/>
+          <w:color w:val="808080"/>
+          <w:sz w:val="19"/>
+          <w:szCs w:val="19"/>
+        </w:rPr>
+        <w:t>,</w:t>
+      </w:r>
+      <w:r>
+        <w:rPr>
+          <w:rFonts w:ascii="Consolas" w:hAnsi="Consolas" w:cs="Consolas"/>
+          <w:color w:val="FF0000"/>
+          <w:sz w:val="19"/>
+          <w:szCs w:val="19"/>
+        </w:rPr>
+        <w:t>'3900-3999'</w:t>
+      </w:r>
+      <w:r>
+        <w:rPr>
+          <w:rFonts w:ascii="Consolas" w:hAnsi="Consolas" w:cs="Consolas"/>
+          <w:color w:val="808080"/>
+          <w:sz w:val="19"/>
+          <w:szCs w:val="19"/>
+        </w:rPr>
+        <w:t>,</w:t>
+      </w:r>
+      <w:r>
+        <w:rPr>
+          <w:rFonts w:ascii="Consolas" w:hAnsi="Consolas" w:cs="Consolas"/>
+          <w:color w:val="000000"/>
+          <w:sz w:val="19"/>
+          <w:szCs w:val="19"/>
+        </w:rPr>
+        <w:t>0</w:t>
+      </w:r>
+      <w:r>
+        <w:rPr>
+          <w:rFonts w:ascii="Consolas" w:hAnsi="Consolas" w:cs="Consolas"/>
+          <w:color w:val="808080"/>
+          <w:sz w:val="19"/>
+          <w:szCs w:val="19"/>
+        </w:rPr>
+        <w:t>,</w:t>
+      </w:r>
+      <w:r>
+        <w:rPr>
+          <w:rFonts w:ascii="Consolas" w:hAnsi="Consolas" w:cs="Consolas"/>
+          <w:color w:val="000000"/>
+          <w:sz w:val="19"/>
+          <w:szCs w:val="19"/>
+        </w:rPr>
+        <w:t>0</w:t>
       </w:r>
       <w:r>
         <w:rPr>
@@ -2032,7 +1932,6 @@
           <w:szCs w:val="19"/>
         </w:rPr>
       </w:pPr>
-      <w:proofErr w:type="gramStart"/>
       <w:r>
         <w:rPr>
           <w:rFonts w:ascii="Consolas" w:hAnsi="Consolas" w:cs="Consolas"/>
@@ -2042,7 +1941,6 @@
         </w:rPr>
         <w:t>insert</w:t>
       </w:r>
-      <w:proofErr w:type="gramEnd"/>
       <w:r>
         <w:rPr>
           <w:rFonts w:ascii="Consolas" w:hAnsi="Consolas" w:cs="Consolas"/>
@@ -2111,11 +2009,20 @@
       <w:r>
         <w:rPr>
           <w:rFonts w:ascii="Consolas" w:hAnsi="Consolas" w:cs="Consolas"/>
-          <w:color w:val="808080"/>
-          <w:sz w:val="19"/>
-          <w:szCs w:val="19"/>
-        </w:rPr>
-        <w:t>7,</w:t>
+          <w:color w:val="000000"/>
+          <w:sz w:val="19"/>
+          <w:szCs w:val="19"/>
+        </w:rPr>
+        <w:t>5</w:t>
+      </w:r>
+      <w:r>
+        <w:rPr>
+          <w:rFonts w:ascii="Consolas" w:hAnsi="Consolas" w:cs="Consolas"/>
+          <w:color w:val="808080"/>
+          <w:sz w:val="19"/>
+          <w:szCs w:val="19"/>
+        </w:rPr>
+        <w:t>,</w:t>
       </w:r>
       <w:r>
         <w:rPr>
@@ -2134,34 +2041,25 @@
           <w:sz w:val="19"/>
           <w:szCs w:val="19"/>
         </w:rPr>
-        <w:t>costs</w:t>
-      </w:r>
-      <w:r>
-        <w:rPr>
-          <w:rFonts w:ascii="Consolas" w:hAnsi="Consolas" w:cs="Consolas"/>
-          <w:color w:val="FF0000"/>
-          <w:sz w:val="19"/>
-          <w:szCs w:val="19"/>
-        </w:rPr>
-        <w:t>'</w:t>
-      </w:r>
-      <w:r>
-        <w:rPr>
-          <w:rFonts w:ascii="Consolas" w:hAnsi="Consolas" w:cs="Consolas"/>
-          <w:color w:val="808080"/>
-          <w:sz w:val="19"/>
-          <w:szCs w:val="19"/>
-        </w:rPr>
-        <w:t>,</w:t>
-      </w:r>
-      <w:r>
-        <w:rPr>
-          <w:rFonts w:ascii="Consolas" w:hAnsi="Consolas" w:cs="Consolas"/>
-          <w:color w:val="FF0000"/>
-          <w:sz w:val="19"/>
-          <w:szCs w:val="19"/>
-        </w:rPr>
-        <w:t>'Other</w:t>
+        <w:t>costs'</w:t>
+      </w:r>
+      <w:r>
+        <w:rPr>
+          <w:rFonts w:ascii="Consolas" w:hAnsi="Consolas" w:cs="Consolas"/>
+          <w:color w:val="808080"/>
+          <w:sz w:val="19"/>
+          <w:szCs w:val="19"/>
+        </w:rPr>
+        <w:t>,</w:t>
+      </w:r>
+      <w:r>
+        <w:rPr>
+          <w:rFonts w:ascii="Consolas" w:hAnsi="Consolas" w:cs="Consolas"/>
+          <w:color w:val="FF0000"/>
+          <w:sz w:val="19"/>
+          <w:szCs w:val="19"/>
+        </w:rPr>
+        <w:t>'Raw</w:t>
       </w:r>
       <w:proofErr w:type="spellEnd"/>
       <w:r>
@@ -2171,25 +2069,61 @@
           <w:sz w:val="19"/>
           <w:szCs w:val="19"/>
         </w:rPr>
-        <w:t xml:space="preserve"> external expenses'</w:t>
-      </w:r>
-      <w:r>
-        <w:rPr>
-          <w:rFonts w:ascii="Consolas" w:hAnsi="Consolas" w:cs="Consolas"/>
-          <w:color w:val="808080"/>
-          <w:sz w:val="19"/>
-          <w:szCs w:val="19"/>
-        </w:rPr>
-        <w:t>,</w:t>
-      </w:r>
-      <w:r>
-        <w:rPr>
-          <w:rFonts w:ascii="Consolas" w:hAnsi="Consolas" w:cs="Consolas"/>
-          <w:color w:val="FF0000"/>
-          <w:sz w:val="19"/>
-          <w:szCs w:val="19"/>
-        </w:rPr>
-        <w:t>'4000-4799,4960,4980'</w:t>
+        <w:t xml:space="preserve"> materials and consumables'</w:t>
+      </w:r>
+      <w:r>
+        <w:rPr>
+          <w:rFonts w:ascii="Consolas" w:hAnsi="Consolas" w:cs="Consolas"/>
+          <w:color w:val="808080"/>
+          <w:sz w:val="19"/>
+          <w:szCs w:val="19"/>
+        </w:rPr>
+        <w:t>,</w:t>
+      </w:r>
+      <w:r>
+        <w:rPr>
+          <w:rFonts w:ascii="Consolas" w:hAnsi="Consolas" w:cs="Consolas"/>
+          <w:color w:val="FF0000"/>
+          <w:sz w:val="19"/>
+          <w:szCs w:val="19"/>
+        </w:rPr>
+        <w:t>'4000-4799,4910-4930'</w:t>
+      </w:r>
+      <w:r>
+        <w:rPr>
+          <w:rFonts w:ascii="Consolas" w:hAnsi="Consolas" w:cs="Consolas"/>
+          <w:color w:val="808080"/>
+          <w:sz w:val="19"/>
+          <w:szCs w:val="19"/>
+        </w:rPr>
+        <w:t>,</w:t>
+      </w:r>
+      <w:r>
+        <w:rPr>
+          <w:rFonts w:ascii="Consolas" w:hAnsi="Consolas" w:cs="Consolas"/>
+          <w:color w:val="000000"/>
+          <w:sz w:val="19"/>
+          <w:szCs w:val="19"/>
+        </w:rPr>
+        <w:t>1</w:t>
+      </w:r>
+      <w:r>
+        <w:rPr>
+          <w:rFonts w:ascii="Consolas" w:hAnsi="Consolas" w:cs="Consolas"/>
+          <w:color w:val="808080"/>
+          <w:sz w:val="19"/>
+          <w:szCs w:val="19"/>
+        </w:rPr>
+        <w:t>,</w:t>
+      </w:r>
+      <w:r>
+        <w:rPr>
+          <w:rFonts w:ascii="Consolas" w:hAnsi="Consolas" w:cs="Consolas"/>
+          <w:color w:val="000000"/>
+          <w:sz w:val="19"/>
+          <w:szCs w:val="19"/>
+        </w:rPr>
+        <w:t>0</w:t>
       </w:r>
       <w:r>
         <w:rPr>
@@ -2232,7 +2166,6 @@
           <w:szCs w:val="19"/>
         </w:rPr>
       </w:pPr>
-      <w:proofErr w:type="gramStart"/>
       <w:r>
         <w:rPr>
           <w:rFonts w:ascii="Consolas" w:hAnsi="Consolas" w:cs="Consolas"/>
@@ -2242,7 +2175,6 @@
         </w:rPr>
         <w:t>insert</w:t>
       </w:r>
-      <w:proofErr w:type="gramEnd"/>
       <w:r>
         <w:rPr>
           <w:rFonts w:ascii="Consolas" w:hAnsi="Consolas" w:cs="Consolas"/>
@@ -2311,85 +2243,101 @@
       <w:r>
         <w:rPr>
           <w:rFonts w:ascii="Consolas" w:hAnsi="Consolas" w:cs="Consolas"/>
-          <w:color w:val="808080"/>
-          <w:sz w:val="19"/>
-          <w:szCs w:val="19"/>
-        </w:rPr>
-        <w:t>8,</w:t>
-      </w:r>
-      <w:r>
-        <w:rPr>
-          <w:rFonts w:ascii="Consolas" w:hAnsi="Consolas" w:cs="Consolas"/>
-          <w:color w:val="FF0000"/>
-          <w:sz w:val="19"/>
-          <w:szCs w:val="19"/>
-        </w:rPr>
-        <w:t xml:space="preserve">'Operating </w:t>
-      </w:r>
-      <w:proofErr w:type="spellStart"/>
-      <w:r>
-        <w:rPr>
-          <w:rFonts w:ascii="Consolas" w:hAnsi="Consolas" w:cs="Consolas"/>
-          <w:color w:val="FF0000"/>
-          <w:sz w:val="19"/>
-          <w:szCs w:val="19"/>
-        </w:rPr>
-        <w:t>costs</w:t>
-      </w:r>
-      <w:r>
-        <w:rPr>
-          <w:rFonts w:ascii="Consolas" w:hAnsi="Consolas" w:cs="Consolas"/>
-          <w:color w:val="FF0000"/>
-          <w:sz w:val="19"/>
-          <w:szCs w:val="19"/>
-        </w:rPr>
-        <w:t>'</w:t>
-      </w:r>
-      <w:r>
-        <w:rPr>
-          <w:rFonts w:ascii="Consolas" w:hAnsi="Consolas" w:cs="Consolas"/>
-          <w:color w:val="808080"/>
-          <w:sz w:val="19"/>
-          <w:szCs w:val="19"/>
-        </w:rPr>
-        <w:t>,</w:t>
-      </w:r>
-      <w:r>
-        <w:rPr>
-          <w:rFonts w:ascii="Consolas" w:hAnsi="Consolas" w:cs="Consolas"/>
-          <w:color w:val="FF0000"/>
-          <w:sz w:val="19"/>
-          <w:szCs w:val="19"/>
-        </w:rPr>
-        <w:t>'Personnel</w:t>
-      </w:r>
-      <w:proofErr w:type="spellEnd"/>
-      <w:r>
-        <w:rPr>
-          <w:rFonts w:ascii="Consolas" w:hAnsi="Consolas" w:cs="Consolas"/>
-          <w:color w:val="FF0000"/>
-          <w:sz w:val="19"/>
-          <w:szCs w:val="19"/>
-        </w:rPr>
-        <w:t xml:space="preserve"> costs'</w:t>
-      </w:r>
-      <w:r>
-        <w:rPr>
-          <w:rFonts w:ascii="Consolas" w:hAnsi="Consolas" w:cs="Consolas"/>
-          <w:color w:val="808080"/>
-          <w:sz w:val="19"/>
-          <w:szCs w:val="19"/>
-        </w:rPr>
-        <w:t>,</w:t>
-      </w:r>
-      <w:r>
-        <w:rPr>
-          <w:rFonts w:ascii="Consolas" w:hAnsi="Consolas" w:cs="Consolas"/>
-          <w:color w:val="FF0000"/>
-          <w:sz w:val="19"/>
-          <w:szCs w:val="19"/>
-        </w:rPr>
-        <w:t>'7000-7699'</w:t>
+          <w:color w:val="000000"/>
+          <w:sz w:val="19"/>
+          <w:szCs w:val="19"/>
+        </w:rPr>
+        <w:t>6</w:t>
+      </w:r>
+      <w:r>
+        <w:rPr>
+          <w:rFonts w:ascii="Consolas" w:hAnsi="Consolas" w:cs="Consolas"/>
+          <w:color w:val="808080"/>
+          <w:sz w:val="19"/>
+          <w:szCs w:val="19"/>
+        </w:rPr>
+        <w:t>,</w:t>
+      </w:r>
+      <w:r>
+        <w:rPr>
+          <w:rFonts w:ascii="Consolas" w:hAnsi="Consolas" w:cs="Consolas"/>
+          <w:color w:val="FF0000"/>
+          <w:sz w:val="19"/>
+          <w:szCs w:val="19"/>
+        </w:rPr>
+        <w:t>'Operating costs'</w:t>
+      </w:r>
+      <w:r>
+        <w:rPr>
+          <w:rFonts w:ascii="Consolas" w:hAnsi="Consolas" w:cs="Consolas"/>
+          <w:color w:val="808080"/>
+          <w:sz w:val="19"/>
+          <w:szCs w:val="19"/>
+        </w:rPr>
+        <w:t>,</w:t>
+      </w:r>
+      <w:r>
+        <w:rPr>
+          <w:rFonts w:ascii="Consolas" w:hAnsi="Consolas" w:cs="Consolas"/>
+          <w:color w:val="FF0000"/>
+          <w:sz w:val="19"/>
+          <w:szCs w:val="19"/>
+        </w:rPr>
+        <w:t>'Merchandise'</w:t>
+      </w:r>
+      <w:r>
+        <w:rPr>
+          <w:rFonts w:ascii="Consolas" w:hAnsi="Consolas" w:cs="Consolas"/>
+          <w:color w:val="808080"/>
+          <w:sz w:val="19"/>
+          <w:szCs w:val="19"/>
+        </w:rPr>
+        <w:t>,</w:t>
+      </w:r>
+      <w:r>
+        <w:rPr>
+          <w:rFonts w:ascii="Consolas" w:hAnsi="Consolas" w:cs="Consolas"/>
+          <w:color w:val="FF0000"/>
+          <w:sz w:val="19"/>
+          <w:szCs w:val="19"/>
+        </w:rPr>
+        <w:t>'4000-4799,4960,4980'</w:t>
+      </w:r>
+      <w:r>
+        <w:rPr>
+          <w:rFonts w:ascii="Consolas" w:hAnsi="Consolas" w:cs="Consolas"/>
+          <w:color w:val="808080"/>
+          <w:sz w:val="19"/>
+          <w:szCs w:val="19"/>
+        </w:rPr>
+        <w:t>,</w:t>
+      </w:r>
+      <w:r>
+        <w:rPr>
+          <w:rFonts w:ascii="Consolas" w:hAnsi="Consolas" w:cs="Consolas"/>
+          <w:color w:val="000000"/>
+          <w:sz w:val="19"/>
+          <w:szCs w:val="19"/>
+        </w:rPr>
+        <w:t>0</w:t>
+      </w:r>
+      <w:r>
+        <w:rPr>
+          <w:rFonts w:ascii="Consolas" w:hAnsi="Consolas" w:cs="Consolas"/>
+          <w:color w:val="808080"/>
+          <w:sz w:val="19"/>
+          <w:szCs w:val="19"/>
+        </w:rPr>
+        <w:t>,</w:t>
+      </w:r>
+      <w:r>
+        <w:rPr>
+          <w:rFonts w:ascii="Consolas" w:hAnsi="Consolas" w:cs="Consolas"/>
+          <w:color w:val="000000"/>
+          <w:sz w:val="19"/>
+          <w:szCs w:val="19"/>
+        </w:rPr>
+        <w:t>0</w:t>
       </w:r>
       <w:r>
         <w:rPr>
@@ -2511,11 +2459,20 @@
       <w:r>
         <w:rPr>
           <w:rFonts w:ascii="Consolas" w:hAnsi="Consolas" w:cs="Consolas"/>
-          <w:color w:val="808080"/>
-          <w:sz w:val="19"/>
-          <w:szCs w:val="19"/>
-        </w:rPr>
-        <w:t>9,</w:t>
+          <w:color w:val="000000"/>
+          <w:sz w:val="19"/>
+          <w:szCs w:val="19"/>
+        </w:rPr>
+        <w:t>7</w:t>
+      </w:r>
+      <w:r>
+        <w:rPr>
+          <w:rFonts w:ascii="Consolas" w:hAnsi="Consolas" w:cs="Consolas"/>
+          <w:color w:val="808080"/>
+          <w:sz w:val="19"/>
+          <w:szCs w:val="19"/>
+        </w:rPr>
+        <w:t>,</w:t>
       </w:r>
       <w:r>
         <w:rPr>
@@ -2534,34 +2491,25 @@
           <w:sz w:val="19"/>
           <w:szCs w:val="19"/>
         </w:rPr>
-        <w:t>costs</w:t>
-      </w:r>
-      <w:r>
-        <w:rPr>
-          <w:rFonts w:ascii="Consolas" w:hAnsi="Consolas" w:cs="Consolas"/>
-          <w:color w:val="FF0000"/>
-          <w:sz w:val="19"/>
-          <w:szCs w:val="19"/>
-        </w:rPr>
-        <w:t>'</w:t>
-      </w:r>
-      <w:r>
-        <w:rPr>
-          <w:rFonts w:ascii="Consolas" w:hAnsi="Consolas" w:cs="Consolas"/>
-          <w:color w:val="808080"/>
-          <w:sz w:val="19"/>
-          <w:szCs w:val="19"/>
-        </w:rPr>
-        <w:t>,</w:t>
-      </w:r>
-      <w:r>
-        <w:rPr>
-          <w:rFonts w:ascii="Consolas" w:hAnsi="Consolas" w:cs="Consolas"/>
-          <w:color w:val="FF0000"/>
-          <w:sz w:val="19"/>
-          <w:szCs w:val="19"/>
-        </w:rPr>
-        <w:t>'Depreciation</w:t>
+        <w:t>costs'</w:t>
+      </w:r>
+      <w:r>
+        <w:rPr>
+          <w:rFonts w:ascii="Consolas" w:hAnsi="Consolas" w:cs="Consolas"/>
+          <w:color w:val="808080"/>
+          <w:sz w:val="19"/>
+          <w:szCs w:val="19"/>
+        </w:rPr>
+        <w:t>,</w:t>
+      </w:r>
+      <w:r>
+        <w:rPr>
+          <w:rFonts w:ascii="Consolas" w:hAnsi="Consolas" w:cs="Consolas"/>
+          <w:color w:val="FF0000"/>
+          <w:sz w:val="19"/>
+          <w:szCs w:val="19"/>
+        </w:rPr>
+        <w:t>'Other</w:t>
       </w:r>
       <w:proofErr w:type="spellEnd"/>
       <w:r>
@@ -2571,25 +2519,61 @@
           <w:sz w:val="19"/>
           <w:szCs w:val="19"/>
         </w:rPr>
-        <w:t xml:space="preserve"> and write-downs of tangible and intangible fixed assets'</w:t>
-      </w:r>
-      <w:r>
-        <w:rPr>
-          <w:rFonts w:ascii="Consolas" w:hAnsi="Consolas" w:cs="Consolas"/>
-          <w:color w:val="808080"/>
-          <w:sz w:val="19"/>
-          <w:szCs w:val="19"/>
-        </w:rPr>
-        <w:t>,</w:t>
-      </w:r>
-      <w:r>
-        <w:rPr>
-          <w:rFonts w:ascii="Consolas" w:hAnsi="Consolas" w:cs="Consolas"/>
-          <w:color w:val="FF0000"/>
-          <w:sz w:val="19"/>
-          <w:szCs w:val="19"/>
-        </w:rPr>
-        <w:t>'7710-7730,7760-7780,7800-7899'</w:t>
+        <w:t xml:space="preserve"> external expenses'</w:t>
+      </w:r>
+      <w:r>
+        <w:rPr>
+          <w:rFonts w:ascii="Consolas" w:hAnsi="Consolas" w:cs="Consolas"/>
+          <w:color w:val="808080"/>
+          <w:sz w:val="19"/>
+          <w:szCs w:val="19"/>
+        </w:rPr>
+        <w:t>,</w:t>
+      </w:r>
+      <w:r>
+        <w:rPr>
+          <w:rFonts w:ascii="Consolas" w:hAnsi="Consolas" w:cs="Consolas"/>
+          <w:color w:val="FF0000"/>
+          <w:sz w:val="19"/>
+          <w:szCs w:val="19"/>
+        </w:rPr>
+        <w:t>'4000-4799,4960,4980'</w:t>
+      </w:r>
+      <w:r>
+        <w:rPr>
+          <w:rFonts w:ascii="Consolas" w:hAnsi="Consolas" w:cs="Consolas"/>
+          <w:color w:val="808080"/>
+          <w:sz w:val="19"/>
+          <w:szCs w:val="19"/>
+        </w:rPr>
+        <w:t>,</w:t>
+      </w:r>
+      <w:r>
+        <w:rPr>
+          <w:rFonts w:ascii="Consolas" w:hAnsi="Consolas" w:cs="Consolas"/>
+          <w:color w:val="000000"/>
+          <w:sz w:val="19"/>
+          <w:szCs w:val="19"/>
+        </w:rPr>
+        <w:t>1</w:t>
+      </w:r>
+      <w:r>
+        <w:rPr>
+          <w:rFonts w:ascii="Consolas" w:hAnsi="Consolas" w:cs="Consolas"/>
+          <w:color w:val="808080"/>
+          <w:sz w:val="19"/>
+          <w:szCs w:val="19"/>
+        </w:rPr>
+        <w:t>,</w:t>
+      </w:r>
+      <w:r>
+        <w:rPr>
+          <w:rFonts w:ascii="Consolas" w:hAnsi="Consolas" w:cs="Consolas"/>
+          <w:color w:val="000000"/>
+          <w:sz w:val="19"/>
+          <w:szCs w:val="19"/>
+        </w:rPr>
+        <w:t>0</w:t>
       </w:r>
       <w:r>
         <w:rPr>
@@ -2632,6 +2616,7 @@
           <w:szCs w:val="19"/>
         </w:rPr>
       </w:pPr>
+      <w:proofErr w:type="gramStart"/>
       <w:r>
         <w:rPr>
           <w:rFonts w:ascii="Consolas" w:hAnsi="Consolas" w:cs="Consolas"/>
@@ -2641,6 +2626,7 @@
         </w:rPr>
         <w:t>insert</w:t>
       </w:r>
+      <w:proofErr w:type="gramEnd"/>
       <w:r>
         <w:rPr>
           <w:rFonts w:ascii="Consolas" w:hAnsi="Consolas" w:cs="Consolas"/>
@@ -2709,11 +2695,20 @@
       <w:r>
         <w:rPr>
           <w:rFonts w:ascii="Consolas" w:hAnsi="Consolas" w:cs="Consolas"/>
-          <w:color w:val="808080"/>
-          <w:sz w:val="19"/>
-          <w:szCs w:val="19"/>
-        </w:rPr>
-        <w:t>10,</w:t>
+          <w:color w:val="000000"/>
+          <w:sz w:val="19"/>
+          <w:szCs w:val="19"/>
+        </w:rPr>
+        <w:t>8</w:t>
+      </w:r>
+      <w:r>
+        <w:rPr>
+          <w:rFonts w:ascii="Consolas" w:hAnsi="Consolas" w:cs="Consolas"/>
+          <w:color w:val="808080"/>
+          <w:sz w:val="19"/>
+          <w:szCs w:val="19"/>
+        </w:rPr>
+        <w:t>,</w:t>
       </w:r>
       <w:r>
         <w:rPr>
@@ -2732,34 +2727,25 @@
           <w:sz w:val="19"/>
           <w:szCs w:val="19"/>
         </w:rPr>
-        <w:t>costs</w:t>
-      </w:r>
-      <w:r>
-        <w:rPr>
-          <w:rFonts w:ascii="Consolas" w:hAnsi="Consolas" w:cs="Consolas"/>
-          <w:color w:val="FF0000"/>
-          <w:sz w:val="19"/>
-          <w:szCs w:val="19"/>
-        </w:rPr>
-        <w:t>'</w:t>
-      </w:r>
-      <w:r>
-        <w:rPr>
-          <w:rFonts w:ascii="Consolas" w:hAnsi="Consolas" w:cs="Consolas"/>
-          <w:color w:val="808080"/>
-          <w:sz w:val="19"/>
-          <w:szCs w:val="19"/>
-        </w:rPr>
-        <w:t>,</w:t>
-      </w:r>
-      <w:r>
-        <w:rPr>
-          <w:rFonts w:ascii="Consolas" w:hAnsi="Consolas" w:cs="Consolas"/>
-          <w:color w:val="FF0000"/>
-          <w:sz w:val="19"/>
-          <w:szCs w:val="19"/>
-        </w:rPr>
-        <w:t>'Write</w:t>
+        <w:t>costs'</w:t>
+      </w:r>
+      <w:r>
+        <w:rPr>
+          <w:rFonts w:ascii="Consolas" w:hAnsi="Consolas" w:cs="Consolas"/>
+          <w:color w:val="808080"/>
+          <w:sz w:val="19"/>
+          <w:szCs w:val="19"/>
+        </w:rPr>
+        <w:t>,</w:t>
+      </w:r>
+      <w:r>
+        <w:rPr>
+          <w:rFonts w:ascii="Consolas" w:hAnsi="Consolas" w:cs="Consolas"/>
+          <w:color w:val="FF0000"/>
+          <w:sz w:val="19"/>
+          <w:szCs w:val="19"/>
+        </w:rPr>
+        <w:t>'Personnel</w:t>
       </w:r>
       <w:proofErr w:type="spellEnd"/>
       <w:r>
@@ -2769,25 +2755,61 @@
           <w:sz w:val="19"/>
           <w:szCs w:val="19"/>
         </w:rPr>
-        <w:t>-downs of current assets in addition to normal write-downs'</w:t>
-      </w:r>
-      <w:r>
-        <w:rPr>
-          <w:rFonts w:ascii="Consolas" w:hAnsi="Consolas" w:cs="Consolas"/>
-          <w:color w:val="808080"/>
-          <w:sz w:val="19"/>
-          <w:szCs w:val="19"/>
-        </w:rPr>
-        <w:t>,</w:t>
-      </w:r>
-      <w:r>
-        <w:rPr>
-          <w:rFonts w:ascii="Consolas" w:hAnsi="Consolas" w:cs="Consolas"/>
-          <w:color w:val="FF0000"/>
-          <w:sz w:val="19"/>
-          <w:szCs w:val="19"/>
-        </w:rPr>
-        <w:t>'7740,7790'</w:t>
+        <w:t xml:space="preserve"> costs'</w:t>
+      </w:r>
+      <w:r>
+        <w:rPr>
+          <w:rFonts w:ascii="Consolas" w:hAnsi="Consolas" w:cs="Consolas"/>
+          <w:color w:val="808080"/>
+          <w:sz w:val="19"/>
+          <w:szCs w:val="19"/>
+        </w:rPr>
+        <w:t>,</w:t>
+      </w:r>
+      <w:r>
+        <w:rPr>
+          <w:rFonts w:ascii="Consolas" w:hAnsi="Consolas" w:cs="Consolas"/>
+          <w:color w:val="FF0000"/>
+          <w:sz w:val="19"/>
+          <w:szCs w:val="19"/>
+        </w:rPr>
+        <w:t>'7000-7699'</w:t>
+      </w:r>
+      <w:r>
+        <w:rPr>
+          <w:rFonts w:ascii="Consolas" w:hAnsi="Consolas" w:cs="Consolas"/>
+          <w:color w:val="808080"/>
+          <w:sz w:val="19"/>
+          <w:szCs w:val="19"/>
+        </w:rPr>
+        <w:t>,</w:t>
+      </w:r>
+      <w:r>
+        <w:rPr>
+          <w:rFonts w:ascii="Consolas" w:hAnsi="Consolas" w:cs="Consolas"/>
+          <w:color w:val="000000"/>
+          <w:sz w:val="19"/>
+          <w:szCs w:val="19"/>
+        </w:rPr>
+        <w:t>1</w:t>
+      </w:r>
+      <w:r>
+        <w:rPr>
+          <w:rFonts w:ascii="Consolas" w:hAnsi="Consolas" w:cs="Consolas"/>
+          <w:color w:val="808080"/>
+          <w:sz w:val="19"/>
+          <w:szCs w:val="19"/>
+        </w:rPr>
+        <w:t>,</w:t>
+      </w:r>
+      <w:r>
+        <w:rPr>
+          <w:rFonts w:ascii="Consolas" w:hAnsi="Consolas" w:cs="Consolas"/>
+          <w:color w:val="000000"/>
+          <w:sz w:val="19"/>
+          <w:szCs w:val="19"/>
+        </w:rPr>
+        <w:t>0</w:t>
       </w:r>
       <w:r>
         <w:rPr>
@@ -2830,7 +2852,6 @@
           <w:szCs w:val="19"/>
         </w:rPr>
       </w:pPr>
-      <w:proofErr w:type="gramStart"/>
       <w:r>
         <w:rPr>
           <w:rFonts w:ascii="Consolas" w:hAnsi="Consolas" w:cs="Consolas"/>
@@ -2840,7 +2861,6 @@
         </w:rPr>
         <w:t>insert</w:t>
       </w:r>
-      <w:proofErr w:type="gramEnd"/>
       <w:r>
         <w:rPr>
           <w:rFonts w:ascii="Consolas" w:hAnsi="Consolas" w:cs="Consolas"/>
@@ -2909,11 +2929,20 @@
       <w:r>
         <w:rPr>
           <w:rFonts w:ascii="Consolas" w:hAnsi="Consolas" w:cs="Consolas"/>
-          <w:color w:val="808080"/>
-          <w:sz w:val="19"/>
-          <w:szCs w:val="19"/>
-        </w:rPr>
-        <w:t>11,</w:t>
+          <w:color w:val="000000"/>
+          <w:sz w:val="19"/>
+          <w:szCs w:val="19"/>
+        </w:rPr>
+        <w:t>9</w:t>
+      </w:r>
+      <w:r>
+        <w:rPr>
+          <w:rFonts w:ascii="Consolas" w:hAnsi="Consolas" w:cs="Consolas"/>
+          <w:color w:val="808080"/>
+          <w:sz w:val="19"/>
+          <w:szCs w:val="19"/>
+        </w:rPr>
+        <w:t>,</w:t>
       </w:r>
       <w:r>
         <w:rPr>
@@ -2932,34 +2961,25 @@
           <w:sz w:val="19"/>
           <w:szCs w:val="19"/>
         </w:rPr>
-        <w:t>costs</w:t>
-      </w:r>
-      <w:r>
-        <w:rPr>
-          <w:rFonts w:ascii="Consolas" w:hAnsi="Consolas" w:cs="Consolas"/>
-          <w:color w:val="FF0000"/>
-          <w:sz w:val="19"/>
-          <w:szCs w:val="19"/>
-        </w:rPr>
-        <w:t>'</w:t>
-      </w:r>
-      <w:r>
-        <w:rPr>
-          <w:rFonts w:ascii="Consolas" w:hAnsi="Consolas" w:cs="Consolas"/>
-          <w:color w:val="808080"/>
-          <w:sz w:val="19"/>
-          <w:szCs w:val="19"/>
-        </w:rPr>
-        <w:t>,</w:t>
-      </w:r>
-      <w:r>
-        <w:rPr>
-          <w:rFonts w:ascii="Consolas" w:hAnsi="Consolas" w:cs="Consolas"/>
-          <w:color w:val="FF0000"/>
-          <w:sz w:val="19"/>
-          <w:szCs w:val="19"/>
-        </w:rPr>
-        <w:t>'Other</w:t>
+        <w:t>costs'</w:t>
+      </w:r>
+      <w:r>
+        <w:rPr>
+          <w:rFonts w:ascii="Consolas" w:hAnsi="Consolas" w:cs="Consolas"/>
+          <w:color w:val="808080"/>
+          <w:sz w:val="19"/>
+          <w:szCs w:val="19"/>
+        </w:rPr>
+        <w:t>,</w:t>
+      </w:r>
+      <w:r>
+        <w:rPr>
+          <w:rFonts w:ascii="Consolas" w:hAnsi="Consolas" w:cs="Consolas"/>
+          <w:color w:val="FF0000"/>
+          <w:sz w:val="19"/>
+          <w:szCs w:val="19"/>
+        </w:rPr>
+        <w:t>'Depreciation</w:t>
       </w:r>
       <w:proofErr w:type="spellEnd"/>
       <w:r>
@@ -2969,25 +2989,61 @@
           <w:sz w:val="19"/>
           <w:szCs w:val="19"/>
         </w:rPr>
-        <w:t xml:space="preserve"> operating expenses'</w:t>
-      </w:r>
-      <w:r>
-        <w:rPr>
-          <w:rFonts w:ascii="Consolas" w:hAnsi="Consolas" w:cs="Consolas"/>
-          <w:color w:val="808080"/>
-          <w:sz w:val="19"/>
-          <w:szCs w:val="19"/>
-        </w:rPr>
-        <w:t>,</w:t>
-      </w:r>
-      <w:r>
-        <w:rPr>
-          <w:rFonts w:ascii="Consolas" w:hAnsi="Consolas" w:cs="Consolas"/>
-          <w:color w:val="FF0000"/>
-          <w:sz w:val="19"/>
-          <w:szCs w:val="19"/>
-        </w:rPr>
-        <w:t>'7900-7999'</w:t>
+        <w:t xml:space="preserve"> and write-downs of tangible and intangible fixed assets'</w:t>
+      </w:r>
+      <w:r>
+        <w:rPr>
+          <w:rFonts w:ascii="Consolas" w:hAnsi="Consolas" w:cs="Consolas"/>
+          <w:color w:val="808080"/>
+          <w:sz w:val="19"/>
+          <w:szCs w:val="19"/>
+        </w:rPr>
+        <w:t>,</w:t>
+      </w:r>
+      <w:r>
+        <w:rPr>
+          <w:rFonts w:ascii="Consolas" w:hAnsi="Consolas" w:cs="Consolas"/>
+          <w:color w:val="FF0000"/>
+          <w:sz w:val="19"/>
+          <w:szCs w:val="19"/>
+        </w:rPr>
+        <w:t>'7710-7730,7760-7780,7800-7899'</w:t>
+      </w:r>
+      <w:r>
+        <w:rPr>
+          <w:rFonts w:ascii="Consolas" w:hAnsi="Consolas" w:cs="Consolas"/>
+          <w:color w:val="808080"/>
+          <w:sz w:val="19"/>
+          <w:szCs w:val="19"/>
+        </w:rPr>
+        <w:t>,</w:t>
+      </w:r>
+      <w:r>
+        <w:rPr>
+          <w:rFonts w:ascii="Consolas" w:hAnsi="Consolas" w:cs="Consolas"/>
+          <w:color w:val="000000"/>
+          <w:sz w:val="19"/>
+          <w:szCs w:val="19"/>
+        </w:rPr>
+        <w:t>1</w:t>
+      </w:r>
+      <w:r>
+        <w:rPr>
+          <w:rFonts w:ascii="Consolas" w:hAnsi="Consolas" w:cs="Consolas"/>
+          <w:color w:val="808080"/>
+          <w:sz w:val="19"/>
+          <w:szCs w:val="19"/>
+        </w:rPr>
+        <w:t>,</w:t>
+      </w:r>
+      <w:r>
+        <w:rPr>
+          <w:rFonts w:ascii="Consolas" w:hAnsi="Consolas" w:cs="Consolas"/>
+          <w:color w:val="000000"/>
+          <w:sz w:val="19"/>
+          <w:szCs w:val="19"/>
+        </w:rPr>
+        <w:t>0</w:t>
       </w:r>
       <w:r>
         <w:rPr>
@@ -3030,7 +3086,6 @@
           <w:szCs w:val="19"/>
         </w:rPr>
       </w:pPr>
-      <w:proofErr w:type="gramStart"/>
       <w:r>
         <w:rPr>
           <w:rFonts w:ascii="Consolas" w:hAnsi="Consolas" w:cs="Consolas"/>
@@ -3040,7 +3095,6 @@
         </w:rPr>
         <w:t>insert</w:t>
       </w:r>
-      <w:proofErr w:type="gramEnd"/>
       <w:r>
         <w:rPr>
           <w:rFonts w:ascii="Consolas" w:hAnsi="Consolas" w:cs="Consolas"/>
@@ -3109,20 +3163,29 @@
       <w:r>
         <w:rPr>
           <w:rFonts w:ascii="Consolas" w:hAnsi="Consolas" w:cs="Consolas"/>
-          <w:color w:val="808080"/>
-          <w:sz w:val="19"/>
-          <w:szCs w:val="19"/>
-        </w:rPr>
-        <w:t>12,</w:t>
-      </w:r>
-      <w:r>
-        <w:rPr>
-          <w:rFonts w:ascii="Consolas" w:hAnsi="Consolas" w:cs="Consolas"/>
-          <w:color w:val="FF0000"/>
-          <w:sz w:val="19"/>
-          <w:szCs w:val="19"/>
-        </w:rPr>
-        <w:t xml:space="preserve">'Financial </w:t>
+          <w:color w:val="000000"/>
+          <w:sz w:val="19"/>
+          <w:szCs w:val="19"/>
+        </w:rPr>
+        <w:t>10</w:t>
+      </w:r>
+      <w:r>
+        <w:rPr>
+          <w:rFonts w:ascii="Consolas" w:hAnsi="Consolas" w:cs="Consolas"/>
+          <w:color w:val="808080"/>
+          <w:sz w:val="19"/>
+          <w:szCs w:val="19"/>
+        </w:rPr>
+        <w:t>,</w:t>
+      </w:r>
+      <w:r>
+        <w:rPr>
+          <w:rFonts w:ascii="Consolas" w:hAnsi="Consolas" w:cs="Consolas"/>
+          <w:color w:val="FF0000"/>
+          <w:sz w:val="19"/>
+          <w:szCs w:val="19"/>
+        </w:rPr>
+        <w:t xml:space="preserve">'Operating </w:t>
       </w:r>
       <w:proofErr w:type="spellStart"/>
       <w:r>
@@ -3132,25 +3195,25 @@
           <w:sz w:val="19"/>
           <w:szCs w:val="19"/>
         </w:rPr>
-        <w:t>posts'</w:t>
-      </w:r>
-      <w:r>
-        <w:rPr>
-          <w:rFonts w:ascii="Consolas" w:hAnsi="Consolas" w:cs="Consolas"/>
-          <w:color w:val="808080"/>
-          <w:sz w:val="19"/>
-          <w:szCs w:val="19"/>
-        </w:rPr>
-        <w:t>,</w:t>
-      </w:r>
-      <w:r>
-        <w:rPr>
-          <w:rFonts w:ascii="Consolas" w:hAnsi="Consolas" w:cs="Consolas"/>
-          <w:color w:val="FF0000"/>
-          <w:sz w:val="19"/>
-          <w:szCs w:val="19"/>
-        </w:rPr>
-        <w:t>'Profit</w:t>
+        <w:t>costs'</w:t>
+      </w:r>
+      <w:r>
+        <w:rPr>
+          <w:rFonts w:ascii="Consolas" w:hAnsi="Consolas" w:cs="Consolas"/>
+          <w:color w:val="808080"/>
+          <w:sz w:val="19"/>
+          <w:szCs w:val="19"/>
+        </w:rPr>
+        <w:t>,</w:t>
+      </w:r>
+      <w:r>
+        <w:rPr>
+          <w:rFonts w:ascii="Consolas" w:hAnsi="Consolas" w:cs="Consolas"/>
+          <w:color w:val="FF0000"/>
+          <w:sz w:val="19"/>
+          <w:szCs w:val="19"/>
+        </w:rPr>
+        <w:t>'Write</w:t>
       </w:r>
       <w:proofErr w:type="spellEnd"/>
       <w:r>
@@ -3160,25 +3223,61 @@
           <w:sz w:val="19"/>
           <w:szCs w:val="19"/>
         </w:rPr>
-        <w:t xml:space="preserve"> from shares in group companies'</w:t>
-      </w:r>
-      <w:r>
-        <w:rPr>
-          <w:rFonts w:ascii="Consolas" w:hAnsi="Consolas" w:cs="Consolas"/>
-          <w:color w:val="808080"/>
-          <w:sz w:val="19"/>
-          <w:szCs w:val="19"/>
-        </w:rPr>
-        <w:t>,</w:t>
-      </w:r>
-      <w:r>
-        <w:rPr>
-          <w:rFonts w:ascii="Consolas" w:hAnsi="Consolas" w:cs="Consolas"/>
-          <w:color w:val="FF0000"/>
-          <w:sz w:val="19"/>
-          <w:szCs w:val="19"/>
-        </w:rPr>
-        <w:t>'8010-8060'</w:t>
+        <w:t>-downs of current assets in addition to normal write-downs'</w:t>
+      </w:r>
+      <w:r>
+        <w:rPr>
+          <w:rFonts w:ascii="Consolas" w:hAnsi="Consolas" w:cs="Consolas"/>
+          <w:color w:val="808080"/>
+          <w:sz w:val="19"/>
+          <w:szCs w:val="19"/>
+        </w:rPr>
+        <w:t>,</w:t>
+      </w:r>
+      <w:r>
+        <w:rPr>
+          <w:rFonts w:ascii="Consolas" w:hAnsi="Consolas" w:cs="Consolas"/>
+          <w:color w:val="FF0000"/>
+          <w:sz w:val="19"/>
+          <w:szCs w:val="19"/>
+        </w:rPr>
+        <w:t>'7740,7790'</w:t>
+      </w:r>
+      <w:r>
+        <w:rPr>
+          <w:rFonts w:ascii="Consolas" w:hAnsi="Consolas" w:cs="Consolas"/>
+          <w:color w:val="808080"/>
+          <w:sz w:val="19"/>
+          <w:szCs w:val="19"/>
+        </w:rPr>
+        <w:t>,</w:t>
+      </w:r>
+      <w:r>
+        <w:rPr>
+          <w:rFonts w:ascii="Consolas" w:hAnsi="Consolas" w:cs="Consolas"/>
+          <w:color w:val="000000"/>
+          <w:sz w:val="19"/>
+          <w:szCs w:val="19"/>
+        </w:rPr>
+        <w:t>1</w:t>
+      </w:r>
+      <w:r>
+        <w:rPr>
+          <w:rFonts w:ascii="Consolas" w:hAnsi="Consolas" w:cs="Consolas"/>
+          <w:color w:val="808080"/>
+          <w:sz w:val="19"/>
+          <w:szCs w:val="19"/>
+        </w:rPr>
+        <w:t>,</w:t>
+      </w:r>
+      <w:r>
+        <w:rPr>
+          <w:rFonts w:ascii="Consolas" w:hAnsi="Consolas" w:cs="Consolas"/>
+          <w:color w:val="000000"/>
+          <w:sz w:val="19"/>
+          <w:szCs w:val="19"/>
+        </w:rPr>
+        <w:t>0</w:t>
       </w:r>
       <w:r>
         <w:rPr>
@@ -3300,20 +3399,29 @@
       <w:r>
         <w:rPr>
           <w:rFonts w:ascii="Consolas" w:hAnsi="Consolas" w:cs="Consolas"/>
-          <w:color w:val="808080"/>
-          <w:sz w:val="19"/>
-          <w:szCs w:val="19"/>
-        </w:rPr>
-        <w:t>13,</w:t>
-      </w:r>
-      <w:r>
-        <w:rPr>
-          <w:rFonts w:ascii="Consolas" w:hAnsi="Consolas" w:cs="Consolas"/>
-          <w:color w:val="FF0000"/>
-          <w:sz w:val="19"/>
-          <w:szCs w:val="19"/>
-        </w:rPr>
-        <w:t xml:space="preserve">'Financial </w:t>
+          <w:color w:val="000000"/>
+          <w:sz w:val="19"/>
+          <w:szCs w:val="19"/>
+        </w:rPr>
+        <w:t>11</w:t>
+      </w:r>
+      <w:r>
+        <w:rPr>
+          <w:rFonts w:ascii="Consolas" w:hAnsi="Consolas" w:cs="Consolas"/>
+          <w:color w:val="808080"/>
+          <w:sz w:val="19"/>
+          <w:szCs w:val="19"/>
+        </w:rPr>
+        <w:t>,</w:t>
+      </w:r>
+      <w:r>
+        <w:rPr>
+          <w:rFonts w:ascii="Consolas" w:hAnsi="Consolas" w:cs="Consolas"/>
+          <w:color w:val="FF0000"/>
+          <w:sz w:val="19"/>
+          <w:szCs w:val="19"/>
+        </w:rPr>
+        <w:t xml:space="preserve">'Operating </w:t>
       </w:r>
       <w:proofErr w:type="spellStart"/>
       <w:r>
@@ -3323,25 +3431,25 @@
           <w:sz w:val="19"/>
           <w:szCs w:val="19"/>
         </w:rPr>
-        <w:t>posts'</w:t>
-      </w:r>
-      <w:r>
-        <w:rPr>
-          <w:rFonts w:ascii="Consolas" w:hAnsi="Consolas" w:cs="Consolas"/>
-          <w:color w:val="808080"/>
-          <w:sz w:val="19"/>
-          <w:szCs w:val="19"/>
-        </w:rPr>
-        <w:t>,</w:t>
-      </w:r>
-      <w:r>
-        <w:rPr>
-          <w:rFonts w:ascii="Consolas" w:hAnsi="Consolas" w:cs="Consolas"/>
-          <w:color w:val="FF0000"/>
-          <w:sz w:val="19"/>
-          <w:szCs w:val="19"/>
-        </w:rPr>
-        <w:t>'Results</w:t>
+        <w:t>costs'</w:t>
+      </w:r>
+      <w:r>
+        <w:rPr>
+          <w:rFonts w:ascii="Consolas" w:hAnsi="Consolas" w:cs="Consolas"/>
+          <w:color w:val="808080"/>
+          <w:sz w:val="19"/>
+          <w:szCs w:val="19"/>
+        </w:rPr>
+        <w:t>,</w:t>
+      </w:r>
+      <w:r>
+        <w:rPr>
+          <w:rFonts w:ascii="Consolas" w:hAnsi="Consolas" w:cs="Consolas"/>
+          <w:color w:val="FF0000"/>
+          <w:sz w:val="19"/>
+          <w:szCs w:val="19"/>
+        </w:rPr>
+        <w:t>'Other</w:t>
       </w:r>
       <w:proofErr w:type="spellEnd"/>
       <w:r>
@@ -3351,25 +3459,61 @@
           <w:sz w:val="19"/>
           <w:szCs w:val="19"/>
         </w:rPr>
-        <w:t xml:space="preserve"> from shares in associated companies and jointly controlled companies'</w:t>
-      </w:r>
-      <w:r>
-        <w:rPr>
-          <w:rFonts w:ascii="Consolas" w:hAnsi="Consolas" w:cs="Consolas"/>
-          <w:color w:val="808080"/>
-          <w:sz w:val="19"/>
-          <w:szCs w:val="19"/>
-        </w:rPr>
-        <w:t>,</w:t>
-      </w:r>
-      <w:r>
-        <w:rPr>
-          <w:rFonts w:ascii="Consolas" w:hAnsi="Consolas" w:cs="Consolas"/>
-          <w:color w:val="FF0000"/>
-          <w:sz w:val="19"/>
-          <w:szCs w:val="19"/>
-        </w:rPr>
-        <w:t>'8110-8160'</w:t>
+        <w:t xml:space="preserve"> operating expenses'</w:t>
+      </w:r>
+      <w:r>
+        <w:rPr>
+          <w:rFonts w:ascii="Consolas" w:hAnsi="Consolas" w:cs="Consolas"/>
+          <w:color w:val="808080"/>
+          <w:sz w:val="19"/>
+          <w:szCs w:val="19"/>
+        </w:rPr>
+        <w:t>,</w:t>
+      </w:r>
+      <w:r>
+        <w:rPr>
+          <w:rFonts w:ascii="Consolas" w:hAnsi="Consolas" w:cs="Consolas"/>
+          <w:color w:val="FF0000"/>
+          <w:sz w:val="19"/>
+          <w:szCs w:val="19"/>
+        </w:rPr>
+        <w:t>'7900-7999'</w:t>
+      </w:r>
+      <w:r>
+        <w:rPr>
+          <w:rFonts w:ascii="Consolas" w:hAnsi="Consolas" w:cs="Consolas"/>
+          <w:color w:val="808080"/>
+          <w:sz w:val="19"/>
+          <w:szCs w:val="19"/>
+        </w:rPr>
+        <w:t>,</w:t>
+      </w:r>
+      <w:r>
+        <w:rPr>
+          <w:rFonts w:ascii="Consolas" w:hAnsi="Consolas" w:cs="Consolas"/>
+          <w:color w:val="000000"/>
+          <w:sz w:val="19"/>
+          <w:szCs w:val="19"/>
+        </w:rPr>
+        <w:t>1</w:t>
+      </w:r>
+      <w:r>
+        <w:rPr>
+          <w:rFonts w:ascii="Consolas" w:hAnsi="Consolas" w:cs="Consolas"/>
+          <w:color w:val="808080"/>
+          <w:sz w:val="19"/>
+          <w:szCs w:val="19"/>
+        </w:rPr>
+        <w:t>,</w:t>
+      </w:r>
+      <w:r>
+        <w:rPr>
+          <w:rFonts w:ascii="Consolas" w:hAnsi="Consolas" w:cs="Consolas"/>
+          <w:color w:val="000000"/>
+          <w:sz w:val="19"/>
+          <w:szCs w:val="19"/>
+        </w:rPr>
+        <w:t>0</w:t>
       </w:r>
       <w:r>
         <w:rPr>
@@ -3491,20 +3635,29 @@
       <w:r>
         <w:rPr>
           <w:rFonts w:ascii="Consolas" w:hAnsi="Consolas" w:cs="Consolas"/>
-          <w:color w:val="808080"/>
-          <w:sz w:val="19"/>
-          <w:szCs w:val="19"/>
-        </w:rPr>
-        <w:t>14,</w:t>
-      </w:r>
-      <w:r>
-        <w:rPr>
-          <w:rFonts w:ascii="Consolas" w:hAnsi="Consolas" w:cs="Consolas"/>
-          <w:color w:val="FF0000"/>
-          <w:sz w:val="19"/>
-          <w:szCs w:val="19"/>
-        </w:rPr>
-        <w:t xml:space="preserve">'Financial </w:t>
+          <w:color w:val="000000"/>
+          <w:sz w:val="19"/>
+          <w:szCs w:val="19"/>
+        </w:rPr>
+        <w:t>12</w:t>
+      </w:r>
+      <w:r>
+        <w:rPr>
+          <w:rFonts w:ascii="Consolas" w:hAnsi="Consolas" w:cs="Consolas"/>
+          <w:color w:val="808080"/>
+          <w:sz w:val="19"/>
+          <w:szCs w:val="19"/>
+        </w:rPr>
+        <w:t>,</w:t>
+      </w:r>
+      <w:r>
+        <w:rPr>
+          <w:rFonts w:ascii="Consolas" w:hAnsi="Consolas" w:cs="Consolas"/>
+          <w:color w:val="FF0000"/>
+          <w:sz w:val="19"/>
+          <w:szCs w:val="19"/>
+        </w:rPr>
+        <w:t xml:space="preserve">'Operating </w:t>
       </w:r>
       <w:proofErr w:type="spellStart"/>
       <w:r>
@@ -3514,25 +3667,25 @@
           <w:sz w:val="19"/>
           <w:szCs w:val="19"/>
         </w:rPr>
-        <w:t>posts'</w:t>
-      </w:r>
-      <w:r>
-        <w:rPr>
-          <w:rFonts w:ascii="Consolas" w:hAnsi="Consolas" w:cs="Consolas"/>
-          <w:color w:val="808080"/>
-          <w:sz w:val="19"/>
-          <w:szCs w:val="19"/>
-        </w:rPr>
-        <w:t>,</w:t>
-      </w:r>
-      <w:r>
-        <w:rPr>
-          <w:rFonts w:ascii="Consolas" w:hAnsi="Consolas" w:cs="Consolas"/>
-          <w:color w:val="FF0000"/>
-          <w:sz w:val="19"/>
-          <w:szCs w:val="19"/>
-        </w:rPr>
-        <w:t>'Results</w:t>
+        <w:t>costs'</w:t>
+      </w:r>
+      <w:r>
+        <w:rPr>
+          <w:rFonts w:ascii="Consolas" w:hAnsi="Consolas" w:cs="Consolas"/>
+          <w:color w:val="808080"/>
+          <w:sz w:val="19"/>
+          <w:szCs w:val="19"/>
+        </w:rPr>
+        <w:t>,</w:t>
+      </w:r>
+      <w:r>
+        <w:rPr>
+          <w:rFonts w:ascii="Consolas" w:hAnsi="Consolas" w:cs="Consolas"/>
+          <w:color w:val="FF0000"/>
+          <w:sz w:val="19"/>
+          <w:szCs w:val="19"/>
+        </w:rPr>
+        <w:t>'Operating</w:t>
       </w:r>
       <w:proofErr w:type="spellEnd"/>
       <w:r>
@@ -3542,25 +3695,61 @@
           <w:sz w:val="19"/>
           <w:szCs w:val="19"/>
         </w:rPr>
-        <w:t xml:space="preserve"> from other companies in which there is an ownership interest'</w:t>
-      </w:r>
-      <w:r>
-        <w:rPr>
-          <w:rFonts w:ascii="Consolas" w:hAnsi="Consolas" w:cs="Consolas"/>
-          <w:color w:val="808080"/>
-          <w:sz w:val="19"/>
-          <w:szCs w:val="19"/>
-        </w:rPr>
-        <w:t>,</w:t>
-      </w:r>
-      <w:r>
-        <w:rPr>
-          <w:rFonts w:ascii="Consolas" w:hAnsi="Consolas" w:cs="Consolas"/>
-          <w:color w:val="FF0000"/>
-          <w:sz w:val="19"/>
-          <w:szCs w:val="19"/>
-        </w:rPr>
-        <w:t>'8110-8160'</w:t>
+        <w:t xml:space="preserve"> results'</w:t>
+      </w:r>
+      <w:r>
+        <w:rPr>
+          <w:rFonts w:ascii="Consolas" w:hAnsi="Consolas" w:cs="Consolas"/>
+          <w:color w:val="808080"/>
+          <w:sz w:val="19"/>
+          <w:szCs w:val="19"/>
+        </w:rPr>
+        <w:t>,</w:t>
+      </w:r>
+      <w:r>
+        <w:rPr>
+          <w:rFonts w:ascii="Consolas" w:hAnsi="Consolas" w:cs="Consolas"/>
+          <w:color w:val="FF0000"/>
+          <w:sz w:val="19"/>
+          <w:szCs w:val="19"/>
+        </w:rPr>
+        <w:t>''</w:t>
+      </w:r>
+      <w:r>
+        <w:rPr>
+          <w:rFonts w:ascii="Consolas" w:hAnsi="Consolas" w:cs="Consolas"/>
+          <w:color w:val="808080"/>
+          <w:sz w:val="19"/>
+          <w:szCs w:val="19"/>
+        </w:rPr>
+        <w:t>,</w:t>
+      </w:r>
+      <w:r>
+        <w:rPr>
+          <w:rFonts w:ascii="Consolas" w:hAnsi="Consolas" w:cs="Consolas"/>
+          <w:color w:val="000000"/>
+          <w:sz w:val="19"/>
+          <w:szCs w:val="19"/>
+        </w:rPr>
+        <w:t>0</w:t>
+      </w:r>
+      <w:r>
+        <w:rPr>
+          <w:rFonts w:ascii="Consolas" w:hAnsi="Consolas" w:cs="Consolas"/>
+          <w:color w:val="808080"/>
+          <w:sz w:val="19"/>
+          <w:szCs w:val="19"/>
+        </w:rPr>
+        <w:t>,</w:t>
+      </w:r>
+      <w:r>
+        <w:rPr>
+          <w:rFonts w:ascii="Consolas" w:hAnsi="Consolas" w:cs="Consolas"/>
+          <w:color w:val="000000"/>
+          <w:sz w:val="19"/>
+          <w:szCs w:val="19"/>
+        </w:rPr>
+        <w:t>1</w:t>
       </w:r>
       <w:r>
         <w:rPr>
@@ -3682,11 +3871,20 @@
       <w:r>
         <w:rPr>
           <w:rFonts w:ascii="Consolas" w:hAnsi="Consolas" w:cs="Consolas"/>
-          <w:color w:val="808080"/>
-          <w:sz w:val="19"/>
-          <w:szCs w:val="19"/>
-        </w:rPr>
-        <w:t>15,</w:t>
+          <w:color w:val="000000"/>
+          <w:sz w:val="19"/>
+          <w:szCs w:val="19"/>
+        </w:rPr>
+        <w:t>13</w:t>
+      </w:r>
+      <w:r>
+        <w:rPr>
+          <w:rFonts w:ascii="Consolas" w:hAnsi="Consolas" w:cs="Consolas"/>
+          <w:color w:val="808080"/>
+          <w:sz w:val="19"/>
+          <w:szCs w:val="19"/>
+        </w:rPr>
+        <w:t>,</w:t>
       </w:r>
       <w:r>
         <w:rPr>
@@ -3723,7 +3921,7 @@
           <w:sz w:val="19"/>
           <w:szCs w:val="19"/>
         </w:rPr>
-        <w:t>'Other</w:t>
+        <w:t>'Profit</w:t>
       </w:r>
       <w:proofErr w:type="spellEnd"/>
       <w:r>
@@ -3733,25 +3931,61 @@
           <w:sz w:val="19"/>
           <w:szCs w:val="19"/>
         </w:rPr>
-        <w:t xml:space="preserve"> interest income and similar items'</w:t>
-      </w:r>
-      <w:r>
-        <w:rPr>
-          <w:rFonts w:ascii="Consolas" w:hAnsi="Consolas" w:cs="Consolas"/>
-          <w:color w:val="808080"/>
-          <w:sz w:val="19"/>
-          <w:szCs w:val="19"/>
-        </w:rPr>
-        <w:t>,</w:t>
-      </w:r>
-      <w:r>
-        <w:rPr>
-          <w:rFonts w:ascii="Consolas" w:hAnsi="Consolas" w:cs="Consolas"/>
-          <w:color w:val="FF0000"/>
-          <w:sz w:val="19"/>
-          <w:szCs w:val="19"/>
-        </w:rPr>
-        <w:t>'8210-8260'</w:t>
+        <w:t xml:space="preserve"> from shares in group companies'</w:t>
+      </w:r>
+      <w:r>
+        <w:rPr>
+          <w:rFonts w:ascii="Consolas" w:hAnsi="Consolas" w:cs="Consolas"/>
+          <w:color w:val="808080"/>
+          <w:sz w:val="19"/>
+          <w:szCs w:val="19"/>
+        </w:rPr>
+        <w:t>,</w:t>
+      </w:r>
+      <w:r>
+        <w:rPr>
+          <w:rFonts w:ascii="Consolas" w:hAnsi="Consolas" w:cs="Consolas"/>
+          <w:color w:val="FF0000"/>
+          <w:sz w:val="19"/>
+          <w:szCs w:val="19"/>
+        </w:rPr>
+        <w:t>'8010-8060'</w:t>
+      </w:r>
+      <w:r>
+        <w:rPr>
+          <w:rFonts w:ascii="Consolas" w:hAnsi="Consolas" w:cs="Consolas"/>
+          <w:color w:val="808080"/>
+          <w:sz w:val="19"/>
+          <w:szCs w:val="19"/>
+        </w:rPr>
+        <w:t>,</w:t>
+      </w:r>
+      <w:r>
+        <w:rPr>
+          <w:rFonts w:ascii="Consolas" w:hAnsi="Consolas" w:cs="Consolas"/>
+          <w:color w:val="000000"/>
+          <w:sz w:val="19"/>
+          <w:szCs w:val="19"/>
+        </w:rPr>
+        <w:t>0</w:t>
+      </w:r>
+      <w:r>
+        <w:rPr>
+          <w:rFonts w:ascii="Consolas" w:hAnsi="Consolas" w:cs="Consolas"/>
+          <w:color w:val="808080"/>
+          <w:sz w:val="19"/>
+          <w:szCs w:val="19"/>
+        </w:rPr>
+        <w:t>,</w:t>
+      </w:r>
+      <w:r>
+        <w:rPr>
+          <w:rFonts w:ascii="Consolas" w:hAnsi="Consolas" w:cs="Consolas"/>
+          <w:color w:val="000000"/>
+          <w:sz w:val="19"/>
+          <w:szCs w:val="19"/>
+        </w:rPr>
+        <w:t>0</w:t>
       </w:r>
       <w:r>
         <w:rPr>
@@ -3873,11 +4107,20 @@
       <w:r>
         <w:rPr>
           <w:rFonts w:ascii="Consolas" w:hAnsi="Consolas" w:cs="Consolas"/>
-          <w:color w:val="808080"/>
-          <w:sz w:val="19"/>
-          <w:szCs w:val="19"/>
-        </w:rPr>
-        <w:t>16,</w:t>
+          <w:color w:val="000000"/>
+          <w:sz w:val="19"/>
+          <w:szCs w:val="19"/>
+        </w:rPr>
+        <w:t>14</w:t>
+      </w:r>
+      <w:r>
+        <w:rPr>
+          <w:rFonts w:ascii="Consolas" w:hAnsi="Consolas" w:cs="Consolas"/>
+          <w:color w:val="808080"/>
+          <w:sz w:val="19"/>
+          <w:szCs w:val="19"/>
+        </w:rPr>
+        <w:t>,</w:t>
       </w:r>
       <w:r>
         <w:rPr>
@@ -3924,25 +4167,61 @@
           <w:sz w:val="19"/>
           <w:szCs w:val="19"/>
         </w:rPr>
-        <w:t xml:space="preserve"> from other financial fixed assets'</w:t>
-      </w:r>
-      <w:r>
-        <w:rPr>
-          <w:rFonts w:ascii="Consolas" w:hAnsi="Consolas" w:cs="Consolas"/>
-          <w:color w:val="808080"/>
-          <w:sz w:val="19"/>
-          <w:szCs w:val="19"/>
-        </w:rPr>
-        <w:t>,</w:t>
-      </w:r>
-      <w:r>
-        <w:rPr>
-          <w:rFonts w:ascii="Consolas" w:hAnsi="Consolas" w:cs="Consolas"/>
-          <w:color w:val="FF0000"/>
-          <w:sz w:val="19"/>
-          <w:szCs w:val="19"/>
-        </w:rPr>
-        <w:t>'8310-8360,8390'</w:t>
+        <w:t xml:space="preserve"> from shares in associated companies and jointly controlled companies'</w:t>
+      </w:r>
+      <w:r>
+        <w:rPr>
+          <w:rFonts w:ascii="Consolas" w:hAnsi="Consolas" w:cs="Consolas"/>
+          <w:color w:val="808080"/>
+          <w:sz w:val="19"/>
+          <w:szCs w:val="19"/>
+        </w:rPr>
+        <w:t>,</w:t>
+      </w:r>
+      <w:r>
+        <w:rPr>
+          <w:rFonts w:ascii="Consolas" w:hAnsi="Consolas" w:cs="Consolas"/>
+          <w:color w:val="FF0000"/>
+          <w:sz w:val="19"/>
+          <w:szCs w:val="19"/>
+        </w:rPr>
+        <w:t>'8110-8160'</w:t>
+      </w:r>
+      <w:r>
+        <w:rPr>
+          <w:rFonts w:ascii="Consolas" w:hAnsi="Consolas" w:cs="Consolas"/>
+          <w:color w:val="808080"/>
+          <w:sz w:val="19"/>
+          <w:szCs w:val="19"/>
+        </w:rPr>
+        <w:t>,</w:t>
+      </w:r>
+      <w:r>
+        <w:rPr>
+          <w:rFonts w:ascii="Consolas" w:hAnsi="Consolas" w:cs="Consolas"/>
+          <w:color w:val="000000"/>
+          <w:sz w:val="19"/>
+          <w:szCs w:val="19"/>
+        </w:rPr>
+        <w:t>0</w:t>
+      </w:r>
+      <w:r>
+        <w:rPr>
+          <w:rFonts w:ascii="Consolas" w:hAnsi="Consolas" w:cs="Consolas"/>
+          <w:color w:val="808080"/>
+          <w:sz w:val="19"/>
+          <w:szCs w:val="19"/>
+        </w:rPr>
+        <w:t>,</w:t>
+      </w:r>
+      <w:r>
+        <w:rPr>
+          <w:rFonts w:ascii="Consolas" w:hAnsi="Consolas" w:cs="Consolas"/>
+          <w:color w:val="000000"/>
+          <w:sz w:val="19"/>
+          <w:szCs w:val="19"/>
+        </w:rPr>
+        <w:t>0</w:t>
       </w:r>
       <w:r>
         <w:rPr>
@@ -3985,6 +4264,7 @@
           <w:szCs w:val="19"/>
         </w:rPr>
       </w:pPr>
+      <w:proofErr w:type="gramStart"/>
       <w:r>
         <w:rPr>
           <w:rFonts w:ascii="Consolas" w:hAnsi="Consolas" w:cs="Consolas"/>
@@ -3994,6 +4274,7 @@
         </w:rPr>
         <w:t>insert</w:t>
       </w:r>
+      <w:proofErr w:type="gramEnd"/>
       <w:r>
         <w:rPr>
           <w:rFonts w:ascii="Consolas" w:hAnsi="Consolas" w:cs="Consolas"/>
@@ -4062,11 +4343,20 @@
       <w:r>
         <w:rPr>
           <w:rFonts w:ascii="Consolas" w:hAnsi="Consolas" w:cs="Consolas"/>
-          <w:color w:val="808080"/>
-          <w:sz w:val="19"/>
-          <w:szCs w:val="19"/>
-        </w:rPr>
-        <w:t>17,</w:t>
+          <w:color w:val="000000"/>
+          <w:sz w:val="19"/>
+          <w:szCs w:val="19"/>
+        </w:rPr>
+        <w:t>15</w:t>
+      </w:r>
+      <w:r>
+        <w:rPr>
+          <w:rFonts w:ascii="Consolas" w:hAnsi="Consolas" w:cs="Consolas"/>
+          <w:color w:val="808080"/>
+          <w:sz w:val="19"/>
+          <w:szCs w:val="19"/>
+        </w:rPr>
+        <w:t>,</w:t>
       </w:r>
       <w:r>
         <w:rPr>
@@ -4103,7 +4393,7 @@
           <w:sz w:val="19"/>
           <w:szCs w:val="19"/>
         </w:rPr>
-        <w:t>'Write</w:t>
+        <w:t>'Results</w:t>
       </w:r>
       <w:proofErr w:type="spellEnd"/>
       <w:r>
@@ -4113,25 +4403,61 @@
           <w:sz w:val="19"/>
           <w:szCs w:val="19"/>
         </w:rPr>
-        <w:t>-downs of financial fixed assets and short-term investments'</w:t>
-      </w:r>
-      <w:r>
-        <w:rPr>
-          <w:rFonts w:ascii="Consolas" w:hAnsi="Consolas" w:cs="Consolas"/>
-          <w:color w:val="808080"/>
-          <w:sz w:val="19"/>
-          <w:szCs w:val="19"/>
-        </w:rPr>
-        <w:t>,</w:t>
-      </w:r>
-      <w:r>
-        <w:rPr>
-          <w:rFonts w:ascii="Consolas" w:hAnsi="Consolas" w:cs="Consolas"/>
-          <w:color w:val="FF0000"/>
-          <w:sz w:val="19"/>
-          <w:szCs w:val="19"/>
-        </w:rPr>
-        <w:t>'8180,8270-8280,8370-8380'</w:t>
+        <w:t xml:space="preserve"> from other companies in which there is an ownership interest'</w:t>
+      </w:r>
+      <w:r>
+        <w:rPr>
+          <w:rFonts w:ascii="Consolas" w:hAnsi="Consolas" w:cs="Consolas"/>
+          <w:color w:val="808080"/>
+          <w:sz w:val="19"/>
+          <w:szCs w:val="19"/>
+        </w:rPr>
+        <w:t>,</w:t>
+      </w:r>
+      <w:r>
+        <w:rPr>
+          <w:rFonts w:ascii="Consolas" w:hAnsi="Consolas" w:cs="Consolas"/>
+          <w:color w:val="FF0000"/>
+          <w:sz w:val="19"/>
+          <w:szCs w:val="19"/>
+        </w:rPr>
+        <w:t>'8110-8160'</w:t>
+      </w:r>
+      <w:r>
+        <w:rPr>
+          <w:rFonts w:ascii="Consolas" w:hAnsi="Consolas" w:cs="Consolas"/>
+          <w:color w:val="808080"/>
+          <w:sz w:val="19"/>
+          <w:szCs w:val="19"/>
+        </w:rPr>
+        <w:t>,</w:t>
+      </w:r>
+      <w:r>
+        <w:rPr>
+          <w:rFonts w:ascii="Consolas" w:hAnsi="Consolas" w:cs="Consolas"/>
+          <w:color w:val="000000"/>
+          <w:sz w:val="19"/>
+          <w:szCs w:val="19"/>
+        </w:rPr>
+        <w:t>0</w:t>
+      </w:r>
+      <w:r>
+        <w:rPr>
+          <w:rFonts w:ascii="Consolas" w:hAnsi="Consolas" w:cs="Consolas"/>
+          <w:color w:val="808080"/>
+          <w:sz w:val="19"/>
+          <w:szCs w:val="19"/>
+        </w:rPr>
+        <w:t>,</w:t>
+      </w:r>
+      <w:r>
+        <w:rPr>
+          <w:rFonts w:ascii="Consolas" w:hAnsi="Consolas" w:cs="Consolas"/>
+          <w:color w:val="000000"/>
+          <w:sz w:val="19"/>
+          <w:szCs w:val="19"/>
+        </w:rPr>
+        <w:t>0</w:t>
       </w:r>
       <w:r>
         <w:rPr>
@@ -4253,11 +4579,20 @@
       <w:r>
         <w:rPr>
           <w:rFonts w:ascii="Consolas" w:hAnsi="Consolas" w:cs="Consolas"/>
-          <w:color w:val="808080"/>
-          <w:sz w:val="19"/>
-          <w:szCs w:val="19"/>
-        </w:rPr>
-        <w:t>18,</w:t>
+          <w:color w:val="000000"/>
+          <w:sz w:val="19"/>
+          <w:szCs w:val="19"/>
+        </w:rPr>
+        <w:t>16</w:t>
+      </w:r>
+      <w:r>
+        <w:rPr>
+          <w:rFonts w:ascii="Consolas" w:hAnsi="Consolas" w:cs="Consolas"/>
+          <w:color w:val="808080"/>
+          <w:sz w:val="19"/>
+          <w:szCs w:val="19"/>
+        </w:rPr>
+        <w:t>,</w:t>
       </w:r>
       <w:r>
         <w:rPr>
@@ -4294,7 +4629,7 @@
           <w:sz w:val="19"/>
           <w:szCs w:val="19"/>
         </w:rPr>
-        <w:t>'Interest</w:t>
+        <w:t>'Other</w:t>
       </w:r>
       <w:proofErr w:type="spellEnd"/>
       <w:r>
@@ -4304,25 +4639,61 @@
           <w:sz w:val="19"/>
           <w:szCs w:val="19"/>
         </w:rPr>
-        <w:t xml:space="preserve"> costs and similar income items'</w:t>
-      </w:r>
-      <w:r>
-        <w:rPr>
-          <w:rFonts w:ascii="Consolas" w:hAnsi="Consolas" w:cs="Consolas"/>
-          <w:color w:val="808080"/>
-          <w:sz w:val="19"/>
-          <w:szCs w:val="19"/>
-        </w:rPr>
-        <w:t>,</w:t>
-      </w:r>
-      <w:r>
-        <w:rPr>
-          <w:rFonts w:ascii="Consolas" w:hAnsi="Consolas" w:cs="Consolas"/>
-          <w:color w:val="FF0000"/>
-          <w:sz w:val="19"/>
-          <w:szCs w:val="19"/>
-        </w:rPr>
-        <w:t>'8400-8499'</w:t>
+        <w:t xml:space="preserve"> interest income and similar items'</w:t>
+      </w:r>
+      <w:r>
+        <w:rPr>
+          <w:rFonts w:ascii="Consolas" w:hAnsi="Consolas" w:cs="Consolas"/>
+          <w:color w:val="808080"/>
+          <w:sz w:val="19"/>
+          <w:szCs w:val="19"/>
+        </w:rPr>
+        <w:t>,</w:t>
+      </w:r>
+      <w:r>
+        <w:rPr>
+          <w:rFonts w:ascii="Consolas" w:hAnsi="Consolas" w:cs="Consolas"/>
+          <w:color w:val="FF0000"/>
+          <w:sz w:val="19"/>
+          <w:szCs w:val="19"/>
+        </w:rPr>
+        <w:t>'8210-8260'</w:t>
+      </w:r>
+      <w:r>
+        <w:rPr>
+          <w:rFonts w:ascii="Consolas" w:hAnsi="Consolas" w:cs="Consolas"/>
+          <w:color w:val="808080"/>
+          <w:sz w:val="19"/>
+          <w:szCs w:val="19"/>
+        </w:rPr>
+        <w:t>,</w:t>
+      </w:r>
+      <w:r>
+        <w:rPr>
+          <w:rFonts w:ascii="Consolas" w:hAnsi="Consolas" w:cs="Consolas"/>
+          <w:color w:val="000000"/>
+          <w:sz w:val="19"/>
+          <w:szCs w:val="19"/>
+        </w:rPr>
+        <w:t>0</w:t>
+      </w:r>
+      <w:r>
+        <w:rPr>
+          <w:rFonts w:ascii="Consolas" w:hAnsi="Consolas" w:cs="Consolas"/>
+          <w:color w:val="808080"/>
+          <w:sz w:val="19"/>
+          <w:szCs w:val="19"/>
+        </w:rPr>
+        <w:t>,</w:t>
+      </w:r>
+      <w:r>
+        <w:rPr>
+          <w:rFonts w:ascii="Consolas" w:hAnsi="Consolas" w:cs="Consolas"/>
+          <w:color w:val="000000"/>
+          <w:sz w:val="19"/>
+          <w:szCs w:val="19"/>
+        </w:rPr>
+        <w:t>0</w:t>
       </w:r>
       <w:r>
         <w:rPr>
@@ -4430,7 +4801,7 @@
           <w:sz w:val="19"/>
           <w:szCs w:val="19"/>
         </w:rPr>
-        <w:t>values</w:t>
+        <w:t xml:space="preserve">values </w:t>
       </w:r>
       <w:r>
         <w:rPr>
@@ -4444,20 +4815,29 @@
       <w:r>
         <w:rPr>
           <w:rFonts w:ascii="Consolas" w:hAnsi="Consolas" w:cs="Consolas"/>
-          <w:color w:val="808080"/>
-          <w:sz w:val="19"/>
-          <w:szCs w:val="19"/>
-        </w:rPr>
-        <w:t>19,</w:t>
-      </w:r>
-      <w:r>
-        <w:rPr>
-          <w:rFonts w:ascii="Consolas" w:hAnsi="Consolas" w:cs="Consolas"/>
-          <w:color w:val="FF0000"/>
-          <w:sz w:val="19"/>
-          <w:szCs w:val="19"/>
-        </w:rPr>
-        <w:t xml:space="preserve">'Closing </w:t>
+          <w:color w:val="000000"/>
+          <w:sz w:val="19"/>
+          <w:szCs w:val="19"/>
+        </w:rPr>
+        <w:t>17</w:t>
+      </w:r>
+      <w:r>
+        <w:rPr>
+          <w:rFonts w:ascii="Consolas" w:hAnsi="Consolas" w:cs="Consolas"/>
+          <w:color w:val="808080"/>
+          <w:sz w:val="19"/>
+          <w:szCs w:val="19"/>
+        </w:rPr>
+        <w:t>,</w:t>
+      </w:r>
+      <w:r>
+        <w:rPr>
+          <w:rFonts w:ascii="Consolas" w:hAnsi="Consolas" w:cs="Consolas"/>
+          <w:color w:val="FF0000"/>
+          <w:sz w:val="19"/>
+          <w:szCs w:val="19"/>
+        </w:rPr>
+        <w:t xml:space="preserve">'Financial </w:t>
       </w:r>
       <w:proofErr w:type="spellStart"/>
       <w:r>
@@ -4467,25 +4847,25 @@
           <w:sz w:val="19"/>
           <w:szCs w:val="19"/>
         </w:rPr>
-        <w:t>dispositions'</w:t>
-      </w:r>
-      <w:r>
-        <w:rPr>
-          <w:rFonts w:ascii="Consolas" w:hAnsi="Consolas" w:cs="Consolas"/>
-          <w:color w:val="808080"/>
-          <w:sz w:val="19"/>
-          <w:szCs w:val="19"/>
-        </w:rPr>
-        <w:t>,</w:t>
-      </w:r>
-      <w:r>
-        <w:rPr>
-          <w:rFonts w:ascii="Consolas" w:hAnsi="Consolas" w:cs="Consolas"/>
-          <w:color w:val="FF0000"/>
-          <w:sz w:val="19"/>
-          <w:szCs w:val="19"/>
-        </w:rPr>
-        <w:t>'Group</w:t>
+        <w:t>posts'</w:t>
+      </w:r>
+      <w:r>
+        <w:rPr>
+          <w:rFonts w:ascii="Consolas" w:hAnsi="Consolas" w:cs="Consolas"/>
+          <w:color w:val="808080"/>
+          <w:sz w:val="19"/>
+          <w:szCs w:val="19"/>
+        </w:rPr>
+        <w:t>,</w:t>
+      </w:r>
+      <w:r>
+        <w:rPr>
+          <w:rFonts w:ascii="Consolas" w:hAnsi="Consolas" w:cs="Consolas"/>
+          <w:color w:val="FF0000"/>
+          <w:sz w:val="19"/>
+          <w:szCs w:val="19"/>
+        </w:rPr>
+        <w:t>'Results</w:t>
       </w:r>
       <w:proofErr w:type="spellEnd"/>
       <w:r>
@@ -4495,25 +4875,61 @@
           <w:sz w:val="19"/>
           <w:szCs w:val="19"/>
         </w:rPr>
-        <w:t xml:space="preserve"> contributions received'</w:t>
-      </w:r>
-      <w:r>
-        <w:rPr>
-          <w:rFonts w:ascii="Consolas" w:hAnsi="Consolas" w:cs="Consolas"/>
-          <w:color w:val="808080"/>
-          <w:sz w:val="19"/>
-          <w:szCs w:val="19"/>
-        </w:rPr>
-        <w:t>,</w:t>
-      </w:r>
-      <w:r>
-        <w:rPr>
-          <w:rFonts w:ascii="Consolas" w:hAnsi="Consolas" w:cs="Consolas"/>
-          <w:color w:val="FF0000"/>
-          <w:sz w:val="19"/>
-          <w:szCs w:val="19"/>
-        </w:rPr>
-        <w:t>''</w:t>
+        <w:t xml:space="preserve"> from other financial fixed assets'</w:t>
+      </w:r>
+      <w:r>
+        <w:rPr>
+          <w:rFonts w:ascii="Consolas" w:hAnsi="Consolas" w:cs="Consolas"/>
+          <w:color w:val="808080"/>
+          <w:sz w:val="19"/>
+          <w:szCs w:val="19"/>
+        </w:rPr>
+        <w:t>,</w:t>
+      </w:r>
+      <w:r>
+        <w:rPr>
+          <w:rFonts w:ascii="Consolas" w:hAnsi="Consolas" w:cs="Consolas"/>
+          <w:color w:val="FF0000"/>
+          <w:sz w:val="19"/>
+          <w:szCs w:val="19"/>
+        </w:rPr>
+        <w:t>'8310-8360,8390'</w:t>
+      </w:r>
+      <w:r>
+        <w:rPr>
+          <w:rFonts w:ascii="Consolas" w:hAnsi="Consolas" w:cs="Consolas"/>
+          <w:color w:val="808080"/>
+          <w:sz w:val="19"/>
+          <w:szCs w:val="19"/>
+        </w:rPr>
+        <w:t>,</w:t>
+      </w:r>
+      <w:r>
+        <w:rPr>
+          <w:rFonts w:ascii="Consolas" w:hAnsi="Consolas" w:cs="Consolas"/>
+          <w:color w:val="000000"/>
+          <w:sz w:val="19"/>
+          <w:szCs w:val="19"/>
+        </w:rPr>
+        <w:t>0</w:t>
+      </w:r>
+      <w:r>
+        <w:rPr>
+          <w:rFonts w:ascii="Consolas" w:hAnsi="Consolas" w:cs="Consolas"/>
+          <w:color w:val="808080"/>
+          <w:sz w:val="19"/>
+          <w:szCs w:val="19"/>
+        </w:rPr>
+        <w:t>,</w:t>
+      </w:r>
+      <w:r>
+        <w:rPr>
+          <w:rFonts w:ascii="Consolas" w:hAnsi="Consolas" w:cs="Consolas"/>
+          <w:color w:val="000000"/>
+          <w:sz w:val="19"/>
+          <w:szCs w:val="19"/>
+        </w:rPr>
+        <w:t>0</w:t>
       </w:r>
       <w:r>
         <w:rPr>
@@ -4556,18 +4972,15 @@
           <w:szCs w:val="19"/>
         </w:rPr>
       </w:pPr>
-      <w:proofErr w:type="gramStart"/>
-      <w:r>
-        <w:rPr>
-          <w:rFonts w:ascii="Consolas" w:hAnsi="Consolas" w:cs="Consolas"/>
-          <w:color w:val="0000FF"/>
-          <w:sz w:val="19"/>
-          <w:szCs w:val="19"/>
-        </w:rPr>
-        <w:lastRenderedPageBreak/>
+      <w:r>
+        <w:rPr>
+          <w:rFonts w:ascii="Consolas" w:hAnsi="Consolas" w:cs="Consolas"/>
+          <w:color w:val="0000FF"/>
+          <w:sz w:val="19"/>
+          <w:szCs w:val="19"/>
+        </w:rPr>
         <w:t>insert</w:t>
       </w:r>
-      <w:proofErr w:type="gramEnd"/>
       <w:r>
         <w:rPr>
           <w:rFonts w:ascii="Consolas" w:hAnsi="Consolas" w:cs="Consolas"/>
@@ -4622,7 +5035,7 @@
           <w:sz w:val="19"/>
           <w:szCs w:val="19"/>
         </w:rPr>
-        <w:t>values</w:t>
+        <w:t xml:space="preserve">values </w:t>
       </w:r>
       <w:r>
         <w:rPr>
@@ -4636,20 +5049,29 @@
       <w:r>
         <w:rPr>
           <w:rFonts w:ascii="Consolas" w:hAnsi="Consolas" w:cs="Consolas"/>
-          <w:color w:val="808080"/>
-          <w:sz w:val="19"/>
-          <w:szCs w:val="19"/>
-        </w:rPr>
-        <w:t>20,</w:t>
-      </w:r>
-      <w:r>
-        <w:rPr>
-          <w:rFonts w:ascii="Consolas" w:hAnsi="Consolas" w:cs="Consolas"/>
-          <w:color w:val="FF0000"/>
-          <w:sz w:val="19"/>
-          <w:szCs w:val="19"/>
-        </w:rPr>
-        <w:t xml:space="preserve">'Closing </w:t>
+          <w:color w:val="000000"/>
+          <w:sz w:val="19"/>
+          <w:szCs w:val="19"/>
+        </w:rPr>
+        <w:t>18</w:t>
+      </w:r>
+      <w:r>
+        <w:rPr>
+          <w:rFonts w:ascii="Consolas" w:hAnsi="Consolas" w:cs="Consolas"/>
+          <w:color w:val="808080"/>
+          <w:sz w:val="19"/>
+          <w:szCs w:val="19"/>
+        </w:rPr>
+        <w:t>,</w:t>
+      </w:r>
+      <w:r>
+        <w:rPr>
+          <w:rFonts w:ascii="Consolas" w:hAnsi="Consolas" w:cs="Consolas"/>
+          <w:color w:val="FF0000"/>
+          <w:sz w:val="19"/>
+          <w:szCs w:val="19"/>
+        </w:rPr>
+        <w:t xml:space="preserve">'Financial </w:t>
       </w:r>
       <w:proofErr w:type="spellStart"/>
       <w:r>
@@ -4659,25 +5081,25 @@
           <w:sz w:val="19"/>
           <w:szCs w:val="19"/>
         </w:rPr>
-        <w:t>dispositions'</w:t>
-      </w:r>
-      <w:r>
-        <w:rPr>
-          <w:rFonts w:ascii="Consolas" w:hAnsi="Consolas" w:cs="Consolas"/>
-          <w:color w:val="808080"/>
-          <w:sz w:val="19"/>
-          <w:szCs w:val="19"/>
-        </w:rPr>
-        <w:t>,</w:t>
-      </w:r>
-      <w:r>
-        <w:rPr>
-          <w:rFonts w:ascii="Consolas" w:hAnsi="Consolas" w:cs="Consolas"/>
-          <w:color w:val="FF0000"/>
-          <w:sz w:val="19"/>
-          <w:szCs w:val="19"/>
-        </w:rPr>
-        <w:t>'Left</w:t>
+        <w:t>posts'</w:t>
+      </w:r>
+      <w:r>
+        <w:rPr>
+          <w:rFonts w:ascii="Consolas" w:hAnsi="Consolas" w:cs="Consolas"/>
+          <w:color w:val="808080"/>
+          <w:sz w:val="19"/>
+          <w:szCs w:val="19"/>
+        </w:rPr>
+        <w:t>,</w:t>
+      </w:r>
+      <w:r>
+        <w:rPr>
+          <w:rFonts w:ascii="Consolas" w:hAnsi="Consolas" w:cs="Consolas"/>
+          <w:color w:val="FF0000"/>
+          <w:sz w:val="19"/>
+          <w:szCs w:val="19"/>
+        </w:rPr>
+        <w:t>'Write</w:t>
       </w:r>
       <w:proofErr w:type="spellEnd"/>
       <w:r>
@@ -4687,25 +5109,61 @@
           <w:sz w:val="19"/>
           <w:szCs w:val="19"/>
         </w:rPr>
-        <w:t xml:space="preserve"> group contributions'</w:t>
-      </w:r>
-      <w:r>
-        <w:rPr>
-          <w:rFonts w:ascii="Consolas" w:hAnsi="Consolas" w:cs="Consolas"/>
-          <w:color w:val="808080"/>
-          <w:sz w:val="19"/>
-          <w:szCs w:val="19"/>
-        </w:rPr>
-        <w:t>,</w:t>
-      </w:r>
-      <w:r>
-        <w:rPr>
-          <w:rFonts w:ascii="Consolas" w:hAnsi="Consolas" w:cs="Consolas"/>
-          <w:color w:val="FF0000"/>
-          <w:sz w:val="19"/>
-          <w:szCs w:val="19"/>
-        </w:rPr>
-        <w:t>''</w:t>
+        <w:t>-downs of financial fixed assets and short-term investments'</w:t>
+      </w:r>
+      <w:r>
+        <w:rPr>
+          <w:rFonts w:ascii="Consolas" w:hAnsi="Consolas" w:cs="Consolas"/>
+          <w:color w:val="808080"/>
+          <w:sz w:val="19"/>
+          <w:szCs w:val="19"/>
+        </w:rPr>
+        <w:t>,</w:t>
+      </w:r>
+      <w:r>
+        <w:rPr>
+          <w:rFonts w:ascii="Consolas" w:hAnsi="Consolas" w:cs="Consolas"/>
+          <w:color w:val="FF0000"/>
+          <w:sz w:val="19"/>
+          <w:szCs w:val="19"/>
+        </w:rPr>
+        <w:t>'8180,8270-8280,8370-8380'</w:t>
+      </w:r>
+      <w:r>
+        <w:rPr>
+          <w:rFonts w:ascii="Consolas" w:hAnsi="Consolas" w:cs="Consolas"/>
+          <w:color w:val="808080"/>
+          <w:sz w:val="19"/>
+          <w:szCs w:val="19"/>
+        </w:rPr>
+        <w:t>,</w:t>
+      </w:r>
+      <w:r>
+        <w:rPr>
+          <w:rFonts w:ascii="Consolas" w:hAnsi="Consolas" w:cs="Consolas"/>
+          <w:color w:val="000000"/>
+          <w:sz w:val="19"/>
+          <w:szCs w:val="19"/>
+        </w:rPr>
+        <w:t>1</w:t>
+      </w:r>
+      <w:r>
+        <w:rPr>
+          <w:rFonts w:ascii="Consolas" w:hAnsi="Consolas" w:cs="Consolas"/>
+          <w:color w:val="808080"/>
+          <w:sz w:val="19"/>
+          <w:szCs w:val="19"/>
+        </w:rPr>
+        <w:t>,</w:t>
+      </w:r>
+      <w:r>
+        <w:rPr>
+          <w:rFonts w:ascii="Consolas" w:hAnsi="Consolas" w:cs="Consolas"/>
+          <w:color w:val="000000"/>
+          <w:sz w:val="19"/>
+          <w:szCs w:val="19"/>
+        </w:rPr>
+        <w:t>0</w:t>
       </w:r>
       <w:r>
         <w:rPr>
@@ -4756,6 +5214,7 @@
           <w:sz w:val="19"/>
           <w:szCs w:val="19"/>
         </w:rPr>
+        <w:lastRenderedPageBreak/>
         <w:t>insert</w:t>
       </w:r>
       <w:proofErr w:type="gramEnd"/>
@@ -4813,7 +5272,7 @@
           <w:sz w:val="19"/>
           <w:szCs w:val="19"/>
         </w:rPr>
-        <w:t>values</w:t>
+        <w:t xml:space="preserve">values </w:t>
       </w:r>
       <w:r>
         <w:rPr>
@@ -4827,20 +5286,29 @@
       <w:r>
         <w:rPr>
           <w:rFonts w:ascii="Consolas" w:hAnsi="Consolas" w:cs="Consolas"/>
-          <w:color w:val="808080"/>
-          <w:sz w:val="19"/>
-          <w:szCs w:val="19"/>
-        </w:rPr>
-        <w:t>21,</w:t>
-      </w:r>
-      <w:r>
-        <w:rPr>
-          <w:rFonts w:ascii="Consolas" w:hAnsi="Consolas" w:cs="Consolas"/>
-          <w:color w:val="FF0000"/>
-          <w:sz w:val="19"/>
-          <w:szCs w:val="19"/>
-        </w:rPr>
-        <w:t xml:space="preserve">'Closing </w:t>
+          <w:color w:val="000000"/>
+          <w:sz w:val="19"/>
+          <w:szCs w:val="19"/>
+        </w:rPr>
+        <w:t>19</w:t>
+      </w:r>
+      <w:r>
+        <w:rPr>
+          <w:rFonts w:ascii="Consolas" w:hAnsi="Consolas" w:cs="Consolas"/>
+          <w:color w:val="808080"/>
+          <w:sz w:val="19"/>
+          <w:szCs w:val="19"/>
+        </w:rPr>
+        <w:t>,</w:t>
+      </w:r>
+      <w:r>
+        <w:rPr>
+          <w:rFonts w:ascii="Consolas" w:hAnsi="Consolas" w:cs="Consolas"/>
+          <w:color w:val="FF0000"/>
+          <w:sz w:val="19"/>
+          <w:szCs w:val="19"/>
+        </w:rPr>
+        <w:t xml:space="preserve">'Financial </w:t>
       </w:r>
       <w:proofErr w:type="spellStart"/>
       <w:r>
@@ -4850,25 +5318,25 @@
           <w:sz w:val="19"/>
           <w:szCs w:val="19"/>
         </w:rPr>
-        <w:t>dispositions'</w:t>
-      </w:r>
-      <w:r>
-        <w:rPr>
-          <w:rFonts w:ascii="Consolas" w:hAnsi="Consolas" w:cs="Consolas"/>
-          <w:color w:val="808080"/>
-          <w:sz w:val="19"/>
-          <w:szCs w:val="19"/>
-        </w:rPr>
-        <w:t>,</w:t>
-      </w:r>
-      <w:r>
-        <w:rPr>
-          <w:rFonts w:ascii="Consolas" w:hAnsi="Consolas" w:cs="Consolas"/>
-          <w:color w:val="FF0000"/>
-          <w:sz w:val="19"/>
-          <w:szCs w:val="19"/>
-        </w:rPr>
-        <w:t>'Change</w:t>
+        <w:t>posts'</w:t>
+      </w:r>
+      <w:r>
+        <w:rPr>
+          <w:rFonts w:ascii="Consolas" w:hAnsi="Consolas" w:cs="Consolas"/>
+          <w:color w:val="808080"/>
+          <w:sz w:val="19"/>
+          <w:szCs w:val="19"/>
+        </w:rPr>
+        <w:t>,</w:t>
+      </w:r>
+      <w:r>
+        <w:rPr>
+          <w:rFonts w:ascii="Consolas" w:hAnsi="Consolas" w:cs="Consolas"/>
+          <w:color w:val="FF0000"/>
+          <w:sz w:val="19"/>
+          <w:szCs w:val="19"/>
+        </w:rPr>
+        <w:t>'Interest</w:t>
       </w:r>
       <w:proofErr w:type="spellEnd"/>
       <w:r>
@@ -4878,25 +5346,61 @@
           <w:sz w:val="19"/>
           <w:szCs w:val="19"/>
         </w:rPr>
-        <w:t xml:space="preserve"> of accrual funds'</w:t>
-      </w:r>
-      <w:r>
-        <w:rPr>
-          <w:rFonts w:ascii="Consolas" w:hAnsi="Consolas" w:cs="Consolas"/>
-          <w:color w:val="808080"/>
-          <w:sz w:val="19"/>
-          <w:szCs w:val="19"/>
-        </w:rPr>
-        <w:t>,</w:t>
-      </w:r>
-      <w:r>
-        <w:rPr>
-          <w:rFonts w:ascii="Consolas" w:hAnsi="Consolas" w:cs="Consolas"/>
-          <w:color w:val="FF0000"/>
-          <w:sz w:val="19"/>
-          <w:szCs w:val="19"/>
-        </w:rPr>
-        <w:t>''</w:t>
+        <w:t xml:space="preserve"> costs and similar income items'</w:t>
+      </w:r>
+      <w:r>
+        <w:rPr>
+          <w:rFonts w:ascii="Consolas" w:hAnsi="Consolas" w:cs="Consolas"/>
+          <w:color w:val="808080"/>
+          <w:sz w:val="19"/>
+          <w:szCs w:val="19"/>
+        </w:rPr>
+        <w:t>,</w:t>
+      </w:r>
+      <w:r>
+        <w:rPr>
+          <w:rFonts w:ascii="Consolas" w:hAnsi="Consolas" w:cs="Consolas"/>
+          <w:color w:val="FF0000"/>
+          <w:sz w:val="19"/>
+          <w:szCs w:val="19"/>
+        </w:rPr>
+        <w:t>'8400-8499'</w:t>
+      </w:r>
+      <w:r>
+        <w:rPr>
+          <w:rFonts w:ascii="Consolas" w:hAnsi="Consolas" w:cs="Consolas"/>
+          <w:color w:val="808080"/>
+          <w:sz w:val="19"/>
+          <w:szCs w:val="19"/>
+        </w:rPr>
+        <w:t>,</w:t>
+      </w:r>
+      <w:r>
+        <w:rPr>
+          <w:rFonts w:ascii="Consolas" w:hAnsi="Consolas" w:cs="Consolas"/>
+          <w:color w:val="000000"/>
+          <w:sz w:val="19"/>
+          <w:szCs w:val="19"/>
+        </w:rPr>
+        <w:t>0</w:t>
+      </w:r>
+      <w:r>
+        <w:rPr>
+          <w:rFonts w:ascii="Consolas" w:hAnsi="Consolas" w:cs="Consolas"/>
+          <w:color w:val="808080"/>
+          <w:sz w:val="19"/>
+          <w:szCs w:val="19"/>
+        </w:rPr>
+        <w:t>,</w:t>
+      </w:r>
+      <w:r>
+        <w:rPr>
+          <w:rFonts w:ascii="Consolas" w:hAnsi="Consolas" w:cs="Consolas"/>
+          <w:color w:val="000000"/>
+          <w:sz w:val="19"/>
+          <w:szCs w:val="19"/>
+        </w:rPr>
+        <w:t>0</w:t>
       </w:r>
       <w:r>
         <w:rPr>
@@ -5004,7 +5508,7 @@
           <w:sz w:val="19"/>
           <w:szCs w:val="19"/>
         </w:rPr>
-        <w:t>values</w:t>
+        <w:t xml:space="preserve">values </w:t>
       </w:r>
       <w:r>
         <w:rPr>
@@ -5018,20 +5522,29 @@
       <w:r>
         <w:rPr>
           <w:rFonts w:ascii="Consolas" w:hAnsi="Consolas" w:cs="Consolas"/>
-          <w:color w:val="808080"/>
-          <w:sz w:val="19"/>
-          <w:szCs w:val="19"/>
-        </w:rPr>
-        <w:t>22,</w:t>
-      </w:r>
-      <w:r>
-        <w:rPr>
-          <w:rFonts w:ascii="Consolas" w:hAnsi="Consolas" w:cs="Consolas"/>
-          <w:color w:val="FF0000"/>
-          <w:sz w:val="19"/>
-          <w:szCs w:val="19"/>
-        </w:rPr>
-        <w:t xml:space="preserve">'Closing </w:t>
+          <w:color w:val="000000"/>
+          <w:sz w:val="19"/>
+          <w:szCs w:val="19"/>
+        </w:rPr>
+        <w:t>20</w:t>
+      </w:r>
+      <w:r>
+        <w:rPr>
+          <w:rFonts w:ascii="Consolas" w:hAnsi="Consolas" w:cs="Consolas"/>
+          <w:color w:val="808080"/>
+          <w:sz w:val="19"/>
+          <w:szCs w:val="19"/>
+        </w:rPr>
+        <w:t>,</w:t>
+      </w:r>
+      <w:r>
+        <w:rPr>
+          <w:rFonts w:ascii="Consolas" w:hAnsi="Consolas" w:cs="Consolas"/>
+          <w:color w:val="FF0000"/>
+          <w:sz w:val="19"/>
+          <w:szCs w:val="19"/>
+        </w:rPr>
+        <w:t xml:space="preserve">'Financial </w:t>
       </w:r>
       <w:proofErr w:type="spellStart"/>
       <w:r>
@@ -5041,25 +5554,25 @@
           <w:sz w:val="19"/>
           <w:szCs w:val="19"/>
         </w:rPr>
-        <w:t>dispositions'</w:t>
-      </w:r>
-      <w:r>
-        <w:rPr>
-          <w:rFonts w:ascii="Consolas" w:hAnsi="Consolas" w:cs="Consolas"/>
-          <w:color w:val="808080"/>
-          <w:sz w:val="19"/>
-          <w:szCs w:val="19"/>
-        </w:rPr>
-        <w:t>,</w:t>
-      </w:r>
-      <w:r>
-        <w:rPr>
-          <w:rFonts w:ascii="Consolas" w:hAnsi="Consolas" w:cs="Consolas"/>
-          <w:color w:val="FF0000"/>
-          <w:sz w:val="19"/>
-          <w:szCs w:val="19"/>
-        </w:rPr>
-        <w:t>'Change</w:t>
+        <w:t>posts'</w:t>
+      </w:r>
+      <w:r>
+        <w:rPr>
+          <w:rFonts w:ascii="Consolas" w:hAnsi="Consolas" w:cs="Consolas"/>
+          <w:color w:val="808080"/>
+          <w:sz w:val="19"/>
+          <w:szCs w:val="19"/>
+        </w:rPr>
+        <w:t>,</w:t>
+      </w:r>
+      <w:r>
+        <w:rPr>
+          <w:rFonts w:ascii="Consolas" w:hAnsi="Consolas" w:cs="Consolas"/>
+          <w:color w:val="FF0000"/>
+          <w:sz w:val="19"/>
+          <w:szCs w:val="19"/>
+        </w:rPr>
+        <w:t>'Profit</w:t>
       </w:r>
       <w:proofErr w:type="spellEnd"/>
       <w:r>
@@ -5069,7 +5582,7 @@
           <w:sz w:val="19"/>
           <w:szCs w:val="19"/>
         </w:rPr>
-        <w:t xml:space="preserve"> in excess depreciation'</w:t>
+        <w:t xml:space="preserve"> after financial items'</w:t>
       </w:r>
       <w:r>
         <w:rPr>
@@ -5088,6 +5601,42 @@
           <w:szCs w:val="19"/>
         </w:rPr>
         <w:t>''</w:t>
+      </w:r>
+      <w:r>
+        <w:rPr>
+          <w:rFonts w:ascii="Consolas" w:hAnsi="Consolas" w:cs="Consolas"/>
+          <w:color w:val="808080"/>
+          <w:sz w:val="19"/>
+          <w:szCs w:val="19"/>
+        </w:rPr>
+        <w:t>,</w:t>
+      </w:r>
+      <w:r>
+        <w:rPr>
+          <w:rFonts w:ascii="Consolas" w:hAnsi="Consolas" w:cs="Consolas"/>
+          <w:color w:val="000000"/>
+          <w:sz w:val="19"/>
+          <w:szCs w:val="19"/>
+        </w:rPr>
+        <w:t>0</w:t>
+      </w:r>
+      <w:r>
+        <w:rPr>
+          <w:rFonts w:ascii="Consolas" w:hAnsi="Consolas" w:cs="Consolas"/>
+          <w:color w:val="808080"/>
+          <w:sz w:val="19"/>
+          <w:szCs w:val="19"/>
+        </w:rPr>
+        <w:t>,</w:t>
+      </w:r>
+      <w:r>
+        <w:rPr>
+          <w:rFonts w:ascii="Consolas" w:hAnsi="Consolas" w:cs="Consolas"/>
+          <w:color w:val="000000"/>
+          <w:sz w:val="19"/>
+          <w:szCs w:val="19"/>
+        </w:rPr>
+        <w:t>1</w:t>
       </w:r>
       <w:r>
         <w:rPr>
@@ -5125,7 +5674,7 @@
         <w:spacing w:after="0" w:line="240" w:lineRule="auto"/>
         <w:rPr>
           <w:rFonts w:ascii="Consolas" w:hAnsi="Consolas" w:cs="Consolas"/>
-          <w:color w:val="808080"/>
+          <w:color w:val="000000"/>
           <w:sz w:val="19"/>
           <w:szCs w:val="19"/>
         </w:rPr>
@@ -5195,7 +5744,7 @@
           <w:sz w:val="19"/>
           <w:szCs w:val="19"/>
         </w:rPr>
-        <w:t>values</w:t>
+        <w:t xml:space="preserve">values </w:t>
       </w:r>
       <w:r>
         <w:rPr>
@@ -5209,11 +5758,20 @@
       <w:r>
         <w:rPr>
           <w:rFonts w:ascii="Consolas" w:hAnsi="Consolas" w:cs="Consolas"/>
-          <w:color w:val="808080"/>
-          <w:sz w:val="19"/>
-          <w:szCs w:val="19"/>
-        </w:rPr>
-        <w:t>23,</w:t>
+          <w:color w:val="000000"/>
+          <w:sz w:val="19"/>
+          <w:szCs w:val="19"/>
+        </w:rPr>
+        <w:t>21</w:t>
+      </w:r>
+      <w:r>
+        <w:rPr>
+          <w:rFonts w:ascii="Consolas" w:hAnsi="Consolas" w:cs="Consolas"/>
+          <w:color w:val="808080"/>
+          <w:sz w:val="19"/>
+          <w:szCs w:val="19"/>
+        </w:rPr>
+        <w:t>,</w:t>
       </w:r>
       <w:r>
         <w:rPr>
@@ -5250,7 +5808,7 @@
           <w:sz w:val="19"/>
           <w:szCs w:val="19"/>
         </w:rPr>
-        <w:t>'Other</w:t>
+        <w:t>'Group</w:t>
       </w:r>
       <w:proofErr w:type="spellEnd"/>
       <w:r>
@@ -5260,7 +5818,7 @@
           <w:sz w:val="19"/>
           <w:szCs w:val="19"/>
         </w:rPr>
-        <w:t xml:space="preserve"> end-of-year dispositions'</w:t>
+        <w:t xml:space="preserve"> contributions received'</w:t>
       </w:r>
       <w:r>
         <w:rPr>
@@ -5279,6 +5837,42 @@
           <w:szCs w:val="19"/>
         </w:rPr>
         <w:t>''</w:t>
+      </w:r>
+      <w:r>
+        <w:rPr>
+          <w:rFonts w:ascii="Consolas" w:hAnsi="Consolas" w:cs="Consolas"/>
+          <w:color w:val="808080"/>
+          <w:sz w:val="19"/>
+          <w:szCs w:val="19"/>
+        </w:rPr>
+        <w:t>,</w:t>
+      </w:r>
+      <w:r>
+        <w:rPr>
+          <w:rFonts w:ascii="Consolas" w:hAnsi="Consolas" w:cs="Consolas"/>
+          <w:color w:val="000000"/>
+          <w:sz w:val="19"/>
+          <w:szCs w:val="19"/>
+        </w:rPr>
+        <w:t>0</w:t>
+      </w:r>
+      <w:r>
+        <w:rPr>
+          <w:rFonts w:ascii="Consolas" w:hAnsi="Consolas" w:cs="Consolas"/>
+          <w:color w:val="808080"/>
+          <w:sz w:val="19"/>
+          <w:szCs w:val="19"/>
+        </w:rPr>
+        <w:t>,</w:t>
+      </w:r>
+      <w:r>
+        <w:rPr>
+          <w:rFonts w:ascii="Consolas" w:hAnsi="Consolas" w:cs="Consolas"/>
+          <w:color w:val="000000"/>
+          <w:sz w:val="19"/>
+          <w:szCs w:val="19"/>
+        </w:rPr>
+        <w:t>0</w:t>
       </w:r>
       <w:r>
         <w:rPr>
@@ -5321,6 +5915,1860 @@
           <w:szCs w:val="19"/>
         </w:rPr>
       </w:pPr>
+      <w:proofErr w:type="gramStart"/>
+      <w:r>
+        <w:rPr>
+          <w:rFonts w:ascii="Consolas" w:hAnsi="Consolas" w:cs="Consolas"/>
+          <w:color w:val="0000FF"/>
+          <w:sz w:val="19"/>
+          <w:szCs w:val="19"/>
+        </w:rPr>
+        <w:t>insert</w:t>
+      </w:r>
+      <w:proofErr w:type="gramEnd"/>
+      <w:r>
+        <w:rPr>
+          <w:rFonts w:ascii="Consolas" w:hAnsi="Consolas" w:cs="Consolas"/>
+          <w:color w:val="000000"/>
+          <w:sz w:val="19"/>
+          <w:szCs w:val="19"/>
+        </w:rPr>
+        <w:t xml:space="preserve"> </w:t>
+      </w:r>
+      <w:r>
+        <w:rPr>
+          <w:rFonts w:ascii="Consolas" w:hAnsi="Consolas" w:cs="Consolas"/>
+          <w:color w:val="0000FF"/>
+          <w:sz w:val="19"/>
+          <w:szCs w:val="19"/>
+        </w:rPr>
+        <w:t>into</w:t>
+      </w:r>
+      <w:r>
+        <w:rPr>
+          <w:rFonts w:ascii="Consolas" w:hAnsi="Consolas" w:cs="Consolas"/>
+          <w:color w:val="000000"/>
+          <w:sz w:val="19"/>
+          <w:szCs w:val="19"/>
+        </w:rPr>
+        <w:t xml:space="preserve"> </w:t>
+      </w:r>
+      <w:proofErr w:type="spellStart"/>
+      <w:r>
+        <w:rPr>
+          <w:rFonts w:ascii="Consolas" w:hAnsi="Consolas" w:cs="Consolas"/>
+          <w:color w:val="000000"/>
+          <w:sz w:val="19"/>
+          <w:szCs w:val="19"/>
+        </w:rPr>
+        <w:t>incomestatementfields</w:t>
+      </w:r>
+      <w:proofErr w:type="spellEnd"/>
+      <w:r>
+        <w:rPr>
+          <w:rFonts w:ascii="Consolas" w:hAnsi="Consolas" w:cs="Consolas"/>
+          <w:color w:val="000000"/>
+          <w:sz w:val="19"/>
+          <w:szCs w:val="19"/>
+        </w:rPr>
+        <w:t xml:space="preserve"> </w:t>
+      </w:r>
+      <w:r>
+        <w:rPr>
+          <w:rFonts w:ascii="Consolas" w:hAnsi="Consolas" w:cs="Consolas"/>
+          <w:color w:val="0000FF"/>
+          <w:sz w:val="19"/>
+          <w:szCs w:val="19"/>
+        </w:rPr>
+        <w:t xml:space="preserve">values </w:t>
+      </w:r>
+      <w:r>
+        <w:rPr>
+          <w:rFonts w:ascii="Consolas" w:hAnsi="Consolas" w:cs="Consolas"/>
+          <w:color w:val="808080"/>
+          <w:sz w:val="19"/>
+          <w:szCs w:val="19"/>
+        </w:rPr>
+        <w:t>(</w:t>
+      </w:r>
+      <w:r>
+        <w:rPr>
+          <w:rFonts w:ascii="Consolas" w:hAnsi="Consolas" w:cs="Consolas"/>
+          <w:color w:val="000000"/>
+          <w:sz w:val="19"/>
+          <w:szCs w:val="19"/>
+        </w:rPr>
+        <w:t>22</w:t>
+      </w:r>
+      <w:r>
+        <w:rPr>
+          <w:rFonts w:ascii="Consolas" w:hAnsi="Consolas" w:cs="Consolas"/>
+          <w:color w:val="808080"/>
+          <w:sz w:val="19"/>
+          <w:szCs w:val="19"/>
+        </w:rPr>
+        <w:t>,</w:t>
+      </w:r>
+      <w:r>
+        <w:rPr>
+          <w:rFonts w:ascii="Consolas" w:hAnsi="Consolas" w:cs="Consolas"/>
+          <w:color w:val="FF0000"/>
+          <w:sz w:val="19"/>
+          <w:szCs w:val="19"/>
+        </w:rPr>
+        <w:t xml:space="preserve">'Closing </w:t>
+      </w:r>
+      <w:proofErr w:type="spellStart"/>
+      <w:r>
+        <w:rPr>
+          <w:rFonts w:ascii="Consolas" w:hAnsi="Consolas" w:cs="Consolas"/>
+          <w:color w:val="FF0000"/>
+          <w:sz w:val="19"/>
+          <w:szCs w:val="19"/>
+        </w:rPr>
+        <w:t>dispositions'</w:t>
+      </w:r>
+      <w:r>
+        <w:rPr>
+          <w:rFonts w:ascii="Consolas" w:hAnsi="Consolas" w:cs="Consolas"/>
+          <w:color w:val="808080"/>
+          <w:sz w:val="19"/>
+          <w:szCs w:val="19"/>
+        </w:rPr>
+        <w:t>,</w:t>
+      </w:r>
+      <w:r>
+        <w:rPr>
+          <w:rFonts w:ascii="Consolas" w:hAnsi="Consolas" w:cs="Consolas"/>
+          <w:color w:val="FF0000"/>
+          <w:sz w:val="19"/>
+          <w:szCs w:val="19"/>
+        </w:rPr>
+        <w:t>'Left</w:t>
+      </w:r>
+      <w:proofErr w:type="spellEnd"/>
+      <w:r>
+        <w:rPr>
+          <w:rFonts w:ascii="Consolas" w:hAnsi="Consolas" w:cs="Consolas"/>
+          <w:color w:val="FF0000"/>
+          <w:sz w:val="19"/>
+          <w:szCs w:val="19"/>
+        </w:rPr>
+        <w:t xml:space="preserve"> group contributions'</w:t>
+      </w:r>
+      <w:r>
+        <w:rPr>
+          <w:rFonts w:ascii="Consolas" w:hAnsi="Consolas" w:cs="Consolas"/>
+          <w:color w:val="808080"/>
+          <w:sz w:val="19"/>
+          <w:szCs w:val="19"/>
+        </w:rPr>
+        <w:t>,</w:t>
+      </w:r>
+      <w:r>
+        <w:rPr>
+          <w:rFonts w:ascii="Consolas" w:hAnsi="Consolas" w:cs="Consolas"/>
+          <w:color w:val="FF0000"/>
+          <w:sz w:val="19"/>
+          <w:szCs w:val="19"/>
+        </w:rPr>
+        <w:t>''</w:t>
+      </w:r>
+      <w:r>
+        <w:rPr>
+          <w:rFonts w:ascii="Consolas" w:hAnsi="Consolas" w:cs="Consolas"/>
+          <w:color w:val="808080"/>
+          <w:sz w:val="19"/>
+          <w:szCs w:val="19"/>
+        </w:rPr>
+        <w:t>,</w:t>
+      </w:r>
+      <w:r>
+        <w:rPr>
+          <w:rFonts w:ascii="Consolas" w:hAnsi="Consolas" w:cs="Consolas"/>
+          <w:color w:val="000000"/>
+          <w:sz w:val="19"/>
+          <w:szCs w:val="19"/>
+        </w:rPr>
+        <w:t>1</w:t>
+      </w:r>
+      <w:r>
+        <w:rPr>
+          <w:rFonts w:ascii="Consolas" w:hAnsi="Consolas" w:cs="Consolas"/>
+          <w:color w:val="808080"/>
+          <w:sz w:val="19"/>
+          <w:szCs w:val="19"/>
+        </w:rPr>
+        <w:t>,</w:t>
+      </w:r>
+      <w:r>
+        <w:rPr>
+          <w:rFonts w:ascii="Consolas" w:hAnsi="Consolas" w:cs="Consolas"/>
+          <w:color w:val="000000"/>
+          <w:sz w:val="19"/>
+          <w:szCs w:val="19"/>
+        </w:rPr>
+        <w:t>0</w:t>
+      </w:r>
+      <w:r>
+        <w:rPr>
+          <w:rFonts w:ascii="Consolas" w:hAnsi="Consolas" w:cs="Consolas"/>
+          <w:color w:val="808080"/>
+          <w:sz w:val="19"/>
+          <w:szCs w:val="19"/>
+        </w:rPr>
+        <w:t>,</w:t>
+      </w:r>
+      <w:r>
+        <w:rPr>
+          <w:rFonts w:ascii="Consolas" w:hAnsi="Consolas" w:cs="Consolas"/>
+          <w:color w:val="000000"/>
+          <w:sz w:val="19"/>
+          <w:szCs w:val="19"/>
+        </w:rPr>
+        <w:t>2022</w:t>
+      </w:r>
+      <w:r>
+        <w:rPr>
+          <w:rFonts w:ascii="Consolas" w:hAnsi="Consolas" w:cs="Consolas"/>
+          <w:color w:val="808080"/>
+          <w:sz w:val="19"/>
+          <w:szCs w:val="19"/>
+        </w:rPr>
+        <w:t>);</w:t>
+      </w:r>
+    </w:p>
+    <w:p>
+      <w:pPr>
+        <w:autoSpaceDE w:val="0"/>
+        <w:autoSpaceDN w:val="0"/>
+        <w:adjustRightInd w:val="0"/>
+        <w:spacing w:after="0" w:line="240" w:lineRule="auto"/>
+        <w:rPr>
+          <w:rFonts w:ascii="Consolas" w:hAnsi="Consolas" w:cs="Consolas"/>
+          <w:color w:val="000000"/>
+          <w:sz w:val="19"/>
+          <w:szCs w:val="19"/>
+        </w:rPr>
+      </w:pPr>
+      <w:proofErr w:type="gramStart"/>
+      <w:r>
+        <w:rPr>
+          <w:rFonts w:ascii="Consolas" w:hAnsi="Consolas" w:cs="Consolas"/>
+          <w:color w:val="0000FF"/>
+          <w:sz w:val="19"/>
+          <w:szCs w:val="19"/>
+        </w:rPr>
+        <w:t>insert</w:t>
+      </w:r>
+      <w:proofErr w:type="gramEnd"/>
+      <w:r>
+        <w:rPr>
+          <w:rFonts w:ascii="Consolas" w:hAnsi="Consolas" w:cs="Consolas"/>
+          <w:color w:val="000000"/>
+          <w:sz w:val="19"/>
+          <w:szCs w:val="19"/>
+        </w:rPr>
+        <w:t xml:space="preserve"> </w:t>
+      </w:r>
+      <w:r>
+        <w:rPr>
+          <w:rFonts w:ascii="Consolas" w:hAnsi="Consolas" w:cs="Consolas"/>
+          <w:color w:val="0000FF"/>
+          <w:sz w:val="19"/>
+          <w:szCs w:val="19"/>
+        </w:rPr>
+        <w:t>into</w:t>
+      </w:r>
+      <w:r>
+        <w:rPr>
+          <w:rFonts w:ascii="Consolas" w:hAnsi="Consolas" w:cs="Consolas"/>
+          <w:color w:val="000000"/>
+          <w:sz w:val="19"/>
+          <w:szCs w:val="19"/>
+        </w:rPr>
+        <w:t xml:space="preserve"> </w:t>
+      </w:r>
+      <w:proofErr w:type="spellStart"/>
+      <w:r>
+        <w:rPr>
+          <w:rFonts w:ascii="Consolas" w:hAnsi="Consolas" w:cs="Consolas"/>
+          <w:color w:val="000000"/>
+          <w:sz w:val="19"/>
+          <w:szCs w:val="19"/>
+        </w:rPr>
+        <w:t>incomestatementfields</w:t>
+      </w:r>
+      <w:proofErr w:type="spellEnd"/>
+      <w:r>
+        <w:rPr>
+          <w:rFonts w:ascii="Consolas" w:hAnsi="Consolas" w:cs="Consolas"/>
+          <w:color w:val="000000"/>
+          <w:sz w:val="19"/>
+          <w:szCs w:val="19"/>
+        </w:rPr>
+        <w:t xml:space="preserve"> </w:t>
+      </w:r>
+      <w:r>
+        <w:rPr>
+          <w:rFonts w:ascii="Consolas" w:hAnsi="Consolas" w:cs="Consolas"/>
+          <w:color w:val="0000FF"/>
+          <w:sz w:val="19"/>
+          <w:szCs w:val="19"/>
+        </w:rPr>
+        <w:t>values</w:t>
+      </w:r>
+      <w:r>
+        <w:rPr>
+          <w:rFonts w:ascii="Consolas" w:hAnsi="Consolas" w:cs="Consolas"/>
+          <w:color w:val="808080"/>
+          <w:sz w:val="19"/>
+          <w:szCs w:val="19"/>
+        </w:rPr>
+        <w:t>(</w:t>
+      </w:r>
+      <w:r>
+        <w:rPr>
+          <w:rFonts w:ascii="Consolas" w:hAnsi="Consolas" w:cs="Consolas"/>
+          <w:color w:val="000000"/>
+          <w:sz w:val="19"/>
+          <w:szCs w:val="19"/>
+        </w:rPr>
+        <w:t>23</w:t>
+      </w:r>
+      <w:r>
+        <w:rPr>
+          <w:rFonts w:ascii="Consolas" w:hAnsi="Consolas" w:cs="Consolas"/>
+          <w:color w:val="808080"/>
+          <w:sz w:val="19"/>
+          <w:szCs w:val="19"/>
+        </w:rPr>
+        <w:t>,</w:t>
+      </w:r>
+      <w:r>
+        <w:rPr>
+          <w:rFonts w:ascii="Consolas" w:hAnsi="Consolas" w:cs="Consolas"/>
+          <w:color w:val="FF0000"/>
+          <w:sz w:val="19"/>
+          <w:szCs w:val="19"/>
+        </w:rPr>
+        <w:t xml:space="preserve">'Closing </w:t>
+      </w:r>
+      <w:proofErr w:type="spellStart"/>
+      <w:r>
+        <w:rPr>
+          <w:rFonts w:ascii="Consolas" w:hAnsi="Consolas" w:cs="Consolas"/>
+          <w:color w:val="FF0000"/>
+          <w:sz w:val="19"/>
+          <w:szCs w:val="19"/>
+        </w:rPr>
+        <w:t>dispositions'</w:t>
+      </w:r>
+      <w:r>
+        <w:rPr>
+          <w:rFonts w:ascii="Consolas" w:hAnsi="Consolas" w:cs="Consolas"/>
+          <w:color w:val="808080"/>
+          <w:sz w:val="19"/>
+          <w:szCs w:val="19"/>
+        </w:rPr>
+        <w:t>,</w:t>
+      </w:r>
+      <w:r>
+        <w:rPr>
+          <w:rFonts w:ascii="Consolas" w:hAnsi="Consolas" w:cs="Consolas"/>
+          <w:color w:val="FF0000"/>
+          <w:sz w:val="19"/>
+          <w:szCs w:val="19"/>
+        </w:rPr>
+        <w:t>'Change</w:t>
+      </w:r>
+      <w:proofErr w:type="spellEnd"/>
+      <w:r>
+        <w:rPr>
+          <w:rFonts w:ascii="Consolas" w:hAnsi="Consolas" w:cs="Consolas"/>
+          <w:color w:val="FF0000"/>
+          <w:sz w:val="19"/>
+          <w:szCs w:val="19"/>
+        </w:rPr>
+        <w:t xml:space="preserve"> of accrual funds'</w:t>
+      </w:r>
+      <w:r>
+        <w:rPr>
+          <w:rFonts w:ascii="Consolas" w:hAnsi="Consolas" w:cs="Consolas"/>
+          <w:color w:val="808080"/>
+          <w:sz w:val="19"/>
+          <w:szCs w:val="19"/>
+        </w:rPr>
+        <w:t>,</w:t>
+      </w:r>
+      <w:r>
+        <w:rPr>
+          <w:rFonts w:ascii="Consolas" w:hAnsi="Consolas" w:cs="Consolas"/>
+          <w:color w:val="FF0000"/>
+          <w:sz w:val="19"/>
+          <w:szCs w:val="19"/>
+        </w:rPr>
+        <w:t>''</w:t>
+      </w:r>
+      <w:r>
+        <w:rPr>
+          <w:rFonts w:ascii="Consolas" w:hAnsi="Consolas" w:cs="Consolas"/>
+          <w:color w:val="808080"/>
+          <w:sz w:val="19"/>
+          <w:szCs w:val="19"/>
+        </w:rPr>
+        <w:t>,</w:t>
+      </w:r>
+      <w:r>
+        <w:rPr>
+          <w:rFonts w:ascii="Consolas" w:hAnsi="Consolas" w:cs="Consolas"/>
+          <w:color w:val="000000"/>
+          <w:sz w:val="19"/>
+          <w:szCs w:val="19"/>
+        </w:rPr>
+        <w:t>0</w:t>
+      </w:r>
+      <w:r>
+        <w:rPr>
+          <w:rFonts w:ascii="Consolas" w:hAnsi="Consolas" w:cs="Consolas"/>
+          <w:color w:val="808080"/>
+          <w:sz w:val="19"/>
+          <w:szCs w:val="19"/>
+        </w:rPr>
+        <w:t>,</w:t>
+      </w:r>
+      <w:r>
+        <w:rPr>
+          <w:rFonts w:ascii="Consolas" w:hAnsi="Consolas" w:cs="Consolas"/>
+          <w:color w:val="000000"/>
+          <w:sz w:val="19"/>
+          <w:szCs w:val="19"/>
+        </w:rPr>
+        <w:t>0</w:t>
+      </w:r>
+      <w:r>
+        <w:rPr>
+          <w:rFonts w:ascii="Consolas" w:hAnsi="Consolas" w:cs="Consolas"/>
+          <w:color w:val="808080"/>
+          <w:sz w:val="19"/>
+          <w:szCs w:val="19"/>
+        </w:rPr>
+        <w:t>,</w:t>
+      </w:r>
+      <w:r>
+        <w:rPr>
+          <w:rFonts w:ascii="Consolas" w:hAnsi="Consolas" w:cs="Consolas"/>
+          <w:color w:val="000000"/>
+          <w:sz w:val="19"/>
+          <w:szCs w:val="19"/>
+        </w:rPr>
+        <w:t>2022</w:t>
+      </w:r>
+      <w:r>
+        <w:rPr>
+          <w:rFonts w:ascii="Consolas" w:hAnsi="Consolas" w:cs="Consolas"/>
+          <w:color w:val="808080"/>
+          <w:sz w:val="19"/>
+          <w:szCs w:val="19"/>
+        </w:rPr>
+        <w:t>);</w:t>
+      </w:r>
+    </w:p>
+    <w:p>
+      <w:pPr>
+        <w:autoSpaceDE w:val="0"/>
+        <w:autoSpaceDN w:val="0"/>
+        <w:adjustRightInd w:val="0"/>
+        <w:spacing w:after="0" w:line="240" w:lineRule="auto"/>
+        <w:rPr>
+          <w:rFonts w:ascii="Consolas" w:hAnsi="Consolas" w:cs="Consolas"/>
+          <w:color w:val="000000"/>
+          <w:sz w:val="19"/>
+          <w:szCs w:val="19"/>
+        </w:rPr>
+      </w:pPr>
+      <w:proofErr w:type="gramStart"/>
+      <w:r>
+        <w:rPr>
+          <w:rFonts w:ascii="Consolas" w:hAnsi="Consolas" w:cs="Consolas"/>
+          <w:color w:val="0000FF"/>
+          <w:sz w:val="19"/>
+          <w:szCs w:val="19"/>
+        </w:rPr>
+        <w:t>insert</w:t>
+      </w:r>
+      <w:proofErr w:type="gramEnd"/>
+      <w:r>
+        <w:rPr>
+          <w:rFonts w:ascii="Consolas" w:hAnsi="Consolas" w:cs="Consolas"/>
+          <w:color w:val="000000"/>
+          <w:sz w:val="19"/>
+          <w:szCs w:val="19"/>
+        </w:rPr>
+        <w:t xml:space="preserve"> </w:t>
+      </w:r>
+      <w:r>
+        <w:rPr>
+          <w:rFonts w:ascii="Consolas" w:hAnsi="Consolas" w:cs="Consolas"/>
+          <w:color w:val="0000FF"/>
+          <w:sz w:val="19"/>
+          <w:szCs w:val="19"/>
+        </w:rPr>
+        <w:t>into</w:t>
+      </w:r>
+      <w:r>
+        <w:rPr>
+          <w:rFonts w:ascii="Consolas" w:hAnsi="Consolas" w:cs="Consolas"/>
+          <w:color w:val="000000"/>
+          <w:sz w:val="19"/>
+          <w:szCs w:val="19"/>
+        </w:rPr>
+        <w:t xml:space="preserve"> </w:t>
+      </w:r>
+      <w:proofErr w:type="spellStart"/>
+      <w:r>
+        <w:rPr>
+          <w:rFonts w:ascii="Consolas" w:hAnsi="Consolas" w:cs="Consolas"/>
+          <w:color w:val="000000"/>
+          <w:sz w:val="19"/>
+          <w:szCs w:val="19"/>
+        </w:rPr>
+        <w:t>incomestatementfields</w:t>
+      </w:r>
+      <w:proofErr w:type="spellEnd"/>
+      <w:r>
+        <w:rPr>
+          <w:rFonts w:ascii="Consolas" w:hAnsi="Consolas" w:cs="Consolas"/>
+          <w:color w:val="000000"/>
+          <w:sz w:val="19"/>
+          <w:szCs w:val="19"/>
+        </w:rPr>
+        <w:t xml:space="preserve"> </w:t>
+      </w:r>
+      <w:r>
+        <w:rPr>
+          <w:rFonts w:ascii="Consolas" w:hAnsi="Consolas" w:cs="Consolas"/>
+          <w:color w:val="0000FF"/>
+          <w:sz w:val="19"/>
+          <w:szCs w:val="19"/>
+        </w:rPr>
+        <w:t>values</w:t>
+      </w:r>
+      <w:r>
+        <w:rPr>
+          <w:rFonts w:ascii="Consolas" w:hAnsi="Consolas" w:cs="Consolas"/>
+          <w:color w:val="808080"/>
+          <w:sz w:val="19"/>
+          <w:szCs w:val="19"/>
+        </w:rPr>
+        <w:t>(</w:t>
+      </w:r>
+      <w:r>
+        <w:rPr>
+          <w:rFonts w:ascii="Consolas" w:hAnsi="Consolas" w:cs="Consolas"/>
+          <w:color w:val="000000"/>
+          <w:sz w:val="19"/>
+          <w:szCs w:val="19"/>
+        </w:rPr>
+        <w:t>24</w:t>
+      </w:r>
+      <w:r>
+        <w:rPr>
+          <w:rFonts w:ascii="Consolas" w:hAnsi="Consolas" w:cs="Consolas"/>
+          <w:color w:val="808080"/>
+          <w:sz w:val="19"/>
+          <w:szCs w:val="19"/>
+        </w:rPr>
+        <w:t>,</w:t>
+      </w:r>
+      <w:r>
+        <w:rPr>
+          <w:rFonts w:ascii="Consolas" w:hAnsi="Consolas" w:cs="Consolas"/>
+          <w:color w:val="FF0000"/>
+          <w:sz w:val="19"/>
+          <w:szCs w:val="19"/>
+        </w:rPr>
+        <w:t xml:space="preserve">'Closing </w:t>
+      </w:r>
+      <w:proofErr w:type="spellStart"/>
+      <w:r>
+        <w:rPr>
+          <w:rFonts w:ascii="Consolas" w:hAnsi="Consolas" w:cs="Consolas"/>
+          <w:color w:val="FF0000"/>
+          <w:sz w:val="19"/>
+          <w:szCs w:val="19"/>
+        </w:rPr>
+        <w:t>dispositions'</w:t>
+      </w:r>
+      <w:r>
+        <w:rPr>
+          <w:rFonts w:ascii="Consolas" w:hAnsi="Consolas" w:cs="Consolas"/>
+          <w:color w:val="808080"/>
+          <w:sz w:val="19"/>
+          <w:szCs w:val="19"/>
+        </w:rPr>
+        <w:t>,</w:t>
+      </w:r>
+      <w:r>
+        <w:rPr>
+          <w:rFonts w:ascii="Consolas" w:hAnsi="Consolas" w:cs="Consolas"/>
+          <w:color w:val="FF0000"/>
+          <w:sz w:val="19"/>
+          <w:szCs w:val="19"/>
+        </w:rPr>
+        <w:t>'Change</w:t>
+      </w:r>
+      <w:proofErr w:type="spellEnd"/>
+      <w:r>
+        <w:rPr>
+          <w:rFonts w:ascii="Consolas" w:hAnsi="Consolas" w:cs="Consolas"/>
+          <w:color w:val="FF0000"/>
+          <w:sz w:val="19"/>
+          <w:szCs w:val="19"/>
+        </w:rPr>
+        <w:t xml:space="preserve"> in excess depreciation'</w:t>
+      </w:r>
+      <w:r>
+        <w:rPr>
+          <w:rFonts w:ascii="Consolas" w:hAnsi="Consolas" w:cs="Consolas"/>
+          <w:color w:val="808080"/>
+          <w:sz w:val="19"/>
+          <w:szCs w:val="19"/>
+        </w:rPr>
+        <w:t>,</w:t>
+      </w:r>
+      <w:r>
+        <w:rPr>
+          <w:rFonts w:ascii="Consolas" w:hAnsi="Consolas" w:cs="Consolas"/>
+          <w:color w:val="FF0000"/>
+          <w:sz w:val="19"/>
+          <w:szCs w:val="19"/>
+        </w:rPr>
+        <w:t>''</w:t>
+      </w:r>
+      <w:r>
+        <w:rPr>
+          <w:rFonts w:ascii="Consolas" w:hAnsi="Consolas" w:cs="Consolas"/>
+          <w:color w:val="808080"/>
+          <w:sz w:val="19"/>
+          <w:szCs w:val="19"/>
+        </w:rPr>
+        <w:t>,</w:t>
+      </w:r>
+      <w:r>
+        <w:rPr>
+          <w:rFonts w:ascii="Consolas" w:hAnsi="Consolas" w:cs="Consolas"/>
+          <w:color w:val="000000"/>
+          <w:sz w:val="19"/>
+          <w:szCs w:val="19"/>
+        </w:rPr>
+        <w:t>0</w:t>
+      </w:r>
+      <w:r>
+        <w:rPr>
+          <w:rFonts w:ascii="Consolas" w:hAnsi="Consolas" w:cs="Consolas"/>
+          <w:color w:val="808080"/>
+          <w:sz w:val="19"/>
+          <w:szCs w:val="19"/>
+        </w:rPr>
+        <w:t>,</w:t>
+      </w:r>
+      <w:r>
+        <w:rPr>
+          <w:rFonts w:ascii="Consolas" w:hAnsi="Consolas" w:cs="Consolas"/>
+          <w:color w:val="000000"/>
+          <w:sz w:val="19"/>
+          <w:szCs w:val="19"/>
+        </w:rPr>
+        <w:t>0</w:t>
+      </w:r>
+      <w:r>
+        <w:rPr>
+          <w:rFonts w:ascii="Consolas" w:hAnsi="Consolas" w:cs="Consolas"/>
+          <w:color w:val="808080"/>
+          <w:sz w:val="19"/>
+          <w:szCs w:val="19"/>
+        </w:rPr>
+        <w:t>,</w:t>
+      </w:r>
+      <w:r>
+        <w:rPr>
+          <w:rFonts w:ascii="Consolas" w:hAnsi="Consolas" w:cs="Consolas"/>
+          <w:color w:val="000000"/>
+          <w:sz w:val="19"/>
+          <w:szCs w:val="19"/>
+        </w:rPr>
+        <w:t>2022</w:t>
+      </w:r>
+      <w:r>
+        <w:rPr>
+          <w:rFonts w:ascii="Consolas" w:hAnsi="Consolas" w:cs="Consolas"/>
+          <w:color w:val="808080"/>
+          <w:sz w:val="19"/>
+          <w:szCs w:val="19"/>
+        </w:rPr>
+        <w:t>);</w:t>
+      </w:r>
+    </w:p>
+    <w:p>
+      <w:pPr>
+        <w:autoSpaceDE w:val="0"/>
+        <w:autoSpaceDN w:val="0"/>
+        <w:adjustRightInd w:val="0"/>
+        <w:spacing w:after="0" w:line="240" w:lineRule="auto"/>
+        <w:rPr>
+          <w:rFonts w:ascii="Consolas" w:hAnsi="Consolas" w:cs="Consolas"/>
+          <w:color w:val="000000"/>
+          <w:sz w:val="19"/>
+          <w:szCs w:val="19"/>
+        </w:rPr>
+      </w:pPr>
+      <w:proofErr w:type="gramStart"/>
+      <w:r>
+        <w:rPr>
+          <w:rFonts w:ascii="Consolas" w:hAnsi="Consolas" w:cs="Consolas"/>
+          <w:color w:val="0000FF"/>
+          <w:sz w:val="19"/>
+          <w:szCs w:val="19"/>
+        </w:rPr>
+        <w:t>insert</w:t>
+      </w:r>
+      <w:proofErr w:type="gramEnd"/>
+      <w:r>
+        <w:rPr>
+          <w:rFonts w:ascii="Consolas" w:hAnsi="Consolas" w:cs="Consolas"/>
+          <w:color w:val="000000"/>
+          <w:sz w:val="19"/>
+          <w:szCs w:val="19"/>
+        </w:rPr>
+        <w:t xml:space="preserve"> </w:t>
+      </w:r>
+      <w:r>
+        <w:rPr>
+          <w:rFonts w:ascii="Consolas" w:hAnsi="Consolas" w:cs="Consolas"/>
+          <w:color w:val="0000FF"/>
+          <w:sz w:val="19"/>
+          <w:szCs w:val="19"/>
+        </w:rPr>
+        <w:t>into</w:t>
+      </w:r>
+      <w:r>
+        <w:rPr>
+          <w:rFonts w:ascii="Consolas" w:hAnsi="Consolas" w:cs="Consolas"/>
+          <w:color w:val="000000"/>
+          <w:sz w:val="19"/>
+          <w:szCs w:val="19"/>
+        </w:rPr>
+        <w:t xml:space="preserve"> </w:t>
+      </w:r>
+      <w:proofErr w:type="spellStart"/>
+      <w:r>
+        <w:rPr>
+          <w:rFonts w:ascii="Consolas" w:hAnsi="Consolas" w:cs="Consolas"/>
+          <w:color w:val="000000"/>
+          <w:sz w:val="19"/>
+          <w:szCs w:val="19"/>
+        </w:rPr>
+        <w:t>incomestatementfields</w:t>
+      </w:r>
+      <w:proofErr w:type="spellEnd"/>
+      <w:r>
+        <w:rPr>
+          <w:rFonts w:ascii="Consolas" w:hAnsi="Consolas" w:cs="Consolas"/>
+          <w:color w:val="000000"/>
+          <w:sz w:val="19"/>
+          <w:szCs w:val="19"/>
+        </w:rPr>
+        <w:t xml:space="preserve"> </w:t>
+      </w:r>
+      <w:r>
+        <w:rPr>
+          <w:rFonts w:ascii="Consolas" w:hAnsi="Consolas" w:cs="Consolas"/>
+          <w:color w:val="0000FF"/>
+          <w:sz w:val="19"/>
+          <w:szCs w:val="19"/>
+        </w:rPr>
+        <w:t>values</w:t>
+      </w:r>
+      <w:r>
+        <w:rPr>
+          <w:rFonts w:ascii="Consolas" w:hAnsi="Consolas" w:cs="Consolas"/>
+          <w:color w:val="808080"/>
+          <w:sz w:val="19"/>
+          <w:szCs w:val="19"/>
+        </w:rPr>
+        <w:t>(</w:t>
+      </w:r>
+      <w:r>
+        <w:rPr>
+          <w:rFonts w:ascii="Consolas" w:hAnsi="Consolas" w:cs="Consolas"/>
+          <w:color w:val="000000"/>
+          <w:sz w:val="19"/>
+          <w:szCs w:val="19"/>
+        </w:rPr>
+        <w:t>25</w:t>
+      </w:r>
+      <w:r>
+        <w:rPr>
+          <w:rFonts w:ascii="Consolas" w:hAnsi="Consolas" w:cs="Consolas"/>
+          <w:color w:val="808080"/>
+          <w:sz w:val="19"/>
+          <w:szCs w:val="19"/>
+        </w:rPr>
+        <w:t>,</w:t>
+      </w:r>
+      <w:r>
+        <w:rPr>
+          <w:rFonts w:ascii="Consolas" w:hAnsi="Consolas" w:cs="Consolas"/>
+          <w:color w:val="FF0000"/>
+          <w:sz w:val="19"/>
+          <w:szCs w:val="19"/>
+        </w:rPr>
+        <w:t xml:space="preserve">'Closing </w:t>
+      </w:r>
+      <w:proofErr w:type="spellStart"/>
+      <w:r>
+        <w:rPr>
+          <w:rFonts w:ascii="Consolas" w:hAnsi="Consolas" w:cs="Consolas"/>
+          <w:color w:val="FF0000"/>
+          <w:sz w:val="19"/>
+          <w:szCs w:val="19"/>
+        </w:rPr>
+        <w:t>dispositions'</w:t>
+      </w:r>
+      <w:r>
+        <w:rPr>
+          <w:rFonts w:ascii="Consolas" w:hAnsi="Consolas" w:cs="Consolas"/>
+          <w:color w:val="808080"/>
+          <w:sz w:val="19"/>
+          <w:szCs w:val="19"/>
+        </w:rPr>
+        <w:t>,</w:t>
+      </w:r>
+      <w:r>
+        <w:rPr>
+          <w:rFonts w:ascii="Consolas" w:hAnsi="Consolas" w:cs="Consolas"/>
+          <w:color w:val="FF0000"/>
+          <w:sz w:val="19"/>
+          <w:szCs w:val="19"/>
+        </w:rPr>
+        <w:t>'Other</w:t>
+      </w:r>
+      <w:proofErr w:type="spellEnd"/>
+      <w:r>
+        <w:rPr>
+          <w:rFonts w:ascii="Consolas" w:hAnsi="Consolas" w:cs="Consolas"/>
+          <w:color w:val="FF0000"/>
+          <w:sz w:val="19"/>
+          <w:szCs w:val="19"/>
+        </w:rPr>
+        <w:t xml:space="preserve"> end-of-year dispositions'</w:t>
+      </w:r>
+      <w:r>
+        <w:rPr>
+          <w:rFonts w:ascii="Consolas" w:hAnsi="Consolas" w:cs="Consolas"/>
+          <w:color w:val="808080"/>
+          <w:sz w:val="19"/>
+          <w:szCs w:val="19"/>
+        </w:rPr>
+        <w:t>,</w:t>
+      </w:r>
+      <w:r>
+        <w:rPr>
+          <w:rFonts w:ascii="Consolas" w:hAnsi="Consolas" w:cs="Consolas"/>
+          <w:color w:val="FF0000"/>
+          <w:sz w:val="19"/>
+          <w:szCs w:val="19"/>
+        </w:rPr>
+        <w:t>''</w:t>
+      </w:r>
+      <w:r>
+        <w:rPr>
+          <w:rFonts w:ascii="Consolas" w:hAnsi="Consolas" w:cs="Consolas"/>
+          <w:color w:val="808080"/>
+          <w:sz w:val="19"/>
+          <w:szCs w:val="19"/>
+        </w:rPr>
+        <w:t>,</w:t>
+      </w:r>
+      <w:r>
+        <w:rPr>
+          <w:rFonts w:ascii="Consolas" w:hAnsi="Consolas" w:cs="Consolas"/>
+          <w:color w:val="000000"/>
+          <w:sz w:val="19"/>
+          <w:szCs w:val="19"/>
+        </w:rPr>
+        <w:t>0</w:t>
+      </w:r>
+      <w:r>
+        <w:rPr>
+          <w:rFonts w:ascii="Consolas" w:hAnsi="Consolas" w:cs="Consolas"/>
+          <w:color w:val="808080"/>
+          <w:sz w:val="19"/>
+          <w:szCs w:val="19"/>
+        </w:rPr>
+        <w:t>,</w:t>
+      </w:r>
+      <w:r>
+        <w:rPr>
+          <w:rFonts w:ascii="Consolas" w:hAnsi="Consolas" w:cs="Consolas"/>
+          <w:color w:val="000000"/>
+          <w:sz w:val="19"/>
+          <w:szCs w:val="19"/>
+        </w:rPr>
+        <w:t>0</w:t>
+      </w:r>
+      <w:r>
+        <w:rPr>
+          <w:rFonts w:ascii="Consolas" w:hAnsi="Consolas" w:cs="Consolas"/>
+          <w:color w:val="808080"/>
+          <w:sz w:val="19"/>
+          <w:szCs w:val="19"/>
+        </w:rPr>
+        <w:t>,</w:t>
+      </w:r>
+      <w:r>
+        <w:rPr>
+          <w:rFonts w:ascii="Consolas" w:hAnsi="Consolas" w:cs="Consolas"/>
+          <w:color w:val="000000"/>
+          <w:sz w:val="19"/>
+          <w:szCs w:val="19"/>
+        </w:rPr>
+        <w:t>2022</w:t>
+      </w:r>
+      <w:r>
+        <w:rPr>
+          <w:rFonts w:ascii="Consolas" w:hAnsi="Consolas" w:cs="Consolas"/>
+          <w:color w:val="808080"/>
+          <w:sz w:val="19"/>
+          <w:szCs w:val="19"/>
+        </w:rPr>
+        <w:t>);</w:t>
+      </w:r>
+    </w:p>
+    <w:p>
+      <w:pPr>
+        <w:autoSpaceDE w:val="0"/>
+        <w:autoSpaceDN w:val="0"/>
+        <w:adjustRightInd w:val="0"/>
+        <w:spacing w:after="0" w:line="240" w:lineRule="auto"/>
+        <w:rPr>
+          <w:rFonts w:ascii="Consolas" w:hAnsi="Consolas" w:cs="Consolas"/>
+          <w:color w:val="000000"/>
+          <w:sz w:val="19"/>
+          <w:szCs w:val="19"/>
+        </w:rPr>
+      </w:pPr>
+      <w:proofErr w:type="gramStart"/>
+      <w:r>
+        <w:rPr>
+          <w:rFonts w:ascii="Consolas" w:hAnsi="Consolas" w:cs="Consolas"/>
+          <w:color w:val="0000FF"/>
+          <w:sz w:val="19"/>
+          <w:szCs w:val="19"/>
+        </w:rPr>
+        <w:t>insert</w:t>
+      </w:r>
+      <w:proofErr w:type="gramEnd"/>
+      <w:r>
+        <w:rPr>
+          <w:rFonts w:ascii="Consolas" w:hAnsi="Consolas" w:cs="Consolas"/>
+          <w:color w:val="000000"/>
+          <w:sz w:val="19"/>
+          <w:szCs w:val="19"/>
+        </w:rPr>
+        <w:t xml:space="preserve"> </w:t>
+      </w:r>
+      <w:r>
+        <w:rPr>
+          <w:rFonts w:ascii="Consolas" w:hAnsi="Consolas" w:cs="Consolas"/>
+          <w:color w:val="0000FF"/>
+          <w:sz w:val="19"/>
+          <w:szCs w:val="19"/>
+        </w:rPr>
+        <w:t>into</w:t>
+      </w:r>
+      <w:r>
+        <w:rPr>
+          <w:rFonts w:ascii="Consolas" w:hAnsi="Consolas" w:cs="Consolas"/>
+          <w:color w:val="000000"/>
+          <w:sz w:val="19"/>
+          <w:szCs w:val="19"/>
+        </w:rPr>
+        <w:t xml:space="preserve"> </w:t>
+      </w:r>
+      <w:proofErr w:type="spellStart"/>
+      <w:r>
+        <w:rPr>
+          <w:rFonts w:ascii="Consolas" w:hAnsi="Consolas" w:cs="Consolas"/>
+          <w:color w:val="000000"/>
+          <w:sz w:val="19"/>
+          <w:szCs w:val="19"/>
+        </w:rPr>
+        <w:t>incomestatementfields</w:t>
+      </w:r>
+      <w:proofErr w:type="spellEnd"/>
+      <w:r>
+        <w:rPr>
+          <w:rFonts w:ascii="Consolas" w:hAnsi="Consolas" w:cs="Consolas"/>
+          <w:color w:val="000000"/>
+          <w:sz w:val="19"/>
+          <w:szCs w:val="19"/>
+        </w:rPr>
+        <w:t xml:space="preserve"> </w:t>
+      </w:r>
+      <w:r>
+        <w:rPr>
+          <w:rFonts w:ascii="Consolas" w:hAnsi="Consolas" w:cs="Consolas"/>
+          <w:color w:val="0000FF"/>
+          <w:sz w:val="19"/>
+          <w:szCs w:val="19"/>
+        </w:rPr>
+        <w:t>values</w:t>
+      </w:r>
+      <w:r>
+        <w:rPr>
+          <w:rFonts w:ascii="Consolas" w:hAnsi="Consolas" w:cs="Consolas"/>
+          <w:color w:val="808080"/>
+          <w:sz w:val="19"/>
+          <w:szCs w:val="19"/>
+        </w:rPr>
+        <w:t>(</w:t>
+      </w:r>
+      <w:r>
+        <w:rPr>
+          <w:rFonts w:ascii="Consolas" w:hAnsi="Consolas" w:cs="Consolas"/>
+          <w:color w:val="000000"/>
+          <w:sz w:val="19"/>
+          <w:szCs w:val="19"/>
+        </w:rPr>
+        <w:t>26</w:t>
+      </w:r>
+      <w:r>
+        <w:rPr>
+          <w:rFonts w:ascii="Consolas" w:hAnsi="Consolas" w:cs="Consolas"/>
+          <w:color w:val="808080"/>
+          <w:sz w:val="19"/>
+          <w:szCs w:val="19"/>
+        </w:rPr>
+        <w:t>,</w:t>
+      </w:r>
+      <w:r>
+        <w:rPr>
+          <w:rFonts w:ascii="Consolas" w:hAnsi="Consolas" w:cs="Consolas"/>
+          <w:color w:val="FF0000"/>
+          <w:sz w:val="19"/>
+          <w:szCs w:val="19"/>
+        </w:rPr>
+        <w:t xml:space="preserve">'Closing </w:t>
+      </w:r>
+      <w:proofErr w:type="spellStart"/>
+      <w:r>
+        <w:rPr>
+          <w:rFonts w:ascii="Consolas" w:hAnsi="Consolas" w:cs="Consolas"/>
+          <w:color w:val="FF0000"/>
+          <w:sz w:val="19"/>
+          <w:szCs w:val="19"/>
+        </w:rPr>
+        <w:t>dispositions'</w:t>
+      </w:r>
+      <w:r>
+        <w:rPr>
+          <w:rFonts w:ascii="Consolas" w:hAnsi="Consolas" w:cs="Consolas"/>
+          <w:color w:val="808080"/>
+          <w:sz w:val="19"/>
+          <w:szCs w:val="19"/>
+        </w:rPr>
+        <w:t>,</w:t>
+      </w:r>
+      <w:r>
+        <w:rPr>
+          <w:rFonts w:ascii="Consolas" w:hAnsi="Consolas" w:cs="Consolas"/>
+          <w:color w:val="FF0000"/>
+          <w:sz w:val="19"/>
+          <w:szCs w:val="19"/>
+        </w:rPr>
+        <w:t>'Profit</w:t>
+      </w:r>
+      <w:proofErr w:type="spellEnd"/>
+      <w:r>
+        <w:rPr>
+          <w:rFonts w:ascii="Consolas" w:hAnsi="Consolas" w:cs="Consolas"/>
+          <w:color w:val="FF0000"/>
+          <w:sz w:val="19"/>
+          <w:szCs w:val="19"/>
+        </w:rPr>
+        <w:t xml:space="preserve"> before tax'</w:t>
+      </w:r>
+      <w:r>
+        <w:rPr>
+          <w:rFonts w:ascii="Consolas" w:hAnsi="Consolas" w:cs="Consolas"/>
+          <w:color w:val="808080"/>
+          <w:sz w:val="19"/>
+          <w:szCs w:val="19"/>
+        </w:rPr>
+        <w:t>,</w:t>
+      </w:r>
+      <w:r>
+        <w:rPr>
+          <w:rFonts w:ascii="Consolas" w:hAnsi="Consolas" w:cs="Consolas"/>
+          <w:color w:val="FF0000"/>
+          <w:sz w:val="19"/>
+          <w:szCs w:val="19"/>
+        </w:rPr>
+        <w:t>''</w:t>
+      </w:r>
+      <w:r>
+        <w:rPr>
+          <w:rFonts w:ascii="Consolas" w:hAnsi="Consolas" w:cs="Consolas"/>
+          <w:color w:val="808080"/>
+          <w:sz w:val="19"/>
+          <w:szCs w:val="19"/>
+        </w:rPr>
+        <w:t>,</w:t>
+      </w:r>
+      <w:r>
+        <w:rPr>
+          <w:rFonts w:ascii="Consolas" w:hAnsi="Consolas" w:cs="Consolas"/>
+          <w:color w:val="000000"/>
+          <w:sz w:val="19"/>
+          <w:szCs w:val="19"/>
+        </w:rPr>
+        <w:t>0</w:t>
+      </w:r>
+      <w:r>
+        <w:rPr>
+          <w:rFonts w:ascii="Consolas" w:hAnsi="Consolas" w:cs="Consolas"/>
+          <w:color w:val="808080"/>
+          <w:sz w:val="19"/>
+          <w:szCs w:val="19"/>
+        </w:rPr>
+        <w:t>,</w:t>
+      </w:r>
+      <w:r>
+        <w:rPr>
+          <w:rFonts w:ascii="Consolas" w:hAnsi="Consolas" w:cs="Consolas"/>
+          <w:color w:val="000000"/>
+          <w:sz w:val="19"/>
+          <w:szCs w:val="19"/>
+        </w:rPr>
+        <w:t>1</w:t>
+      </w:r>
+      <w:r>
+        <w:rPr>
+          <w:rFonts w:ascii="Consolas" w:hAnsi="Consolas" w:cs="Consolas"/>
+          <w:color w:val="808080"/>
+          <w:sz w:val="19"/>
+          <w:szCs w:val="19"/>
+        </w:rPr>
+        <w:t>,</w:t>
+      </w:r>
+      <w:r>
+        <w:rPr>
+          <w:rFonts w:ascii="Consolas" w:hAnsi="Consolas" w:cs="Consolas"/>
+          <w:color w:val="000000"/>
+          <w:sz w:val="19"/>
+          <w:szCs w:val="19"/>
+        </w:rPr>
+        <w:t>2022</w:t>
+      </w:r>
+      <w:r>
+        <w:rPr>
+          <w:rFonts w:ascii="Consolas" w:hAnsi="Consolas" w:cs="Consolas"/>
+          <w:color w:val="808080"/>
+          <w:sz w:val="19"/>
+          <w:szCs w:val="19"/>
+        </w:rPr>
+        <w:t>);</w:t>
+      </w:r>
+    </w:p>
+    <w:p>
+      <w:pPr>
+        <w:autoSpaceDE w:val="0"/>
+        <w:autoSpaceDN w:val="0"/>
+        <w:adjustRightInd w:val="0"/>
+        <w:spacing w:after="0" w:line="240" w:lineRule="auto"/>
+        <w:rPr>
+          <w:rFonts w:ascii="Consolas" w:hAnsi="Consolas" w:cs="Consolas"/>
+          <w:color w:val="000000"/>
+          <w:sz w:val="19"/>
+          <w:szCs w:val="19"/>
+        </w:rPr>
+      </w:pPr>
+      <w:proofErr w:type="gramStart"/>
+      <w:r>
+        <w:rPr>
+          <w:rFonts w:ascii="Consolas" w:hAnsi="Consolas" w:cs="Consolas"/>
+          <w:color w:val="0000FF"/>
+          <w:sz w:val="19"/>
+          <w:szCs w:val="19"/>
+        </w:rPr>
+        <w:t>insert</w:t>
+      </w:r>
+      <w:proofErr w:type="gramEnd"/>
+      <w:r>
+        <w:rPr>
+          <w:rFonts w:ascii="Consolas" w:hAnsi="Consolas" w:cs="Consolas"/>
+          <w:color w:val="000000"/>
+          <w:sz w:val="19"/>
+          <w:szCs w:val="19"/>
+        </w:rPr>
+        <w:t xml:space="preserve"> </w:t>
+      </w:r>
+      <w:r>
+        <w:rPr>
+          <w:rFonts w:ascii="Consolas" w:hAnsi="Consolas" w:cs="Consolas"/>
+          <w:color w:val="0000FF"/>
+          <w:sz w:val="19"/>
+          <w:szCs w:val="19"/>
+        </w:rPr>
+        <w:t>into</w:t>
+      </w:r>
+      <w:r>
+        <w:rPr>
+          <w:rFonts w:ascii="Consolas" w:hAnsi="Consolas" w:cs="Consolas"/>
+          <w:color w:val="000000"/>
+          <w:sz w:val="19"/>
+          <w:szCs w:val="19"/>
+        </w:rPr>
+        <w:t xml:space="preserve"> </w:t>
+      </w:r>
+      <w:proofErr w:type="spellStart"/>
+      <w:r>
+        <w:rPr>
+          <w:rFonts w:ascii="Consolas" w:hAnsi="Consolas" w:cs="Consolas"/>
+          <w:color w:val="000000"/>
+          <w:sz w:val="19"/>
+          <w:szCs w:val="19"/>
+        </w:rPr>
+        <w:t>incomestatementfields</w:t>
+      </w:r>
+      <w:proofErr w:type="spellEnd"/>
+      <w:r>
+        <w:rPr>
+          <w:rFonts w:ascii="Consolas" w:hAnsi="Consolas" w:cs="Consolas"/>
+          <w:color w:val="000000"/>
+          <w:sz w:val="19"/>
+          <w:szCs w:val="19"/>
+        </w:rPr>
+        <w:t xml:space="preserve"> </w:t>
+      </w:r>
+      <w:r>
+        <w:rPr>
+          <w:rFonts w:ascii="Consolas" w:hAnsi="Consolas" w:cs="Consolas"/>
+          <w:color w:val="0000FF"/>
+          <w:sz w:val="19"/>
+          <w:szCs w:val="19"/>
+        </w:rPr>
+        <w:t>values</w:t>
+      </w:r>
+      <w:r>
+        <w:rPr>
+          <w:rFonts w:ascii="Consolas" w:hAnsi="Consolas" w:cs="Consolas"/>
+          <w:color w:val="808080"/>
+          <w:sz w:val="19"/>
+          <w:szCs w:val="19"/>
+        </w:rPr>
+        <w:t>(</w:t>
+      </w:r>
+      <w:r>
+        <w:rPr>
+          <w:rFonts w:ascii="Consolas" w:hAnsi="Consolas" w:cs="Consolas"/>
+          <w:color w:val="000000"/>
+          <w:sz w:val="19"/>
+          <w:szCs w:val="19"/>
+        </w:rPr>
+        <w:t>27</w:t>
+      </w:r>
+      <w:r>
+        <w:rPr>
+          <w:rFonts w:ascii="Consolas" w:hAnsi="Consolas" w:cs="Consolas"/>
+          <w:color w:val="808080"/>
+          <w:sz w:val="19"/>
+          <w:szCs w:val="19"/>
+        </w:rPr>
+        <w:t>,</w:t>
+      </w:r>
+      <w:r>
+        <w:rPr>
+          <w:rFonts w:ascii="Consolas" w:hAnsi="Consolas" w:cs="Consolas"/>
+          <w:color w:val="FF0000"/>
+          <w:sz w:val="19"/>
+          <w:szCs w:val="19"/>
+        </w:rPr>
+        <w:t>'Taxes'</w:t>
+      </w:r>
+      <w:r>
+        <w:rPr>
+          <w:rFonts w:ascii="Consolas" w:hAnsi="Consolas" w:cs="Consolas"/>
+          <w:color w:val="808080"/>
+          <w:sz w:val="19"/>
+          <w:szCs w:val="19"/>
+        </w:rPr>
+        <w:t>,</w:t>
+      </w:r>
+      <w:r>
+        <w:rPr>
+          <w:rFonts w:ascii="Consolas" w:hAnsi="Consolas" w:cs="Consolas"/>
+          <w:color w:val="FF0000"/>
+          <w:sz w:val="19"/>
+          <w:szCs w:val="19"/>
+        </w:rPr>
+        <w:t xml:space="preserve">'Tax on the </w:t>
+      </w:r>
+      <w:proofErr w:type="spellStart"/>
+      <w:r>
+        <w:rPr>
+          <w:rFonts w:ascii="Consolas" w:hAnsi="Consolas" w:cs="Consolas"/>
+          <w:color w:val="FF0000"/>
+          <w:sz w:val="19"/>
+          <w:szCs w:val="19"/>
+        </w:rPr>
+        <w:t>year''s</w:t>
+      </w:r>
+      <w:proofErr w:type="spellEnd"/>
+      <w:r>
+        <w:rPr>
+          <w:rFonts w:ascii="Consolas" w:hAnsi="Consolas" w:cs="Consolas"/>
+          <w:color w:val="FF0000"/>
+          <w:sz w:val="19"/>
+          <w:szCs w:val="19"/>
+        </w:rPr>
+        <w:t xml:space="preserve"> profit'</w:t>
+      </w:r>
+      <w:r>
+        <w:rPr>
+          <w:rFonts w:ascii="Consolas" w:hAnsi="Consolas" w:cs="Consolas"/>
+          <w:color w:val="808080"/>
+          <w:sz w:val="19"/>
+          <w:szCs w:val="19"/>
+        </w:rPr>
+        <w:t>,</w:t>
+      </w:r>
+      <w:r>
+        <w:rPr>
+          <w:rFonts w:ascii="Consolas" w:hAnsi="Consolas" w:cs="Consolas"/>
+          <w:color w:val="FF0000"/>
+          <w:sz w:val="19"/>
+          <w:szCs w:val="19"/>
+        </w:rPr>
+        <w:t>'8910-8930'</w:t>
+      </w:r>
+      <w:r>
+        <w:rPr>
+          <w:rFonts w:ascii="Consolas" w:hAnsi="Consolas" w:cs="Consolas"/>
+          <w:color w:val="808080"/>
+          <w:sz w:val="19"/>
+          <w:szCs w:val="19"/>
+        </w:rPr>
+        <w:t>,</w:t>
+      </w:r>
+      <w:r>
+        <w:rPr>
+          <w:rFonts w:ascii="Consolas" w:hAnsi="Consolas" w:cs="Consolas"/>
+          <w:color w:val="000000"/>
+          <w:sz w:val="19"/>
+          <w:szCs w:val="19"/>
+        </w:rPr>
+        <w:t>1</w:t>
+      </w:r>
+      <w:r>
+        <w:rPr>
+          <w:rFonts w:ascii="Consolas" w:hAnsi="Consolas" w:cs="Consolas"/>
+          <w:color w:val="808080"/>
+          <w:sz w:val="19"/>
+          <w:szCs w:val="19"/>
+        </w:rPr>
+        <w:t>,</w:t>
+      </w:r>
+      <w:r>
+        <w:rPr>
+          <w:rFonts w:ascii="Consolas" w:hAnsi="Consolas" w:cs="Consolas"/>
+          <w:color w:val="000000"/>
+          <w:sz w:val="19"/>
+          <w:szCs w:val="19"/>
+        </w:rPr>
+        <w:t>0</w:t>
+      </w:r>
+      <w:r>
+        <w:rPr>
+          <w:rFonts w:ascii="Consolas" w:hAnsi="Consolas" w:cs="Consolas"/>
+          <w:color w:val="808080"/>
+          <w:sz w:val="19"/>
+          <w:szCs w:val="19"/>
+        </w:rPr>
+        <w:t>,</w:t>
+      </w:r>
+      <w:r>
+        <w:rPr>
+          <w:rFonts w:ascii="Consolas" w:hAnsi="Consolas" w:cs="Consolas"/>
+          <w:color w:val="000000"/>
+          <w:sz w:val="19"/>
+          <w:szCs w:val="19"/>
+        </w:rPr>
+        <w:t>2022</w:t>
+      </w:r>
+      <w:r>
+        <w:rPr>
+          <w:rFonts w:ascii="Consolas" w:hAnsi="Consolas" w:cs="Consolas"/>
+          <w:color w:val="808080"/>
+          <w:sz w:val="19"/>
+          <w:szCs w:val="19"/>
+        </w:rPr>
+        <w:t>);</w:t>
+      </w:r>
+    </w:p>
+    <w:p>
+      <w:pPr>
+        <w:autoSpaceDE w:val="0"/>
+        <w:autoSpaceDN w:val="0"/>
+        <w:adjustRightInd w:val="0"/>
+        <w:spacing w:after="0" w:line="240" w:lineRule="auto"/>
+        <w:rPr>
+          <w:rFonts w:ascii="Consolas" w:hAnsi="Consolas" w:cs="Consolas"/>
+          <w:color w:val="000000"/>
+          <w:sz w:val="19"/>
+          <w:szCs w:val="19"/>
+        </w:rPr>
+      </w:pPr>
+      <w:proofErr w:type="gramStart"/>
+      <w:r>
+        <w:rPr>
+          <w:rFonts w:ascii="Consolas" w:hAnsi="Consolas" w:cs="Consolas"/>
+          <w:color w:val="0000FF"/>
+          <w:sz w:val="19"/>
+          <w:szCs w:val="19"/>
+        </w:rPr>
+        <w:t>insert</w:t>
+      </w:r>
+      <w:proofErr w:type="gramEnd"/>
+      <w:r>
+        <w:rPr>
+          <w:rFonts w:ascii="Consolas" w:hAnsi="Consolas" w:cs="Consolas"/>
+          <w:color w:val="000000"/>
+          <w:sz w:val="19"/>
+          <w:szCs w:val="19"/>
+        </w:rPr>
+        <w:t xml:space="preserve"> </w:t>
+      </w:r>
+      <w:r>
+        <w:rPr>
+          <w:rFonts w:ascii="Consolas" w:hAnsi="Consolas" w:cs="Consolas"/>
+          <w:color w:val="0000FF"/>
+          <w:sz w:val="19"/>
+          <w:szCs w:val="19"/>
+        </w:rPr>
+        <w:t>into</w:t>
+      </w:r>
+      <w:r>
+        <w:rPr>
+          <w:rFonts w:ascii="Consolas" w:hAnsi="Consolas" w:cs="Consolas"/>
+          <w:color w:val="000000"/>
+          <w:sz w:val="19"/>
+          <w:szCs w:val="19"/>
+        </w:rPr>
+        <w:t xml:space="preserve"> </w:t>
+      </w:r>
+      <w:proofErr w:type="spellStart"/>
+      <w:r>
+        <w:rPr>
+          <w:rFonts w:ascii="Consolas" w:hAnsi="Consolas" w:cs="Consolas"/>
+          <w:color w:val="000000"/>
+          <w:sz w:val="19"/>
+          <w:szCs w:val="19"/>
+        </w:rPr>
+        <w:t>incomestatementfields</w:t>
+      </w:r>
+      <w:proofErr w:type="spellEnd"/>
+      <w:r>
+        <w:rPr>
+          <w:rFonts w:ascii="Consolas" w:hAnsi="Consolas" w:cs="Consolas"/>
+          <w:color w:val="000000"/>
+          <w:sz w:val="19"/>
+          <w:szCs w:val="19"/>
+        </w:rPr>
+        <w:t xml:space="preserve"> </w:t>
+      </w:r>
+      <w:r>
+        <w:rPr>
+          <w:rFonts w:ascii="Consolas" w:hAnsi="Consolas" w:cs="Consolas"/>
+          <w:color w:val="0000FF"/>
+          <w:sz w:val="19"/>
+          <w:szCs w:val="19"/>
+        </w:rPr>
+        <w:t>values</w:t>
+      </w:r>
+      <w:r>
+        <w:rPr>
+          <w:rFonts w:ascii="Consolas" w:hAnsi="Consolas" w:cs="Consolas"/>
+          <w:color w:val="808080"/>
+          <w:sz w:val="19"/>
+          <w:szCs w:val="19"/>
+        </w:rPr>
+        <w:t>(</w:t>
+      </w:r>
+      <w:r>
+        <w:rPr>
+          <w:rFonts w:ascii="Consolas" w:hAnsi="Consolas" w:cs="Consolas"/>
+          <w:color w:val="000000"/>
+          <w:sz w:val="19"/>
+          <w:szCs w:val="19"/>
+        </w:rPr>
+        <w:t>28</w:t>
+      </w:r>
+      <w:r>
+        <w:rPr>
+          <w:rFonts w:ascii="Consolas" w:hAnsi="Consolas" w:cs="Consolas"/>
+          <w:color w:val="808080"/>
+          <w:sz w:val="19"/>
+          <w:szCs w:val="19"/>
+        </w:rPr>
+        <w:t>,</w:t>
+      </w:r>
+      <w:r>
+        <w:rPr>
+          <w:rFonts w:ascii="Consolas" w:hAnsi="Consolas" w:cs="Consolas"/>
+          <w:color w:val="FF0000"/>
+          <w:sz w:val="19"/>
+          <w:szCs w:val="19"/>
+        </w:rPr>
+        <w:t>'Taxes'</w:t>
+      </w:r>
+      <w:r>
+        <w:rPr>
+          <w:rFonts w:ascii="Consolas" w:hAnsi="Consolas" w:cs="Consolas"/>
+          <w:color w:val="808080"/>
+          <w:sz w:val="19"/>
+          <w:szCs w:val="19"/>
+        </w:rPr>
+        <w:t>,</w:t>
+      </w:r>
+      <w:r>
+        <w:rPr>
+          <w:rFonts w:ascii="Consolas" w:hAnsi="Consolas" w:cs="Consolas"/>
+          <w:color w:val="FF0000"/>
+          <w:sz w:val="19"/>
+          <w:szCs w:val="19"/>
+        </w:rPr>
+        <w:t>'Other taxes'</w:t>
+      </w:r>
+      <w:r>
+        <w:rPr>
+          <w:rFonts w:ascii="Consolas" w:hAnsi="Consolas" w:cs="Consolas"/>
+          <w:color w:val="808080"/>
+          <w:sz w:val="19"/>
+          <w:szCs w:val="19"/>
+        </w:rPr>
+        <w:t>,</w:t>
+      </w:r>
+      <w:r>
+        <w:rPr>
+          <w:rFonts w:ascii="Consolas" w:hAnsi="Consolas" w:cs="Consolas"/>
+          <w:color w:val="FF0000"/>
+          <w:sz w:val="19"/>
+          <w:szCs w:val="19"/>
+        </w:rPr>
+        <w:t>'8980'</w:t>
+      </w:r>
+      <w:r>
+        <w:rPr>
+          <w:rFonts w:ascii="Consolas" w:hAnsi="Consolas" w:cs="Consolas"/>
+          <w:color w:val="808080"/>
+          <w:sz w:val="19"/>
+          <w:szCs w:val="19"/>
+        </w:rPr>
+        <w:t>,</w:t>
+      </w:r>
+      <w:r>
+        <w:rPr>
+          <w:rFonts w:ascii="Consolas" w:hAnsi="Consolas" w:cs="Consolas"/>
+          <w:color w:val="000000"/>
+          <w:sz w:val="19"/>
+          <w:szCs w:val="19"/>
+        </w:rPr>
+        <w:t>1</w:t>
+      </w:r>
+      <w:r>
+        <w:rPr>
+          <w:rFonts w:ascii="Consolas" w:hAnsi="Consolas" w:cs="Consolas"/>
+          <w:color w:val="808080"/>
+          <w:sz w:val="19"/>
+          <w:szCs w:val="19"/>
+        </w:rPr>
+        <w:t>,</w:t>
+      </w:r>
+      <w:r>
+        <w:rPr>
+          <w:rFonts w:ascii="Consolas" w:hAnsi="Consolas" w:cs="Consolas"/>
+          <w:color w:val="000000"/>
+          <w:sz w:val="19"/>
+          <w:szCs w:val="19"/>
+        </w:rPr>
+        <w:t>0</w:t>
+      </w:r>
+      <w:r>
+        <w:rPr>
+          <w:rFonts w:ascii="Consolas" w:hAnsi="Consolas" w:cs="Consolas"/>
+          <w:color w:val="808080"/>
+          <w:sz w:val="19"/>
+          <w:szCs w:val="19"/>
+        </w:rPr>
+        <w:t>,</w:t>
+      </w:r>
+      <w:r>
+        <w:rPr>
+          <w:rFonts w:ascii="Consolas" w:hAnsi="Consolas" w:cs="Consolas"/>
+          <w:color w:val="000000"/>
+          <w:sz w:val="19"/>
+          <w:szCs w:val="19"/>
+        </w:rPr>
+        <w:t>2022</w:t>
+      </w:r>
+      <w:r>
+        <w:rPr>
+          <w:rFonts w:ascii="Consolas" w:hAnsi="Consolas" w:cs="Consolas"/>
+          <w:color w:val="808080"/>
+          <w:sz w:val="19"/>
+          <w:szCs w:val="19"/>
+        </w:rPr>
+        <w:t>);</w:t>
+      </w:r>
+    </w:p>
+    <w:p>
+      <w:pPr>
+        <w:autoSpaceDE w:val="0"/>
+        <w:autoSpaceDN w:val="0"/>
+        <w:adjustRightInd w:val="0"/>
+        <w:spacing w:after="0" w:line="240" w:lineRule="auto"/>
+        <w:rPr>
+          <w:rFonts w:ascii="Consolas" w:hAnsi="Consolas" w:cs="Consolas"/>
+          <w:color w:val="000000"/>
+          <w:sz w:val="19"/>
+          <w:szCs w:val="19"/>
+        </w:rPr>
+      </w:pPr>
+      <w:proofErr w:type="gramStart"/>
+      <w:r>
+        <w:rPr>
+          <w:rFonts w:ascii="Consolas" w:hAnsi="Consolas" w:cs="Consolas"/>
+          <w:color w:val="0000FF"/>
+          <w:sz w:val="19"/>
+          <w:szCs w:val="19"/>
+        </w:rPr>
+        <w:t>insert</w:t>
+      </w:r>
+      <w:proofErr w:type="gramEnd"/>
+      <w:r>
+        <w:rPr>
+          <w:rFonts w:ascii="Consolas" w:hAnsi="Consolas" w:cs="Consolas"/>
+          <w:color w:val="000000"/>
+          <w:sz w:val="19"/>
+          <w:szCs w:val="19"/>
+        </w:rPr>
+        <w:t xml:space="preserve"> </w:t>
+      </w:r>
+      <w:r>
+        <w:rPr>
+          <w:rFonts w:ascii="Consolas" w:hAnsi="Consolas" w:cs="Consolas"/>
+          <w:color w:val="0000FF"/>
+          <w:sz w:val="19"/>
+          <w:szCs w:val="19"/>
+        </w:rPr>
+        <w:t>into</w:t>
+      </w:r>
+      <w:r>
+        <w:rPr>
+          <w:rFonts w:ascii="Consolas" w:hAnsi="Consolas" w:cs="Consolas"/>
+          <w:color w:val="000000"/>
+          <w:sz w:val="19"/>
+          <w:szCs w:val="19"/>
+        </w:rPr>
+        <w:t xml:space="preserve"> </w:t>
+      </w:r>
+      <w:proofErr w:type="spellStart"/>
+      <w:r>
+        <w:rPr>
+          <w:rFonts w:ascii="Consolas" w:hAnsi="Consolas" w:cs="Consolas"/>
+          <w:color w:val="000000"/>
+          <w:sz w:val="19"/>
+          <w:szCs w:val="19"/>
+        </w:rPr>
+        <w:t>incomestatementfields</w:t>
+      </w:r>
+      <w:proofErr w:type="spellEnd"/>
+      <w:r>
+        <w:rPr>
+          <w:rFonts w:ascii="Consolas" w:hAnsi="Consolas" w:cs="Consolas"/>
+          <w:color w:val="000000"/>
+          <w:sz w:val="19"/>
+          <w:szCs w:val="19"/>
+        </w:rPr>
+        <w:t xml:space="preserve"> </w:t>
+      </w:r>
+      <w:r>
+        <w:rPr>
+          <w:rFonts w:ascii="Consolas" w:hAnsi="Consolas" w:cs="Consolas"/>
+          <w:color w:val="0000FF"/>
+          <w:sz w:val="19"/>
+          <w:szCs w:val="19"/>
+        </w:rPr>
+        <w:t>values</w:t>
+      </w:r>
+      <w:r>
+        <w:rPr>
+          <w:rFonts w:ascii="Consolas" w:hAnsi="Consolas" w:cs="Consolas"/>
+          <w:color w:val="808080"/>
+          <w:sz w:val="19"/>
+          <w:szCs w:val="19"/>
+        </w:rPr>
+        <w:t>(</w:t>
+      </w:r>
+      <w:r>
+        <w:rPr>
+          <w:rFonts w:ascii="Consolas" w:hAnsi="Consolas" w:cs="Consolas"/>
+          <w:color w:val="000000"/>
+          <w:sz w:val="19"/>
+          <w:szCs w:val="19"/>
+        </w:rPr>
+        <w:t>29</w:t>
+      </w:r>
+      <w:r>
+        <w:rPr>
+          <w:rFonts w:ascii="Consolas" w:hAnsi="Consolas" w:cs="Consolas"/>
+          <w:color w:val="808080"/>
+          <w:sz w:val="19"/>
+          <w:szCs w:val="19"/>
+        </w:rPr>
+        <w:t>,</w:t>
+      </w:r>
+      <w:r>
+        <w:rPr>
+          <w:rFonts w:ascii="Consolas" w:hAnsi="Consolas" w:cs="Consolas"/>
+          <w:color w:val="FF0000"/>
+          <w:sz w:val="19"/>
+          <w:szCs w:val="19"/>
+        </w:rPr>
+        <w:t>'Taxes'</w:t>
+      </w:r>
+      <w:r>
+        <w:rPr>
+          <w:rFonts w:ascii="Consolas" w:hAnsi="Consolas" w:cs="Consolas"/>
+          <w:color w:val="808080"/>
+          <w:sz w:val="19"/>
+          <w:szCs w:val="19"/>
+        </w:rPr>
+        <w:t>,</w:t>
+      </w:r>
+      <w:r>
+        <w:rPr>
+          <w:rFonts w:ascii="Consolas" w:hAnsi="Consolas" w:cs="Consolas"/>
+          <w:color w:val="FF0000"/>
+          <w:sz w:val="19"/>
+          <w:szCs w:val="19"/>
+        </w:rPr>
+        <w:t xml:space="preserve">'This </w:t>
+      </w:r>
+      <w:proofErr w:type="spellStart"/>
+      <w:r>
+        <w:rPr>
+          <w:rFonts w:ascii="Consolas" w:hAnsi="Consolas" w:cs="Consolas"/>
+          <w:color w:val="FF0000"/>
+          <w:sz w:val="19"/>
+          <w:szCs w:val="19"/>
+        </w:rPr>
+        <w:t>year''s</w:t>
+      </w:r>
+      <w:proofErr w:type="spellEnd"/>
+      <w:r>
+        <w:rPr>
+          <w:rFonts w:ascii="Consolas" w:hAnsi="Consolas" w:cs="Consolas"/>
+          <w:color w:val="FF0000"/>
+          <w:sz w:val="19"/>
+          <w:szCs w:val="19"/>
+        </w:rPr>
+        <w:t xml:space="preserve"> results'</w:t>
+      </w:r>
+      <w:r>
+        <w:rPr>
+          <w:rFonts w:ascii="Consolas" w:hAnsi="Consolas" w:cs="Consolas"/>
+          <w:color w:val="808080"/>
+          <w:sz w:val="19"/>
+          <w:szCs w:val="19"/>
+        </w:rPr>
+        <w:t>,</w:t>
+      </w:r>
+      <w:r>
+        <w:rPr>
+          <w:rFonts w:ascii="Consolas" w:hAnsi="Consolas" w:cs="Consolas"/>
+          <w:color w:val="FF0000"/>
+          <w:sz w:val="19"/>
+          <w:szCs w:val="19"/>
+        </w:rPr>
+        <w:t>''</w:t>
+      </w:r>
+      <w:r>
+        <w:rPr>
+          <w:rFonts w:ascii="Consolas" w:hAnsi="Consolas" w:cs="Consolas"/>
+          <w:color w:val="808080"/>
+          <w:sz w:val="19"/>
+          <w:szCs w:val="19"/>
+        </w:rPr>
+        <w:t>,</w:t>
+      </w:r>
+      <w:r>
+        <w:rPr>
+          <w:rFonts w:ascii="Consolas" w:hAnsi="Consolas" w:cs="Consolas"/>
+          <w:color w:val="000000"/>
+          <w:sz w:val="19"/>
+          <w:szCs w:val="19"/>
+        </w:rPr>
+        <w:t>0</w:t>
+      </w:r>
+      <w:r>
+        <w:rPr>
+          <w:rFonts w:ascii="Consolas" w:hAnsi="Consolas" w:cs="Consolas"/>
+          <w:color w:val="808080"/>
+          <w:sz w:val="19"/>
+          <w:szCs w:val="19"/>
+        </w:rPr>
+        <w:t>,</w:t>
+      </w:r>
+      <w:r>
+        <w:rPr>
+          <w:rFonts w:ascii="Consolas" w:hAnsi="Consolas" w:cs="Consolas"/>
+          <w:color w:val="000000"/>
+          <w:sz w:val="19"/>
+          <w:szCs w:val="19"/>
+        </w:rPr>
+        <w:t>1</w:t>
+      </w:r>
+      <w:r>
+        <w:rPr>
+          <w:rFonts w:ascii="Consolas" w:hAnsi="Consolas" w:cs="Consolas"/>
+          <w:color w:val="808080"/>
+          <w:sz w:val="19"/>
+          <w:szCs w:val="19"/>
+        </w:rPr>
+        <w:t>,</w:t>
+      </w:r>
+      <w:r>
+        <w:rPr>
+          <w:rFonts w:ascii="Consolas" w:hAnsi="Consolas" w:cs="Consolas"/>
+          <w:color w:val="000000"/>
+          <w:sz w:val="19"/>
+          <w:szCs w:val="19"/>
+        </w:rPr>
+        <w:t>2022</w:t>
+      </w:r>
+      <w:r>
+        <w:rPr>
+          <w:rFonts w:ascii="Consolas" w:hAnsi="Consolas" w:cs="Consolas"/>
+          <w:color w:val="808080"/>
+          <w:sz w:val="19"/>
+          <w:szCs w:val="19"/>
+        </w:rPr>
+        <w:t>)</w:t>
+      </w:r>
       <w:r>
         <w:rPr>
           <w:rFonts w:ascii="Consolas" w:hAnsi="Consolas" w:cs="Consolas"/>
@@ -5448,7 +7896,6 @@
         </w:rPr>
         <w:tab/>
       </w:r>
-      <w:proofErr w:type="gramStart"/>
       <w:r>
         <w:rPr>
           <w:rFonts w:cstheme="minorHAnsi"/>
@@ -5456,7 +7903,6 @@
         </w:rPr>
         <w:t>:</w:t>
       </w:r>
-      <w:proofErr w:type="gramEnd"/>
       <w:r>
         <w:rPr>
           <w:rFonts w:cstheme="minorHAnsi"/>

--- a/Documentation/SQL Queries.docx
+++ b/Documentation/SQL Queries.docx
@@ -7786,6 +7786,25 @@
           <w:szCs w:val="19"/>
         </w:rPr>
         <w:br/>
+        <w:t>-----------------------------------------------------------------------------------------</w:t>
+      </w:r>
+      <w:r>
+        <w:rPr>
+          <w:rFonts w:ascii="Consolas" w:hAnsi="Consolas" w:cs="Consolas"/>
+          <w:color w:val="808080"/>
+          <w:sz w:val="19"/>
+          <w:szCs w:val="19"/>
+        </w:rPr>
+        <w:br/>
+      </w:r>
+      <w:r>
+        <w:rPr>
+          <w:rFonts w:ascii="Consolas" w:hAnsi="Consolas" w:cs="Consolas"/>
+          <w:color w:val="808080"/>
+          <w:sz w:val="19"/>
+          <w:szCs w:val="19"/>
+        </w:rPr>
+        <w:br/>
       </w:r>
       <w:r>
         <w:rPr>
@@ -8704,6 +8723,18 @@
       </w:r>
     </w:p>
     <w:p>
+      <w:pPr>
+        <w:autoSpaceDE w:val="0"/>
+        <w:autoSpaceDN w:val="0"/>
+        <w:adjustRightInd w:val="0"/>
+        <w:spacing w:after="0" w:line="240" w:lineRule="auto"/>
+        <w:rPr>
+          <w:rFonts w:ascii="Consolas" w:hAnsi="Consolas" w:cs="Consolas"/>
+          <w:color w:val="000000"/>
+          <w:sz w:val="19"/>
+          <w:szCs w:val="19"/>
+        </w:rPr>
+      </w:pPr>
       <w:proofErr w:type="gramStart"/>
       <w:r>
         <w:rPr>
@@ -8797,6 +8828,809 @@
           <w:szCs w:val="19"/>
         </w:rPr>
         <w:t>);</w:t>
+      </w:r>
+      <w:r>
+        <w:rPr>
+          <w:rFonts w:ascii="Consolas" w:hAnsi="Consolas" w:cs="Consolas"/>
+          <w:color w:val="808080"/>
+          <w:sz w:val="19"/>
+          <w:szCs w:val="19"/>
+        </w:rPr>
+        <w:br/>
+      </w:r>
+      <w:r>
+        <w:rPr>
+          <w:rFonts w:ascii="Consolas" w:hAnsi="Consolas" w:cs="Consolas"/>
+          <w:color w:val="808080"/>
+          <w:sz w:val="19"/>
+          <w:szCs w:val="19"/>
+        </w:rPr>
+        <w:br/>
+        <w:t>-----------------------------------------------------------------------------------------</w:t>
+      </w:r>
+      <w:r>
+        <w:rPr>
+          <w:rFonts w:ascii="Consolas" w:hAnsi="Consolas" w:cs="Consolas"/>
+          <w:color w:val="808080"/>
+          <w:sz w:val="19"/>
+          <w:szCs w:val="19"/>
+        </w:rPr>
+        <w:br/>
+      </w:r>
+      <w:r>
+        <w:rPr>
+          <w:rFonts w:cstheme="minorHAnsi"/>
+          <w:b/>
+        </w:rPr>
+        <w:t>Table Name</w:t>
+      </w:r>
+      <w:r>
+        <w:rPr>
+          <w:b/>
+          <w:sz w:val="28"/>
+          <w:szCs w:val="28"/>
+        </w:rPr>
+        <w:tab/>
+      </w:r>
+      <w:r>
+        <w:rPr>
+          <w:b/>
+          <w:sz w:val="28"/>
+          <w:szCs w:val="28"/>
+        </w:rPr>
+        <w:tab/>
+      </w:r>
+      <w:r>
+        <w:rPr>
+          <w:rFonts w:cstheme="minorHAnsi"/>
+        </w:rPr>
+        <w:t>:</w:t>
+      </w:r>
+      <w:r>
+        <w:rPr>
+          <w:rFonts w:ascii="Consolas" w:hAnsi="Consolas" w:cs="Consolas"/>
+          <w:color w:val="000000"/>
+          <w:sz w:val="19"/>
+          <w:szCs w:val="19"/>
+        </w:rPr>
+        <w:t xml:space="preserve"> </w:t>
+      </w:r>
+      <w:r>
+        <w:rPr>
+          <w:rFonts w:ascii="Consolas" w:hAnsi="Consolas" w:cs="Consolas"/>
+          <w:color w:val="000000"/>
+          <w:sz w:val="19"/>
+          <w:szCs w:val="19"/>
+        </w:rPr>
+        <w:t>organization</w:t>
+      </w:r>
+      <w:r>
+        <w:rPr>
+          <w:rFonts w:ascii="Consolas" w:hAnsi="Consolas" w:cs="Consolas"/>
+          <w:color w:val="000000"/>
+          <w:sz w:val="19"/>
+          <w:szCs w:val="19"/>
+        </w:rPr>
+        <w:br/>
+      </w:r>
+      <w:r>
+        <w:rPr>
+          <w:rFonts w:ascii="Consolas" w:hAnsi="Consolas" w:cs="Consolas"/>
+          <w:color w:val="000000"/>
+          <w:sz w:val="19"/>
+          <w:szCs w:val="19"/>
+        </w:rPr>
+        <w:br/>
+      </w:r>
+      <w:r>
+        <w:rPr>
+          <w:rFonts w:cstheme="minorHAnsi"/>
+          <w:b/>
+          <w:color w:val="000000"/>
+        </w:rPr>
+        <w:t>Create</w:t>
+      </w:r>
+      <w:r>
+        <w:rPr>
+          <w:rFonts w:cstheme="minorHAnsi"/>
+          <w:b/>
+          <w:color w:val="000000"/>
+        </w:rPr>
+        <w:tab/>
+      </w:r>
+      <w:r>
+        <w:rPr>
+          <w:rFonts w:cstheme="minorHAnsi"/>
+          <w:b/>
+          <w:color w:val="000000" w:themeColor="text1"/>
+        </w:rPr>
+        <w:t>Query</w:t>
+      </w:r>
+      <w:r>
+        <w:rPr>
+          <w:rFonts w:ascii="Consolas" w:hAnsi="Consolas" w:cs="Consolas"/>
+          <w:color w:val="000000"/>
+          <w:sz w:val="19"/>
+          <w:szCs w:val="19"/>
+        </w:rPr>
+        <w:tab/>
+      </w:r>
+      <w:r>
+        <w:rPr>
+          <w:rFonts w:ascii="Consolas" w:hAnsi="Consolas" w:cs="Consolas"/>
+          <w:color w:val="000000"/>
+          <w:sz w:val="19"/>
+          <w:szCs w:val="19"/>
+        </w:rPr>
+        <w:tab/>
+      </w:r>
+      <w:r>
+        <w:rPr>
+          <w:rFonts w:cstheme="minorHAnsi"/>
+          <w:color w:val="000000"/>
+        </w:rPr>
+        <w:t>:</w:t>
+      </w:r>
+      <w:r>
+        <w:rPr>
+          <w:rFonts w:cstheme="minorHAnsi"/>
+          <w:color w:val="000000"/>
+        </w:rPr>
+        <w:br/>
+      </w:r>
+      <w:r>
+        <w:rPr>
+          <w:rFonts w:ascii="Consolas" w:hAnsi="Consolas" w:cs="Consolas"/>
+          <w:color w:val="0000FF"/>
+          <w:sz w:val="19"/>
+          <w:szCs w:val="19"/>
+        </w:rPr>
+        <w:t>CREATE</w:t>
+      </w:r>
+      <w:r>
+        <w:rPr>
+          <w:rFonts w:ascii="Consolas" w:hAnsi="Consolas" w:cs="Consolas"/>
+          <w:color w:val="000000"/>
+          <w:sz w:val="19"/>
+          <w:szCs w:val="19"/>
+        </w:rPr>
+        <w:t xml:space="preserve"> </w:t>
+      </w:r>
+      <w:r>
+        <w:rPr>
+          <w:rFonts w:ascii="Consolas" w:hAnsi="Consolas" w:cs="Consolas"/>
+          <w:color w:val="0000FF"/>
+          <w:sz w:val="19"/>
+          <w:szCs w:val="19"/>
+        </w:rPr>
+        <w:t>TABLE</w:t>
+      </w:r>
+      <w:r>
+        <w:rPr>
+          <w:rFonts w:ascii="Consolas" w:hAnsi="Consolas" w:cs="Consolas"/>
+          <w:color w:val="000000"/>
+          <w:sz w:val="19"/>
+          <w:szCs w:val="19"/>
+        </w:rPr>
+        <w:t xml:space="preserve"> organization</w:t>
+      </w:r>
+      <w:r>
+        <w:rPr>
+          <w:rFonts w:ascii="Consolas" w:hAnsi="Consolas" w:cs="Consolas"/>
+          <w:color w:val="0000FF"/>
+          <w:sz w:val="19"/>
+          <w:szCs w:val="19"/>
+        </w:rPr>
+        <w:t xml:space="preserve"> </w:t>
+      </w:r>
+      <w:r>
+        <w:rPr>
+          <w:rFonts w:ascii="Consolas" w:hAnsi="Consolas" w:cs="Consolas"/>
+          <w:color w:val="808080"/>
+          <w:sz w:val="19"/>
+          <w:szCs w:val="19"/>
+        </w:rPr>
+        <w:t>(</w:t>
+      </w:r>
+    </w:p>
+    <w:p>
+      <w:pPr>
+        <w:autoSpaceDE w:val="0"/>
+        <w:autoSpaceDN w:val="0"/>
+        <w:adjustRightInd w:val="0"/>
+        <w:spacing w:after="0" w:line="240" w:lineRule="auto"/>
+        <w:rPr>
+          <w:rFonts w:ascii="Consolas" w:hAnsi="Consolas" w:cs="Consolas"/>
+          <w:color w:val="000000"/>
+          <w:sz w:val="19"/>
+          <w:szCs w:val="19"/>
+        </w:rPr>
+      </w:pPr>
+      <w:r>
+        <w:rPr>
+          <w:rFonts w:ascii="Consolas" w:hAnsi="Consolas" w:cs="Consolas"/>
+          <w:color w:val="000000"/>
+          <w:sz w:val="19"/>
+          <w:szCs w:val="19"/>
+        </w:rPr>
+        <w:t xml:space="preserve">    </w:t>
+      </w:r>
+      <w:proofErr w:type="spellStart"/>
+      <w:proofErr w:type="gramStart"/>
+      <w:r>
+        <w:rPr>
+          <w:rFonts w:ascii="Consolas" w:hAnsi="Consolas" w:cs="Consolas"/>
+          <w:color w:val="000000"/>
+          <w:sz w:val="19"/>
+          <w:szCs w:val="19"/>
+        </w:rPr>
+        <w:t>organizationname</w:t>
+      </w:r>
+      <w:proofErr w:type="spellEnd"/>
+      <w:proofErr w:type="gramEnd"/>
+      <w:r>
+        <w:rPr>
+          <w:rFonts w:ascii="Consolas" w:hAnsi="Consolas" w:cs="Consolas"/>
+          <w:color w:val="000000"/>
+          <w:sz w:val="19"/>
+          <w:szCs w:val="19"/>
+        </w:rPr>
+        <w:t xml:space="preserve"> </w:t>
+      </w:r>
+      <w:proofErr w:type="spellStart"/>
+      <w:r>
+        <w:rPr>
+          <w:rFonts w:ascii="Consolas" w:hAnsi="Consolas" w:cs="Consolas"/>
+          <w:color w:val="0000FF"/>
+          <w:sz w:val="19"/>
+          <w:szCs w:val="19"/>
+        </w:rPr>
+        <w:t>varchar</w:t>
+      </w:r>
+      <w:proofErr w:type="spellEnd"/>
+      <w:r>
+        <w:rPr>
+          <w:rFonts w:ascii="Consolas" w:hAnsi="Consolas" w:cs="Consolas"/>
+          <w:color w:val="808080"/>
+          <w:sz w:val="19"/>
+          <w:szCs w:val="19"/>
+        </w:rPr>
+        <w:t>(</w:t>
+      </w:r>
+      <w:r>
+        <w:rPr>
+          <w:rFonts w:ascii="Consolas" w:hAnsi="Consolas" w:cs="Consolas"/>
+          <w:color w:val="000000"/>
+          <w:sz w:val="19"/>
+          <w:szCs w:val="19"/>
+        </w:rPr>
+        <w:t>255</w:t>
+      </w:r>
+      <w:r>
+        <w:rPr>
+          <w:rFonts w:ascii="Consolas" w:hAnsi="Consolas" w:cs="Consolas"/>
+          <w:color w:val="808080"/>
+          <w:sz w:val="19"/>
+          <w:szCs w:val="19"/>
+        </w:rPr>
+        <w:t>)</w:t>
+      </w:r>
+      <w:r>
+        <w:rPr>
+          <w:rFonts w:ascii="Consolas" w:hAnsi="Consolas" w:cs="Consolas"/>
+          <w:color w:val="000000"/>
+          <w:sz w:val="19"/>
+          <w:szCs w:val="19"/>
+        </w:rPr>
+        <w:t xml:space="preserve"> </w:t>
+      </w:r>
+      <w:r>
+        <w:rPr>
+          <w:rFonts w:ascii="Consolas" w:hAnsi="Consolas" w:cs="Consolas"/>
+          <w:color w:val="808080"/>
+          <w:sz w:val="19"/>
+          <w:szCs w:val="19"/>
+        </w:rPr>
+        <w:t>NOT</w:t>
+      </w:r>
+      <w:r>
+        <w:rPr>
+          <w:rFonts w:ascii="Consolas" w:hAnsi="Consolas" w:cs="Consolas"/>
+          <w:color w:val="000000"/>
+          <w:sz w:val="19"/>
+          <w:szCs w:val="19"/>
+        </w:rPr>
+        <w:t xml:space="preserve"> </w:t>
+      </w:r>
+      <w:r>
+        <w:rPr>
+          <w:rFonts w:ascii="Consolas" w:hAnsi="Consolas" w:cs="Consolas"/>
+          <w:color w:val="808080"/>
+          <w:sz w:val="19"/>
+          <w:szCs w:val="19"/>
+        </w:rPr>
+        <w:t>NULL,</w:t>
+      </w:r>
+    </w:p>
+    <w:p>
+      <w:pPr>
+        <w:autoSpaceDE w:val="0"/>
+        <w:autoSpaceDN w:val="0"/>
+        <w:adjustRightInd w:val="0"/>
+        <w:spacing w:after="0" w:line="240" w:lineRule="auto"/>
+        <w:rPr>
+          <w:rFonts w:ascii="Consolas" w:hAnsi="Consolas" w:cs="Consolas"/>
+          <w:color w:val="000000"/>
+          <w:sz w:val="19"/>
+          <w:szCs w:val="19"/>
+        </w:rPr>
+      </w:pPr>
+      <w:r>
+        <w:rPr>
+          <w:rFonts w:ascii="Consolas" w:hAnsi="Consolas" w:cs="Consolas"/>
+          <w:color w:val="000000"/>
+          <w:sz w:val="19"/>
+          <w:szCs w:val="19"/>
+        </w:rPr>
+        <w:t xml:space="preserve">    </w:t>
+      </w:r>
+      <w:proofErr w:type="spellStart"/>
+      <w:proofErr w:type="gramStart"/>
+      <w:r>
+        <w:rPr>
+          <w:rFonts w:ascii="Consolas" w:hAnsi="Consolas" w:cs="Consolas"/>
+          <w:color w:val="000000"/>
+          <w:sz w:val="19"/>
+          <w:szCs w:val="19"/>
+        </w:rPr>
+        <w:t>organizationno</w:t>
+      </w:r>
+      <w:proofErr w:type="spellEnd"/>
+      <w:proofErr w:type="gramEnd"/>
+      <w:r>
+        <w:rPr>
+          <w:rFonts w:ascii="Consolas" w:hAnsi="Consolas" w:cs="Consolas"/>
+          <w:color w:val="000000"/>
+          <w:sz w:val="19"/>
+          <w:szCs w:val="19"/>
+        </w:rPr>
+        <w:t xml:space="preserve"> </w:t>
+      </w:r>
+      <w:proofErr w:type="spellStart"/>
+      <w:r>
+        <w:rPr>
+          <w:rFonts w:ascii="Consolas" w:hAnsi="Consolas" w:cs="Consolas"/>
+          <w:color w:val="0000FF"/>
+          <w:sz w:val="19"/>
+          <w:szCs w:val="19"/>
+        </w:rPr>
+        <w:t>varchar</w:t>
+      </w:r>
+      <w:proofErr w:type="spellEnd"/>
+      <w:r>
+        <w:rPr>
+          <w:rFonts w:ascii="Consolas" w:hAnsi="Consolas" w:cs="Consolas"/>
+          <w:color w:val="808080"/>
+          <w:sz w:val="19"/>
+          <w:szCs w:val="19"/>
+        </w:rPr>
+        <w:t>(</w:t>
+      </w:r>
+      <w:r>
+        <w:rPr>
+          <w:rFonts w:ascii="Consolas" w:hAnsi="Consolas" w:cs="Consolas"/>
+          <w:color w:val="000000"/>
+          <w:sz w:val="19"/>
+          <w:szCs w:val="19"/>
+        </w:rPr>
+        <w:t>255</w:t>
+      </w:r>
+      <w:r>
+        <w:rPr>
+          <w:rFonts w:ascii="Consolas" w:hAnsi="Consolas" w:cs="Consolas"/>
+          <w:color w:val="808080"/>
+          <w:sz w:val="19"/>
+          <w:szCs w:val="19"/>
+        </w:rPr>
+        <w:t>)</w:t>
+      </w:r>
+      <w:r>
+        <w:rPr>
+          <w:rFonts w:ascii="Consolas" w:hAnsi="Consolas" w:cs="Consolas"/>
+          <w:color w:val="000000"/>
+          <w:sz w:val="19"/>
+          <w:szCs w:val="19"/>
+        </w:rPr>
+        <w:t xml:space="preserve"> </w:t>
+      </w:r>
+      <w:r>
+        <w:rPr>
+          <w:rFonts w:ascii="Consolas" w:hAnsi="Consolas" w:cs="Consolas"/>
+          <w:color w:val="808080"/>
+          <w:sz w:val="19"/>
+          <w:szCs w:val="19"/>
+        </w:rPr>
+        <w:t>NOT</w:t>
+      </w:r>
+      <w:r>
+        <w:rPr>
+          <w:rFonts w:ascii="Consolas" w:hAnsi="Consolas" w:cs="Consolas"/>
+          <w:color w:val="000000"/>
+          <w:sz w:val="19"/>
+          <w:szCs w:val="19"/>
+        </w:rPr>
+        <w:t xml:space="preserve"> </w:t>
+      </w:r>
+      <w:r>
+        <w:rPr>
+          <w:rFonts w:ascii="Consolas" w:hAnsi="Consolas" w:cs="Consolas"/>
+          <w:color w:val="808080"/>
+          <w:sz w:val="19"/>
+          <w:szCs w:val="19"/>
+        </w:rPr>
+        <w:t>NULL,</w:t>
+      </w:r>
+    </w:p>
+    <w:p>
+      <w:pPr>
+        <w:autoSpaceDE w:val="0"/>
+        <w:autoSpaceDN w:val="0"/>
+        <w:adjustRightInd w:val="0"/>
+        <w:spacing w:after="0" w:line="240" w:lineRule="auto"/>
+        <w:rPr>
+          <w:rFonts w:ascii="Consolas" w:hAnsi="Consolas" w:cs="Consolas"/>
+          <w:color w:val="000000"/>
+          <w:sz w:val="19"/>
+          <w:szCs w:val="19"/>
+        </w:rPr>
+      </w:pPr>
+      <w:r>
+        <w:rPr>
+          <w:rFonts w:ascii="Consolas" w:hAnsi="Consolas" w:cs="Consolas"/>
+          <w:color w:val="000000"/>
+          <w:sz w:val="19"/>
+          <w:szCs w:val="19"/>
+        </w:rPr>
+        <w:t xml:space="preserve">    </w:t>
+      </w:r>
+      <w:proofErr w:type="spellStart"/>
+      <w:proofErr w:type="gramStart"/>
+      <w:r>
+        <w:rPr>
+          <w:rFonts w:ascii="Consolas" w:hAnsi="Consolas" w:cs="Consolas"/>
+          <w:color w:val="000000"/>
+          <w:sz w:val="19"/>
+          <w:szCs w:val="19"/>
+        </w:rPr>
+        <w:t>zipcode</w:t>
+      </w:r>
+      <w:proofErr w:type="spellEnd"/>
+      <w:proofErr w:type="gramEnd"/>
+      <w:r>
+        <w:rPr>
+          <w:rFonts w:ascii="Consolas" w:hAnsi="Consolas" w:cs="Consolas"/>
+          <w:color w:val="000000"/>
+          <w:sz w:val="19"/>
+          <w:szCs w:val="19"/>
+        </w:rPr>
+        <w:t xml:space="preserve"> </w:t>
+      </w:r>
+      <w:proofErr w:type="spellStart"/>
+      <w:r>
+        <w:rPr>
+          <w:rFonts w:ascii="Consolas" w:hAnsi="Consolas" w:cs="Consolas"/>
+          <w:color w:val="0000FF"/>
+          <w:sz w:val="19"/>
+          <w:szCs w:val="19"/>
+        </w:rPr>
+        <w:t>varchar</w:t>
+      </w:r>
+      <w:proofErr w:type="spellEnd"/>
+      <w:r>
+        <w:rPr>
+          <w:rFonts w:ascii="Consolas" w:hAnsi="Consolas" w:cs="Consolas"/>
+          <w:color w:val="808080"/>
+          <w:sz w:val="19"/>
+          <w:szCs w:val="19"/>
+        </w:rPr>
+        <w:t>(</w:t>
+      </w:r>
+      <w:r>
+        <w:rPr>
+          <w:rFonts w:ascii="Consolas" w:hAnsi="Consolas" w:cs="Consolas"/>
+          <w:color w:val="000000"/>
+          <w:sz w:val="19"/>
+          <w:szCs w:val="19"/>
+        </w:rPr>
+        <w:t>255</w:t>
+      </w:r>
+      <w:r>
+        <w:rPr>
+          <w:rFonts w:ascii="Consolas" w:hAnsi="Consolas" w:cs="Consolas"/>
+          <w:color w:val="808080"/>
+          <w:sz w:val="19"/>
+          <w:szCs w:val="19"/>
+        </w:rPr>
+        <w:t>)</w:t>
+      </w:r>
+      <w:r>
+        <w:rPr>
+          <w:rFonts w:ascii="Consolas" w:hAnsi="Consolas" w:cs="Consolas"/>
+          <w:color w:val="000000"/>
+          <w:sz w:val="19"/>
+          <w:szCs w:val="19"/>
+        </w:rPr>
+        <w:t xml:space="preserve"> </w:t>
+      </w:r>
+      <w:r>
+        <w:rPr>
+          <w:rFonts w:ascii="Consolas" w:hAnsi="Consolas" w:cs="Consolas"/>
+          <w:color w:val="808080"/>
+          <w:sz w:val="19"/>
+          <w:szCs w:val="19"/>
+        </w:rPr>
+        <w:t>NOT</w:t>
+      </w:r>
+      <w:r>
+        <w:rPr>
+          <w:rFonts w:ascii="Consolas" w:hAnsi="Consolas" w:cs="Consolas"/>
+          <w:color w:val="000000"/>
+          <w:sz w:val="19"/>
+          <w:szCs w:val="19"/>
+        </w:rPr>
+        <w:t xml:space="preserve"> </w:t>
+      </w:r>
+      <w:r>
+        <w:rPr>
+          <w:rFonts w:ascii="Consolas" w:hAnsi="Consolas" w:cs="Consolas"/>
+          <w:color w:val="808080"/>
+          <w:sz w:val="19"/>
+          <w:szCs w:val="19"/>
+        </w:rPr>
+        <w:t>NULL,</w:t>
+      </w:r>
+    </w:p>
+    <w:p>
+      <w:pPr>
+        <w:autoSpaceDE w:val="0"/>
+        <w:autoSpaceDN w:val="0"/>
+        <w:adjustRightInd w:val="0"/>
+        <w:spacing w:after="0" w:line="240" w:lineRule="auto"/>
+        <w:rPr>
+          <w:rFonts w:ascii="Consolas" w:hAnsi="Consolas" w:cs="Consolas"/>
+          <w:color w:val="000000"/>
+          <w:sz w:val="19"/>
+          <w:szCs w:val="19"/>
+        </w:rPr>
+      </w:pPr>
+      <w:r>
+        <w:rPr>
+          <w:rFonts w:ascii="Consolas" w:hAnsi="Consolas" w:cs="Consolas"/>
+          <w:color w:val="000000"/>
+          <w:sz w:val="19"/>
+          <w:szCs w:val="19"/>
+        </w:rPr>
+        <w:t xml:space="preserve">    </w:t>
+      </w:r>
+      <w:proofErr w:type="spellStart"/>
+      <w:proofErr w:type="gramStart"/>
+      <w:r>
+        <w:rPr>
+          <w:rFonts w:ascii="Consolas" w:hAnsi="Consolas" w:cs="Consolas"/>
+          <w:color w:val="000000"/>
+          <w:sz w:val="19"/>
+          <w:szCs w:val="19"/>
+        </w:rPr>
+        <w:t>postaladdress</w:t>
+      </w:r>
+      <w:proofErr w:type="spellEnd"/>
+      <w:proofErr w:type="gramEnd"/>
+      <w:r>
+        <w:rPr>
+          <w:rFonts w:ascii="Consolas" w:hAnsi="Consolas" w:cs="Consolas"/>
+          <w:color w:val="000000"/>
+          <w:sz w:val="19"/>
+          <w:szCs w:val="19"/>
+        </w:rPr>
+        <w:t xml:space="preserve"> </w:t>
+      </w:r>
+      <w:proofErr w:type="spellStart"/>
+      <w:r>
+        <w:rPr>
+          <w:rFonts w:ascii="Consolas" w:hAnsi="Consolas" w:cs="Consolas"/>
+          <w:color w:val="0000FF"/>
+          <w:sz w:val="19"/>
+          <w:szCs w:val="19"/>
+        </w:rPr>
+        <w:t>varchar</w:t>
+      </w:r>
+      <w:proofErr w:type="spellEnd"/>
+      <w:r>
+        <w:rPr>
+          <w:rFonts w:ascii="Consolas" w:hAnsi="Consolas" w:cs="Consolas"/>
+          <w:color w:val="808080"/>
+          <w:sz w:val="19"/>
+          <w:szCs w:val="19"/>
+        </w:rPr>
+        <w:t>(</w:t>
+      </w:r>
+      <w:r>
+        <w:rPr>
+          <w:rFonts w:ascii="Consolas" w:hAnsi="Consolas" w:cs="Consolas"/>
+          <w:color w:val="000000"/>
+          <w:sz w:val="19"/>
+          <w:szCs w:val="19"/>
+        </w:rPr>
+        <w:t>255</w:t>
+      </w:r>
+      <w:r>
+        <w:rPr>
+          <w:rFonts w:ascii="Consolas" w:hAnsi="Consolas" w:cs="Consolas"/>
+          <w:color w:val="808080"/>
+          <w:sz w:val="19"/>
+          <w:szCs w:val="19"/>
+        </w:rPr>
+        <w:t>)</w:t>
+      </w:r>
+      <w:r>
+        <w:rPr>
+          <w:rFonts w:ascii="Consolas" w:hAnsi="Consolas" w:cs="Consolas"/>
+          <w:color w:val="000000"/>
+          <w:sz w:val="19"/>
+          <w:szCs w:val="19"/>
+        </w:rPr>
+        <w:t xml:space="preserve"> </w:t>
+      </w:r>
+      <w:r>
+        <w:rPr>
+          <w:rFonts w:ascii="Consolas" w:hAnsi="Consolas" w:cs="Consolas"/>
+          <w:color w:val="808080"/>
+          <w:sz w:val="19"/>
+          <w:szCs w:val="19"/>
+        </w:rPr>
+        <w:t>NOT</w:t>
+      </w:r>
+      <w:r>
+        <w:rPr>
+          <w:rFonts w:ascii="Consolas" w:hAnsi="Consolas" w:cs="Consolas"/>
+          <w:color w:val="000000"/>
+          <w:sz w:val="19"/>
+          <w:szCs w:val="19"/>
+        </w:rPr>
+        <w:t xml:space="preserve"> N6ULL</w:t>
+      </w:r>
+      <w:r>
+        <w:rPr>
+          <w:rFonts w:ascii="Consolas" w:hAnsi="Consolas" w:cs="Consolas"/>
+          <w:color w:val="808080"/>
+          <w:sz w:val="19"/>
+          <w:szCs w:val="19"/>
+        </w:rPr>
+        <w:t>,</w:t>
+      </w:r>
+      <w:r>
+        <w:rPr>
+          <w:rFonts w:ascii="Consolas" w:hAnsi="Consolas" w:cs="Consolas"/>
+          <w:color w:val="000000"/>
+          <w:sz w:val="19"/>
+          <w:szCs w:val="19"/>
+        </w:rPr>
+        <w:t xml:space="preserve">   </w:t>
+      </w:r>
+    </w:p>
+    <w:p>
+      <w:pPr>
+        <w:autoSpaceDE w:val="0"/>
+        <w:autoSpaceDN w:val="0"/>
+        <w:adjustRightInd w:val="0"/>
+        <w:spacing w:after="0" w:line="240" w:lineRule="auto"/>
+        <w:rPr>
+          <w:rFonts w:ascii="Consolas" w:hAnsi="Consolas" w:cs="Consolas"/>
+          <w:color w:val="000000"/>
+          <w:sz w:val="19"/>
+          <w:szCs w:val="19"/>
+        </w:rPr>
+      </w:pPr>
+      <w:r>
+        <w:rPr>
+          <w:rFonts w:ascii="Consolas" w:hAnsi="Consolas" w:cs="Consolas"/>
+          <w:color w:val="000000"/>
+          <w:sz w:val="19"/>
+          <w:szCs w:val="19"/>
+        </w:rPr>
+        <w:t xml:space="preserve">    </w:t>
+      </w:r>
+      <w:r>
+        <w:rPr>
+          <w:rFonts w:ascii="Consolas" w:hAnsi="Consolas" w:cs="Consolas"/>
+          <w:color w:val="0000FF"/>
+          <w:sz w:val="19"/>
+          <w:szCs w:val="19"/>
+        </w:rPr>
+        <w:t>PRIMARY</w:t>
+      </w:r>
+      <w:r>
+        <w:rPr>
+          <w:rFonts w:ascii="Consolas" w:hAnsi="Consolas" w:cs="Consolas"/>
+          <w:color w:val="000000"/>
+          <w:sz w:val="19"/>
+          <w:szCs w:val="19"/>
+        </w:rPr>
+        <w:t xml:space="preserve"> </w:t>
+      </w:r>
+      <w:r>
+        <w:rPr>
+          <w:rFonts w:ascii="Consolas" w:hAnsi="Consolas" w:cs="Consolas"/>
+          <w:color w:val="0000FF"/>
+          <w:sz w:val="19"/>
+          <w:szCs w:val="19"/>
+        </w:rPr>
+        <w:t xml:space="preserve">KEY </w:t>
+      </w:r>
+      <w:r>
+        <w:rPr>
+          <w:rFonts w:ascii="Consolas" w:hAnsi="Consolas" w:cs="Consolas"/>
+          <w:color w:val="808080"/>
+          <w:sz w:val="19"/>
+          <w:szCs w:val="19"/>
+        </w:rPr>
+        <w:t>(</w:t>
+      </w:r>
+      <w:proofErr w:type="spellStart"/>
+      <w:r>
+        <w:rPr>
+          <w:rFonts w:ascii="Consolas" w:hAnsi="Consolas" w:cs="Consolas"/>
+          <w:color w:val="000000"/>
+          <w:sz w:val="19"/>
+          <w:szCs w:val="19"/>
+        </w:rPr>
+        <w:t>organizationno</w:t>
+      </w:r>
+      <w:proofErr w:type="spellEnd"/>
+      <w:r>
+        <w:rPr>
+          <w:rFonts w:ascii="Consolas" w:hAnsi="Consolas" w:cs="Consolas"/>
+          <w:color w:val="808080"/>
+          <w:sz w:val="19"/>
+          <w:szCs w:val="19"/>
+        </w:rPr>
+        <w:t>)</w:t>
+      </w:r>
+    </w:p>
+    <w:p>
+      <w:pPr>
+        <w:autoSpaceDE w:val="0"/>
+        <w:autoSpaceDN w:val="0"/>
+        <w:adjustRightInd w:val="0"/>
+        <w:spacing w:after="0" w:line="240" w:lineRule="auto"/>
+      </w:pPr>
+      <w:r>
+        <w:rPr>
+          <w:rFonts w:ascii="Consolas" w:hAnsi="Consolas" w:cs="Consolas"/>
+          <w:color w:val="808080"/>
+          <w:sz w:val="19"/>
+          <w:szCs w:val="19"/>
+        </w:rPr>
+        <w:t>);</w:t>
+      </w:r>
+      <w:r>
+        <w:rPr>
+          <w:rFonts w:ascii="Consolas" w:hAnsi="Consolas" w:cs="Consolas"/>
+          <w:color w:val="808080"/>
+          <w:sz w:val="19"/>
+          <w:szCs w:val="19"/>
+        </w:rPr>
+        <w:br/>
+      </w:r>
+      <w:r>
+        <w:rPr>
+          <w:rFonts w:ascii="Consolas" w:hAnsi="Consolas" w:cs="Consolas"/>
+          <w:color w:val="808080"/>
+          <w:sz w:val="19"/>
+          <w:szCs w:val="19"/>
+        </w:rPr>
+        <w:br/>
+        <w:t>-----------------------------------------------------------------------------------------</w:t>
       </w:r>
     </w:p>
     <w:sectPr>

--- a/Documentation/SQL Queries.docx
+++ b/Documentation/SQL Queries.docx
@@ -9413,7 +9413,6 @@
         <w:t xml:space="preserve">    </w:t>
       </w:r>
       <w:proofErr w:type="spellStart"/>
-      <w:proofErr w:type="gramStart"/>
       <w:r>
         <w:rPr>
           <w:rFonts w:ascii="Consolas" w:hAnsi="Consolas" w:cs="Consolas"/>
@@ -9424,7 +9423,6 @@
         <w:t>postaladdress</w:t>
       </w:r>
       <w:proofErr w:type="spellEnd"/>
-      <w:proofErr w:type="gramEnd"/>
       <w:r>
         <w:rPr>
           <w:rFonts w:ascii="Consolas" w:hAnsi="Consolas" w:cs="Consolas"/>
@@ -9497,7 +9495,16 @@
           <w:sz w:val="19"/>
           <w:szCs w:val="19"/>
         </w:rPr>
-        <w:t xml:space="preserve"> N6ULL</w:t>
+        <w:t xml:space="preserve"> N</w:t>
+      </w:r>
+      <w:r>
+        <w:rPr>
+          <w:rFonts w:ascii="Consolas" w:hAnsi="Consolas" w:cs="Consolas"/>
+          <w:color w:val="000000"/>
+          <w:sz w:val="19"/>
+          <w:szCs w:val="19"/>
+        </w:rPr>
+        <w:t>ULL</w:t>
       </w:r>
       <w:r>
         <w:rPr>

--- a/Documentation/SQL Queries.docx
+++ b/Documentation/SQL Queries.docx
@@ -21,16 +21,15 @@
           <w:sz w:val="28"/>
           <w:szCs w:val="28"/>
         </w:rPr>
-        <w:t xml:space="preserve">REBELSKOOL E-REPORTING SQL </w:t>
-      </w:r>
-      <w:proofErr w:type="gramStart"/>
+        <w:t>REBELSKOOL E-REPORTING SQL QUERIES</w:t>
+      </w:r>
       <w:r>
         <w:rPr>
           <w:b/>
           <w:sz w:val="28"/>
           <w:szCs w:val="28"/>
         </w:rPr>
-        <w:t>QUERIES</w:t>
+        <w:t xml:space="preserve"> :</w:t>
       </w:r>
       <w:r>
         <w:rPr>
@@ -38,9 +37,8 @@
           <w:sz w:val="28"/>
           <w:szCs w:val="28"/>
         </w:rPr>
-        <w:t xml:space="preserve"> :</w:t>
-      </w:r>
-      <w:proofErr w:type="gramEnd"/>
+        <w:br/>
+      </w:r>
       <w:r>
         <w:rPr>
           <w:b/>
@@ -51,18 +49,18 @@
       </w:r>
       <w:r>
         <w:rPr>
+          <w:rFonts w:cstheme="minorHAnsi"/>
+          <w:b/>
+        </w:rPr>
+        <w:t xml:space="preserve"> Table Name</w:t>
+      </w:r>
+      <w:r>
+        <w:rPr>
           <w:b/>
           <w:sz w:val="28"/>
           <w:szCs w:val="28"/>
         </w:rPr>
-        <w:br/>
-      </w:r>
-      <w:r>
-        <w:rPr>
-          <w:rFonts w:cstheme="minorHAnsi"/>
-          <w:b/>
-        </w:rPr>
-        <w:t xml:space="preserve"> Table Name</w:t>
+        <w:tab/>
       </w:r>
       <w:r>
         <w:rPr>
@@ -74,14 +72,6 @@
       </w:r>
       <w:r>
         <w:rPr>
-          <w:b/>
-          <w:sz w:val="28"/>
-          <w:szCs w:val="28"/>
-        </w:rPr>
-        <w:tab/>
-      </w:r>
-      <w:r>
-        <w:rPr>
           <w:rFonts w:cstheme="minorHAnsi"/>
         </w:rPr>
         <w:t>:</w:t>
@@ -95,7 +85,6 @@
         </w:rPr>
         <w:t xml:space="preserve"> </w:t>
       </w:r>
-      <w:proofErr w:type="spellStart"/>
       <w:r>
         <w:rPr>
           <w:rFonts w:cstheme="minorHAnsi"/>
@@ -103,7 +92,6 @@
         </w:rPr>
         <w:t>incomestatementfields</w:t>
       </w:r>
-      <w:proofErr w:type="spellEnd"/>
       <w:r>
         <w:rPr>
           <w:rFonts w:cstheme="minorHAnsi"/>
@@ -212,19 +200,8 @@
           <w:sz w:val="19"/>
           <w:szCs w:val="19"/>
         </w:rPr>
-        <w:t xml:space="preserve"> </w:t>
-      </w:r>
-      <w:proofErr w:type="spellStart"/>
-      <w:r>
-        <w:rPr>
-          <w:rFonts w:ascii="Consolas" w:hAnsi="Consolas" w:cs="Consolas"/>
-          <w:color w:val="000000"/>
-          <w:sz w:val="19"/>
-          <w:szCs w:val="19"/>
-        </w:rPr>
-        <w:t>incomestatementfields</w:t>
-      </w:r>
-      <w:proofErr w:type="spellEnd"/>
+        <w:t xml:space="preserve"> incomestatementfields</w:t>
+      </w:r>
       <w:r>
         <w:rPr>
           <w:rFonts w:ascii="Consolas" w:hAnsi="Consolas" w:cs="Consolas"/>
@@ -275,7 +252,6 @@
         </w:rPr>
         <w:t xml:space="preserve">Id </w:t>
       </w:r>
-      <w:proofErr w:type="spellStart"/>
       <w:r>
         <w:rPr>
           <w:rFonts w:ascii="Consolas" w:hAnsi="Consolas" w:cs="Consolas"/>
@@ -285,7 +261,6 @@
         </w:rPr>
         <w:t>int</w:t>
       </w:r>
-      <w:proofErr w:type="spellEnd"/>
       <w:r>
         <w:rPr>
           <w:rFonts w:ascii="Consolas" w:hAnsi="Consolas" w:cs="Consolas"/>
@@ -318,8 +293,6 @@
         </w:rPr>
         <w:t xml:space="preserve">    Header </w:t>
       </w:r>
-      <w:proofErr w:type="spellStart"/>
-      <w:proofErr w:type="gramStart"/>
       <w:r>
         <w:rPr>
           <w:rFonts w:ascii="Consolas" w:hAnsi="Consolas" w:cs="Consolas"/>
@@ -329,7 +302,6 @@
         </w:rPr>
         <w:t>varchar</w:t>
       </w:r>
-      <w:proofErr w:type="spellEnd"/>
       <w:r>
         <w:rPr>
           <w:rFonts w:ascii="Consolas" w:hAnsi="Consolas" w:cs="Consolas"/>
@@ -339,7 +311,6 @@
         </w:rPr>
         <w:t>(</w:t>
       </w:r>
-      <w:proofErr w:type="gramEnd"/>
       <w:r>
         <w:rPr>
           <w:rFonts w:ascii="Consolas" w:hAnsi="Consolas" w:cs="Consolas"/>
@@ -417,8 +388,6 @@
         </w:rPr>
         <w:t xml:space="preserve">    Fields </w:t>
       </w:r>
-      <w:proofErr w:type="spellStart"/>
-      <w:proofErr w:type="gramStart"/>
       <w:r>
         <w:rPr>
           <w:rFonts w:ascii="Consolas" w:hAnsi="Consolas" w:cs="Consolas"/>
@@ -428,7 +397,6 @@
         </w:rPr>
         <w:t>varchar</w:t>
       </w:r>
-      <w:proofErr w:type="spellEnd"/>
       <w:r>
         <w:rPr>
           <w:rFonts w:ascii="Consolas" w:hAnsi="Consolas" w:cs="Consolas"/>
@@ -438,7 +406,6 @@
         </w:rPr>
         <w:t>(</w:t>
       </w:r>
-      <w:proofErr w:type="gramEnd"/>
       <w:r>
         <w:rPr>
           <w:rFonts w:ascii="Consolas" w:hAnsi="Consolas" w:cs="Consolas"/>
@@ -514,30 +481,8 @@
           <w:sz w:val="19"/>
           <w:szCs w:val="19"/>
         </w:rPr>
-        <w:t xml:space="preserve">    </w:t>
-      </w:r>
-      <w:proofErr w:type="spellStart"/>
-      <w:r>
-        <w:rPr>
-          <w:rFonts w:ascii="Consolas" w:hAnsi="Consolas" w:cs="Consolas"/>
-          <w:color w:val="000000"/>
-          <w:sz w:val="19"/>
-          <w:szCs w:val="19"/>
-        </w:rPr>
-        <w:t>AccountNos</w:t>
-      </w:r>
-      <w:proofErr w:type="spellEnd"/>
-      <w:r>
-        <w:rPr>
-          <w:rFonts w:ascii="Consolas" w:hAnsi="Consolas" w:cs="Consolas"/>
-          <w:color w:val="000000"/>
-          <w:sz w:val="19"/>
-          <w:szCs w:val="19"/>
-        </w:rPr>
-        <w:t xml:space="preserve"> </w:t>
-      </w:r>
-      <w:proofErr w:type="spellStart"/>
-      <w:proofErr w:type="gramStart"/>
+        <w:t xml:space="preserve">    AccountNos </w:t>
+      </w:r>
       <w:r>
         <w:rPr>
           <w:rFonts w:ascii="Consolas" w:hAnsi="Consolas" w:cs="Consolas"/>
@@ -547,7 +492,6 @@
         </w:rPr>
         <w:t>varchar</w:t>
       </w:r>
-      <w:proofErr w:type="spellEnd"/>
       <w:r>
         <w:rPr>
           <w:rFonts w:ascii="Consolas" w:hAnsi="Consolas" w:cs="Consolas"/>
@@ -557,7 +501,6 @@
         </w:rPr>
         <w:t>(</w:t>
       </w:r>
-      <w:proofErr w:type="gramEnd"/>
       <w:r>
         <w:rPr>
           <w:rFonts w:ascii="Consolas" w:hAnsi="Consolas" w:cs="Consolas"/>
@@ -633,27 +576,7 @@
           <w:sz w:val="19"/>
           <w:szCs w:val="19"/>
         </w:rPr>
-        <w:t xml:space="preserve">    </w:t>
-      </w:r>
-      <w:proofErr w:type="spellStart"/>
-      <w:r>
-        <w:rPr>
-          <w:rFonts w:ascii="Consolas" w:hAnsi="Consolas" w:cs="Consolas"/>
-          <w:color w:val="000000"/>
-          <w:sz w:val="19"/>
-          <w:szCs w:val="19"/>
-        </w:rPr>
-        <w:t>AcceptOnlyNegativeValues</w:t>
-      </w:r>
-      <w:proofErr w:type="spellEnd"/>
-      <w:r>
-        <w:rPr>
-          <w:rFonts w:ascii="Consolas" w:hAnsi="Consolas" w:cs="Consolas"/>
-          <w:color w:val="000000"/>
-          <w:sz w:val="19"/>
-          <w:szCs w:val="19"/>
-        </w:rPr>
-        <w:t xml:space="preserve"> </w:t>
+        <w:t xml:space="preserve">    AcceptOnlyNegativeValues </w:t>
       </w:r>
       <w:r>
         <w:rPr>
@@ -694,27 +617,7 @@
           <w:sz w:val="19"/>
           <w:szCs w:val="19"/>
         </w:rPr>
-        <w:t xml:space="preserve">    </w:t>
-      </w:r>
-      <w:proofErr w:type="spellStart"/>
-      <w:r>
-        <w:rPr>
-          <w:rFonts w:ascii="Consolas" w:hAnsi="Consolas" w:cs="Consolas"/>
-          <w:color w:val="000000"/>
-          <w:sz w:val="19"/>
-          <w:szCs w:val="19"/>
-        </w:rPr>
-        <w:t>IsSumField</w:t>
-      </w:r>
-      <w:proofErr w:type="spellEnd"/>
-      <w:r>
-        <w:rPr>
-          <w:rFonts w:ascii="Consolas" w:hAnsi="Consolas" w:cs="Consolas"/>
-          <w:color w:val="000000"/>
-          <w:sz w:val="19"/>
-          <w:szCs w:val="19"/>
-        </w:rPr>
-        <w:t xml:space="preserve"> </w:t>
+        <w:t xml:space="preserve">    IsSumField </w:t>
       </w:r>
       <w:r>
         <w:rPr>
@@ -775,7 +678,6 @@
         </w:rPr>
         <w:t xml:space="preserve"> </w:t>
       </w:r>
-      <w:proofErr w:type="spellStart"/>
       <w:r>
         <w:rPr>
           <w:rFonts w:ascii="Consolas" w:hAnsi="Consolas" w:cs="Consolas"/>
@@ -785,7 +687,6 @@
         </w:rPr>
         <w:t>int</w:t>
       </w:r>
-      <w:proofErr w:type="spellEnd"/>
       <w:r>
         <w:rPr>
           <w:rFonts w:ascii="Consolas" w:hAnsi="Consolas" w:cs="Consolas"/>
@@ -902,19 +803,8 @@
           <w:sz w:val="19"/>
           <w:szCs w:val="19"/>
         </w:rPr>
-        <w:t>)</w:t>
-      </w:r>
-      <w:proofErr w:type="gramStart"/>
-      <w:r>
-        <w:rPr>
-          <w:rFonts w:ascii="Consolas" w:hAnsi="Consolas" w:cs="Consolas"/>
-          <w:color w:val="808080"/>
-          <w:sz w:val="19"/>
-          <w:szCs w:val="19"/>
-        </w:rPr>
-        <w:t>;</w:t>
-      </w:r>
-      <w:proofErr w:type="gramEnd"/>
+        <w:t>);</w:t>
+      </w:r>
       <w:r>
         <w:rPr>
           <w:rFonts w:ascii="Consolas" w:hAnsi="Consolas" w:cs="Consolas"/>
@@ -1026,27 +916,7 @@
           <w:sz w:val="19"/>
           <w:szCs w:val="19"/>
         </w:rPr>
-        <w:t xml:space="preserve"> </w:t>
-      </w:r>
-      <w:proofErr w:type="spellStart"/>
-      <w:r>
-        <w:rPr>
-          <w:rFonts w:ascii="Consolas" w:hAnsi="Consolas" w:cs="Consolas"/>
-          <w:color w:val="000000"/>
-          <w:sz w:val="19"/>
-          <w:szCs w:val="19"/>
-        </w:rPr>
-        <w:t>incomestatementfields</w:t>
-      </w:r>
-      <w:proofErr w:type="spellEnd"/>
-      <w:r>
-        <w:rPr>
-          <w:rFonts w:ascii="Consolas" w:hAnsi="Consolas" w:cs="Consolas"/>
-          <w:color w:val="000000"/>
-          <w:sz w:val="19"/>
-          <w:szCs w:val="19"/>
-        </w:rPr>
-        <w:t xml:space="preserve"> </w:t>
+        <w:t xml:space="preserve"> incomestatementfields </w:t>
       </w:r>
       <w:r>
         <w:rPr>
@@ -1091,45 +961,25 @@
           <w:sz w:val="19"/>
           <w:szCs w:val="19"/>
         </w:rPr>
-        <w:t xml:space="preserve">'Operating income, inventory changes, </w:t>
-      </w:r>
-      <w:proofErr w:type="spellStart"/>
-      <w:r>
-        <w:rPr>
-          <w:rFonts w:ascii="Consolas" w:hAnsi="Consolas" w:cs="Consolas"/>
-          <w:color w:val="FF0000"/>
-          <w:sz w:val="19"/>
-          <w:szCs w:val="19"/>
-        </w:rPr>
-        <w:t>etc'</w:t>
-      </w:r>
-      <w:r>
-        <w:rPr>
-          <w:rFonts w:ascii="Consolas" w:hAnsi="Consolas" w:cs="Consolas"/>
-          <w:color w:val="808080"/>
-          <w:sz w:val="19"/>
-          <w:szCs w:val="19"/>
-        </w:rPr>
-        <w:t>,</w:t>
-      </w:r>
-      <w:r>
-        <w:rPr>
-          <w:rFonts w:ascii="Consolas" w:hAnsi="Consolas" w:cs="Consolas"/>
-          <w:color w:val="FF0000"/>
-          <w:sz w:val="19"/>
-          <w:szCs w:val="19"/>
-        </w:rPr>
-        <w:t>'Net</w:t>
-      </w:r>
-      <w:proofErr w:type="spellEnd"/>
-      <w:r>
-        <w:rPr>
-          <w:rFonts w:ascii="Consolas" w:hAnsi="Consolas" w:cs="Consolas"/>
-          <w:color w:val="FF0000"/>
-          <w:sz w:val="19"/>
-          <w:szCs w:val="19"/>
-        </w:rPr>
-        <w:t xml:space="preserve"> sales'</w:t>
+        <w:t>'Operating income, inventory changes, etc'</w:t>
+      </w:r>
+      <w:r>
+        <w:rPr>
+          <w:rFonts w:ascii="Consolas" w:hAnsi="Consolas" w:cs="Consolas"/>
+          <w:color w:val="808080"/>
+          <w:sz w:val="19"/>
+          <w:szCs w:val="19"/>
+        </w:rPr>
+        <w:t>,</w:t>
+      </w:r>
+      <w:r>
+        <w:rPr>
+          <w:rFonts w:ascii="Consolas" w:hAnsi="Consolas" w:cs="Consolas"/>
+          <w:color w:val="FF0000"/>
+          <w:sz w:val="19"/>
+          <w:szCs w:val="19"/>
+        </w:rPr>
+        <w:t>'Net sales'</w:t>
       </w:r>
       <w:r>
         <w:rPr>
@@ -1201,7 +1051,7 @@
           <w:sz w:val="19"/>
           <w:szCs w:val="19"/>
         </w:rPr>
-        <w:t>2022</w:t>
+        <w:t>2023</w:t>
       </w:r>
       <w:r>
         <w:rPr>
@@ -1260,27 +1110,7 @@
           <w:sz w:val="19"/>
           <w:szCs w:val="19"/>
         </w:rPr>
-        <w:t xml:space="preserve"> </w:t>
-      </w:r>
-      <w:proofErr w:type="spellStart"/>
-      <w:r>
-        <w:rPr>
-          <w:rFonts w:ascii="Consolas" w:hAnsi="Consolas" w:cs="Consolas"/>
-          <w:color w:val="000000"/>
-          <w:sz w:val="19"/>
-          <w:szCs w:val="19"/>
-        </w:rPr>
-        <w:t>incomestatementfields</w:t>
-      </w:r>
-      <w:proofErr w:type="spellEnd"/>
-      <w:r>
-        <w:rPr>
-          <w:rFonts w:ascii="Consolas" w:hAnsi="Consolas" w:cs="Consolas"/>
-          <w:color w:val="000000"/>
-          <w:sz w:val="19"/>
-          <w:szCs w:val="19"/>
-        </w:rPr>
-        <w:t xml:space="preserve"> </w:t>
+        <w:t xml:space="preserve"> incomestatementfields </w:t>
       </w:r>
       <w:r>
         <w:rPr>
@@ -1325,45 +1155,25 @@
           <w:sz w:val="19"/>
           <w:szCs w:val="19"/>
         </w:rPr>
-        <w:t xml:space="preserve">'Operating income, inventory changes, </w:t>
-      </w:r>
-      <w:proofErr w:type="spellStart"/>
-      <w:r>
-        <w:rPr>
-          <w:rFonts w:ascii="Consolas" w:hAnsi="Consolas" w:cs="Consolas"/>
-          <w:color w:val="FF0000"/>
-          <w:sz w:val="19"/>
-          <w:szCs w:val="19"/>
-        </w:rPr>
-        <w:t>etc'</w:t>
-      </w:r>
-      <w:r>
-        <w:rPr>
-          <w:rFonts w:ascii="Consolas" w:hAnsi="Consolas" w:cs="Consolas"/>
-          <w:color w:val="808080"/>
-          <w:sz w:val="19"/>
-          <w:szCs w:val="19"/>
-        </w:rPr>
-        <w:t>,</w:t>
-      </w:r>
-      <w:r>
-        <w:rPr>
-          <w:rFonts w:ascii="Consolas" w:hAnsi="Consolas" w:cs="Consolas"/>
-          <w:color w:val="FF0000"/>
-          <w:sz w:val="19"/>
-          <w:szCs w:val="19"/>
-        </w:rPr>
-        <w:t>'Change</w:t>
-      </w:r>
-      <w:proofErr w:type="spellEnd"/>
-      <w:r>
-        <w:rPr>
-          <w:rFonts w:ascii="Consolas" w:hAnsi="Consolas" w:cs="Consolas"/>
-          <w:color w:val="FF0000"/>
-          <w:sz w:val="19"/>
-          <w:szCs w:val="19"/>
-        </w:rPr>
-        <w:t xml:space="preserve"> of stock of work in progress, finished goods and work in progress on behalf of another'</w:t>
+        <w:t>'Operating income, inventory changes, etc'</w:t>
+      </w:r>
+      <w:r>
+        <w:rPr>
+          <w:rFonts w:ascii="Consolas" w:hAnsi="Consolas" w:cs="Consolas"/>
+          <w:color w:val="808080"/>
+          <w:sz w:val="19"/>
+          <w:szCs w:val="19"/>
+        </w:rPr>
+        <w:t>,</w:t>
+      </w:r>
+      <w:r>
+        <w:rPr>
+          <w:rFonts w:ascii="Consolas" w:hAnsi="Consolas" w:cs="Consolas"/>
+          <w:color w:val="FF0000"/>
+          <w:sz w:val="19"/>
+          <w:szCs w:val="19"/>
+        </w:rPr>
+        <w:t>'Change of stock of work in progress, finished goods and work in progress on behalf of another'</w:t>
       </w:r>
       <w:r>
         <w:rPr>
@@ -1435,7 +1245,7 @@
           <w:sz w:val="19"/>
           <w:szCs w:val="19"/>
         </w:rPr>
-        <w:t>2022</w:t>
+        <w:t>2023</w:t>
       </w:r>
       <w:r>
         <w:rPr>
@@ -1460,7 +1270,6 @@
           <w:szCs w:val="19"/>
         </w:rPr>
       </w:pPr>
-      <w:proofErr w:type="gramStart"/>
       <w:r>
         <w:rPr>
           <w:rFonts w:ascii="Consolas" w:hAnsi="Consolas" w:cs="Consolas"/>
@@ -1470,7 +1279,6 @@
         </w:rPr>
         <w:t>insert</w:t>
       </w:r>
-      <w:proofErr w:type="gramEnd"/>
       <w:r>
         <w:rPr>
           <w:rFonts w:ascii="Consolas" w:hAnsi="Consolas" w:cs="Consolas"/>
@@ -1496,27 +1304,7 @@
           <w:sz w:val="19"/>
           <w:szCs w:val="19"/>
         </w:rPr>
-        <w:t xml:space="preserve"> </w:t>
-      </w:r>
-      <w:proofErr w:type="spellStart"/>
-      <w:r>
-        <w:rPr>
-          <w:rFonts w:ascii="Consolas" w:hAnsi="Consolas" w:cs="Consolas"/>
-          <w:color w:val="000000"/>
-          <w:sz w:val="19"/>
-          <w:szCs w:val="19"/>
-        </w:rPr>
-        <w:t>incomestatementfields</w:t>
-      </w:r>
-      <w:proofErr w:type="spellEnd"/>
-      <w:r>
-        <w:rPr>
-          <w:rFonts w:ascii="Consolas" w:hAnsi="Consolas" w:cs="Consolas"/>
-          <w:color w:val="000000"/>
-          <w:sz w:val="19"/>
-          <w:szCs w:val="19"/>
-        </w:rPr>
-        <w:t xml:space="preserve"> </w:t>
+        <w:t xml:space="preserve"> incomestatementfields </w:t>
       </w:r>
       <w:r>
         <w:rPr>
@@ -1561,45 +1349,25 @@
           <w:sz w:val="19"/>
           <w:szCs w:val="19"/>
         </w:rPr>
-        <w:t xml:space="preserve">'Operating income, inventory changes, </w:t>
-      </w:r>
-      <w:proofErr w:type="spellStart"/>
-      <w:r>
-        <w:rPr>
-          <w:rFonts w:ascii="Consolas" w:hAnsi="Consolas" w:cs="Consolas"/>
-          <w:color w:val="FF0000"/>
-          <w:sz w:val="19"/>
-          <w:szCs w:val="19"/>
-        </w:rPr>
-        <w:t>etc'</w:t>
-      </w:r>
-      <w:r>
-        <w:rPr>
-          <w:rFonts w:ascii="Consolas" w:hAnsi="Consolas" w:cs="Consolas"/>
-          <w:color w:val="808080"/>
-          <w:sz w:val="19"/>
-          <w:szCs w:val="19"/>
-        </w:rPr>
-        <w:t>,</w:t>
-      </w:r>
-      <w:r>
-        <w:rPr>
-          <w:rFonts w:ascii="Consolas" w:hAnsi="Consolas" w:cs="Consolas"/>
-          <w:color w:val="FF0000"/>
-          <w:sz w:val="19"/>
-          <w:szCs w:val="19"/>
-        </w:rPr>
-        <w:t>'Activated</w:t>
-      </w:r>
-      <w:proofErr w:type="spellEnd"/>
-      <w:r>
-        <w:rPr>
-          <w:rFonts w:ascii="Consolas" w:hAnsi="Consolas" w:cs="Consolas"/>
-          <w:color w:val="FF0000"/>
-          <w:sz w:val="19"/>
-          <w:szCs w:val="19"/>
-        </w:rPr>
-        <w:t xml:space="preserve"> work for own account'</w:t>
+        <w:t>'Operating income, inventory changes, etc'</w:t>
+      </w:r>
+      <w:r>
+        <w:rPr>
+          <w:rFonts w:ascii="Consolas" w:hAnsi="Consolas" w:cs="Consolas"/>
+          <w:color w:val="808080"/>
+          <w:sz w:val="19"/>
+          <w:szCs w:val="19"/>
+        </w:rPr>
+        <w:t>,</w:t>
+      </w:r>
+      <w:r>
+        <w:rPr>
+          <w:rFonts w:ascii="Consolas" w:hAnsi="Consolas" w:cs="Consolas"/>
+          <w:color w:val="FF0000"/>
+          <w:sz w:val="19"/>
+          <w:szCs w:val="19"/>
+        </w:rPr>
+        <w:t>'Activated work for own account'</w:t>
       </w:r>
       <w:r>
         <w:rPr>
@@ -1671,7 +1439,7 @@
           <w:sz w:val="19"/>
           <w:szCs w:val="19"/>
         </w:rPr>
-        <w:t>2022</w:t>
+        <w:t>2023</w:t>
       </w:r>
       <w:r>
         <w:rPr>
@@ -1696,7 +1464,6 @@
           <w:szCs w:val="19"/>
         </w:rPr>
       </w:pPr>
-      <w:proofErr w:type="gramStart"/>
       <w:r>
         <w:rPr>
           <w:rFonts w:ascii="Consolas" w:hAnsi="Consolas" w:cs="Consolas"/>
@@ -1706,7 +1473,6 @@
         </w:rPr>
         <w:t>insert</w:t>
       </w:r>
-      <w:proofErr w:type="gramEnd"/>
       <w:r>
         <w:rPr>
           <w:rFonts w:ascii="Consolas" w:hAnsi="Consolas" w:cs="Consolas"/>
@@ -1732,27 +1498,7 @@
           <w:sz w:val="19"/>
           <w:szCs w:val="19"/>
         </w:rPr>
-        <w:t xml:space="preserve"> </w:t>
-      </w:r>
-      <w:proofErr w:type="spellStart"/>
-      <w:r>
-        <w:rPr>
-          <w:rFonts w:ascii="Consolas" w:hAnsi="Consolas" w:cs="Consolas"/>
-          <w:color w:val="000000"/>
-          <w:sz w:val="19"/>
-          <w:szCs w:val="19"/>
-        </w:rPr>
-        <w:t>incomestatementfields</w:t>
-      </w:r>
-      <w:proofErr w:type="spellEnd"/>
-      <w:r>
-        <w:rPr>
-          <w:rFonts w:ascii="Consolas" w:hAnsi="Consolas" w:cs="Consolas"/>
-          <w:color w:val="000000"/>
-          <w:sz w:val="19"/>
-          <w:szCs w:val="19"/>
-        </w:rPr>
-        <w:t xml:space="preserve"> </w:t>
+        <w:t xml:space="preserve"> incomestatementfields </w:t>
       </w:r>
       <w:r>
         <w:rPr>
@@ -1797,45 +1543,25 @@
           <w:sz w:val="19"/>
           <w:szCs w:val="19"/>
         </w:rPr>
-        <w:t xml:space="preserve">'Operating income, inventory changes, </w:t>
-      </w:r>
-      <w:proofErr w:type="spellStart"/>
-      <w:r>
-        <w:rPr>
-          <w:rFonts w:ascii="Consolas" w:hAnsi="Consolas" w:cs="Consolas"/>
-          <w:color w:val="FF0000"/>
-          <w:sz w:val="19"/>
-          <w:szCs w:val="19"/>
-        </w:rPr>
-        <w:t>etc'</w:t>
-      </w:r>
-      <w:r>
-        <w:rPr>
-          <w:rFonts w:ascii="Consolas" w:hAnsi="Consolas" w:cs="Consolas"/>
-          <w:color w:val="808080"/>
-          <w:sz w:val="19"/>
-          <w:szCs w:val="19"/>
-        </w:rPr>
-        <w:t>,</w:t>
-      </w:r>
-      <w:r>
-        <w:rPr>
-          <w:rFonts w:ascii="Consolas" w:hAnsi="Consolas" w:cs="Consolas"/>
-          <w:color w:val="FF0000"/>
-          <w:sz w:val="19"/>
-          <w:szCs w:val="19"/>
-        </w:rPr>
-        <w:t>'Other</w:t>
-      </w:r>
-      <w:proofErr w:type="spellEnd"/>
-      <w:r>
-        <w:rPr>
-          <w:rFonts w:ascii="Consolas" w:hAnsi="Consolas" w:cs="Consolas"/>
-          <w:color w:val="FF0000"/>
-          <w:sz w:val="19"/>
-          <w:szCs w:val="19"/>
-        </w:rPr>
-        <w:t xml:space="preserve"> operating income'</w:t>
+        <w:t>'Operating income, inventory changes, etc'</w:t>
+      </w:r>
+      <w:r>
+        <w:rPr>
+          <w:rFonts w:ascii="Consolas" w:hAnsi="Consolas" w:cs="Consolas"/>
+          <w:color w:val="808080"/>
+          <w:sz w:val="19"/>
+          <w:szCs w:val="19"/>
+        </w:rPr>
+        <w:t>,</w:t>
+      </w:r>
+      <w:r>
+        <w:rPr>
+          <w:rFonts w:ascii="Consolas" w:hAnsi="Consolas" w:cs="Consolas"/>
+          <w:color w:val="FF0000"/>
+          <w:sz w:val="19"/>
+          <w:szCs w:val="19"/>
+        </w:rPr>
+        <w:t>'Other operating income'</w:t>
       </w:r>
       <w:r>
         <w:rPr>
@@ -1907,7 +1633,7 @@
           <w:sz w:val="19"/>
           <w:szCs w:val="19"/>
         </w:rPr>
-        <w:t>2022</w:t>
+        <w:t>2023</w:t>
       </w:r>
       <w:r>
         <w:rPr>
@@ -1966,27 +1692,7 @@
           <w:sz w:val="19"/>
           <w:szCs w:val="19"/>
         </w:rPr>
-        <w:t xml:space="preserve"> </w:t>
-      </w:r>
-      <w:proofErr w:type="spellStart"/>
-      <w:r>
-        <w:rPr>
-          <w:rFonts w:ascii="Consolas" w:hAnsi="Consolas" w:cs="Consolas"/>
-          <w:color w:val="000000"/>
-          <w:sz w:val="19"/>
-          <w:szCs w:val="19"/>
-        </w:rPr>
-        <w:t>incomestatementfields</w:t>
-      </w:r>
-      <w:proofErr w:type="spellEnd"/>
-      <w:r>
-        <w:rPr>
-          <w:rFonts w:ascii="Consolas" w:hAnsi="Consolas" w:cs="Consolas"/>
-          <w:color w:val="000000"/>
-          <w:sz w:val="19"/>
-          <w:szCs w:val="19"/>
-        </w:rPr>
-        <w:t xml:space="preserve"> </w:t>
+        <w:t xml:space="preserve"> incomestatementfields </w:t>
       </w:r>
       <w:r>
         <w:rPr>
@@ -2031,45 +1737,25 @@
           <w:sz w:val="19"/>
           <w:szCs w:val="19"/>
         </w:rPr>
-        <w:t xml:space="preserve">'Operating </w:t>
-      </w:r>
-      <w:proofErr w:type="spellStart"/>
-      <w:r>
-        <w:rPr>
-          <w:rFonts w:ascii="Consolas" w:hAnsi="Consolas" w:cs="Consolas"/>
-          <w:color w:val="FF0000"/>
-          <w:sz w:val="19"/>
-          <w:szCs w:val="19"/>
-        </w:rPr>
-        <w:t>costs'</w:t>
-      </w:r>
-      <w:r>
-        <w:rPr>
-          <w:rFonts w:ascii="Consolas" w:hAnsi="Consolas" w:cs="Consolas"/>
-          <w:color w:val="808080"/>
-          <w:sz w:val="19"/>
-          <w:szCs w:val="19"/>
-        </w:rPr>
-        <w:t>,</w:t>
-      </w:r>
-      <w:r>
-        <w:rPr>
-          <w:rFonts w:ascii="Consolas" w:hAnsi="Consolas" w:cs="Consolas"/>
-          <w:color w:val="FF0000"/>
-          <w:sz w:val="19"/>
-          <w:szCs w:val="19"/>
-        </w:rPr>
-        <w:t>'Raw</w:t>
-      </w:r>
-      <w:proofErr w:type="spellEnd"/>
-      <w:r>
-        <w:rPr>
-          <w:rFonts w:ascii="Consolas" w:hAnsi="Consolas" w:cs="Consolas"/>
-          <w:color w:val="FF0000"/>
-          <w:sz w:val="19"/>
-          <w:szCs w:val="19"/>
-        </w:rPr>
-        <w:t xml:space="preserve"> materials and consumables'</w:t>
+        <w:t>'Operating costs'</w:t>
+      </w:r>
+      <w:r>
+        <w:rPr>
+          <w:rFonts w:ascii="Consolas" w:hAnsi="Consolas" w:cs="Consolas"/>
+          <w:color w:val="808080"/>
+          <w:sz w:val="19"/>
+          <w:szCs w:val="19"/>
+        </w:rPr>
+        <w:t>,</w:t>
+      </w:r>
+      <w:r>
+        <w:rPr>
+          <w:rFonts w:ascii="Consolas" w:hAnsi="Consolas" w:cs="Consolas"/>
+          <w:color w:val="FF0000"/>
+          <w:sz w:val="19"/>
+          <w:szCs w:val="19"/>
+        </w:rPr>
+        <w:t>'Raw materials and consumables'</w:t>
       </w:r>
       <w:r>
         <w:rPr>
@@ -2141,7 +1827,7 @@
           <w:sz w:val="19"/>
           <w:szCs w:val="19"/>
         </w:rPr>
-        <w:t>2022</w:t>
+        <w:t>2023</w:t>
       </w:r>
       <w:r>
         <w:rPr>
@@ -2200,27 +1886,7 @@
           <w:sz w:val="19"/>
           <w:szCs w:val="19"/>
         </w:rPr>
-        <w:t xml:space="preserve"> </w:t>
-      </w:r>
-      <w:proofErr w:type="spellStart"/>
-      <w:r>
-        <w:rPr>
-          <w:rFonts w:ascii="Consolas" w:hAnsi="Consolas" w:cs="Consolas"/>
-          <w:color w:val="000000"/>
-          <w:sz w:val="19"/>
-          <w:szCs w:val="19"/>
-        </w:rPr>
-        <w:t>incomestatementfields</w:t>
-      </w:r>
-      <w:proofErr w:type="spellEnd"/>
-      <w:r>
-        <w:rPr>
-          <w:rFonts w:ascii="Consolas" w:hAnsi="Consolas" w:cs="Consolas"/>
-          <w:color w:val="000000"/>
-          <w:sz w:val="19"/>
-          <w:szCs w:val="19"/>
-        </w:rPr>
-        <w:t xml:space="preserve"> </w:t>
+        <w:t xml:space="preserve"> incomestatementfields </w:t>
       </w:r>
       <w:r>
         <w:rPr>
@@ -2355,7 +2021,7 @@
           <w:sz w:val="19"/>
           <w:szCs w:val="19"/>
         </w:rPr>
-        <w:t>2022</w:t>
+        <w:t>2023</w:t>
       </w:r>
       <w:r>
         <w:rPr>
@@ -2380,7 +2046,6 @@
           <w:szCs w:val="19"/>
         </w:rPr>
       </w:pPr>
-      <w:proofErr w:type="gramStart"/>
       <w:r>
         <w:rPr>
           <w:rFonts w:ascii="Consolas" w:hAnsi="Consolas" w:cs="Consolas"/>
@@ -2390,7 +2055,6 @@
         </w:rPr>
         <w:t>insert</w:t>
       </w:r>
-      <w:proofErr w:type="gramEnd"/>
       <w:r>
         <w:rPr>
           <w:rFonts w:ascii="Consolas" w:hAnsi="Consolas" w:cs="Consolas"/>
@@ -2416,27 +2080,7 @@
           <w:sz w:val="19"/>
           <w:szCs w:val="19"/>
         </w:rPr>
-        <w:t xml:space="preserve"> </w:t>
-      </w:r>
-      <w:proofErr w:type="spellStart"/>
-      <w:r>
-        <w:rPr>
-          <w:rFonts w:ascii="Consolas" w:hAnsi="Consolas" w:cs="Consolas"/>
-          <w:color w:val="000000"/>
-          <w:sz w:val="19"/>
-          <w:szCs w:val="19"/>
-        </w:rPr>
-        <w:t>incomestatementfields</w:t>
-      </w:r>
-      <w:proofErr w:type="spellEnd"/>
-      <w:r>
-        <w:rPr>
-          <w:rFonts w:ascii="Consolas" w:hAnsi="Consolas" w:cs="Consolas"/>
-          <w:color w:val="000000"/>
-          <w:sz w:val="19"/>
-          <w:szCs w:val="19"/>
-        </w:rPr>
-        <w:t xml:space="preserve"> </w:t>
+        <w:t xml:space="preserve"> incomestatementfields </w:t>
       </w:r>
       <w:r>
         <w:rPr>
@@ -2481,45 +2125,25 @@
           <w:sz w:val="19"/>
           <w:szCs w:val="19"/>
         </w:rPr>
-        <w:t xml:space="preserve">'Operating </w:t>
-      </w:r>
-      <w:proofErr w:type="spellStart"/>
-      <w:r>
-        <w:rPr>
-          <w:rFonts w:ascii="Consolas" w:hAnsi="Consolas" w:cs="Consolas"/>
-          <w:color w:val="FF0000"/>
-          <w:sz w:val="19"/>
-          <w:szCs w:val="19"/>
-        </w:rPr>
-        <w:t>costs'</w:t>
-      </w:r>
-      <w:r>
-        <w:rPr>
-          <w:rFonts w:ascii="Consolas" w:hAnsi="Consolas" w:cs="Consolas"/>
-          <w:color w:val="808080"/>
-          <w:sz w:val="19"/>
-          <w:szCs w:val="19"/>
-        </w:rPr>
-        <w:t>,</w:t>
-      </w:r>
-      <w:r>
-        <w:rPr>
-          <w:rFonts w:ascii="Consolas" w:hAnsi="Consolas" w:cs="Consolas"/>
-          <w:color w:val="FF0000"/>
-          <w:sz w:val="19"/>
-          <w:szCs w:val="19"/>
-        </w:rPr>
-        <w:t>'Other</w:t>
-      </w:r>
-      <w:proofErr w:type="spellEnd"/>
-      <w:r>
-        <w:rPr>
-          <w:rFonts w:ascii="Consolas" w:hAnsi="Consolas" w:cs="Consolas"/>
-          <w:color w:val="FF0000"/>
-          <w:sz w:val="19"/>
-          <w:szCs w:val="19"/>
-        </w:rPr>
-        <w:t xml:space="preserve"> external expenses'</w:t>
+        <w:t>'Operating costs'</w:t>
+      </w:r>
+      <w:r>
+        <w:rPr>
+          <w:rFonts w:ascii="Consolas" w:hAnsi="Consolas" w:cs="Consolas"/>
+          <w:color w:val="808080"/>
+          <w:sz w:val="19"/>
+          <w:szCs w:val="19"/>
+        </w:rPr>
+        <w:t>,</w:t>
+      </w:r>
+      <w:r>
+        <w:rPr>
+          <w:rFonts w:ascii="Consolas" w:hAnsi="Consolas" w:cs="Consolas"/>
+          <w:color w:val="FF0000"/>
+          <w:sz w:val="19"/>
+          <w:szCs w:val="19"/>
+        </w:rPr>
+        <w:t>'Other external expenses'</w:t>
       </w:r>
       <w:r>
         <w:rPr>
@@ -2591,7 +2215,7 @@
           <w:sz w:val="19"/>
           <w:szCs w:val="19"/>
         </w:rPr>
-        <w:t>2022</w:t>
+        <w:t>2023</w:t>
       </w:r>
       <w:r>
         <w:rPr>
@@ -2616,7 +2240,6 @@
           <w:szCs w:val="19"/>
         </w:rPr>
       </w:pPr>
-      <w:proofErr w:type="gramStart"/>
       <w:r>
         <w:rPr>
           <w:rFonts w:ascii="Consolas" w:hAnsi="Consolas" w:cs="Consolas"/>
@@ -2626,7 +2249,6 @@
         </w:rPr>
         <w:t>insert</w:t>
       </w:r>
-      <w:proofErr w:type="gramEnd"/>
       <w:r>
         <w:rPr>
           <w:rFonts w:ascii="Consolas" w:hAnsi="Consolas" w:cs="Consolas"/>
@@ -2652,27 +2274,7 @@
           <w:sz w:val="19"/>
           <w:szCs w:val="19"/>
         </w:rPr>
-        <w:t xml:space="preserve"> </w:t>
-      </w:r>
-      <w:proofErr w:type="spellStart"/>
-      <w:r>
-        <w:rPr>
-          <w:rFonts w:ascii="Consolas" w:hAnsi="Consolas" w:cs="Consolas"/>
-          <w:color w:val="000000"/>
-          <w:sz w:val="19"/>
-          <w:szCs w:val="19"/>
-        </w:rPr>
-        <w:t>incomestatementfields</w:t>
-      </w:r>
-      <w:proofErr w:type="spellEnd"/>
-      <w:r>
-        <w:rPr>
-          <w:rFonts w:ascii="Consolas" w:hAnsi="Consolas" w:cs="Consolas"/>
-          <w:color w:val="000000"/>
-          <w:sz w:val="19"/>
-          <w:szCs w:val="19"/>
-        </w:rPr>
-        <w:t xml:space="preserve"> </w:t>
+        <w:t xml:space="preserve"> incomestatementfields </w:t>
       </w:r>
       <w:r>
         <w:rPr>
@@ -2717,45 +2319,25 @@
           <w:sz w:val="19"/>
           <w:szCs w:val="19"/>
         </w:rPr>
-        <w:t xml:space="preserve">'Operating </w:t>
-      </w:r>
-      <w:proofErr w:type="spellStart"/>
-      <w:r>
-        <w:rPr>
-          <w:rFonts w:ascii="Consolas" w:hAnsi="Consolas" w:cs="Consolas"/>
-          <w:color w:val="FF0000"/>
-          <w:sz w:val="19"/>
-          <w:szCs w:val="19"/>
-        </w:rPr>
-        <w:t>costs'</w:t>
-      </w:r>
-      <w:r>
-        <w:rPr>
-          <w:rFonts w:ascii="Consolas" w:hAnsi="Consolas" w:cs="Consolas"/>
-          <w:color w:val="808080"/>
-          <w:sz w:val="19"/>
-          <w:szCs w:val="19"/>
-        </w:rPr>
-        <w:t>,</w:t>
-      </w:r>
-      <w:r>
-        <w:rPr>
-          <w:rFonts w:ascii="Consolas" w:hAnsi="Consolas" w:cs="Consolas"/>
-          <w:color w:val="FF0000"/>
-          <w:sz w:val="19"/>
-          <w:szCs w:val="19"/>
-        </w:rPr>
-        <w:t>'Personnel</w:t>
-      </w:r>
-      <w:proofErr w:type="spellEnd"/>
-      <w:r>
-        <w:rPr>
-          <w:rFonts w:ascii="Consolas" w:hAnsi="Consolas" w:cs="Consolas"/>
-          <w:color w:val="FF0000"/>
-          <w:sz w:val="19"/>
-          <w:szCs w:val="19"/>
-        </w:rPr>
-        <w:t xml:space="preserve"> costs'</w:t>
+        <w:t>'Operating costs'</w:t>
+      </w:r>
+      <w:r>
+        <w:rPr>
+          <w:rFonts w:ascii="Consolas" w:hAnsi="Consolas" w:cs="Consolas"/>
+          <w:color w:val="808080"/>
+          <w:sz w:val="19"/>
+          <w:szCs w:val="19"/>
+        </w:rPr>
+        <w:t>,</w:t>
+      </w:r>
+      <w:r>
+        <w:rPr>
+          <w:rFonts w:ascii="Consolas" w:hAnsi="Consolas" w:cs="Consolas"/>
+          <w:color w:val="FF0000"/>
+          <w:sz w:val="19"/>
+          <w:szCs w:val="19"/>
+        </w:rPr>
+        <w:t>'Personnel costs'</w:t>
       </w:r>
       <w:r>
         <w:rPr>
@@ -2827,7 +2409,7 @@
           <w:sz w:val="19"/>
           <w:szCs w:val="19"/>
         </w:rPr>
-        <w:t>2022</w:t>
+        <w:t>2023</w:t>
       </w:r>
       <w:r>
         <w:rPr>
@@ -2886,27 +2468,7 @@
           <w:sz w:val="19"/>
           <w:szCs w:val="19"/>
         </w:rPr>
-        <w:t xml:space="preserve"> </w:t>
-      </w:r>
-      <w:proofErr w:type="spellStart"/>
-      <w:r>
-        <w:rPr>
-          <w:rFonts w:ascii="Consolas" w:hAnsi="Consolas" w:cs="Consolas"/>
-          <w:color w:val="000000"/>
-          <w:sz w:val="19"/>
-          <w:szCs w:val="19"/>
-        </w:rPr>
-        <w:t>incomestatementfields</w:t>
-      </w:r>
-      <w:proofErr w:type="spellEnd"/>
-      <w:r>
-        <w:rPr>
-          <w:rFonts w:ascii="Consolas" w:hAnsi="Consolas" w:cs="Consolas"/>
-          <w:color w:val="000000"/>
-          <w:sz w:val="19"/>
-          <w:szCs w:val="19"/>
-        </w:rPr>
-        <w:t xml:space="preserve"> </w:t>
+        <w:t xml:space="preserve"> incomestatementfields </w:t>
       </w:r>
       <w:r>
         <w:rPr>
@@ -2951,45 +2513,25 @@
           <w:sz w:val="19"/>
           <w:szCs w:val="19"/>
         </w:rPr>
-        <w:t xml:space="preserve">'Operating </w:t>
-      </w:r>
-      <w:proofErr w:type="spellStart"/>
-      <w:r>
-        <w:rPr>
-          <w:rFonts w:ascii="Consolas" w:hAnsi="Consolas" w:cs="Consolas"/>
-          <w:color w:val="FF0000"/>
-          <w:sz w:val="19"/>
-          <w:szCs w:val="19"/>
-        </w:rPr>
-        <w:t>costs'</w:t>
-      </w:r>
-      <w:r>
-        <w:rPr>
-          <w:rFonts w:ascii="Consolas" w:hAnsi="Consolas" w:cs="Consolas"/>
-          <w:color w:val="808080"/>
-          <w:sz w:val="19"/>
-          <w:szCs w:val="19"/>
-        </w:rPr>
-        <w:t>,</w:t>
-      </w:r>
-      <w:r>
-        <w:rPr>
-          <w:rFonts w:ascii="Consolas" w:hAnsi="Consolas" w:cs="Consolas"/>
-          <w:color w:val="FF0000"/>
-          <w:sz w:val="19"/>
-          <w:szCs w:val="19"/>
-        </w:rPr>
-        <w:t>'Depreciation</w:t>
-      </w:r>
-      <w:proofErr w:type="spellEnd"/>
-      <w:r>
-        <w:rPr>
-          <w:rFonts w:ascii="Consolas" w:hAnsi="Consolas" w:cs="Consolas"/>
-          <w:color w:val="FF0000"/>
-          <w:sz w:val="19"/>
-          <w:szCs w:val="19"/>
-        </w:rPr>
-        <w:t xml:space="preserve"> and write-downs of tangible and intangible fixed assets'</w:t>
+        <w:t>'Operating costs'</w:t>
+      </w:r>
+      <w:r>
+        <w:rPr>
+          <w:rFonts w:ascii="Consolas" w:hAnsi="Consolas" w:cs="Consolas"/>
+          <w:color w:val="808080"/>
+          <w:sz w:val="19"/>
+          <w:szCs w:val="19"/>
+        </w:rPr>
+        <w:t>,</w:t>
+      </w:r>
+      <w:r>
+        <w:rPr>
+          <w:rFonts w:ascii="Consolas" w:hAnsi="Consolas" w:cs="Consolas"/>
+          <w:color w:val="FF0000"/>
+          <w:sz w:val="19"/>
+          <w:szCs w:val="19"/>
+        </w:rPr>
+        <w:t>'Depreciation and write-downs of tangible and intangible fixed assets'</w:t>
       </w:r>
       <w:r>
         <w:rPr>
@@ -3061,7 +2603,7 @@
           <w:sz w:val="19"/>
           <w:szCs w:val="19"/>
         </w:rPr>
-        <w:t>2022</w:t>
+        <w:t>2023</w:t>
       </w:r>
       <w:r>
         <w:rPr>
@@ -3120,27 +2662,7 @@
           <w:sz w:val="19"/>
           <w:szCs w:val="19"/>
         </w:rPr>
-        <w:t xml:space="preserve"> </w:t>
-      </w:r>
-      <w:proofErr w:type="spellStart"/>
-      <w:r>
-        <w:rPr>
-          <w:rFonts w:ascii="Consolas" w:hAnsi="Consolas" w:cs="Consolas"/>
-          <w:color w:val="000000"/>
-          <w:sz w:val="19"/>
-          <w:szCs w:val="19"/>
-        </w:rPr>
-        <w:t>incomestatementfields</w:t>
-      </w:r>
-      <w:proofErr w:type="spellEnd"/>
-      <w:r>
-        <w:rPr>
-          <w:rFonts w:ascii="Consolas" w:hAnsi="Consolas" w:cs="Consolas"/>
-          <w:color w:val="000000"/>
-          <w:sz w:val="19"/>
-          <w:szCs w:val="19"/>
-        </w:rPr>
-        <w:t xml:space="preserve"> </w:t>
+        <w:t xml:space="preserve"> incomestatementfields </w:t>
       </w:r>
       <w:r>
         <w:rPr>
@@ -3185,45 +2707,25 @@
           <w:sz w:val="19"/>
           <w:szCs w:val="19"/>
         </w:rPr>
-        <w:t xml:space="preserve">'Operating </w:t>
-      </w:r>
-      <w:proofErr w:type="spellStart"/>
-      <w:r>
-        <w:rPr>
-          <w:rFonts w:ascii="Consolas" w:hAnsi="Consolas" w:cs="Consolas"/>
-          <w:color w:val="FF0000"/>
-          <w:sz w:val="19"/>
-          <w:szCs w:val="19"/>
-        </w:rPr>
-        <w:t>costs'</w:t>
-      </w:r>
-      <w:r>
-        <w:rPr>
-          <w:rFonts w:ascii="Consolas" w:hAnsi="Consolas" w:cs="Consolas"/>
-          <w:color w:val="808080"/>
-          <w:sz w:val="19"/>
-          <w:szCs w:val="19"/>
-        </w:rPr>
-        <w:t>,</w:t>
-      </w:r>
-      <w:r>
-        <w:rPr>
-          <w:rFonts w:ascii="Consolas" w:hAnsi="Consolas" w:cs="Consolas"/>
-          <w:color w:val="FF0000"/>
-          <w:sz w:val="19"/>
-          <w:szCs w:val="19"/>
-        </w:rPr>
-        <w:t>'Write</w:t>
-      </w:r>
-      <w:proofErr w:type="spellEnd"/>
-      <w:r>
-        <w:rPr>
-          <w:rFonts w:ascii="Consolas" w:hAnsi="Consolas" w:cs="Consolas"/>
-          <w:color w:val="FF0000"/>
-          <w:sz w:val="19"/>
-          <w:szCs w:val="19"/>
-        </w:rPr>
-        <w:t>-downs of current assets in addition to normal write-downs'</w:t>
+        <w:t>'Operating costs'</w:t>
+      </w:r>
+      <w:r>
+        <w:rPr>
+          <w:rFonts w:ascii="Consolas" w:hAnsi="Consolas" w:cs="Consolas"/>
+          <w:color w:val="808080"/>
+          <w:sz w:val="19"/>
+          <w:szCs w:val="19"/>
+        </w:rPr>
+        <w:t>,</w:t>
+      </w:r>
+      <w:r>
+        <w:rPr>
+          <w:rFonts w:ascii="Consolas" w:hAnsi="Consolas" w:cs="Consolas"/>
+          <w:color w:val="FF0000"/>
+          <w:sz w:val="19"/>
+          <w:szCs w:val="19"/>
+        </w:rPr>
+        <w:t>'Write-downs of current assets in addition to normal write-downs'</w:t>
       </w:r>
       <w:r>
         <w:rPr>
@@ -3295,7 +2797,7 @@
           <w:sz w:val="19"/>
           <w:szCs w:val="19"/>
         </w:rPr>
-        <w:t>2022</w:t>
+        <w:t>2023</w:t>
       </w:r>
       <w:r>
         <w:rPr>
@@ -3320,7 +2822,6 @@
           <w:szCs w:val="19"/>
         </w:rPr>
       </w:pPr>
-      <w:proofErr w:type="gramStart"/>
       <w:r>
         <w:rPr>
           <w:rFonts w:ascii="Consolas" w:hAnsi="Consolas" w:cs="Consolas"/>
@@ -3330,7 +2831,6 @@
         </w:rPr>
         <w:t>insert</w:t>
       </w:r>
-      <w:proofErr w:type="gramEnd"/>
       <w:r>
         <w:rPr>
           <w:rFonts w:ascii="Consolas" w:hAnsi="Consolas" w:cs="Consolas"/>
@@ -3356,27 +2856,7 @@
           <w:sz w:val="19"/>
           <w:szCs w:val="19"/>
         </w:rPr>
-        <w:t xml:space="preserve"> </w:t>
-      </w:r>
-      <w:proofErr w:type="spellStart"/>
-      <w:r>
-        <w:rPr>
-          <w:rFonts w:ascii="Consolas" w:hAnsi="Consolas" w:cs="Consolas"/>
-          <w:color w:val="000000"/>
-          <w:sz w:val="19"/>
-          <w:szCs w:val="19"/>
-        </w:rPr>
-        <w:t>incomestatementfields</w:t>
-      </w:r>
-      <w:proofErr w:type="spellEnd"/>
-      <w:r>
-        <w:rPr>
-          <w:rFonts w:ascii="Consolas" w:hAnsi="Consolas" w:cs="Consolas"/>
-          <w:color w:val="000000"/>
-          <w:sz w:val="19"/>
-          <w:szCs w:val="19"/>
-        </w:rPr>
-        <w:t xml:space="preserve"> </w:t>
+        <w:t xml:space="preserve"> incomestatementfields </w:t>
       </w:r>
       <w:r>
         <w:rPr>
@@ -3421,45 +2901,25 @@
           <w:sz w:val="19"/>
           <w:szCs w:val="19"/>
         </w:rPr>
-        <w:t xml:space="preserve">'Operating </w:t>
-      </w:r>
-      <w:proofErr w:type="spellStart"/>
-      <w:r>
-        <w:rPr>
-          <w:rFonts w:ascii="Consolas" w:hAnsi="Consolas" w:cs="Consolas"/>
-          <w:color w:val="FF0000"/>
-          <w:sz w:val="19"/>
-          <w:szCs w:val="19"/>
-        </w:rPr>
-        <w:t>costs'</w:t>
-      </w:r>
-      <w:r>
-        <w:rPr>
-          <w:rFonts w:ascii="Consolas" w:hAnsi="Consolas" w:cs="Consolas"/>
-          <w:color w:val="808080"/>
-          <w:sz w:val="19"/>
-          <w:szCs w:val="19"/>
-        </w:rPr>
-        <w:t>,</w:t>
-      </w:r>
-      <w:r>
-        <w:rPr>
-          <w:rFonts w:ascii="Consolas" w:hAnsi="Consolas" w:cs="Consolas"/>
-          <w:color w:val="FF0000"/>
-          <w:sz w:val="19"/>
-          <w:szCs w:val="19"/>
-        </w:rPr>
-        <w:t>'Other</w:t>
-      </w:r>
-      <w:proofErr w:type="spellEnd"/>
-      <w:r>
-        <w:rPr>
-          <w:rFonts w:ascii="Consolas" w:hAnsi="Consolas" w:cs="Consolas"/>
-          <w:color w:val="FF0000"/>
-          <w:sz w:val="19"/>
-          <w:szCs w:val="19"/>
-        </w:rPr>
-        <w:t xml:space="preserve"> operating expenses'</w:t>
+        <w:t>'Operating costs'</w:t>
+      </w:r>
+      <w:r>
+        <w:rPr>
+          <w:rFonts w:ascii="Consolas" w:hAnsi="Consolas" w:cs="Consolas"/>
+          <w:color w:val="808080"/>
+          <w:sz w:val="19"/>
+          <w:szCs w:val="19"/>
+        </w:rPr>
+        <w:t>,</w:t>
+      </w:r>
+      <w:r>
+        <w:rPr>
+          <w:rFonts w:ascii="Consolas" w:hAnsi="Consolas" w:cs="Consolas"/>
+          <w:color w:val="FF0000"/>
+          <w:sz w:val="19"/>
+          <w:szCs w:val="19"/>
+        </w:rPr>
+        <w:t>'Other operating expenses'</w:t>
       </w:r>
       <w:r>
         <w:rPr>
@@ -3531,7 +2991,7 @@
           <w:sz w:val="19"/>
           <w:szCs w:val="19"/>
         </w:rPr>
-        <w:t>2022</w:t>
+        <w:t>2023</w:t>
       </w:r>
       <w:r>
         <w:rPr>
@@ -3556,7 +3016,6 @@
           <w:szCs w:val="19"/>
         </w:rPr>
       </w:pPr>
-      <w:proofErr w:type="gramStart"/>
       <w:r>
         <w:rPr>
           <w:rFonts w:ascii="Consolas" w:hAnsi="Consolas" w:cs="Consolas"/>
@@ -3566,7 +3025,6 @@
         </w:rPr>
         <w:t>insert</w:t>
       </w:r>
-      <w:proofErr w:type="gramEnd"/>
       <w:r>
         <w:rPr>
           <w:rFonts w:ascii="Consolas" w:hAnsi="Consolas" w:cs="Consolas"/>
@@ -3592,27 +3050,7 @@
           <w:sz w:val="19"/>
           <w:szCs w:val="19"/>
         </w:rPr>
-        <w:t xml:space="preserve"> </w:t>
-      </w:r>
-      <w:proofErr w:type="spellStart"/>
-      <w:r>
-        <w:rPr>
-          <w:rFonts w:ascii="Consolas" w:hAnsi="Consolas" w:cs="Consolas"/>
-          <w:color w:val="000000"/>
-          <w:sz w:val="19"/>
-          <w:szCs w:val="19"/>
-        </w:rPr>
-        <w:t>incomestatementfields</w:t>
-      </w:r>
-      <w:proofErr w:type="spellEnd"/>
-      <w:r>
-        <w:rPr>
-          <w:rFonts w:ascii="Consolas" w:hAnsi="Consolas" w:cs="Consolas"/>
-          <w:color w:val="000000"/>
-          <w:sz w:val="19"/>
-          <w:szCs w:val="19"/>
-        </w:rPr>
-        <w:t xml:space="preserve"> </w:t>
+        <w:t xml:space="preserve"> incomestatementfields </w:t>
       </w:r>
       <w:r>
         <w:rPr>
@@ -3657,45 +3095,25 @@
           <w:sz w:val="19"/>
           <w:szCs w:val="19"/>
         </w:rPr>
-        <w:t xml:space="preserve">'Operating </w:t>
-      </w:r>
-      <w:proofErr w:type="spellStart"/>
-      <w:r>
-        <w:rPr>
-          <w:rFonts w:ascii="Consolas" w:hAnsi="Consolas" w:cs="Consolas"/>
-          <w:color w:val="FF0000"/>
-          <w:sz w:val="19"/>
-          <w:szCs w:val="19"/>
-        </w:rPr>
-        <w:t>costs'</w:t>
-      </w:r>
-      <w:r>
-        <w:rPr>
-          <w:rFonts w:ascii="Consolas" w:hAnsi="Consolas" w:cs="Consolas"/>
-          <w:color w:val="808080"/>
-          <w:sz w:val="19"/>
-          <w:szCs w:val="19"/>
-        </w:rPr>
-        <w:t>,</w:t>
-      </w:r>
-      <w:r>
-        <w:rPr>
-          <w:rFonts w:ascii="Consolas" w:hAnsi="Consolas" w:cs="Consolas"/>
-          <w:color w:val="FF0000"/>
-          <w:sz w:val="19"/>
-          <w:szCs w:val="19"/>
-        </w:rPr>
-        <w:t>'Operating</w:t>
-      </w:r>
-      <w:proofErr w:type="spellEnd"/>
-      <w:r>
-        <w:rPr>
-          <w:rFonts w:ascii="Consolas" w:hAnsi="Consolas" w:cs="Consolas"/>
-          <w:color w:val="FF0000"/>
-          <w:sz w:val="19"/>
-          <w:szCs w:val="19"/>
-        </w:rPr>
-        <w:t xml:space="preserve"> results'</w:t>
+        <w:t>'Operating costs'</w:t>
+      </w:r>
+      <w:r>
+        <w:rPr>
+          <w:rFonts w:ascii="Consolas" w:hAnsi="Consolas" w:cs="Consolas"/>
+          <w:color w:val="808080"/>
+          <w:sz w:val="19"/>
+          <w:szCs w:val="19"/>
+        </w:rPr>
+        <w:t>,</w:t>
+      </w:r>
+      <w:r>
+        <w:rPr>
+          <w:rFonts w:ascii="Consolas" w:hAnsi="Consolas" w:cs="Consolas"/>
+          <w:color w:val="FF0000"/>
+          <w:sz w:val="19"/>
+          <w:szCs w:val="19"/>
+        </w:rPr>
+        <w:t>'Operating results'</w:t>
       </w:r>
       <w:r>
         <w:rPr>
@@ -3767,7 +3185,7 @@
           <w:sz w:val="19"/>
           <w:szCs w:val="19"/>
         </w:rPr>
-        <w:t>2022</w:t>
+        <w:t>2023</w:t>
       </w:r>
       <w:r>
         <w:rPr>
@@ -3792,7 +3210,6 @@
           <w:szCs w:val="19"/>
         </w:rPr>
       </w:pPr>
-      <w:proofErr w:type="gramStart"/>
       <w:r>
         <w:rPr>
           <w:rFonts w:ascii="Consolas" w:hAnsi="Consolas" w:cs="Consolas"/>
@@ -3802,7 +3219,6 @@
         </w:rPr>
         <w:t>insert</w:t>
       </w:r>
-      <w:proofErr w:type="gramEnd"/>
       <w:r>
         <w:rPr>
           <w:rFonts w:ascii="Consolas" w:hAnsi="Consolas" w:cs="Consolas"/>
@@ -3828,27 +3244,7 @@
           <w:sz w:val="19"/>
           <w:szCs w:val="19"/>
         </w:rPr>
-        <w:t xml:space="preserve"> </w:t>
-      </w:r>
-      <w:proofErr w:type="spellStart"/>
-      <w:r>
-        <w:rPr>
-          <w:rFonts w:ascii="Consolas" w:hAnsi="Consolas" w:cs="Consolas"/>
-          <w:color w:val="000000"/>
-          <w:sz w:val="19"/>
-          <w:szCs w:val="19"/>
-        </w:rPr>
-        <w:t>incomestatementfields</w:t>
-      </w:r>
-      <w:proofErr w:type="spellEnd"/>
-      <w:r>
-        <w:rPr>
-          <w:rFonts w:ascii="Consolas" w:hAnsi="Consolas" w:cs="Consolas"/>
-          <w:color w:val="000000"/>
-          <w:sz w:val="19"/>
-          <w:szCs w:val="19"/>
-        </w:rPr>
-        <w:t xml:space="preserve"> </w:t>
+        <w:t xml:space="preserve"> incomestatementfields </w:t>
       </w:r>
       <w:r>
         <w:rPr>
@@ -3893,45 +3289,25 @@
           <w:sz w:val="19"/>
           <w:szCs w:val="19"/>
         </w:rPr>
-        <w:t xml:space="preserve">'Financial </w:t>
-      </w:r>
-      <w:proofErr w:type="spellStart"/>
-      <w:r>
-        <w:rPr>
-          <w:rFonts w:ascii="Consolas" w:hAnsi="Consolas" w:cs="Consolas"/>
-          <w:color w:val="FF0000"/>
-          <w:sz w:val="19"/>
-          <w:szCs w:val="19"/>
-        </w:rPr>
-        <w:t>posts'</w:t>
-      </w:r>
-      <w:r>
-        <w:rPr>
-          <w:rFonts w:ascii="Consolas" w:hAnsi="Consolas" w:cs="Consolas"/>
-          <w:color w:val="808080"/>
-          <w:sz w:val="19"/>
-          <w:szCs w:val="19"/>
-        </w:rPr>
-        <w:t>,</w:t>
-      </w:r>
-      <w:r>
-        <w:rPr>
-          <w:rFonts w:ascii="Consolas" w:hAnsi="Consolas" w:cs="Consolas"/>
-          <w:color w:val="FF0000"/>
-          <w:sz w:val="19"/>
-          <w:szCs w:val="19"/>
-        </w:rPr>
-        <w:t>'Profit</w:t>
-      </w:r>
-      <w:proofErr w:type="spellEnd"/>
-      <w:r>
-        <w:rPr>
-          <w:rFonts w:ascii="Consolas" w:hAnsi="Consolas" w:cs="Consolas"/>
-          <w:color w:val="FF0000"/>
-          <w:sz w:val="19"/>
-          <w:szCs w:val="19"/>
-        </w:rPr>
-        <w:t xml:space="preserve"> from shares in group companies'</w:t>
+        <w:t>'Financial posts'</w:t>
+      </w:r>
+      <w:r>
+        <w:rPr>
+          <w:rFonts w:ascii="Consolas" w:hAnsi="Consolas" w:cs="Consolas"/>
+          <w:color w:val="808080"/>
+          <w:sz w:val="19"/>
+          <w:szCs w:val="19"/>
+        </w:rPr>
+        <w:t>,</w:t>
+      </w:r>
+      <w:r>
+        <w:rPr>
+          <w:rFonts w:ascii="Consolas" w:hAnsi="Consolas" w:cs="Consolas"/>
+          <w:color w:val="FF0000"/>
+          <w:sz w:val="19"/>
+          <w:szCs w:val="19"/>
+        </w:rPr>
+        <w:t>'Profit from shares in group companies'</w:t>
       </w:r>
       <w:r>
         <w:rPr>
@@ -4003,7 +3379,7 @@
           <w:sz w:val="19"/>
           <w:szCs w:val="19"/>
         </w:rPr>
-        <w:t>2022</w:t>
+        <w:t>2023</w:t>
       </w:r>
       <w:r>
         <w:rPr>
@@ -4028,7 +3404,6 @@
           <w:szCs w:val="19"/>
         </w:rPr>
       </w:pPr>
-      <w:proofErr w:type="gramStart"/>
       <w:r>
         <w:rPr>
           <w:rFonts w:ascii="Consolas" w:hAnsi="Consolas" w:cs="Consolas"/>
@@ -4038,7 +3413,6 @@
         </w:rPr>
         <w:t>insert</w:t>
       </w:r>
-      <w:proofErr w:type="gramEnd"/>
       <w:r>
         <w:rPr>
           <w:rFonts w:ascii="Consolas" w:hAnsi="Consolas" w:cs="Consolas"/>
@@ -4064,27 +3438,7 @@
           <w:sz w:val="19"/>
           <w:szCs w:val="19"/>
         </w:rPr>
-        <w:t xml:space="preserve"> </w:t>
-      </w:r>
-      <w:proofErr w:type="spellStart"/>
-      <w:r>
-        <w:rPr>
-          <w:rFonts w:ascii="Consolas" w:hAnsi="Consolas" w:cs="Consolas"/>
-          <w:color w:val="000000"/>
-          <w:sz w:val="19"/>
-          <w:szCs w:val="19"/>
-        </w:rPr>
-        <w:t>incomestatementfields</w:t>
-      </w:r>
-      <w:proofErr w:type="spellEnd"/>
-      <w:r>
-        <w:rPr>
-          <w:rFonts w:ascii="Consolas" w:hAnsi="Consolas" w:cs="Consolas"/>
-          <w:color w:val="000000"/>
-          <w:sz w:val="19"/>
-          <w:szCs w:val="19"/>
-        </w:rPr>
-        <w:t xml:space="preserve"> </w:t>
+        <w:t xml:space="preserve"> incomestatementfields </w:t>
       </w:r>
       <w:r>
         <w:rPr>
@@ -4129,45 +3483,25 @@
           <w:sz w:val="19"/>
           <w:szCs w:val="19"/>
         </w:rPr>
-        <w:t xml:space="preserve">'Financial </w:t>
-      </w:r>
-      <w:proofErr w:type="spellStart"/>
-      <w:r>
-        <w:rPr>
-          <w:rFonts w:ascii="Consolas" w:hAnsi="Consolas" w:cs="Consolas"/>
-          <w:color w:val="FF0000"/>
-          <w:sz w:val="19"/>
-          <w:szCs w:val="19"/>
-        </w:rPr>
-        <w:t>posts'</w:t>
-      </w:r>
-      <w:r>
-        <w:rPr>
-          <w:rFonts w:ascii="Consolas" w:hAnsi="Consolas" w:cs="Consolas"/>
-          <w:color w:val="808080"/>
-          <w:sz w:val="19"/>
-          <w:szCs w:val="19"/>
-        </w:rPr>
-        <w:t>,</w:t>
-      </w:r>
-      <w:r>
-        <w:rPr>
-          <w:rFonts w:ascii="Consolas" w:hAnsi="Consolas" w:cs="Consolas"/>
-          <w:color w:val="FF0000"/>
-          <w:sz w:val="19"/>
-          <w:szCs w:val="19"/>
-        </w:rPr>
-        <w:t>'Results</w:t>
-      </w:r>
-      <w:proofErr w:type="spellEnd"/>
-      <w:r>
-        <w:rPr>
-          <w:rFonts w:ascii="Consolas" w:hAnsi="Consolas" w:cs="Consolas"/>
-          <w:color w:val="FF0000"/>
-          <w:sz w:val="19"/>
-          <w:szCs w:val="19"/>
-        </w:rPr>
-        <w:t xml:space="preserve"> from shares in associated companies and jointly controlled companies'</w:t>
+        <w:t>'Financial posts'</w:t>
+      </w:r>
+      <w:r>
+        <w:rPr>
+          <w:rFonts w:ascii="Consolas" w:hAnsi="Consolas" w:cs="Consolas"/>
+          <w:color w:val="808080"/>
+          <w:sz w:val="19"/>
+          <w:szCs w:val="19"/>
+        </w:rPr>
+        <w:t>,</w:t>
+      </w:r>
+      <w:r>
+        <w:rPr>
+          <w:rFonts w:ascii="Consolas" w:hAnsi="Consolas" w:cs="Consolas"/>
+          <w:color w:val="FF0000"/>
+          <w:sz w:val="19"/>
+          <w:szCs w:val="19"/>
+        </w:rPr>
+        <w:t>'Results from shares in associated companies and jointly controlled companies'</w:t>
       </w:r>
       <w:r>
         <w:rPr>
@@ -4239,7 +3573,7 @@
           <w:sz w:val="19"/>
           <w:szCs w:val="19"/>
         </w:rPr>
-        <w:t>2022</w:t>
+        <w:t>2023</w:t>
       </w:r>
       <w:r>
         <w:rPr>
@@ -4264,7 +3598,6 @@
           <w:szCs w:val="19"/>
         </w:rPr>
       </w:pPr>
-      <w:proofErr w:type="gramStart"/>
       <w:r>
         <w:rPr>
           <w:rFonts w:ascii="Consolas" w:hAnsi="Consolas" w:cs="Consolas"/>
@@ -4274,7 +3607,6 @@
         </w:rPr>
         <w:t>insert</w:t>
       </w:r>
-      <w:proofErr w:type="gramEnd"/>
       <w:r>
         <w:rPr>
           <w:rFonts w:ascii="Consolas" w:hAnsi="Consolas" w:cs="Consolas"/>
@@ -4300,27 +3632,7 @@
           <w:sz w:val="19"/>
           <w:szCs w:val="19"/>
         </w:rPr>
-        <w:t xml:space="preserve"> </w:t>
-      </w:r>
-      <w:proofErr w:type="spellStart"/>
-      <w:r>
-        <w:rPr>
-          <w:rFonts w:ascii="Consolas" w:hAnsi="Consolas" w:cs="Consolas"/>
-          <w:color w:val="000000"/>
-          <w:sz w:val="19"/>
-          <w:szCs w:val="19"/>
-        </w:rPr>
-        <w:t>incomestatementfields</w:t>
-      </w:r>
-      <w:proofErr w:type="spellEnd"/>
-      <w:r>
-        <w:rPr>
-          <w:rFonts w:ascii="Consolas" w:hAnsi="Consolas" w:cs="Consolas"/>
-          <w:color w:val="000000"/>
-          <w:sz w:val="19"/>
-          <w:szCs w:val="19"/>
-        </w:rPr>
-        <w:t xml:space="preserve"> </w:t>
+        <w:t xml:space="preserve"> incomestatementfields </w:t>
       </w:r>
       <w:r>
         <w:rPr>
@@ -4365,45 +3677,25 @@
           <w:sz w:val="19"/>
           <w:szCs w:val="19"/>
         </w:rPr>
-        <w:t xml:space="preserve">'Financial </w:t>
-      </w:r>
-      <w:proofErr w:type="spellStart"/>
-      <w:r>
-        <w:rPr>
-          <w:rFonts w:ascii="Consolas" w:hAnsi="Consolas" w:cs="Consolas"/>
-          <w:color w:val="FF0000"/>
-          <w:sz w:val="19"/>
-          <w:szCs w:val="19"/>
-        </w:rPr>
-        <w:t>posts'</w:t>
-      </w:r>
-      <w:r>
-        <w:rPr>
-          <w:rFonts w:ascii="Consolas" w:hAnsi="Consolas" w:cs="Consolas"/>
-          <w:color w:val="808080"/>
-          <w:sz w:val="19"/>
-          <w:szCs w:val="19"/>
-        </w:rPr>
-        <w:t>,</w:t>
-      </w:r>
-      <w:r>
-        <w:rPr>
-          <w:rFonts w:ascii="Consolas" w:hAnsi="Consolas" w:cs="Consolas"/>
-          <w:color w:val="FF0000"/>
-          <w:sz w:val="19"/>
-          <w:szCs w:val="19"/>
-        </w:rPr>
-        <w:t>'Results</w:t>
-      </w:r>
-      <w:proofErr w:type="spellEnd"/>
-      <w:r>
-        <w:rPr>
-          <w:rFonts w:ascii="Consolas" w:hAnsi="Consolas" w:cs="Consolas"/>
-          <w:color w:val="FF0000"/>
-          <w:sz w:val="19"/>
-          <w:szCs w:val="19"/>
-        </w:rPr>
-        <w:t xml:space="preserve"> from other companies in which there is an ownership interest'</w:t>
+        <w:t>'Financial posts'</w:t>
+      </w:r>
+      <w:r>
+        <w:rPr>
+          <w:rFonts w:ascii="Consolas" w:hAnsi="Consolas" w:cs="Consolas"/>
+          <w:color w:val="808080"/>
+          <w:sz w:val="19"/>
+          <w:szCs w:val="19"/>
+        </w:rPr>
+        <w:t>,</w:t>
+      </w:r>
+      <w:r>
+        <w:rPr>
+          <w:rFonts w:ascii="Consolas" w:hAnsi="Consolas" w:cs="Consolas"/>
+          <w:color w:val="FF0000"/>
+          <w:sz w:val="19"/>
+          <w:szCs w:val="19"/>
+        </w:rPr>
+        <w:t>'Results from other companies in which there is an ownership interest'</w:t>
       </w:r>
       <w:r>
         <w:rPr>
@@ -4475,7 +3767,7 @@
           <w:sz w:val="19"/>
           <w:szCs w:val="19"/>
         </w:rPr>
-        <w:t>2022</w:t>
+        <w:t>2023</w:t>
       </w:r>
       <w:r>
         <w:rPr>
@@ -4500,7 +3792,6 @@
           <w:szCs w:val="19"/>
         </w:rPr>
       </w:pPr>
-      <w:proofErr w:type="gramStart"/>
       <w:r>
         <w:rPr>
           <w:rFonts w:ascii="Consolas" w:hAnsi="Consolas" w:cs="Consolas"/>
@@ -4510,7 +3801,6 @@
         </w:rPr>
         <w:t>insert</w:t>
       </w:r>
-      <w:proofErr w:type="gramEnd"/>
       <w:r>
         <w:rPr>
           <w:rFonts w:ascii="Consolas" w:hAnsi="Consolas" w:cs="Consolas"/>
@@ -4536,27 +3826,7 @@
           <w:sz w:val="19"/>
           <w:szCs w:val="19"/>
         </w:rPr>
-        <w:t xml:space="preserve"> </w:t>
-      </w:r>
-      <w:proofErr w:type="spellStart"/>
-      <w:r>
-        <w:rPr>
-          <w:rFonts w:ascii="Consolas" w:hAnsi="Consolas" w:cs="Consolas"/>
-          <w:color w:val="000000"/>
-          <w:sz w:val="19"/>
-          <w:szCs w:val="19"/>
-        </w:rPr>
-        <w:t>incomestatementfields</w:t>
-      </w:r>
-      <w:proofErr w:type="spellEnd"/>
-      <w:r>
-        <w:rPr>
-          <w:rFonts w:ascii="Consolas" w:hAnsi="Consolas" w:cs="Consolas"/>
-          <w:color w:val="000000"/>
-          <w:sz w:val="19"/>
-          <w:szCs w:val="19"/>
-        </w:rPr>
-        <w:t xml:space="preserve"> </w:t>
+        <w:t xml:space="preserve"> incomestatementfields </w:t>
       </w:r>
       <w:r>
         <w:rPr>
@@ -4601,45 +3871,25 @@
           <w:sz w:val="19"/>
           <w:szCs w:val="19"/>
         </w:rPr>
-        <w:t xml:space="preserve">'Financial </w:t>
-      </w:r>
-      <w:proofErr w:type="spellStart"/>
-      <w:r>
-        <w:rPr>
-          <w:rFonts w:ascii="Consolas" w:hAnsi="Consolas" w:cs="Consolas"/>
-          <w:color w:val="FF0000"/>
-          <w:sz w:val="19"/>
-          <w:szCs w:val="19"/>
-        </w:rPr>
-        <w:t>posts'</w:t>
-      </w:r>
-      <w:r>
-        <w:rPr>
-          <w:rFonts w:ascii="Consolas" w:hAnsi="Consolas" w:cs="Consolas"/>
-          <w:color w:val="808080"/>
-          <w:sz w:val="19"/>
-          <w:szCs w:val="19"/>
-        </w:rPr>
-        <w:t>,</w:t>
-      </w:r>
-      <w:r>
-        <w:rPr>
-          <w:rFonts w:ascii="Consolas" w:hAnsi="Consolas" w:cs="Consolas"/>
-          <w:color w:val="FF0000"/>
-          <w:sz w:val="19"/>
-          <w:szCs w:val="19"/>
-        </w:rPr>
-        <w:t>'Other</w:t>
-      </w:r>
-      <w:proofErr w:type="spellEnd"/>
-      <w:r>
-        <w:rPr>
-          <w:rFonts w:ascii="Consolas" w:hAnsi="Consolas" w:cs="Consolas"/>
-          <w:color w:val="FF0000"/>
-          <w:sz w:val="19"/>
-          <w:szCs w:val="19"/>
-        </w:rPr>
-        <w:t xml:space="preserve"> interest income and similar items'</w:t>
+        <w:t>'Financial posts'</w:t>
+      </w:r>
+      <w:r>
+        <w:rPr>
+          <w:rFonts w:ascii="Consolas" w:hAnsi="Consolas" w:cs="Consolas"/>
+          <w:color w:val="808080"/>
+          <w:sz w:val="19"/>
+          <w:szCs w:val="19"/>
+        </w:rPr>
+        <w:t>,</w:t>
+      </w:r>
+      <w:r>
+        <w:rPr>
+          <w:rFonts w:ascii="Consolas" w:hAnsi="Consolas" w:cs="Consolas"/>
+          <w:color w:val="FF0000"/>
+          <w:sz w:val="19"/>
+          <w:szCs w:val="19"/>
+        </w:rPr>
+        <w:t>'Other interest income and similar items'</w:t>
       </w:r>
       <w:r>
         <w:rPr>
@@ -4711,7 +3961,7 @@
           <w:sz w:val="19"/>
           <w:szCs w:val="19"/>
         </w:rPr>
-        <w:t>2022</w:t>
+        <w:t>2023</w:t>
       </w:r>
       <w:r>
         <w:rPr>
@@ -4736,7 +3986,6 @@
           <w:szCs w:val="19"/>
         </w:rPr>
       </w:pPr>
-      <w:proofErr w:type="gramStart"/>
       <w:r>
         <w:rPr>
           <w:rFonts w:ascii="Consolas" w:hAnsi="Consolas" w:cs="Consolas"/>
@@ -4746,7 +3995,6 @@
         </w:rPr>
         <w:t>insert</w:t>
       </w:r>
-      <w:proofErr w:type="gramEnd"/>
       <w:r>
         <w:rPr>
           <w:rFonts w:ascii="Consolas" w:hAnsi="Consolas" w:cs="Consolas"/>
@@ -4772,27 +4020,7 @@
           <w:sz w:val="19"/>
           <w:szCs w:val="19"/>
         </w:rPr>
-        <w:t xml:space="preserve"> </w:t>
-      </w:r>
-      <w:proofErr w:type="spellStart"/>
-      <w:r>
-        <w:rPr>
-          <w:rFonts w:ascii="Consolas" w:hAnsi="Consolas" w:cs="Consolas"/>
-          <w:color w:val="000000"/>
-          <w:sz w:val="19"/>
-          <w:szCs w:val="19"/>
-        </w:rPr>
-        <w:t>incomestatementfields</w:t>
-      </w:r>
-      <w:proofErr w:type="spellEnd"/>
-      <w:r>
-        <w:rPr>
-          <w:rFonts w:ascii="Consolas" w:hAnsi="Consolas" w:cs="Consolas"/>
-          <w:color w:val="000000"/>
-          <w:sz w:val="19"/>
-          <w:szCs w:val="19"/>
-        </w:rPr>
-        <w:t xml:space="preserve"> </w:t>
+        <w:t xml:space="preserve"> incomestatementfields </w:t>
       </w:r>
       <w:r>
         <w:rPr>
@@ -4837,45 +4065,25 @@
           <w:sz w:val="19"/>
           <w:szCs w:val="19"/>
         </w:rPr>
-        <w:t xml:space="preserve">'Financial </w:t>
-      </w:r>
-      <w:proofErr w:type="spellStart"/>
-      <w:r>
-        <w:rPr>
-          <w:rFonts w:ascii="Consolas" w:hAnsi="Consolas" w:cs="Consolas"/>
-          <w:color w:val="FF0000"/>
-          <w:sz w:val="19"/>
-          <w:szCs w:val="19"/>
-        </w:rPr>
-        <w:t>posts'</w:t>
-      </w:r>
-      <w:r>
-        <w:rPr>
-          <w:rFonts w:ascii="Consolas" w:hAnsi="Consolas" w:cs="Consolas"/>
-          <w:color w:val="808080"/>
-          <w:sz w:val="19"/>
-          <w:szCs w:val="19"/>
-        </w:rPr>
-        <w:t>,</w:t>
-      </w:r>
-      <w:r>
-        <w:rPr>
-          <w:rFonts w:ascii="Consolas" w:hAnsi="Consolas" w:cs="Consolas"/>
-          <w:color w:val="FF0000"/>
-          <w:sz w:val="19"/>
-          <w:szCs w:val="19"/>
-        </w:rPr>
-        <w:t>'Results</w:t>
-      </w:r>
-      <w:proofErr w:type="spellEnd"/>
-      <w:r>
-        <w:rPr>
-          <w:rFonts w:ascii="Consolas" w:hAnsi="Consolas" w:cs="Consolas"/>
-          <w:color w:val="FF0000"/>
-          <w:sz w:val="19"/>
-          <w:szCs w:val="19"/>
-        </w:rPr>
-        <w:t xml:space="preserve"> from other financial fixed assets'</w:t>
+        <w:t>'Financial posts'</w:t>
+      </w:r>
+      <w:r>
+        <w:rPr>
+          <w:rFonts w:ascii="Consolas" w:hAnsi="Consolas" w:cs="Consolas"/>
+          <w:color w:val="808080"/>
+          <w:sz w:val="19"/>
+          <w:szCs w:val="19"/>
+        </w:rPr>
+        <w:t>,</w:t>
+      </w:r>
+      <w:r>
+        <w:rPr>
+          <w:rFonts w:ascii="Consolas" w:hAnsi="Consolas" w:cs="Consolas"/>
+          <w:color w:val="FF0000"/>
+          <w:sz w:val="19"/>
+          <w:szCs w:val="19"/>
+        </w:rPr>
+        <w:t>'Results from other financial fixed assets'</w:t>
       </w:r>
       <w:r>
         <w:rPr>
@@ -4947,7 +4155,7 @@
           <w:sz w:val="19"/>
           <w:szCs w:val="19"/>
         </w:rPr>
-        <w:t>2022</w:t>
+        <w:t>2023</w:t>
       </w:r>
       <w:r>
         <w:rPr>
@@ -5006,27 +4214,7 @@
           <w:sz w:val="19"/>
           <w:szCs w:val="19"/>
         </w:rPr>
-        <w:t xml:space="preserve"> </w:t>
-      </w:r>
-      <w:proofErr w:type="spellStart"/>
-      <w:r>
-        <w:rPr>
-          <w:rFonts w:ascii="Consolas" w:hAnsi="Consolas" w:cs="Consolas"/>
-          <w:color w:val="000000"/>
-          <w:sz w:val="19"/>
-          <w:szCs w:val="19"/>
-        </w:rPr>
-        <w:t>incomestatementfields</w:t>
-      </w:r>
-      <w:proofErr w:type="spellEnd"/>
-      <w:r>
-        <w:rPr>
-          <w:rFonts w:ascii="Consolas" w:hAnsi="Consolas" w:cs="Consolas"/>
-          <w:color w:val="000000"/>
-          <w:sz w:val="19"/>
-          <w:szCs w:val="19"/>
-        </w:rPr>
-        <w:t xml:space="preserve"> </w:t>
+        <w:t xml:space="preserve"> incomestatementfields </w:t>
       </w:r>
       <w:r>
         <w:rPr>
@@ -5071,45 +4259,25 @@
           <w:sz w:val="19"/>
           <w:szCs w:val="19"/>
         </w:rPr>
-        <w:t xml:space="preserve">'Financial </w:t>
-      </w:r>
-      <w:proofErr w:type="spellStart"/>
-      <w:r>
-        <w:rPr>
-          <w:rFonts w:ascii="Consolas" w:hAnsi="Consolas" w:cs="Consolas"/>
-          <w:color w:val="FF0000"/>
-          <w:sz w:val="19"/>
-          <w:szCs w:val="19"/>
-        </w:rPr>
-        <w:t>posts'</w:t>
-      </w:r>
-      <w:r>
-        <w:rPr>
-          <w:rFonts w:ascii="Consolas" w:hAnsi="Consolas" w:cs="Consolas"/>
-          <w:color w:val="808080"/>
-          <w:sz w:val="19"/>
-          <w:szCs w:val="19"/>
-        </w:rPr>
-        <w:t>,</w:t>
-      </w:r>
-      <w:r>
-        <w:rPr>
-          <w:rFonts w:ascii="Consolas" w:hAnsi="Consolas" w:cs="Consolas"/>
-          <w:color w:val="FF0000"/>
-          <w:sz w:val="19"/>
-          <w:szCs w:val="19"/>
-        </w:rPr>
-        <w:t>'Write</w:t>
-      </w:r>
-      <w:proofErr w:type="spellEnd"/>
-      <w:r>
-        <w:rPr>
-          <w:rFonts w:ascii="Consolas" w:hAnsi="Consolas" w:cs="Consolas"/>
-          <w:color w:val="FF0000"/>
-          <w:sz w:val="19"/>
-          <w:szCs w:val="19"/>
-        </w:rPr>
-        <w:t>-downs of financial fixed assets and short-term investments'</w:t>
+        <w:t>'Financial posts'</w:t>
+      </w:r>
+      <w:r>
+        <w:rPr>
+          <w:rFonts w:ascii="Consolas" w:hAnsi="Consolas" w:cs="Consolas"/>
+          <w:color w:val="808080"/>
+          <w:sz w:val="19"/>
+          <w:szCs w:val="19"/>
+        </w:rPr>
+        <w:t>,</w:t>
+      </w:r>
+      <w:r>
+        <w:rPr>
+          <w:rFonts w:ascii="Consolas" w:hAnsi="Consolas" w:cs="Consolas"/>
+          <w:color w:val="FF0000"/>
+          <w:sz w:val="19"/>
+          <w:szCs w:val="19"/>
+        </w:rPr>
+        <w:t>'Write-downs of financial fixed assets and short-term investments'</w:t>
       </w:r>
       <w:r>
         <w:rPr>
@@ -5181,7 +4349,7 @@
           <w:sz w:val="19"/>
           <w:szCs w:val="19"/>
         </w:rPr>
-        <w:t>2022</w:t>
+        <w:t>2023</w:t>
       </w:r>
       <w:r>
         <w:rPr>
@@ -5206,7 +4374,6 @@
           <w:szCs w:val="19"/>
         </w:rPr>
       </w:pPr>
-      <w:proofErr w:type="gramStart"/>
       <w:r>
         <w:rPr>
           <w:rFonts w:ascii="Consolas" w:hAnsi="Consolas" w:cs="Consolas"/>
@@ -5217,7 +4384,6 @@
         <w:lastRenderedPageBreak/>
         <w:t>insert</w:t>
       </w:r>
-      <w:proofErr w:type="gramEnd"/>
       <w:r>
         <w:rPr>
           <w:rFonts w:ascii="Consolas" w:hAnsi="Consolas" w:cs="Consolas"/>
@@ -5243,27 +4409,7 @@
           <w:sz w:val="19"/>
           <w:szCs w:val="19"/>
         </w:rPr>
-        <w:t xml:space="preserve"> </w:t>
-      </w:r>
-      <w:proofErr w:type="spellStart"/>
-      <w:r>
-        <w:rPr>
-          <w:rFonts w:ascii="Consolas" w:hAnsi="Consolas" w:cs="Consolas"/>
-          <w:color w:val="000000"/>
-          <w:sz w:val="19"/>
-          <w:szCs w:val="19"/>
-        </w:rPr>
-        <w:t>incomestatementfields</w:t>
-      </w:r>
-      <w:proofErr w:type="spellEnd"/>
-      <w:r>
-        <w:rPr>
-          <w:rFonts w:ascii="Consolas" w:hAnsi="Consolas" w:cs="Consolas"/>
-          <w:color w:val="000000"/>
-          <w:sz w:val="19"/>
-          <w:szCs w:val="19"/>
-        </w:rPr>
-        <w:t xml:space="preserve"> </w:t>
+        <w:t xml:space="preserve"> incomestatementfields </w:t>
       </w:r>
       <w:r>
         <w:rPr>
@@ -5308,45 +4454,25 @@
           <w:sz w:val="19"/>
           <w:szCs w:val="19"/>
         </w:rPr>
-        <w:t xml:space="preserve">'Financial </w:t>
-      </w:r>
-      <w:proofErr w:type="spellStart"/>
-      <w:r>
-        <w:rPr>
-          <w:rFonts w:ascii="Consolas" w:hAnsi="Consolas" w:cs="Consolas"/>
-          <w:color w:val="FF0000"/>
-          <w:sz w:val="19"/>
-          <w:szCs w:val="19"/>
-        </w:rPr>
-        <w:t>posts'</w:t>
-      </w:r>
-      <w:r>
-        <w:rPr>
-          <w:rFonts w:ascii="Consolas" w:hAnsi="Consolas" w:cs="Consolas"/>
-          <w:color w:val="808080"/>
-          <w:sz w:val="19"/>
-          <w:szCs w:val="19"/>
-        </w:rPr>
-        <w:t>,</w:t>
-      </w:r>
-      <w:r>
-        <w:rPr>
-          <w:rFonts w:ascii="Consolas" w:hAnsi="Consolas" w:cs="Consolas"/>
-          <w:color w:val="FF0000"/>
-          <w:sz w:val="19"/>
-          <w:szCs w:val="19"/>
-        </w:rPr>
-        <w:t>'Interest</w:t>
-      </w:r>
-      <w:proofErr w:type="spellEnd"/>
-      <w:r>
-        <w:rPr>
-          <w:rFonts w:ascii="Consolas" w:hAnsi="Consolas" w:cs="Consolas"/>
-          <w:color w:val="FF0000"/>
-          <w:sz w:val="19"/>
-          <w:szCs w:val="19"/>
-        </w:rPr>
-        <w:t xml:space="preserve"> costs and similar income items'</w:t>
+        <w:t>'Financial posts'</w:t>
+      </w:r>
+      <w:r>
+        <w:rPr>
+          <w:rFonts w:ascii="Consolas" w:hAnsi="Consolas" w:cs="Consolas"/>
+          <w:color w:val="808080"/>
+          <w:sz w:val="19"/>
+          <w:szCs w:val="19"/>
+        </w:rPr>
+        <w:t>,</w:t>
+      </w:r>
+      <w:r>
+        <w:rPr>
+          <w:rFonts w:ascii="Consolas" w:hAnsi="Consolas" w:cs="Consolas"/>
+          <w:color w:val="FF0000"/>
+          <w:sz w:val="19"/>
+          <w:szCs w:val="19"/>
+        </w:rPr>
+        <w:t>'Interest costs and similar income items'</w:t>
       </w:r>
       <w:r>
         <w:rPr>
@@ -5418,7 +4544,7 @@
           <w:sz w:val="19"/>
           <w:szCs w:val="19"/>
         </w:rPr>
-        <w:t>2022</w:t>
+        <w:t>2023</w:t>
       </w:r>
       <w:r>
         <w:rPr>
@@ -5443,7 +4569,6 @@
           <w:szCs w:val="19"/>
         </w:rPr>
       </w:pPr>
-      <w:proofErr w:type="gramStart"/>
       <w:r>
         <w:rPr>
           <w:rFonts w:ascii="Consolas" w:hAnsi="Consolas" w:cs="Consolas"/>
@@ -5453,7 +4578,6 @@
         </w:rPr>
         <w:t>insert</w:t>
       </w:r>
-      <w:proofErr w:type="gramEnd"/>
       <w:r>
         <w:rPr>
           <w:rFonts w:ascii="Consolas" w:hAnsi="Consolas" w:cs="Consolas"/>
@@ -5479,27 +4603,7 @@
           <w:sz w:val="19"/>
           <w:szCs w:val="19"/>
         </w:rPr>
-        <w:t xml:space="preserve"> </w:t>
-      </w:r>
-      <w:proofErr w:type="spellStart"/>
-      <w:r>
-        <w:rPr>
-          <w:rFonts w:ascii="Consolas" w:hAnsi="Consolas" w:cs="Consolas"/>
-          <w:color w:val="000000"/>
-          <w:sz w:val="19"/>
-          <w:szCs w:val="19"/>
-        </w:rPr>
-        <w:t>incomestatementfields</w:t>
-      </w:r>
-      <w:proofErr w:type="spellEnd"/>
-      <w:r>
-        <w:rPr>
-          <w:rFonts w:ascii="Consolas" w:hAnsi="Consolas" w:cs="Consolas"/>
-          <w:color w:val="000000"/>
-          <w:sz w:val="19"/>
-          <w:szCs w:val="19"/>
-        </w:rPr>
-        <w:t xml:space="preserve"> </w:t>
+        <w:t xml:space="preserve"> incomestatementfields </w:t>
       </w:r>
       <w:r>
         <w:rPr>
@@ -5544,45 +4648,25 @@
           <w:sz w:val="19"/>
           <w:szCs w:val="19"/>
         </w:rPr>
-        <w:t xml:space="preserve">'Financial </w:t>
-      </w:r>
-      <w:proofErr w:type="spellStart"/>
-      <w:r>
-        <w:rPr>
-          <w:rFonts w:ascii="Consolas" w:hAnsi="Consolas" w:cs="Consolas"/>
-          <w:color w:val="FF0000"/>
-          <w:sz w:val="19"/>
-          <w:szCs w:val="19"/>
-        </w:rPr>
-        <w:t>posts'</w:t>
-      </w:r>
-      <w:r>
-        <w:rPr>
-          <w:rFonts w:ascii="Consolas" w:hAnsi="Consolas" w:cs="Consolas"/>
-          <w:color w:val="808080"/>
-          <w:sz w:val="19"/>
-          <w:szCs w:val="19"/>
-        </w:rPr>
-        <w:t>,</w:t>
-      </w:r>
-      <w:r>
-        <w:rPr>
-          <w:rFonts w:ascii="Consolas" w:hAnsi="Consolas" w:cs="Consolas"/>
-          <w:color w:val="FF0000"/>
-          <w:sz w:val="19"/>
-          <w:szCs w:val="19"/>
-        </w:rPr>
-        <w:t>'Profit</w:t>
-      </w:r>
-      <w:proofErr w:type="spellEnd"/>
-      <w:r>
-        <w:rPr>
-          <w:rFonts w:ascii="Consolas" w:hAnsi="Consolas" w:cs="Consolas"/>
-          <w:color w:val="FF0000"/>
-          <w:sz w:val="19"/>
-          <w:szCs w:val="19"/>
-        </w:rPr>
-        <w:t xml:space="preserve"> after financial items'</w:t>
+        <w:t>'Financial posts'</w:t>
+      </w:r>
+      <w:r>
+        <w:rPr>
+          <w:rFonts w:ascii="Consolas" w:hAnsi="Consolas" w:cs="Consolas"/>
+          <w:color w:val="808080"/>
+          <w:sz w:val="19"/>
+          <w:szCs w:val="19"/>
+        </w:rPr>
+        <w:t>,</w:t>
+      </w:r>
+      <w:r>
+        <w:rPr>
+          <w:rFonts w:ascii="Consolas" w:hAnsi="Consolas" w:cs="Consolas"/>
+          <w:color w:val="FF0000"/>
+          <w:sz w:val="19"/>
+          <w:szCs w:val="19"/>
+        </w:rPr>
+        <w:t>'Profit after financial items'</w:t>
       </w:r>
       <w:r>
         <w:rPr>
@@ -5654,7 +4738,7 @@
           <w:sz w:val="19"/>
           <w:szCs w:val="19"/>
         </w:rPr>
-        <w:t>2022</w:t>
+        <w:t>2023</w:t>
       </w:r>
       <w:r>
         <w:rPr>
@@ -5679,7 +4763,6 @@
           <w:szCs w:val="19"/>
         </w:rPr>
       </w:pPr>
-      <w:proofErr w:type="gramStart"/>
       <w:r>
         <w:rPr>
           <w:rFonts w:ascii="Consolas" w:hAnsi="Consolas" w:cs="Consolas"/>
@@ -5689,7 +4772,6 @@
         </w:rPr>
         <w:t>insert</w:t>
       </w:r>
-      <w:proofErr w:type="gramEnd"/>
       <w:r>
         <w:rPr>
           <w:rFonts w:ascii="Consolas" w:hAnsi="Consolas" w:cs="Consolas"/>
@@ -5715,27 +4797,7 @@
           <w:sz w:val="19"/>
           <w:szCs w:val="19"/>
         </w:rPr>
-        <w:t xml:space="preserve"> </w:t>
-      </w:r>
-      <w:proofErr w:type="spellStart"/>
-      <w:r>
-        <w:rPr>
-          <w:rFonts w:ascii="Consolas" w:hAnsi="Consolas" w:cs="Consolas"/>
-          <w:color w:val="000000"/>
-          <w:sz w:val="19"/>
-          <w:szCs w:val="19"/>
-        </w:rPr>
-        <w:t>incomestatementfields</w:t>
-      </w:r>
-      <w:proofErr w:type="spellEnd"/>
-      <w:r>
-        <w:rPr>
-          <w:rFonts w:ascii="Consolas" w:hAnsi="Consolas" w:cs="Consolas"/>
-          <w:color w:val="000000"/>
-          <w:sz w:val="19"/>
-          <w:szCs w:val="19"/>
-        </w:rPr>
-        <w:t xml:space="preserve"> </w:t>
+        <w:t xml:space="preserve"> incomestatementfields </w:t>
       </w:r>
       <w:r>
         <w:rPr>
@@ -5780,45 +4842,25 @@
           <w:sz w:val="19"/>
           <w:szCs w:val="19"/>
         </w:rPr>
-        <w:t xml:space="preserve">'Closing </w:t>
-      </w:r>
-      <w:proofErr w:type="spellStart"/>
-      <w:r>
-        <w:rPr>
-          <w:rFonts w:ascii="Consolas" w:hAnsi="Consolas" w:cs="Consolas"/>
-          <w:color w:val="FF0000"/>
-          <w:sz w:val="19"/>
-          <w:szCs w:val="19"/>
-        </w:rPr>
-        <w:t>dispositions'</w:t>
-      </w:r>
-      <w:r>
-        <w:rPr>
-          <w:rFonts w:ascii="Consolas" w:hAnsi="Consolas" w:cs="Consolas"/>
-          <w:color w:val="808080"/>
-          <w:sz w:val="19"/>
-          <w:szCs w:val="19"/>
-        </w:rPr>
-        <w:t>,</w:t>
-      </w:r>
-      <w:r>
-        <w:rPr>
-          <w:rFonts w:ascii="Consolas" w:hAnsi="Consolas" w:cs="Consolas"/>
-          <w:color w:val="FF0000"/>
-          <w:sz w:val="19"/>
-          <w:szCs w:val="19"/>
-        </w:rPr>
-        <w:t>'Group</w:t>
-      </w:r>
-      <w:proofErr w:type="spellEnd"/>
-      <w:r>
-        <w:rPr>
-          <w:rFonts w:ascii="Consolas" w:hAnsi="Consolas" w:cs="Consolas"/>
-          <w:color w:val="FF0000"/>
-          <w:sz w:val="19"/>
-          <w:szCs w:val="19"/>
-        </w:rPr>
-        <w:t xml:space="preserve"> contributions received'</w:t>
+        <w:t>'Closing dispositions'</w:t>
+      </w:r>
+      <w:r>
+        <w:rPr>
+          <w:rFonts w:ascii="Consolas" w:hAnsi="Consolas" w:cs="Consolas"/>
+          <w:color w:val="808080"/>
+          <w:sz w:val="19"/>
+          <w:szCs w:val="19"/>
+        </w:rPr>
+        <w:t>,</w:t>
+      </w:r>
+      <w:r>
+        <w:rPr>
+          <w:rFonts w:ascii="Consolas" w:hAnsi="Consolas" w:cs="Consolas"/>
+          <w:color w:val="FF0000"/>
+          <w:sz w:val="19"/>
+          <w:szCs w:val="19"/>
+        </w:rPr>
+        <w:t>'Group contributions received'</w:t>
       </w:r>
       <w:r>
         <w:rPr>
@@ -5890,7 +4932,7 @@
           <w:sz w:val="19"/>
           <w:szCs w:val="19"/>
         </w:rPr>
-        <w:t>2022</w:t>
+        <w:t>2023</w:t>
       </w:r>
       <w:r>
         <w:rPr>
@@ -5915,7 +4957,6 @@
           <w:szCs w:val="19"/>
         </w:rPr>
       </w:pPr>
-      <w:proofErr w:type="gramStart"/>
       <w:r>
         <w:rPr>
           <w:rFonts w:ascii="Consolas" w:hAnsi="Consolas" w:cs="Consolas"/>
@@ -5925,7 +4966,6 @@
         </w:rPr>
         <w:t>insert</w:t>
       </w:r>
-      <w:proofErr w:type="gramEnd"/>
       <w:r>
         <w:rPr>
           <w:rFonts w:ascii="Consolas" w:hAnsi="Consolas" w:cs="Consolas"/>
@@ -5951,27 +4991,7 @@
           <w:sz w:val="19"/>
           <w:szCs w:val="19"/>
         </w:rPr>
-        <w:t xml:space="preserve"> </w:t>
-      </w:r>
-      <w:proofErr w:type="spellStart"/>
-      <w:r>
-        <w:rPr>
-          <w:rFonts w:ascii="Consolas" w:hAnsi="Consolas" w:cs="Consolas"/>
-          <w:color w:val="000000"/>
-          <w:sz w:val="19"/>
-          <w:szCs w:val="19"/>
-        </w:rPr>
-        <w:t>incomestatementfields</w:t>
-      </w:r>
-      <w:proofErr w:type="spellEnd"/>
-      <w:r>
-        <w:rPr>
-          <w:rFonts w:ascii="Consolas" w:hAnsi="Consolas" w:cs="Consolas"/>
-          <w:color w:val="000000"/>
-          <w:sz w:val="19"/>
-          <w:szCs w:val="19"/>
-        </w:rPr>
-        <w:t xml:space="preserve"> </w:t>
+        <w:t xml:space="preserve"> incomestatementfields </w:t>
       </w:r>
       <w:r>
         <w:rPr>
@@ -6016,45 +5036,25 @@
           <w:sz w:val="19"/>
           <w:szCs w:val="19"/>
         </w:rPr>
-        <w:t xml:space="preserve">'Closing </w:t>
-      </w:r>
-      <w:proofErr w:type="spellStart"/>
-      <w:r>
-        <w:rPr>
-          <w:rFonts w:ascii="Consolas" w:hAnsi="Consolas" w:cs="Consolas"/>
-          <w:color w:val="FF0000"/>
-          <w:sz w:val="19"/>
-          <w:szCs w:val="19"/>
-        </w:rPr>
-        <w:t>dispositions'</w:t>
-      </w:r>
-      <w:r>
-        <w:rPr>
-          <w:rFonts w:ascii="Consolas" w:hAnsi="Consolas" w:cs="Consolas"/>
-          <w:color w:val="808080"/>
-          <w:sz w:val="19"/>
-          <w:szCs w:val="19"/>
-        </w:rPr>
-        <w:t>,</w:t>
-      </w:r>
-      <w:r>
-        <w:rPr>
-          <w:rFonts w:ascii="Consolas" w:hAnsi="Consolas" w:cs="Consolas"/>
-          <w:color w:val="FF0000"/>
-          <w:sz w:val="19"/>
-          <w:szCs w:val="19"/>
-        </w:rPr>
-        <w:t>'Left</w:t>
-      </w:r>
-      <w:proofErr w:type="spellEnd"/>
-      <w:r>
-        <w:rPr>
-          <w:rFonts w:ascii="Consolas" w:hAnsi="Consolas" w:cs="Consolas"/>
-          <w:color w:val="FF0000"/>
-          <w:sz w:val="19"/>
-          <w:szCs w:val="19"/>
-        </w:rPr>
-        <w:t xml:space="preserve"> group contributions'</w:t>
+        <w:t>'Closing dispositions'</w:t>
+      </w:r>
+      <w:r>
+        <w:rPr>
+          <w:rFonts w:ascii="Consolas" w:hAnsi="Consolas" w:cs="Consolas"/>
+          <w:color w:val="808080"/>
+          <w:sz w:val="19"/>
+          <w:szCs w:val="19"/>
+        </w:rPr>
+        <w:t>,</w:t>
+      </w:r>
+      <w:r>
+        <w:rPr>
+          <w:rFonts w:ascii="Consolas" w:hAnsi="Consolas" w:cs="Consolas"/>
+          <w:color w:val="FF0000"/>
+          <w:sz w:val="19"/>
+          <w:szCs w:val="19"/>
+        </w:rPr>
+        <w:t>'Left group contributions'</w:t>
       </w:r>
       <w:r>
         <w:rPr>
@@ -6126,7 +5126,7 @@
           <w:sz w:val="19"/>
           <w:szCs w:val="19"/>
         </w:rPr>
-        <w:t>2022</w:t>
+        <w:t>2023</w:t>
       </w:r>
       <w:r>
         <w:rPr>
@@ -6151,7 +5151,6 @@
           <w:szCs w:val="19"/>
         </w:rPr>
       </w:pPr>
-      <w:proofErr w:type="gramStart"/>
       <w:r>
         <w:rPr>
           <w:rFonts w:ascii="Consolas" w:hAnsi="Consolas" w:cs="Consolas"/>
@@ -6161,7 +5160,6 @@
         </w:rPr>
         <w:t>insert</w:t>
       </w:r>
-      <w:proofErr w:type="gramEnd"/>
       <w:r>
         <w:rPr>
           <w:rFonts w:ascii="Consolas" w:hAnsi="Consolas" w:cs="Consolas"/>
@@ -6187,27 +5185,7 @@
           <w:sz w:val="19"/>
           <w:szCs w:val="19"/>
         </w:rPr>
-        <w:t xml:space="preserve"> </w:t>
-      </w:r>
-      <w:proofErr w:type="spellStart"/>
-      <w:r>
-        <w:rPr>
-          <w:rFonts w:ascii="Consolas" w:hAnsi="Consolas" w:cs="Consolas"/>
-          <w:color w:val="000000"/>
-          <w:sz w:val="19"/>
-          <w:szCs w:val="19"/>
-        </w:rPr>
-        <w:t>incomestatementfields</w:t>
-      </w:r>
-      <w:proofErr w:type="spellEnd"/>
-      <w:r>
-        <w:rPr>
-          <w:rFonts w:ascii="Consolas" w:hAnsi="Consolas" w:cs="Consolas"/>
-          <w:color w:val="000000"/>
-          <w:sz w:val="19"/>
-          <w:szCs w:val="19"/>
-        </w:rPr>
-        <w:t xml:space="preserve"> </w:t>
+        <w:t xml:space="preserve"> incomestatementfields </w:t>
       </w:r>
       <w:r>
         <w:rPr>
@@ -6252,45 +5230,25 @@
           <w:sz w:val="19"/>
           <w:szCs w:val="19"/>
         </w:rPr>
-        <w:t xml:space="preserve">'Closing </w:t>
-      </w:r>
-      <w:proofErr w:type="spellStart"/>
-      <w:r>
-        <w:rPr>
-          <w:rFonts w:ascii="Consolas" w:hAnsi="Consolas" w:cs="Consolas"/>
-          <w:color w:val="FF0000"/>
-          <w:sz w:val="19"/>
-          <w:szCs w:val="19"/>
-        </w:rPr>
-        <w:t>dispositions'</w:t>
-      </w:r>
-      <w:r>
-        <w:rPr>
-          <w:rFonts w:ascii="Consolas" w:hAnsi="Consolas" w:cs="Consolas"/>
-          <w:color w:val="808080"/>
-          <w:sz w:val="19"/>
-          <w:szCs w:val="19"/>
-        </w:rPr>
-        <w:t>,</w:t>
-      </w:r>
-      <w:r>
-        <w:rPr>
-          <w:rFonts w:ascii="Consolas" w:hAnsi="Consolas" w:cs="Consolas"/>
-          <w:color w:val="FF0000"/>
-          <w:sz w:val="19"/>
-          <w:szCs w:val="19"/>
-        </w:rPr>
-        <w:t>'Change</w:t>
-      </w:r>
-      <w:proofErr w:type="spellEnd"/>
-      <w:r>
-        <w:rPr>
-          <w:rFonts w:ascii="Consolas" w:hAnsi="Consolas" w:cs="Consolas"/>
-          <w:color w:val="FF0000"/>
-          <w:sz w:val="19"/>
-          <w:szCs w:val="19"/>
-        </w:rPr>
-        <w:t xml:space="preserve"> of accrual funds'</w:t>
+        <w:t>'Closing dispositions'</w:t>
+      </w:r>
+      <w:r>
+        <w:rPr>
+          <w:rFonts w:ascii="Consolas" w:hAnsi="Consolas" w:cs="Consolas"/>
+          <w:color w:val="808080"/>
+          <w:sz w:val="19"/>
+          <w:szCs w:val="19"/>
+        </w:rPr>
+        <w:t>,</w:t>
+      </w:r>
+      <w:r>
+        <w:rPr>
+          <w:rFonts w:ascii="Consolas" w:hAnsi="Consolas" w:cs="Consolas"/>
+          <w:color w:val="FF0000"/>
+          <w:sz w:val="19"/>
+          <w:szCs w:val="19"/>
+        </w:rPr>
+        <w:t>'Change of accrual funds'</w:t>
       </w:r>
       <w:r>
         <w:rPr>
@@ -6362,7 +5320,7 @@
           <w:sz w:val="19"/>
           <w:szCs w:val="19"/>
         </w:rPr>
-        <w:t>2022</w:t>
+        <w:t>2023</w:t>
       </w:r>
       <w:r>
         <w:rPr>
@@ -6387,7 +5345,6 @@
           <w:szCs w:val="19"/>
         </w:rPr>
       </w:pPr>
-      <w:proofErr w:type="gramStart"/>
       <w:r>
         <w:rPr>
           <w:rFonts w:ascii="Consolas" w:hAnsi="Consolas" w:cs="Consolas"/>
@@ -6397,7 +5354,6 @@
         </w:rPr>
         <w:t>insert</w:t>
       </w:r>
-      <w:proofErr w:type="gramEnd"/>
       <w:r>
         <w:rPr>
           <w:rFonts w:ascii="Consolas" w:hAnsi="Consolas" w:cs="Consolas"/>
@@ -6423,27 +5379,7 @@
           <w:sz w:val="19"/>
           <w:szCs w:val="19"/>
         </w:rPr>
-        <w:t xml:space="preserve"> </w:t>
-      </w:r>
-      <w:proofErr w:type="spellStart"/>
-      <w:r>
-        <w:rPr>
-          <w:rFonts w:ascii="Consolas" w:hAnsi="Consolas" w:cs="Consolas"/>
-          <w:color w:val="000000"/>
-          <w:sz w:val="19"/>
-          <w:szCs w:val="19"/>
-        </w:rPr>
-        <w:t>incomestatementfields</w:t>
-      </w:r>
-      <w:proofErr w:type="spellEnd"/>
-      <w:r>
-        <w:rPr>
-          <w:rFonts w:ascii="Consolas" w:hAnsi="Consolas" w:cs="Consolas"/>
-          <w:color w:val="000000"/>
-          <w:sz w:val="19"/>
-          <w:szCs w:val="19"/>
-        </w:rPr>
-        <w:t xml:space="preserve"> </w:t>
+        <w:t xml:space="preserve"> incomestatementfields </w:t>
       </w:r>
       <w:r>
         <w:rPr>
@@ -6488,45 +5424,25 @@
           <w:sz w:val="19"/>
           <w:szCs w:val="19"/>
         </w:rPr>
-        <w:t xml:space="preserve">'Closing </w:t>
-      </w:r>
-      <w:proofErr w:type="spellStart"/>
-      <w:r>
-        <w:rPr>
-          <w:rFonts w:ascii="Consolas" w:hAnsi="Consolas" w:cs="Consolas"/>
-          <w:color w:val="FF0000"/>
-          <w:sz w:val="19"/>
-          <w:szCs w:val="19"/>
-        </w:rPr>
-        <w:t>dispositions'</w:t>
-      </w:r>
-      <w:r>
-        <w:rPr>
-          <w:rFonts w:ascii="Consolas" w:hAnsi="Consolas" w:cs="Consolas"/>
-          <w:color w:val="808080"/>
-          <w:sz w:val="19"/>
-          <w:szCs w:val="19"/>
-        </w:rPr>
-        <w:t>,</w:t>
-      </w:r>
-      <w:r>
-        <w:rPr>
-          <w:rFonts w:ascii="Consolas" w:hAnsi="Consolas" w:cs="Consolas"/>
-          <w:color w:val="FF0000"/>
-          <w:sz w:val="19"/>
-          <w:szCs w:val="19"/>
-        </w:rPr>
-        <w:t>'Change</w:t>
-      </w:r>
-      <w:proofErr w:type="spellEnd"/>
-      <w:r>
-        <w:rPr>
-          <w:rFonts w:ascii="Consolas" w:hAnsi="Consolas" w:cs="Consolas"/>
-          <w:color w:val="FF0000"/>
-          <w:sz w:val="19"/>
-          <w:szCs w:val="19"/>
-        </w:rPr>
-        <w:t xml:space="preserve"> in excess depreciation'</w:t>
+        <w:t>'Closing dispositions'</w:t>
+      </w:r>
+      <w:r>
+        <w:rPr>
+          <w:rFonts w:ascii="Consolas" w:hAnsi="Consolas" w:cs="Consolas"/>
+          <w:color w:val="808080"/>
+          <w:sz w:val="19"/>
+          <w:szCs w:val="19"/>
+        </w:rPr>
+        <w:t>,</w:t>
+      </w:r>
+      <w:r>
+        <w:rPr>
+          <w:rFonts w:ascii="Consolas" w:hAnsi="Consolas" w:cs="Consolas"/>
+          <w:color w:val="FF0000"/>
+          <w:sz w:val="19"/>
+          <w:szCs w:val="19"/>
+        </w:rPr>
+        <w:t>'Change in excess depreciation'</w:t>
       </w:r>
       <w:r>
         <w:rPr>
@@ -6598,7 +5514,7 @@
           <w:sz w:val="19"/>
           <w:szCs w:val="19"/>
         </w:rPr>
-        <w:t>2022</w:t>
+        <w:t>2023</w:t>
       </w:r>
       <w:r>
         <w:rPr>
@@ -6623,7 +5539,6 @@
           <w:szCs w:val="19"/>
         </w:rPr>
       </w:pPr>
-      <w:proofErr w:type="gramStart"/>
       <w:r>
         <w:rPr>
           <w:rFonts w:ascii="Consolas" w:hAnsi="Consolas" w:cs="Consolas"/>
@@ -6633,7 +5548,6 @@
         </w:rPr>
         <w:t>insert</w:t>
       </w:r>
-      <w:proofErr w:type="gramEnd"/>
       <w:r>
         <w:rPr>
           <w:rFonts w:ascii="Consolas" w:hAnsi="Consolas" w:cs="Consolas"/>
@@ -6659,27 +5573,7 @@
           <w:sz w:val="19"/>
           <w:szCs w:val="19"/>
         </w:rPr>
-        <w:t xml:space="preserve"> </w:t>
-      </w:r>
-      <w:proofErr w:type="spellStart"/>
-      <w:r>
-        <w:rPr>
-          <w:rFonts w:ascii="Consolas" w:hAnsi="Consolas" w:cs="Consolas"/>
-          <w:color w:val="000000"/>
-          <w:sz w:val="19"/>
-          <w:szCs w:val="19"/>
-        </w:rPr>
-        <w:t>incomestatementfields</w:t>
-      </w:r>
-      <w:proofErr w:type="spellEnd"/>
-      <w:r>
-        <w:rPr>
-          <w:rFonts w:ascii="Consolas" w:hAnsi="Consolas" w:cs="Consolas"/>
-          <w:color w:val="000000"/>
-          <w:sz w:val="19"/>
-          <w:szCs w:val="19"/>
-        </w:rPr>
-        <w:t xml:space="preserve"> </w:t>
+        <w:t xml:space="preserve"> incomestatementfields </w:t>
       </w:r>
       <w:r>
         <w:rPr>
@@ -6724,45 +5618,25 @@
           <w:sz w:val="19"/>
           <w:szCs w:val="19"/>
         </w:rPr>
-        <w:t xml:space="preserve">'Closing </w:t>
-      </w:r>
-      <w:proofErr w:type="spellStart"/>
-      <w:r>
-        <w:rPr>
-          <w:rFonts w:ascii="Consolas" w:hAnsi="Consolas" w:cs="Consolas"/>
-          <w:color w:val="FF0000"/>
-          <w:sz w:val="19"/>
-          <w:szCs w:val="19"/>
-        </w:rPr>
-        <w:t>dispositions'</w:t>
-      </w:r>
-      <w:r>
-        <w:rPr>
-          <w:rFonts w:ascii="Consolas" w:hAnsi="Consolas" w:cs="Consolas"/>
-          <w:color w:val="808080"/>
-          <w:sz w:val="19"/>
-          <w:szCs w:val="19"/>
-        </w:rPr>
-        <w:t>,</w:t>
-      </w:r>
-      <w:r>
-        <w:rPr>
-          <w:rFonts w:ascii="Consolas" w:hAnsi="Consolas" w:cs="Consolas"/>
-          <w:color w:val="FF0000"/>
-          <w:sz w:val="19"/>
-          <w:szCs w:val="19"/>
-        </w:rPr>
-        <w:t>'Other</w:t>
-      </w:r>
-      <w:proofErr w:type="spellEnd"/>
-      <w:r>
-        <w:rPr>
-          <w:rFonts w:ascii="Consolas" w:hAnsi="Consolas" w:cs="Consolas"/>
-          <w:color w:val="FF0000"/>
-          <w:sz w:val="19"/>
-          <w:szCs w:val="19"/>
-        </w:rPr>
-        <w:t xml:space="preserve"> end-of-year dispositions'</w:t>
+        <w:t>'Closing dispositions'</w:t>
+      </w:r>
+      <w:r>
+        <w:rPr>
+          <w:rFonts w:ascii="Consolas" w:hAnsi="Consolas" w:cs="Consolas"/>
+          <w:color w:val="808080"/>
+          <w:sz w:val="19"/>
+          <w:szCs w:val="19"/>
+        </w:rPr>
+        <w:t>,</w:t>
+      </w:r>
+      <w:r>
+        <w:rPr>
+          <w:rFonts w:ascii="Consolas" w:hAnsi="Consolas" w:cs="Consolas"/>
+          <w:color w:val="FF0000"/>
+          <w:sz w:val="19"/>
+          <w:szCs w:val="19"/>
+        </w:rPr>
+        <w:t>'Other end-of-year dispositions'</w:t>
       </w:r>
       <w:r>
         <w:rPr>
@@ -6834,7 +5708,7 @@
           <w:sz w:val="19"/>
           <w:szCs w:val="19"/>
         </w:rPr>
-        <w:t>2022</w:t>
+        <w:t>2023</w:t>
       </w:r>
       <w:r>
         <w:rPr>
@@ -6859,7 +5733,6 @@
           <w:szCs w:val="19"/>
         </w:rPr>
       </w:pPr>
-      <w:proofErr w:type="gramStart"/>
       <w:r>
         <w:rPr>
           <w:rFonts w:ascii="Consolas" w:hAnsi="Consolas" w:cs="Consolas"/>
@@ -6869,7 +5742,6 @@
         </w:rPr>
         <w:t>insert</w:t>
       </w:r>
-      <w:proofErr w:type="gramEnd"/>
       <w:r>
         <w:rPr>
           <w:rFonts w:ascii="Consolas" w:hAnsi="Consolas" w:cs="Consolas"/>
@@ -6895,27 +5767,7 @@
           <w:sz w:val="19"/>
           <w:szCs w:val="19"/>
         </w:rPr>
-        <w:t xml:space="preserve"> </w:t>
-      </w:r>
-      <w:proofErr w:type="spellStart"/>
-      <w:r>
-        <w:rPr>
-          <w:rFonts w:ascii="Consolas" w:hAnsi="Consolas" w:cs="Consolas"/>
-          <w:color w:val="000000"/>
-          <w:sz w:val="19"/>
-          <w:szCs w:val="19"/>
-        </w:rPr>
-        <w:t>incomestatementfields</w:t>
-      </w:r>
-      <w:proofErr w:type="spellEnd"/>
-      <w:r>
-        <w:rPr>
-          <w:rFonts w:ascii="Consolas" w:hAnsi="Consolas" w:cs="Consolas"/>
-          <w:color w:val="000000"/>
-          <w:sz w:val="19"/>
-          <w:szCs w:val="19"/>
-        </w:rPr>
-        <w:t xml:space="preserve"> </w:t>
+        <w:t xml:space="preserve"> incomestatementfields </w:t>
       </w:r>
       <w:r>
         <w:rPr>
@@ -6960,45 +5812,25 @@
           <w:sz w:val="19"/>
           <w:szCs w:val="19"/>
         </w:rPr>
-        <w:t xml:space="preserve">'Closing </w:t>
-      </w:r>
-      <w:proofErr w:type="spellStart"/>
-      <w:r>
-        <w:rPr>
-          <w:rFonts w:ascii="Consolas" w:hAnsi="Consolas" w:cs="Consolas"/>
-          <w:color w:val="FF0000"/>
-          <w:sz w:val="19"/>
-          <w:szCs w:val="19"/>
-        </w:rPr>
-        <w:t>dispositions'</w:t>
-      </w:r>
-      <w:r>
-        <w:rPr>
-          <w:rFonts w:ascii="Consolas" w:hAnsi="Consolas" w:cs="Consolas"/>
-          <w:color w:val="808080"/>
-          <w:sz w:val="19"/>
-          <w:szCs w:val="19"/>
-        </w:rPr>
-        <w:t>,</w:t>
-      </w:r>
-      <w:r>
-        <w:rPr>
-          <w:rFonts w:ascii="Consolas" w:hAnsi="Consolas" w:cs="Consolas"/>
-          <w:color w:val="FF0000"/>
-          <w:sz w:val="19"/>
-          <w:szCs w:val="19"/>
-        </w:rPr>
-        <w:t>'Profit</w:t>
-      </w:r>
-      <w:proofErr w:type="spellEnd"/>
-      <w:r>
-        <w:rPr>
-          <w:rFonts w:ascii="Consolas" w:hAnsi="Consolas" w:cs="Consolas"/>
-          <w:color w:val="FF0000"/>
-          <w:sz w:val="19"/>
-          <w:szCs w:val="19"/>
-        </w:rPr>
-        <w:t xml:space="preserve"> before tax'</w:t>
+        <w:t>'Closing dispositions'</w:t>
+      </w:r>
+      <w:r>
+        <w:rPr>
+          <w:rFonts w:ascii="Consolas" w:hAnsi="Consolas" w:cs="Consolas"/>
+          <w:color w:val="808080"/>
+          <w:sz w:val="19"/>
+          <w:szCs w:val="19"/>
+        </w:rPr>
+        <w:t>,</w:t>
+      </w:r>
+      <w:r>
+        <w:rPr>
+          <w:rFonts w:ascii="Consolas" w:hAnsi="Consolas" w:cs="Consolas"/>
+          <w:color w:val="FF0000"/>
+          <w:sz w:val="19"/>
+          <w:szCs w:val="19"/>
+        </w:rPr>
+        <w:t>'Profit before tax'</w:t>
       </w:r>
       <w:r>
         <w:rPr>
@@ -7070,7 +5902,7 @@
           <w:sz w:val="19"/>
           <w:szCs w:val="19"/>
         </w:rPr>
-        <w:t>2022</w:t>
+        <w:t>2023</w:t>
       </w:r>
       <w:r>
         <w:rPr>
@@ -7095,7 +5927,6 @@
           <w:szCs w:val="19"/>
         </w:rPr>
       </w:pPr>
-      <w:proofErr w:type="gramStart"/>
       <w:r>
         <w:rPr>
           <w:rFonts w:ascii="Consolas" w:hAnsi="Consolas" w:cs="Consolas"/>
@@ -7105,7 +5936,6 @@
         </w:rPr>
         <w:t>insert</w:t>
       </w:r>
-      <w:proofErr w:type="gramEnd"/>
       <w:r>
         <w:rPr>
           <w:rFonts w:ascii="Consolas" w:hAnsi="Consolas" w:cs="Consolas"/>
@@ -7131,27 +5961,7 @@
           <w:sz w:val="19"/>
           <w:szCs w:val="19"/>
         </w:rPr>
-        <w:t xml:space="preserve"> </w:t>
-      </w:r>
-      <w:proofErr w:type="spellStart"/>
-      <w:r>
-        <w:rPr>
-          <w:rFonts w:ascii="Consolas" w:hAnsi="Consolas" w:cs="Consolas"/>
-          <w:color w:val="000000"/>
-          <w:sz w:val="19"/>
-          <w:szCs w:val="19"/>
-        </w:rPr>
-        <w:t>incomestatementfields</w:t>
-      </w:r>
-      <w:proofErr w:type="spellEnd"/>
-      <w:r>
-        <w:rPr>
-          <w:rFonts w:ascii="Consolas" w:hAnsi="Consolas" w:cs="Consolas"/>
-          <w:color w:val="000000"/>
-          <w:sz w:val="19"/>
-          <w:szCs w:val="19"/>
-        </w:rPr>
-        <w:t xml:space="preserve"> </w:t>
+        <w:t xml:space="preserve"> incomestatementfields </w:t>
       </w:r>
       <w:r>
         <w:rPr>
@@ -7214,27 +6024,7 @@
           <w:sz w:val="19"/>
           <w:szCs w:val="19"/>
         </w:rPr>
-        <w:t xml:space="preserve">'Tax on the </w:t>
-      </w:r>
-      <w:proofErr w:type="spellStart"/>
-      <w:r>
-        <w:rPr>
-          <w:rFonts w:ascii="Consolas" w:hAnsi="Consolas" w:cs="Consolas"/>
-          <w:color w:val="FF0000"/>
-          <w:sz w:val="19"/>
-          <w:szCs w:val="19"/>
-        </w:rPr>
-        <w:t>year''s</w:t>
-      </w:r>
-      <w:proofErr w:type="spellEnd"/>
-      <w:r>
-        <w:rPr>
-          <w:rFonts w:ascii="Consolas" w:hAnsi="Consolas" w:cs="Consolas"/>
-          <w:color w:val="FF0000"/>
-          <w:sz w:val="19"/>
-          <w:szCs w:val="19"/>
-        </w:rPr>
-        <w:t xml:space="preserve"> profit'</w:t>
+        <w:t>'Tax on the year''s profit'</w:t>
       </w:r>
       <w:r>
         <w:rPr>
@@ -7306,7 +6096,7 @@
           <w:sz w:val="19"/>
           <w:szCs w:val="19"/>
         </w:rPr>
-        <w:t>2022</w:t>
+        <w:t>2023</w:t>
       </w:r>
       <w:r>
         <w:rPr>
@@ -7331,7 +6121,6 @@
           <w:szCs w:val="19"/>
         </w:rPr>
       </w:pPr>
-      <w:proofErr w:type="gramStart"/>
       <w:r>
         <w:rPr>
           <w:rFonts w:ascii="Consolas" w:hAnsi="Consolas" w:cs="Consolas"/>
@@ -7341,7 +6130,6 @@
         </w:rPr>
         <w:t>insert</w:t>
       </w:r>
-      <w:proofErr w:type="gramEnd"/>
       <w:r>
         <w:rPr>
           <w:rFonts w:ascii="Consolas" w:hAnsi="Consolas" w:cs="Consolas"/>
@@ -7367,27 +6155,7 @@
           <w:sz w:val="19"/>
           <w:szCs w:val="19"/>
         </w:rPr>
-        <w:t xml:space="preserve"> </w:t>
-      </w:r>
-      <w:proofErr w:type="spellStart"/>
-      <w:r>
-        <w:rPr>
-          <w:rFonts w:ascii="Consolas" w:hAnsi="Consolas" w:cs="Consolas"/>
-          <w:color w:val="000000"/>
-          <w:sz w:val="19"/>
-          <w:szCs w:val="19"/>
-        </w:rPr>
-        <w:t>incomestatementfields</w:t>
-      </w:r>
-      <w:proofErr w:type="spellEnd"/>
-      <w:r>
-        <w:rPr>
-          <w:rFonts w:ascii="Consolas" w:hAnsi="Consolas" w:cs="Consolas"/>
-          <w:color w:val="000000"/>
-          <w:sz w:val="19"/>
-          <w:szCs w:val="19"/>
-        </w:rPr>
-        <w:t xml:space="preserve"> </w:t>
+        <w:t xml:space="preserve"> incomestatementfields </w:t>
       </w:r>
       <w:r>
         <w:rPr>
@@ -7522,7 +6290,7 @@
           <w:sz w:val="19"/>
           <w:szCs w:val="19"/>
         </w:rPr>
-        <w:t>2022</w:t>
+        <w:t>2023</w:t>
       </w:r>
       <w:r>
         <w:rPr>
@@ -7547,7 +6315,6 @@
           <w:szCs w:val="19"/>
         </w:rPr>
       </w:pPr>
-      <w:proofErr w:type="gramStart"/>
       <w:r>
         <w:rPr>
           <w:rFonts w:ascii="Consolas" w:hAnsi="Consolas" w:cs="Consolas"/>
@@ -7557,7 +6324,6 @@
         </w:rPr>
         <w:t>insert</w:t>
       </w:r>
-      <w:proofErr w:type="gramEnd"/>
       <w:r>
         <w:rPr>
           <w:rFonts w:ascii="Consolas" w:hAnsi="Consolas" w:cs="Consolas"/>
@@ -7583,27 +6349,7 @@
           <w:sz w:val="19"/>
           <w:szCs w:val="19"/>
         </w:rPr>
-        <w:t xml:space="preserve"> </w:t>
-      </w:r>
-      <w:proofErr w:type="spellStart"/>
-      <w:r>
-        <w:rPr>
-          <w:rFonts w:ascii="Consolas" w:hAnsi="Consolas" w:cs="Consolas"/>
-          <w:color w:val="000000"/>
-          <w:sz w:val="19"/>
-          <w:szCs w:val="19"/>
-        </w:rPr>
-        <w:t>incomestatementfields</w:t>
-      </w:r>
-      <w:proofErr w:type="spellEnd"/>
-      <w:r>
-        <w:rPr>
-          <w:rFonts w:ascii="Consolas" w:hAnsi="Consolas" w:cs="Consolas"/>
-          <w:color w:val="000000"/>
-          <w:sz w:val="19"/>
-          <w:szCs w:val="19"/>
-        </w:rPr>
-        <w:t xml:space="preserve"> </w:t>
+        <w:t xml:space="preserve"> incomestatementfields </w:t>
       </w:r>
       <w:r>
         <w:rPr>
@@ -7666,27 +6412,7 @@
           <w:sz w:val="19"/>
           <w:szCs w:val="19"/>
         </w:rPr>
-        <w:t xml:space="preserve">'This </w:t>
-      </w:r>
-      <w:proofErr w:type="spellStart"/>
-      <w:r>
-        <w:rPr>
-          <w:rFonts w:ascii="Consolas" w:hAnsi="Consolas" w:cs="Consolas"/>
-          <w:color w:val="FF0000"/>
-          <w:sz w:val="19"/>
-          <w:szCs w:val="19"/>
-        </w:rPr>
-        <w:t>year''s</w:t>
-      </w:r>
-      <w:proofErr w:type="spellEnd"/>
-      <w:r>
-        <w:rPr>
-          <w:rFonts w:ascii="Consolas" w:hAnsi="Consolas" w:cs="Consolas"/>
-          <w:color w:val="FF0000"/>
-          <w:sz w:val="19"/>
-          <w:szCs w:val="19"/>
-        </w:rPr>
-        <w:t xml:space="preserve"> results'</w:t>
+        <w:t>'This year''s results'</w:t>
       </w:r>
       <w:r>
         <w:rPr>
@@ -7758,7 +6484,7 @@
           <w:sz w:val="19"/>
           <w:szCs w:val="19"/>
         </w:rPr>
-        <w:t>2022</w:t>
+        <w:t>2023</w:t>
       </w:r>
       <w:r>
         <w:rPr>
@@ -7768,231 +6494,6 @@
           <w:szCs w:val="19"/>
         </w:rPr>
         <w:t>)</w:t>
-      </w:r>
-      <w:r>
-        <w:rPr>
-          <w:rFonts w:ascii="Consolas" w:hAnsi="Consolas" w:cs="Consolas"/>
-          <w:color w:val="808080"/>
-          <w:sz w:val="19"/>
-          <w:szCs w:val="19"/>
-        </w:rPr>
-        <w:br/>
-      </w:r>
-      <w:r>
-        <w:rPr>
-          <w:rFonts w:ascii="Consolas" w:hAnsi="Consolas" w:cs="Consolas"/>
-          <w:color w:val="808080"/>
-          <w:sz w:val="19"/>
-          <w:szCs w:val="19"/>
-        </w:rPr>
-        <w:br/>
-        <w:t>-----------------------------------------------------------------------------------------</w:t>
-      </w:r>
-      <w:r>
-        <w:rPr>
-          <w:rFonts w:ascii="Consolas" w:hAnsi="Consolas" w:cs="Consolas"/>
-          <w:color w:val="808080"/>
-          <w:sz w:val="19"/>
-          <w:szCs w:val="19"/>
-        </w:rPr>
-        <w:br/>
-      </w:r>
-      <w:r>
-        <w:rPr>
-          <w:rFonts w:ascii="Consolas" w:hAnsi="Consolas" w:cs="Consolas"/>
-          <w:color w:val="808080"/>
-          <w:sz w:val="19"/>
-          <w:szCs w:val="19"/>
-        </w:rPr>
-        <w:br/>
-      </w:r>
-      <w:r>
-        <w:rPr>
-          <w:rFonts w:cstheme="minorHAnsi"/>
-          <w:b/>
-        </w:rPr>
-        <w:t>Table Name</w:t>
-      </w:r>
-      <w:r>
-        <w:rPr>
-          <w:b/>
-          <w:sz w:val="28"/>
-          <w:szCs w:val="28"/>
-        </w:rPr>
-        <w:tab/>
-      </w:r>
-      <w:r>
-        <w:rPr>
-          <w:b/>
-          <w:sz w:val="28"/>
-          <w:szCs w:val="28"/>
-        </w:rPr>
-        <w:tab/>
-      </w:r>
-      <w:r>
-        <w:rPr>
-          <w:rFonts w:cstheme="minorHAnsi"/>
-        </w:rPr>
-        <w:t>:</w:t>
-      </w:r>
-      <w:r>
-        <w:rPr>
-          <w:rFonts w:ascii="Consolas" w:hAnsi="Consolas" w:cs="Consolas"/>
-          <w:color w:val="000000"/>
-          <w:sz w:val="19"/>
-          <w:szCs w:val="19"/>
-        </w:rPr>
-        <w:t xml:space="preserve"> </w:t>
-      </w:r>
-      <w:proofErr w:type="spellStart"/>
-      <w:r>
-        <w:rPr>
-          <w:rFonts w:ascii="Consolas" w:hAnsi="Consolas" w:cs="Consolas"/>
-          <w:color w:val="000000"/>
-          <w:sz w:val="19"/>
-          <w:szCs w:val="19"/>
-        </w:rPr>
-        <w:t>carouselurl</w:t>
-      </w:r>
-      <w:proofErr w:type="spellEnd"/>
-      <w:r>
-        <w:rPr>
-          <w:rFonts w:ascii="Consolas" w:hAnsi="Consolas" w:cs="Consolas"/>
-          <w:color w:val="000000"/>
-          <w:sz w:val="19"/>
-          <w:szCs w:val="19"/>
-        </w:rPr>
-        <w:br/>
-      </w:r>
-      <w:r>
-        <w:rPr>
-          <w:rFonts w:ascii="Consolas" w:hAnsi="Consolas" w:cs="Consolas"/>
-          <w:color w:val="000000"/>
-          <w:sz w:val="19"/>
-          <w:szCs w:val="19"/>
-        </w:rPr>
-        <w:br/>
-      </w:r>
-      <w:r>
-        <w:rPr>
-          <w:rFonts w:cstheme="minorHAnsi"/>
-          <w:b/>
-          <w:color w:val="000000"/>
-        </w:rPr>
-        <w:t>Create</w:t>
-      </w:r>
-      <w:r>
-        <w:rPr>
-          <w:rFonts w:cstheme="minorHAnsi"/>
-          <w:b/>
-          <w:color w:val="000000"/>
-        </w:rPr>
-        <w:tab/>
-      </w:r>
-      <w:r>
-        <w:rPr>
-          <w:rFonts w:cstheme="minorHAnsi"/>
-          <w:b/>
-          <w:color w:val="000000" w:themeColor="text1"/>
-        </w:rPr>
-        <w:t>Query</w:t>
-      </w:r>
-      <w:r>
-        <w:rPr>
-          <w:rFonts w:ascii="Consolas" w:hAnsi="Consolas" w:cs="Consolas"/>
-          <w:color w:val="000000"/>
-          <w:sz w:val="19"/>
-          <w:szCs w:val="19"/>
-        </w:rPr>
-        <w:tab/>
-      </w:r>
-      <w:r>
-        <w:rPr>
-          <w:rFonts w:ascii="Consolas" w:hAnsi="Consolas" w:cs="Consolas"/>
-          <w:color w:val="000000"/>
-          <w:sz w:val="19"/>
-          <w:szCs w:val="19"/>
-        </w:rPr>
-        <w:tab/>
-      </w:r>
-      <w:r>
-        <w:rPr>
-          <w:rFonts w:cstheme="minorHAnsi"/>
-          <w:color w:val="000000"/>
-        </w:rPr>
-        <w:t>:</w:t>
-      </w:r>
-      <w:r>
-        <w:rPr>
-          <w:rFonts w:cstheme="minorHAnsi"/>
-          <w:color w:val="000000"/>
-        </w:rPr>
-        <w:br/>
-      </w:r>
-      <w:r>
-        <w:rPr>
-          <w:rFonts w:ascii="Consolas" w:hAnsi="Consolas" w:cs="Consolas"/>
-          <w:color w:val="0000FF"/>
-          <w:sz w:val="19"/>
-          <w:szCs w:val="19"/>
-        </w:rPr>
-        <w:t>CREATE</w:t>
-      </w:r>
-      <w:r>
-        <w:rPr>
-          <w:rFonts w:ascii="Consolas" w:hAnsi="Consolas" w:cs="Consolas"/>
-          <w:color w:val="000000"/>
-          <w:sz w:val="19"/>
-          <w:szCs w:val="19"/>
-        </w:rPr>
-        <w:t xml:space="preserve"> </w:t>
-      </w:r>
-      <w:r>
-        <w:rPr>
-          <w:rFonts w:ascii="Consolas" w:hAnsi="Consolas" w:cs="Consolas"/>
-          <w:color w:val="0000FF"/>
-          <w:sz w:val="19"/>
-          <w:szCs w:val="19"/>
-        </w:rPr>
-        <w:t>TABLE</w:t>
-      </w:r>
-      <w:r>
-        <w:rPr>
-          <w:rFonts w:ascii="Consolas" w:hAnsi="Consolas" w:cs="Consolas"/>
-          <w:color w:val="000000"/>
-          <w:sz w:val="19"/>
-          <w:szCs w:val="19"/>
-        </w:rPr>
-        <w:t xml:space="preserve"> </w:t>
-      </w:r>
-      <w:proofErr w:type="spellStart"/>
-      <w:r>
-        <w:rPr>
-          <w:rFonts w:ascii="Consolas" w:hAnsi="Consolas" w:cs="Consolas"/>
-          <w:color w:val="000000"/>
-          <w:sz w:val="19"/>
-          <w:szCs w:val="19"/>
-        </w:rPr>
-        <w:t>carouselurl</w:t>
-      </w:r>
-      <w:proofErr w:type="spellEnd"/>
-      <w:r>
-        <w:rPr>
-          <w:rFonts w:ascii="Consolas" w:hAnsi="Consolas" w:cs="Consolas"/>
-          <w:color w:val="0000FF"/>
-          <w:sz w:val="19"/>
-          <w:szCs w:val="19"/>
-        </w:rPr>
-        <w:t xml:space="preserve"> </w:t>
-      </w:r>
-      <w:r>
-        <w:rPr>
-          <w:rFonts w:ascii="Consolas" w:hAnsi="Consolas" w:cs="Consolas"/>
-          <w:color w:val="808080"/>
-          <w:sz w:val="19"/>
-          <w:szCs w:val="19"/>
-        </w:rPr>
-        <w:t>(</w:t>
       </w:r>
     </w:p>
     <w:p>
@@ -8011,25 +6512,12 @@
       <w:r>
         <w:rPr>
           <w:rFonts w:ascii="Consolas" w:hAnsi="Consolas" w:cs="Consolas"/>
-          <w:color w:val="000000"/>
-          <w:sz w:val="19"/>
-          <w:szCs w:val="19"/>
-        </w:rPr>
-        <w:t xml:space="preserve">    </w:t>
-      </w:r>
-      <w:proofErr w:type="spellStart"/>
-      <w:proofErr w:type="gramStart"/>
-      <w:r>
-        <w:rPr>
-          <w:rFonts w:ascii="Consolas" w:hAnsi="Consolas" w:cs="Consolas"/>
-          <w:color w:val="0000FF"/>
-          <w:sz w:val="19"/>
-          <w:szCs w:val="19"/>
-        </w:rPr>
-        <w:t>url</w:t>
-      </w:r>
-      <w:proofErr w:type="spellEnd"/>
-      <w:proofErr w:type="gramEnd"/>
+          <w:color w:val="0000FF"/>
+          <w:sz w:val="19"/>
+          <w:szCs w:val="19"/>
+        </w:rPr>
+        <w:t>insert</w:t>
+      </w:r>
       <w:r>
         <w:rPr>
           <w:rFonts w:ascii="Consolas" w:hAnsi="Consolas" w:cs="Consolas"/>
@@ -8039,17 +6527,33 @@
         </w:rPr>
         <w:t xml:space="preserve"> </w:t>
       </w:r>
-      <w:proofErr w:type="spellStart"/>
-      <w:r>
-        <w:rPr>
-          <w:rFonts w:ascii="Consolas" w:hAnsi="Consolas" w:cs="Consolas"/>
-          <w:color w:val="0000FF"/>
-          <w:sz w:val="19"/>
-          <w:szCs w:val="19"/>
-        </w:rPr>
-        <w:t>varchar</w:t>
-      </w:r>
-      <w:proofErr w:type="spellEnd"/>
+      <w:r>
+        <w:rPr>
+          <w:rFonts w:ascii="Consolas" w:hAnsi="Consolas" w:cs="Consolas"/>
+          <w:color w:val="0000FF"/>
+          <w:sz w:val="19"/>
+          <w:szCs w:val="19"/>
+        </w:rPr>
+        <w:t>into</w:t>
+      </w:r>
+      <w:r>
+        <w:rPr>
+          <w:rFonts w:ascii="Consolas" w:hAnsi="Consolas" w:cs="Consolas"/>
+          <w:color w:val="000000"/>
+          <w:sz w:val="19"/>
+          <w:szCs w:val="19"/>
+        </w:rPr>
+        <w:t xml:space="preserve"> incomestatementfields </w:t>
+      </w:r>
+      <w:r>
+        <w:rPr>
+          <w:rFonts w:ascii="Consolas" w:hAnsi="Consolas" w:cs="Consolas"/>
+          <w:color w:val="0000FF"/>
+          <w:sz w:val="19"/>
+          <w:szCs w:val="19"/>
+        </w:rPr>
+        <w:t xml:space="preserve">values </w:t>
+      </w:r>
       <w:r>
         <w:rPr>
           <w:rFonts w:ascii="Consolas" w:hAnsi="Consolas" w:cs="Consolas"/>
@@ -8066,52 +6570,124 @@
           <w:sz w:val="19"/>
           <w:szCs w:val="19"/>
         </w:rPr>
-        <w:t>255</w:t>
-      </w:r>
-      <w:r>
-        <w:rPr>
-          <w:rFonts w:ascii="Consolas" w:hAnsi="Consolas" w:cs="Consolas"/>
-          <w:color w:val="808080"/>
-          <w:sz w:val="19"/>
-          <w:szCs w:val="19"/>
-        </w:rPr>
-        <w:t>)</w:t>
-      </w:r>
-      <w:r>
-        <w:rPr>
-          <w:rFonts w:ascii="Consolas" w:hAnsi="Consolas" w:cs="Consolas"/>
-          <w:color w:val="000000"/>
-          <w:sz w:val="19"/>
-          <w:szCs w:val="19"/>
-        </w:rPr>
-        <w:t xml:space="preserve"> </w:t>
-      </w:r>
-      <w:r>
-        <w:rPr>
-          <w:rFonts w:ascii="Consolas" w:hAnsi="Consolas" w:cs="Consolas"/>
-          <w:color w:val="808080"/>
-          <w:sz w:val="19"/>
-          <w:szCs w:val="19"/>
-        </w:rPr>
-        <w:t>NOT</w:t>
-      </w:r>
-      <w:r>
-        <w:rPr>
-          <w:rFonts w:ascii="Consolas" w:hAnsi="Consolas" w:cs="Consolas"/>
-          <w:color w:val="000000"/>
-          <w:sz w:val="19"/>
-          <w:szCs w:val="19"/>
-        </w:rPr>
-        <w:t xml:space="preserve"> </w:t>
-      </w:r>
-      <w:r>
-        <w:rPr>
-          <w:rFonts w:ascii="Consolas" w:hAnsi="Consolas" w:cs="Consolas"/>
-          <w:color w:val="808080"/>
-          <w:sz w:val="19"/>
-          <w:szCs w:val="19"/>
-        </w:rPr>
-        <w:t>NULL,</w:t>
+        <w:t>30</w:t>
+      </w:r>
+      <w:r>
+        <w:rPr>
+          <w:rFonts w:ascii="Consolas" w:hAnsi="Consolas" w:cs="Consolas"/>
+          <w:color w:val="808080"/>
+          <w:sz w:val="19"/>
+          <w:szCs w:val="19"/>
+        </w:rPr>
+        <w:t>,</w:t>
+      </w:r>
+      <w:r>
+        <w:rPr>
+          <w:rFonts w:ascii="Consolas" w:hAnsi="Consolas" w:cs="Consolas"/>
+          <w:color w:val="FF0000"/>
+          <w:sz w:val="19"/>
+          <w:szCs w:val="19"/>
+        </w:rPr>
+        <w:t>'Operating income, inventory changes, etc'</w:t>
+      </w:r>
+      <w:r>
+        <w:rPr>
+          <w:rFonts w:ascii="Consolas" w:hAnsi="Consolas" w:cs="Consolas"/>
+          <w:color w:val="808080"/>
+          <w:sz w:val="19"/>
+          <w:szCs w:val="19"/>
+        </w:rPr>
+        <w:t>,</w:t>
+      </w:r>
+      <w:r>
+        <w:rPr>
+          <w:rFonts w:ascii="Consolas" w:hAnsi="Consolas" w:cs="Consolas"/>
+          <w:color w:val="FF0000"/>
+          <w:sz w:val="19"/>
+          <w:szCs w:val="19"/>
+        </w:rPr>
+        <w:t>'Net sales'</w:t>
+      </w:r>
+      <w:r>
+        <w:rPr>
+          <w:rFonts w:ascii="Consolas" w:hAnsi="Consolas" w:cs="Consolas"/>
+          <w:color w:val="808080"/>
+          <w:sz w:val="19"/>
+          <w:szCs w:val="19"/>
+        </w:rPr>
+        <w:t>,</w:t>
+      </w:r>
+      <w:r>
+        <w:rPr>
+          <w:rFonts w:ascii="Consolas" w:hAnsi="Consolas" w:cs="Consolas"/>
+          <w:color w:val="FF0000"/>
+          <w:sz w:val="19"/>
+          <w:szCs w:val="19"/>
+        </w:rPr>
+        <w:t>'3000-3799'</w:t>
+      </w:r>
+      <w:r>
+        <w:rPr>
+          <w:rFonts w:ascii="Consolas" w:hAnsi="Consolas" w:cs="Consolas"/>
+          <w:color w:val="808080"/>
+          <w:sz w:val="19"/>
+          <w:szCs w:val="19"/>
+        </w:rPr>
+        <w:t>,</w:t>
+      </w:r>
+      <w:r>
+        <w:rPr>
+          <w:rFonts w:ascii="Consolas" w:hAnsi="Consolas" w:cs="Consolas"/>
+          <w:color w:val="000000"/>
+          <w:sz w:val="19"/>
+          <w:szCs w:val="19"/>
+        </w:rPr>
+        <w:t>0</w:t>
+      </w:r>
+      <w:r>
+        <w:rPr>
+          <w:rFonts w:ascii="Consolas" w:hAnsi="Consolas" w:cs="Consolas"/>
+          <w:color w:val="808080"/>
+          <w:sz w:val="19"/>
+          <w:szCs w:val="19"/>
+        </w:rPr>
+        <w:t>,</w:t>
+      </w:r>
+      <w:r>
+        <w:rPr>
+          <w:rFonts w:ascii="Consolas" w:hAnsi="Consolas" w:cs="Consolas"/>
+          <w:color w:val="000000"/>
+          <w:sz w:val="19"/>
+          <w:szCs w:val="19"/>
+        </w:rPr>
+        <w:t>0</w:t>
+      </w:r>
+      <w:r>
+        <w:rPr>
+          <w:rFonts w:ascii="Consolas" w:hAnsi="Consolas" w:cs="Consolas"/>
+          <w:color w:val="808080"/>
+          <w:sz w:val="19"/>
+          <w:szCs w:val="19"/>
+        </w:rPr>
+        <w:t>,</w:t>
+      </w:r>
+      <w:r>
+        <w:rPr>
+          <w:rFonts w:ascii="Consolas" w:hAnsi="Consolas" w:cs="Consolas"/>
+          <w:color w:val="000000"/>
+          <w:sz w:val="19"/>
+          <w:szCs w:val="19"/>
+        </w:rPr>
+        <w:t>2022</w:t>
+      </w:r>
+      <w:r>
+        <w:rPr>
+          <w:rFonts w:ascii="Consolas" w:hAnsi="Consolas" w:cs="Consolas"/>
+          <w:color w:val="808080"/>
+          <w:sz w:val="19"/>
+          <w:szCs w:val="19"/>
+        </w:rPr>
+        <w:t>);</w:t>
       </w:r>
     </w:p>
     <w:p>
@@ -8130,20 +6706,11 @@
       <w:r>
         <w:rPr>
           <w:rFonts w:ascii="Consolas" w:hAnsi="Consolas" w:cs="Consolas"/>
-          <w:color w:val="000000"/>
-          <w:sz w:val="19"/>
-          <w:szCs w:val="19"/>
-        </w:rPr>
-        <w:tab/>
-      </w:r>
-      <w:r>
-        <w:rPr>
-          <w:rFonts w:ascii="Consolas" w:hAnsi="Consolas" w:cs="Consolas"/>
-          <w:color w:val="0000FF"/>
-          <w:sz w:val="19"/>
-          <w:szCs w:val="19"/>
-        </w:rPr>
-        <w:t>PRIMARY</w:t>
+          <w:color w:val="0000FF"/>
+          <w:sz w:val="19"/>
+          <w:szCs w:val="19"/>
+        </w:rPr>
+        <w:t>insert</w:t>
       </w:r>
       <w:r>
         <w:rPr>
@@ -8161,7 +6728,25 @@
           <w:sz w:val="19"/>
           <w:szCs w:val="19"/>
         </w:rPr>
-        <w:t xml:space="preserve">KEY </w:t>
+        <w:t>into</w:t>
+      </w:r>
+      <w:r>
+        <w:rPr>
+          <w:rFonts w:ascii="Consolas" w:hAnsi="Consolas" w:cs="Consolas"/>
+          <w:color w:val="000000"/>
+          <w:sz w:val="19"/>
+          <w:szCs w:val="19"/>
+        </w:rPr>
+        <w:t xml:space="preserve"> incomestatementfields </w:t>
+      </w:r>
+      <w:r>
+        <w:rPr>
+          <w:rFonts w:ascii="Consolas" w:hAnsi="Consolas" w:cs="Consolas"/>
+          <w:color w:val="0000FF"/>
+          <w:sz w:val="19"/>
+          <w:szCs w:val="19"/>
+        </w:rPr>
+        <w:t xml:space="preserve">values </w:t>
       </w:r>
       <w:r>
         <w:rPr>
@@ -8172,27 +6757,131 @@
         </w:rPr>
         <w:t>(</w:t>
       </w:r>
-      <w:proofErr w:type="spellStart"/>
-      <w:proofErr w:type="gramStart"/>
-      <w:r>
-        <w:rPr>
-          <w:rFonts w:ascii="Consolas" w:hAnsi="Consolas" w:cs="Consolas"/>
-          <w:color w:val="0000FF"/>
-          <w:sz w:val="19"/>
-          <w:szCs w:val="19"/>
-        </w:rPr>
-        <w:t>url</w:t>
-      </w:r>
-      <w:proofErr w:type="spellEnd"/>
-      <w:proofErr w:type="gramEnd"/>
-      <w:r>
-        <w:rPr>
-          <w:rFonts w:ascii="Consolas" w:hAnsi="Consolas" w:cs="Consolas"/>
-          <w:color w:val="808080"/>
-          <w:sz w:val="19"/>
-          <w:szCs w:val="19"/>
-        </w:rPr>
-        <w:t>)</w:t>
+      <w:r>
+        <w:rPr>
+          <w:rFonts w:ascii="Consolas" w:hAnsi="Consolas" w:cs="Consolas"/>
+          <w:color w:val="000000"/>
+          <w:sz w:val="19"/>
+          <w:szCs w:val="19"/>
+        </w:rPr>
+        <w:t>31</w:t>
+      </w:r>
+      <w:r>
+        <w:rPr>
+          <w:rFonts w:ascii="Consolas" w:hAnsi="Consolas" w:cs="Consolas"/>
+          <w:color w:val="808080"/>
+          <w:sz w:val="19"/>
+          <w:szCs w:val="19"/>
+        </w:rPr>
+        <w:t>,</w:t>
+      </w:r>
+      <w:r>
+        <w:rPr>
+          <w:rFonts w:ascii="Consolas" w:hAnsi="Consolas" w:cs="Consolas"/>
+          <w:color w:val="FF0000"/>
+          <w:sz w:val="19"/>
+          <w:szCs w:val="19"/>
+        </w:rPr>
+        <w:t>'Operating income, inventory changes, etc'</w:t>
+      </w:r>
+      <w:r>
+        <w:rPr>
+          <w:rFonts w:ascii="Consolas" w:hAnsi="Consolas" w:cs="Consolas"/>
+          <w:color w:val="808080"/>
+          <w:sz w:val="19"/>
+          <w:szCs w:val="19"/>
+        </w:rPr>
+        <w:t>,</w:t>
+      </w:r>
+      <w:r>
+        <w:rPr>
+          <w:rFonts w:ascii="Consolas" w:hAnsi="Consolas" w:cs="Consolas"/>
+          <w:color w:val="FF0000"/>
+          <w:sz w:val="19"/>
+          <w:szCs w:val="19"/>
+        </w:rPr>
+        <w:t>'Activated work for own account'</w:t>
+      </w:r>
+      <w:r>
+        <w:rPr>
+          <w:rFonts w:ascii="Consolas" w:hAnsi="Consolas" w:cs="Consolas"/>
+          <w:color w:val="808080"/>
+          <w:sz w:val="19"/>
+          <w:szCs w:val="19"/>
+        </w:rPr>
+        <w:t>,</w:t>
+      </w:r>
+      <w:r>
+        <w:rPr>
+          <w:rFonts w:ascii="Consolas" w:hAnsi="Consolas" w:cs="Consolas"/>
+          <w:color w:val="FF0000"/>
+          <w:sz w:val="19"/>
+          <w:szCs w:val="19"/>
+        </w:rPr>
+        <w:t>'3800-3899'</w:t>
+      </w:r>
+      <w:r>
+        <w:rPr>
+          <w:rFonts w:ascii="Consolas" w:hAnsi="Consolas" w:cs="Consolas"/>
+          <w:color w:val="808080"/>
+          <w:sz w:val="19"/>
+          <w:szCs w:val="19"/>
+        </w:rPr>
+        <w:t>,</w:t>
+      </w:r>
+      <w:r>
+        <w:rPr>
+          <w:rFonts w:ascii="Consolas" w:hAnsi="Consolas" w:cs="Consolas"/>
+          <w:color w:val="000000"/>
+          <w:sz w:val="19"/>
+          <w:szCs w:val="19"/>
+        </w:rPr>
+        <w:t>0</w:t>
+      </w:r>
+      <w:r>
+        <w:rPr>
+          <w:rFonts w:ascii="Consolas" w:hAnsi="Consolas" w:cs="Consolas"/>
+          <w:color w:val="808080"/>
+          <w:sz w:val="19"/>
+          <w:szCs w:val="19"/>
+        </w:rPr>
+        <w:t>,</w:t>
+      </w:r>
+      <w:r>
+        <w:rPr>
+          <w:rFonts w:ascii="Consolas" w:hAnsi="Consolas" w:cs="Consolas"/>
+          <w:color w:val="000000"/>
+          <w:sz w:val="19"/>
+          <w:szCs w:val="19"/>
+        </w:rPr>
+        <w:t>0</w:t>
+      </w:r>
+      <w:r>
+        <w:rPr>
+          <w:rFonts w:ascii="Consolas" w:hAnsi="Consolas" w:cs="Consolas"/>
+          <w:color w:val="808080"/>
+          <w:sz w:val="19"/>
+          <w:szCs w:val="19"/>
+        </w:rPr>
+        <w:t>,</w:t>
+      </w:r>
+      <w:r>
+        <w:rPr>
+          <w:rFonts w:ascii="Consolas" w:hAnsi="Consolas" w:cs="Consolas"/>
+          <w:color w:val="000000"/>
+          <w:sz w:val="19"/>
+          <w:szCs w:val="19"/>
+        </w:rPr>
+        <w:t>2022</w:t>
+      </w:r>
+      <w:r>
+        <w:rPr>
+          <w:rFonts w:ascii="Consolas" w:hAnsi="Consolas" w:cs="Consolas"/>
+          <w:color w:val="808080"/>
+          <w:sz w:val="19"/>
+          <w:szCs w:val="19"/>
+        </w:rPr>
+        <w:t>);</w:t>
       </w:r>
     </w:p>
     <w:p>
@@ -8211,65 +6900,182 @@
       <w:r>
         <w:rPr>
           <w:rFonts w:ascii="Consolas" w:hAnsi="Consolas" w:cs="Consolas"/>
-          <w:color w:val="808080"/>
-          <w:sz w:val="19"/>
-          <w:szCs w:val="19"/>
-        </w:rPr>
-        <w:t>)</w:t>
-      </w:r>
-      <w:proofErr w:type="gramStart"/>
-      <w:r>
-        <w:rPr>
-          <w:rFonts w:ascii="Consolas" w:hAnsi="Consolas" w:cs="Consolas"/>
-          <w:color w:val="808080"/>
-          <w:sz w:val="19"/>
-          <w:szCs w:val="19"/>
-        </w:rPr>
-        <w:t>;</w:t>
-      </w:r>
-      <w:proofErr w:type="gramEnd"/>
-      <w:r>
-        <w:rPr>
-          <w:rFonts w:ascii="Consolas" w:hAnsi="Consolas" w:cs="Consolas"/>
-          <w:color w:val="808080"/>
-          <w:sz w:val="19"/>
-          <w:szCs w:val="19"/>
-        </w:rPr>
-        <w:br/>
-      </w:r>
-      <w:r>
-        <w:rPr>
-          <w:rFonts w:ascii="Consolas" w:hAnsi="Consolas" w:cs="Consolas"/>
-          <w:color w:val="808080"/>
-          <w:sz w:val="19"/>
-          <w:szCs w:val="19"/>
-        </w:rPr>
-        <w:br/>
-      </w:r>
-      <w:r>
-        <w:rPr>
-          <w:rFonts w:cstheme="minorHAnsi"/>
-          <w:b/>
-          <w:color w:val="808080"/>
-        </w:rPr>
-        <w:t>I</w:t>
-      </w:r>
-      <w:r>
-        <w:rPr>
-          <w:rFonts w:cstheme="minorHAnsi"/>
-          <w:b/>
-          <w:color w:val="000000" w:themeColor="text1"/>
-        </w:rPr>
-        <w:t>nsert Query</w:t>
-      </w:r>
-      <w:r>
-        <w:rPr>
-          <w:rFonts w:ascii="Consolas" w:hAnsi="Consolas" w:cs="Consolas"/>
-          <w:color w:val="000000" w:themeColor="text1"/>
-          <w:sz w:val="19"/>
-          <w:szCs w:val="19"/>
-        </w:rPr>
-        <w:tab/>
+          <w:color w:val="0000FF"/>
+          <w:sz w:val="19"/>
+          <w:szCs w:val="19"/>
+        </w:rPr>
+        <w:t>insert</w:t>
+      </w:r>
+      <w:r>
+        <w:rPr>
+          <w:rFonts w:ascii="Consolas" w:hAnsi="Consolas" w:cs="Consolas"/>
+          <w:color w:val="000000"/>
+          <w:sz w:val="19"/>
+          <w:szCs w:val="19"/>
+        </w:rPr>
+        <w:t xml:space="preserve"> </w:t>
+      </w:r>
+      <w:r>
+        <w:rPr>
+          <w:rFonts w:ascii="Consolas" w:hAnsi="Consolas" w:cs="Consolas"/>
+          <w:color w:val="0000FF"/>
+          <w:sz w:val="19"/>
+          <w:szCs w:val="19"/>
+        </w:rPr>
+        <w:t>into</w:t>
+      </w:r>
+      <w:r>
+        <w:rPr>
+          <w:rFonts w:ascii="Consolas" w:hAnsi="Consolas" w:cs="Consolas"/>
+          <w:color w:val="000000"/>
+          <w:sz w:val="19"/>
+          <w:szCs w:val="19"/>
+        </w:rPr>
+        <w:t xml:space="preserve"> incomestatementfields </w:t>
+      </w:r>
+      <w:r>
+        <w:rPr>
+          <w:rFonts w:ascii="Consolas" w:hAnsi="Consolas" w:cs="Consolas"/>
+          <w:color w:val="0000FF"/>
+          <w:sz w:val="19"/>
+          <w:szCs w:val="19"/>
+        </w:rPr>
+        <w:t xml:space="preserve">values </w:t>
+      </w:r>
+      <w:r>
+        <w:rPr>
+          <w:rFonts w:ascii="Consolas" w:hAnsi="Consolas" w:cs="Consolas"/>
+          <w:color w:val="808080"/>
+          <w:sz w:val="19"/>
+          <w:szCs w:val="19"/>
+        </w:rPr>
+        <w:t>(</w:t>
+      </w:r>
+      <w:r>
+        <w:rPr>
+          <w:rFonts w:ascii="Consolas" w:hAnsi="Consolas" w:cs="Consolas"/>
+          <w:color w:val="000000"/>
+          <w:sz w:val="19"/>
+          <w:szCs w:val="19"/>
+        </w:rPr>
+        <w:t>32</w:t>
+      </w:r>
+      <w:r>
+        <w:rPr>
+          <w:rFonts w:ascii="Consolas" w:hAnsi="Consolas" w:cs="Consolas"/>
+          <w:color w:val="808080"/>
+          <w:sz w:val="19"/>
+          <w:szCs w:val="19"/>
+        </w:rPr>
+        <w:t>,</w:t>
+      </w:r>
+      <w:r>
+        <w:rPr>
+          <w:rFonts w:ascii="Consolas" w:hAnsi="Consolas" w:cs="Consolas"/>
+          <w:color w:val="FF0000"/>
+          <w:sz w:val="19"/>
+          <w:szCs w:val="19"/>
+        </w:rPr>
+        <w:t>'Operating income, inventory changes, etc'</w:t>
+      </w:r>
+      <w:r>
+        <w:rPr>
+          <w:rFonts w:ascii="Consolas" w:hAnsi="Consolas" w:cs="Consolas"/>
+          <w:color w:val="808080"/>
+          <w:sz w:val="19"/>
+          <w:szCs w:val="19"/>
+        </w:rPr>
+        <w:t>,</w:t>
+      </w:r>
+      <w:r>
+        <w:rPr>
+          <w:rFonts w:ascii="Consolas" w:hAnsi="Consolas" w:cs="Consolas"/>
+          <w:color w:val="FF0000"/>
+          <w:sz w:val="19"/>
+          <w:szCs w:val="19"/>
+        </w:rPr>
+        <w:t>'Other operating income'</w:t>
+      </w:r>
+      <w:r>
+        <w:rPr>
+          <w:rFonts w:ascii="Consolas" w:hAnsi="Consolas" w:cs="Consolas"/>
+          <w:color w:val="808080"/>
+          <w:sz w:val="19"/>
+          <w:szCs w:val="19"/>
+        </w:rPr>
+        <w:t>,</w:t>
+      </w:r>
+      <w:r>
+        <w:rPr>
+          <w:rFonts w:ascii="Consolas" w:hAnsi="Consolas" w:cs="Consolas"/>
+          <w:color w:val="FF0000"/>
+          <w:sz w:val="19"/>
+          <w:szCs w:val="19"/>
+        </w:rPr>
+        <w:t>'3900-3999'</w:t>
+      </w:r>
+      <w:r>
+        <w:rPr>
+          <w:rFonts w:ascii="Consolas" w:hAnsi="Consolas" w:cs="Consolas"/>
+          <w:color w:val="808080"/>
+          <w:sz w:val="19"/>
+          <w:szCs w:val="19"/>
+        </w:rPr>
+        <w:t>,</w:t>
+      </w:r>
+      <w:r>
+        <w:rPr>
+          <w:rFonts w:ascii="Consolas" w:hAnsi="Consolas" w:cs="Consolas"/>
+          <w:color w:val="000000"/>
+          <w:sz w:val="19"/>
+          <w:szCs w:val="19"/>
+        </w:rPr>
+        <w:t>0</w:t>
+      </w:r>
+      <w:r>
+        <w:rPr>
+          <w:rFonts w:ascii="Consolas" w:hAnsi="Consolas" w:cs="Consolas"/>
+          <w:color w:val="808080"/>
+          <w:sz w:val="19"/>
+          <w:szCs w:val="19"/>
+        </w:rPr>
+        <w:t>,</w:t>
+      </w:r>
+      <w:r>
+        <w:rPr>
+          <w:rFonts w:ascii="Consolas" w:hAnsi="Consolas" w:cs="Consolas"/>
+          <w:color w:val="000000"/>
+          <w:sz w:val="19"/>
+          <w:szCs w:val="19"/>
+        </w:rPr>
+        <w:t>0</w:t>
+      </w:r>
+      <w:r>
+        <w:rPr>
+          <w:rFonts w:ascii="Consolas" w:hAnsi="Consolas" w:cs="Consolas"/>
+          <w:color w:val="808080"/>
+          <w:sz w:val="19"/>
+          <w:szCs w:val="19"/>
+        </w:rPr>
+        <w:t>,</w:t>
+      </w:r>
+      <w:r>
+        <w:rPr>
+          <w:rFonts w:ascii="Consolas" w:hAnsi="Consolas" w:cs="Consolas"/>
+          <w:color w:val="000000"/>
+          <w:sz w:val="19"/>
+          <w:szCs w:val="19"/>
+        </w:rPr>
+        <w:t>2022</w:t>
+      </w:r>
+      <w:r>
+        <w:rPr>
+          <w:rFonts w:ascii="Consolas" w:hAnsi="Consolas" w:cs="Consolas"/>
+          <w:color w:val="808080"/>
+          <w:sz w:val="19"/>
+          <w:szCs w:val="19"/>
+        </w:rPr>
+        <w:t>);</w:t>
       </w:r>
     </w:p>
     <w:p>
@@ -8319,27 +7125,7 @@
           <w:sz w:val="19"/>
           <w:szCs w:val="19"/>
         </w:rPr>
-        <w:t xml:space="preserve"> </w:t>
-      </w:r>
-      <w:proofErr w:type="spellStart"/>
-      <w:r>
-        <w:rPr>
-          <w:rFonts w:ascii="Consolas" w:hAnsi="Consolas" w:cs="Consolas"/>
-          <w:color w:val="000000"/>
-          <w:sz w:val="19"/>
-          <w:szCs w:val="19"/>
-        </w:rPr>
-        <w:t>carouselurl</w:t>
-      </w:r>
-      <w:proofErr w:type="spellEnd"/>
-      <w:r>
-        <w:rPr>
-          <w:rFonts w:ascii="Consolas" w:hAnsi="Consolas" w:cs="Consolas"/>
-          <w:color w:val="000000"/>
-          <w:sz w:val="19"/>
-          <w:szCs w:val="19"/>
-        </w:rPr>
-        <w:t xml:space="preserve"> </w:t>
+        <w:t xml:space="preserve"> incomestatementfields </w:t>
       </w:r>
       <w:r>
         <w:rPr>
@@ -8362,31 +7148,119 @@
       <w:r>
         <w:rPr>
           <w:rFonts w:ascii="Consolas" w:hAnsi="Consolas" w:cs="Consolas"/>
-          <w:color w:val="FF0000"/>
-          <w:sz w:val="19"/>
-          <w:szCs w:val="19"/>
-        </w:rPr>
-        <w:t>'https://res.cloudinary.com/practicaldev/image/fetch/s--</w:t>
-      </w:r>
-      <w:proofErr w:type="spellStart"/>
-      <w:r>
-        <w:rPr>
-          <w:rFonts w:ascii="Consolas" w:hAnsi="Consolas" w:cs="Consolas"/>
-          <w:color w:val="FF0000"/>
-          <w:sz w:val="19"/>
-          <w:szCs w:val="19"/>
-        </w:rPr>
-        <w:t>MZvaMEOV</w:t>
-      </w:r>
-      <w:proofErr w:type="spellEnd"/>
-      <w:r>
-        <w:rPr>
-          <w:rFonts w:ascii="Consolas" w:hAnsi="Consolas" w:cs="Consolas"/>
-          <w:color w:val="FF0000"/>
-          <w:sz w:val="19"/>
-          <w:szCs w:val="19"/>
-        </w:rPr>
-        <w:t>--/c_imagga_scale,f_auto,fl_progressive,h_420,q_auto,w_1000/https://dev-to-uploads.s3.amazonaws.com/uploads/articles/qll2w5atklv13ljmqope.png'</w:t>
+          <w:color w:val="000000"/>
+          <w:sz w:val="19"/>
+          <w:szCs w:val="19"/>
+        </w:rPr>
+        <w:t>33</w:t>
+      </w:r>
+      <w:r>
+        <w:rPr>
+          <w:rFonts w:ascii="Consolas" w:hAnsi="Consolas" w:cs="Consolas"/>
+          <w:color w:val="808080"/>
+          <w:sz w:val="19"/>
+          <w:szCs w:val="19"/>
+        </w:rPr>
+        <w:t>,</w:t>
+      </w:r>
+      <w:r>
+        <w:rPr>
+          <w:rFonts w:ascii="Consolas" w:hAnsi="Consolas" w:cs="Consolas"/>
+          <w:color w:val="FF0000"/>
+          <w:sz w:val="19"/>
+          <w:szCs w:val="19"/>
+        </w:rPr>
+        <w:t>'Operating costs'</w:t>
+      </w:r>
+      <w:r>
+        <w:rPr>
+          <w:rFonts w:ascii="Consolas" w:hAnsi="Consolas" w:cs="Consolas"/>
+          <w:color w:val="808080"/>
+          <w:sz w:val="19"/>
+          <w:szCs w:val="19"/>
+        </w:rPr>
+        <w:t>,</w:t>
+      </w:r>
+      <w:r>
+        <w:rPr>
+          <w:rFonts w:ascii="Consolas" w:hAnsi="Consolas" w:cs="Consolas"/>
+          <w:color w:val="FF0000"/>
+          <w:sz w:val="19"/>
+          <w:szCs w:val="19"/>
+        </w:rPr>
+        <w:t>'Raw materials and consumables'</w:t>
+      </w:r>
+      <w:r>
+        <w:rPr>
+          <w:rFonts w:ascii="Consolas" w:hAnsi="Consolas" w:cs="Consolas"/>
+          <w:color w:val="808080"/>
+          <w:sz w:val="19"/>
+          <w:szCs w:val="19"/>
+        </w:rPr>
+        <w:t>,</w:t>
+      </w:r>
+      <w:r>
+        <w:rPr>
+          <w:rFonts w:ascii="Consolas" w:hAnsi="Consolas" w:cs="Consolas"/>
+          <w:color w:val="FF0000"/>
+          <w:sz w:val="19"/>
+          <w:szCs w:val="19"/>
+        </w:rPr>
+        <w:t>'4000-4799,4910-4930'</w:t>
+      </w:r>
+      <w:r>
+        <w:rPr>
+          <w:rFonts w:ascii="Consolas" w:hAnsi="Consolas" w:cs="Consolas"/>
+          <w:color w:val="808080"/>
+          <w:sz w:val="19"/>
+          <w:szCs w:val="19"/>
+        </w:rPr>
+        <w:t>,</w:t>
+      </w:r>
+      <w:r>
+        <w:rPr>
+          <w:rFonts w:ascii="Consolas" w:hAnsi="Consolas" w:cs="Consolas"/>
+          <w:color w:val="000000"/>
+          <w:sz w:val="19"/>
+          <w:szCs w:val="19"/>
+        </w:rPr>
+        <w:t>1</w:t>
+      </w:r>
+      <w:r>
+        <w:rPr>
+          <w:rFonts w:ascii="Consolas" w:hAnsi="Consolas" w:cs="Consolas"/>
+          <w:color w:val="808080"/>
+          <w:sz w:val="19"/>
+          <w:szCs w:val="19"/>
+        </w:rPr>
+        <w:t>,</w:t>
+      </w:r>
+      <w:r>
+        <w:rPr>
+          <w:rFonts w:ascii="Consolas" w:hAnsi="Consolas" w:cs="Consolas"/>
+          <w:color w:val="000000"/>
+          <w:sz w:val="19"/>
+          <w:szCs w:val="19"/>
+        </w:rPr>
+        <w:t>0</w:t>
+      </w:r>
+      <w:r>
+        <w:rPr>
+          <w:rFonts w:ascii="Consolas" w:hAnsi="Consolas" w:cs="Consolas"/>
+          <w:color w:val="808080"/>
+          <w:sz w:val="19"/>
+          <w:szCs w:val="19"/>
+        </w:rPr>
+        <w:t>,</w:t>
+      </w:r>
+      <w:r>
+        <w:rPr>
+          <w:rFonts w:ascii="Consolas" w:hAnsi="Consolas" w:cs="Consolas"/>
+          <w:color w:val="000000"/>
+          <w:sz w:val="19"/>
+          <w:szCs w:val="19"/>
+        </w:rPr>
+        <w:t>2022</w:t>
       </w:r>
       <w:r>
         <w:rPr>
@@ -8411,7 +7285,6 @@
           <w:szCs w:val="19"/>
         </w:rPr>
       </w:pPr>
-      <w:proofErr w:type="gramStart"/>
       <w:r>
         <w:rPr>
           <w:rFonts w:ascii="Consolas" w:hAnsi="Consolas" w:cs="Consolas"/>
@@ -8421,7 +7294,6 @@
         </w:rPr>
         <w:t>insert</w:t>
       </w:r>
-      <w:proofErr w:type="gramEnd"/>
       <w:r>
         <w:rPr>
           <w:rFonts w:ascii="Consolas" w:hAnsi="Consolas" w:cs="Consolas"/>
@@ -8447,27 +7319,7 @@
           <w:sz w:val="19"/>
           <w:szCs w:val="19"/>
         </w:rPr>
-        <w:t xml:space="preserve"> </w:t>
-      </w:r>
-      <w:proofErr w:type="spellStart"/>
-      <w:r>
-        <w:rPr>
-          <w:rFonts w:ascii="Consolas" w:hAnsi="Consolas" w:cs="Consolas"/>
-          <w:color w:val="000000"/>
-          <w:sz w:val="19"/>
-          <w:szCs w:val="19"/>
-        </w:rPr>
-        <w:t>carouselurl</w:t>
-      </w:r>
-      <w:proofErr w:type="spellEnd"/>
-      <w:r>
-        <w:rPr>
-          <w:rFonts w:ascii="Consolas" w:hAnsi="Consolas" w:cs="Consolas"/>
-          <w:color w:val="000000"/>
-          <w:sz w:val="19"/>
-          <w:szCs w:val="19"/>
-        </w:rPr>
-        <w:t xml:space="preserve"> </w:t>
+        <w:t xml:space="preserve"> incomestatementfields </w:t>
       </w:r>
       <w:r>
         <w:rPr>
@@ -8490,11 +7342,119 @@
       <w:r>
         <w:rPr>
           <w:rFonts w:ascii="Consolas" w:hAnsi="Consolas" w:cs="Consolas"/>
-          <w:color w:val="FF0000"/>
-          <w:sz w:val="19"/>
-          <w:szCs w:val="19"/>
-        </w:rPr>
-        <w:t>'https://pro.propeller.in/assets/images/slide1.jpg'</w:t>
+          <w:color w:val="000000"/>
+          <w:sz w:val="19"/>
+          <w:szCs w:val="19"/>
+        </w:rPr>
+        <w:t>34</w:t>
+      </w:r>
+      <w:r>
+        <w:rPr>
+          <w:rFonts w:ascii="Consolas" w:hAnsi="Consolas" w:cs="Consolas"/>
+          <w:color w:val="808080"/>
+          <w:sz w:val="19"/>
+          <w:szCs w:val="19"/>
+        </w:rPr>
+        <w:t>,</w:t>
+      </w:r>
+      <w:r>
+        <w:rPr>
+          <w:rFonts w:ascii="Consolas" w:hAnsi="Consolas" w:cs="Consolas"/>
+          <w:color w:val="FF0000"/>
+          <w:sz w:val="19"/>
+          <w:szCs w:val="19"/>
+        </w:rPr>
+        <w:t>'Operating costs'</w:t>
+      </w:r>
+      <w:r>
+        <w:rPr>
+          <w:rFonts w:ascii="Consolas" w:hAnsi="Consolas" w:cs="Consolas"/>
+          <w:color w:val="808080"/>
+          <w:sz w:val="19"/>
+          <w:szCs w:val="19"/>
+        </w:rPr>
+        <w:t>,</w:t>
+      </w:r>
+      <w:r>
+        <w:rPr>
+          <w:rFonts w:ascii="Consolas" w:hAnsi="Consolas" w:cs="Consolas"/>
+          <w:color w:val="FF0000"/>
+          <w:sz w:val="19"/>
+          <w:szCs w:val="19"/>
+        </w:rPr>
+        <w:t>'Merchandise'</w:t>
+      </w:r>
+      <w:r>
+        <w:rPr>
+          <w:rFonts w:ascii="Consolas" w:hAnsi="Consolas" w:cs="Consolas"/>
+          <w:color w:val="808080"/>
+          <w:sz w:val="19"/>
+          <w:szCs w:val="19"/>
+        </w:rPr>
+        <w:t>,</w:t>
+      </w:r>
+      <w:r>
+        <w:rPr>
+          <w:rFonts w:ascii="Consolas" w:hAnsi="Consolas" w:cs="Consolas"/>
+          <w:color w:val="FF0000"/>
+          <w:sz w:val="19"/>
+          <w:szCs w:val="19"/>
+        </w:rPr>
+        <w:t>'4000-4799,4960,4980'</w:t>
+      </w:r>
+      <w:r>
+        <w:rPr>
+          <w:rFonts w:ascii="Consolas" w:hAnsi="Consolas" w:cs="Consolas"/>
+          <w:color w:val="808080"/>
+          <w:sz w:val="19"/>
+          <w:szCs w:val="19"/>
+        </w:rPr>
+        <w:t>,</w:t>
+      </w:r>
+      <w:r>
+        <w:rPr>
+          <w:rFonts w:ascii="Consolas" w:hAnsi="Consolas" w:cs="Consolas"/>
+          <w:color w:val="000000"/>
+          <w:sz w:val="19"/>
+          <w:szCs w:val="19"/>
+        </w:rPr>
+        <w:t>0</w:t>
+      </w:r>
+      <w:r>
+        <w:rPr>
+          <w:rFonts w:ascii="Consolas" w:hAnsi="Consolas" w:cs="Consolas"/>
+          <w:color w:val="808080"/>
+          <w:sz w:val="19"/>
+          <w:szCs w:val="19"/>
+        </w:rPr>
+        <w:t>,</w:t>
+      </w:r>
+      <w:r>
+        <w:rPr>
+          <w:rFonts w:ascii="Consolas" w:hAnsi="Consolas" w:cs="Consolas"/>
+          <w:color w:val="000000"/>
+          <w:sz w:val="19"/>
+          <w:szCs w:val="19"/>
+        </w:rPr>
+        <w:t>0</w:t>
+      </w:r>
+      <w:r>
+        <w:rPr>
+          <w:rFonts w:ascii="Consolas" w:hAnsi="Consolas" w:cs="Consolas"/>
+          <w:color w:val="808080"/>
+          <w:sz w:val="19"/>
+          <w:szCs w:val="19"/>
+        </w:rPr>
+        <w:t>,</w:t>
+      </w:r>
+      <w:r>
+        <w:rPr>
+          <w:rFonts w:ascii="Consolas" w:hAnsi="Consolas" w:cs="Consolas"/>
+          <w:color w:val="000000"/>
+          <w:sz w:val="19"/>
+          <w:szCs w:val="19"/>
+        </w:rPr>
+        <w:t>2022</w:t>
       </w:r>
       <w:r>
         <w:rPr>
@@ -8519,7 +7479,6 @@
           <w:szCs w:val="19"/>
         </w:rPr>
       </w:pPr>
-      <w:proofErr w:type="gramStart"/>
       <w:r>
         <w:rPr>
           <w:rFonts w:ascii="Consolas" w:hAnsi="Consolas" w:cs="Consolas"/>
@@ -8529,7 +7488,6 @@
         </w:rPr>
         <w:t>insert</w:t>
       </w:r>
-      <w:proofErr w:type="gramEnd"/>
       <w:r>
         <w:rPr>
           <w:rFonts w:ascii="Consolas" w:hAnsi="Consolas" w:cs="Consolas"/>
@@ -8555,27 +7513,7 @@
           <w:sz w:val="19"/>
           <w:szCs w:val="19"/>
         </w:rPr>
-        <w:t xml:space="preserve"> </w:t>
-      </w:r>
-      <w:proofErr w:type="spellStart"/>
-      <w:r>
-        <w:rPr>
-          <w:rFonts w:ascii="Consolas" w:hAnsi="Consolas" w:cs="Consolas"/>
-          <w:color w:val="000000"/>
-          <w:sz w:val="19"/>
-          <w:szCs w:val="19"/>
-        </w:rPr>
-        <w:t>carouselurl</w:t>
-      </w:r>
-      <w:proofErr w:type="spellEnd"/>
-      <w:r>
-        <w:rPr>
-          <w:rFonts w:ascii="Consolas" w:hAnsi="Consolas" w:cs="Consolas"/>
-          <w:color w:val="000000"/>
-          <w:sz w:val="19"/>
-          <w:szCs w:val="19"/>
-        </w:rPr>
-        <w:t xml:space="preserve"> </w:t>
+        <w:t xml:space="preserve"> incomestatementfields </w:t>
       </w:r>
       <w:r>
         <w:rPr>
@@ -8598,11 +7536,119 @@
       <w:r>
         <w:rPr>
           <w:rFonts w:ascii="Consolas" w:hAnsi="Consolas" w:cs="Consolas"/>
-          <w:color w:val="FF0000"/>
-          <w:sz w:val="19"/>
-          <w:szCs w:val="19"/>
-        </w:rPr>
-        <w:t>'https://mdbootstrap.com/img/Photos/Slides/img%20(31).webp'</w:t>
+          <w:color w:val="000000"/>
+          <w:sz w:val="19"/>
+          <w:szCs w:val="19"/>
+        </w:rPr>
+        <w:t>35</w:t>
+      </w:r>
+      <w:r>
+        <w:rPr>
+          <w:rFonts w:ascii="Consolas" w:hAnsi="Consolas" w:cs="Consolas"/>
+          <w:color w:val="808080"/>
+          <w:sz w:val="19"/>
+          <w:szCs w:val="19"/>
+        </w:rPr>
+        <w:t>,</w:t>
+      </w:r>
+      <w:r>
+        <w:rPr>
+          <w:rFonts w:ascii="Consolas" w:hAnsi="Consolas" w:cs="Consolas"/>
+          <w:color w:val="FF0000"/>
+          <w:sz w:val="19"/>
+          <w:szCs w:val="19"/>
+        </w:rPr>
+        <w:t>'Operating costs'</w:t>
+      </w:r>
+      <w:r>
+        <w:rPr>
+          <w:rFonts w:ascii="Consolas" w:hAnsi="Consolas" w:cs="Consolas"/>
+          <w:color w:val="808080"/>
+          <w:sz w:val="19"/>
+          <w:szCs w:val="19"/>
+        </w:rPr>
+        <w:t>,</w:t>
+      </w:r>
+      <w:r>
+        <w:rPr>
+          <w:rFonts w:ascii="Consolas" w:hAnsi="Consolas" w:cs="Consolas"/>
+          <w:color w:val="FF0000"/>
+          <w:sz w:val="19"/>
+          <w:szCs w:val="19"/>
+        </w:rPr>
+        <w:t>'Other external expenses'</w:t>
+      </w:r>
+      <w:r>
+        <w:rPr>
+          <w:rFonts w:ascii="Consolas" w:hAnsi="Consolas" w:cs="Consolas"/>
+          <w:color w:val="808080"/>
+          <w:sz w:val="19"/>
+          <w:szCs w:val="19"/>
+        </w:rPr>
+        <w:t>,</w:t>
+      </w:r>
+      <w:r>
+        <w:rPr>
+          <w:rFonts w:ascii="Consolas" w:hAnsi="Consolas" w:cs="Consolas"/>
+          <w:color w:val="FF0000"/>
+          <w:sz w:val="19"/>
+          <w:szCs w:val="19"/>
+        </w:rPr>
+        <w:t>'4000-4799,4960,4980'</w:t>
+      </w:r>
+      <w:r>
+        <w:rPr>
+          <w:rFonts w:ascii="Consolas" w:hAnsi="Consolas" w:cs="Consolas"/>
+          <w:color w:val="808080"/>
+          <w:sz w:val="19"/>
+          <w:szCs w:val="19"/>
+        </w:rPr>
+        <w:t>,</w:t>
+      </w:r>
+      <w:r>
+        <w:rPr>
+          <w:rFonts w:ascii="Consolas" w:hAnsi="Consolas" w:cs="Consolas"/>
+          <w:color w:val="000000"/>
+          <w:sz w:val="19"/>
+          <w:szCs w:val="19"/>
+        </w:rPr>
+        <w:t>1</w:t>
+      </w:r>
+      <w:r>
+        <w:rPr>
+          <w:rFonts w:ascii="Consolas" w:hAnsi="Consolas" w:cs="Consolas"/>
+          <w:color w:val="808080"/>
+          <w:sz w:val="19"/>
+          <w:szCs w:val="19"/>
+        </w:rPr>
+        <w:t>,</w:t>
+      </w:r>
+      <w:r>
+        <w:rPr>
+          <w:rFonts w:ascii="Consolas" w:hAnsi="Consolas" w:cs="Consolas"/>
+          <w:color w:val="000000"/>
+          <w:sz w:val="19"/>
+          <w:szCs w:val="19"/>
+        </w:rPr>
+        <w:t>0</w:t>
+      </w:r>
+      <w:r>
+        <w:rPr>
+          <w:rFonts w:ascii="Consolas" w:hAnsi="Consolas" w:cs="Consolas"/>
+          <w:color w:val="808080"/>
+          <w:sz w:val="19"/>
+          <w:szCs w:val="19"/>
+        </w:rPr>
+        <w:t>,</w:t>
+      </w:r>
+      <w:r>
+        <w:rPr>
+          <w:rFonts w:ascii="Consolas" w:hAnsi="Consolas" w:cs="Consolas"/>
+          <w:color w:val="000000"/>
+          <w:sz w:val="19"/>
+          <w:szCs w:val="19"/>
+        </w:rPr>
+        <w:t>2022</w:t>
       </w:r>
       <w:r>
         <w:rPr>
@@ -8627,7 +7673,6 @@
           <w:szCs w:val="19"/>
         </w:rPr>
       </w:pPr>
-      <w:proofErr w:type="gramStart"/>
       <w:r>
         <w:rPr>
           <w:rFonts w:ascii="Consolas" w:hAnsi="Consolas" w:cs="Consolas"/>
@@ -8637,7 +7682,6 @@
         </w:rPr>
         <w:t>insert</w:t>
       </w:r>
-      <w:proofErr w:type="gramEnd"/>
       <w:r>
         <w:rPr>
           <w:rFonts w:ascii="Consolas" w:hAnsi="Consolas" w:cs="Consolas"/>
@@ -8663,27 +7707,7 @@
           <w:sz w:val="19"/>
           <w:szCs w:val="19"/>
         </w:rPr>
-        <w:t xml:space="preserve"> </w:t>
-      </w:r>
-      <w:proofErr w:type="spellStart"/>
-      <w:r>
-        <w:rPr>
-          <w:rFonts w:ascii="Consolas" w:hAnsi="Consolas" w:cs="Consolas"/>
-          <w:color w:val="000000"/>
-          <w:sz w:val="19"/>
-          <w:szCs w:val="19"/>
-        </w:rPr>
-        <w:t>carouselurl</w:t>
-      </w:r>
-      <w:proofErr w:type="spellEnd"/>
-      <w:r>
-        <w:rPr>
-          <w:rFonts w:ascii="Consolas" w:hAnsi="Consolas" w:cs="Consolas"/>
-          <w:color w:val="000000"/>
-          <w:sz w:val="19"/>
-          <w:szCs w:val="19"/>
-        </w:rPr>
-        <w:t xml:space="preserve"> </w:t>
+        <w:t xml:space="preserve"> incomestatementfields </w:t>
       </w:r>
       <w:r>
         <w:rPr>
@@ -8706,11 +7730,119 @@
       <w:r>
         <w:rPr>
           <w:rFonts w:ascii="Consolas" w:hAnsi="Consolas" w:cs="Consolas"/>
-          <w:color w:val="FF0000"/>
-          <w:sz w:val="19"/>
-          <w:szCs w:val="19"/>
-        </w:rPr>
-        <w:t>'https://mdbootstrap.com/img/Photos/Slides/img%20(15).jpg'</w:t>
+          <w:color w:val="000000"/>
+          <w:sz w:val="19"/>
+          <w:szCs w:val="19"/>
+        </w:rPr>
+        <w:t>36</w:t>
+      </w:r>
+      <w:r>
+        <w:rPr>
+          <w:rFonts w:ascii="Consolas" w:hAnsi="Consolas" w:cs="Consolas"/>
+          <w:color w:val="808080"/>
+          <w:sz w:val="19"/>
+          <w:szCs w:val="19"/>
+        </w:rPr>
+        <w:t>,</w:t>
+      </w:r>
+      <w:r>
+        <w:rPr>
+          <w:rFonts w:ascii="Consolas" w:hAnsi="Consolas" w:cs="Consolas"/>
+          <w:color w:val="FF0000"/>
+          <w:sz w:val="19"/>
+          <w:szCs w:val="19"/>
+        </w:rPr>
+        <w:t>'Operating costs'</w:t>
+      </w:r>
+      <w:r>
+        <w:rPr>
+          <w:rFonts w:ascii="Consolas" w:hAnsi="Consolas" w:cs="Consolas"/>
+          <w:color w:val="808080"/>
+          <w:sz w:val="19"/>
+          <w:szCs w:val="19"/>
+        </w:rPr>
+        <w:t>,</w:t>
+      </w:r>
+      <w:r>
+        <w:rPr>
+          <w:rFonts w:ascii="Consolas" w:hAnsi="Consolas" w:cs="Consolas"/>
+          <w:color w:val="FF0000"/>
+          <w:sz w:val="19"/>
+          <w:szCs w:val="19"/>
+        </w:rPr>
+        <w:t>'Operating results'</w:t>
+      </w:r>
+      <w:r>
+        <w:rPr>
+          <w:rFonts w:ascii="Consolas" w:hAnsi="Consolas" w:cs="Consolas"/>
+          <w:color w:val="808080"/>
+          <w:sz w:val="19"/>
+          <w:szCs w:val="19"/>
+        </w:rPr>
+        <w:t>,</w:t>
+      </w:r>
+      <w:r>
+        <w:rPr>
+          <w:rFonts w:ascii="Consolas" w:hAnsi="Consolas" w:cs="Consolas"/>
+          <w:color w:val="FF0000"/>
+          <w:sz w:val="19"/>
+          <w:szCs w:val="19"/>
+        </w:rPr>
+        <w:t>''</w:t>
+      </w:r>
+      <w:r>
+        <w:rPr>
+          <w:rFonts w:ascii="Consolas" w:hAnsi="Consolas" w:cs="Consolas"/>
+          <w:color w:val="808080"/>
+          <w:sz w:val="19"/>
+          <w:szCs w:val="19"/>
+        </w:rPr>
+        <w:t>,</w:t>
+      </w:r>
+      <w:r>
+        <w:rPr>
+          <w:rFonts w:ascii="Consolas" w:hAnsi="Consolas" w:cs="Consolas"/>
+          <w:color w:val="000000"/>
+          <w:sz w:val="19"/>
+          <w:szCs w:val="19"/>
+        </w:rPr>
+        <w:t>0</w:t>
+      </w:r>
+      <w:r>
+        <w:rPr>
+          <w:rFonts w:ascii="Consolas" w:hAnsi="Consolas" w:cs="Consolas"/>
+          <w:color w:val="808080"/>
+          <w:sz w:val="19"/>
+          <w:szCs w:val="19"/>
+        </w:rPr>
+        <w:t>,</w:t>
+      </w:r>
+      <w:r>
+        <w:rPr>
+          <w:rFonts w:ascii="Consolas" w:hAnsi="Consolas" w:cs="Consolas"/>
+          <w:color w:val="000000"/>
+          <w:sz w:val="19"/>
+          <w:szCs w:val="19"/>
+        </w:rPr>
+        <w:t>1</w:t>
+      </w:r>
+      <w:r>
+        <w:rPr>
+          <w:rFonts w:ascii="Consolas" w:hAnsi="Consolas" w:cs="Consolas"/>
+          <w:color w:val="808080"/>
+          <w:sz w:val="19"/>
+          <w:szCs w:val="19"/>
+        </w:rPr>
+        <w:t>,</w:t>
+      </w:r>
+      <w:r>
+        <w:rPr>
+          <w:rFonts w:ascii="Consolas" w:hAnsi="Consolas" w:cs="Consolas"/>
+          <w:color w:val="000000"/>
+          <w:sz w:val="19"/>
+          <w:szCs w:val="19"/>
+        </w:rPr>
+        <w:t>2022</w:t>
       </w:r>
       <w:r>
         <w:rPr>
@@ -8735,7 +7867,6 @@
           <w:szCs w:val="19"/>
         </w:rPr>
       </w:pPr>
-      <w:proofErr w:type="gramStart"/>
       <w:r>
         <w:rPr>
           <w:rFonts w:ascii="Consolas" w:hAnsi="Consolas" w:cs="Consolas"/>
@@ -8745,7 +7876,6 @@
         </w:rPr>
         <w:t>insert</w:t>
       </w:r>
-      <w:proofErr w:type="gramEnd"/>
       <w:r>
         <w:rPr>
           <w:rFonts w:ascii="Consolas" w:hAnsi="Consolas" w:cs="Consolas"/>
@@ -8771,27 +7901,7 @@
           <w:sz w:val="19"/>
           <w:szCs w:val="19"/>
         </w:rPr>
-        <w:t xml:space="preserve"> </w:t>
-      </w:r>
-      <w:proofErr w:type="spellStart"/>
-      <w:r>
-        <w:rPr>
-          <w:rFonts w:ascii="Consolas" w:hAnsi="Consolas" w:cs="Consolas"/>
-          <w:color w:val="000000"/>
-          <w:sz w:val="19"/>
-          <w:szCs w:val="19"/>
-        </w:rPr>
-        <w:t>carouselurl</w:t>
-      </w:r>
-      <w:proofErr w:type="spellEnd"/>
-      <w:r>
-        <w:rPr>
-          <w:rFonts w:ascii="Consolas" w:hAnsi="Consolas" w:cs="Consolas"/>
-          <w:color w:val="000000"/>
-          <w:sz w:val="19"/>
-          <w:szCs w:val="19"/>
-        </w:rPr>
-        <w:t xml:space="preserve"> </w:t>
+        <w:t xml:space="preserve"> incomestatementfields </w:t>
       </w:r>
       <w:r>
         <w:rPr>
@@ -8814,11 +7924,119 @@
       <w:r>
         <w:rPr>
           <w:rFonts w:ascii="Consolas" w:hAnsi="Consolas" w:cs="Consolas"/>
-          <w:color w:val="FF0000"/>
-          <w:sz w:val="19"/>
-          <w:szCs w:val="19"/>
-        </w:rPr>
-        <w:t>'https://mdbootstrap.com/img/Photos/Slides/img%20(130).jpg'</w:t>
+          <w:color w:val="000000"/>
+          <w:sz w:val="19"/>
+          <w:szCs w:val="19"/>
+        </w:rPr>
+        <w:t>37</w:t>
+      </w:r>
+      <w:r>
+        <w:rPr>
+          <w:rFonts w:ascii="Consolas" w:hAnsi="Consolas" w:cs="Consolas"/>
+          <w:color w:val="808080"/>
+          <w:sz w:val="19"/>
+          <w:szCs w:val="19"/>
+        </w:rPr>
+        <w:t>,</w:t>
+      </w:r>
+      <w:r>
+        <w:rPr>
+          <w:rFonts w:ascii="Consolas" w:hAnsi="Consolas" w:cs="Consolas"/>
+          <w:color w:val="FF0000"/>
+          <w:sz w:val="19"/>
+          <w:szCs w:val="19"/>
+        </w:rPr>
+        <w:t>'Financial posts'</w:t>
+      </w:r>
+      <w:r>
+        <w:rPr>
+          <w:rFonts w:ascii="Consolas" w:hAnsi="Consolas" w:cs="Consolas"/>
+          <w:color w:val="808080"/>
+          <w:sz w:val="19"/>
+          <w:szCs w:val="19"/>
+        </w:rPr>
+        <w:t>,</w:t>
+      </w:r>
+      <w:r>
+        <w:rPr>
+          <w:rFonts w:ascii="Consolas" w:hAnsi="Consolas" w:cs="Consolas"/>
+          <w:color w:val="FF0000"/>
+          <w:sz w:val="19"/>
+          <w:szCs w:val="19"/>
+        </w:rPr>
+        <w:t>'Profit from shares in group companies'</w:t>
+      </w:r>
+      <w:r>
+        <w:rPr>
+          <w:rFonts w:ascii="Consolas" w:hAnsi="Consolas" w:cs="Consolas"/>
+          <w:color w:val="808080"/>
+          <w:sz w:val="19"/>
+          <w:szCs w:val="19"/>
+        </w:rPr>
+        <w:t>,</w:t>
+      </w:r>
+      <w:r>
+        <w:rPr>
+          <w:rFonts w:ascii="Consolas" w:hAnsi="Consolas" w:cs="Consolas"/>
+          <w:color w:val="FF0000"/>
+          <w:sz w:val="19"/>
+          <w:szCs w:val="19"/>
+        </w:rPr>
+        <w:t>'8010-8060'</w:t>
+      </w:r>
+      <w:r>
+        <w:rPr>
+          <w:rFonts w:ascii="Consolas" w:hAnsi="Consolas" w:cs="Consolas"/>
+          <w:color w:val="808080"/>
+          <w:sz w:val="19"/>
+          <w:szCs w:val="19"/>
+        </w:rPr>
+        <w:t>,</w:t>
+      </w:r>
+      <w:r>
+        <w:rPr>
+          <w:rFonts w:ascii="Consolas" w:hAnsi="Consolas" w:cs="Consolas"/>
+          <w:color w:val="000000"/>
+          <w:sz w:val="19"/>
+          <w:szCs w:val="19"/>
+        </w:rPr>
+        <w:t>0</w:t>
+      </w:r>
+      <w:r>
+        <w:rPr>
+          <w:rFonts w:ascii="Consolas" w:hAnsi="Consolas" w:cs="Consolas"/>
+          <w:color w:val="808080"/>
+          <w:sz w:val="19"/>
+          <w:szCs w:val="19"/>
+        </w:rPr>
+        <w:t>,</w:t>
+      </w:r>
+      <w:r>
+        <w:rPr>
+          <w:rFonts w:ascii="Consolas" w:hAnsi="Consolas" w:cs="Consolas"/>
+          <w:color w:val="000000"/>
+          <w:sz w:val="19"/>
+          <w:szCs w:val="19"/>
+        </w:rPr>
+        <w:t>0</w:t>
+      </w:r>
+      <w:r>
+        <w:rPr>
+          <w:rFonts w:ascii="Consolas" w:hAnsi="Consolas" w:cs="Consolas"/>
+          <w:color w:val="808080"/>
+          <w:sz w:val="19"/>
+          <w:szCs w:val="19"/>
+        </w:rPr>
+        <w:t>,</w:t>
+      </w:r>
+      <w:r>
+        <w:rPr>
+          <w:rFonts w:ascii="Consolas" w:hAnsi="Consolas" w:cs="Consolas"/>
+          <w:color w:val="000000"/>
+          <w:sz w:val="19"/>
+          <w:szCs w:val="19"/>
+        </w:rPr>
+        <w:t>2022</w:t>
       </w:r>
       <w:r>
         <w:rPr>
@@ -8828,209 +8046,6 @@
           <w:szCs w:val="19"/>
         </w:rPr>
         <w:t>);</w:t>
-      </w:r>
-      <w:r>
-        <w:rPr>
-          <w:rFonts w:ascii="Consolas" w:hAnsi="Consolas" w:cs="Consolas"/>
-          <w:color w:val="808080"/>
-          <w:sz w:val="19"/>
-          <w:szCs w:val="19"/>
-        </w:rPr>
-        <w:br/>
-      </w:r>
-      <w:r>
-        <w:rPr>
-          <w:rFonts w:ascii="Consolas" w:hAnsi="Consolas" w:cs="Consolas"/>
-          <w:color w:val="808080"/>
-          <w:sz w:val="19"/>
-          <w:szCs w:val="19"/>
-        </w:rPr>
-        <w:br/>
-        <w:t>-----------------------------------------------------------------------------------------</w:t>
-      </w:r>
-      <w:r>
-        <w:rPr>
-          <w:rFonts w:ascii="Consolas" w:hAnsi="Consolas" w:cs="Consolas"/>
-          <w:color w:val="808080"/>
-          <w:sz w:val="19"/>
-          <w:szCs w:val="19"/>
-        </w:rPr>
-        <w:br/>
-      </w:r>
-      <w:r>
-        <w:rPr>
-          <w:rFonts w:cstheme="minorHAnsi"/>
-          <w:b/>
-        </w:rPr>
-        <w:t>Table Name</w:t>
-      </w:r>
-      <w:r>
-        <w:rPr>
-          <w:b/>
-          <w:sz w:val="28"/>
-          <w:szCs w:val="28"/>
-        </w:rPr>
-        <w:tab/>
-      </w:r>
-      <w:r>
-        <w:rPr>
-          <w:b/>
-          <w:sz w:val="28"/>
-          <w:szCs w:val="28"/>
-        </w:rPr>
-        <w:tab/>
-      </w:r>
-      <w:r>
-        <w:rPr>
-          <w:rFonts w:cstheme="minorHAnsi"/>
-        </w:rPr>
-        <w:t>:</w:t>
-      </w:r>
-      <w:r>
-        <w:rPr>
-          <w:rFonts w:ascii="Consolas" w:hAnsi="Consolas" w:cs="Consolas"/>
-          <w:color w:val="000000"/>
-          <w:sz w:val="19"/>
-          <w:szCs w:val="19"/>
-        </w:rPr>
-        <w:t xml:space="preserve"> </w:t>
-      </w:r>
-      <w:r>
-        <w:rPr>
-          <w:rFonts w:ascii="Consolas" w:hAnsi="Consolas" w:cs="Consolas"/>
-          <w:color w:val="000000"/>
-          <w:sz w:val="19"/>
-          <w:szCs w:val="19"/>
-        </w:rPr>
-        <w:t>organization</w:t>
-      </w:r>
-      <w:r>
-        <w:rPr>
-          <w:rFonts w:ascii="Consolas" w:hAnsi="Consolas" w:cs="Consolas"/>
-          <w:color w:val="000000"/>
-          <w:sz w:val="19"/>
-          <w:szCs w:val="19"/>
-        </w:rPr>
-        <w:br/>
-      </w:r>
-      <w:r>
-        <w:rPr>
-          <w:rFonts w:ascii="Consolas" w:hAnsi="Consolas" w:cs="Consolas"/>
-          <w:color w:val="000000"/>
-          <w:sz w:val="19"/>
-          <w:szCs w:val="19"/>
-        </w:rPr>
-        <w:br/>
-      </w:r>
-      <w:r>
-        <w:rPr>
-          <w:rFonts w:cstheme="minorHAnsi"/>
-          <w:b/>
-          <w:color w:val="000000"/>
-        </w:rPr>
-        <w:t>Create</w:t>
-      </w:r>
-      <w:r>
-        <w:rPr>
-          <w:rFonts w:cstheme="minorHAnsi"/>
-          <w:b/>
-          <w:color w:val="000000"/>
-        </w:rPr>
-        <w:tab/>
-      </w:r>
-      <w:r>
-        <w:rPr>
-          <w:rFonts w:cstheme="minorHAnsi"/>
-          <w:b/>
-          <w:color w:val="000000" w:themeColor="text1"/>
-        </w:rPr>
-        <w:t>Query</w:t>
-      </w:r>
-      <w:r>
-        <w:rPr>
-          <w:rFonts w:ascii="Consolas" w:hAnsi="Consolas" w:cs="Consolas"/>
-          <w:color w:val="000000"/>
-          <w:sz w:val="19"/>
-          <w:szCs w:val="19"/>
-        </w:rPr>
-        <w:tab/>
-      </w:r>
-      <w:r>
-        <w:rPr>
-          <w:rFonts w:ascii="Consolas" w:hAnsi="Consolas" w:cs="Consolas"/>
-          <w:color w:val="000000"/>
-          <w:sz w:val="19"/>
-          <w:szCs w:val="19"/>
-        </w:rPr>
-        <w:tab/>
-      </w:r>
-      <w:r>
-        <w:rPr>
-          <w:rFonts w:cstheme="minorHAnsi"/>
-          <w:color w:val="000000"/>
-        </w:rPr>
-        <w:t>:</w:t>
-      </w:r>
-      <w:r>
-        <w:rPr>
-          <w:rFonts w:cstheme="minorHAnsi"/>
-          <w:color w:val="000000"/>
-        </w:rPr>
-        <w:br/>
-      </w:r>
-      <w:r>
-        <w:rPr>
-          <w:rFonts w:ascii="Consolas" w:hAnsi="Consolas" w:cs="Consolas"/>
-          <w:color w:val="0000FF"/>
-          <w:sz w:val="19"/>
-          <w:szCs w:val="19"/>
-        </w:rPr>
-        <w:t>CREATE</w:t>
-      </w:r>
-      <w:r>
-        <w:rPr>
-          <w:rFonts w:ascii="Consolas" w:hAnsi="Consolas" w:cs="Consolas"/>
-          <w:color w:val="000000"/>
-          <w:sz w:val="19"/>
-          <w:szCs w:val="19"/>
-        </w:rPr>
-        <w:t xml:space="preserve"> </w:t>
-      </w:r>
-      <w:r>
-        <w:rPr>
-          <w:rFonts w:ascii="Consolas" w:hAnsi="Consolas" w:cs="Consolas"/>
-          <w:color w:val="0000FF"/>
-          <w:sz w:val="19"/>
-          <w:szCs w:val="19"/>
-        </w:rPr>
-        <w:t>TABLE</w:t>
-      </w:r>
-      <w:r>
-        <w:rPr>
-          <w:rFonts w:ascii="Consolas" w:hAnsi="Consolas" w:cs="Consolas"/>
-          <w:color w:val="000000"/>
-          <w:sz w:val="19"/>
-          <w:szCs w:val="19"/>
-        </w:rPr>
-        <w:t xml:space="preserve"> organization</w:t>
-      </w:r>
-      <w:r>
-        <w:rPr>
-          <w:rFonts w:ascii="Consolas" w:hAnsi="Consolas" w:cs="Consolas"/>
-          <w:color w:val="0000FF"/>
-          <w:sz w:val="19"/>
-          <w:szCs w:val="19"/>
-        </w:rPr>
-        <w:t xml:space="preserve"> </w:t>
-      </w:r>
-      <w:r>
-        <w:rPr>
-          <w:rFonts w:ascii="Consolas" w:hAnsi="Consolas" w:cs="Consolas"/>
-          <w:color w:val="808080"/>
-          <w:sz w:val="19"/>
-          <w:szCs w:val="19"/>
-        </w:rPr>
-        <w:t>(</w:t>
       </w:r>
     </w:p>
     <w:p>
@@ -9049,25 +8064,12 @@
       <w:r>
         <w:rPr>
           <w:rFonts w:ascii="Consolas" w:hAnsi="Consolas" w:cs="Consolas"/>
-          <w:color w:val="000000"/>
-          <w:sz w:val="19"/>
-          <w:szCs w:val="19"/>
-        </w:rPr>
-        <w:t xml:space="preserve">    </w:t>
-      </w:r>
-      <w:proofErr w:type="spellStart"/>
-      <w:proofErr w:type="gramStart"/>
-      <w:r>
-        <w:rPr>
-          <w:rFonts w:ascii="Consolas" w:hAnsi="Consolas" w:cs="Consolas"/>
-          <w:color w:val="000000"/>
-          <w:sz w:val="19"/>
-          <w:szCs w:val="19"/>
-        </w:rPr>
-        <w:t>organizationname</w:t>
-      </w:r>
-      <w:proofErr w:type="spellEnd"/>
-      <w:proofErr w:type="gramEnd"/>
+          <w:color w:val="0000FF"/>
+          <w:sz w:val="19"/>
+          <w:szCs w:val="19"/>
+        </w:rPr>
+        <w:t>insert</w:t>
+      </w:r>
       <w:r>
         <w:rPr>
           <w:rFonts w:ascii="Consolas" w:hAnsi="Consolas" w:cs="Consolas"/>
@@ -9077,17 +8079,33 @@
         </w:rPr>
         <w:t xml:space="preserve"> </w:t>
       </w:r>
-      <w:proofErr w:type="spellStart"/>
-      <w:r>
-        <w:rPr>
-          <w:rFonts w:ascii="Consolas" w:hAnsi="Consolas" w:cs="Consolas"/>
-          <w:color w:val="0000FF"/>
-          <w:sz w:val="19"/>
-          <w:szCs w:val="19"/>
-        </w:rPr>
-        <w:t>varchar</w:t>
-      </w:r>
-      <w:proofErr w:type="spellEnd"/>
+      <w:r>
+        <w:rPr>
+          <w:rFonts w:ascii="Consolas" w:hAnsi="Consolas" w:cs="Consolas"/>
+          <w:color w:val="0000FF"/>
+          <w:sz w:val="19"/>
+          <w:szCs w:val="19"/>
+        </w:rPr>
+        <w:t>into</w:t>
+      </w:r>
+      <w:r>
+        <w:rPr>
+          <w:rFonts w:ascii="Consolas" w:hAnsi="Consolas" w:cs="Consolas"/>
+          <w:color w:val="000000"/>
+          <w:sz w:val="19"/>
+          <w:szCs w:val="19"/>
+        </w:rPr>
+        <w:t xml:space="preserve"> incomestatementfields </w:t>
+      </w:r>
+      <w:r>
+        <w:rPr>
+          <w:rFonts w:ascii="Consolas" w:hAnsi="Consolas" w:cs="Consolas"/>
+          <w:color w:val="0000FF"/>
+          <w:sz w:val="19"/>
+          <w:szCs w:val="19"/>
+        </w:rPr>
+        <w:t xml:space="preserve">values </w:t>
+      </w:r>
       <w:r>
         <w:rPr>
           <w:rFonts w:ascii="Consolas" w:hAnsi="Consolas" w:cs="Consolas"/>
@@ -9104,52 +8122,124 @@
           <w:sz w:val="19"/>
           <w:szCs w:val="19"/>
         </w:rPr>
-        <w:t>255</w:t>
-      </w:r>
-      <w:r>
-        <w:rPr>
-          <w:rFonts w:ascii="Consolas" w:hAnsi="Consolas" w:cs="Consolas"/>
-          <w:color w:val="808080"/>
-          <w:sz w:val="19"/>
-          <w:szCs w:val="19"/>
-        </w:rPr>
-        <w:t>)</w:t>
-      </w:r>
-      <w:r>
-        <w:rPr>
-          <w:rFonts w:ascii="Consolas" w:hAnsi="Consolas" w:cs="Consolas"/>
-          <w:color w:val="000000"/>
-          <w:sz w:val="19"/>
-          <w:szCs w:val="19"/>
-        </w:rPr>
-        <w:t xml:space="preserve"> </w:t>
-      </w:r>
-      <w:r>
-        <w:rPr>
-          <w:rFonts w:ascii="Consolas" w:hAnsi="Consolas" w:cs="Consolas"/>
-          <w:color w:val="808080"/>
-          <w:sz w:val="19"/>
-          <w:szCs w:val="19"/>
-        </w:rPr>
-        <w:t>NOT</w:t>
-      </w:r>
-      <w:r>
-        <w:rPr>
-          <w:rFonts w:ascii="Consolas" w:hAnsi="Consolas" w:cs="Consolas"/>
-          <w:color w:val="000000"/>
-          <w:sz w:val="19"/>
-          <w:szCs w:val="19"/>
-        </w:rPr>
-        <w:t xml:space="preserve"> </w:t>
-      </w:r>
-      <w:r>
-        <w:rPr>
-          <w:rFonts w:ascii="Consolas" w:hAnsi="Consolas" w:cs="Consolas"/>
-          <w:color w:val="808080"/>
-          <w:sz w:val="19"/>
-          <w:szCs w:val="19"/>
-        </w:rPr>
-        <w:t>NULL,</w:t>
+        <w:t>38</w:t>
+      </w:r>
+      <w:r>
+        <w:rPr>
+          <w:rFonts w:ascii="Consolas" w:hAnsi="Consolas" w:cs="Consolas"/>
+          <w:color w:val="808080"/>
+          <w:sz w:val="19"/>
+          <w:szCs w:val="19"/>
+        </w:rPr>
+        <w:t>,</w:t>
+      </w:r>
+      <w:r>
+        <w:rPr>
+          <w:rFonts w:ascii="Consolas" w:hAnsi="Consolas" w:cs="Consolas"/>
+          <w:color w:val="FF0000"/>
+          <w:sz w:val="19"/>
+          <w:szCs w:val="19"/>
+        </w:rPr>
+        <w:t>'Financial posts'</w:t>
+      </w:r>
+      <w:r>
+        <w:rPr>
+          <w:rFonts w:ascii="Consolas" w:hAnsi="Consolas" w:cs="Consolas"/>
+          <w:color w:val="808080"/>
+          <w:sz w:val="19"/>
+          <w:szCs w:val="19"/>
+        </w:rPr>
+        <w:t>,</w:t>
+      </w:r>
+      <w:r>
+        <w:rPr>
+          <w:rFonts w:ascii="Consolas" w:hAnsi="Consolas" w:cs="Consolas"/>
+          <w:color w:val="FF0000"/>
+          <w:sz w:val="19"/>
+          <w:szCs w:val="19"/>
+        </w:rPr>
+        <w:t>'Results from shares in associated companies and jointly controlled companies'</w:t>
+      </w:r>
+      <w:r>
+        <w:rPr>
+          <w:rFonts w:ascii="Consolas" w:hAnsi="Consolas" w:cs="Consolas"/>
+          <w:color w:val="808080"/>
+          <w:sz w:val="19"/>
+          <w:szCs w:val="19"/>
+        </w:rPr>
+        <w:t>,</w:t>
+      </w:r>
+      <w:r>
+        <w:rPr>
+          <w:rFonts w:ascii="Consolas" w:hAnsi="Consolas" w:cs="Consolas"/>
+          <w:color w:val="FF0000"/>
+          <w:sz w:val="19"/>
+          <w:szCs w:val="19"/>
+        </w:rPr>
+        <w:t>'8110-8160'</w:t>
+      </w:r>
+      <w:r>
+        <w:rPr>
+          <w:rFonts w:ascii="Consolas" w:hAnsi="Consolas" w:cs="Consolas"/>
+          <w:color w:val="808080"/>
+          <w:sz w:val="19"/>
+          <w:szCs w:val="19"/>
+        </w:rPr>
+        <w:t>,</w:t>
+      </w:r>
+      <w:r>
+        <w:rPr>
+          <w:rFonts w:ascii="Consolas" w:hAnsi="Consolas" w:cs="Consolas"/>
+          <w:color w:val="000000"/>
+          <w:sz w:val="19"/>
+          <w:szCs w:val="19"/>
+        </w:rPr>
+        <w:t>0</w:t>
+      </w:r>
+      <w:r>
+        <w:rPr>
+          <w:rFonts w:ascii="Consolas" w:hAnsi="Consolas" w:cs="Consolas"/>
+          <w:color w:val="808080"/>
+          <w:sz w:val="19"/>
+          <w:szCs w:val="19"/>
+        </w:rPr>
+        <w:t>,</w:t>
+      </w:r>
+      <w:r>
+        <w:rPr>
+          <w:rFonts w:ascii="Consolas" w:hAnsi="Consolas" w:cs="Consolas"/>
+          <w:color w:val="000000"/>
+          <w:sz w:val="19"/>
+          <w:szCs w:val="19"/>
+        </w:rPr>
+        <w:t>0</w:t>
+      </w:r>
+      <w:r>
+        <w:rPr>
+          <w:rFonts w:ascii="Consolas" w:hAnsi="Consolas" w:cs="Consolas"/>
+          <w:color w:val="808080"/>
+          <w:sz w:val="19"/>
+          <w:szCs w:val="19"/>
+        </w:rPr>
+        <w:t>,</w:t>
+      </w:r>
+      <w:r>
+        <w:rPr>
+          <w:rFonts w:ascii="Consolas" w:hAnsi="Consolas" w:cs="Consolas"/>
+          <w:color w:val="000000"/>
+          <w:sz w:val="19"/>
+          <w:szCs w:val="19"/>
+        </w:rPr>
+        <w:t>2022</w:t>
+      </w:r>
+      <w:r>
+        <w:rPr>
+          <w:rFonts w:ascii="Consolas" w:hAnsi="Consolas" w:cs="Consolas"/>
+          <w:color w:val="808080"/>
+          <w:sz w:val="19"/>
+          <w:szCs w:val="19"/>
+        </w:rPr>
+        <w:t>);</w:t>
       </w:r>
     </w:p>
     <w:p>
@@ -9168,25 +8258,12 @@
       <w:r>
         <w:rPr>
           <w:rFonts w:ascii="Consolas" w:hAnsi="Consolas" w:cs="Consolas"/>
-          <w:color w:val="000000"/>
-          <w:sz w:val="19"/>
-          <w:szCs w:val="19"/>
-        </w:rPr>
-        <w:t xml:space="preserve">    </w:t>
-      </w:r>
-      <w:proofErr w:type="spellStart"/>
-      <w:proofErr w:type="gramStart"/>
-      <w:r>
-        <w:rPr>
-          <w:rFonts w:ascii="Consolas" w:hAnsi="Consolas" w:cs="Consolas"/>
-          <w:color w:val="000000"/>
-          <w:sz w:val="19"/>
-          <w:szCs w:val="19"/>
-        </w:rPr>
-        <w:t>organizationno</w:t>
-      </w:r>
-      <w:proofErr w:type="spellEnd"/>
-      <w:proofErr w:type="gramEnd"/>
+          <w:color w:val="0000FF"/>
+          <w:sz w:val="19"/>
+          <w:szCs w:val="19"/>
+        </w:rPr>
+        <w:t>insert</w:t>
+      </w:r>
       <w:r>
         <w:rPr>
           <w:rFonts w:ascii="Consolas" w:hAnsi="Consolas" w:cs="Consolas"/>
@@ -9196,17 +8273,33 @@
         </w:rPr>
         <w:t xml:space="preserve"> </w:t>
       </w:r>
-      <w:proofErr w:type="spellStart"/>
-      <w:r>
-        <w:rPr>
-          <w:rFonts w:ascii="Consolas" w:hAnsi="Consolas" w:cs="Consolas"/>
-          <w:color w:val="0000FF"/>
-          <w:sz w:val="19"/>
-          <w:szCs w:val="19"/>
-        </w:rPr>
-        <w:t>varchar</w:t>
-      </w:r>
-      <w:proofErr w:type="spellEnd"/>
+      <w:r>
+        <w:rPr>
+          <w:rFonts w:ascii="Consolas" w:hAnsi="Consolas" w:cs="Consolas"/>
+          <w:color w:val="0000FF"/>
+          <w:sz w:val="19"/>
+          <w:szCs w:val="19"/>
+        </w:rPr>
+        <w:t>into</w:t>
+      </w:r>
+      <w:r>
+        <w:rPr>
+          <w:rFonts w:ascii="Consolas" w:hAnsi="Consolas" w:cs="Consolas"/>
+          <w:color w:val="000000"/>
+          <w:sz w:val="19"/>
+          <w:szCs w:val="19"/>
+        </w:rPr>
+        <w:t xml:space="preserve"> incomestatementfields </w:t>
+      </w:r>
+      <w:r>
+        <w:rPr>
+          <w:rFonts w:ascii="Consolas" w:hAnsi="Consolas" w:cs="Consolas"/>
+          <w:color w:val="0000FF"/>
+          <w:sz w:val="19"/>
+          <w:szCs w:val="19"/>
+        </w:rPr>
+        <w:t xml:space="preserve">values </w:t>
+      </w:r>
       <w:r>
         <w:rPr>
           <w:rFonts w:ascii="Consolas" w:hAnsi="Consolas" w:cs="Consolas"/>
@@ -9223,52 +8316,124 @@
           <w:sz w:val="19"/>
           <w:szCs w:val="19"/>
         </w:rPr>
-        <w:t>255</w:t>
-      </w:r>
-      <w:r>
-        <w:rPr>
-          <w:rFonts w:ascii="Consolas" w:hAnsi="Consolas" w:cs="Consolas"/>
-          <w:color w:val="808080"/>
-          <w:sz w:val="19"/>
-          <w:szCs w:val="19"/>
-        </w:rPr>
-        <w:t>)</w:t>
-      </w:r>
-      <w:r>
-        <w:rPr>
-          <w:rFonts w:ascii="Consolas" w:hAnsi="Consolas" w:cs="Consolas"/>
-          <w:color w:val="000000"/>
-          <w:sz w:val="19"/>
-          <w:szCs w:val="19"/>
-        </w:rPr>
-        <w:t xml:space="preserve"> </w:t>
-      </w:r>
-      <w:r>
-        <w:rPr>
-          <w:rFonts w:ascii="Consolas" w:hAnsi="Consolas" w:cs="Consolas"/>
-          <w:color w:val="808080"/>
-          <w:sz w:val="19"/>
-          <w:szCs w:val="19"/>
-        </w:rPr>
-        <w:t>NOT</w:t>
-      </w:r>
-      <w:r>
-        <w:rPr>
-          <w:rFonts w:ascii="Consolas" w:hAnsi="Consolas" w:cs="Consolas"/>
-          <w:color w:val="000000"/>
-          <w:sz w:val="19"/>
-          <w:szCs w:val="19"/>
-        </w:rPr>
-        <w:t xml:space="preserve"> </w:t>
-      </w:r>
-      <w:r>
-        <w:rPr>
-          <w:rFonts w:ascii="Consolas" w:hAnsi="Consolas" w:cs="Consolas"/>
-          <w:color w:val="808080"/>
-          <w:sz w:val="19"/>
-          <w:szCs w:val="19"/>
-        </w:rPr>
-        <w:t>NULL,</w:t>
+        <w:t>39</w:t>
+      </w:r>
+      <w:r>
+        <w:rPr>
+          <w:rFonts w:ascii="Consolas" w:hAnsi="Consolas" w:cs="Consolas"/>
+          <w:color w:val="808080"/>
+          <w:sz w:val="19"/>
+          <w:szCs w:val="19"/>
+        </w:rPr>
+        <w:t>,</w:t>
+      </w:r>
+      <w:r>
+        <w:rPr>
+          <w:rFonts w:ascii="Consolas" w:hAnsi="Consolas" w:cs="Consolas"/>
+          <w:color w:val="FF0000"/>
+          <w:sz w:val="19"/>
+          <w:szCs w:val="19"/>
+        </w:rPr>
+        <w:t>'Financial posts'</w:t>
+      </w:r>
+      <w:r>
+        <w:rPr>
+          <w:rFonts w:ascii="Consolas" w:hAnsi="Consolas" w:cs="Consolas"/>
+          <w:color w:val="808080"/>
+          <w:sz w:val="19"/>
+          <w:szCs w:val="19"/>
+        </w:rPr>
+        <w:t>,</w:t>
+      </w:r>
+      <w:r>
+        <w:rPr>
+          <w:rFonts w:ascii="Consolas" w:hAnsi="Consolas" w:cs="Consolas"/>
+          <w:color w:val="FF0000"/>
+          <w:sz w:val="19"/>
+          <w:szCs w:val="19"/>
+        </w:rPr>
+        <w:t>'Results from other companies in which there is an ownership interest'</w:t>
+      </w:r>
+      <w:r>
+        <w:rPr>
+          <w:rFonts w:ascii="Consolas" w:hAnsi="Consolas" w:cs="Consolas"/>
+          <w:color w:val="808080"/>
+          <w:sz w:val="19"/>
+          <w:szCs w:val="19"/>
+        </w:rPr>
+        <w:t>,</w:t>
+      </w:r>
+      <w:r>
+        <w:rPr>
+          <w:rFonts w:ascii="Consolas" w:hAnsi="Consolas" w:cs="Consolas"/>
+          <w:color w:val="FF0000"/>
+          <w:sz w:val="19"/>
+          <w:szCs w:val="19"/>
+        </w:rPr>
+        <w:t>'8110-8160'</w:t>
+      </w:r>
+      <w:r>
+        <w:rPr>
+          <w:rFonts w:ascii="Consolas" w:hAnsi="Consolas" w:cs="Consolas"/>
+          <w:color w:val="808080"/>
+          <w:sz w:val="19"/>
+          <w:szCs w:val="19"/>
+        </w:rPr>
+        <w:t>,</w:t>
+      </w:r>
+      <w:r>
+        <w:rPr>
+          <w:rFonts w:ascii="Consolas" w:hAnsi="Consolas" w:cs="Consolas"/>
+          <w:color w:val="000000"/>
+          <w:sz w:val="19"/>
+          <w:szCs w:val="19"/>
+        </w:rPr>
+        <w:t>0</w:t>
+      </w:r>
+      <w:r>
+        <w:rPr>
+          <w:rFonts w:ascii="Consolas" w:hAnsi="Consolas" w:cs="Consolas"/>
+          <w:color w:val="808080"/>
+          <w:sz w:val="19"/>
+          <w:szCs w:val="19"/>
+        </w:rPr>
+        <w:t>,</w:t>
+      </w:r>
+      <w:r>
+        <w:rPr>
+          <w:rFonts w:ascii="Consolas" w:hAnsi="Consolas" w:cs="Consolas"/>
+          <w:color w:val="000000"/>
+          <w:sz w:val="19"/>
+          <w:szCs w:val="19"/>
+        </w:rPr>
+        <w:t>0</w:t>
+      </w:r>
+      <w:r>
+        <w:rPr>
+          <w:rFonts w:ascii="Consolas" w:hAnsi="Consolas" w:cs="Consolas"/>
+          <w:color w:val="808080"/>
+          <w:sz w:val="19"/>
+          <w:szCs w:val="19"/>
+        </w:rPr>
+        <w:t>,</w:t>
+      </w:r>
+      <w:r>
+        <w:rPr>
+          <w:rFonts w:ascii="Consolas" w:hAnsi="Consolas" w:cs="Consolas"/>
+          <w:color w:val="000000"/>
+          <w:sz w:val="19"/>
+          <w:szCs w:val="19"/>
+        </w:rPr>
+        <w:t>2022</w:t>
+      </w:r>
+      <w:r>
+        <w:rPr>
+          <w:rFonts w:ascii="Consolas" w:hAnsi="Consolas" w:cs="Consolas"/>
+          <w:color w:val="808080"/>
+          <w:sz w:val="19"/>
+          <w:szCs w:val="19"/>
+        </w:rPr>
+        <w:t>);</w:t>
       </w:r>
     </w:p>
     <w:p>
@@ -9287,25 +8452,12 @@
       <w:r>
         <w:rPr>
           <w:rFonts w:ascii="Consolas" w:hAnsi="Consolas" w:cs="Consolas"/>
-          <w:color w:val="000000"/>
-          <w:sz w:val="19"/>
-          <w:szCs w:val="19"/>
-        </w:rPr>
-        <w:t xml:space="preserve">    </w:t>
-      </w:r>
-      <w:proofErr w:type="spellStart"/>
-      <w:proofErr w:type="gramStart"/>
-      <w:r>
-        <w:rPr>
-          <w:rFonts w:ascii="Consolas" w:hAnsi="Consolas" w:cs="Consolas"/>
-          <w:color w:val="000000"/>
-          <w:sz w:val="19"/>
-          <w:szCs w:val="19"/>
-        </w:rPr>
-        <w:t>zipcode</w:t>
-      </w:r>
-      <w:proofErr w:type="spellEnd"/>
-      <w:proofErr w:type="gramEnd"/>
+          <w:color w:val="0000FF"/>
+          <w:sz w:val="19"/>
+          <w:szCs w:val="19"/>
+        </w:rPr>
+        <w:t>insert</w:t>
+      </w:r>
       <w:r>
         <w:rPr>
           <w:rFonts w:ascii="Consolas" w:hAnsi="Consolas" w:cs="Consolas"/>
@@ -9315,17 +8467,33 @@
         </w:rPr>
         <w:t xml:space="preserve"> </w:t>
       </w:r>
-      <w:proofErr w:type="spellStart"/>
-      <w:r>
-        <w:rPr>
-          <w:rFonts w:ascii="Consolas" w:hAnsi="Consolas" w:cs="Consolas"/>
-          <w:color w:val="0000FF"/>
-          <w:sz w:val="19"/>
-          <w:szCs w:val="19"/>
-        </w:rPr>
-        <w:t>varchar</w:t>
-      </w:r>
-      <w:proofErr w:type="spellEnd"/>
+      <w:r>
+        <w:rPr>
+          <w:rFonts w:ascii="Consolas" w:hAnsi="Consolas" w:cs="Consolas"/>
+          <w:color w:val="0000FF"/>
+          <w:sz w:val="19"/>
+          <w:szCs w:val="19"/>
+        </w:rPr>
+        <w:t>into</w:t>
+      </w:r>
+      <w:r>
+        <w:rPr>
+          <w:rFonts w:ascii="Consolas" w:hAnsi="Consolas" w:cs="Consolas"/>
+          <w:color w:val="000000"/>
+          <w:sz w:val="19"/>
+          <w:szCs w:val="19"/>
+        </w:rPr>
+        <w:t xml:space="preserve"> incomestatementfields </w:t>
+      </w:r>
+      <w:r>
+        <w:rPr>
+          <w:rFonts w:ascii="Consolas" w:hAnsi="Consolas" w:cs="Consolas"/>
+          <w:color w:val="0000FF"/>
+          <w:sz w:val="19"/>
+          <w:szCs w:val="19"/>
+        </w:rPr>
+        <w:t xml:space="preserve">values </w:t>
+      </w:r>
       <w:r>
         <w:rPr>
           <w:rFonts w:ascii="Consolas" w:hAnsi="Consolas" w:cs="Consolas"/>
@@ -9342,52 +8510,124 @@
           <w:sz w:val="19"/>
           <w:szCs w:val="19"/>
         </w:rPr>
-        <w:t>255</w:t>
-      </w:r>
-      <w:r>
-        <w:rPr>
-          <w:rFonts w:ascii="Consolas" w:hAnsi="Consolas" w:cs="Consolas"/>
-          <w:color w:val="808080"/>
-          <w:sz w:val="19"/>
-          <w:szCs w:val="19"/>
-        </w:rPr>
-        <w:t>)</w:t>
-      </w:r>
-      <w:r>
-        <w:rPr>
-          <w:rFonts w:ascii="Consolas" w:hAnsi="Consolas" w:cs="Consolas"/>
-          <w:color w:val="000000"/>
-          <w:sz w:val="19"/>
-          <w:szCs w:val="19"/>
-        </w:rPr>
-        <w:t xml:space="preserve"> </w:t>
-      </w:r>
-      <w:r>
-        <w:rPr>
-          <w:rFonts w:ascii="Consolas" w:hAnsi="Consolas" w:cs="Consolas"/>
-          <w:color w:val="808080"/>
-          <w:sz w:val="19"/>
-          <w:szCs w:val="19"/>
-        </w:rPr>
-        <w:t>NOT</w:t>
-      </w:r>
-      <w:r>
-        <w:rPr>
-          <w:rFonts w:ascii="Consolas" w:hAnsi="Consolas" w:cs="Consolas"/>
-          <w:color w:val="000000"/>
-          <w:sz w:val="19"/>
-          <w:szCs w:val="19"/>
-        </w:rPr>
-        <w:t xml:space="preserve"> </w:t>
-      </w:r>
-      <w:r>
-        <w:rPr>
-          <w:rFonts w:ascii="Consolas" w:hAnsi="Consolas" w:cs="Consolas"/>
-          <w:color w:val="808080"/>
-          <w:sz w:val="19"/>
-          <w:szCs w:val="19"/>
-        </w:rPr>
-        <w:t>NULL,</w:t>
+        <w:t>40</w:t>
+      </w:r>
+      <w:r>
+        <w:rPr>
+          <w:rFonts w:ascii="Consolas" w:hAnsi="Consolas" w:cs="Consolas"/>
+          <w:color w:val="808080"/>
+          <w:sz w:val="19"/>
+          <w:szCs w:val="19"/>
+        </w:rPr>
+        <w:t>,</w:t>
+      </w:r>
+      <w:r>
+        <w:rPr>
+          <w:rFonts w:ascii="Consolas" w:hAnsi="Consolas" w:cs="Consolas"/>
+          <w:color w:val="FF0000"/>
+          <w:sz w:val="19"/>
+          <w:szCs w:val="19"/>
+        </w:rPr>
+        <w:t>'Financial posts'</w:t>
+      </w:r>
+      <w:r>
+        <w:rPr>
+          <w:rFonts w:ascii="Consolas" w:hAnsi="Consolas" w:cs="Consolas"/>
+          <w:color w:val="808080"/>
+          <w:sz w:val="19"/>
+          <w:szCs w:val="19"/>
+        </w:rPr>
+        <w:t>,</w:t>
+      </w:r>
+      <w:r>
+        <w:rPr>
+          <w:rFonts w:ascii="Consolas" w:hAnsi="Consolas" w:cs="Consolas"/>
+          <w:color w:val="FF0000"/>
+          <w:sz w:val="19"/>
+          <w:szCs w:val="19"/>
+        </w:rPr>
+        <w:t>'Profit after financial items'</w:t>
+      </w:r>
+      <w:r>
+        <w:rPr>
+          <w:rFonts w:ascii="Consolas" w:hAnsi="Consolas" w:cs="Consolas"/>
+          <w:color w:val="808080"/>
+          <w:sz w:val="19"/>
+          <w:szCs w:val="19"/>
+        </w:rPr>
+        <w:t>,</w:t>
+      </w:r>
+      <w:r>
+        <w:rPr>
+          <w:rFonts w:ascii="Consolas" w:hAnsi="Consolas" w:cs="Consolas"/>
+          <w:color w:val="FF0000"/>
+          <w:sz w:val="19"/>
+          <w:szCs w:val="19"/>
+        </w:rPr>
+        <w:t>''</w:t>
+      </w:r>
+      <w:r>
+        <w:rPr>
+          <w:rFonts w:ascii="Consolas" w:hAnsi="Consolas" w:cs="Consolas"/>
+          <w:color w:val="808080"/>
+          <w:sz w:val="19"/>
+          <w:szCs w:val="19"/>
+        </w:rPr>
+        <w:t>,</w:t>
+      </w:r>
+      <w:r>
+        <w:rPr>
+          <w:rFonts w:ascii="Consolas" w:hAnsi="Consolas" w:cs="Consolas"/>
+          <w:color w:val="000000"/>
+          <w:sz w:val="19"/>
+          <w:szCs w:val="19"/>
+        </w:rPr>
+        <w:t>0</w:t>
+      </w:r>
+      <w:r>
+        <w:rPr>
+          <w:rFonts w:ascii="Consolas" w:hAnsi="Consolas" w:cs="Consolas"/>
+          <w:color w:val="808080"/>
+          <w:sz w:val="19"/>
+          <w:szCs w:val="19"/>
+        </w:rPr>
+        <w:t>,</w:t>
+      </w:r>
+      <w:r>
+        <w:rPr>
+          <w:rFonts w:ascii="Consolas" w:hAnsi="Consolas" w:cs="Consolas"/>
+          <w:color w:val="000000"/>
+          <w:sz w:val="19"/>
+          <w:szCs w:val="19"/>
+        </w:rPr>
+        <w:t>1</w:t>
+      </w:r>
+      <w:r>
+        <w:rPr>
+          <w:rFonts w:ascii="Consolas" w:hAnsi="Consolas" w:cs="Consolas"/>
+          <w:color w:val="808080"/>
+          <w:sz w:val="19"/>
+          <w:szCs w:val="19"/>
+        </w:rPr>
+        <w:t>,</w:t>
+      </w:r>
+      <w:r>
+        <w:rPr>
+          <w:rFonts w:ascii="Consolas" w:hAnsi="Consolas" w:cs="Consolas"/>
+          <w:color w:val="000000"/>
+          <w:sz w:val="19"/>
+          <w:szCs w:val="19"/>
+        </w:rPr>
+        <w:t>2022</w:t>
+      </w:r>
+      <w:r>
+        <w:rPr>
+          <w:rFonts w:ascii="Consolas" w:hAnsi="Consolas" w:cs="Consolas"/>
+          <w:color w:val="808080"/>
+          <w:sz w:val="19"/>
+          <w:szCs w:val="19"/>
+        </w:rPr>
+        <w:t>);</w:t>
       </w:r>
     </w:p>
     <w:p>
@@ -9406,23 +8646,12 @@
       <w:r>
         <w:rPr>
           <w:rFonts w:ascii="Consolas" w:hAnsi="Consolas" w:cs="Consolas"/>
-          <w:color w:val="000000"/>
-          <w:sz w:val="19"/>
-          <w:szCs w:val="19"/>
-        </w:rPr>
-        <w:t xml:space="preserve">    </w:t>
-      </w:r>
-      <w:proofErr w:type="spellStart"/>
-      <w:r>
-        <w:rPr>
-          <w:rFonts w:ascii="Consolas" w:hAnsi="Consolas" w:cs="Consolas"/>
-          <w:color w:val="000000"/>
-          <w:sz w:val="19"/>
-          <w:szCs w:val="19"/>
-        </w:rPr>
-        <w:t>postaladdress</w:t>
-      </w:r>
-      <w:proofErr w:type="spellEnd"/>
+          <w:color w:val="0000FF"/>
+          <w:sz w:val="19"/>
+          <w:szCs w:val="19"/>
+        </w:rPr>
+        <w:t>insert</w:t>
+      </w:r>
       <w:r>
         <w:rPr>
           <w:rFonts w:ascii="Consolas" w:hAnsi="Consolas" w:cs="Consolas"/>
@@ -9432,17 +8661,33 @@
         </w:rPr>
         <w:t xml:space="preserve"> </w:t>
       </w:r>
-      <w:proofErr w:type="spellStart"/>
-      <w:r>
-        <w:rPr>
-          <w:rFonts w:ascii="Consolas" w:hAnsi="Consolas" w:cs="Consolas"/>
-          <w:color w:val="0000FF"/>
-          <w:sz w:val="19"/>
-          <w:szCs w:val="19"/>
-        </w:rPr>
-        <w:t>varchar</w:t>
-      </w:r>
-      <w:proofErr w:type="spellEnd"/>
+      <w:r>
+        <w:rPr>
+          <w:rFonts w:ascii="Consolas" w:hAnsi="Consolas" w:cs="Consolas"/>
+          <w:color w:val="0000FF"/>
+          <w:sz w:val="19"/>
+          <w:szCs w:val="19"/>
+        </w:rPr>
+        <w:t>into</w:t>
+      </w:r>
+      <w:r>
+        <w:rPr>
+          <w:rFonts w:ascii="Consolas" w:hAnsi="Consolas" w:cs="Consolas"/>
+          <w:color w:val="000000"/>
+          <w:sz w:val="19"/>
+          <w:szCs w:val="19"/>
+        </w:rPr>
+        <w:t xml:space="preserve"> incomestatementfields </w:t>
+      </w:r>
+      <w:r>
+        <w:rPr>
+          <w:rFonts w:ascii="Consolas" w:hAnsi="Consolas" w:cs="Consolas"/>
+          <w:color w:val="0000FF"/>
+          <w:sz w:val="19"/>
+          <w:szCs w:val="19"/>
+        </w:rPr>
+        <w:t xml:space="preserve">values </w:t>
+      </w:r>
       <w:r>
         <w:rPr>
           <w:rFonts w:ascii="Consolas" w:hAnsi="Consolas" w:cs="Consolas"/>
@@ -9459,70 +8704,124 @@
           <w:sz w:val="19"/>
           <w:szCs w:val="19"/>
         </w:rPr>
-        <w:t>255</w:t>
-      </w:r>
-      <w:r>
-        <w:rPr>
-          <w:rFonts w:ascii="Consolas" w:hAnsi="Consolas" w:cs="Consolas"/>
-          <w:color w:val="808080"/>
-          <w:sz w:val="19"/>
-          <w:szCs w:val="19"/>
-        </w:rPr>
-        <w:t>)</w:t>
-      </w:r>
-      <w:r>
-        <w:rPr>
-          <w:rFonts w:ascii="Consolas" w:hAnsi="Consolas" w:cs="Consolas"/>
-          <w:color w:val="000000"/>
-          <w:sz w:val="19"/>
-          <w:szCs w:val="19"/>
-        </w:rPr>
-        <w:t xml:space="preserve"> </w:t>
-      </w:r>
-      <w:r>
-        <w:rPr>
-          <w:rFonts w:ascii="Consolas" w:hAnsi="Consolas" w:cs="Consolas"/>
-          <w:color w:val="808080"/>
-          <w:sz w:val="19"/>
-          <w:szCs w:val="19"/>
-        </w:rPr>
-        <w:t>NOT</w:t>
-      </w:r>
-      <w:r>
-        <w:rPr>
-          <w:rFonts w:ascii="Consolas" w:hAnsi="Consolas" w:cs="Consolas"/>
-          <w:color w:val="000000"/>
-          <w:sz w:val="19"/>
-          <w:szCs w:val="19"/>
-        </w:rPr>
-        <w:t xml:space="preserve"> N</w:t>
-      </w:r>
-      <w:r>
-        <w:rPr>
-          <w:rFonts w:ascii="Consolas" w:hAnsi="Consolas" w:cs="Consolas"/>
-          <w:color w:val="000000"/>
-          <w:sz w:val="19"/>
-          <w:szCs w:val="19"/>
-        </w:rPr>
-        <w:t>ULL</w:t>
-      </w:r>
-      <w:r>
-        <w:rPr>
-          <w:rFonts w:ascii="Consolas" w:hAnsi="Consolas" w:cs="Consolas"/>
-          <w:color w:val="808080"/>
-          <w:sz w:val="19"/>
-          <w:szCs w:val="19"/>
-        </w:rPr>
-        <w:t>,</w:t>
-      </w:r>
-      <w:r>
-        <w:rPr>
-          <w:rFonts w:ascii="Consolas" w:hAnsi="Consolas" w:cs="Consolas"/>
-          <w:color w:val="000000"/>
-          <w:sz w:val="19"/>
-          <w:szCs w:val="19"/>
-        </w:rPr>
-        <w:t xml:space="preserve">   </w:t>
+        <w:t>41</w:t>
+      </w:r>
+      <w:r>
+        <w:rPr>
+          <w:rFonts w:ascii="Consolas" w:hAnsi="Consolas" w:cs="Consolas"/>
+          <w:color w:val="808080"/>
+          <w:sz w:val="19"/>
+          <w:szCs w:val="19"/>
+        </w:rPr>
+        <w:t>,</w:t>
+      </w:r>
+      <w:r>
+        <w:rPr>
+          <w:rFonts w:ascii="Consolas" w:hAnsi="Consolas" w:cs="Consolas"/>
+          <w:color w:val="FF0000"/>
+          <w:sz w:val="19"/>
+          <w:szCs w:val="19"/>
+        </w:rPr>
+        <w:t>'Closing dispositions'</w:t>
+      </w:r>
+      <w:r>
+        <w:rPr>
+          <w:rFonts w:ascii="Consolas" w:hAnsi="Consolas" w:cs="Consolas"/>
+          <w:color w:val="808080"/>
+          <w:sz w:val="19"/>
+          <w:szCs w:val="19"/>
+        </w:rPr>
+        <w:t>,</w:t>
+      </w:r>
+      <w:r>
+        <w:rPr>
+          <w:rFonts w:ascii="Consolas" w:hAnsi="Consolas" w:cs="Consolas"/>
+          <w:color w:val="FF0000"/>
+          <w:sz w:val="19"/>
+          <w:szCs w:val="19"/>
+        </w:rPr>
+        <w:t>'Group contributions received'</w:t>
+      </w:r>
+      <w:r>
+        <w:rPr>
+          <w:rFonts w:ascii="Consolas" w:hAnsi="Consolas" w:cs="Consolas"/>
+          <w:color w:val="808080"/>
+          <w:sz w:val="19"/>
+          <w:szCs w:val="19"/>
+        </w:rPr>
+        <w:t>,</w:t>
+      </w:r>
+      <w:r>
+        <w:rPr>
+          <w:rFonts w:ascii="Consolas" w:hAnsi="Consolas" w:cs="Consolas"/>
+          <w:color w:val="FF0000"/>
+          <w:sz w:val="19"/>
+          <w:szCs w:val="19"/>
+        </w:rPr>
+        <w:t>''</w:t>
+      </w:r>
+      <w:r>
+        <w:rPr>
+          <w:rFonts w:ascii="Consolas" w:hAnsi="Consolas" w:cs="Consolas"/>
+          <w:color w:val="808080"/>
+          <w:sz w:val="19"/>
+          <w:szCs w:val="19"/>
+        </w:rPr>
+        <w:t>,</w:t>
+      </w:r>
+      <w:r>
+        <w:rPr>
+          <w:rFonts w:ascii="Consolas" w:hAnsi="Consolas" w:cs="Consolas"/>
+          <w:color w:val="000000"/>
+          <w:sz w:val="19"/>
+          <w:szCs w:val="19"/>
+        </w:rPr>
+        <w:t>0</w:t>
+      </w:r>
+      <w:r>
+        <w:rPr>
+          <w:rFonts w:ascii="Consolas" w:hAnsi="Consolas" w:cs="Consolas"/>
+          <w:color w:val="808080"/>
+          <w:sz w:val="19"/>
+          <w:szCs w:val="19"/>
+        </w:rPr>
+        <w:t>,</w:t>
+      </w:r>
+      <w:r>
+        <w:rPr>
+          <w:rFonts w:ascii="Consolas" w:hAnsi="Consolas" w:cs="Consolas"/>
+          <w:color w:val="000000"/>
+          <w:sz w:val="19"/>
+          <w:szCs w:val="19"/>
+        </w:rPr>
+        <w:t>0</w:t>
+      </w:r>
+      <w:r>
+        <w:rPr>
+          <w:rFonts w:ascii="Consolas" w:hAnsi="Consolas" w:cs="Consolas"/>
+          <w:color w:val="808080"/>
+          <w:sz w:val="19"/>
+          <w:szCs w:val="19"/>
+        </w:rPr>
+        <w:t>,</w:t>
+      </w:r>
+      <w:r>
+        <w:rPr>
+          <w:rFonts w:ascii="Consolas" w:hAnsi="Consolas" w:cs="Consolas"/>
+          <w:color w:val="000000"/>
+          <w:sz w:val="19"/>
+          <w:szCs w:val="19"/>
+        </w:rPr>
+        <w:t>2022</w:t>
+      </w:r>
+      <w:r>
+        <w:rPr>
+          <w:rFonts w:ascii="Consolas" w:hAnsi="Consolas" w:cs="Consolas"/>
+          <w:color w:val="808080"/>
+          <w:sz w:val="19"/>
+          <w:szCs w:val="19"/>
+        </w:rPr>
+        <w:t>);</w:t>
       </w:r>
     </w:p>
     <w:p>
@@ -9541,6 +8840,1253 @@
       <w:r>
         <w:rPr>
           <w:rFonts w:ascii="Consolas" w:hAnsi="Consolas" w:cs="Consolas"/>
+          <w:color w:val="0000FF"/>
+          <w:sz w:val="19"/>
+          <w:szCs w:val="19"/>
+        </w:rPr>
+        <w:t>insert</w:t>
+      </w:r>
+      <w:r>
+        <w:rPr>
+          <w:rFonts w:ascii="Consolas" w:hAnsi="Consolas" w:cs="Consolas"/>
+          <w:color w:val="000000"/>
+          <w:sz w:val="19"/>
+          <w:szCs w:val="19"/>
+        </w:rPr>
+        <w:t xml:space="preserve"> </w:t>
+      </w:r>
+      <w:r>
+        <w:rPr>
+          <w:rFonts w:ascii="Consolas" w:hAnsi="Consolas" w:cs="Consolas"/>
+          <w:color w:val="0000FF"/>
+          <w:sz w:val="19"/>
+          <w:szCs w:val="19"/>
+        </w:rPr>
+        <w:t>into</w:t>
+      </w:r>
+      <w:r>
+        <w:rPr>
+          <w:rFonts w:ascii="Consolas" w:hAnsi="Consolas" w:cs="Consolas"/>
+          <w:color w:val="000000"/>
+          <w:sz w:val="19"/>
+          <w:szCs w:val="19"/>
+        </w:rPr>
+        <w:t xml:space="preserve"> incomestatementfields </w:t>
+      </w:r>
+      <w:r>
+        <w:rPr>
+          <w:rFonts w:ascii="Consolas" w:hAnsi="Consolas" w:cs="Consolas"/>
+          <w:color w:val="0000FF"/>
+          <w:sz w:val="19"/>
+          <w:szCs w:val="19"/>
+        </w:rPr>
+        <w:t xml:space="preserve">values </w:t>
+      </w:r>
+      <w:r>
+        <w:rPr>
+          <w:rFonts w:ascii="Consolas" w:hAnsi="Consolas" w:cs="Consolas"/>
+          <w:color w:val="808080"/>
+          <w:sz w:val="19"/>
+          <w:szCs w:val="19"/>
+        </w:rPr>
+        <w:t>(</w:t>
+      </w:r>
+      <w:r>
+        <w:rPr>
+          <w:rFonts w:ascii="Consolas" w:hAnsi="Consolas" w:cs="Consolas"/>
+          <w:color w:val="000000"/>
+          <w:sz w:val="19"/>
+          <w:szCs w:val="19"/>
+        </w:rPr>
+        <w:t>42</w:t>
+      </w:r>
+      <w:r>
+        <w:rPr>
+          <w:rFonts w:ascii="Consolas" w:hAnsi="Consolas" w:cs="Consolas"/>
+          <w:color w:val="808080"/>
+          <w:sz w:val="19"/>
+          <w:szCs w:val="19"/>
+        </w:rPr>
+        <w:t>,</w:t>
+      </w:r>
+      <w:r>
+        <w:rPr>
+          <w:rFonts w:ascii="Consolas" w:hAnsi="Consolas" w:cs="Consolas"/>
+          <w:color w:val="FF0000"/>
+          <w:sz w:val="19"/>
+          <w:szCs w:val="19"/>
+        </w:rPr>
+        <w:t>'Closing dispositions'</w:t>
+      </w:r>
+      <w:r>
+        <w:rPr>
+          <w:rFonts w:ascii="Consolas" w:hAnsi="Consolas" w:cs="Consolas"/>
+          <w:color w:val="808080"/>
+          <w:sz w:val="19"/>
+          <w:szCs w:val="19"/>
+        </w:rPr>
+        <w:t>,</w:t>
+      </w:r>
+      <w:r>
+        <w:rPr>
+          <w:rFonts w:ascii="Consolas" w:hAnsi="Consolas" w:cs="Consolas"/>
+          <w:color w:val="FF0000"/>
+          <w:sz w:val="19"/>
+          <w:szCs w:val="19"/>
+        </w:rPr>
+        <w:t>'Left group contributions'</w:t>
+      </w:r>
+      <w:r>
+        <w:rPr>
+          <w:rFonts w:ascii="Consolas" w:hAnsi="Consolas" w:cs="Consolas"/>
+          <w:color w:val="808080"/>
+          <w:sz w:val="19"/>
+          <w:szCs w:val="19"/>
+        </w:rPr>
+        <w:t>,</w:t>
+      </w:r>
+      <w:r>
+        <w:rPr>
+          <w:rFonts w:ascii="Consolas" w:hAnsi="Consolas" w:cs="Consolas"/>
+          <w:color w:val="FF0000"/>
+          <w:sz w:val="19"/>
+          <w:szCs w:val="19"/>
+        </w:rPr>
+        <w:t>''</w:t>
+      </w:r>
+      <w:r>
+        <w:rPr>
+          <w:rFonts w:ascii="Consolas" w:hAnsi="Consolas" w:cs="Consolas"/>
+          <w:color w:val="808080"/>
+          <w:sz w:val="19"/>
+          <w:szCs w:val="19"/>
+        </w:rPr>
+        <w:t>,</w:t>
+      </w:r>
+      <w:r>
+        <w:rPr>
+          <w:rFonts w:ascii="Consolas" w:hAnsi="Consolas" w:cs="Consolas"/>
+          <w:color w:val="000000"/>
+          <w:sz w:val="19"/>
+          <w:szCs w:val="19"/>
+        </w:rPr>
+        <w:t>1</w:t>
+      </w:r>
+      <w:r>
+        <w:rPr>
+          <w:rFonts w:ascii="Consolas" w:hAnsi="Consolas" w:cs="Consolas"/>
+          <w:color w:val="808080"/>
+          <w:sz w:val="19"/>
+          <w:szCs w:val="19"/>
+        </w:rPr>
+        <w:t>,</w:t>
+      </w:r>
+      <w:r>
+        <w:rPr>
+          <w:rFonts w:ascii="Consolas" w:hAnsi="Consolas" w:cs="Consolas"/>
+          <w:color w:val="000000"/>
+          <w:sz w:val="19"/>
+          <w:szCs w:val="19"/>
+        </w:rPr>
+        <w:t>0</w:t>
+      </w:r>
+      <w:r>
+        <w:rPr>
+          <w:rFonts w:ascii="Consolas" w:hAnsi="Consolas" w:cs="Consolas"/>
+          <w:color w:val="808080"/>
+          <w:sz w:val="19"/>
+          <w:szCs w:val="19"/>
+        </w:rPr>
+        <w:t>,</w:t>
+      </w:r>
+      <w:r>
+        <w:rPr>
+          <w:rFonts w:ascii="Consolas" w:hAnsi="Consolas" w:cs="Consolas"/>
+          <w:color w:val="000000"/>
+          <w:sz w:val="19"/>
+          <w:szCs w:val="19"/>
+        </w:rPr>
+        <w:t>2022</w:t>
+      </w:r>
+      <w:r>
+        <w:rPr>
+          <w:rFonts w:ascii="Consolas" w:hAnsi="Consolas" w:cs="Consolas"/>
+          <w:color w:val="808080"/>
+          <w:sz w:val="19"/>
+          <w:szCs w:val="19"/>
+        </w:rPr>
+        <w:t>);</w:t>
+      </w:r>
+    </w:p>
+    <w:p>
+      <w:pPr>
+        <w:autoSpaceDE w:val="0"/>
+        <w:autoSpaceDN w:val="0"/>
+        <w:adjustRightInd w:val="0"/>
+        <w:spacing w:after="0" w:line="240" w:lineRule="auto"/>
+        <w:rPr>
+          <w:rFonts w:ascii="Consolas" w:hAnsi="Consolas" w:cs="Consolas"/>
+          <w:color w:val="000000"/>
+          <w:sz w:val="19"/>
+          <w:szCs w:val="19"/>
+        </w:rPr>
+      </w:pPr>
+      <w:r>
+        <w:rPr>
+          <w:rFonts w:ascii="Consolas" w:hAnsi="Consolas" w:cs="Consolas"/>
+          <w:color w:val="0000FF"/>
+          <w:sz w:val="19"/>
+          <w:szCs w:val="19"/>
+        </w:rPr>
+        <w:t>insert</w:t>
+      </w:r>
+      <w:r>
+        <w:rPr>
+          <w:rFonts w:ascii="Consolas" w:hAnsi="Consolas" w:cs="Consolas"/>
+          <w:color w:val="000000"/>
+          <w:sz w:val="19"/>
+          <w:szCs w:val="19"/>
+        </w:rPr>
+        <w:t xml:space="preserve"> </w:t>
+      </w:r>
+      <w:r>
+        <w:rPr>
+          <w:rFonts w:ascii="Consolas" w:hAnsi="Consolas" w:cs="Consolas"/>
+          <w:color w:val="0000FF"/>
+          <w:sz w:val="19"/>
+          <w:szCs w:val="19"/>
+        </w:rPr>
+        <w:t>into</w:t>
+      </w:r>
+      <w:r>
+        <w:rPr>
+          <w:rFonts w:ascii="Consolas" w:hAnsi="Consolas" w:cs="Consolas"/>
+          <w:color w:val="000000"/>
+          <w:sz w:val="19"/>
+          <w:szCs w:val="19"/>
+        </w:rPr>
+        <w:t xml:space="preserve"> incomestatementfields </w:t>
+      </w:r>
+      <w:r>
+        <w:rPr>
+          <w:rFonts w:ascii="Consolas" w:hAnsi="Consolas" w:cs="Consolas"/>
+          <w:color w:val="0000FF"/>
+          <w:sz w:val="19"/>
+          <w:szCs w:val="19"/>
+        </w:rPr>
+        <w:t>values</w:t>
+      </w:r>
+      <w:r>
+        <w:rPr>
+          <w:rFonts w:ascii="Consolas" w:hAnsi="Consolas" w:cs="Consolas"/>
+          <w:color w:val="808080"/>
+          <w:sz w:val="19"/>
+          <w:szCs w:val="19"/>
+        </w:rPr>
+        <w:t>(</w:t>
+      </w:r>
+      <w:r>
+        <w:rPr>
+          <w:rFonts w:ascii="Consolas" w:hAnsi="Consolas" w:cs="Consolas"/>
+          <w:color w:val="000000"/>
+          <w:sz w:val="19"/>
+          <w:szCs w:val="19"/>
+        </w:rPr>
+        <w:t>43</w:t>
+      </w:r>
+      <w:r>
+        <w:rPr>
+          <w:rFonts w:ascii="Consolas" w:hAnsi="Consolas" w:cs="Consolas"/>
+          <w:color w:val="808080"/>
+          <w:sz w:val="19"/>
+          <w:szCs w:val="19"/>
+        </w:rPr>
+        <w:t>,</w:t>
+      </w:r>
+      <w:r>
+        <w:rPr>
+          <w:rFonts w:ascii="Consolas" w:hAnsi="Consolas" w:cs="Consolas"/>
+          <w:color w:val="FF0000"/>
+          <w:sz w:val="19"/>
+          <w:szCs w:val="19"/>
+        </w:rPr>
+        <w:t>'Closing dispositions'</w:t>
+      </w:r>
+      <w:r>
+        <w:rPr>
+          <w:rFonts w:ascii="Consolas" w:hAnsi="Consolas" w:cs="Consolas"/>
+          <w:color w:val="808080"/>
+          <w:sz w:val="19"/>
+          <w:szCs w:val="19"/>
+        </w:rPr>
+        <w:t>,</w:t>
+      </w:r>
+      <w:r>
+        <w:rPr>
+          <w:rFonts w:ascii="Consolas" w:hAnsi="Consolas" w:cs="Consolas"/>
+          <w:color w:val="FF0000"/>
+          <w:sz w:val="19"/>
+          <w:szCs w:val="19"/>
+        </w:rPr>
+        <w:t>'Change of accrual funds'</w:t>
+      </w:r>
+      <w:r>
+        <w:rPr>
+          <w:rFonts w:ascii="Consolas" w:hAnsi="Consolas" w:cs="Consolas"/>
+          <w:color w:val="808080"/>
+          <w:sz w:val="19"/>
+          <w:szCs w:val="19"/>
+        </w:rPr>
+        <w:t>,</w:t>
+      </w:r>
+      <w:r>
+        <w:rPr>
+          <w:rFonts w:ascii="Consolas" w:hAnsi="Consolas" w:cs="Consolas"/>
+          <w:color w:val="FF0000"/>
+          <w:sz w:val="19"/>
+          <w:szCs w:val="19"/>
+        </w:rPr>
+        <w:t>''</w:t>
+      </w:r>
+      <w:r>
+        <w:rPr>
+          <w:rFonts w:ascii="Consolas" w:hAnsi="Consolas" w:cs="Consolas"/>
+          <w:color w:val="808080"/>
+          <w:sz w:val="19"/>
+          <w:szCs w:val="19"/>
+        </w:rPr>
+        <w:t>,</w:t>
+      </w:r>
+      <w:r>
+        <w:rPr>
+          <w:rFonts w:ascii="Consolas" w:hAnsi="Consolas" w:cs="Consolas"/>
+          <w:color w:val="000000"/>
+          <w:sz w:val="19"/>
+          <w:szCs w:val="19"/>
+        </w:rPr>
+        <w:t>0</w:t>
+      </w:r>
+      <w:r>
+        <w:rPr>
+          <w:rFonts w:ascii="Consolas" w:hAnsi="Consolas" w:cs="Consolas"/>
+          <w:color w:val="808080"/>
+          <w:sz w:val="19"/>
+          <w:szCs w:val="19"/>
+        </w:rPr>
+        <w:t>,</w:t>
+      </w:r>
+      <w:r>
+        <w:rPr>
+          <w:rFonts w:ascii="Consolas" w:hAnsi="Consolas" w:cs="Consolas"/>
+          <w:color w:val="000000"/>
+          <w:sz w:val="19"/>
+          <w:szCs w:val="19"/>
+        </w:rPr>
+        <w:t>0</w:t>
+      </w:r>
+      <w:r>
+        <w:rPr>
+          <w:rFonts w:ascii="Consolas" w:hAnsi="Consolas" w:cs="Consolas"/>
+          <w:color w:val="808080"/>
+          <w:sz w:val="19"/>
+          <w:szCs w:val="19"/>
+        </w:rPr>
+        <w:t>,</w:t>
+      </w:r>
+      <w:r>
+        <w:rPr>
+          <w:rFonts w:ascii="Consolas" w:hAnsi="Consolas" w:cs="Consolas"/>
+          <w:color w:val="000000"/>
+          <w:sz w:val="19"/>
+          <w:szCs w:val="19"/>
+        </w:rPr>
+        <w:t>2022</w:t>
+      </w:r>
+      <w:r>
+        <w:rPr>
+          <w:rFonts w:ascii="Consolas" w:hAnsi="Consolas" w:cs="Consolas"/>
+          <w:color w:val="808080"/>
+          <w:sz w:val="19"/>
+          <w:szCs w:val="19"/>
+        </w:rPr>
+        <w:t>);</w:t>
+      </w:r>
+    </w:p>
+    <w:p>
+      <w:pPr>
+        <w:autoSpaceDE w:val="0"/>
+        <w:autoSpaceDN w:val="0"/>
+        <w:adjustRightInd w:val="0"/>
+        <w:spacing w:after="0" w:line="240" w:lineRule="auto"/>
+        <w:rPr>
+          <w:rFonts w:ascii="Consolas" w:hAnsi="Consolas" w:cs="Consolas"/>
+          <w:color w:val="000000"/>
+          <w:sz w:val="19"/>
+          <w:szCs w:val="19"/>
+        </w:rPr>
+      </w:pPr>
+      <w:r>
+        <w:rPr>
+          <w:rFonts w:ascii="Consolas" w:hAnsi="Consolas" w:cs="Consolas"/>
+          <w:color w:val="0000FF"/>
+          <w:sz w:val="19"/>
+          <w:szCs w:val="19"/>
+        </w:rPr>
+        <w:t>insert</w:t>
+      </w:r>
+      <w:r>
+        <w:rPr>
+          <w:rFonts w:ascii="Consolas" w:hAnsi="Consolas" w:cs="Consolas"/>
+          <w:color w:val="000000"/>
+          <w:sz w:val="19"/>
+          <w:szCs w:val="19"/>
+        </w:rPr>
+        <w:t xml:space="preserve"> </w:t>
+      </w:r>
+      <w:r>
+        <w:rPr>
+          <w:rFonts w:ascii="Consolas" w:hAnsi="Consolas" w:cs="Consolas"/>
+          <w:color w:val="0000FF"/>
+          <w:sz w:val="19"/>
+          <w:szCs w:val="19"/>
+        </w:rPr>
+        <w:t>into</w:t>
+      </w:r>
+      <w:r>
+        <w:rPr>
+          <w:rFonts w:ascii="Consolas" w:hAnsi="Consolas" w:cs="Consolas"/>
+          <w:color w:val="000000"/>
+          <w:sz w:val="19"/>
+          <w:szCs w:val="19"/>
+        </w:rPr>
+        <w:t xml:space="preserve"> incomestatementfields </w:t>
+      </w:r>
+      <w:r>
+        <w:rPr>
+          <w:rFonts w:ascii="Consolas" w:hAnsi="Consolas" w:cs="Consolas"/>
+          <w:color w:val="0000FF"/>
+          <w:sz w:val="19"/>
+          <w:szCs w:val="19"/>
+        </w:rPr>
+        <w:t>values</w:t>
+      </w:r>
+      <w:r>
+        <w:rPr>
+          <w:rFonts w:ascii="Consolas" w:hAnsi="Consolas" w:cs="Consolas"/>
+          <w:color w:val="808080"/>
+          <w:sz w:val="19"/>
+          <w:szCs w:val="19"/>
+        </w:rPr>
+        <w:t>(</w:t>
+      </w:r>
+      <w:r>
+        <w:rPr>
+          <w:rFonts w:ascii="Consolas" w:hAnsi="Consolas" w:cs="Consolas"/>
+          <w:color w:val="000000"/>
+          <w:sz w:val="19"/>
+          <w:szCs w:val="19"/>
+        </w:rPr>
+        <w:t>44</w:t>
+      </w:r>
+      <w:r>
+        <w:rPr>
+          <w:rFonts w:ascii="Consolas" w:hAnsi="Consolas" w:cs="Consolas"/>
+          <w:color w:val="808080"/>
+          <w:sz w:val="19"/>
+          <w:szCs w:val="19"/>
+        </w:rPr>
+        <w:t>,</w:t>
+      </w:r>
+      <w:r>
+        <w:rPr>
+          <w:rFonts w:ascii="Consolas" w:hAnsi="Consolas" w:cs="Consolas"/>
+          <w:color w:val="FF0000"/>
+          <w:sz w:val="19"/>
+          <w:szCs w:val="19"/>
+        </w:rPr>
+        <w:t>'Closing dispositions'</w:t>
+      </w:r>
+      <w:r>
+        <w:rPr>
+          <w:rFonts w:ascii="Consolas" w:hAnsi="Consolas" w:cs="Consolas"/>
+          <w:color w:val="808080"/>
+          <w:sz w:val="19"/>
+          <w:szCs w:val="19"/>
+        </w:rPr>
+        <w:t>,</w:t>
+      </w:r>
+      <w:r>
+        <w:rPr>
+          <w:rFonts w:ascii="Consolas" w:hAnsi="Consolas" w:cs="Consolas"/>
+          <w:color w:val="FF0000"/>
+          <w:sz w:val="19"/>
+          <w:szCs w:val="19"/>
+        </w:rPr>
+        <w:t>'Profit before tax'</w:t>
+      </w:r>
+      <w:r>
+        <w:rPr>
+          <w:rFonts w:ascii="Consolas" w:hAnsi="Consolas" w:cs="Consolas"/>
+          <w:color w:val="808080"/>
+          <w:sz w:val="19"/>
+          <w:szCs w:val="19"/>
+        </w:rPr>
+        <w:t>,</w:t>
+      </w:r>
+      <w:r>
+        <w:rPr>
+          <w:rFonts w:ascii="Consolas" w:hAnsi="Consolas" w:cs="Consolas"/>
+          <w:color w:val="FF0000"/>
+          <w:sz w:val="19"/>
+          <w:szCs w:val="19"/>
+        </w:rPr>
+        <w:t>''</w:t>
+      </w:r>
+      <w:r>
+        <w:rPr>
+          <w:rFonts w:ascii="Consolas" w:hAnsi="Consolas" w:cs="Consolas"/>
+          <w:color w:val="808080"/>
+          <w:sz w:val="19"/>
+          <w:szCs w:val="19"/>
+        </w:rPr>
+        <w:t>,</w:t>
+      </w:r>
+      <w:r>
+        <w:rPr>
+          <w:rFonts w:ascii="Consolas" w:hAnsi="Consolas" w:cs="Consolas"/>
+          <w:color w:val="000000"/>
+          <w:sz w:val="19"/>
+          <w:szCs w:val="19"/>
+        </w:rPr>
+        <w:t>0</w:t>
+      </w:r>
+      <w:r>
+        <w:rPr>
+          <w:rFonts w:ascii="Consolas" w:hAnsi="Consolas" w:cs="Consolas"/>
+          <w:color w:val="808080"/>
+          <w:sz w:val="19"/>
+          <w:szCs w:val="19"/>
+        </w:rPr>
+        <w:t>,</w:t>
+      </w:r>
+      <w:r>
+        <w:rPr>
+          <w:rFonts w:ascii="Consolas" w:hAnsi="Consolas" w:cs="Consolas"/>
+          <w:color w:val="000000"/>
+          <w:sz w:val="19"/>
+          <w:szCs w:val="19"/>
+        </w:rPr>
+        <w:t>1</w:t>
+      </w:r>
+      <w:r>
+        <w:rPr>
+          <w:rFonts w:ascii="Consolas" w:hAnsi="Consolas" w:cs="Consolas"/>
+          <w:color w:val="808080"/>
+          <w:sz w:val="19"/>
+          <w:szCs w:val="19"/>
+        </w:rPr>
+        <w:t>,</w:t>
+      </w:r>
+      <w:r>
+        <w:rPr>
+          <w:rFonts w:ascii="Consolas" w:hAnsi="Consolas" w:cs="Consolas"/>
+          <w:color w:val="000000"/>
+          <w:sz w:val="19"/>
+          <w:szCs w:val="19"/>
+        </w:rPr>
+        <w:t>2022</w:t>
+      </w:r>
+      <w:r>
+        <w:rPr>
+          <w:rFonts w:ascii="Consolas" w:hAnsi="Consolas" w:cs="Consolas"/>
+          <w:color w:val="808080"/>
+          <w:sz w:val="19"/>
+          <w:szCs w:val="19"/>
+        </w:rPr>
+        <w:t>);</w:t>
+      </w:r>
+    </w:p>
+    <w:p>
+      <w:pPr>
+        <w:autoSpaceDE w:val="0"/>
+        <w:autoSpaceDN w:val="0"/>
+        <w:adjustRightInd w:val="0"/>
+        <w:spacing w:after="0" w:line="240" w:lineRule="auto"/>
+        <w:rPr>
+          <w:rFonts w:ascii="Consolas" w:hAnsi="Consolas" w:cs="Consolas"/>
+          <w:color w:val="000000"/>
+          <w:sz w:val="19"/>
+          <w:szCs w:val="19"/>
+        </w:rPr>
+      </w:pPr>
+      <w:r>
+        <w:rPr>
+          <w:rFonts w:ascii="Consolas" w:hAnsi="Consolas" w:cs="Consolas"/>
+          <w:color w:val="0000FF"/>
+          <w:sz w:val="19"/>
+          <w:szCs w:val="19"/>
+        </w:rPr>
+        <w:t>insert</w:t>
+      </w:r>
+      <w:r>
+        <w:rPr>
+          <w:rFonts w:ascii="Consolas" w:hAnsi="Consolas" w:cs="Consolas"/>
+          <w:color w:val="000000"/>
+          <w:sz w:val="19"/>
+          <w:szCs w:val="19"/>
+        </w:rPr>
+        <w:t xml:space="preserve"> </w:t>
+      </w:r>
+      <w:r>
+        <w:rPr>
+          <w:rFonts w:ascii="Consolas" w:hAnsi="Consolas" w:cs="Consolas"/>
+          <w:color w:val="0000FF"/>
+          <w:sz w:val="19"/>
+          <w:szCs w:val="19"/>
+        </w:rPr>
+        <w:t>into</w:t>
+      </w:r>
+      <w:r>
+        <w:rPr>
+          <w:rFonts w:ascii="Consolas" w:hAnsi="Consolas" w:cs="Consolas"/>
+          <w:color w:val="000000"/>
+          <w:sz w:val="19"/>
+          <w:szCs w:val="19"/>
+        </w:rPr>
+        <w:t xml:space="preserve"> incomestatementfields </w:t>
+      </w:r>
+      <w:r>
+        <w:rPr>
+          <w:rFonts w:ascii="Consolas" w:hAnsi="Consolas" w:cs="Consolas"/>
+          <w:color w:val="0000FF"/>
+          <w:sz w:val="19"/>
+          <w:szCs w:val="19"/>
+        </w:rPr>
+        <w:t>values</w:t>
+      </w:r>
+      <w:r>
+        <w:rPr>
+          <w:rFonts w:ascii="Consolas" w:hAnsi="Consolas" w:cs="Consolas"/>
+          <w:color w:val="808080"/>
+          <w:sz w:val="19"/>
+          <w:szCs w:val="19"/>
+        </w:rPr>
+        <w:t>(</w:t>
+      </w:r>
+      <w:r>
+        <w:rPr>
+          <w:rFonts w:ascii="Consolas" w:hAnsi="Consolas" w:cs="Consolas"/>
+          <w:color w:val="000000"/>
+          <w:sz w:val="19"/>
+          <w:szCs w:val="19"/>
+        </w:rPr>
+        <w:t>45</w:t>
+      </w:r>
+      <w:r>
+        <w:rPr>
+          <w:rFonts w:ascii="Consolas" w:hAnsi="Consolas" w:cs="Consolas"/>
+          <w:color w:val="808080"/>
+          <w:sz w:val="19"/>
+          <w:szCs w:val="19"/>
+        </w:rPr>
+        <w:t>,</w:t>
+      </w:r>
+      <w:r>
+        <w:rPr>
+          <w:rFonts w:ascii="Consolas" w:hAnsi="Consolas" w:cs="Consolas"/>
+          <w:color w:val="FF0000"/>
+          <w:sz w:val="19"/>
+          <w:szCs w:val="19"/>
+        </w:rPr>
+        <w:t>'Taxes'</w:t>
+      </w:r>
+      <w:r>
+        <w:rPr>
+          <w:rFonts w:ascii="Consolas" w:hAnsi="Consolas" w:cs="Consolas"/>
+          <w:color w:val="808080"/>
+          <w:sz w:val="19"/>
+          <w:szCs w:val="19"/>
+        </w:rPr>
+        <w:t>,</w:t>
+      </w:r>
+      <w:r>
+        <w:rPr>
+          <w:rFonts w:ascii="Consolas" w:hAnsi="Consolas" w:cs="Consolas"/>
+          <w:color w:val="FF0000"/>
+          <w:sz w:val="19"/>
+          <w:szCs w:val="19"/>
+        </w:rPr>
+        <w:t>'Tax on the year''s profit'</w:t>
+      </w:r>
+      <w:r>
+        <w:rPr>
+          <w:rFonts w:ascii="Consolas" w:hAnsi="Consolas" w:cs="Consolas"/>
+          <w:color w:val="808080"/>
+          <w:sz w:val="19"/>
+          <w:szCs w:val="19"/>
+        </w:rPr>
+        <w:t>,</w:t>
+      </w:r>
+      <w:r>
+        <w:rPr>
+          <w:rFonts w:ascii="Consolas" w:hAnsi="Consolas" w:cs="Consolas"/>
+          <w:color w:val="FF0000"/>
+          <w:sz w:val="19"/>
+          <w:szCs w:val="19"/>
+        </w:rPr>
+        <w:t>'8910-8930'</w:t>
+      </w:r>
+      <w:r>
+        <w:rPr>
+          <w:rFonts w:ascii="Consolas" w:hAnsi="Consolas" w:cs="Consolas"/>
+          <w:color w:val="808080"/>
+          <w:sz w:val="19"/>
+          <w:szCs w:val="19"/>
+        </w:rPr>
+        <w:t>,</w:t>
+      </w:r>
+      <w:r>
+        <w:rPr>
+          <w:rFonts w:ascii="Consolas" w:hAnsi="Consolas" w:cs="Consolas"/>
+          <w:color w:val="000000"/>
+          <w:sz w:val="19"/>
+          <w:szCs w:val="19"/>
+        </w:rPr>
+        <w:t>1</w:t>
+      </w:r>
+      <w:r>
+        <w:rPr>
+          <w:rFonts w:ascii="Consolas" w:hAnsi="Consolas" w:cs="Consolas"/>
+          <w:color w:val="808080"/>
+          <w:sz w:val="19"/>
+          <w:szCs w:val="19"/>
+        </w:rPr>
+        <w:t>,</w:t>
+      </w:r>
+      <w:r>
+        <w:rPr>
+          <w:rFonts w:ascii="Consolas" w:hAnsi="Consolas" w:cs="Consolas"/>
+          <w:color w:val="000000"/>
+          <w:sz w:val="19"/>
+          <w:szCs w:val="19"/>
+        </w:rPr>
+        <w:t>0</w:t>
+      </w:r>
+      <w:r>
+        <w:rPr>
+          <w:rFonts w:ascii="Consolas" w:hAnsi="Consolas" w:cs="Consolas"/>
+          <w:color w:val="808080"/>
+          <w:sz w:val="19"/>
+          <w:szCs w:val="19"/>
+        </w:rPr>
+        <w:t>,</w:t>
+      </w:r>
+      <w:r>
+        <w:rPr>
+          <w:rFonts w:ascii="Consolas" w:hAnsi="Consolas" w:cs="Consolas"/>
+          <w:color w:val="000000"/>
+          <w:sz w:val="19"/>
+          <w:szCs w:val="19"/>
+        </w:rPr>
+        <w:t>2022</w:t>
+      </w:r>
+      <w:r>
+        <w:rPr>
+          <w:rFonts w:ascii="Consolas" w:hAnsi="Consolas" w:cs="Consolas"/>
+          <w:color w:val="808080"/>
+          <w:sz w:val="19"/>
+          <w:szCs w:val="19"/>
+        </w:rPr>
+        <w:t>);</w:t>
+      </w:r>
+    </w:p>
+    <w:p>
+      <w:pPr>
+        <w:autoSpaceDE w:val="0"/>
+        <w:autoSpaceDN w:val="0"/>
+        <w:adjustRightInd w:val="0"/>
+        <w:spacing w:after="0" w:line="240" w:lineRule="auto"/>
+        <w:rPr>
+          <w:rFonts w:ascii="Consolas" w:hAnsi="Consolas" w:cs="Consolas"/>
+          <w:color w:val="000000"/>
+          <w:sz w:val="19"/>
+          <w:szCs w:val="19"/>
+        </w:rPr>
+      </w:pPr>
+      <w:r>
+        <w:rPr>
+          <w:rFonts w:ascii="Consolas" w:hAnsi="Consolas" w:cs="Consolas"/>
+          <w:color w:val="0000FF"/>
+          <w:sz w:val="19"/>
+          <w:szCs w:val="19"/>
+        </w:rPr>
+        <w:t>insert</w:t>
+      </w:r>
+      <w:r>
+        <w:rPr>
+          <w:rFonts w:ascii="Consolas" w:hAnsi="Consolas" w:cs="Consolas"/>
+          <w:color w:val="000000"/>
+          <w:sz w:val="19"/>
+          <w:szCs w:val="19"/>
+        </w:rPr>
+        <w:t xml:space="preserve"> </w:t>
+      </w:r>
+      <w:r>
+        <w:rPr>
+          <w:rFonts w:ascii="Consolas" w:hAnsi="Consolas" w:cs="Consolas"/>
+          <w:color w:val="0000FF"/>
+          <w:sz w:val="19"/>
+          <w:szCs w:val="19"/>
+        </w:rPr>
+        <w:t>into</w:t>
+      </w:r>
+      <w:r>
+        <w:rPr>
+          <w:rFonts w:ascii="Consolas" w:hAnsi="Consolas" w:cs="Consolas"/>
+          <w:color w:val="000000"/>
+          <w:sz w:val="19"/>
+          <w:szCs w:val="19"/>
+        </w:rPr>
+        <w:t xml:space="preserve"> incomestatementfields </w:t>
+      </w:r>
+      <w:r>
+        <w:rPr>
+          <w:rFonts w:ascii="Consolas" w:hAnsi="Consolas" w:cs="Consolas"/>
+          <w:color w:val="0000FF"/>
+          <w:sz w:val="19"/>
+          <w:szCs w:val="19"/>
+        </w:rPr>
+        <w:t>values</w:t>
+      </w:r>
+      <w:r>
+        <w:rPr>
+          <w:rFonts w:ascii="Consolas" w:hAnsi="Consolas" w:cs="Consolas"/>
+          <w:color w:val="808080"/>
+          <w:sz w:val="19"/>
+          <w:szCs w:val="19"/>
+        </w:rPr>
+        <w:t>(</w:t>
+      </w:r>
+      <w:r>
+        <w:rPr>
+          <w:rFonts w:ascii="Consolas" w:hAnsi="Consolas" w:cs="Consolas"/>
+          <w:color w:val="000000"/>
+          <w:sz w:val="19"/>
+          <w:szCs w:val="19"/>
+        </w:rPr>
+        <w:t>46</w:t>
+      </w:r>
+      <w:r>
+        <w:rPr>
+          <w:rFonts w:ascii="Consolas" w:hAnsi="Consolas" w:cs="Consolas"/>
+          <w:color w:val="808080"/>
+          <w:sz w:val="19"/>
+          <w:szCs w:val="19"/>
+        </w:rPr>
+        <w:t>,</w:t>
+      </w:r>
+      <w:r>
+        <w:rPr>
+          <w:rFonts w:ascii="Consolas" w:hAnsi="Consolas" w:cs="Consolas"/>
+          <w:color w:val="FF0000"/>
+          <w:sz w:val="19"/>
+          <w:szCs w:val="19"/>
+        </w:rPr>
+        <w:t>'Taxes'</w:t>
+      </w:r>
+      <w:r>
+        <w:rPr>
+          <w:rFonts w:ascii="Consolas" w:hAnsi="Consolas" w:cs="Consolas"/>
+          <w:color w:val="808080"/>
+          <w:sz w:val="19"/>
+          <w:szCs w:val="19"/>
+        </w:rPr>
+        <w:t>,</w:t>
+      </w:r>
+      <w:r>
+        <w:rPr>
+          <w:rFonts w:ascii="Consolas" w:hAnsi="Consolas" w:cs="Consolas"/>
+          <w:color w:val="FF0000"/>
+          <w:sz w:val="19"/>
+          <w:szCs w:val="19"/>
+        </w:rPr>
+        <w:t>'This year''s results'</w:t>
+      </w:r>
+      <w:r>
+        <w:rPr>
+          <w:rFonts w:ascii="Consolas" w:hAnsi="Consolas" w:cs="Consolas"/>
+          <w:color w:val="808080"/>
+          <w:sz w:val="19"/>
+          <w:szCs w:val="19"/>
+        </w:rPr>
+        <w:t>,</w:t>
+      </w:r>
+      <w:r>
+        <w:rPr>
+          <w:rFonts w:ascii="Consolas" w:hAnsi="Consolas" w:cs="Consolas"/>
+          <w:color w:val="FF0000"/>
+          <w:sz w:val="19"/>
+          <w:szCs w:val="19"/>
+        </w:rPr>
+        <w:t>''</w:t>
+      </w:r>
+      <w:r>
+        <w:rPr>
+          <w:rFonts w:ascii="Consolas" w:hAnsi="Consolas" w:cs="Consolas"/>
+          <w:color w:val="808080"/>
+          <w:sz w:val="19"/>
+          <w:szCs w:val="19"/>
+        </w:rPr>
+        <w:t>,</w:t>
+      </w:r>
+      <w:r>
+        <w:rPr>
+          <w:rFonts w:ascii="Consolas" w:hAnsi="Consolas" w:cs="Consolas"/>
+          <w:color w:val="000000"/>
+          <w:sz w:val="19"/>
+          <w:szCs w:val="19"/>
+        </w:rPr>
+        <w:t>0</w:t>
+      </w:r>
+      <w:r>
+        <w:rPr>
+          <w:rFonts w:ascii="Consolas" w:hAnsi="Consolas" w:cs="Consolas"/>
+          <w:color w:val="808080"/>
+          <w:sz w:val="19"/>
+          <w:szCs w:val="19"/>
+        </w:rPr>
+        <w:t>,</w:t>
+      </w:r>
+      <w:r>
+        <w:rPr>
+          <w:rFonts w:ascii="Consolas" w:hAnsi="Consolas" w:cs="Consolas"/>
+          <w:color w:val="000000"/>
+          <w:sz w:val="19"/>
+          <w:szCs w:val="19"/>
+        </w:rPr>
+        <w:t>1</w:t>
+      </w:r>
+      <w:r>
+        <w:rPr>
+          <w:rFonts w:ascii="Consolas" w:hAnsi="Consolas" w:cs="Consolas"/>
+          <w:color w:val="808080"/>
+          <w:sz w:val="19"/>
+          <w:szCs w:val="19"/>
+        </w:rPr>
+        <w:t>,</w:t>
+      </w:r>
+      <w:r>
+        <w:rPr>
+          <w:rFonts w:ascii="Consolas" w:hAnsi="Consolas" w:cs="Consolas"/>
+          <w:color w:val="000000"/>
+          <w:sz w:val="19"/>
+          <w:szCs w:val="19"/>
+        </w:rPr>
+        <w:t>2022</w:t>
+      </w:r>
+      <w:r>
+        <w:rPr>
+          <w:rFonts w:ascii="Consolas" w:hAnsi="Consolas" w:cs="Consolas"/>
+          <w:color w:val="808080"/>
+          <w:sz w:val="19"/>
+          <w:szCs w:val="19"/>
+        </w:rPr>
+        <w:t>)</w:t>
+      </w:r>
+    </w:p>
+    <w:p>
+      <w:pPr>
+        <w:autoSpaceDE w:val="0"/>
+        <w:autoSpaceDN w:val="0"/>
+        <w:adjustRightInd w:val="0"/>
+        <w:spacing w:after="0" w:line="240" w:lineRule="auto"/>
+        <w:rPr>
+          <w:rFonts w:ascii="Consolas" w:hAnsi="Consolas" w:cs="Consolas"/>
+          <w:color w:val="808080"/>
+          <w:sz w:val="19"/>
+          <w:szCs w:val="19"/>
+        </w:rPr>
+      </w:pPr>
+    </w:p>
+    <w:p>
+      <w:pPr>
+        <w:autoSpaceDE w:val="0"/>
+        <w:autoSpaceDN w:val="0"/>
+        <w:adjustRightInd w:val="0"/>
+        <w:spacing w:after="0" w:line="240" w:lineRule="auto"/>
+        <w:rPr>
+          <w:rFonts w:ascii="Consolas" w:hAnsi="Consolas" w:cs="Consolas"/>
+          <w:color w:val="808080"/>
+          <w:sz w:val="19"/>
+          <w:szCs w:val="19"/>
+        </w:rPr>
+      </w:pPr>
+    </w:p>
+    <w:p>
+      <w:pPr>
+        <w:autoSpaceDE w:val="0"/>
+        <w:autoSpaceDN w:val="0"/>
+        <w:adjustRightInd w:val="0"/>
+        <w:spacing w:after="0" w:line="240" w:lineRule="auto"/>
+        <w:rPr>
+          <w:rFonts w:ascii="Consolas" w:hAnsi="Consolas" w:cs="Consolas"/>
+          <w:color w:val="808080"/>
+          <w:sz w:val="19"/>
+          <w:szCs w:val="19"/>
+        </w:rPr>
+      </w:pPr>
+    </w:p>
+    <w:p>
+      <w:pPr>
+        <w:autoSpaceDE w:val="0"/>
+        <w:autoSpaceDN w:val="0"/>
+        <w:adjustRightInd w:val="0"/>
+        <w:spacing w:after="0" w:line="240" w:lineRule="auto"/>
+        <w:rPr>
+          <w:rFonts w:ascii="Consolas" w:hAnsi="Consolas" w:cs="Consolas"/>
+          <w:color w:val="000000"/>
+          <w:sz w:val="19"/>
+          <w:szCs w:val="19"/>
+        </w:rPr>
+      </w:pPr>
+      <w:r>
+        <w:rPr>
+          <w:rFonts w:ascii="Consolas" w:hAnsi="Consolas" w:cs="Consolas"/>
+          <w:color w:val="808080"/>
+          <w:sz w:val="19"/>
+          <w:szCs w:val="19"/>
+        </w:rPr>
+        <w:br/>
+      </w:r>
+      <w:r>
+        <w:rPr>
+          <w:rFonts w:ascii="Consolas" w:hAnsi="Consolas" w:cs="Consolas"/>
+          <w:color w:val="808080"/>
+          <w:sz w:val="19"/>
+          <w:szCs w:val="19"/>
+        </w:rPr>
+        <w:br/>
+      </w:r>
+      <w:r>
+        <w:rPr>
+          <w:rFonts w:ascii="Consolas" w:hAnsi="Consolas" w:cs="Consolas"/>
+          <w:color w:val="808080"/>
+          <w:sz w:val="19"/>
+          <w:szCs w:val="19"/>
+        </w:rPr>
+        <w:lastRenderedPageBreak/>
+        <w:t>-----------------------------------------------------------------------------------------</w:t>
+      </w:r>
+      <w:r>
+        <w:rPr>
+          <w:rFonts w:ascii="Consolas" w:hAnsi="Consolas" w:cs="Consolas"/>
+          <w:color w:val="808080"/>
+          <w:sz w:val="19"/>
+          <w:szCs w:val="19"/>
+        </w:rPr>
+        <w:br/>
+      </w:r>
+      <w:r>
+        <w:rPr>
+          <w:rFonts w:ascii="Consolas" w:hAnsi="Consolas" w:cs="Consolas"/>
+          <w:color w:val="808080"/>
+          <w:sz w:val="19"/>
+          <w:szCs w:val="19"/>
+        </w:rPr>
+        <w:br/>
+      </w:r>
+      <w:r>
+        <w:rPr>
+          <w:rFonts w:cstheme="minorHAnsi"/>
+          <w:b/>
+        </w:rPr>
+        <w:t>Table Name</w:t>
+      </w:r>
+      <w:r>
+        <w:rPr>
+          <w:b/>
+          <w:sz w:val="28"/>
+          <w:szCs w:val="28"/>
+        </w:rPr>
+        <w:tab/>
+      </w:r>
+      <w:r>
+        <w:rPr>
+          <w:b/>
+          <w:sz w:val="28"/>
+          <w:szCs w:val="28"/>
+        </w:rPr>
+        <w:tab/>
+      </w:r>
+      <w:r>
+        <w:rPr>
+          <w:rFonts w:cstheme="minorHAnsi"/>
+        </w:rPr>
+        <w:t>:</w:t>
+      </w:r>
+      <w:r>
+        <w:rPr>
+          <w:rFonts w:ascii="Consolas" w:hAnsi="Consolas" w:cs="Consolas"/>
+          <w:color w:val="000000"/>
+          <w:sz w:val="19"/>
+          <w:szCs w:val="19"/>
+        </w:rPr>
+        <w:t xml:space="preserve"> </w:t>
+      </w:r>
+      <w:r>
+        <w:rPr>
+          <w:rFonts w:ascii="Consolas" w:hAnsi="Consolas" w:cs="Consolas"/>
+          <w:color w:val="000000"/>
+          <w:sz w:val="19"/>
+          <w:szCs w:val="19"/>
+        </w:rPr>
+        <w:t>carouselurl</w:t>
+      </w:r>
+      <w:r>
+        <w:rPr>
+          <w:rFonts w:ascii="Consolas" w:hAnsi="Consolas" w:cs="Consolas"/>
+          <w:color w:val="000000"/>
+          <w:sz w:val="19"/>
+          <w:szCs w:val="19"/>
+        </w:rPr>
+        <w:br/>
+      </w:r>
+      <w:r>
+        <w:rPr>
+          <w:rFonts w:ascii="Consolas" w:hAnsi="Consolas" w:cs="Consolas"/>
+          <w:color w:val="000000"/>
+          <w:sz w:val="19"/>
+          <w:szCs w:val="19"/>
+        </w:rPr>
+        <w:br/>
+      </w:r>
+      <w:r>
+        <w:rPr>
+          <w:rFonts w:cstheme="minorHAnsi"/>
+          <w:b/>
+          <w:color w:val="000000"/>
+        </w:rPr>
+        <w:t>Create</w:t>
+      </w:r>
+      <w:r>
+        <w:rPr>
+          <w:rFonts w:cstheme="minorHAnsi"/>
+          <w:b/>
+          <w:color w:val="000000"/>
+        </w:rPr>
+        <w:tab/>
+      </w:r>
+      <w:r>
+        <w:rPr>
+          <w:rFonts w:cstheme="minorHAnsi"/>
+          <w:b/>
+          <w:color w:val="000000" w:themeColor="text1"/>
+        </w:rPr>
+        <w:t>Query</w:t>
+      </w:r>
+      <w:r>
+        <w:rPr>
+          <w:rFonts w:ascii="Consolas" w:hAnsi="Consolas" w:cs="Consolas"/>
+          <w:color w:val="000000"/>
+          <w:sz w:val="19"/>
+          <w:szCs w:val="19"/>
+        </w:rPr>
+        <w:tab/>
+      </w:r>
+      <w:r>
+        <w:rPr>
+          <w:rFonts w:ascii="Consolas" w:hAnsi="Consolas" w:cs="Consolas"/>
+          <w:color w:val="000000"/>
+          <w:sz w:val="19"/>
+          <w:szCs w:val="19"/>
+        </w:rPr>
+        <w:tab/>
+      </w:r>
+      <w:r>
+        <w:rPr>
+          <w:rFonts w:cstheme="minorHAnsi"/>
+          <w:color w:val="000000"/>
+        </w:rPr>
+        <w:t>:</w:t>
+      </w:r>
+      <w:r>
+        <w:rPr>
+          <w:rFonts w:cstheme="minorHAnsi"/>
+          <w:color w:val="000000"/>
+        </w:rPr>
+        <w:br/>
+      </w:r>
+      <w:r>
+        <w:rPr>
+          <w:rFonts w:ascii="Consolas" w:hAnsi="Consolas" w:cs="Consolas"/>
+          <w:color w:val="0000FF"/>
+          <w:sz w:val="19"/>
+          <w:szCs w:val="19"/>
+        </w:rPr>
+        <w:t>CREATE</w:t>
+      </w:r>
+      <w:r>
+        <w:rPr>
+          <w:rFonts w:ascii="Consolas" w:hAnsi="Consolas" w:cs="Consolas"/>
+          <w:color w:val="000000"/>
+          <w:sz w:val="19"/>
+          <w:szCs w:val="19"/>
+        </w:rPr>
+        <w:t xml:space="preserve"> </w:t>
+      </w:r>
+      <w:r>
+        <w:rPr>
+          <w:rFonts w:ascii="Consolas" w:hAnsi="Consolas" w:cs="Consolas"/>
+          <w:color w:val="0000FF"/>
+          <w:sz w:val="19"/>
+          <w:szCs w:val="19"/>
+        </w:rPr>
+        <w:t>TABLE</w:t>
+      </w:r>
+      <w:r>
+        <w:rPr>
+          <w:rFonts w:ascii="Consolas" w:hAnsi="Consolas" w:cs="Consolas"/>
+          <w:color w:val="000000"/>
+          <w:sz w:val="19"/>
+          <w:szCs w:val="19"/>
+        </w:rPr>
+        <w:t xml:space="preserve"> carouselurl</w:t>
+      </w:r>
+      <w:r>
+        <w:rPr>
+          <w:rFonts w:ascii="Consolas" w:hAnsi="Consolas" w:cs="Consolas"/>
+          <w:color w:val="0000FF"/>
+          <w:sz w:val="19"/>
+          <w:szCs w:val="19"/>
+        </w:rPr>
+        <w:t xml:space="preserve"> </w:t>
+      </w:r>
+      <w:r>
+        <w:rPr>
+          <w:rFonts w:ascii="Consolas" w:hAnsi="Consolas" w:cs="Consolas"/>
+          <w:color w:val="808080"/>
+          <w:sz w:val="19"/>
+          <w:szCs w:val="19"/>
+        </w:rPr>
+        <w:t>(</w:t>
+      </w:r>
+    </w:p>
+    <w:p>
+      <w:pPr>
+        <w:autoSpaceDE w:val="0"/>
+        <w:autoSpaceDN w:val="0"/>
+        <w:adjustRightInd w:val="0"/>
+        <w:spacing w:after="0" w:line="240" w:lineRule="auto"/>
+        <w:rPr>
+          <w:rFonts w:ascii="Consolas" w:hAnsi="Consolas" w:cs="Consolas"/>
+          <w:color w:val="000000"/>
+          <w:sz w:val="19"/>
+          <w:szCs w:val="19"/>
+        </w:rPr>
+      </w:pPr>
+      <w:r>
+        <w:rPr>
+          <w:rFonts w:ascii="Consolas" w:hAnsi="Consolas" w:cs="Consolas"/>
           <w:color w:val="000000"/>
           <w:sz w:val="19"/>
           <w:szCs w:val="19"/>
@@ -9554,6 +10100,119 @@
           <w:sz w:val="19"/>
           <w:szCs w:val="19"/>
         </w:rPr>
+        <w:t>url</w:t>
+      </w:r>
+      <w:r>
+        <w:rPr>
+          <w:rFonts w:ascii="Consolas" w:hAnsi="Consolas" w:cs="Consolas"/>
+          <w:color w:val="000000"/>
+          <w:sz w:val="19"/>
+          <w:szCs w:val="19"/>
+        </w:rPr>
+        <w:t xml:space="preserve"> </w:t>
+      </w:r>
+      <w:r>
+        <w:rPr>
+          <w:rFonts w:ascii="Consolas" w:hAnsi="Consolas" w:cs="Consolas"/>
+          <w:color w:val="0000FF"/>
+          <w:sz w:val="19"/>
+          <w:szCs w:val="19"/>
+        </w:rPr>
+        <w:t>varchar</w:t>
+      </w:r>
+      <w:r>
+        <w:rPr>
+          <w:rFonts w:ascii="Consolas" w:hAnsi="Consolas" w:cs="Consolas"/>
+          <w:color w:val="808080"/>
+          <w:sz w:val="19"/>
+          <w:szCs w:val="19"/>
+        </w:rPr>
+        <w:t>(</w:t>
+      </w:r>
+      <w:r>
+        <w:rPr>
+          <w:rFonts w:ascii="Consolas" w:hAnsi="Consolas" w:cs="Consolas"/>
+          <w:color w:val="000000"/>
+          <w:sz w:val="19"/>
+          <w:szCs w:val="19"/>
+        </w:rPr>
+        <w:t>255</w:t>
+      </w:r>
+      <w:r>
+        <w:rPr>
+          <w:rFonts w:ascii="Consolas" w:hAnsi="Consolas" w:cs="Consolas"/>
+          <w:color w:val="808080"/>
+          <w:sz w:val="19"/>
+          <w:szCs w:val="19"/>
+        </w:rPr>
+        <w:t>)</w:t>
+      </w:r>
+      <w:r>
+        <w:rPr>
+          <w:rFonts w:ascii="Consolas" w:hAnsi="Consolas" w:cs="Consolas"/>
+          <w:color w:val="000000"/>
+          <w:sz w:val="19"/>
+          <w:szCs w:val="19"/>
+        </w:rPr>
+        <w:t xml:space="preserve"> </w:t>
+      </w:r>
+      <w:r>
+        <w:rPr>
+          <w:rFonts w:ascii="Consolas" w:hAnsi="Consolas" w:cs="Consolas"/>
+          <w:color w:val="808080"/>
+          <w:sz w:val="19"/>
+          <w:szCs w:val="19"/>
+        </w:rPr>
+        <w:t>NOT</w:t>
+      </w:r>
+      <w:r>
+        <w:rPr>
+          <w:rFonts w:ascii="Consolas" w:hAnsi="Consolas" w:cs="Consolas"/>
+          <w:color w:val="000000"/>
+          <w:sz w:val="19"/>
+          <w:szCs w:val="19"/>
+        </w:rPr>
+        <w:t xml:space="preserve"> </w:t>
+      </w:r>
+      <w:r>
+        <w:rPr>
+          <w:rFonts w:ascii="Consolas" w:hAnsi="Consolas" w:cs="Consolas"/>
+          <w:color w:val="808080"/>
+          <w:sz w:val="19"/>
+          <w:szCs w:val="19"/>
+        </w:rPr>
+        <w:t>NULL,</w:t>
+      </w:r>
+    </w:p>
+    <w:p>
+      <w:pPr>
+        <w:autoSpaceDE w:val="0"/>
+        <w:autoSpaceDN w:val="0"/>
+        <w:adjustRightInd w:val="0"/>
+        <w:spacing w:after="0" w:line="240" w:lineRule="auto"/>
+        <w:rPr>
+          <w:rFonts w:ascii="Consolas" w:hAnsi="Consolas" w:cs="Consolas"/>
+          <w:color w:val="000000"/>
+          <w:sz w:val="19"/>
+          <w:szCs w:val="19"/>
+        </w:rPr>
+      </w:pPr>
+      <w:r>
+        <w:rPr>
+          <w:rFonts w:ascii="Consolas" w:hAnsi="Consolas" w:cs="Consolas"/>
+          <w:color w:val="000000"/>
+          <w:sz w:val="19"/>
+          <w:szCs w:val="19"/>
+        </w:rPr>
+        <w:tab/>
+      </w:r>
+      <w:r>
+        <w:rPr>
+          <w:rFonts w:ascii="Consolas" w:hAnsi="Consolas" w:cs="Consolas"/>
+          <w:color w:val="0000FF"/>
+          <w:sz w:val="19"/>
+          <w:szCs w:val="19"/>
+        </w:rPr>
         <w:t>PRIMARY</w:t>
       </w:r>
       <w:r>
@@ -9583,7 +10242,1180 @@
         </w:rPr>
         <w:t>(</w:t>
       </w:r>
-      <w:proofErr w:type="spellStart"/>
+      <w:r>
+        <w:rPr>
+          <w:rFonts w:ascii="Consolas" w:hAnsi="Consolas" w:cs="Consolas"/>
+          <w:color w:val="0000FF"/>
+          <w:sz w:val="19"/>
+          <w:szCs w:val="19"/>
+        </w:rPr>
+        <w:t>url</w:t>
+      </w:r>
+      <w:r>
+        <w:rPr>
+          <w:rFonts w:ascii="Consolas" w:hAnsi="Consolas" w:cs="Consolas"/>
+          <w:color w:val="808080"/>
+          <w:sz w:val="19"/>
+          <w:szCs w:val="19"/>
+        </w:rPr>
+        <w:t>)</w:t>
+      </w:r>
+    </w:p>
+    <w:p>
+      <w:pPr>
+        <w:autoSpaceDE w:val="0"/>
+        <w:autoSpaceDN w:val="0"/>
+        <w:adjustRightInd w:val="0"/>
+        <w:spacing w:after="0" w:line="240" w:lineRule="auto"/>
+        <w:rPr>
+          <w:rFonts w:ascii="Consolas" w:hAnsi="Consolas" w:cs="Consolas"/>
+          <w:color w:val="000000"/>
+          <w:sz w:val="19"/>
+          <w:szCs w:val="19"/>
+        </w:rPr>
+      </w:pPr>
+      <w:r>
+        <w:rPr>
+          <w:rFonts w:ascii="Consolas" w:hAnsi="Consolas" w:cs="Consolas"/>
+          <w:color w:val="808080"/>
+          <w:sz w:val="19"/>
+          <w:szCs w:val="19"/>
+        </w:rPr>
+        <w:t>);</w:t>
+      </w:r>
+      <w:r>
+        <w:rPr>
+          <w:rFonts w:ascii="Consolas" w:hAnsi="Consolas" w:cs="Consolas"/>
+          <w:color w:val="808080"/>
+          <w:sz w:val="19"/>
+          <w:szCs w:val="19"/>
+        </w:rPr>
+        <w:br/>
+      </w:r>
+      <w:r>
+        <w:rPr>
+          <w:rFonts w:ascii="Consolas" w:hAnsi="Consolas" w:cs="Consolas"/>
+          <w:color w:val="808080"/>
+          <w:sz w:val="19"/>
+          <w:szCs w:val="19"/>
+        </w:rPr>
+        <w:br/>
+      </w:r>
+      <w:r>
+        <w:rPr>
+          <w:rFonts w:cstheme="minorHAnsi"/>
+          <w:b/>
+          <w:color w:val="808080"/>
+        </w:rPr>
+        <w:t>I</w:t>
+      </w:r>
+      <w:r>
+        <w:rPr>
+          <w:rFonts w:cstheme="minorHAnsi"/>
+          <w:b/>
+          <w:color w:val="000000" w:themeColor="text1"/>
+        </w:rPr>
+        <w:t>nsert Query</w:t>
+      </w:r>
+      <w:r>
+        <w:rPr>
+          <w:rFonts w:ascii="Consolas" w:hAnsi="Consolas" w:cs="Consolas"/>
+          <w:color w:val="000000" w:themeColor="text1"/>
+          <w:sz w:val="19"/>
+          <w:szCs w:val="19"/>
+        </w:rPr>
+        <w:tab/>
+      </w:r>
+    </w:p>
+    <w:p>
+      <w:pPr>
+        <w:autoSpaceDE w:val="0"/>
+        <w:autoSpaceDN w:val="0"/>
+        <w:adjustRightInd w:val="0"/>
+        <w:spacing w:after="0" w:line="240" w:lineRule="auto"/>
+        <w:rPr>
+          <w:rFonts w:ascii="Consolas" w:hAnsi="Consolas" w:cs="Consolas"/>
+          <w:color w:val="000000"/>
+          <w:sz w:val="19"/>
+          <w:szCs w:val="19"/>
+        </w:rPr>
+      </w:pPr>
+      <w:r>
+        <w:rPr>
+          <w:rFonts w:ascii="Consolas" w:hAnsi="Consolas" w:cs="Consolas"/>
+          <w:color w:val="0000FF"/>
+          <w:sz w:val="19"/>
+          <w:szCs w:val="19"/>
+        </w:rPr>
+        <w:t>insert</w:t>
+      </w:r>
+      <w:r>
+        <w:rPr>
+          <w:rFonts w:ascii="Consolas" w:hAnsi="Consolas" w:cs="Consolas"/>
+          <w:color w:val="000000"/>
+          <w:sz w:val="19"/>
+          <w:szCs w:val="19"/>
+        </w:rPr>
+        <w:t xml:space="preserve"> </w:t>
+      </w:r>
+      <w:r>
+        <w:rPr>
+          <w:rFonts w:ascii="Consolas" w:hAnsi="Consolas" w:cs="Consolas"/>
+          <w:color w:val="0000FF"/>
+          <w:sz w:val="19"/>
+          <w:szCs w:val="19"/>
+        </w:rPr>
+        <w:t>into</w:t>
+      </w:r>
+      <w:r>
+        <w:rPr>
+          <w:rFonts w:ascii="Consolas" w:hAnsi="Consolas" w:cs="Consolas"/>
+          <w:color w:val="000000"/>
+          <w:sz w:val="19"/>
+          <w:szCs w:val="19"/>
+        </w:rPr>
+        <w:t xml:space="preserve"> carouselurl </w:t>
+      </w:r>
+      <w:r>
+        <w:rPr>
+          <w:rFonts w:ascii="Consolas" w:hAnsi="Consolas" w:cs="Consolas"/>
+          <w:color w:val="0000FF"/>
+          <w:sz w:val="19"/>
+          <w:szCs w:val="19"/>
+        </w:rPr>
+        <w:t xml:space="preserve">values </w:t>
+      </w:r>
+      <w:r>
+        <w:rPr>
+          <w:rFonts w:ascii="Consolas" w:hAnsi="Consolas" w:cs="Consolas"/>
+          <w:color w:val="808080"/>
+          <w:sz w:val="19"/>
+          <w:szCs w:val="19"/>
+        </w:rPr>
+        <w:t>(</w:t>
+      </w:r>
+      <w:r>
+        <w:rPr>
+          <w:rFonts w:ascii="Consolas" w:hAnsi="Consolas" w:cs="Consolas"/>
+          <w:color w:val="FF0000"/>
+          <w:sz w:val="19"/>
+          <w:szCs w:val="19"/>
+        </w:rPr>
+        <w:t>'https://res.cloudinary.com/practicaldev/image/fetch/s--MZvaMEOV--/c_imagga_scale,f_auto,fl_progressive,h_420,q_auto,w_1000/https://dev-to-uploads.s3.amazonaws.com/uploads/articles/qll2w5atklv13ljmqope.png'</w:t>
+      </w:r>
+      <w:r>
+        <w:rPr>
+          <w:rFonts w:ascii="Consolas" w:hAnsi="Consolas" w:cs="Consolas"/>
+          <w:color w:val="808080"/>
+          <w:sz w:val="19"/>
+          <w:szCs w:val="19"/>
+        </w:rPr>
+        <w:t>);</w:t>
+      </w:r>
+    </w:p>
+    <w:p>
+      <w:pPr>
+        <w:autoSpaceDE w:val="0"/>
+        <w:autoSpaceDN w:val="0"/>
+        <w:adjustRightInd w:val="0"/>
+        <w:spacing w:after="0" w:line="240" w:lineRule="auto"/>
+        <w:rPr>
+          <w:rFonts w:ascii="Consolas" w:hAnsi="Consolas" w:cs="Consolas"/>
+          <w:color w:val="000000"/>
+          <w:sz w:val="19"/>
+          <w:szCs w:val="19"/>
+        </w:rPr>
+      </w:pPr>
+      <w:r>
+        <w:rPr>
+          <w:rFonts w:ascii="Consolas" w:hAnsi="Consolas" w:cs="Consolas"/>
+          <w:color w:val="0000FF"/>
+          <w:sz w:val="19"/>
+          <w:szCs w:val="19"/>
+        </w:rPr>
+        <w:t>insert</w:t>
+      </w:r>
+      <w:r>
+        <w:rPr>
+          <w:rFonts w:ascii="Consolas" w:hAnsi="Consolas" w:cs="Consolas"/>
+          <w:color w:val="000000"/>
+          <w:sz w:val="19"/>
+          <w:szCs w:val="19"/>
+        </w:rPr>
+        <w:t xml:space="preserve"> </w:t>
+      </w:r>
+      <w:r>
+        <w:rPr>
+          <w:rFonts w:ascii="Consolas" w:hAnsi="Consolas" w:cs="Consolas"/>
+          <w:color w:val="0000FF"/>
+          <w:sz w:val="19"/>
+          <w:szCs w:val="19"/>
+        </w:rPr>
+        <w:t>into</w:t>
+      </w:r>
+      <w:r>
+        <w:rPr>
+          <w:rFonts w:ascii="Consolas" w:hAnsi="Consolas" w:cs="Consolas"/>
+          <w:color w:val="000000"/>
+          <w:sz w:val="19"/>
+          <w:szCs w:val="19"/>
+        </w:rPr>
+        <w:t xml:space="preserve"> carouselurl </w:t>
+      </w:r>
+      <w:r>
+        <w:rPr>
+          <w:rFonts w:ascii="Consolas" w:hAnsi="Consolas" w:cs="Consolas"/>
+          <w:color w:val="0000FF"/>
+          <w:sz w:val="19"/>
+          <w:szCs w:val="19"/>
+        </w:rPr>
+        <w:t xml:space="preserve">values </w:t>
+      </w:r>
+      <w:r>
+        <w:rPr>
+          <w:rFonts w:ascii="Consolas" w:hAnsi="Consolas" w:cs="Consolas"/>
+          <w:color w:val="808080"/>
+          <w:sz w:val="19"/>
+          <w:szCs w:val="19"/>
+        </w:rPr>
+        <w:t>(</w:t>
+      </w:r>
+      <w:r>
+        <w:rPr>
+          <w:rFonts w:ascii="Consolas" w:hAnsi="Consolas" w:cs="Consolas"/>
+          <w:color w:val="FF0000"/>
+          <w:sz w:val="19"/>
+          <w:szCs w:val="19"/>
+        </w:rPr>
+        <w:t>'https://pro.propeller.in/assets/images/slide1.jpg'</w:t>
+      </w:r>
+      <w:r>
+        <w:rPr>
+          <w:rFonts w:ascii="Consolas" w:hAnsi="Consolas" w:cs="Consolas"/>
+          <w:color w:val="808080"/>
+          <w:sz w:val="19"/>
+          <w:szCs w:val="19"/>
+        </w:rPr>
+        <w:t>);</w:t>
+      </w:r>
+    </w:p>
+    <w:p>
+      <w:pPr>
+        <w:autoSpaceDE w:val="0"/>
+        <w:autoSpaceDN w:val="0"/>
+        <w:adjustRightInd w:val="0"/>
+        <w:spacing w:after="0" w:line="240" w:lineRule="auto"/>
+        <w:rPr>
+          <w:rFonts w:ascii="Consolas" w:hAnsi="Consolas" w:cs="Consolas"/>
+          <w:color w:val="000000"/>
+          <w:sz w:val="19"/>
+          <w:szCs w:val="19"/>
+        </w:rPr>
+      </w:pPr>
+      <w:r>
+        <w:rPr>
+          <w:rFonts w:ascii="Consolas" w:hAnsi="Consolas" w:cs="Consolas"/>
+          <w:color w:val="0000FF"/>
+          <w:sz w:val="19"/>
+          <w:szCs w:val="19"/>
+        </w:rPr>
+        <w:t>insert</w:t>
+      </w:r>
+      <w:r>
+        <w:rPr>
+          <w:rFonts w:ascii="Consolas" w:hAnsi="Consolas" w:cs="Consolas"/>
+          <w:color w:val="000000"/>
+          <w:sz w:val="19"/>
+          <w:szCs w:val="19"/>
+        </w:rPr>
+        <w:t xml:space="preserve"> </w:t>
+      </w:r>
+      <w:r>
+        <w:rPr>
+          <w:rFonts w:ascii="Consolas" w:hAnsi="Consolas" w:cs="Consolas"/>
+          <w:color w:val="0000FF"/>
+          <w:sz w:val="19"/>
+          <w:szCs w:val="19"/>
+        </w:rPr>
+        <w:t>into</w:t>
+      </w:r>
+      <w:r>
+        <w:rPr>
+          <w:rFonts w:ascii="Consolas" w:hAnsi="Consolas" w:cs="Consolas"/>
+          <w:color w:val="000000"/>
+          <w:sz w:val="19"/>
+          <w:szCs w:val="19"/>
+        </w:rPr>
+        <w:t xml:space="preserve"> carouselurl </w:t>
+      </w:r>
+      <w:r>
+        <w:rPr>
+          <w:rFonts w:ascii="Consolas" w:hAnsi="Consolas" w:cs="Consolas"/>
+          <w:color w:val="0000FF"/>
+          <w:sz w:val="19"/>
+          <w:szCs w:val="19"/>
+        </w:rPr>
+        <w:t xml:space="preserve">values </w:t>
+      </w:r>
+      <w:r>
+        <w:rPr>
+          <w:rFonts w:ascii="Consolas" w:hAnsi="Consolas" w:cs="Consolas"/>
+          <w:color w:val="808080"/>
+          <w:sz w:val="19"/>
+          <w:szCs w:val="19"/>
+        </w:rPr>
+        <w:t>(</w:t>
+      </w:r>
+      <w:r>
+        <w:rPr>
+          <w:rFonts w:ascii="Consolas" w:hAnsi="Consolas" w:cs="Consolas"/>
+          <w:color w:val="FF0000"/>
+          <w:sz w:val="19"/>
+          <w:szCs w:val="19"/>
+        </w:rPr>
+        <w:t>'https://mdbootstrap.com/img/Photos/Slides/img%20(31).webp'</w:t>
+      </w:r>
+      <w:r>
+        <w:rPr>
+          <w:rFonts w:ascii="Consolas" w:hAnsi="Consolas" w:cs="Consolas"/>
+          <w:color w:val="808080"/>
+          <w:sz w:val="19"/>
+          <w:szCs w:val="19"/>
+        </w:rPr>
+        <w:t>);</w:t>
+      </w:r>
+    </w:p>
+    <w:p>
+      <w:pPr>
+        <w:autoSpaceDE w:val="0"/>
+        <w:autoSpaceDN w:val="0"/>
+        <w:adjustRightInd w:val="0"/>
+        <w:spacing w:after="0" w:line="240" w:lineRule="auto"/>
+        <w:rPr>
+          <w:rFonts w:ascii="Consolas" w:hAnsi="Consolas" w:cs="Consolas"/>
+          <w:color w:val="000000"/>
+          <w:sz w:val="19"/>
+          <w:szCs w:val="19"/>
+        </w:rPr>
+      </w:pPr>
+      <w:r>
+        <w:rPr>
+          <w:rFonts w:ascii="Consolas" w:hAnsi="Consolas" w:cs="Consolas"/>
+          <w:color w:val="0000FF"/>
+          <w:sz w:val="19"/>
+          <w:szCs w:val="19"/>
+        </w:rPr>
+        <w:t>insert</w:t>
+      </w:r>
+      <w:r>
+        <w:rPr>
+          <w:rFonts w:ascii="Consolas" w:hAnsi="Consolas" w:cs="Consolas"/>
+          <w:color w:val="000000"/>
+          <w:sz w:val="19"/>
+          <w:szCs w:val="19"/>
+        </w:rPr>
+        <w:t xml:space="preserve"> </w:t>
+      </w:r>
+      <w:r>
+        <w:rPr>
+          <w:rFonts w:ascii="Consolas" w:hAnsi="Consolas" w:cs="Consolas"/>
+          <w:color w:val="0000FF"/>
+          <w:sz w:val="19"/>
+          <w:szCs w:val="19"/>
+        </w:rPr>
+        <w:t>into</w:t>
+      </w:r>
+      <w:r>
+        <w:rPr>
+          <w:rFonts w:ascii="Consolas" w:hAnsi="Consolas" w:cs="Consolas"/>
+          <w:color w:val="000000"/>
+          <w:sz w:val="19"/>
+          <w:szCs w:val="19"/>
+        </w:rPr>
+        <w:t xml:space="preserve"> carouselurl </w:t>
+      </w:r>
+      <w:r>
+        <w:rPr>
+          <w:rFonts w:ascii="Consolas" w:hAnsi="Consolas" w:cs="Consolas"/>
+          <w:color w:val="0000FF"/>
+          <w:sz w:val="19"/>
+          <w:szCs w:val="19"/>
+        </w:rPr>
+        <w:t xml:space="preserve">values </w:t>
+      </w:r>
+      <w:r>
+        <w:rPr>
+          <w:rFonts w:ascii="Consolas" w:hAnsi="Consolas" w:cs="Consolas"/>
+          <w:color w:val="808080"/>
+          <w:sz w:val="19"/>
+          <w:szCs w:val="19"/>
+        </w:rPr>
+        <w:t>(</w:t>
+      </w:r>
+      <w:r>
+        <w:rPr>
+          <w:rFonts w:ascii="Consolas" w:hAnsi="Consolas" w:cs="Consolas"/>
+          <w:color w:val="FF0000"/>
+          <w:sz w:val="19"/>
+          <w:szCs w:val="19"/>
+        </w:rPr>
+        <w:t>'https://mdbootstrap.com/img/Photos/Slides/img%20(15).jpg'</w:t>
+      </w:r>
+      <w:r>
+        <w:rPr>
+          <w:rFonts w:ascii="Consolas" w:hAnsi="Consolas" w:cs="Consolas"/>
+          <w:color w:val="808080"/>
+          <w:sz w:val="19"/>
+          <w:szCs w:val="19"/>
+        </w:rPr>
+        <w:t>);</w:t>
+      </w:r>
+    </w:p>
+    <w:p>
+      <w:pPr>
+        <w:autoSpaceDE w:val="0"/>
+        <w:autoSpaceDN w:val="0"/>
+        <w:adjustRightInd w:val="0"/>
+        <w:spacing w:after="0" w:line="240" w:lineRule="auto"/>
+        <w:rPr>
+          <w:rFonts w:ascii="Consolas" w:hAnsi="Consolas" w:cs="Consolas"/>
+          <w:color w:val="000000"/>
+          <w:sz w:val="19"/>
+          <w:szCs w:val="19"/>
+        </w:rPr>
+      </w:pPr>
+      <w:r>
+        <w:rPr>
+          <w:rFonts w:ascii="Consolas" w:hAnsi="Consolas" w:cs="Consolas"/>
+          <w:color w:val="0000FF"/>
+          <w:sz w:val="19"/>
+          <w:szCs w:val="19"/>
+        </w:rPr>
+        <w:t>insert</w:t>
+      </w:r>
+      <w:r>
+        <w:rPr>
+          <w:rFonts w:ascii="Consolas" w:hAnsi="Consolas" w:cs="Consolas"/>
+          <w:color w:val="000000"/>
+          <w:sz w:val="19"/>
+          <w:szCs w:val="19"/>
+        </w:rPr>
+        <w:t xml:space="preserve"> </w:t>
+      </w:r>
+      <w:r>
+        <w:rPr>
+          <w:rFonts w:ascii="Consolas" w:hAnsi="Consolas" w:cs="Consolas"/>
+          <w:color w:val="0000FF"/>
+          <w:sz w:val="19"/>
+          <w:szCs w:val="19"/>
+        </w:rPr>
+        <w:t>into</w:t>
+      </w:r>
+      <w:r>
+        <w:rPr>
+          <w:rFonts w:ascii="Consolas" w:hAnsi="Consolas" w:cs="Consolas"/>
+          <w:color w:val="000000"/>
+          <w:sz w:val="19"/>
+          <w:szCs w:val="19"/>
+        </w:rPr>
+        <w:t xml:space="preserve"> carouselurl </w:t>
+      </w:r>
+      <w:r>
+        <w:rPr>
+          <w:rFonts w:ascii="Consolas" w:hAnsi="Consolas" w:cs="Consolas"/>
+          <w:color w:val="0000FF"/>
+          <w:sz w:val="19"/>
+          <w:szCs w:val="19"/>
+        </w:rPr>
+        <w:t xml:space="preserve">values </w:t>
+      </w:r>
+      <w:r>
+        <w:rPr>
+          <w:rFonts w:ascii="Consolas" w:hAnsi="Consolas" w:cs="Consolas"/>
+          <w:color w:val="808080"/>
+          <w:sz w:val="19"/>
+          <w:szCs w:val="19"/>
+        </w:rPr>
+        <w:t>(</w:t>
+      </w:r>
+      <w:r>
+        <w:rPr>
+          <w:rFonts w:ascii="Consolas" w:hAnsi="Consolas" w:cs="Consolas"/>
+          <w:color w:val="FF0000"/>
+          <w:sz w:val="19"/>
+          <w:szCs w:val="19"/>
+        </w:rPr>
+        <w:t>'https://mdbootstrap.com/img/Photos/Slides/img%20(130).jpg'</w:t>
+      </w:r>
+      <w:r>
+        <w:rPr>
+          <w:rFonts w:ascii="Consolas" w:hAnsi="Consolas" w:cs="Consolas"/>
+          <w:color w:val="808080"/>
+          <w:sz w:val="19"/>
+          <w:szCs w:val="19"/>
+        </w:rPr>
+        <w:t>);</w:t>
+      </w:r>
+      <w:r>
+        <w:rPr>
+          <w:rFonts w:ascii="Consolas" w:hAnsi="Consolas" w:cs="Consolas"/>
+          <w:color w:val="808080"/>
+          <w:sz w:val="19"/>
+          <w:szCs w:val="19"/>
+        </w:rPr>
+        <w:br/>
+      </w:r>
+      <w:r>
+        <w:rPr>
+          <w:rFonts w:ascii="Consolas" w:hAnsi="Consolas" w:cs="Consolas"/>
+          <w:color w:val="808080"/>
+          <w:sz w:val="19"/>
+          <w:szCs w:val="19"/>
+        </w:rPr>
+        <w:br/>
+        <w:t>-----------------------------------------------------------------------------------------</w:t>
+      </w:r>
+      <w:r>
+        <w:rPr>
+          <w:rFonts w:ascii="Consolas" w:hAnsi="Consolas" w:cs="Consolas"/>
+          <w:color w:val="808080"/>
+          <w:sz w:val="19"/>
+          <w:szCs w:val="19"/>
+        </w:rPr>
+        <w:br/>
+      </w:r>
+      <w:r>
+        <w:rPr>
+          <w:rFonts w:cstheme="minorHAnsi"/>
+          <w:b/>
+        </w:rPr>
+        <w:t>Table Name</w:t>
+      </w:r>
+      <w:r>
+        <w:rPr>
+          <w:b/>
+          <w:sz w:val="28"/>
+          <w:szCs w:val="28"/>
+        </w:rPr>
+        <w:tab/>
+      </w:r>
+      <w:r>
+        <w:rPr>
+          <w:b/>
+          <w:sz w:val="28"/>
+          <w:szCs w:val="28"/>
+        </w:rPr>
+        <w:tab/>
+      </w:r>
+      <w:r>
+        <w:rPr>
+          <w:rFonts w:cstheme="minorHAnsi"/>
+        </w:rPr>
+        <w:t>:</w:t>
+      </w:r>
+      <w:r>
+        <w:rPr>
+          <w:rFonts w:ascii="Consolas" w:hAnsi="Consolas" w:cs="Consolas"/>
+          <w:color w:val="000000"/>
+          <w:sz w:val="19"/>
+          <w:szCs w:val="19"/>
+        </w:rPr>
+        <w:t xml:space="preserve"> </w:t>
+      </w:r>
+      <w:r>
+        <w:rPr>
+          <w:rFonts w:ascii="Consolas" w:hAnsi="Consolas" w:cs="Consolas"/>
+          <w:color w:val="000000"/>
+          <w:sz w:val="19"/>
+          <w:szCs w:val="19"/>
+        </w:rPr>
+        <w:t>organization</w:t>
+      </w:r>
+      <w:r>
+        <w:rPr>
+          <w:rFonts w:ascii="Consolas" w:hAnsi="Consolas" w:cs="Consolas"/>
+          <w:color w:val="000000"/>
+          <w:sz w:val="19"/>
+          <w:szCs w:val="19"/>
+        </w:rPr>
+        <w:br/>
+      </w:r>
+      <w:r>
+        <w:rPr>
+          <w:rFonts w:ascii="Consolas" w:hAnsi="Consolas" w:cs="Consolas"/>
+          <w:color w:val="000000"/>
+          <w:sz w:val="19"/>
+          <w:szCs w:val="19"/>
+        </w:rPr>
+        <w:br/>
+      </w:r>
+      <w:r>
+        <w:rPr>
+          <w:rFonts w:cstheme="minorHAnsi"/>
+          <w:b/>
+          <w:color w:val="000000"/>
+        </w:rPr>
+        <w:t>Create</w:t>
+      </w:r>
+      <w:r>
+        <w:rPr>
+          <w:rFonts w:cstheme="minorHAnsi"/>
+          <w:b/>
+          <w:color w:val="000000"/>
+        </w:rPr>
+        <w:tab/>
+      </w:r>
+      <w:r>
+        <w:rPr>
+          <w:rFonts w:cstheme="minorHAnsi"/>
+          <w:b/>
+          <w:color w:val="000000" w:themeColor="text1"/>
+        </w:rPr>
+        <w:t>Query</w:t>
+      </w:r>
+      <w:r>
+        <w:rPr>
+          <w:rFonts w:ascii="Consolas" w:hAnsi="Consolas" w:cs="Consolas"/>
+          <w:color w:val="000000"/>
+          <w:sz w:val="19"/>
+          <w:szCs w:val="19"/>
+        </w:rPr>
+        <w:tab/>
+      </w:r>
+      <w:r>
+        <w:rPr>
+          <w:rFonts w:ascii="Consolas" w:hAnsi="Consolas" w:cs="Consolas"/>
+          <w:color w:val="000000"/>
+          <w:sz w:val="19"/>
+          <w:szCs w:val="19"/>
+        </w:rPr>
+        <w:tab/>
+      </w:r>
+      <w:r>
+        <w:rPr>
+          <w:rFonts w:cstheme="minorHAnsi"/>
+          <w:color w:val="000000"/>
+        </w:rPr>
+        <w:t>:</w:t>
+      </w:r>
+      <w:r>
+        <w:rPr>
+          <w:rFonts w:cstheme="minorHAnsi"/>
+          <w:color w:val="000000"/>
+        </w:rPr>
+        <w:br/>
+      </w:r>
+      <w:r>
+        <w:rPr>
+          <w:rFonts w:ascii="Consolas" w:hAnsi="Consolas" w:cs="Consolas"/>
+          <w:color w:val="0000FF"/>
+          <w:sz w:val="19"/>
+          <w:szCs w:val="19"/>
+        </w:rPr>
+        <w:t>CREATE</w:t>
+      </w:r>
+      <w:r>
+        <w:rPr>
+          <w:rFonts w:ascii="Consolas" w:hAnsi="Consolas" w:cs="Consolas"/>
+          <w:color w:val="000000"/>
+          <w:sz w:val="19"/>
+          <w:szCs w:val="19"/>
+        </w:rPr>
+        <w:t xml:space="preserve"> </w:t>
+      </w:r>
+      <w:r>
+        <w:rPr>
+          <w:rFonts w:ascii="Consolas" w:hAnsi="Consolas" w:cs="Consolas"/>
+          <w:color w:val="0000FF"/>
+          <w:sz w:val="19"/>
+          <w:szCs w:val="19"/>
+        </w:rPr>
+        <w:t>TABLE</w:t>
+      </w:r>
+      <w:r>
+        <w:rPr>
+          <w:rFonts w:ascii="Consolas" w:hAnsi="Consolas" w:cs="Consolas"/>
+          <w:color w:val="000000"/>
+          <w:sz w:val="19"/>
+          <w:szCs w:val="19"/>
+        </w:rPr>
+        <w:t xml:space="preserve"> organization</w:t>
+      </w:r>
+      <w:r>
+        <w:rPr>
+          <w:rFonts w:ascii="Consolas" w:hAnsi="Consolas" w:cs="Consolas"/>
+          <w:color w:val="0000FF"/>
+          <w:sz w:val="19"/>
+          <w:szCs w:val="19"/>
+        </w:rPr>
+        <w:t xml:space="preserve"> </w:t>
+      </w:r>
+      <w:r>
+        <w:rPr>
+          <w:rFonts w:ascii="Consolas" w:hAnsi="Consolas" w:cs="Consolas"/>
+          <w:color w:val="808080"/>
+          <w:sz w:val="19"/>
+          <w:szCs w:val="19"/>
+        </w:rPr>
+        <w:t>(</w:t>
+      </w:r>
+    </w:p>
+    <w:p>
+      <w:pPr>
+        <w:autoSpaceDE w:val="0"/>
+        <w:autoSpaceDN w:val="0"/>
+        <w:adjustRightInd w:val="0"/>
+        <w:spacing w:after="0" w:line="240" w:lineRule="auto"/>
+        <w:rPr>
+          <w:rFonts w:ascii="Consolas" w:hAnsi="Consolas" w:cs="Consolas"/>
+          <w:color w:val="000000"/>
+          <w:sz w:val="19"/>
+          <w:szCs w:val="19"/>
+        </w:rPr>
+      </w:pPr>
+      <w:r>
+        <w:rPr>
+          <w:rFonts w:ascii="Consolas" w:hAnsi="Consolas" w:cs="Consolas"/>
+          <w:color w:val="000000"/>
+          <w:sz w:val="19"/>
+          <w:szCs w:val="19"/>
+        </w:rPr>
+        <w:t xml:space="preserve">    organizationname </w:t>
+      </w:r>
+      <w:r>
+        <w:rPr>
+          <w:rFonts w:ascii="Consolas" w:hAnsi="Consolas" w:cs="Consolas"/>
+          <w:color w:val="0000FF"/>
+          <w:sz w:val="19"/>
+          <w:szCs w:val="19"/>
+        </w:rPr>
+        <w:t>varchar</w:t>
+      </w:r>
+      <w:r>
+        <w:rPr>
+          <w:rFonts w:ascii="Consolas" w:hAnsi="Consolas" w:cs="Consolas"/>
+          <w:color w:val="808080"/>
+          <w:sz w:val="19"/>
+          <w:szCs w:val="19"/>
+        </w:rPr>
+        <w:t>(</w:t>
+      </w:r>
+      <w:r>
+        <w:rPr>
+          <w:rFonts w:ascii="Consolas" w:hAnsi="Consolas" w:cs="Consolas"/>
+          <w:color w:val="000000"/>
+          <w:sz w:val="19"/>
+          <w:szCs w:val="19"/>
+        </w:rPr>
+        <w:t>255</w:t>
+      </w:r>
+      <w:r>
+        <w:rPr>
+          <w:rFonts w:ascii="Consolas" w:hAnsi="Consolas" w:cs="Consolas"/>
+          <w:color w:val="808080"/>
+          <w:sz w:val="19"/>
+          <w:szCs w:val="19"/>
+        </w:rPr>
+        <w:t>)</w:t>
+      </w:r>
+      <w:r>
+        <w:rPr>
+          <w:rFonts w:ascii="Consolas" w:hAnsi="Consolas" w:cs="Consolas"/>
+          <w:color w:val="000000"/>
+          <w:sz w:val="19"/>
+          <w:szCs w:val="19"/>
+        </w:rPr>
+        <w:t xml:space="preserve"> </w:t>
+      </w:r>
+      <w:r>
+        <w:rPr>
+          <w:rFonts w:ascii="Consolas" w:hAnsi="Consolas" w:cs="Consolas"/>
+          <w:color w:val="808080"/>
+          <w:sz w:val="19"/>
+          <w:szCs w:val="19"/>
+        </w:rPr>
+        <w:t>NOT</w:t>
+      </w:r>
+      <w:r>
+        <w:rPr>
+          <w:rFonts w:ascii="Consolas" w:hAnsi="Consolas" w:cs="Consolas"/>
+          <w:color w:val="000000"/>
+          <w:sz w:val="19"/>
+          <w:szCs w:val="19"/>
+        </w:rPr>
+        <w:t xml:space="preserve"> </w:t>
+      </w:r>
+      <w:r>
+        <w:rPr>
+          <w:rFonts w:ascii="Consolas" w:hAnsi="Consolas" w:cs="Consolas"/>
+          <w:color w:val="808080"/>
+          <w:sz w:val="19"/>
+          <w:szCs w:val="19"/>
+        </w:rPr>
+        <w:t>NULL,</w:t>
+      </w:r>
+    </w:p>
+    <w:p>
+      <w:pPr>
+        <w:autoSpaceDE w:val="0"/>
+        <w:autoSpaceDN w:val="0"/>
+        <w:adjustRightInd w:val="0"/>
+        <w:spacing w:after="0" w:line="240" w:lineRule="auto"/>
+        <w:rPr>
+          <w:rFonts w:ascii="Consolas" w:hAnsi="Consolas" w:cs="Consolas"/>
+          <w:color w:val="000000"/>
+          <w:sz w:val="19"/>
+          <w:szCs w:val="19"/>
+        </w:rPr>
+      </w:pPr>
+      <w:r>
+        <w:rPr>
+          <w:rFonts w:ascii="Consolas" w:hAnsi="Consolas" w:cs="Consolas"/>
+          <w:color w:val="000000"/>
+          <w:sz w:val="19"/>
+          <w:szCs w:val="19"/>
+        </w:rPr>
+        <w:t xml:space="preserve">    organizationno </w:t>
+      </w:r>
+      <w:r>
+        <w:rPr>
+          <w:rFonts w:ascii="Consolas" w:hAnsi="Consolas" w:cs="Consolas"/>
+          <w:color w:val="0000FF"/>
+          <w:sz w:val="19"/>
+          <w:szCs w:val="19"/>
+        </w:rPr>
+        <w:t>varchar</w:t>
+      </w:r>
+      <w:r>
+        <w:rPr>
+          <w:rFonts w:ascii="Consolas" w:hAnsi="Consolas" w:cs="Consolas"/>
+          <w:color w:val="808080"/>
+          <w:sz w:val="19"/>
+          <w:szCs w:val="19"/>
+        </w:rPr>
+        <w:t>(</w:t>
+      </w:r>
+      <w:r>
+        <w:rPr>
+          <w:rFonts w:ascii="Consolas" w:hAnsi="Consolas" w:cs="Consolas"/>
+          <w:color w:val="000000"/>
+          <w:sz w:val="19"/>
+          <w:szCs w:val="19"/>
+        </w:rPr>
+        <w:t>255</w:t>
+      </w:r>
+      <w:r>
+        <w:rPr>
+          <w:rFonts w:ascii="Consolas" w:hAnsi="Consolas" w:cs="Consolas"/>
+          <w:color w:val="808080"/>
+          <w:sz w:val="19"/>
+          <w:szCs w:val="19"/>
+        </w:rPr>
+        <w:t>)</w:t>
+      </w:r>
+      <w:r>
+        <w:rPr>
+          <w:rFonts w:ascii="Consolas" w:hAnsi="Consolas" w:cs="Consolas"/>
+          <w:color w:val="000000"/>
+          <w:sz w:val="19"/>
+          <w:szCs w:val="19"/>
+        </w:rPr>
+        <w:t xml:space="preserve"> </w:t>
+      </w:r>
+      <w:r>
+        <w:rPr>
+          <w:rFonts w:ascii="Consolas" w:hAnsi="Consolas" w:cs="Consolas"/>
+          <w:color w:val="808080"/>
+          <w:sz w:val="19"/>
+          <w:szCs w:val="19"/>
+        </w:rPr>
+        <w:t>NOT</w:t>
+      </w:r>
+      <w:r>
+        <w:rPr>
+          <w:rFonts w:ascii="Consolas" w:hAnsi="Consolas" w:cs="Consolas"/>
+          <w:color w:val="000000"/>
+          <w:sz w:val="19"/>
+          <w:szCs w:val="19"/>
+        </w:rPr>
+        <w:t xml:space="preserve"> </w:t>
+      </w:r>
+      <w:r>
+        <w:rPr>
+          <w:rFonts w:ascii="Consolas" w:hAnsi="Consolas" w:cs="Consolas"/>
+          <w:color w:val="808080"/>
+          <w:sz w:val="19"/>
+          <w:szCs w:val="19"/>
+        </w:rPr>
+        <w:t>NULL,</w:t>
+      </w:r>
+    </w:p>
+    <w:p>
+      <w:pPr>
+        <w:autoSpaceDE w:val="0"/>
+        <w:autoSpaceDN w:val="0"/>
+        <w:adjustRightInd w:val="0"/>
+        <w:spacing w:after="0" w:line="240" w:lineRule="auto"/>
+        <w:rPr>
+          <w:rFonts w:ascii="Consolas" w:hAnsi="Consolas" w:cs="Consolas"/>
+          <w:color w:val="000000"/>
+          <w:sz w:val="19"/>
+          <w:szCs w:val="19"/>
+        </w:rPr>
+      </w:pPr>
+      <w:r>
+        <w:rPr>
+          <w:rFonts w:ascii="Consolas" w:hAnsi="Consolas" w:cs="Consolas"/>
+          <w:color w:val="000000"/>
+          <w:sz w:val="19"/>
+          <w:szCs w:val="19"/>
+        </w:rPr>
+        <w:t xml:space="preserve">    zipcode </w:t>
+      </w:r>
+      <w:r>
+        <w:rPr>
+          <w:rFonts w:ascii="Consolas" w:hAnsi="Consolas" w:cs="Consolas"/>
+          <w:color w:val="0000FF"/>
+          <w:sz w:val="19"/>
+          <w:szCs w:val="19"/>
+        </w:rPr>
+        <w:t>varchar</w:t>
+      </w:r>
+      <w:r>
+        <w:rPr>
+          <w:rFonts w:ascii="Consolas" w:hAnsi="Consolas" w:cs="Consolas"/>
+          <w:color w:val="808080"/>
+          <w:sz w:val="19"/>
+          <w:szCs w:val="19"/>
+        </w:rPr>
+        <w:t>(</w:t>
+      </w:r>
+      <w:r>
+        <w:rPr>
+          <w:rFonts w:ascii="Consolas" w:hAnsi="Consolas" w:cs="Consolas"/>
+          <w:color w:val="000000"/>
+          <w:sz w:val="19"/>
+          <w:szCs w:val="19"/>
+        </w:rPr>
+        <w:t>255</w:t>
+      </w:r>
+      <w:r>
+        <w:rPr>
+          <w:rFonts w:ascii="Consolas" w:hAnsi="Consolas" w:cs="Consolas"/>
+          <w:color w:val="808080"/>
+          <w:sz w:val="19"/>
+          <w:szCs w:val="19"/>
+        </w:rPr>
+        <w:t>)</w:t>
+      </w:r>
+      <w:r>
+        <w:rPr>
+          <w:rFonts w:ascii="Consolas" w:hAnsi="Consolas" w:cs="Consolas"/>
+          <w:color w:val="000000"/>
+          <w:sz w:val="19"/>
+          <w:szCs w:val="19"/>
+        </w:rPr>
+        <w:t xml:space="preserve"> </w:t>
+      </w:r>
+      <w:r>
+        <w:rPr>
+          <w:rFonts w:ascii="Consolas" w:hAnsi="Consolas" w:cs="Consolas"/>
+          <w:color w:val="808080"/>
+          <w:sz w:val="19"/>
+          <w:szCs w:val="19"/>
+        </w:rPr>
+        <w:t>NOT</w:t>
+      </w:r>
+      <w:r>
+        <w:rPr>
+          <w:rFonts w:ascii="Consolas" w:hAnsi="Consolas" w:cs="Consolas"/>
+          <w:color w:val="000000"/>
+          <w:sz w:val="19"/>
+          <w:szCs w:val="19"/>
+        </w:rPr>
+        <w:t xml:space="preserve"> </w:t>
+      </w:r>
+      <w:r>
+        <w:rPr>
+          <w:rFonts w:ascii="Consolas" w:hAnsi="Consolas" w:cs="Consolas"/>
+          <w:color w:val="808080"/>
+          <w:sz w:val="19"/>
+          <w:szCs w:val="19"/>
+        </w:rPr>
+        <w:t>NULL,</w:t>
+      </w:r>
+    </w:p>
+    <w:p>
+      <w:pPr>
+        <w:autoSpaceDE w:val="0"/>
+        <w:autoSpaceDN w:val="0"/>
+        <w:adjustRightInd w:val="0"/>
+        <w:spacing w:after="0" w:line="240" w:lineRule="auto"/>
+        <w:rPr>
+          <w:rFonts w:ascii="Consolas" w:hAnsi="Consolas" w:cs="Consolas"/>
+          <w:color w:val="000000"/>
+          <w:sz w:val="19"/>
+          <w:szCs w:val="19"/>
+        </w:rPr>
+      </w:pPr>
+      <w:r>
+        <w:rPr>
+          <w:rFonts w:ascii="Consolas" w:hAnsi="Consolas" w:cs="Consolas"/>
+          <w:color w:val="000000"/>
+          <w:sz w:val="19"/>
+          <w:szCs w:val="19"/>
+        </w:rPr>
+        <w:t xml:space="preserve">    postaladdress </w:t>
+      </w:r>
+      <w:r>
+        <w:rPr>
+          <w:rFonts w:ascii="Consolas" w:hAnsi="Consolas" w:cs="Consolas"/>
+          <w:color w:val="0000FF"/>
+          <w:sz w:val="19"/>
+          <w:szCs w:val="19"/>
+        </w:rPr>
+        <w:t>varchar</w:t>
+      </w:r>
+      <w:r>
+        <w:rPr>
+          <w:rFonts w:ascii="Consolas" w:hAnsi="Consolas" w:cs="Consolas"/>
+          <w:color w:val="808080"/>
+          <w:sz w:val="19"/>
+          <w:szCs w:val="19"/>
+        </w:rPr>
+        <w:t>(</w:t>
+      </w:r>
+      <w:r>
+        <w:rPr>
+          <w:rFonts w:ascii="Consolas" w:hAnsi="Consolas" w:cs="Consolas"/>
+          <w:color w:val="000000"/>
+          <w:sz w:val="19"/>
+          <w:szCs w:val="19"/>
+        </w:rPr>
+        <w:t>255</w:t>
+      </w:r>
+      <w:r>
+        <w:rPr>
+          <w:rFonts w:ascii="Consolas" w:hAnsi="Consolas" w:cs="Consolas"/>
+          <w:color w:val="808080"/>
+          <w:sz w:val="19"/>
+          <w:szCs w:val="19"/>
+        </w:rPr>
+        <w:t>)</w:t>
+      </w:r>
+      <w:r>
+        <w:rPr>
+          <w:rFonts w:ascii="Consolas" w:hAnsi="Consolas" w:cs="Consolas"/>
+          <w:color w:val="000000"/>
+          <w:sz w:val="19"/>
+          <w:szCs w:val="19"/>
+        </w:rPr>
+        <w:t xml:space="preserve"> </w:t>
+      </w:r>
+      <w:r>
+        <w:rPr>
+          <w:rFonts w:ascii="Consolas" w:hAnsi="Consolas" w:cs="Consolas"/>
+          <w:color w:val="808080"/>
+          <w:sz w:val="19"/>
+          <w:szCs w:val="19"/>
+        </w:rPr>
+        <w:t>NOT</w:t>
+      </w:r>
+      <w:r>
+        <w:rPr>
+          <w:rFonts w:ascii="Consolas" w:hAnsi="Consolas" w:cs="Consolas"/>
+          <w:color w:val="000000"/>
+          <w:sz w:val="19"/>
+          <w:szCs w:val="19"/>
+        </w:rPr>
+        <w:t xml:space="preserve"> N</w:t>
+      </w:r>
+      <w:r>
+        <w:rPr>
+          <w:rFonts w:ascii="Consolas" w:hAnsi="Consolas" w:cs="Consolas"/>
+          <w:color w:val="000000"/>
+          <w:sz w:val="19"/>
+          <w:szCs w:val="19"/>
+        </w:rPr>
+        <w:t>ULL</w:t>
+      </w:r>
+      <w:r>
+        <w:rPr>
+          <w:rFonts w:ascii="Consolas" w:hAnsi="Consolas" w:cs="Consolas"/>
+          <w:color w:val="808080"/>
+          <w:sz w:val="19"/>
+          <w:szCs w:val="19"/>
+        </w:rPr>
+        <w:t>,</w:t>
+      </w:r>
+      <w:r>
+        <w:rPr>
+          <w:rFonts w:ascii="Consolas" w:hAnsi="Consolas" w:cs="Consolas"/>
+          <w:color w:val="000000"/>
+          <w:sz w:val="19"/>
+          <w:szCs w:val="19"/>
+        </w:rPr>
+        <w:t xml:space="preserve">   </w:t>
+      </w:r>
+    </w:p>
+    <w:p>
+      <w:pPr>
+        <w:autoSpaceDE w:val="0"/>
+        <w:autoSpaceDN w:val="0"/>
+        <w:adjustRightInd w:val="0"/>
+        <w:spacing w:after="0" w:line="240" w:lineRule="auto"/>
+        <w:rPr>
+          <w:rFonts w:ascii="Consolas" w:hAnsi="Consolas" w:cs="Consolas"/>
+          <w:color w:val="000000"/>
+          <w:sz w:val="19"/>
+          <w:szCs w:val="19"/>
+        </w:rPr>
+      </w:pPr>
+      <w:r>
+        <w:rPr>
+          <w:rFonts w:ascii="Consolas" w:hAnsi="Consolas" w:cs="Consolas"/>
+          <w:color w:val="000000"/>
+          <w:sz w:val="19"/>
+          <w:szCs w:val="19"/>
+        </w:rPr>
+        <w:t xml:space="preserve">    </w:t>
+      </w:r>
+      <w:r>
+        <w:rPr>
+          <w:rFonts w:ascii="Consolas" w:hAnsi="Consolas" w:cs="Consolas"/>
+          <w:color w:val="0000FF"/>
+          <w:sz w:val="19"/>
+          <w:szCs w:val="19"/>
+        </w:rPr>
+        <w:t>PRIMARY</w:t>
+      </w:r>
+      <w:r>
+        <w:rPr>
+          <w:rFonts w:ascii="Consolas" w:hAnsi="Consolas" w:cs="Consolas"/>
+          <w:color w:val="000000"/>
+          <w:sz w:val="19"/>
+          <w:szCs w:val="19"/>
+        </w:rPr>
+        <w:t xml:space="preserve"> </w:t>
+      </w:r>
+      <w:r>
+        <w:rPr>
+          <w:rFonts w:ascii="Consolas" w:hAnsi="Consolas" w:cs="Consolas"/>
+          <w:color w:val="0000FF"/>
+          <w:sz w:val="19"/>
+          <w:szCs w:val="19"/>
+        </w:rPr>
+        <w:t xml:space="preserve">KEY </w:t>
+      </w:r>
+      <w:r>
+        <w:rPr>
+          <w:rFonts w:ascii="Consolas" w:hAnsi="Consolas" w:cs="Consolas"/>
+          <w:color w:val="808080"/>
+          <w:sz w:val="19"/>
+          <w:szCs w:val="19"/>
+        </w:rPr>
+        <w:t>(</w:t>
+      </w:r>
       <w:r>
         <w:rPr>
           <w:rFonts w:ascii="Consolas" w:hAnsi="Consolas" w:cs="Consolas"/>
@@ -9593,7 +11425,6 @@
         </w:rPr>
         <w:t>organizationno</w:t>
       </w:r>
-      <w:proofErr w:type="spellEnd"/>
       <w:r>
         <w:rPr>
           <w:rFonts w:ascii="Consolas" w:hAnsi="Consolas" w:cs="Consolas"/>

--- a/Documentation/SQL Queries.docx
+++ b/Documentation/SQL Queries.docx
@@ -21,15 +21,16 @@
           <w:sz w:val="28"/>
           <w:szCs w:val="28"/>
         </w:rPr>
-        <w:t>REBELSKOOL E-REPORTING SQL QUERIES</w:t>
-      </w:r>
+        <w:t xml:space="preserve">REBELSKOOL E-REPORTING SQL </w:t>
+      </w:r>
+      <w:proofErr w:type="gramStart"/>
       <w:r>
         <w:rPr>
           <w:b/>
           <w:sz w:val="28"/>
           <w:szCs w:val="28"/>
         </w:rPr>
-        <w:t xml:space="preserve"> :</w:t>
+        <w:t>QUERIES</w:t>
       </w:r>
       <w:r>
         <w:rPr>
@@ -37,8 +38,9 @@
           <w:sz w:val="28"/>
           <w:szCs w:val="28"/>
         </w:rPr>
-        <w:br/>
-      </w:r>
+        <w:t xml:space="preserve"> :</w:t>
+      </w:r>
+      <w:proofErr w:type="gramEnd"/>
       <w:r>
         <w:rPr>
           <w:b/>
@@ -49,18 +51,18 @@
       </w:r>
       <w:r>
         <w:rPr>
-          <w:rFonts w:cstheme="minorHAnsi"/>
-          <w:b/>
-        </w:rPr>
-        <w:t xml:space="preserve"> Table Name</w:t>
-      </w:r>
-      <w:r>
-        <w:rPr>
           <w:b/>
           <w:sz w:val="28"/>
           <w:szCs w:val="28"/>
         </w:rPr>
-        <w:tab/>
+        <w:br/>
+      </w:r>
+      <w:r>
+        <w:rPr>
+          <w:rFonts w:cstheme="minorHAnsi"/>
+          <w:b/>
+        </w:rPr>
+        <w:t xml:space="preserve"> Table Name</w:t>
       </w:r>
       <w:r>
         <w:rPr>
@@ -72,6 +74,14 @@
       </w:r>
       <w:r>
         <w:rPr>
+          <w:b/>
+          <w:sz w:val="28"/>
+          <w:szCs w:val="28"/>
+        </w:rPr>
+        <w:tab/>
+      </w:r>
+      <w:r>
+        <w:rPr>
           <w:rFonts w:cstheme="minorHAnsi"/>
         </w:rPr>
         <w:t>:</w:t>
@@ -85,6 +95,7 @@
         </w:rPr>
         <w:t xml:space="preserve"> </w:t>
       </w:r>
+      <w:proofErr w:type="spellStart"/>
       <w:r>
         <w:rPr>
           <w:rFonts w:cstheme="minorHAnsi"/>
@@ -92,6 +103,7 @@
         </w:rPr>
         <w:t>incomestatementfields</w:t>
       </w:r>
+      <w:proofErr w:type="spellEnd"/>
       <w:r>
         <w:rPr>
           <w:rFonts w:cstheme="minorHAnsi"/>
@@ -200,8 +212,19 @@
           <w:sz w:val="19"/>
           <w:szCs w:val="19"/>
         </w:rPr>
-        <w:t xml:space="preserve"> incomestatementfields</w:t>
-      </w:r>
+        <w:t xml:space="preserve"> </w:t>
+      </w:r>
+      <w:proofErr w:type="spellStart"/>
+      <w:r>
+        <w:rPr>
+          <w:rFonts w:ascii="Consolas" w:hAnsi="Consolas" w:cs="Consolas"/>
+          <w:color w:val="000000"/>
+          <w:sz w:val="19"/>
+          <w:szCs w:val="19"/>
+        </w:rPr>
+        <w:t>incomestatementfields</w:t>
+      </w:r>
+      <w:proofErr w:type="spellEnd"/>
       <w:r>
         <w:rPr>
           <w:rFonts w:ascii="Consolas" w:hAnsi="Consolas" w:cs="Consolas"/>
@@ -252,6 +275,7 @@
         </w:rPr>
         <w:t xml:space="preserve">Id </w:t>
       </w:r>
+      <w:proofErr w:type="spellStart"/>
       <w:r>
         <w:rPr>
           <w:rFonts w:ascii="Consolas" w:hAnsi="Consolas" w:cs="Consolas"/>
@@ -261,6 +285,7 @@
         </w:rPr>
         <w:t>int</w:t>
       </w:r>
+      <w:proofErr w:type="spellEnd"/>
       <w:r>
         <w:rPr>
           <w:rFonts w:ascii="Consolas" w:hAnsi="Consolas" w:cs="Consolas"/>
@@ -293,6 +318,8 @@
         </w:rPr>
         <w:t xml:space="preserve">    Header </w:t>
       </w:r>
+      <w:proofErr w:type="spellStart"/>
+      <w:proofErr w:type="gramStart"/>
       <w:r>
         <w:rPr>
           <w:rFonts w:ascii="Consolas" w:hAnsi="Consolas" w:cs="Consolas"/>
@@ -302,6 +329,7 @@
         </w:rPr>
         <w:t>varchar</w:t>
       </w:r>
+      <w:proofErr w:type="spellEnd"/>
       <w:r>
         <w:rPr>
           <w:rFonts w:ascii="Consolas" w:hAnsi="Consolas" w:cs="Consolas"/>
@@ -311,6 +339,7 @@
         </w:rPr>
         <w:t>(</w:t>
       </w:r>
+      <w:proofErr w:type="gramEnd"/>
       <w:r>
         <w:rPr>
           <w:rFonts w:ascii="Consolas" w:hAnsi="Consolas" w:cs="Consolas"/>
@@ -388,6 +417,8 @@
         </w:rPr>
         <w:t xml:space="preserve">    Fields </w:t>
       </w:r>
+      <w:proofErr w:type="spellStart"/>
+      <w:proofErr w:type="gramStart"/>
       <w:r>
         <w:rPr>
           <w:rFonts w:ascii="Consolas" w:hAnsi="Consolas" w:cs="Consolas"/>
@@ -397,6 +428,7 @@
         </w:rPr>
         <w:t>varchar</w:t>
       </w:r>
+      <w:proofErr w:type="spellEnd"/>
       <w:r>
         <w:rPr>
           <w:rFonts w:ascii="Consolas" w:hAnsi="Consolas" w:cs="Consolas"/>
@@ -406,6 +438,7 @@
         </w:rPr>
         <w:t>(</w:t>
       </w:r>
+      <w:proofErr w:type="gramEnd"/>
       <w:r>
         <w:rPr>
           <w:rFonts w:ascii="Consolas" w:hAnsi="Consolas" w:cs="Consolas"/>
@@ -481,8 +514,30 @@
           <w:sz w:val="19"/>
           <w:szCs w:val="19"/>
         </w:rPr>
-        <w:t xml:space="preserve">    AccountNos </w:t>
-      </w:r>
+        <w:t xml:space="preserve">    </w:t>
+      </w:r>
+      <w:proofErr w:type="spellStart"/>
+      <w:r>
+        <w:rPr>
+          <w:rFonts w:ascii="Consolas" w:hAnsi="Consolas" w:cs="Consolas"/>
+          <w:color w:val="000000"/>
+          <w:sz w:val="19"/>
+          <w:szCs w:val="19"/>
+        </w:rPr>
+        <w:t>AccountNos</w:t>
+      </w:r>
+      <w:proofErr w:type="spellEnd"/>
+      <w:r>
+        <w:rPr>
+          <w:rFonts w:ascii="Consolas" w:hAnsi="Consolas" w:cs="Consolas"/>
+          <w:color w:val="000000"/>
+          <w:sz w:val="19"/>
+          <w:szCs w:val="19"/>
+        </w:rPr>
+        <w:t xml:space="preserve"> </w:t>
+      </w:r>
+      <w:proofErr w:type="spellStart"/>
+      <w:proofErr w:type="gramStart"/>
       <w:r>
         <w:rPr>
           <w:rFonts w:ascii="Consolas" w:hAnsi="Consolas" w:cs="Consolas"/>
@@ -492,6 +547,7 @@
         </w:rPr>
         <w:t>varchar</w:t>
       </w:r>
+      <w:proofErr w:type="spellEnd"/>
       <w:r>
         <w:rPr>
           <w:rFonts w:ascii="Consolas" w:hAnsi="Consolas" w:cs="Consolas"/>
@@ -501,6 +557,7 @@
         </w:rPr>
         <w:t>(</w:t>
       </w:r>
+      <w:proofErr w:type="gramEnd"/>
       <w:r>
         <w:rPr>
           <w:rFonts w:ascii="Consolas" w:hAnsi="Consolas" w:cs="Consolas"/>
@@ -576,7 +633,27 @@
           <w:sz w:val="19"/>
           <w:szCs w:val="19"/>
         </w:rPr>
-        <w:t xml:space="preserve">    AcceptOnlyNegativeValues </w:t>
+        <w:t xml:space="preserve">    </w:t>
+      </w:r>
+      <w:proofErr w:type="spellStart"/>
+      <w:r>
+        <w:rPr>
+          <w:rFonts w:ascii="Consolas" w:hAnsi="Consolas" w:cs="Consolas"/>
+          <w:color w:val="000000"/>
+          <w:sz w:val="19"/>
+          <w:szCs w:val="19"/>
+        </w:rPr>
+        <w:t>AcceptOnlyNegativeValues</w:t>
+      </w:r>
+      <w:proofErr w:type="spellEnd"/>
+      <w:r>
+        <w:rPr>
+          <w:rFonts w:ascii="Consolas" w:hAnsi="Consolas" w:cs="Consolas"/>
+          <w:color w:val="000000"/>
+          <w:sz w:val="19"/>
+          <w:szCs w:val="19"/>
+        </w:rPr>
+        <w:t xml:space="preserve"> </w:t>
       </w:r>
       <w:r>
         <w:rPr>
@@ -617,7 +694,27 @@
           <w:sz w:val="19"/>
           <w:szCs w:val="19"/>
         </w:rPr>
-        <w:t xml:space="preserve">    IsSumField </w:t>
+        <w:t xml:space="preserve">    </w:t>
+      </w:r>
+      <w:proofErr w:type="spellStart"/>
+      <w:r>
+        <w:rPr>
+          <w:rFonts w:ascii="Consolas" w:hAnsi="Consolas" w:cs="Consolas"/>
+          <w:color w:val="000000"/>
+          <w:sz w:val="19"/>
+          <w:szCs w:val="19"/>
+        </w:rPr>
+        <w:t>IsSumField</w:t>
+      </w:r>
+      <w:proofErr w:type="spellEnd"/>
+      <w:r>
+        <w:rPr>
+          <w:rFonts w:ascii="Consolas" w:hAnsi="Consolas" w:cs="Consolas"/>
+          <w:color w:val="000000"/>
+          <w:sz w:val="19"/>
+          <w:szCs w:val="19"/>
+        </w:rPr>
+        <w:t xml:space="preserve"> </w:t>
       </w:r>
       <w:r>
         <w:rPr>
@@ -678,6 +775,7 @@
         </w:rPr>
         <w:t xml:space="preserve"> </w:t>
       </w:r>
+      <w:proofErr w:type="spellStart"/>
       <w:r>
         <w:rPr>
           <w:rFonts w:ascii="Consolas" w:hAnsi="Consolas" w:cs="Consolas"/>
@@ -687,6 +785,7 @@
         </w:rPr>
         <w:t>int</w:t>
       </w:r>
+      <w:proofErr w:type="spellEnd"/>
       <w:r>
         <w:rPr>
           <w:rFonts w:ascii="Consolas" w:hAnsi="Consolas" w:cs="Consolas"/>
@@ -803,8 +902,19 @@
           <w:sz w:val="19"/>
           <w:szCs w:val="19"/>
         </w:rPr>
-        <w:t>);</w:t>
-      </w:r>
+        <w:t>)</w:t>
+      </w:r>
+      <w:proofErr w:type="gramStart"/>
+      <w:r>
+        <w:rPr>
+          <w:rFonts w:ascii="Consolas" w:hAnsi="Consolas" w:cs="Consolas"/>
+          <w:color w:val="808080"/>
+          <w:sz w:val="19"/>
+          <w:szCs w:val="19"/>
+        </w:rPr>
+        <w:t>;</w:t>
+      </w:r>
+      <w:proofErr w:type="gramEnd"/>
       <w:r>
         <w:rPr>
           <w:rFonts w:ascii="Consolas" w:hAnsi="Consolas" w:cs="Consolas"/>
@@ -916,7 +1026,27 @@
           <w:sz w:val="19"/>
           <w:szCs w:val="19"/>
         </w:rPr>
-        <w:t xml:space="preserve"> incomestatementfields </w:t>
+        <w:t xml:space="preserve"> </w:t>
+      </w:r>
+      <w:proofErr w:type="spellStart"/>
+      <w:r>
+        <w:rPr>
+          <w:rFonts w:ascii="Consolas" w:hAnsi="Consolas" w:cs="Consolas"/>
+          <w:color w:val="000000"/>
+          <w:sz w:val="19"/>
+          <w:szCs w:val="19"/>
+        </w:rPr>
+        <w:t>incomestatementfields</w:t>
+      </w:r>
+      <w:proofErr w:type="spellEnd"/>
+      <w:r>
+        <w:rPr>
+          <w:rFonts w:ascii="Consolas" w:hAnsi="Consolas" w:cs="Consolas"/>
+          <w:color w:val="000000"/>
+          <w:sz w:val="19"/>
+          <w:szCs w:val="19"/>
+        </w:rPr>
+        <w:t xml:space="preserve"> </w:t>
       </w:r>
       <w:r>
         <w:rPr>
@@ -961,25 +1091,45 @@
           <w:sz w:val="19"/>
           <w:szCs w:val="19"/>
         </w:rPr>
-        <w:t>'Operating income, inventory changes, etc'</w:t>
-      </w:r>
-      <w:r>
-        <w:rPr>
-          <w:rFonts w:ascii="Consolas" w:hAnsi="Consolas" w:cs="Consolas"/>
-          <w:color w:val="808080"/>
-          <w:sz w:val="19"/>
-          <w:szCs w:val="19"/>
-        </w:rPr>
-        <w:t>,</w:t>
-      </w:r>
-      <w:r>
-        <w:rPr>
-          <w:rFonts w:ascii="Consolas" w:hAnsi="Consolas" w:cs="Consolas"/>
-          <w:color w:val="FF0000"/>
-          <w:sz w:val="19"/>
-          <w:szCs w:val="19"/>
-        </w:rPr>
-        <w:t>'Net sales'</w:t>
+        <w:t xml:space="preserve">'Operating income, inventory changes, </w:t>
+      </w:r>
+      <w:proofErr w:type="spellStart"/>
+      <w:r>
+        <w:rPr>
+          <w:rFonts w:ascii="Consolas" w:hAnsi="Consolas" w:cs="Consolas"/>
+          <w:color w:val="FF0000"/>
+          <w:sz w:val="19"/>
+          <w:szCs w:val="19"/>
+        </w:rPr>
+        <w:t>etc'</w:t>
+      </w:r>
+      <w:r>
+        <w:rPr>
+          <w:rFonts w:ascii="Consolas" w:hAnsi="Consolas" w:cs="Consolas"/>
+          <w:color w:val="808080"/>
+          <w:sz w:val="19"/>
+          <w:szCs w:val="19"/>
+        </w:rPr>
+        <w:t>,</w:t>
+      </w:r>
+      <w:r>
+        <w:rPr>
+          <w:rFonts w:ascii="Consolas" w:hAnsi="Consolas" w:cs="Consolas"/>
+          <w:color w:val="FF0000"/>
+          <w:sz w:val="19"/>
+          <w:szCs w:val="19"/>
+        </w:rPr>
+        <w:t>'Net</w:t>
+      </w:r>
+      <w:proofErr w:type="spellEnd"/>
+      <w:r>
+        <w:rPr>
+          <w:rFonts w:ascii="Consolas" w:hAnsi="Consolas" w:cs="Consolas"/>
+          <w:color w:val="FF0000"/>
+          <w:sz w:val="19"/>
+          <w:szCs w:val="19"/>
+        </w:rPr>
+        <w:t xml:space="preserve"> sales'</w:t>
       </w:r>
       <w:r>
         <w:rPr>
@@ -1110,7 +1260,27 @@
           <w:sz w:val="19"/>
           <w:szCs w:val="19"/>
         </w:rPr>
-        <w:t xml:space="preserve"> incomestatementfields </w:t>
+        <w:t xml:space="preserve"> </w:t>
+      </w:r>
+      <w:proofErr w:type="spellStart"/>
+      <w:r>
+        <w:rPr>
+          <w:rFonts w:ascii="Consolas" w:hAnsi="Consolas" w:cs="Consolas"/>
+          <w:color w:val="000000"/>
+          <w:sz w:val="19"/>
+          <w:szCs w:val="19"/>
+        </w:rPr>
+        <w:t>incomestatementfields</w:t>
+      </w:r>
+      <w:proofErr w:type="spellEnd"/>
+      <w:r>
+        <w:rPr>
+          <w:rFonts w:ascii="Consolas" w:hAnsi="Consolas" w:cs="Consolas"/>
+          <w:color w:val="000000"/>
+          <w:sz w:val="19"/>
+          <w:szCs w:val="19"/>
+        </w:rPr>
+        <w:t xml:space="preserve"> </w:t>
       </w:r>
       <w:r>
         <w:rPr>
@@ -1155,25 +1325,45 @@
           <w:sz w:val="19"/>
           <w:szCs w:val="19"/>
         </w:rPr>
-        <w:t>'Operating income, inventory changes, etc'</w:t>
-      </w:r>
-      <w:r>
-        <w:rPr>
-          <w:rFonts w:ascii="Consolas" w:hAnsi="Consolas" w:cs="Consolas"/>
-          <w:color w:val="808080"/>
-          <w:sz w:val="19"/>
-          <w:szCs w:val="19"/>
-        </w:rPr>
-        <w:t>,</w:t>
-      </w:r>
-      <w:r>
-        <w:rPr>
-          <w:rFonts w:ascii="Consolas" w:hAnsi="Consolas" w:cs="Consolas"/>
-          <w:color w:val="FF0000"/>
-          <w:sz w:val="19"/>
-          <w:szCs w:val="19"/>
-        </w:rPr>
-        <w:t>'Change of stock of work in progress, finished goods and work in progress on behalf of another'</w:t>
+        <w:t xml:space="preserve">'Operating income, inventory changes, </w:t>
+      </w:r>
+      <w:proofErr w:type="spellStart"/>
+      <w:r>
+        <w:rPr>
+          <w:rFonts w:ascii="Consolas" w:hAnsi="Consolas" w:cs="Consolas"/>
+          <w:color w:val="FF0000"/>
+          <w:sz w:val="19"/>
+          <w:szCs w:val="19"/>
+        </w:rPr>
+        <w:t>etc'</w:t>
+      </w:r>
+      <w:r>
+        <w:rPr>
+          <w:rFonts w:ascii="Consolas" w:hAnsi="Consolas" w:cs="Consolas"/>
+          <w:color w:val="808080"/>
+          <w:sz w:val="19"/>
+          <w:szCs w:val="19"/>
+        </w:rPr>
+        <w:t>,</w:t>
+      </w:r>
+      <w:r>
+        <w:rPr>
+          <w:rFonts w:ascii="Consolas" w:hAnsi="Consolas" w:cs="Consolas"/>
+          <w:color w:val="FF0000"/>
+          <w:sz w:val="19"/>
+          <w:szCs w:val="19"/>
+        </w:rPr>
+        <w:t>'Change</w:t>
+      </w:r>
+      <w:proofErr w:type="spellEnd"/>
+      <w:r>
+        <w:rPr>
+          <w:rFonts w:ascii="Consolas" w:hAnsi="Consolas" w:cs="Consolas"/>
+          <w:color w:val="FF0000"/>
+          <w:sz w:val="19"/>
+          <w:szCs w:val="19"/>
+        </w:rPr>
+        <w:t xml:space="preserve"> of stock of work in progress, finished goods and work in progress on behalf of another'</w:t>
       </w:r>
       <w:r>
         <w:rPr>
@@ -1270,6 +1460,7 @@
           <w:szCs w:val="19"/>
         </w:rPr>
       </w:pPr>
+      <w:proofErr w:type="gramStart"/>
       <w:r>
         <w:rPr>
           <w:rFonts w:ascii="Consolas" w:hAnsi="Consolas" w:cs="Consolas"/>
@@ -1279,6 +1470,7 @@
         </w:rPr>
         <w:t>insert</w:t>
       </w:r>
+      <w:proofErr w:type="gramEnd"/>
       <w:r>
         <w:rPr>
           <w:rFonts w:ascii="Consolas" w:hAnsi="Consolas" w:cs="Consolas"/>
@@ -1304,7 +1496,27 @@
           <w:sz w:val="19"/>
           <w:szCs w:val="19"/>
         </w:rPr>
-        <w:t xml:space="preserve"> incomestatementfields </w:t>
+        <w:t xml:space="preserve"> </w:t>
+      </w:r>
+      <w:proofErr w:type="spellStart"/>
+      <w:r>
+        <w:rPr>
+          <w:rFonts w:ascii="Consolas" w:hAnsi="Consolas" w:cs="Consolas"/>
+          <w:color w:val="000000"/>
+          <w:sz w:val="19"/>
+          <w:szCs w:val="19"/>
+        </w:rPr>
+        <w:t>incomestatementfields</w:t>
+      </w:r>
+      <w:proofErr w:type="spellEnd"/>
+      <w:r>
+        <w:rPr>
+          <w:rFonts w:ascii="Consolas" w:hAnsi="Consolas" w:cs="Consolas"/>
+          <w:color w:val="000000"/>
+          <w:sz w:val="19"/>
+          <w:szCs w:val="19"/>
+        </w:rPr>
+        <w:t xml:space="preserve"> </w:t>
       </w:r>
       <w:r>
         <w:rPr>
@@ -1349,25 +1561,45 @@
           <w:sz w:val="19"/>
           <w:szCs w:val="19"/>
         </w:rPr>
-        <w:t>'Operating income, inventory changes, etc'</w:t>
-      </w:r>
-      <w:r>
-        <w:rPr>
-          <w:rFonts w:ascii="Consolas" w:hAnsi="Consolas" w:cs="Consolas"/>
-          <w:color w:val="808080"/>
-          <w:sz w:val="19"/>
-          <w:szCs w:val="19"/>
-        </w:rPr>
-        <w:t>,</w:t>
-      </w:r>
-      <w:r>
-        <w:rPr>
-          <w:rFonts w:ascii="Consolas" w:hAnsi="Consolas" w:cs="Consolas"/>
-          <w:color w:val="FF0000"/>
-          <w:sz w:val="19"/>
-          <w:szCs w:val="19"/>
-        </w:rPr>
-        <w:t>'Activated work for own account'</w:t>
+        <w:t xml:space="preserve">'Operating income, inventory changes, </w:t>
+      </w:r>
+      <w:proofErr w:type="spellStart"/>
+      <w:r>
+        <w:rPr>
+          <w:rFonts w:ascii="Consolas" w:hAnsi="Consolas" w:cs="Consolas"/>
+          <w:color w:val="FF0000"/>
+          <w:sz w:val="19"/>
+          <w:szCs w:val="19"/>
+        </w:rPr>
+        <w:t>etc'</w:t>
+      </w:r>
+      <w:r>
+        <w:rPr>
+          <w:rFonts w:ascii="Consolas" w:hAnsi="Consolas" w:cs="Consolas"/>
+          <w:color w:val="808080"/>
+          <w:sz w:val="19"/>
+          <w:szCs w:val="19"/>
+        </w:rPr>
+        <w:t>,</w:t>
+      </w:r>
+      <w:r>
+        <w:rPr>
+          <w:rFonts w:ascii="Consolas" w:hAnsi="Consolas" w:cs="Consolas"/>
+          <w:color w:val="FF0000"/>
+          <w:sz w:val="19"/>
+          <w:szCs w:val="19"/>
+        </w:rPr>
+        <w:t>'Activated</w:t>
+      </w:r>
+      <w:proofErr w:type="spellEnd"/>
+      <w:r>
+        <w:rPr>
+          <w:rFonts w:ascii="Consolas" w:hAnsi="Consolas" w:cs="Consolas"/>
+          <w:color w:val="FF0000"/>
+          <w:sz w:val="19"/>
+          <w:szCs w:val="19"/>
+        </w:rPr>
+        <w:t xml:space="preserve"> work for own account'</w:t>
       </w:r>
       <w:r>
         <w:rPr>
@@ -1464,6 +1696,7 @@
           <w:szCs w:val="19"/>
         </w:rPr>
       </w:pPr>
+      <w:proofErr w:type="gramStart"/>
       <w:r>
         <w:rPr>
           <w:rFonts w:ascii="Consolas" w:hAnsi="Consolas" w:cs="Consolas"/>
@@ -1473,6 +1706,7 @@
         </w:rPr>
         <w:t>insert</w:t>
       </w:r>
+      <w:proofErr w:type="gramEnd"/>
       <w:r>
         <w:rPr>
           <w:rFonts w:ascii="Consolas" w:hAnsi="Consolas" w:cs="Consolas"/>
@@ -1498,7 +1732,27 @@
           <w:sz w:val="19"/>
           <w:szCs w:val="19"/>
         </w:rPr>
-        <w:t xml:space="preserve"> incomestatementfields </w:t>
+        <w:t xml:space="preserve"> </w:t>
+      </w:r>
+      <w:proofErr w:type="spellStart"/>
+      <w:r>
+        <w:rPr>
+          <w:rFonts w:ascii="Consolas" w:hAnsi="Consolas" w:cs="Consolas"/>
+          <w:color w:val="000000"/>
+          <w:sz w:val="19"/>
+          <w:szCs w:val="19"/>
+        </w:rPr>
+        <w:t>incomestatementfields</w:t>
+      </w:r>
+      <w:proofErr w:type="spellEnd"/>
+      <w:r>
+        <w:rPr>
+          <w:rFonts w:ascii="Consolas" w:hAnsi="Consolas" w:cs="Consolas"/>
+          <w:color w:val="000000"/>
+          <w:sz w:val="19"/>
+          <w:szCs w:val="19"/>
+        </w:rPr>
+        <w:t xml:space="preserve"> </w:t>
       </w:r>
       <w:r>
         <w:rPr>
@@ -1543,25 +1797,45 @@
           <w:sz w:val="19"/>
           <w:szCs w:val="19"/>
         </w:rPr>
-        <w:t>'Operating income, inventory changes, etc'</w:t>
-      </w:r>
-      <w:r>
-        <w:rPr>
-          <w:rFonts w:ascii="Consolas" w:hAnsi="Consolas" w:cs="Consolas"/>
-          <w:color w:val="808080"/>
-          <w:sz w:val="19"/>
-          <w:szCs w:val="19"/>
-        </w:rPr>
-        <w:t>,</w:t>
-      </w:r>
-      <w:r>
-        <w:rPr>
-          <w:rFonts w:ascii="Consolas" w:hAnsi="Consolas" w:cs="Consolas"/>
-          <w:color w:val="FF0000"/>
-          <w:sz w:val="19"/>
-          <w:szCs w:val="19"/>
-        </w:rPr>
-        <w:t>'Other operating income'</w:t>
+        <w:t xml:space="preserve">'Operating income, inventory changes, </w:t>
+      </w:r>
+      <w:proofErr w:type="spellStart"/>
+      <w:r>
+        <w:rPr>
+          <w:rFonts w:ascii="Consolas" w:hAnsi="Consolas" w:cs="Consolas"/>
+          <w:color w:val="FF0000"/>
+          <w:sz w:val="19"/>
+          <w:szCs w:val="19"/>
+        </w:rPr>
+        <w:t>etc'</w:t>
+      </w:r>
+      <w:r>
+        <w:rPr>
+          <w:rFonts w:ascii="Consolas" w:hAnsi="Consolas" w:cs="Consolas"/>
+          <w:color w:val="808080"/>
+          <w:sz w:val="19"/>
+          <w:szCs w:val="19"/>
+        </w:rPr>
+        <w:t>,</w:t>
+      </w:r>
+      <w:r>
+        <w:rPr>
+          <w:rFonts w:ascii="Consolas" w:hAnsi="Consolas" w:cs="Consolas"/>
+          <w:color w:val="FF0000"/>
+          <w:sz w:val="19"/>
+          <w:szCs w:val="19"/>
+        </w:rPr>
+        <w:t>'Other</w:t>
+      </w:r>
+      <w:proofErr w:type="spellEnd"/>
+      <w:r>
+        <w:rPr>
+          <w:rFonts w:ascii="Consolas" w:hAnsi="Consolas" w:cs="Consolas"/>
+          <w:color w:val="FF0000"/>
+          <w:sz w:val="19"/>
+          <w:szCs w:val="19"/>
+        </w:rPr>
+        <w:t xml:space="preserve"> operating income'</w:t>
       </w:r>
       <w:r>
         <w:rPr>
@@ -1692,7 +1966,27 @@
           <w:sz w:val="19"/>
           <w:szCs w:val="19"/>
         </w:rPr>
-        <w:t xml:space="preserve"> incomestatementfields </w:t>
+        <w:t xml:space="preserve"> </w:t>
+      </w:r>
+      <w:proofErr w:type="spellStart"/>
+      <w:r>
+        <w:rPr>
+          <w:rFonts w:ascii="Consolas" w:hAnsi="Consolas" w:cs="Consolas"/>
+          <w:color w:val="000000"/>
+          <w:sz w:val="19"/>
+          <w:szCs w:val="19"/>
+        </w:rPr>
+        <w:t>incomestatementfields</w:t>
+      </w:r>
+      <w:proofErr w:type="spellEnd"/>
+      <w:r>
+        <w:rPr>
+          <w:rFonts w:ascii="Consolas" w:hAnsi="Consolas" w:cs="Consolas"/>
+          <w:color w:val="000000"/>
+          <w:sz w:val="19"/>
+          <w:szCs w:val="19"/>
+        </w:rPr>
+        <w:t xml:space="preserve"> </w:t>
       </w:r>
       <w:r>
         <w:rPr>
@@ -1737,25 +2031,45 @@
           <w:sz w:val="19"/>
           <w:szCs w:val="19"/>
         </w:rPr>
-        <w:t>'Operating costs'</w:t>
-      </w:r>
-      <w:r>
-        <w:rPr>
-          <w:rFonts w:ascii="Consolas" w:hAnsi="Consolas" w:cs="Consolas"/>
-          <w:color w:val="808080"/>
-          <w:sz w:val="19"/>
-          <w:szCs w:val="19"/>
-        </w:rPr>
-        <w:t>,</w:t>
-      </w:r>
-      <w:r>
-        <w:rPr>
-          <w:rFonts w:ascii="Consolas" w:hAnsi="Consolas" w:cs="Consolas"/>
-          <w:color w:val="FF0000"/>
-          <w:sz w:val="19"/>
-          <w:szCs w:val="19"/>
-        </w:rPr>
-        <w:t>'Raw materials and consumables'</w:t>
+        <w:t xml:space="preserve">'Operating </w:t>
+      </w:r>
+      <w:proofErr w:type="spellStart"/>
+      <w:r>
+        <w:rPr>
+          <w:rFonts w:ascii="Consolas" w:hAnsi="Consolas" w:cs="Consolas"/>
+          <w:color w:val="FF0000"/>
+          <w:sz w:val="19"/>
+          <w:szCs w:val="19"/>
+        </w:rPr>
+        <w:t>costs'</w:t>
+      </w:r>
+      <w:r>
+        <w:rPr>
+          <w:rFonts w:ascii="Consolas" w:hAnsi="Consolas" w:cs="Consolas"/>
+          <w:color w:val="808080"/>
+          <w:sz w:val="19"/>
+          <w:szCs w:val="19"/>
+        </w:rPr>
+        <w:t>,</w:t>
+      </w:r>
+      <w:r>
+        <w:rPr>
+          <w:rFonts w:ascii="Consolas" w:hAnsi="Consolas" w:cs="Consolas"/>
+          <w:color w:val="FF0000"/>
+          <w:sz w:val="19"/>
+          <w:szCs w:val="19"/>
+        </w:rPr>
+        <w:t>'Raw</w:t>
+      </w:r>
+      <w:proofErr w:type="spellEnd"/>
+      <w:r>
+        <w:rPr>
+          <w:rFonts w:ascii="Consolas" w:hAnsi="Consolas" w:cs="Consolas"/>
+          <w:color w:val="FF0000"/>
+          <w:sz w:val="19"/>
+          <w:szCs w:val="19"/>
+        </w:rPr>
+        <w:t xml:space="preserve"> materials and consumables'</w:t>
       </w:r>
       <w:r>
         <w:rPr>
@@ -1886,7 +2200,27 @@
           <w:sz w:val="19"/>
           <w:szCs w:val="19"/>
         </w:rPr>
-        <w:t xml:space="preserve"> incomestatementfields </w:t>
+        <w:t xml:space="preserve"> </w:t>
+      </w:r>
+      <w:proofErr w:type="spellStart"/>
+      <w:r>
+        <w:rPr>
+          <w:rFonts w:ascii="Consolas" w:hAnsi="Consolas" w:cs="Consolas"/>
+          <w:color w:val="000000"/>
+          <w:sz w:val="19"/>
+          <w:szCs w:val="19"/>
+        </w:rPr>
+        <w:t>incomestatementfields</w:t>
+      </w:r>
+      <w:proofErr w:type="spellEnd"/>
+      <w:r>
+        <w:rPr>
+          <w:rFonts w:ascii="Consolas" w:hAnsi="Consolas" w:cs="Consolas"/>
+          <w:color w:val="000000"/>
+          <w:sz w:val="19"/>
+          <w:szCs w:val="19"/>
+        </w:rPr>
+        <w:t xml:space="preserve"> </w:t>
       </w:r>
       <w:r>
         <w:rPr>
@@ -2046,6 +2380,7 @@
           <w:szCs w:val="19"/>
         </w:rPr>
       </w:pPr>
+      <w:proofErr w:type="gramStart"/>
       <w:r>
         <w:rPr>
           <w:rFonts w:ascii="Consolas" w:hAnsi="Consolas" w:cs="Consolas"/>
@@ -2055,6 +2390,7 @@
         </w:rPr>
         <w:t>insert</w:t>
       </w:r>
+      <w:proofErr w:type="gramEnd"/>
       <w:r>
         <w:rPr>
           <w:rFonts w:ascii="Consolas" w:hAnsi="Consolas" w:cs="Consolas"/>
@@ -2080,7 +2416,27 @@
           <w:sz w:val="19"/>
           <w:szCs w:val="19"/>
         </w:rPr>
-        <w:t xml:space="preserve"> incomestatementfields </w:t>
+        <w:t xml:space="preserve"> </w:t>
+      </w:r>
+      <w:proofErr w:type="spellStart"/>
+      <w:r>
+        <w:rPr>
+          <w:rFonts w:ascii="Consolas" w:hAnsi="Consolas" w:cs="Consolas"/>
+          <w:color w:val="000000"/>
+          <w:sz w:val="19"/>
+          <w:szCs w:val="19"/>
+        </w:rPr>
+        <w:t>incomestatementfields</w:t>
+      </w:r>
+      <w:proofErr w:type="spellEnd"/>
+      <w:r>
+        <w:rPr>
+          <w:rFonts w:ascii="Consolas" w:hAnsi="Consolas" w:cs="Consolas"/>
+          <w:color w:val="000000"/>
+          <w:sz w:val="19"/>
+          <w:szCs w:val="19"/>
+        </w:rPr>
+        <w:t xml:space="preserve"> </w:t>
       </w:r>
       <w:r>
         <w:rPr>
@@ -2125,25 +2481,45 @@
           <w:sz w:val="19"/>
           <w:szCs w:val="19"/>
         </w:rPr>
-        <w:t>'Operating costs'</w:t>
-      </w:r>
-      <w:r>
-        <w:rPr>
-          <w:rFonts w:ascii="Consolas" w:hAnsi="Consolas" w:cs="Consolas"/>
-          <w:color w:val="808080"/>
-          <w:sz w:val="19"/>
-          <w:szCs w:val="19"/>
-        </w:rPr>
-        <w:t>,</w:t>
-      </w:r>
-      <w:r>
-        <w:rPr>
-          <w:rFonts w:ascii="Consolas" w:hAnsi="Consolas" w:cs="Consolas"/>
-          <w:color w:val="FF0000"/>
-          <w:sz w:val="19"/>
-          <w:szCs w:val="19"/>
-        </w:rPr>
-        <w:t>'Other external expenses'</w:t>
+        <w:t xml:space="preserve">'Operating </w:t>
+      </w:r>
+      <w:proofErr w:type="spellStart"/>
+      <w:r>
+        <w:rPr>
+          <w:rFonts w:ascii="Consolas" w:hAnsi="Consolas" w:cs="Consolas"/>
+          <w:color w:val="FF0000"/>
+          <w:sz w:val="19"/>
+          <w:szCs w:val="19"/>
+        </w:rPr>
+        <w:t>costs'</w:t>
+      </w:r>
+      <w:r>
+        <w:rPr>
+          <w:rFonts w:ascii="Consolas" w:hAnsi="Consolas" w:cs="Consolas"/>
+          <w:color w:val="808080"/>
+          <w:sz w:val="19"/>
+          <w:szCs w:val="19"/>
+        </w:rPr>
+        <w:t>,</w:t>
+      </w:r>
+      <w:r>
+        <w:rPr>
+          <w:rFonts w:ascii="Consolas" w:hAnsi="Consolas" w:cs="Consolas"/>
+          <w:color w:val="FF0000"/>
+          <w:sz w:val="19"/>
+          <w:szCs w:val="19"/>
+        </w:rPr>
+        <w:t>'Other</w:t>
+      </w:r>
+      <w:proofErr w:type="spellEnd"/>
+      <w:r>
+        <w:rPr>
+          <w:rFonts w:ascii="Consolas" w:hAnsi="Consolas" w:cs="Consolas"/>
+          <w:color w:val="FF0000"/>
+          <w:sz w:val="19"/>
+          <w:szCs w:val="19"/>
+        </w:rPr>
+        <w:t xml:space="preserve"> external expenses'</w:t>
       </w:r>
       <w:r>
         <w:rPr>
@@ -2240,6 +2616,7 @@
           <w:szCs w:val="19"/>
         </w:rPr>
       </w:pPr>
+      <w:proofErr w:type="gramStart"/>
       <w:r>
         <w:rPr>
           <w:rFonts w:ascii="Consolas" w:hAnsi="Consolas" w:cs="Consolas"/>
@@ -2249,6 +2626,7 @@
         </w:rPr>
         <w:t>insert</w:t>
       </w:r>
+      <w:proofErr w:type="gramEnd"/>
       <w:r>
         <w:rPr>
           <w:rFonts w:ascii="Consolas" w:hAnsi="Consolas" w:cs="Consolas"/>
@@ -2274,7 +2652,27 @@
           <w:sz w:val="19"/>
           <w:szCs w:val="19"/>
         </w:rPr>
-        <w:t xml:space="preserve"> incomestatementfields </w:t>
+        <w:t xml:space="preserve"> </w:t>
+      </w:r>
+      <w:proofErr w:type="spellStart"/>
+      <w:r>
+        <w:rPr>
+          <w:rFonts w:ascii="Consolas" w:hAnsi="Consolas" w:cs="Consolas"/>
+          <w:color w:val="000000"/>
+          <w:sz w:val="19"/>
+          <w:szCs w:val="19"/>
+        </w:rPr>
+        <w:t>incomestatementfields</w:t>
+      </w:r>
+      <w:proofErr w:type="spellEnd"/>
+      <w:r>
+        <w:rPr>
+          <w:rFonts w:ascii="Consolas" w:hAnsi="Consolas" w:cs="Consolas"/>
+          <w:color w:val="000000"/>
+          <w:sz w:val="19"/>
+          <w:szCs w:val="19"/>
+        </w:rPr>
+        <w:t xml:space="preserve"> </w:t>
       </w:r>
       <w:r>
         <w:rPr>
@@ -2319,25 +2717,45 @@
           <w:sz w:val="19"/>
           <w:szCs w:val="19"/>
         </w:rPr>
-        <w:t>'Operating costs'</w:t>
-      </w:r>
-      <w:r>
-        <w:rPr>
-          <w:rFonts w:ascii="Consolas" w:hAnsi="Consolas" w:cs="Consolas"/>
-          <w:color w:val="808080"/>
-          <w:sz w:val="19"/>
-          <w:szCs w:val="19"/>
-        </w:rPr>
-        <w:t>,</w:t>
-      </w:r>
-      <w:r>
-        <w:rPr>
-          <w:rFonts w:ascii="Consolas" w:hAnsi="Consolas" w:cs="Consolas"/>
-          <w:color w:val="FF0000"/>
-          <w:sz w:val="19"/>
-          <w:szCs w:val="19"/>
-        </w:rPr>
-        <w:t>'Personnel costs'</w:t>
+        <w:t xml:space="preserve">'Operating </w:t>
+      </w:r>
+      <w:proofErr w:type="spellStart"/>
+      <w:r>
+        <w:rPr>
+          <w:rFonts w:ascii="Consolas" w:hAnsi="Consolas" w:cs="Consolas"/>
+          <w:color w:val="FF0000"/>
+          <w:sz w:val="19"/>
+          <w:szCs w:val="19"/>
+        </w:rPr>
+        <w:t>costs'</w:t>
+      </w:r>
+      <w:r>
+        <w:rPr>
+          <w:rFonts w:ascii="Consolas" w:hAnsi="Consolas" w:cs="Consolas"/>
+          <w:color w:val="808080"/>
+          <w:sz w:val="19"/>
+          <w:szCs w:val="19"/>
+        </w:rPr>
+        <w:t>,</w:t>
+      </w:r>
+      <w:r>
+        <w:rPr>
+          <w:rFonts w:ascii="Consolas" w:hAnsi="Consolas" w:cs="Consolas"/>
+          <w:color w:val="FF0000"/>
+          <w:sz w:val="19"/>
+          <w:szCs w:val="19"/>
+        </w:rPr>
+        <w:t>'Personnel</w:t>
+      </w:r>
+      <w:proofErr w:type="spellEnd"/>
+      <w:r>
+        <w:rPr>
+          <w:rFonts w:ascii="Consolas" w:hAnsi="Consolas" w:cs="Consolas"/>
+          <w:color w:val="FF0000"/>
+          <w:sz w:val="19"/>
+          <w:szCs w:val="19"/>
+        </w:rPr>
+        <w:t xml:space="preserve"> costs'</w:t>
       </w:r>
       <w:r>
         <w:rPr>
@@ -2468,7 +2886,27 @@
           <w:sz w:val="19"/>
           <w:szCs w:val="19"/>
         </w:rPr>
-        <w:t xml:space="preserve"> incomestatementfields </w:t>
+        <w:t xml:space="preserve"> </w:t>
+      </w:r>
+      <w:proofErr w:type="spellStart"/>
+      <w:r>
+        <w:rPr>
+          <w:rFonts w:ascii="Consolas" w:hAnsi="Consolas" w:cs="Consolas"/>
+          <w:color w:val="000000"/>
+          <w:sz w:val="19"/>
+          <w:szCs w:val="19"/>
+        </w:rPr>
+        <w:t>incomestatementfields</w:t>
+      </w:r>
+      <w:proofErr w:type="spellEnd"/>
+      <w:r>
+        <w:rPr>
+          <w:rFonts w:ascii="Consolas" w:hAnsi="Consolas" w:cs="Consolas"/>
+          <w:color w:val="000000"/>
+          <w:sz w:val="19"/>
+          <w:szCs w:val="19"/>
+        </w:rPr>
+        <w:t xml:space="preserve"> </w:t>
       </w:r>
       <w:r>
         <w:rPr>
@@ -2513,25 +2951,45 @@
           <w:sz w:val="19"/>
           <w:szCs w:val="19"/>
         </w:rPr>
-        <w:t>'Operating costs'</w:t>
-      </w:r>
-      <w:r>
-        <w:rPr>
-          <w:rFonts w:ascii="Consolas" w:hAnsi="Consolas" w:cs="Consolas"/>
-          <w:color w:val="808080"/>
-          <w:sz w:val="19"/>
-          <w:szCs w:val="19"/>
-        </w:rPr>
-        <w:t>,</w:t>
-      </w:r>
-      <w:r>
-        <w:rPr>
-          <w:rFonts w:ascii="Consolas" w:hAnsi="Consolas" w:cs="Consolas"/>
-          <w:color w:val="FF0000"/>
-          <w:sz w:val="19"/>
-          <w:szCs w:val="19"/>
-        </w:rPr>
-        <w:t>'Depreciation and write-downs of tangible and intangible fixed assets'</w:t>
+        <w:t xml:space="preserve">'Operating </w:t>
+      </w:r>
+      <w:proofErr w:type="spellStart"/>
+      <w:r>
+        <w:rPr>
+          <w:rFonts w:ascii="Consolas" w:hAnsi="Consolas" w:cs="Consolas"/>
+          <w:color w:val="FF0000"/>
+          <w:sz w:val="19"/>
+          <w:szCs w:val="19"/>
+        </w:rPr>
+        <w:t>costs'</w:t>
+      </w:r>
+      <w:r>
+        <w:rPr>
+          <w:rFonts w:ascii="Consolas" w:hAnsi="Consolas" w:cs="Consolas"/>
+          <w:color w:val="808080"/>
+          <w:sz w:val="19"/>
+          <w:szCs w:val="19"/>
+        </w:rPr>
+        <w:t>,</w:t>
+      </w:r>
+      <w:r>
+        <w:rPr>
+          <w:rFonts w:ascii="Consolas" w:hAnsi="Consolas" w:cs="Consolas"/>
+          <w:color w:val="FF0000"/>
+          <w:sz w:val="19"/>
+          <w:szCs w:val="19"/>
+        </w:rPr>
+        <w:t>'Depreciation</w:t>
+      </w:r>
+      <w:proofErr w:type="spellEnd"/>
+      <w:r>
+        <w:rPr>
+          <w:rFonts w:ascii="Consolas" w:hAnsi="Consolas" w:cs="Consolas"/>
+          <w:color w:val="FF0000"/>
+          <w:sz w:val="19"/>
+          <w:szCs w:val="19"/>
+        </w:rPr>
+        <w:t xml:space="preserve"> and write-downs of tangible and intangible fixed assets'</w:t>
       </w:r>
       <w:r>
         <w:rPr>
@@ -2662,7 +3120,27 @@
           <w:sz w:val="19"/>
           <w:szCs w:val="19"/>
         </w:rPr>
-        <w:t xml:space="preserve"> incomestatementfields </w:t>
+        <w:t xml:space="preserve"> </w:t>
+      </w:r>
+      <w:proofErr w:type="spellStart"/>
+      <w:r>
+        <w:rPr>
+          <w:rFonts w:ascii="Consolas" w:hAnsi="Consolas" w:cs="Consolas"/>
+          <w:color w:val="000000"/>
+          <w:sz w:val="19"/>
+          <w:szCs w:val="19"/>
+        </w:rPr>
+        <w:t>incomestatementfields</w:t>
+      </w:r>
+      <w:proofErr w:type="spellEnd"/>
+      <w:r>
+        <w:rPr>
+          <w:rFonts w:ascii="Consolas" w:hAnsi="Consolas" w:cs="Consolas"/>
+          <w:color w:val="000000"/>
+          <w:sz w:val="19"/>
+          <w:szCs w:val="19"/>
+        </w:rPr>
+        <w:t xml:space="preserve"> </w:t>
       </w:r>
       <w:r>
         <w:rPr>
@@ -2707,25 +3185,45 @@
           <w:sz w:val="19"/>
           <w:szCs w:val="19"/>
         </w:rPr>
-        <w:t>'Operating costs'</w:t>
-      </w:r>
-      <w:r>
-        <w:rPr>
-          <w:rFonts w:ascii="Consolas" w:hAnsi="Consolas" w:cs="Consolas"/>
-          <w:color w:val="808080"/>
-          <w:sz w:val="19"/>
-          <w:szCs w:val="19"/>
-        </w:rPr>
-        <w:t>,</w:t>
-      </w:r>
-      <w:r>
-        <w:rPr>
-          <w:rFonts w:ascii="Consolas" w:hAnsi="Consolas" w:cs="Consolas"/>
-          <w:color w:val="FF0000"/>
-          <w:sz w:val="19"/>
-          <w:szCs w:val="19"/>
-        </w:rPr>
-        <w:t>'Write-downs of current assets in addition to normal write-downs'</w:t>
+        <w:t xml:space="preserve">'Operating </w:t>
+      </w:r>
+      <w:proofErr w:type="spellStart"/>
+      <w:r>
+        <w:rPr>
+          <w:rFonts w:ascii="Consolas" w:hAnsi="Consolas" w:cs="Consolas"/>
+          <w:color w:val="FF0000"/>
+          <w:sz w:val="19"/>
+          <w:szCs w:val="19"/>
+        </w:rPr>
+        <w:t>costs'</w:t>
+      </w:r>
+      <w:r>
+        <w:rPr>
+          <w:rFonts w:ascii="Consolas" w:hAnsi="Consolas" w:cs="Consolas"/>
+          <w:color w:val="808080"/>
+          <w:sz w:val="19"/>
+          <w:szCs w:val="19"/>
+        </w:rPr>
+        <w:t>,</w:t>
+      </w:r>
+      <w:r>
+        <w:rPr>
+          <w:rFonts w:ascii="Consolas" w:hAnsi="Consolas" w:cs="Consolas"/>
+          <w:color w:val="FF0000"/>
+          <w:sz w:val="19"/>
+          <w:szCs w:val="19"/>
+        </w:rPr>
+        <w:t>'Write</w:t>
+      </w:r>
+      <w:proofErr w:type="spellEnd"/>
+      <w:r>
+        <w:rPr>
+          <w:rFonts w:ascii="Consolas" w:hAnsi="Consolas" w:cs="Consolas"/>
+          <w:color w:val="FF0000"/>
+          <w:sz w:val="19"/>
+          <w:szCs w:val="19"/>
+        </w:rPr>
+        <w:t>-downs of current assets in addition to normal write-downs'</w:t>
       </w:r>
       <w:r>
         <w:rPr>
@@ -2822,6 +3320,7 @@
           <w:szCs w:val="19"/>
         </w:rPr>
       </w:pPr>
+      <w:proofErr w:type="gramStart"/>
       <w:r>
         <w:rPr>
           <w:rFonts w:ascii="Consolas" w:hAnsi="Consolas" w:cs="Consolas"/>
@@ -2831,6 +3330,7 @@
         </w:rPr>
         <w:t>insert</w:t>
       </w:r>
+      <w:proofErr w:type="gramEnd"/>
       <w:r>
         <w:rPr>
           <w:rFonts w:ascii="Consolas" w:hAnsi="Consolas" w:cs="Consolas"/>
@@ -2856,7 +3356,27 @@
           <w:sz w:val="19"/>
           <w:szCs w:val="19"/>
         </w:rPr>
-        <w:t xml:space="preserve"> incomestatementfields </w:t>
+        <w:t xml:space="preserve"> </w:t>
+      </w:r>
+      <w:proofErr w:type="spellStart"/>
+      <w:r>
+        <w:rPr>
+          <w:rFonts w:ascii="Consolas" w:hAnsi="Consolas" w:cs="Consolas"/>
+          <w:color w:val="000000"/>
+          <w:sz w:val="19"/>
+          <w:szCs w:val="19"/>
+        </w:rPr>
+        <w:t>incomestatementfields</w:t>
+      </w:r>
+      <w:proofErr w:type="spellEnd"/>
+      <w:r>
+        <w:rPr>
+          <w:rFonts w:ascii="Consolas" w:hAnsi="Consolas" w:cs="Consolas"/>
+          <w:color w:val="000000"/>
+          <w:sz w:val="19"/>
+          <w:szCs w:val="19"/>
+        </w:rPr>
+        <w:t xml:space="preserve"> </w:t>
       </w:r>
       <w:r>
         <w:rPr>
@@ -2901,25 +3421,45 @@
           <w:sz w:val="19"/>
           <w:szCs w:val="19"/>
         </w:rPr>
-        <w:t>'Operating costs'</w:t>
-      </w:r>
-      <w:r>
-        <w:rPr>
-          <w:rFonts w:ascii="Consolas" w:hAnsi="Consolas" w:cs="Consolas"/>
-          <w:color w:val="808080"/>
-          <w:sz w:val="19"/>
-          <w:szCs w:val="19"/>
-        </w:rPr>
-        <w:t>,</w:t>
-      </w:r>
-      <w:r>
-        <w:rPr>
-          <w:rFonts w:ascii="Consolas" w:hAnsi="Consolas" w:cs="Consolas"/>
-          <w:color w:val="FF0000"/>
-          <w:sz w:val="19"/>
-          <w:szCs w:val="19"/>
-        </w:rPr>
-        <w:t>'Other operating expenses'</w:t>
+        <w:t xml:space="preserve">'Operating </w:t>
+      </w:r>
+      <w:proofErr w:type="spellStart"/>
+      <w:r>
+        <w:rPr>
+          <w:rFonts w:ascii="Consolas" w:hAnsi="Consolas" w:cs="Consolas"/>
+          <w:color w:val="FF0000"/>
+          <w:sz w:val="19"/>
+          <w:szCs w:val="19"/>
+        </w:rPr>
+        <w:t>costs'</w:t>
+      </w:r>
+      <w:r>
+        <w:rPr>
+          <w:rFonts w:ascii="Consolas" w:hAnsi="Consolas" w:cs="Consolas"/>
+          <w:color w:val="808080"/>
+          <w:sz w:val="19"/>
+          <w:szCs w:val="19"/>
+        </w:rPr>
+        <w:t>,</w:t>
+      </w:r>
+      <w:r>
+        <w:rPr>
+          <w:rFonts w:ascii="Consolas" w:hAnsi="Consolas" w:cs="Consolas"/>
+          <w:color w:val="FF0000"/>
+          <w:sz w:val="19"/>
+          <w:szCs w:val="19"/>
+        </w:rPr>
+        <w:t>'Other</w:t>
+      </w:r>
+      <w:proofErr w:type="spellEnd"/>
+      <w:r>
+        <w:rPr>
+          <w:rFonts w:ascii="Consolas" w:hAnsi="Consolas" w:cs="Consolas"/>
+          <w:color w:val="FF0000"/>
+          <w:sz w:val="19"/>
+          <w:szCs w:val="19"/>
+        </w:rPr>
+        <w:t xml:space="preserve"> operating expenses'</w:t>
       </w:r>
       <w:r>
         <w:rPr>
@@ -3016,6 +3556,7 @@
           <w:szCs w:val="19"/>
         </w:rPr>
       </w:pPr>
+      <w:proofErr w:type="gramStart"/>
       <w:r>
         <w:rPr>
           <w:rFonts w:ascii="Consolas" w:hAnsi="Consolas" w:cs="Consolas"/>
@@ -3025,6 +3566,7 @@
         </w:rPr>
         <w:t>insert</w:t>
       </w:r>
+      <w:proofErr w:type="gramEnd"/>
       <w:r>
         <w:rPr>
           <w:rFonts w:ascii="Consolas" w:hAnsi="Consolas" w:cs="Consolas"/>
@@ -3050,7 +3592,27 @@
           <w:sz w:val="19"/>
           <w:szCs w:val="19"/>
         </w:rPr>
-        <w:t xml:space="preserve"> incomestatementfields </w:t>
+        <w:t xml:space="preserve"> </w:t>
+      </w:r>
+      <w:proofErr w:type="spellStart"/>
+      <w:r>
+        <w:rPr>
+          <w:rFonts w:ascii="Consolas" w:hAnsi="Consolas" w:cs="Consolas"/>
+          <w:color w:val="000000"/>
+          <w:sz w:val="19"/>
+          <w:szCs w:val="19"/>
+        </w:rPr>
+        <w:t>incomestatementfields</w:t>
+      </w:r>
+      <w:proofErr w:type="spellEnd"/>
+      <w:r>
+        <w:rPr>
+          <w:rFonts w:ascii="Consolas" w:hAnsi="Consolas" w:cs="Consolas"/>
+          <w:color w:val="000000"/>
+          <w:sz w:val="19"/>
+          <w:szCs w:val="19"/>
+        </w:rPr>
+        <w:t xml:space="preserve"> </w:t>
       </w:r>
       <w:r>
         <w:rPr>
@@ -3095,25 +3657,45 @@
           <w:sz w:val="19"/>
           <w:szCs w:val="19"/>
         </w:rPr>
-        <w:t>'Operating costs'</w:t>
-      </w:r>
-      <w:r>
-        <w:rPr>
-          <w:rFonts w:ascii="Consolas" w:hAnsi="Consolas" w:cs="Consolas"/>
-          <w:color w:val="808080"/>
-          <w:sz w:val="19"/>
-          <w:szCs w:val="19"/>
-        </w:rPr>
-        <w:t>,</w:t>
-      </w:r>
-      <w:r>
-        <w:rPr>
-          <w:rFonts w:ascii="Consolas" w:hAnsi="Consolas" w:cs="Consolas"/>
-          <w:color w:val="FF0000"/>
-          <w:sz w:val="19"/>
-          <w:szCs w:val="19"/>
-        </w:rPr>
-        <w:t>'Operating results'</w:t>
+        <w:t xml:space="preserve">'Operating </w:t>
+      </w:r>
+      <w:proofErr w:type="spellStart"/>
+      <w:r>
+        <w:rPr>
+          <w:rFonts w:ascii="Consolas" w:hAnsi="Consolas" w:cs="Consolas"/>
+          <w:color w:val="FF0000"/>
+          <w:sz w:val="19"/>
+          <w:szCs w:val="19"/>
+        </w:rPr>
+        <w:t>costs'</w:t>
+      </w:r>
+      <w:r>
+        <w:rPr>
+          <w:rFonts w:ascii="Consolas" w:hAnsi="Consolas" w:cs="Consolas"/>
+          <w:color w:val="808080"/>
+          <w:sz w:val="19"/>
+          <w:szCs w:val="19"/>
+        </w:rPr>
+        <w:t>,</w:t>
+      </w:r>
+      <w:r>
+        <w:rPr>
+          <w:rFonts w:ascii="Consolas" w:hAnsi="Consolas" w:cs="Consolas"/>
+          <w:color w:val="FF0000"/>
+          <w:sz w:val="19"/>
+          <w:szCs w:val="19"/>
+        </w:rPr>
+        <w:t>'Operating</w:t>
+      </w:r>
+      <w:proofErr w:type="spellEnd"/>
+      <w:r>
+        <w:rPr>
+          <w:rFonts w:ascii="Consolas" w:hAnsi="Consolas" w:cs="Consolas"/>
+          <w:color w:val="FF0000"/>
+          <w:sz w:val="19"/>
+          <w:szCs w:val="19"/>
+        </w:rPr>
+        <w:t xml:space="preserve"> results'</w:t>
       </w:r>
       <w:r>
         <w:rPr>
@@ -3210,6 +3792,7 @@
           <w:szCs w:val="19"/>
         </w:rPr>
       </w:pPr>
+      <w:proofErr w:type="gramStart"/>
       <w:r>
         <w:rPr>
           <w:rFonts w:ascii="Consolas" w:hAnsi="Consolas" w:cs="Consolas"/>
@@ -3219,6 +3802,7 @@
         </w:rPr>
         <w:t>insert</w:t>
       </w:r>
+      <w:proofErr w:type="gramEnd"/>
       <w:r>
         <w:rPr>
           <w:rFonts w:ascii="Consolas" w:hAnsi="Consolas" w:cs="Consolas"/>
@@ -3244,7 +3828,27 @@
           <w:sz w:val="19"/>
           <w:szCs w:val="19"/>
         </w:rPr>
-        <w:t xml:space="preserve"> incomestatementfields </w:t>
+        <w:t xml:space="preserve"> </w:t>
+      </w:r>
+      <w:proofErr w:type="spellStart"/>
+      <w:r>
+        <w:rPr>
+          <w:rFonts w:ascii="Consolas" w:hAnsi="Consolas" w:cs="Consolas"/>
+          <w:color w:val="000000"/>
+          <w:sz w:val="19"/>
+          <w:szCs w:val="19"/>
+        </w:rPr>
+        <w:t>incomestatementfields</w:t>
+      </w:r>
+      <w:proofErr w:type="spellEnd"/>
+      <w:r>
+        <w:rPr>
+          <w:rFonts w:ascii="Consolas" w:hAnsi="Consolas" w:cs="Consolas"/>
+          <w:color w:val="000000"/>
+          <w:sz w:val="19"/>
+          <w:szCs w:val="19"/>
+        </w:rPr>
+        <w:t xml:space="preserve"> </w:t>
       </w:r>
       <w:r>
         <w:rPr>
@@ -3289,25 +3893,45 @@
           <w:sz w:val="19"/>
           <w:szCs w:val="19"/>
         </w:rPr>
-        <w:t>'Financial posts'</w:t>
-      </w:r>
-      <w:r>
-        <w:rPr>
-          <w:rFonts w:ascii="Consolas" w:hAnsi="Consolas" w:cs="Consolas"/>
-          <w:color w:val="808080"/>
-          <w:sz w:val="19"/>
-          <w:szCs w:val="19"/>
-        </w:rPr>
-        <w:t>,</w:t>
-      </w:r>
-      <w:r>
-        <w:rPr>
-          <w:rFonts w:ascii="Consolas" w:hAnsi="Consolas" w:cs="Consolas"/>
-          <w:color w:val="FF0000"/>
-          <w:sz w:val="19"/>
-          <w:szCs w:val="19"/>
-        </w:rPr>
-        <w:t>'Profit from shares in group companies'</w:t>
+        <w:t xml:space="preserve">'Financial </w:t>
+      </w:r>
+      <w:proofErr w:type="spellStart"/>
+      <w:r>
+        <w:rPr>
+          <w:rFonts w:ascii="Consolas" w:hAnsi="Consolas" w:cs="Consolas"/>
+          <w:color w:val="FF0000"/>
+          <w:sz w:val="19"/>
+          <w:szCs w:val="19"/>
+        </w:rPr>
+        <w:t>posts'</w:t>
+      </w:r>
+      <w:r>
+        <w:rPr>
+          <w:rFonts w:ascii="Consolas" w:hAnsi="Consolas" w:cs="Consolas"/>
+          <w:color w:val="808080"/>
+          <w:sz w:val="19"/>
+          <w:szCs w:val="19"/>
+        </w:rPr>
+        <w:t>,</w:t>
+      </w:r>
+      <w:r>
+        <w:rPr>
+          <w:rFonts w:ascii="Consolas" w:hAnsi="Consolas" w:cs="Consolas"/>
+          <w:color w:val="FF0000"/>
+          <w:sz w:val="19"/>
+          <w:szCs w:val="19"/>
+        </w:rPr>
+        <w:t>'Profit</w:t>
+      </w:r>
+      <w:proofErr w:type="spellEnd"/>
+      <w:r>
+        <w:rPr>
+          <w:rFonts w:ascii="Consolas" w:hAnsi="Consolas" w:cs="Consolas"/>
+          <w:color w:val="FF0000"/>
+          <w:sz w:val="19"/>
+          <w:szCs w:val="19"/>
+        </w:rPr>
+        <w:t xml:space="preserve"> from shares in group companies'</w:t>
       </w:r>
       <w:r>
         <w:rPr>
@@ -3404,6 +4028,7 @@
           <w:szCs w:val="19"/>
         </w:rPr>
       </w:pPr>
+      <w:proofErr w:type="gramStart"/>
       <w:r>
         <w:rPr>
           <w:rFonts w:ascii="Consolas" w:hAnsi="Consolas" w:cs="Consolas"/>
@@ -3413,6 +4038,7 @@
         </w:rPr>
         <w:t>insert</w:t>
       </w:r>
+      <w:proofErr w:type="gramEnd"/>
       <w:r>
         <w:rPr>
           <w:rFonts w:ascii="Consolas" w:hAnsi="Consolas" w:cs="Consolas"/>
@@ -3438,7 +4064,27 @@
           <w:sz w:val="19"/>
           <w:szCs w:val="19"/>
         </w:rPr>
-        <w:t xml:space="preserve"> incomestatementfields </w:t>
+        <w:t xml:space="preserve"> </w:t>
+      </w:r>
+      <w:proofErr w:type="spellStart"/>
+      <w:r>
+        <w:rPr>
+          <w:rFonts w:ascii="Consolas" w:hAnsi="Consolas" w:cs="Consolas"/>
+          <w:color w:val="000000"/>
+          <w:sz w:val="19"/>
+          <w:szCs w:val="19"/>
+        </w:rPr>
+        <w:t>incomestatementfields</w:t>
+      </w:r>
+      <w:proofErr w:type="spellEnd"/>
+      <w:r>
+        <w:rPr>
+          <w:rFonts w:ascii="Consolas" w:hAnsi="Consolas" w:cs="Consolas"/>
+          <w:color w:val="000000"/>
+          <w:sz w:val="19"/>
+          <w:szCs w:val="19"/>
+        </w:rPr>
+        <w:t xml:space="preserve"> </w:t>
       </w:r>
       <w:r>
         <w:rPr>
@@ -3483,25 +4129,45 @@
           <w:sz w:val="19"/>
           <w:szCs w:val="19"/>
         </w:rPr>
-        <w:t>'Financial posts'</w:t>
-      </w:r>
-      <w:r>
-        <w:rPr>
-          <w:rFonts w:ascii="Consolas" w:hAnsi="Consolas" w:cs="Consolas"/>
-          <w:color w:val="808080"/>
-          <w:sz w:val="19"/>
-          <w:szCs w:val="19"/>
-        </w:rPr>
-        <w:t>,</w:t>
-      </w:r>
-      <w:r>
-        <w:rPr>
-          <w:rFonts w:ascii="Consolas" w:hAnsi="Consolas" w:cs="Consolas"/>
-          <w:color w:val="FF0000"/>
-          <w:sz w:val="19"/>
-          <w:szCs w:val="19"/>
-        </w:rPr>
-        <w:t>'Results from shares in associated companies and jointly controlled companies'</w:t>
+        <w:t xml:space="preserve">'Financial </w:t>
+      </w:r>
+      <w:proofErr w:type="spellStart"/>
+      <w:r>
+        <w:rPr>
+          <w:rFonts w:ascii="Consolas" w:hAnsi="Consolas" w:cs="Consolas"/>
+          <w:color w:val="FF0000"/>
+          <w:sz w:val="19"/>
+          <w:szCs w:val="19"/>
+        </w:rPr>
+        <w:t>posts'</w:t>
+      </w:r>
+      <w:r>
+        <w:rPr>
+          <w:rFonts w:ascii="Consolas" w:hAnsi="Consolas" w:cs="Consolas"/>
+          <w:color w:val="808080"/>
+          <w:sz w:val="19"/>
+          <w:szCs w:val="19"/>
+        </w:rPr>
+        <w:t>,</w:t>
+      </w:r>
+      <w:r>
+        <w:rPr>
+          <w:rFonts w:ascii="Consolas" w:hAnsi="Consolas" w:cs="Consolas"/>
+          <w:color w:val="FF0000"/>
+          <w:sz w:val="19"/>
+          <w:szCs w:val="19"/>
+        </w:rPr>
+        <w:t>'Results</w:t>
+      </w:r>
+      <w:proofErr w:type="spellEnd"/>
+      <w:r>
+        <w:rPr>
+          <w:rFonts w:ascii="Consolas" w:hAnsi="Consolas" w:cs="Consolas"/>
+          <w:color w:val="FF0000"/>
+          <w:sz w:val="19"/>
+          <w:szCs w:val="19"/>
+        </w:rPr>
+        <w:t xml:space="preserve"> from shares in associated companies and jointly controlled companies'</w:t>
       </w:r>
       <w:r>
         <w:rPr>
@@ -3598,6 +4264,7 @@
           <w:szCs w:val="19"/>
         </w:rPr>
       </w:pPr>
+      <w:proofErr w:type="gramStart"/>
       <w:r>
         <w:rPr>
           <w:rFonts w:ascii="Consolas" w:hAnsi="Consolas" w:cs="Consolas"/>
@@ -3607,6 +4274,7 @@
         </w:rPr>
         <w:t>insert</w:t>
       </w:r>
+      <w:proofErr w:type="gramEnd"/>
       <w:r>
         <w:rPr>
           <w:rFonts w:ascii="Consolas" w:hAnsi="Consolas" w:cs="Consolas"/>
@@ -3632,7 +4300,27 @@
           <w:sz w:val="19"/>
           <w:szCs w:val="19"/>
         </w:rPr>
-        <w:t xml:space="preserve"> incomestatementfields </w:t>
+        <w:t xml:space="preserve"> </w:t>
+      </w:r>
+      <w:proofErr w:type="spellStart"/>
+      <w:r>
+        <w:rPr>
+          <w:rFonts w:ascii="Consolas" w:hAnsi="Consolas" w:cs="Consolas"/>
+          <w:color w:val="000000"/>
+          <w:sz w:val="19"/>
+          <w:szCs w:val="19"/>
+        </w:rPr>
+        <w:t>incomestatementfields</w:t>
+      </w:r>
+      <w:proofErr w:type="spellEnd"/>
+      <w:r>
+        <w:rPr>
+          <w:rFonts w:ascii="Consolas" w:hAnsi="Consolas" w:cs="Consolas"/>
+          <w:color w:val="000000"/>
+          <w:sz w:val="19"/>
+          <w:szCs w:val="19"/>
+        </w:rPr>
+        <w:t xml:space="preserve"> </w:t>
       </w:r>
       <w:r>
         <w:rPr>
@@ -3677,25 +4365,45 @@
           <w:sz w:val="19"/>
           <w:szCs w:val="19"/>
         </w:rPr>
-        <w:t>'Financial posts'</w:t>
-      </w:r>
-      <w:r>
-        <w:rPr>
-          <w:rFonts w:ascii="Consolas" w:hAnsi="Consolas" w:cs="Consolas"/>
-          <w:color w:val="808080"/>
-          <w:sz w:val="19"/>
-          <w:szCs w:val="19"/>
-        </w:rPr>
-        <w:t>,</w:t>
-      </w:r>
-      <w:r>
-        <w:rPr>
-          <w:rFonts w:ascii="Consolas" w:hAnsi="Consolas" w:cs="Consolas"/>
-          <w:color w:val="FF0000"/>
-          <w:sz w:val="19"/>
-          <w:szCs w:val="19"/>
-        </w:rPr>
-        <w:t>'Results from other companies in which there is an ownership interest'</w:t>
+        <w:t xml:space="preserve">'Financial </w:t>
+      </w:r>
+      <w:proofErr w:type="spellStart"/>
+      <w:r>
+        <w:rPr>
+          <w:rFonts w:ascii="Consolas" w:hAnsi="Consolas" w:cs="Consolas"/>
+          <w:color w:val="FF0000"/>
+          <w:sz w:val="19"/>
+          <w:szCs w:val="19"/>
+        </w:rPr>
+        <w:t>posts'</w:t>
+      </w:r>
+      <w:r>
+        <w:rPr>
+          <w:rFonts w:ascii="Consolas" w:hAnsi="Consolas" w:cs="Consolas"/>
+          <w:color w:val="808080"/>
+          <w:sz w:val="19"/>
+          <w:szCs w:val="19"/>
+        </w:rPr>
+        <w:t>,</w:t>
+      </w:r>
+      <w:r>
+        <w:rPr>
+          <w:rFonts w:ascii="Consolas" w:hAnsi="Consolas" w:cs="Consolas"/>
+          <w:color w:val="FF0000"/>
+          <w:sz w:val="19"/>
+          <w:szCs w:val="19"/>
+        </w:rPr>
+        <w:t>'Results</w:t>
+      </w:r>
+      <w:proofErr w:type="spellEnd"/>
+      <w:r>
+        <w:rPr>
+          <w:rFonts w:ascii="Consolas" w:hAnsi="Consolas" w:cs="Consolas"/>
+          <w:color w:val="FF0000"/>
+          <w:sz w:val="19"/>
+          <w:szCs w:val="19"/>
+        </w:rPr>
+        <w:t xml:space="preserve"> from other companies in which there is an ownership interest'</w:t>
       </w:r>
       <w:r>
         <w:rPr>
@@ -3792,6 +4500,7 @@
           <w:szCs w:val="19"/>
         </w:rPr>
       </w:pPr>
+      <w:proofErr w:type="gramStart"/>
       <w:r>
         <w:rPr>
           <w:rFonts w:ascii="Consolas" w:hAnsi="Consolas" w:cs="Consolas"/>
@@ -3801,6 +4510,7 @@
         </w:rPr>
         <w:t>insert</w:t>
       </w:r>
+      <w:proofErr w:type="gramEnd"/>
       <w:r>
         <w:rPr>
           <w:rFonts w:ascii="Consolas" w:hAnsi="Consolas" w:cs="Consolas"/>
@@ -3826,7 +4536,27 @@
           <w:sz w:val="19"/>
           <w:szCs w:val="19"/>
         </w:rPr>
-        <w:t xml:space="preserve"> incomestatementfields </w:t>
+        <w:t xml:space="preserve"> </w:t>
+      </w:r>
+      <w:proofErr w:type="spellStart"/>
+      <w:r>
+        <w:rPr>
+          <w:rFonts w:ascii="Consolas" w:hAnsi="Consolas" w:cs="Consolas"/>
+          <w:color w:val="000000"/>
+          <w:sz w:val="19"/>
+          <w:szCs w:val="19"/>
+        </w:rPr>
+        <w:t>incomestatementfields</w:t>
+      </w:r>
+      <w:proofErr w:type="spellEnd"/>
+      <w:r>
+        <w:rPr>
+          <w:rFonts w:ascii="Consolas" w:hAnsi="Consolas" w:cs="Consolas"/>
+          <w:color w:val="000000"/>
+          <w:sz w:val="19"/>
+          <w:szCs w:val="19"/>
+        </w:rPr>
+        <w:t xml:space="preserve"> </w:t>
       </w:r>
       <w:r>
         <w:rPr>
@@ -3871,25 +4601,45 @@
           <w:sz w:val="19"/>
           <w:szCs w:val="19"/>
         </w:rPr>
-        <w:t>'Financial posts'</w:t>
-      </w:r>
-      <w:r>
-        <w:rPr>
-          <w:rFonts w:ascii="Consolas" w:hAnsi="Consolas" w:cs="Consolas"/>
-          <w:color w:val="808080"/>
-          <w:sz w:val="19"/>
-          <w:szCs w:val="19"/>
-        </w:rPr>
-        <w:t>,</w:t>
-      </w:r>
-      <w:r>
-        <w:rPr>
-          <w:rFonts w:ascii="Consolas" w:hAnsi="Consolas" w:cs="Consolas"/>
-          <w:color w:val="FF0000"/>
-          <w:sz w:val="19"/>
-          <w:szCs w:val="19"/>
-        </w:rPr>
-        <w:t>'Other interest income and similar items'</w:t>
+        <w:t xml:space="preserve">'Financial </w:t>
+      </w:r>
+      <w:proofErr w:type="spellStart"/>
+      <w:r>
+        <w:rPr>
+          <w:rFonts w:ascii="Consolas" w:hAnsi="Consolas" w:cs="Consolas"/>
+          <w:color w:val="FF0000"/>
+          <w:sz w:val="19"/>
+          <w:szCs w:val="19"/>
+        </w:rPr>
+        <w:t>posts'</w:t>
+      </w:r>
+      <w:r>
+        <w:rPr>
+          <w:rFonts w:ascii="Consolas" w:hAnsi="Consolas" w:cs="Consolas"/>
+          <w:color w:val="808080"/>
+          <w:sz w:val="19"/>
+          <w:szCs w:val="19"/>
+        </w:rPr>
+        <w:t>,</w:t>
+      </w:r>
+      <w:r>
+        <w:rPr>
+          <w:rFonts w:ascii="Consolas" w:hAnsi="Consolas" w:cs="Consolas"/>
+          <w:color w:val="FF0000"/>
+          <w:sz w:val="19"/>
+          <w:szCs w:val="19"/>
+        </w:rPr>
+        <w:t>'Other</w:t>
+      </w:r>
+      <w:proofErr w:type="spellEnd"/>
+      <w:r>
+        <w:rPr>
+          <w:rFonts w:ascii="Consolas" w:hAnsi="Consolas" w:cs="Consolas"/>
+          <w:color w:val="FF0000"/>
+          <w:sz w:val="19"/>
+          <w:szCs w:val="19"/>
+        </w:rPr>
+        <w:t xml:space="preserve"> interest income and similar items'</w:t>
       </w:r>
       <w:r>
         <w:rPr>
@@ -3986,6 +4736,7 @@
           <w:szCs w:val="19"/>
         </w:rPr>
       </w:pPr>
+      <w:proofErr w:type="gramStart"/>
       <w:r>
         <w:rPr>
           <w:rFonts w:ascii="Consolas" w:hAnsi="Consolas" w:cs="Consolas"/>
@@ -3995,6 +4746,7 @@
         </w:rPr>
         <w:t>insert</w:t>
       </w:r>
+      <w:proofErr w:type="gramEnd"/>
       <w:r>
         <w:rPr>
           <w:rFonts w:ascii="Consolas" w:hAnsi="Consolas" w:cs="Consolas"/>
@@ -4020,7 +4772,27 @@
           <w:sz w:val="19"/>
           <w:szCs w:val="19"/>
         </w:rPr>
-        <w:t xml:space="preserve"> incomestatementfields </w:t>
+        <w:t xml:space="preserve"> </w:t>
+      </w:r>
+      <w:proofErr w:type="spellStart"/>
+      <w:r>
+        <w:rPr>
+          <w:rFonts w:ascii="Consolas" w:hAnsi="Consolas" w:cs="Consolas"/>
+          <w:color w:val="000000"/>
+          <w:sz w:val="19"/>
+          <w:szCs w:val="19"/>
+        </w:rPr>
+        <w:t>incomestatementfields</w:t>
+      </w:r>
+      <w:proofErr w:type="spellEnd"/>
+      <w:r>
+        <w:rPr>
+          <w:rFonts w:ascii="Consolas" w:hAnsi="Consolas" w:cs="Consolas"/>
+          <w:color w:val="000000"/>
+          <w:sz w:val="19"/>
+          <w:szCs w:val="19"/>
+        </w:rPr>
+        <w:t xml:space="preserve"> </w:t>
       </w:r>
       <w:r>
         <w:rPr>
@@ -4065,25 +4837,45 @@
           <w:sz w:val="19"/>
           <w:szCs w:val="19"/>
         </w:rPr>
-        <w:t>'Financial posts'</w:t>
-      </w:r>
-      <w:r>
-        <w:rPr>
-          <w:rFonts w:ascii="Consolas" w:hAnsi="Consolas" w:cs="Consolas"/>
-          <w:color w:val="808080"/>
-          <w:sz w:val="19"/>
-          <w:szCs w:val="19"/>
-        </w:rPr>
-        <w:t>,</w:t>
-      </w:r>
-      <w:r>
-        <w:rPr>
-          <w:rFonts w:ascii="Consolas" w:hAnsi="Consolas" w:cs="Consolas"/>
-          <w:color w:val="FF0000"/>
-          <w:sz w:val="19"/>
-          <w:szCs w:val="19"/>
-        </w:rPr>
-        <w:t>'Results from other financial fixed assets'</w:t>
+        <w:t xml:space="preserve">'Financial </w:t>
+      </w:r>
+      <w:proofErr w:type="spellStart"/>
+      <w:r>
+        <w:rPr>
+          <w:rFonts w:ascii="Consolas" w:hAnsi="Consolas" w:cs="Consolas"/>
+          <w:color w:val="FF0000"/>
+          <w:sz w:val="19"/>
+          <w:szCs w:val="19"/>
+        </w:rPr>
+        <w:t>posts'</w:t>
+      </w:r>
+      <w:r>
+        <w:rPr>
+          <w:rFonts w:ascii="Consolas" w:hAnsi="Consolas" w:cs="Consolas"/>
+          <w:color w:val="808080"/>
+          <w:sz w:val="19"/>
+          <w:szCs w:val="19"/>
+        </w:rPr>
+        <w:t>,</w:t>
+      </w:r>
+      <w:r>
+        <w:rPr>
+          <w:rFonts w:ascii="Consolas" w:hAnsi="Consolas" w:cs="Consolas"/>
+          <w:color w:val="FF0000"/>
+          <w:sz w:val="19"/>
+          <w:szCs w:val="19"/>
+        </w:rPr>
+        <w:t>'Results</w:t>
+      </w:r>
+      <w:proofErr w:type="spellEnd"/>
+      <w:r>
+        <w:rPr>
+          <w:rFonts w:ascii="Consolas" w:hAnsi="Consolas" w:cs="Consolas"/>
+          <w:color w:val="FF0000"/>
+          <w:sz w:val="19"/>
+          <w:szCs w:val="19"/>
+        </w:rPr>
+        <w:t xml:space="preserve"> from other financial fixed assets'</w:t>
       </w:r>
       <w:r>
         <w:rPr>
@@ -4214,7 +5006,27 @@
           <w:sz w:val="19"/>
           <w:szCs w:val="19"/>
         </w:rPr>
-        <w:t xml:space="preserve"> incomestatementfields </w:t>
+        <w:t xml:space="preserve"> </w:t>
+      </w:r>
+      <w:proofErr w:type="spellStart"/>
+      <w:r>
+        <w:rPr>
+          <w:rFonts w:ascii="Consolas" w:hAnsi="Consolas" w:cs="Consolas"/>
+          <w:color w:val="000000"/>
+          <w:sz w:val="19"/>
+          <w:szCs w:val="19"/>
+        </w:rPr>
+        <w:t>incomestatementfields</w:t>
+      </w:r>
+      <w:proofErr w:type="spellEnd"/>
+      <w:r>
+        <w:rPr>
+          <w:rFonts w:ascii="Consolas" w:hAnsi="Consolas" w:cs="Consolas"/>
+          <w:color w:val="000000"/>
+          <w:sz w:val="19"/>
+          <w:szCs w:val="19"/>
+        </w:rPr>
+        <w:t xml:space="preserve"> </w:t>
       </w:r>
       <w:r>
         <w:rPr>
@@ -4259,25 +5071,45 @@
           <w:sz w:val="19"/>
           <w:szCs w:val="19"/>
         </w:rPr>
-        <w:t>'Financial posts'</w:t>
-      </w:r>
-      <w:r>
-        <w:rPr>
-          <w:rFonts w:ascii="Consolas" w:hAnsi="Consolas" w:cs="Consolas"/>
-          <w:color w:val="808080"/>
-          <w:sz w:val="19"/>
-          <w:szCs w:val="19"/>
-        </w:rPr>
-        <w:t>,</w:t>
-      </w:r>
-      <w:r>
-        <w:rPr>
-          <w:rFonts w:ascii="Consolas" w:hAnsi="Consolas" w:cs="Consolas"/>
-          <w:color w:val="FF0000"/>
-          <w:sz w:val="19"/>
-          <w:szCs w:val="19"/>
-        </w:rPr>
-        <w:t>'Write-downs of financial fixed assets and short-term investments'</w:t>
+        <w:t xml:space="preserve">'Financial </w:t>
+      </w:r>
+      <w:proofErr w:type="spellStart"/>
+      <w:r>
+        <w:rPr>
+          <w:rFonts w:ascii="Consolas" w:hAnsi="Consolas" w:cs="Consolas"/>
+          <w:color w:val="FF0000"/>
+          <w:sz w:val="19"/>
+          <w:szCs w:val="19"/>
+        </w:rPr>
+        <w:t>posts'</w:t>
+      </w:r>
+      <w:r>
+        <w:rPr>
+          <w:rFonts w:ascii="Consolas" w:hAnsi="Consolas" w:cs="Consolas"/>
+          <w:color w:val="808080"/>
+          <w:sz w:val="19"/>
+          <w:szCs w:val="19"/>
+        </w:rPr>
+        <w:t>,</w:t>
+      </w:r>
+      <w:r>
+        <w:rPr>
+          <w:rFonts w:ascii="Consolas" w:hAnsi="Consolas" w:cs="Consolas"/>
+          <w:color w:val="FF0000"/>
+          <w:sz w:val="19"/>
+          <w:szCs w:val="19"/>
+        </w:rPr>
+        <w:t>'Write</w:t>
+      </w:r>
+      <w:proofErr w:type="spellEnd"/>
+      <w:r>
+        <w:rPr>
+          <w:rFonts w:ascii="Consolas" w:hAnsi="Consolas" w:cs="Consolas"/>
+          <w:color w:val="FF0000"/>
+          <w:sz w:val="19"/>
+          <w:szCs w:val="19"/>
+        </w:rPr>
+        <w:t>-downs of financial fixed assets and short-term investments'</w:t>
       </w:r>
       <w:r>
         <w:rPr>
@@ -4374,6 +5206,7 @@
           <w:szCs w:val="19"/>
         </w:rPr>
       </w:pPr>
+      <w:proofErr w:type="gramStart"/>
       <w:r>
         <w:rPr>
           <w:rFonts w:ascii="Consolas" w:hAnsi="Consolas" w:cs="Consolas"/>
@@ -4384,6 +5217,7 @@
         <w:lastRenderedPageBreak/>
         <w:t>insert</w:t>
       </w:r>
+      <w:proofErr w:type="gramEnd"/>
       <w:r>
         <w:rPr>
           <w:rFonts w:ascii="Consolas" w:hAnsi="Consolas" w:cs="Consolas"/>
@@ -4409,7 +5243,27 @@
           <w:sz w:val="19"/>
           <w:szCs w:val="19"/>
         </w:rPr>
-        <w:t xml:space="preserve"> incomestatementfields </w:t>
+        <w:t xml:space="preserve"> </w:t>
+      </w:r>
+      <w:proofErr w:type="spellStart"/>
+      <w:r>
+        <w:rPr>
+          <w:rFonts w:ascii="Consolas" w:hAnsi="Consolas" w:cs="Consolas"/>
+          <w:color w:val="000000"/>
+          <w:sz w:val="19"/>
+          <w:szCs w:val="19"/>
+        </w:rPr>
+        <w:t>incomestatementfields</w:t>
+      </w:r>
+      <w:proofErr w:type="spellEnd"/>
+      <w:r>
+        <w:rPr>
+          <w:rFonts w:ascii="Consolas" w:hAnsi="Consolas" w:cs="Consolas"/>
+          <w:color w:val="000000"/>
+          <w:sz w:val="19"/>
+          <w:szCs w:val="19"/>
+        </w:rPr>
+        <w:t xml:space="preserve"> </w:t>
       </w:r>
       <w:r>
         <w:rPr>
@@ -4454,25 +5308,45 @@
           <w:sz w:val="19"/>
           <w:szCs w:val="19"/>
         </w:rPr>
-        <w:t>'Financial posts'</w:t>
-      </w:r>
-      <w:r>
-        <w:rPr>
-          <w:rFonts w:ascii="Consolas" w:hAnsi="Consolas" w:cs="Consolas"/>
-          <w:color w:val="808080"/>
-          <w:sz w:val="19"/>
-          <w:szCs w:val="19"/>
-        </w:rPr>
-        <w:t>,</w:t>
-      </w:r>
-      <w:r>
-        <w:rPr>
-          <w:rFonts w:ascii="Consolas" w:hAnsi="Consolas" w:cs="Consolas"/>
-          <w:color w:val="FF0000"/>
-          <w:sz w:val="19"/>
-          <w:szCs w:val="19"/>
-        </w:rPr>
-        <w:t>'Interest costs and similar income items'</w:t>
+        <w:t xml:space="preserve">'Financial </w:t>
+      </w:r>
+      <w:proofErr w:type="spellStart"/>
+      <w:r>
+        <w:rPr>
+          <w:rFonts w:ascii="Consolas" w:hAnsi="Consolas" w:cs="Consolas"/>
+          <w:color w:val="FF0000"/>
+          <w:sz w:val="19"/>
+          <w:szCs w:val="19"/>
+        </w:rPr>
+        <w:t>posts'</w:t>
+      </w:r>
+      <w:r>
+        <w:rPr>
+          <w:rFonts w:ascii="Consolas" w:hAnsi="Consolas" w:cs="Consolas"/>
+          <w:color w:val="808080"/>
+          <w:sz w:val="19"/>
+          <w:szCs w:val="19"/>
+        </w:rPr>
+        <w:t>,</w:t>
+      </w:r>
+      <w:r>
+        <w:rPr>
+          <w:rFonts w:ascii="Consolas" w:hAnsi="Consolas" w:cs="Consolas"/>
+          <w:color w:val="FF0000"/>
+          <w:sz w:val="19"/>
+          <w:szCs w:val="19"/>
+        </w:rPr>
+        <w:t>'Interest</w:t>
+      </w:r>
+      <w:proofErr w:type="spellEnd"/>
+      <w:r>
+        <w:rPr>
+          <w:rFonts w:ascii="Consolas" w:hAnsi="Consolas" w:cs="Consolas"/>
+          <w:color w:val="FF0000"/>
+          <w:sz w:val="19"/>
+          <w:szCs w:val="19"/>
+        </w:rPr>
+        <w:t xml:space="preserve"> costs and similar income items'</w:t>
       </w:r>
       <w:r>
         <w:rPr>
@@ -4569,6 +5443,7 @@
           <w:szCs w:val="19"/>
         </w:rPr>
       </w:pPr>
+      <w:proofErr w:type="gramStart"/>
       <w:r>
         <w:rPr>
           <w:rFonts w:ascii="Consolas" w:hAnsi="Consolas" w:cs="Consolas"/>
@@ -4578,6 +5453,7 @@
         </w:rPr>
         <w:t>insert</w:t>
       </w:r>
+      <w:proofErr w:type="gramEnd"/>
       <w:r>
         <w:rPr>
           <w:rFonts w:ascii="Consolas" w:hAnsi="Consolas" w:cs="Consolas"/>
@@ -4603,7 +5479,27 @@
           <w:sz w:val="19"/>
           <w:szCs w:val="19"/>
         </w:rPr>
-        <w:t xml:space="preserve"> incomestatementfields </w:t>
+        <w:t xml:space="preserve"> </w:t>
+      </w:r>
+      <w:proofErr w:type="spellStart"/>
+      <w:r>
+        <w:rPr>
+          <w:rFonts w:ascii="Consolas" w:hAnsi="Consolas" w:cs="Consolas"/>
+          <w:color w:val="000000"/>
+          <w:sz w:val="19"/>
+          <w:szCs w:val="19"/>
+        </w:rPr>
+        <w:t>incomestatementfields</w:t>
+      </w:r>
+      <w:proofErr w:type="spellEnd"/>
+      <w:r>
+        <w:rPr>
+          <w:rFonts w:ascii="Consolas" w:hAnsi="Consolas" w:cs="Consolas"/>
+          <w:color w:val="000000"/>
+          <w:sz w:val="19"/>
+          <w:szCs w:val="19"/>
+        </w:rPr>
+        <w:t xml:space="preserve"> </w:t>
       </w:r>
       <w:r>
         <w:rPr>
@@ -4648,25 +5544,45 @@
           <w:sz w:val="19"/>
           <w:szCs w:val="19"/>
         </w:rPr>
-        <w:t>'Financial posts'</w:t>
-      </w:r>
-      <w:r>
-        <w:rPr>
-          <w:rFonts w:ascii="Consolas" w:hAnsi="Consolas" w:cs="Consolas"/>
-          <w:color w:val="808080"/>
-          <w:sz w:val="19"/>
-          <w:szCs w:val="19"/>
-        </w:rPr>
-        <w:t>,</w:t>
-      </w:r>
-      <w:r>
-        <w:rPr>
-          <w:rFonts w:ascii="Consolas" w:hAnsi="Consolas" w:cs="Consolas"/>
-          <w:color w:val="FF0000"/>
-          <w:sz w:val="19"/>
-          <w:szCs w:val="19"/>
-        </w:rPr>
-        <w:t>'Profit after financial items'</w:t>
+        <w:t xml:space="preserve">'Financial </w:t>
+      </w:r>
+      <w:proofErr w:type="spellStart"/>
+      <w:r>
+        <w:rPr>
+          <w:rFonts w:ascii="Consolas" w:hAnsi="Consolas" w:cs="Consolas"/>
+          <w:color w:val="FF0000"/>
+          <w:sz w:val="19"/>
+          <w:szCs w:val="19"/>
+        </w:rPr>
+        <w:t>posts'</w:t>
+      </w:r>
+      <w:r>
+        <w:rPr>
+          <w:rFonts w:ascii="Consolas" w:hAnsi="Consolas" w:cs="Consolas"/>
+          <w:color w:val="808080"/>
+          <w:sz w:val="19"/>
+          <w:szCs w:val="19"/>
+        </w:rPr>
+        <w:t>,</w:t>
+      </w:r>
+      <w:r>
+        <w:rPr>
+          <w:rFonts w:ascii="Consolas" w:hAnsi="Consolas" w:cs="Consolas"/>
+          <w:color w:val="FF0000"/>
+          <w:sz w:val="19"/>
+          <w:szCs w:val="19"/>
+        </w:rPr>
+        <w:t>'Profit</w:t>
+      </w:r>
+      <w:proofErr w:type="spellEnd"/>
+      <w:r>
+        <w:rPr>
+          <w:rFonts w:ascii="Consolas" w:hAnsi="Consolas" w:cs="Consolas"/>
+          <w:color w:val="FF0000"/>
+          <w:sz w:val="19"/>
+          <w:szCs w:val="19"/>
+        </w:rPr>
+        <w:t xml:space="preserve"> after financial items'</w:t>
       </w:r>
       <w:r>
         <w:rPr>
@@ -4763,6 +5679,7 @@
           <w:szCs w:val="19"/>
         </w:rPr>
       </w:pPr>
+      <w:proofErr w:type="gramStart"/>
       <w:r>
         <w:rPr>
           <w:rFonts w:ascii="Consolas" w:hAnsi="Consolas" w:cs="Consolas"/>
@@ -4772,6 +5689,7 @@
         </w:rPr>
         <w:t>insert</w:t>
       </w:r>
+      <w:proofErr w:type="gramEnd"/>
       <w:r>
         <w:rPr>
           <w:rFonts w:ascii="Consolas" w:hAnsi="Consolas" w:cs="Consolas"/>
@@ -4797,7 +5715,27 @@
           <w:sz w:val="19"/>
           <w:szCs w:val="19"/>
         </w:rPr>
-        <w:t xml:space="preserve"> incomestatementfields </w:t>
+        <w:t xml:space="preserve"> </w:t>
+      </w:r>
+      <w:proofErr w:type="spellStart"/>
+      <w:r>
+        <w:rPr>
+          <w:rFonts w:ascii="Consolas" w:hAnsi="Consolas" w:cs="Consolas"/>
+          <w:color w:val="000000"/>
+          <w:sz w:val="19"/>
+          <w:szCs w:val="19"/>
+        </w:rPr>
+        <w:t>incomestatementfields</w:t>
+      </w:r>
+      <w:proofErr w:type="spellEnd"/>
+      <w:r>
+        <w:rPr>
+          <w:rFonts w:ascii="Consolas" w:hAnsi="Consolas" w:cs="Consolas"/>
+          <w:color w:val="000000"/>
+          <w:sz w:val="19"/>
+          <w:szCs w:val="19"/>
+        </w:rPr>
+        <w:t xml:space="preserve"> </w:t>
       </w:r>
       <w:r>
         <w:rPr>
@@ -4842,25 +5780,45 @@
           <w:sz w:val="19"/>
           <w:szCs w:val="19"/>
         </w:rPr>
-        <w:t>'Closing dispositions'</w:t>
-      </w:r>
-      <w:r>
-        <w:rPr>
-          <w:rFonts w:ascii="Consolas" w:hAnsi="Consolas" w:cs="Consolas"/>
-          <w:color w:val="808080"/>
-          <w:sz w:val="19"/>
-          <w:szCs w:val="19"/>
-        </w:rPr>
-        <w:t>,</w:t>
-      </w:r>
-      <w:r>
-        <w:rPr>
-          <w:rFonts w:ascii="Consolas" w:hAnsi="Consolas" w:cs="Consolas"/>
-          <w:color w:val="FF0000"/>
-          <w:sz w:val="19"/>
-          <w:szCs w:val="19"/>
-        </w:rPr>
-        <w:t>'Group contributions received'</w:t>
+        <w:t xml:space="preserve">'Closing </w:t>
+      </w:r>
+      <w:proofErr w:type="spellStart"/>
+      <w:r>
+        <w:rPr>
+          <w:rFonts w:ascii="Consolas" w:hAnsi="Consolas" w:cs="Consolas"/>
+          <w:color w:val="FF0000"/>
+          <w:sz w:val="19"/>
+          <w:szCs w:val="19"/>
+        </w:rPr>
+        <w:t>dispositions'</w:t>
+      </w:r>
+      <w:r>
+        <w:rPr>
+          <w:rFonts w:ascii="Consolas" w:hAnsi="Consolas" w:cs="Consolas"/>
+          <w:color w:val="808080"/>
+          <w:sz w:val="19"/>
+          <w:szCs w:val="19"/>
+        </w:rPr>
+        <w:t>,</w:t>
+      </w:r>
+      <w:r>
+        <w:rPr>
+          <w:rFonts w:ascii="Consolas" w:hAnsi="Consolas" w:cs="Consolas"/>
+          <w:color w:val="FF0000"/>
+          <w:sz w:val="19"/>
+          <w:szCs w:val="19"/>
+        </w:rPr>
+        <w:t>'Group</w:t>
+      </w:r>
+      <w:proofErr w:type="spellEnd"/>
+      <w:r>
+        <w:rPr>
+          <w:rFonts w:ascii="Consolas" w:hAnsi="Consolas" w:cs="Consolas"/>
+          <w:color w:val="FF0000"/>
+          <w:sz w:val="19"/>
+          <w:szCs w:val="19"/>
+        </w:rPr>
+        <w:t xml:space="preserve"> contributions received'</w:t>
       </w:r>
       <w:r>
         <w:rPr>
@@ -4957,6 +5915,7 @@
           <w:szCs w:val="19"/>
         </w:rPr>
       </w:pPr>
+      <w:proofErr w:type="gramStart"/>
       <w:r>
         <w:rPr>
           <w:rFonts w:ascii="Consolas" w:hAnsi="Consolas" w:cs="Consolas"/>
@@ -4966,6 +5925,7 @@
         </w:rPr>
         <w:t>insert</w:t>
       </w:r>
+      <w:proofErr w:type="gramEnd"/>
       <w:r>
         <w:rPr>
           <w:rFonts w:ascii="Consolas" w:hAnsi="Consolas" w:cs="Consolas"/>
@@ -4991,7 +5951,27 @@
           <w:sz w:val="19"/>
           <w:szCs w:val="19"/>
         </w:rPr>
-        <w:t xml:space="preserve"> incomestatementfields </w:t>
+        <w:t xml:space="preserve"> </w:t>
+      </w:r>
+      <w:proofErr w:type="spellStart"/>
+      <w:r>
+        <w:rPr>
+          <w:rFonts w:ascii="Consolas" w:hAnsi="Consolas" w:cs="Consolas"/>
+          <w:color w:val="000000"/>
+          <w:sz w:val="19"/>
+          <w:szCs w:val="19"/>
+        </w:rPr>
+        <w:t>incomestatementfields</w:t>
+      </w:r>
+      <w:proofErr w:type="spellEnd"/>
+      <w:r>
+        <w:rPr>
+          <w:rFonts w:ascii="Consolas" w:hAnsi="Consolas" w:cs="Consolas"/>
+          <w:color w:val="000000"/>
+          <w:sz w:val="19"/>
+          <w:szCs w:val="19"/>
+        </w:rPr>
+        <w:t xml:space="preserve"> </w:t>
       </w:r>
       <w:r>
         <w:rPr>
@@ -5036,25 +6016,45 @@
           <w:sz w:val="19"/>
           <w:szCs w:val="19"/>
         </w:rPr>
-        <w:t>'Closing dispositions'</w:t>
-      </w:r>
-      <w:r>
-        <w:rPr>
-          <w:rFonts w:ascii="Consolas" w:hAnsi="Consolas" w:cs="Consolas"/>
-          <w:color w:val="808080"/>
-          <w:sz w:val="19"/>
-          <w:szCs w:val="19"/>
-        </w:rPr>
-        <w:t>,</w:t>
-      </w:r>
-      <w:r>
-        <w:rPr>
-          <w:rFonts w:ascii="Consolas" w:hAnsi="Consolas" w:cs="Consolas"/>
-          <w:color w:val="FF0000"/>
-          <w:sz w:val="19"/>
-          <w:szCs w:val="19"/>
-        </w:rPr>
-        <w:t>'Left group contributions'</w:t>
+        <w:t xml:space="preserve">'Closing </w:t>
+      </w:r>
+      <w:proofErr w:type="spellStart"/>
+      <w:r>
+        <w:rPr>
+          <w:rFonts w:ascii="Consolas" w:hAnsi="Consolas" w:cs="Consolas"/>
+          <w:color w:val="FF0000"/>
+          <w:sz w:val="19"/>
+          <w:szCs w:val="19"/>
+        </w:rPr>
+        <w:t>dispositions'</w:t>
+      </w:r>
+      <w:r>
+        <w:rPr>
+          <w:rFonts w:ascii="Consolas" w:hAnsi="Consolas" w:cs="Consolas"/>
+          <w:color w:val="808080"/>
+          <w:sz w:val="19"/>
+          <w:szCs w:val="19"/>
+        </w:rPr>
+        <w:t>,</w:t>
+      </w:r>
+      <w:r>
+        <w:rPr>
+          <w:rFonts w:ascii="Consolas" w:hAnsi="Consolas" w:cs="Consolas"/>
+          <w:color w:val="FF0000"/>
+          <w:sz w:val="19"/>
+          <w:szCs w:val="19"/>
+        </w:rPr>
+        <w:t>'Left</w:t>
+      </w:r>
+      <w:proofErr w:type="spellEnd"/>
+      <w:r>
+        <w:rPr>
+          <w:rFonts w:ascii="Consolas" w:hAnsi="Consolas" w:cs="Consolas"/>
+          <w:color w:val="FF0000"/>
+          <w:sz w:val="19"/>
+          <w:szCs w:val="19"/>
+        </w:rPr>
+        <w:t xml:space="preserve"> group contributions'</w:t>
       </w:r>
       <w:r>
         <w:rPr>
@@ -5151,6 +6151,7 @@
           <w:szCs w:val="19"/>
         </w:rPr>
       </w:pPr>
+      <w:proofErr w:type="gramStart"/>
       <w:r>
         <w:rPr>
           <w:rFonts w:ascii="Consolas" w:hAnsi="Consolas" w:cs="Consolas"/>
@@ -5160,6 +6161,7 @@
         </w:rPr>
         <w:t>insert</w:t>
       </w:r>
+      <w:proofErr w:type="gramEnd"/>
       <w:r>
         <w:rPr>
           <w:rFonts w:ascii="Consolas" w:hAnsi="Consolas" w:cs="Consolas"/>
@@ -5185,7 +6187,27 @@
           <w:sz w:val="19"/>
           <w:szCs w:val="19"/>
         </w:rPr>
-        <w:t xml:space="preserve"> incomestatementfields </w:t>
+        <w:t xml:space="preserve"> </w:t>
+      </w:r>
+      <w:proofErr w:type="spellStart"/>
+      <w:r>
+        <w:rPr>
+          <w:rFonts w:ascii="Consolas" w:hAnsi="Consolas" w:cs="Consolas"/>
+          <w:color w:val="000000"/>
+          <w:sz w:val="19"/>
+          <w:szCs w:val="19"/>
+        </w:rPr>
+        <w:t>incomestatementfields</w:t>
+      </w:r>
+      <w:proofErr w:type="spellEnd"/>
+      <w:r>
+        <w:rPr>
+          <w:rFonts w:ascii="Consolas" w:hAnsi="Consolas" w:cs="Consolas"/>
+          <w:color w:val="000000"/>
+          <w:sz w:val="19"/>
+          <w:szCs w:val="19"/>
+        </w:rPr>
+        <w:t xml:space="preserve"> </w:t>
       </w:r>
       <w:r>
         <w:rPr>
@@ -5230,25 +6252,45 @@
           <w:sz w:val="19"/>
           <w:szCs w:val="19"/>
         </w:rPr>
-        <w:t>'Closing dispositions'</w:t>
-      </w:r>
-      <w:r>
-        <w:rPr>
-          <w:rFonts w:ascii="Consolas" w:hAnsi="Consolas" w:cs="Consolas"/>
-          <w:color w:val="808080"/>
-          <w:sz w:val="19"/>
-          <w:szCs w:val="19"/>
-        </w:rPr>
-        <w:t>,</w:t>
-      </w:r>
-      <w:r>
-        <w:rPr>
-          <w:rFonts w:ascii="Consolas" w:hAnsi="Consolas" w:cs="Consolas"/>
-          <w:color w:val="FF0000"/>
-          <w:sz w:val="19"/>
-          <w:szCs w:val="19"/>
-        </w:rPr>
-        <w:t>'Change of accrual funds'</w:t>
+        <w:t xml:space="preserve">'Closing </w:t>
+      </w:r>
+      <w:proofErr w:type="spellStart"/>
+      <w:r>
+        <w:rPr>
+          <w:rFonts w:ascii="Consolas" w:hAnsi="Consolas" w:cs="Consolas"/>
+          <w:color w:val="FF0000"/>
+          <w:sz w:val="19"/>
+          <w:szCs w:val="19"/>
+        </w:rPr>
+        <w:t>dispositions'</w:t>
+      </w:r>
+      <w:r>
+        <w:rPr>
+          <w:rFonts w:ascii="Consolas" w:hAnsi="Consolas" w:cs="Consolas"/>
+          <w:color w:val="808080"/>
+          <w:sz w:val="19"/>
+          <w:szCs w:val="19"/>
+        </w:rPr>
+        <w:t>,</w:t>
+      </w:r>
+      <w:r>
+        <w:rPr>
+          <w:rFonts w:ascii="Consolas" w:hAnsi="Consolas" w:cs="Consolas"/>
+          <w:color w:val="FF0000"/>
+          <w:sz w:val="19"/>
+          <w:szCs w:val="19"/>
+        </w:rPr>
+        <w:t>'Change</w:t>
+      </w:r>
+      <w:proofErr w:type="spellEnd"/>
+      <w:r>
+        <w:rPr>
+          <w:rFonts w:ascii="Consolas" w:hAnsi="Consolas" w:cs="Consolas"/>
+          <w:color w:val="FF0000"/>
+          <w:sz w:val="19"/>
+          <w:szCs w:val="19"/>
+        </w:rPr>
+        <w:t xml:space="preserve"> of accrual funds'</w:t>
       </w:r>
       <w:r>
         <w:rPr>
@@ -5345,6 +6387,7 @@
           <w:szCs w:val="19"/>
         </w:rPr>
       </w:pPr>
+      <w:proofErr w:type="gramStart"/>
       <w:r>
         <w:rPr>
           <w:rFonts w:ascii="Consolas" w:hAnsi="Consolas" w:cs="Consolas"/>
@@ -5354,6 +6397,7 @@
         </w:rPr>
         <w:t>insert</w:t>
       </w:r>
+      <w:proofErr w:type="gramEnd"/>
       <w:r>
         <w:rPr>
           <w:rFonts w:ascii="Consolas" w:hAnsi="Consolas" w:cs="Consolas"/>
@@ -5379,7 +6423,27 @@
           <w:sz w:val="19"/>
           <w:szCs w:val="19"/>
         </w:rPr>
-        <w:t xml:space="preserve"> incomestatementfields </w:t>
+        <w:t xml:space="preserve"> </w:t>
+      </w:r>
+      <w:proofErr w:type="spellStart"/>
+      <w:r>
+        <w:rPr>
+          <w:rFonts w:ascii="Consolas" w:hAnsi="Consolas" w:cs="Consolas"/>
+          <w:color w:val="000000"/>
+          <w:sz w:val="19"/>
+          <w:szCs w:val="19"/>
+        </w:rPr>
+        <w:t>incomestatementfields</w:t>
+      </w:r>
+      <w:proofErr w:type="spellEnd"/>
+      <w:r>
+        <w:rPr>
+          <w:rFonts w:ascii="Consolas" w:hAnsi="Consolas" w:cs="Consolas"/>
+          <w:color w:val="000000"/>
+          <w:sz w:val="19"/>
+          <w:szCs w:val="19"/>
+        </w:rPr>
+        <w:t xml:space="preserve"> </w:t>
       </w:r>
       <w:r>
         <w:rPr>
@@ -5424,25 +6488,45 @@
           <w:sz w:val="19"/>
           <w:szCs w:val="19"/>
         </w:rPr>
-        <w:t>'Closing dispositions'</w:t>
-      </w:r>
-      <w:r>
-        <w:rPr>
-          <w:rFonts w:ascii="Consolas" w:hAnsi="Consolas" w:cs="Consolas"/>
-          <w:color w:val="808080"/>
-          <w:sz w:val="19"/>
-          <w:szCs w:val="19"/>
-        </w:rPr>
-        <w:t>,</w:t>
-      </w:r>
-      <w:r>
-        <w:rPr>
-          <w:rFonts w:ascii="Consolas" w:hAnsi="Consolas" w:cs="Consolas"/>
-          <w:color w:val="FF0000"/>
-          <w:sz w:val="19"/>
-          <w:szCs w:val="19"/>
-        </w:rPr>
-        <w:t>'Change in excess depreciation'</w:t>
+        <w:t xml:space="preserve">'Closing </w:t>
+      </w:r>
+      <w:proofErr w:type="spellStart"/>
+      <w:r>
+        <w:rPr>
+          <w:rFonts w:ascii="Consolas" w:hAnsi="Consolas" w:cs="Consolas"/>
+          <w:color w:val="FF0000"/>
+          <w:sz w:val="19"/>
+          <w:szCs w:val="19"/>
+        </w:rPr>
+        <w:t>dispositions'</w:t>
+      </w:r>
+      <w:r>
+        <w:rPr>
+          <w:rFonts w:ascii="Consolas" w:hAnsi="Consolas" w:cs="Consolas"/>
+          <w:color w:val="808080"/>
+          <w:sz w:val="19"/>
+          <w:szCs w:val="19"/>
+        </w:rPr>
+        <w:t>,</w:t>
+      </w:r>
+      <w:r>
+        <w:rPr>
+          <w:rFonts w:ascii="Consolas" w:hAnsi="Consolas" w:cs="Consolas"/>
+          <w:color w:val="FF0000"/>
+          <w:sz w:val="19"/>
+          <w:szCs w:val="19"/>
+        </w:rPr>
+        <w:t>'Change</w:t>
+      </w:r>
+      <w:proofErr w:type="spellEnd"/>
+      <w:r>
+        <w:rPr>
+          <w:rFonts w:ascii="Consolas" w:hAnsi="Consolas" w:cs="Consolas"/>
+          <w:color w:val="FF0000"/>
+          <w:sz w:val="19"/>
+          <w:szCs w:val="19"/>
+        </w:rPr>
+        <w:t xml:space="preserve"> in excess depreciation'</w:t>
       </w:r>
       <w:r>
         <w:rPr>
@@ -5539,6 +6623,7 @@
           <w:szCs w:val="19"/>
         </w:rPr>
       </w:pPr>
+      <w:proofErr w:type="gramStart"/>
       <w:r>
         <w:rPr>
           <w:rFonts w:ascii="Consolas" w:hAnsi="Consolas" w:cs="Consolas"/>
@@ -5548,6 +6633,7 @@
         </w:rPr>
         <w:t>insert</w:t>
       </w:r>
+      <w:proofErr w:type="gramEnd"/>
       <w:r>
         <w:rPr>
           <w:rFonts w:ascii="Consolas" w:hAnsi="Consolas" w:cs="Consolas"/>
@@ -5573,7 +6659,27 @@
           <w:sz w:val="19"/>
           <w:szCs w:val="19"/>
         </w:rPr>
-        <w:t xml:space="preserve"> incomestatementfields </w:t>
+        <w:t xml:space="preserve"> </w:t>
+      </w:r>
+      <w:proofErr w:type="spellStart"/>
+      <w:r>
+        <w:rPr>
+          <w:rFonts w:ascii="Consolas" w:hAnsi="Consolas" w:cs="Consolas"/>
+          <w:color w:val="000000"/>
+          <w:sz w:val="19"/>
+          <w:szCs w:val="19"/>
+        </w:rPr>
+        <w:t>incomestatementfields</w:t>
+      </w:r>
+      <w:proofErr w:type="spellEnd"/>
+      <w:r>
+        <w:rPr>
+          <w:rFonts w:ascii="Consolas" w:hAnsi="Consolas" w:cs="Consolas"/>
+          <w:color w:val="000000"/>
+          <w:sz w:val="19"/>
+          <w:szCs w:val="19"/>
+        </w:rPr>
+        <w:t xml:space="preserve"> </w:t>
       </w:r>
       <w:r>
         <w:rPr>
@@ -5618,25 +6724,45 @@
           <w:sz w:val="19"/>
           <w:szCs w:val="19"/>
         </w:rPr>
-        <w:t>'Closing dispositions'</w:t>
-      </w:r>
-      <w:r>
-        <w:rPr>
-          <w:rFonts w:ascii="Consolas" w:hAnsi="Consolas" w:cs="Consolas"/>
-          <w:color w:val="808080"/>
-          <w:sz w:val="19"/>
-          <w:szCs w:val="19"/>
-        </w:rPr>
-        <w:t>,</w:t>
-      </w:r>
-      <w:r>
-        <w:rPr>
-          <w:rFonts w:ascii="Consolas" w:hAnsi="Consolas" w:cs="Consolas"/>
-          <w:color w:val="FF0000"/>
-          <w:sz w:val="19"/>
-          <w:szCs w:val="19"/>
-        </w:rPr>
-        <w:t>'Other end-of-year dispositions'</w:t>
+        <w:t xml:space="preserve">'Closing </w:t>
+      </w:r>
+      <w:proofErr w:type="spellStart"/>
+      <w:r>
+        <w:rPr>
+          <w:rFonts w:ascii="Consolas" w:hAnsi="Consolas" w:cs="Consolas"/>
+          <w:color w:val="FF0000"/>
+          <w:sz w:val="19"/>
+          <w:szCs w:val="19"/>
+        </w:rPr>
+        <w:t>dispositions'</w:t>
+      </w:r>
+      <w:r>
+        <w:rPr>
+          <w:rFonts w:ascii="Consolas" w:hAnsi="Consolas" w:cs="Consolas"/>
+          <w:color w:val="808080"/>
+          <w:sz w:val="19"/>
+          <w:szCs w:val="19"/>
+        </w:rPr>
+        <w:t>,</w:t>
+      </w:r>
+      <w:r>
+        <w:rPr>
+          <w:rFonts w:ascii="Consolas" w:hAnsi="Consolas" w:cs="Consolas"/>
+          <w:color w:val="FF0000"/>
+          <w:sz w:val="19"/>
+          <w:szCs w:val="19"/>
+        </w:rPr>
+        <w:t>'Other</w:t>
+      </w:r>
+      <w:proofErr w:type="spellEnd"/>
+      <w:r>
+        <w:rPr>
+          <w:rFonts w:ascii="Consolas" w:hAnsi="Consolas" w:cs="Consolas"/>
+          <w:color w:val="FF0000"/>
+          <w:sz w:val="19"/>
+          <w:szCs w:val="19"/>
+        </w:rPr>
+        <w:t xml:space="preserve"> end-of-year dispositions'</w:t>
       </w:r>
       <w:r>
         <w:rPr>
@@ -5733,6 +6859,7 @@
           <w:szCs w:val="19"/>
         </w:rPr>
       </w:pPr>
+      <w:proofErr w:type="gramStart"/>
       <w:r>
         <w:rPr>
           <w:rFonts w:ascii="Consolas" w:hAnsi="Consolas" w:cs="Consolas"/>
@@ -5742,6 +6869,7 @@
         </w:rPr>
         <w:t>insert</w:t>
       </w:r>
+      <w:proofErr w:type="gramEnd"/>
       <w:r>
         <w:rPr>
           <w:rFonts w:ascii="Consolas" w:hAnsi="Consolas" w:cs="Consolas"/>
@@ -5767,7 +6895,27 @@
           <w:sz w:val="19"/>
           <w:szCs w:val="19"/>
         </w:rPr>
-        <w:t xml:space="preserve"> incomestatementfields </w:t>
+        <w:t xml:space="preserve"> </w:t>
+      </w:r>
+      <w:proofErr w:type="spellStart"/>
+      <w:r>
+        <w:rPr>
+          <w:rFonts w:ascii="Consolas" w:hAnsi="Consolas" w:cs="Consolas"/>
+          <w:color w:val="000000"/>
+          <w:sz w:val="19"/>
+          <w:szCs w:val="19"/>
+        </w:rPr>
+        <w:t>incomestatementfields</w:t>
+      </w:r>
+      <w:proofErr w:type="spellEnd"/>
+      <w:r>
+        <w:rPr>
+          <w:rFonts w:ascii="Consolas" w:hAnsi="Consolas" w:cs="Consolas"/>
+          <w:color w:val="000000"/>
+          <w:sz w:val="19"/>
+          <w:szCs w:val="19"/>
+        </w:rPr>
+        <w:t xml:space="preserve"> </w:t>
       </w:r>
       <w:r>
         <w:rPr>
@@ -5812,25 +6960,45 @@
           <w:sz w:val="19"/>
           <w:szCs w:val="19"/>
         </w:rPr>
-        <w:t>'Closing dispositions'</w:t>
-      </w:r>
-      <w:r>
-        <w:rPr>
-          <w:rFonts w:ascii="Consolas" w:hAnsi="Consolas" w:cs="Consolas"/>
-          <w:color w:val="808080"/>
-          <w:sz w:val="19"/>
-          <w:szCs w:val="19"/>
-        </w:rPr>
-        <w:t>,</w:t>
-      </w:r>
-      <w:r>
-        <w:rPr>
-          <w:rFonts w:ascii="Consolas" w:hAnsi="Consolas" w:cs="Consolas"/>
-          <w:color w:val="FF0000"/>
-          <w:sz w:val="19"/>
-          <w:szCs w:val="19"/>
-        </w:rPr>
-        <w:t>'Profit before tax'</w:t>
+        <w:t xml:space="preserve">'Closing </w:t>
+      </w:r>
+      <w:proofErr w:type="spellStart"/>
+      <w:r>
+        <w:rPr>
+          <w:rFonts w:ascii="Consolas" w:hAnsi="Consolas" w:cs="Consolas"/>
+          <w:color w:val="FF0000"/>
+          <w:sz w:val="19"/>
+          <w:szCs w:val="19"/>
+        </w:rPr>
+        <w:t>dispositions'</w:t>
+      </w:r>
+      <w:r>
+        <w:rPr>
+          <w:rFonts w:ascii="Consolas" w:hAnsi="Consolas" w:cs="Consolas"/>
+          <w:color w:val="808080"/>
+          <w:sz w:val="19"/>
+          <w:szCs w:val="19"/>
+        </w:rPr>
+        <w:t>,</w:t>
+      </w:r>
+      <w:r>
+        <w:rPr>
+          <w:rFonts w:ascii="Consolas" w:hAnsi="Consolas" w:cs="Consolas"/>
+          <w:color w:val="FF0000"/>
+          <w:sz w:val="19"/>
+          <w:szCs w:val="19"/>
+        </w:rPr>
+        <w:t>'Profit</w:t>
+      </w:r>
+      <w:proofErr w:type="spellEnd"/>
+      <w:r>
+        <w:rPr>
+          <w:rFonts w:ascii="Consolas" w:hAnsi="Consolas" w:cs="Consolas"/>
+          <w:color w:val="FF0000"/>
+          <w:sz w:val="19"/>
+          <w:szCs w:val="19"/>
+        </w:rPr>
+        <w:t xml:space="preserve"> before tax'</w:t>
       </w:r>
       <w:r>
         <w:rPr>
@@ -5927,6 +7095,7 @@
           <w:szCs w:val="19"/>
         </w:rPr>
       </w:pPr>
+      <w:proofErr w:type="gramStart"/>
       <w:r>
         <w:rPr>
           <w:rFonts w:ascii="Consolas" w:hAnsi="Consolas" w:cs="Consolas"/>
@@ -5936,6 +7105,7 @@
         </w:rPr>
         <w:t>insert</w:t>
       </w:r>
+      <w:proofErr w:type="gramEnd"/>
       <w:r>
         <w:rPr>
           <w:rFonts w:ascii="Consolas" w:hAnsi="Consolas" w:cs="Consolas"/>
@@ -5961,7 +7131,27 @@
           <w:sz w:val="19"/>
           <w:szCs w:val="19"/>
         </w:rPr>
-        <w:t xml:space="preserve"> incomestatementfields </w:t>
+        <w:t xml:space="preserve"> </w:t>
+      </w:r>
+      <w:proofErr w:type="spellStart"/>
+      <w:r>
+        <w:rPr>
+          <w:rFonts w:ascii="Consolas" w:hAnsi="Consolas" w:cs="Consolas"/>
+          <w:color w:val="000000"/>
+          <w:sz w:val="19"/>
+          <w:szCs w:val="19"/>
+        </w:rPr>
+        <w:t>incomestatementfields</w:t>
+      </w:r>
+      <w:proofErr w:type="spellEnd"/>
+      <w:r>
+        <w:rPr>
+          <w:rFonts w:ascii="Consolas" w:hAnsi="Consolas" w:cs="Consolas"/>
+          <w:color w:val="000000"/>
+          <w:sz w:val="19"/>
+          <w:szCs w:val="19"/>
+        </w:rPr>
+        <w:t xml:space="preserve"> </w:t>
       </w:r>
       <w:r>
         <w:rPr>
@@ -6024,7 +7214,27 @@
           <w:sz w:val="19"/>
           <w:szCs w:val="19"/>
         </w:rPr>
-        <w:t>'Tax on the year''s profit'</w:t>
+        <w:t xml:space="preserve">'Tax on the </w:t>
+      </w:r>
+      <w:proofErr w:type="spellStart"/>
+      <w:r>
+        <w:rPr>
+          <w:rFonts w:ascii="Consolas" w:hAnsi="Consolas" w:cs="Consolas"/>
+          <w:color w:val="FF0000"/>
+          <w:sz w:val="19"/>
+          <w:szCs w:val="19"/>
+        </w:rPr>
+        <w:t>year''s</w:t>
+      </w:r>
+      <w:proofErr w:type="spellEnd"/>
+      <w:r>
+        <w:rPr>
+          <w:rFonts w:ascii="Consolas" w:hAnsi="Consolas" w:cs="Consolas"/>
+          <w:color w:val="FF0000"/>
+          <w:sz w:val="19"/>
+          <w:szCs w:val="19"/>
+        </w:rPr>
+        <w:t xml:space="preserve"> profit'</w:t>
       </w:r>
       <w:r>
         <w:rPr>
@@ -6121,6 +7331,7 @@
           <w:szCs w:val="19"/>
         </w:rPr>
       </w:pPr>
+      <w:proofErr w:type="gramStart"/>
       <w:r>
         <w:rPr>
           <w:rFonts w:ascii="Consolas" w:hAnsi="Consolas" w:cs="Consolas"/>
@@ -6130,6 +7341,7 @@
         </w:rPr>
         <w:t>insert</w:t>
       </w:r>
+      <w:proofErr w:type="gramEnd"/>
       <w:r>
         <w:rPr>
           <w:rFonts w:ascii="Consolas" w:hAnsi="Consolas" w:cs="Consolas"/>
@@ -6155,7 +7367,27 @@
           <w:sz w:val="19"/>
           <w:szCs w:val="19"/>
         </w:rPr>
-        <w:t xml:space="preserve"> incomestatementfields </w:t>
+        <w:t xml:space="preserve"> </w:t>
+      </w:r>
+      <w:proofErr w:type="spellStart"/>
+      <w:r>
+        <w:rPr>
+          <w:rFonts w:ascii="Consolas" w:hAnsi="Consolas" w:cs="Consolas"/>
+          <w:color w:val="000000"/>
+          <w:sz w:val="19"/>
+          <w:szCs w:val="19"/>
+        </w:rPr>
+        <w:t>incomestatementfields</w:t>
+      </w:r>
+      <w:proofErr w:type="spellEnd"/>
+      <w:r>
+        <w:rPr>
+          <w:rFonts w:ascii="Consolas" w:hAnsi="Consolas" w:cs="Consolas"/>
+          <w:color w:val="000000"/>
+          <w:sz w:val="19"/>
+          <w:szCs w:val="19"/>
+        </w:rPr>
+        <w:t xml:space="preserve"> </w:t>
       </w:r>
       <w:r>
         <w:rPr>
@@ -6315,6 +7547,7 @@
           <w:szCs w:val="19"/>
         </w:rPr>
       </w:pPr>
+      <w:proofErr w:type="gramStart"/>
       <w:r>
         <w:rPr>
           <w:rFonts w:ascii="Consolas" w:hAnsi="Consolas" w:cs="Consolas"/>
@@ -6324,6 +7557,7 @@
         </w:rPr>
         <w:t>insert</w:t>
       </w:r>
+      <w:proofErr w:type="gramEnd"/>
       <w:r>
         <w:rPr>
           <w:rFonts w:ascii="Consolas" w:hAnsi="Consolas" w:cs="Consolas"/>
@@ -6349,7 +7583,27 @@
           <w:sz w:val="19"/>
           <w:szCs w:val="19"/>
         </w:rPr>
-        <w:t xml:space="preserve"> incomestatementfields </w:t>
+        <w:t xml:space="preserve"> </w:t>
+      </w:r>
+      <w:proofErr w:type="spellStart"/>
+      <w:r>
+        <w:rPr>
+          <w:rFonts w:ascii="Consolas" w:hAnsi="Consolas" w:cs="Consolas"/>
+          <w:color w:val="000000"/>
+          <w:sz w:val="19"/>
+          <w:szCs w:val="19"/>
+        </w:rPr>
+        <w:t>incomestatementfields</w:t>
+      </w:r>
+      <w:proofErr w:type="spellEnd"/>
+      <w:r>
+        <w:rPr>
+          <w:rFonts w:ascii="Consolas" w:hAnsi="Consolas" w:cs="Consolas"/>
+          <w:color w:val="000000"/>
+          <w:sz w:val="19"/>
+          <w:szCs w:val="19"/>
+        </w:rPr>
+        <w:t xml:space="preserve"> </w:t>
       </w:r>
       <w:r>
         <w:rPr>
@@ -6412,7 +7666,27 @@
           <w:sz w:val="19"/>
           <w:szCs w:val="19"/>
         </w:rPr>
-        <w:t>'This year''s results'</w:t>
+        <w:t xml:space="preserve">'This </w:t>
+      </w:r>
+      <w:proofErr w:type="spellStart"/>
+      <w:r>
+        <w:rPr>
+          <w:rFonts w:ascii="Consolas" w:hAnsi="Consolas" w:cs="Consolas"/>
+          <w:color w:val="FF0000"/>
+          <w:sz w:val="19"/>
+          <w:szCs w:val="19"/>
+        </w:rPr>
+        <w:t>year''s</w:t>
+      </w:r>
+      <w:proofErr w:type="spellEnd"/>
+      <w:r>
+        <w:rPr>
+          <w:rFonts w:ascii="Consolas" w:hAnsi="Consolas" w:cs="Consolas"/>
+          <w:color w:val="FF0000"/>
+          <w:sz w:val="19"/>
+          <w:szCs w:val="19"/>
+        </w:rPr>
+        <w:t xml:space="preserve"> results'</w:t>
       </w:r>
       <w:r>
         <w:rPr>
@@ -6509,6 +7783,7 @@
           <w:szCs w:val="19"/>
         </w:rPr>
       </w:pPr>
+      <w:proofErr w:type="gramStart"/>
       <w:r>
         <w:rPr>
           <w:rFonts w:ascii="Consolas" w:hAnsi="Consolas" w:cs="Consolas"/>
@@ -6518,6 +7793,7 @@
         </w:rPr>
         <w:t>insert</w:t>
       </w:r>
+      <w:proofErr w:type="gramEnd"/>
       <w:r>
         <w:rPr>
           <w:rFonts w:ascii="Consolas" w:hAnsi="Consolas" w:cs="Consolas"/>
@@ -6543,7 +7819,27 @@
           <w:sz w:val="19"/>
           <w:szCs w:val="19"/>
         </w:rPr>
-        <w:t xml:space="preserve"> incomestatementfields </w:t>
+        <w:t xml:space="preserve"> </w:t>
+      </w:r>
+      <w:proofErr w:type="spellStart"/>
+      <w:r>
+        <w:rPr>
+          <w:rFonts w:ascii="Consolas" w:hAnsi="Consolas" w:cs="Consolas"/>
+          <w:color w:val="000000"/>
+          <w:sz w:val="19"/>
+          <w:szCs w:val="19"/>
+        </w:rPr>
+        <w:t>incomestatementfields</w:t>
+      </w:r>
+      <w:proofErr w:type="spellEnd"/>
+      <w:r>
+        <w:rPr>
+          <w:rFonts w:ascii="Consolas" w:hAnsi="Consolas" w:cs="Consolas"/>
+          <w:color w:val="000000"/>
+          <w:sz w:val="19"/>
+          <w:szCs w:val="19"/>
+        </w:rPr>
+        <w:t xml:space="preserve"> </w:t>
       </w:r>
       <w:r>
         <w:rPr>
@@ -6588,25 +7884,45 @@
           <w:sz w:val="19"/>
           <w:szCs w:val="19"/>
         </w:rPr>
-        <w:t>'Operating income, inventory changes, etc'</w:t>
-      </w:r>
-      <w:r>
-        <w:rPr>
-          <w:rFonts w:ascii="Consolas" w:hAnsi="Consolas" w:cs="Consolas"/>
-          <w:color w:val="808080"/>
-          <w:sz w:val="19"/>
-          <w:szCs w:val="19"/>
-        </w:rPr>
-        <w:t>,</w:t>
-      </w:r>
-      <w:r>
-        <w:rPr>
-          <w:rFonts w:ascii="Consolas" w:hAnsi="Consolas" w:cs="Consolas"/>
-          <w:color w:val="FF0000"/>
-          <w:sz w:val="19"/>
-          <w:szCs w:val="19"/>
-        </w:rPr>
-        <w:t>'Net sales'</w:t>
+        <w:t xml:space="preserve">'Operating income, inventory changes, </w:t>
+      </w:r>
+      <w:proofErr w:type="spellStart"/>
+      <w:r>
+        <w:rPr>
+          <w:rFonts w:ascii="Consolas" w:hAnsi="Consolas" w:cs="Consolas"/>
+          <w:color w:val="FF0000"/>
+          <w:sz w:val="19"/>
+          <w:szCs w:val="19"/>
+        </w:rPr>
+        <w:t>etc'</w:t>
+      </w:r>
+      <w:r>
+        <w:rPr>
+          <w:rFonts w:ascii="Consolas" w:hAnsi="Consolas" w:cs="Consolas"/>
+          <w:color w:val="808080"/>
+          <w:sz w:val="19"/>
+          <w:szCs w:val="19"/>
+        </w:rPr>
+        <w:t>,</w:t>
+      </w:r>
+      <w:r>
+        <w:rPr>
+          <w:rFonts w:ascii="Consolas" w:hAnsi="Consolas" w:cs="Consolas"/>
+          <w:color w:val="FF0000"/>
+          <w:sz w:val="19"/>
+          <w:szCs w:val="19"/>
+        </w:rPr>
+        <w:t>'Net</w:t>
+      </w:r>
+      <w:proofErr w:type="spellEnd"/>
+      <w:r>
+        <w:rPr>
+          <w:rFonts w:ascii="Consolas" w:hAnsi="Consolas" w:cs="Consolas"/>
+          <w:color w:val="FF0000"/>
+          <w:sz w:val="19"/>
+          <w:szCs w:val="19"/>
+        </w:rPr>
+        <w:t xml:space="preserve"> sales'</w:t>
       </w:r>
       <w:r>
         <w:rPr>
@@ -6703,6 +8019,7 @@
           <w:szCs w:val="19"/>
         </w:rPr>
       </w:pPr>
+      <w:proofErr w:type="gramStart"/>
       <w:r>
         <w:rPr>
           <w:rFonts w:ascii="Consolas" w:hAnsi="Consolas" w:cs="Consolas"/>
@@ -6712,6 +8029,7 @@
         </w:rPr>
         <w:t>insert</w:t>
       </w:r>
+      <w:proofErr w:type="gramEnd"/>
       <w:r>
         <w:rPr>
           <w:rFonts w:ascii="Consolas" w:hAnsi="Consolas" w:cs="Consolas"/>
@@ -6737,7 +8055,27 @@
           <w:sz w:val="19"/>
           <w:szCs w:val="19"/>
         </w:rPr>
-        <w:t xml:space="preserve"> incomestatementfields </w:t>
+        <w:t xml:space="preserve"> </w:t>
+      </w:r>
+      <w:proofErr w:type="spellStart"/>
+      <w:r>
+        <w:rPr>
+          <w:rFonts w:ascii="Consolas" w:hAnsi="Consolas" w:cs="Consolas"/>
+          <w:color w:val="000000"/>
+          <w:sz w:val="19"/>
+          <w:szCs w:val="19"/>
+        </w:rPr>
+        <w:t>incomestatementfields</w:t>
+      </w:r>
+      <w:proofErr w:type="spellEnd"/>
+      <w:r>
+        <w:rPr>
+          <w:rFonts w:ascii="Consolas" w:hAnsi="Consolas" w:cs="Consolas"/>
+          <w:color w:val="000000"/>
+          <w:sz w:val="19"/>
+          <w:szCs w:val="19"/>
+        </w:rPr>
+        <w:t xml:space="preserve"> </w:t>
       </w:r>
       <w:r>
         <w:rPr>
@@ -6782,25 +8120,45 @@
           <w:sz w:val="19"/>
           <w:szCs w:val="19"/>
         </w:rPr>
-        <w:t>'Operating income, inventory changes, etc'</w:t>
-      </w:r>
-      <w:r>
-        <w:rPr>
-          <w:rFonts w:ascii="Consolas" w:hAnsi="Consolas" w:cs="Consolas"/>
-          <w:color w:val="808080"/>
-          <w:sz w:val="19"/>
-          <w:szCs w:val="19"/>
-        </w:rPr>
-        <w:t>,</w:t>
-      </w:r>
-      <w:r>
-        <w:rPr>
-          <w:rFonts w:ascii="Consolas" w:hAnsi="Consolas" w:cs="Consolas"/>
-          <w:color w:val="FF0000"/>
-          <w:sz w:val="19"/>
-          <w:szCs w:val="19"/>
-        </w:rPr>
-        <w:t>'Activated work for own account'</w:t>
+        <w:t xml:space="preserve">'Operating income, inventory changes, </w:t>
+      </w:r>
+      <w:proofErr w:type="spellStart"/>
+      <w:r>
+        <w:rPr>
+          <w:rFonts w:ascii="Consolas" w:hAnsi="Consolas" w:cs="Consolas"/>
+          <w:color w:val="FF0000"/>
+          <w:sz w:val="19"/>
+          <w:szCs w:val="19"/>
+        </w:rPr>
+        <w:t>etc'</w:t>
+      </w:r>
+      <w:r>
+        <w:rPr>
+          <w:rFonts w:ascii="Consolas" w:hAnsi="Consolas" w:cs="Consolas"/>
+          <w:color w:val="808080"/>
+          <w:sz w:val="19"/>
+          <w:szCs w:val="19"/>
+        </w:rPr>
+        <w:t>,</w:t>
+      </w:r>
+      <w:r>
+        <w:rPr>
+          <w:rFonts w:ascii="Consolas" w:hAnsi="Consolas" w:cs="Consolas"/>
+          <w:color w:val="FF0000"/>
+          <w:sz w:val="19"/>
+          <w:szCs w:val="19"/>
+        </w:rPr>
+        <w:t>'Activated</w:t>
+      </w:r>
+      <w:proofErr w:type="spellEnd"/>
+      <w:r>
+        <w:rPr>
+          <w:rFonts w:ascii="Consolas" w:hAnsi="Consolas" w:cs="Consolas"/>
+          <w:color w:val="FF0000"/>
+          <w:sz w:val="19"/>
+          <w:szCs w:val="19"/>
+        </w:rPr>
+        <w:t xml:space="preserve"> work for own account'</w:t>
       </w:r>
       <w:r>
         <w:rPr>
@@ -6897,6 +8255,7 @@
           <w:szCs w:val="19"/>
         </w:rPr>
       </w:pPr>
+      <w:proofErr w:type="gramStart"/>
       <w:r>
         <w:rPr>
           <w:rFonts w:ascii="Consolas" w:hAnsi="Consolas" w:cs="Consolas"/>
@@ -6906,6 +8265,7 @@
         </w:rPr>
         <w:t>insert</w:t>
       </w:r>
+      <w:proofErr w:type="gramEnd"/>
       <w:r>
         <w:rPr>
           <w:rFonts w:ascii="Consolas" w:hAnsi="Consolas" w:cs="Consolas"/>
@@ -6931,7 +8291,27 @@
           <w:sz w:val="19"/>
           <w:szCs w:val="19"/>
         </w:rPr>
-        <w:t xml:space="preserve"> incomestatementfields </w:t>
+        <w:t xml:space="preserve"> </w:t>
+      </w:r>
+      <w:proofErr w:type="spellStart"/>
+      <w:r>
+        <w:rPr>
+          <w:rFonts w:ascii="Consolas" w:hAnsi="Consolas" w:cs="Consolas"/>
+          <w:color w:val="000000"/>
+          <w:sz w:val="19"/>
+          <w:szCs w:val="19"/>
+        </w:rPr>
+        <w:t>incomestatementfields</w:t>
+      </w:r>
+      <w:proofErr w:type="spellEnd"/>
+      <w:r>
+        <w:rPr>
+          <w:rFonts w:ascii="Consolas" w:hAnsi="Consolas" w:cs="Consolas"/>
+          <w:color w:val="000000"/>
+          <w:sz w:val="19"/>
+          <w:szCs w:val="19"/>
+        </w:rPr>
+        <w:t xml:space="preserve"> </w:t>
       </w:r>
       <w:r>
         <w:rPr>
@@ -6976,25 +8356,45 @@
           <w:sz w:val="19"/>
           <w:szCs w:val="19"/>
         </w:rPr>
-        <w:t>'Operating income, inventory changes, etc'</w:t>
-      </w:r>
-      <w:r>
-        <w:rPr>
-          <w:rFonts w:ascii="Consolas" w:hAnsi="Consolas" w:cs="Consolas"/>
-          <w:color w:val="808080"/>
-          <w:sz w:val="19"/>
-          <w:szCs w:val="19"/>
-        </w:rPr>
-        <w:t>,</w:t>
-      </w:r>
-      <w:r>
-        <w:rPr>
-          <w:rFonts w:ascii="Consolas" w:hAnsi="Consolas" w:cs="Consolas"/>
-          <w:color w:val="FF0000"/>
-          <w:sz w:val="19"/>
-          <w:szCs w:val="19"/>
-        </w:rPr>
-        <w:t>'Other operating income'</w:t>
+        <w:t xml:space="preserve">'Operating income, inventory changes, </w:t>
+      </w:r>
+      <w:proofErr w:type="spellStart"/>
+      <w:r>
+        <w:rPr>
+          <w:rFonts w:ascii="Consolas" w:hAnsi="Consolas" w:cs="Consolas"/>
+          <w:color w:val="FF0000"/>
+          <w:sz w:val="19"/>
+          <w:szCs w:val="19"/>
+        </w:rPr>
+        <w:t>etc'</w:t>
+      </w:r>
+      <w:r>
+        <w:rPr>
+          <w:rFonts w:ascii="Consolas" w:hAnsi="Consolas" w:cs="Consolas"/>
+          <w:color w:val="808080"/>
+          <w:sz w:val="19"/>
+          <w:szCs w:val="19"/>
+        </w:rPr>
+        <w:t>,</w:t>
+      </w:r>
+      <w:r>
+        <w:rPr>
+          <w:rFonts w:ascii="Consolas" w:hAnsi="Consolas" w:cs="Consolas"/>
+          <w:color w:val="FF0000"/>
+          <w:sz w:val="19"/>
+          <w:szCs w:val="19"/>
+        </w:rPr>
+        <w:t>'Other</w:t>
+      </w:r>
+      <w:proofErr w:type="spellEnd"/>
+      <w:r>
+        <w:rPr>
+          <w:rFonts w:ascii="Consolas" w:hAnsi="Consolas" w:cs="Consolas"/>
+          <w:color w:val="FF0000"/>
+          <w:sz w:val="19"/>
+          <w:szCs w:val="19"/>
+        </w:rPr>
+        <w:t xml:space="preserve"> operating income'</w:t>
       </w:r>
       <w:r>
         <w:rPr>
@@ -7125,7 +8525,27 @@
           <w:sz w:val="19"/>
           <w:szCs w:val="19"/>
         </w:rPr>
-        <w:t xml:space="preserve"> incomestatementfields </w:t>
+        <w:t xml:space="preserve"> </w:t>
+      </w:r>
+      <w:proofErr w:type="spellStart"/>
+      <w:r>
+        <w:rPr>
+          <w:rFonts w:ascii="Consolas" w:hAnsi="Consolas" w:cs="Consolas"/>
+          <w:color w:val="000000"/>
+          <w:sz w:val="19"/>
+          <w:szCs w:val="19"/>
+        </w:rPr>
+        <w:t>incomestatementfields</w:t>
+      </w:r>
+      <w:proofErr w:type="spellEnd"/>
+      <w:r>
+        <w:rPr>
+          <w:rFonts w:ascii="Consolas" w:hAnsi="Consolas" w:cs="Consolas"/>
+          <w:color w:val="000000"/>
+          <w:sz w:val="19"/>
+          <w:szCs w:val="19"/>
+        </w:rPr>
+        <w:t xml:space="preserve"> </w:t>
       </w:r>
       <w:r>
         <w:rPr>
@@ -7170,25 +8590,45 @@
           <w:sz w:val="19"/>
           <w:szCs w:val="19"/>
         </w:rPr>
-        <w:t>'Operating costs'</w:t>
-      </w:r>
-      <w:r>
-        <w:rPr>
-          <w:rFonts w:ascii="Consolas" w:hAnsi="Consolas" w:cs="Consolas"/>
-          <w:color w:val="808080"/>
-          <w:sz w:val="19"/>
-          <w:szCs w:val="19"/>
-        </w:rPr>
-        <w:t>,</w:t>
-      </w:r>
-      <w:r>
-        <w:rPr>
-          <w:rFonts w:ascii="Consolas" w:hAnsi="Consolas" w:cs="Consolas"/>
-          <w:color w:val="FF0000"/>
-          <w:sz w:val="19"/>
-          <w:szCs w:val="19"/>
-        </w:rPr>
-        <w:t>'Raw materials and consumables'</w:t>
+        <w:t xml:space="preserve">'Operating </w:t>
+      </w:r>
+      <w:proofErr w:type="spellStart"/>
+      <w:r>
+        <w:rPr>
+          <w:rFonts w:ascii="Consolas" w:hAnsi="Consolas" w:cs="Consolas"/>
+          <w:color w:val="FF0000"/>
+          <w:sz w:val="19"/>
+          <w:szCs w:val="19"/>
+        </w:rPr>
+        <w:t>costs'</w:t>
+      </w:r>
+      <w:r>
+        <w:rPr>
+          <w:rFonts w:ascii="Consolas" w:hAnsi="Consolas" w:cs="Consolas"/>
+          <w:color w:val="808080"/>
+          <w:sz w:val="19"/>
+          <w:szCs w:val="19"/>
+        </w:rPr>
+        <w:t>,</w:t>
+      </w:r>
+      <w:r>
+        <w:rPr>
+          <w:rFonts w:ascii="Consolas" w:hAnsi="Consolas" w:cs="Consolas"/>
+          <w:color w:val="FF0000"/>
+          <w:sz w:val="19"/>
+          <w:szCs w:val="19"/>
+        </w:rPr>
+        <w:t>'Raw</w:t>
+      </w:r>
+      <w:proofErr w:type="spellEnd"/>
+      <w:r>
+        <w:rPr>
+          <w:rFonts w:ascii="Consolas" w:hAnsi="Consolas" w:cs="Consolas"/>
+          <w:color w:val="FF0000"/>
+          <w:sz w:val="19"/>
+          <w:szCs w:val="19"/>
+        </w:rPr>
+        <w:t xml:space="preserve"> materials and consumables'</w:t>
       </w:r>
       <w:r>
         <w:rPr>
@@ -7319,7 +8759,27 @@
           <w:sz w:val="19"/>
           <w:szCs w:val="19"/>
         </w:rPr>
-        <w:t xml:space="preserve"> incomestatementfields </w:t>
+        <w:t xml:space="preserve"> </w:t>
+      </w:r>
+      <w:proofErr w:type="spellStart"/>
+      <w:r>
+        <w:rPr>
+          <w:rFonts w:ascii="Consolas" w:hAnsi="Consolas" w:cs="Consolas"/>
+          <w:color w:val="000000"/>
+          <w:sz w:val="19"/>
+          <w:szCs w:val="19"/>
+        </w:rPr>
+        <w:t>incomestatementfields</w:t>
+      </w:r>
+      <w:proofErr w:type="spellEnd"/>
+      <w:r>
+        <w:rPr>
+          <w:rFonts w:ascii="Consolas" w:hAnsi="Consolas" w:cs="Consolas"/>
+          <w:color w:val="000000"/>
+          <w:sz w:val="19"/>
+          <w:szCs w:val="19"/>
+        </w:rPr>
+        <w:t xml:space="preserve"> </w:t>
       </w:r>
       <w:r>
         <w:rPr>
@@ -7479,6 +8939,7 @@
           <w:szCs w:val="19"/>
         </w:rPr>
       </w:pPr>
+      <w:proofErr w:type="gramStart"/>
       <w:r>
         <w:rPr>
           <w:rFonts w:ascii="Consolas" w:hAnsi="Consolas" w:cs="Consolas"/>
@@ -7488,6 +8949,7 @@
         </w:rPr>
         <w:t>insert</w:t>
       </w:r>
+      <w:proofErr w:type="gramEnd"/>
       <w:r>
         <w:rPr>
           <w:rFonts w:ascii="Consolas" w:hAnsi="Consolas" w:cs="Consolas"/>
@@ -7513,7 +8975,27 @@
           <w:sz w:val="19"/>
           <w:szCs w:val="19"/>
         </w:rPr>
-        <w:t xml:space="preserve"> incomestatementfields </w:t>
+        <w:t xml:space="preserve"> </w:t>
+      </w:r>
+      <w:proofErr w:type="spellStart"/>
+      <w:r>
+        <w:rPr>
+          <w:rFonts w:ascii="Consolas" w:hAnsi="Consolas" w:cs="Consolas"/>
+          <w:color w:val="000000"/>
+          <w:sz w:val="19"/>
+          <w:szCs w:val="19"/>
+        </w:rPr>
+        <w:t>incomestatementfields</w:t>
+      </w:r>
+      <w:proofErr w:type="spellEnd"/>
+      <w:r>
+        <w:rPr>
+          <w:rFonts w:ascii="Consolas" w:hAnsi="Consolas" w:cs="Consolas"/>
+          <w:color w:val="000000"/>
+          <w:sz w:val="19"/>
+          <w:szCs w:val="19"/>
+        </w:rPr>
+        <w:t xml:space="preserve"> </w:t>
       </w:r>
       <w:r>
         <w:rPr>
@@ -7558,25 +9040,45 @@
           <w:sz w:val="19"/>
           <w:szCs w:val="19"/>
         </w:rPr>
-        <w:t>'Operating costs'</w:t>
-      </w:r>
-      <w:r>
-        <w:rPr>
-          <w:rFonts w:ascii="Consolas" w:hAnsi="Consolas" w:cs="Consolas"/>
-          <w:color w:val="808080"/>
-          <w:sz w:val="19"/>
-          <w:szCs w:val="19"/>
-        </w:rPr>
-        <w:t>,</w:t>
-      </w:r>
-      <w:r>
-        <w:rPr>
-          <w:rFonts w:ascii="Consolas" w:hAnsi="Consolas" w:cs="Consolas"/>
-          <w:color w:val="FF0000"/>
-          <w:sz w:val="19"/>
-          <w:szCs w:val="19"/>
-        </w:rPr>
-        <w:t>'Other external expenses'</w:t>
+        <w:t xml:space="preserve">'Operating </w:t>
+      </w:r>
+      <w:proofErr w:type="spellStart"/>
+      <w:r>
+        <w:rPr>
+          <w:rFonts w:ascii="Consolas" w:hAnsi="Consolas" w:cs="Consolas"/>
+          <w:color w:val="FF0000"/>
+          <w:sz w:val="19"/>
+          <w:szCs w:val="19"/>
+        </w:rPr>
+        <w:t>costs'</w:t>
+      </w:r>
+      <w:r>
+        <w:rPr>
+          <w:rFonts w:ascii="Consolas" w:hAnsi="Consolas" w:cs="Consolas"/>
+          <w:color w:val="808080"/>
+          <w:sz w:val="19"/>
+          <w:szCs w:val="19"/>
+        </w:rPr>
+        <w:t>,</w:t>
+      </w:r>
+      <w:r>
+        <w:rPr>
+          <w:rFonts w:ascii="Consolas" w:hAnsi="Consolas" w:cs="Consolas"/>
+          <w:color w:val="FF0000"/>
+          <w:sz w:val="19"/>
+          <w:szCs w:val="19"/>
+        </w:rPr>
+        <w:t>'Other</w:t>
+      </w:r>
+      <w:proofErr w:type="spellEnd"/>
+      <w:r>
+        <w:rPr>
+          <w:rFonts w:ascii="Consolas" w:hAnsi="Consolas" w:cs="Consolas"/>
+          <w:color w:val="FF0000"/>
+          <w:sz w:val="19"/>
+          <w:szCs w:val="19"/>
+        </w:rPr>
+        <w:t xml:space="preserve"> external expenses'</w:t>
       </w:r>
       <w:r>
         <w:rPr>
@@ -7673,6 +9175,7 @@
           <w:szCs w:val="19"/>
         </w:rPr>
       </w:pPr>
+      <w:proofErr w:type="gramStart"/>
       <w:r>
         <w:rPr>
           <w:rFonts w:ascii="Consolas" w:hAnsi="Consolas" w:cs="Consolas"/>
@@ -7682,6 +9185,7 @@
         </w:rPr>
         <w:t>insert</w:t>
       </w:r>
+      <w:proofErr w:type="gramEnd"/>
       <w:r>
         <w:rPr>
           <w:rFonts w:ascii="Consolas" w:hAnsi="Consolas" w:cs="Consolas"/>
@@ -7707,7 +9211,27 @@
           <w:sz w:val="19"/>
           <w:szCs w:val="19"/>
         </w:rPr>
-        <w:t xml:space="preserve"> incomestatementfields </w:t>
+        <w:t xml:space="preserve"> </w:t>
+      </w:r>
+      <w:proofErr w:type="spellStart"/>
+      <w:r>
+        <w:rPr>
+          <w:rFonts w:ascii="Consolas" w:hAnsi="Consolas" w:cs="Consolas"/>
+          <w:color w:val="000000"/>
+          <w:sz w:val="19"/>
+          <w:szCs w:val="19"/>
+        </w:rPr>
+        <w:t>incomestatementfields</w:t>
+      </w:r>
+      <w:proofErr w:type="spellEnd"/>
+      <w:r>
+        <w:rPr>
+          <w:rFonts w:ascii="Consolas" w:hAnsi="Consolas" w:cs="Consolas"/>
+          <w:color w:val="000000"/>
+          <w:sz w:val="19"/>
+          <w:szCs w:val="19"/>
+        </w:rPr>
+        <w:t xml:space="preserve"> </w:t>
       </w:r>
       <w:r>
         <w:rPr>
@@ -7752,25 +9276,45 @@
           <w:sz w:val="19"/>
           <w:szCs w:val="19"/>
         </w:rPr>
-        <w:t>'Operating costs'</w:t>
-      </w:r>
-      <w:r>
-        <w:rPr>
-          <w:rFonts w:ascii="Consolas" w:hAnsi="Consolas" w:cs="Consolas"/>
-          <w:color w:val="808080"/>
-          <w:sz w:val="19"/>
-          <w:szCs w:val="19"/>
-        </w:rPr>
-        <w:t>,</w:t>
-      </w:r>
-      <w:r>
-        <w:rPr>
-          <w:rFonts w:ascii="Consolas" w:hAnsi="Consolas" w:cs="Consolas"/>
-          <w:color w:val="FF0000"/>
-          <w:sz w:val="19"/>
-          <w:szCs w:val="19"/>
-        </w:rPr>
-        <w:t>'Operating results'</w:t>
+        <w:t xml:space="preserve">'Operating </w:t>
+      </w:r>
+      <w:proofErr w:type="spellStart"/>
+      <w:r>
+        <w:rPr>
+          <w:rFonts w:ascii="Consolas" w:hAnsi="Consolas" w:cs="Consolas"/>
+          <w:color w:val="FF0000"/>
+          <w:sz w:val="19"/>
+          <w:szCs w:val="19"/>
+        </w:rPr>
+        <w:t>costs'</w:t>
+      </w:r>
+      <w:r>
+        <w:rPr>
+          <w:rFonts w:ascii="Consolas" w:hAnsi="Consolas" w:cs="Consolas"/>
+          <w:color w:val="808080"/>
+          <w:sz w:val="19"/>
+          <w:szCs w:val="19"/>
+        </w:rPr>
+        <w:t>,</w:t>
+      </w:r>
+      <w:r>
+        <w:rPr>
+          <w:rFonts w:ascii="Consolas" w:hAnsi="Consolas" w:cs="Consolas"/>
+          <w:color w:val="FF0000"/>
+          <w:sz w:val="19"/>
+          <w:szCs w:val="19"/>
+        </w:rPr>
+        <w:t>'Operating</w:t>
+      </w:r>
+      <w:proofErr w:type="spellEnd"/>
+      <w:r>
+        <w:rPr>
+          <w:rFonts w:ascii="Consolas" w:hAnsi="Consolas" w:cs="Consolas"/>
+          <w:color w:val="FF0000"/>
+          <w:sz w:val="19"/>
+          <w:szCs w:val="19"/>
+        </w:rPr>
+        <w:t xml:space="preserve"> results'</w:t>
       </w:r>
       <w:r>
         <w:rPr>
@@ -7867,6 +9411,7 @@
           <w:szCs w:val="19"/>
         </w:rPr>
       </w:pPr>
+      <w:proofErr w:type="gramStart"/>
       <w:r>
         <w:rPr>
           <w:rFonts w:ascii="Consolas" w:hAnsi="Consolas" w:cs="Consolas"/>
@@ -7876,6 +9421,7 @@
         </w:rPr>
         <w:t>insert</w:t>
       </w:r>
+      <w:proofErr w:type="gramEnd"/>
       <w:r>
         <w:rPr>
           <w:rFonts w:ascii="Consolas" w:hAnsi="Consolas" w:cs="Consolas"/>
@@ -7901,7 +9447,27 @@
           <w:sz w:val="19"/>
           <w:szCs w:val="19"/>
         </w:rPr>
-        <w:t xml:space="preserve"> incomestatementfields </w:t>
+        <w:t xml:space="preserve"> </w:t>
+      </w:r>
+      <w:proofErr w:type="spellStart"/>
+      <w:r>
+        <w:rPr>
+          <w:rFonts w:ascii="Consolas" w:hAnsi="Consolas" w:cs="Consolas"/>
+          <w:color w:val="000000"/>
+          <w:sz w:val="19"/>
+          <w:szCs w:val="19"/>
+        </w:rPr>
+        <w:t>incomestatementfields</w:t>
+      </w:r>
+      <w:proofErr w:type="spellEnd"/>
+      <w:r>
+        <w:rPr>
+          <w:rFonts w:ascii="Consolas" w:hAnsi="Consolas" w:cs="Consolas"/>
+          <w:color w:val="000000"/>
+          <w:sz w:val="19"/>
+          <w:szCs w:val="19"/>
+        </w:rPr>
+        <w:t xml:space="preserve"> </w:t>
       </w:r>
       <w:r>
         <w:rPr>
@@ -7946,25 +9512,45 @@
           <w:sz w:val="19"/>
           <w:szCs w:val="19"/>
         </w:rPr>
-        <w:t>'Financial posts'</w:t>
-      </w:r>
-      <w:r>
-        <w:rPr>
-          <w:rFonts w:ascii="Consolas" w:hAnsi="Consolas" w:cs="Consolas"/>
-          <w:color w:val="808080"/>
-          <w:sz w:val="19"/>
-          <w:szCs w:val="19"/>
-        </w:rPr>
-        <w:t>,</w:t>
-      </w:r>
-      <w:r>
-        <w:rPr>
-          <w:rFonts w:ascii="Consolas" w:hAnsi="Consolas" w:cs="Consolas"/>
-          <w:color w:val="FF0000"/>
-          <w:sz w:val="19"/>
-          <w:szCs w:val="19"/>
-        </w:rPr>
-        <w:t>'Profit from shares in group companies'</w:t>
+        <w:t xml:space="preserve">'Financial </w:t>
+      </w:r>
+      <w:proofErr w:type="spellStart"/>
+      <w:r>
+        <w:rPr>
+          <w:rFonts w:ascii="Consolas" w:hAnsi="Consolas" w:cs="Consolas"/>
+          <w:color w:val="FF0000"/>
+          <w:sz w:val="19"/>
+          <w:szCs w:val="19"/>
+        </w:rPr>
+        <w:t>posts'</w:t>
+      </w:r>
+      <w:r>
+        <w:rPr>
+          <w:rFonts w:ascii="Consolas" w:hAnsi="Consolas" w:cs="Consolas"/>
+          <w:color w:val="808080"/>
+          <w:sz w:val="19"/>
+          <w:szCs w:val="19"/>
+        </w:rPr>
+        <w:t>,</w:t>
+      </w:r>
+      <w:r>
+        <w:rPr>
+          <w:rFonts w:ascii="Consolas" w:hAnsi="Consolas" w:cs="Consolas"/>
+          <w:color w:val="FF0000"/>
+          <w:sz w:val="19"/>
+          <w:szCs w:val="19"/>
+        </w:rPr>
+        <w:t>'Profit</w:t>
+      </w:r>
+      <w:proofErr w:type="spellEnd"/>
+      <w:r>
+        <w:rPr>
+          <w:rFonts w:ascii="Consolas" w:hAnsi="Consolas" w:cs="Consolas"/>
+          <w:color w:val="FF0000"/>
+          <w:sz w:val="19"/>
+          <w:szCs w:val="19"/>
+        </w:rPr>
+        <w:t xml:space="preserve"> from shares in group companies'</w:t>
       </w:r>
       <w:r>
         <w:rPr>
@@ -8061,6 +9647,7 @@
           <w:szCs w:val="19"/>
         </w:rPr>
       </w:pPr>
+      <w:proofErr w:type="gramStart"/>
       <w:r>
         <w:rPr>
           <w:rFonts w:ascii="Consolas" w:hAnsi="Consolas" w:cs="Consolas"/>
@@ -8070,6 +9657,7 @@
         </w:rPr>
         <w:t>insert</w:t>
       </w:r>
+      <w:proofErr w:type="gramEnd"/>
       <w:r>
         <w:rPr>
           <w:rFonts w:ascii="Consolas" w:hAnsi="Consolas" w:cs="Consolas"/>
@@ -8095,7 +9683,27 @@
           <w:sz w:val="19"/>
           <w:szCs w:val="19"/>
         </w:rPr>
-        <w:t xml:space="preserve"> incomestatementfields </w:t>
+        <w:t xml:space="preserve"> </w:t>
+      </w:r>
+      <w:proofErr w:type="spellStart"/>
+      <w:r>
+        <w:rPr>
+          <w:rFonts w:ascii="Consolas" w:hAnsi="Consolas" w:cs="Consolas"/>
+          <w:color w:val="000000"/>
+          <w:sz w:val="19"/>
+          <w:szCs w:val="19"/>
+        </w:rPr>
+        <w:t>incomestatementfields</w:t>
+      </w:r>
+      <w:proofErr w:type="spellEnd"/>
+      <w:r>
+        <w:rPr>
+          <w:rFonts w:ascii="Consolas" w:hAnsi="Consolas" w:cs="Consolas"/>
+          <w:color w:val="000000"/>
+          <w:sz w:val="19"/>
+          <w:szCs w:val="19"/>
+        </w:rPr>
+        <w:t xml:space="preserve"> </w:t>
       </w:r>
       <w:r>
         <w:rPr>
@@ -8140,25 +9748,45 @@
           <w:sz w:val="19"/>
           <w:szCs w:val="19"/>
         </w:rPr>
-        <w:t>'Financial posts'</w:t>
-      </w:r>
-      <w:r>
-        <w:rPr>
-          <w:rFonts w:ascii="Consolas" w:hAnsi="Consolas" w:cs="Consolas"/>
-          <w:color w:val="808080"/>
-          <w:sz w:val="19"/>
-          <w:szCs w:val="19"/>
-        </w:rPr>
-        <w:t>,</w:t>
-      </w:r>
-      <w:r>
-        <w:rPr>
-          <w:rFonts w:ascii="Consolas" w:hAnsi="Consolas" w:cs="Consolas"/>
-          <w:color w:val="FF0000"/>
-          <w:sz w:val="19"/>
-          <w:szCs w:val="19"/>
-        </w:rPr>
-        <w:t>'Results from shares in associated companies and jointly controlled companies'</w:t>
+        <w:t xml:space="preserve">'Financial </w:t>
+      </w:r>
+      <w:proofErr w:type="spellStart"/>
+      <w:r>
+        <w:rPr>
+          <w:rFonts w:ascii="Consolas" w:hAnsi="Consolas" w:cs="Consolas"/>
+          <w:color w:val="FF0000"/>
+          <w:sz w:val="19"/>
+          <w:szCs w:val="19"/>
+        </w:rPr>
+        <w:t>posts'</w:t>
+      </w:r>
+      <w:r>
+        <w:rPr>
+          <w:rFonts w:ascii="Consolas" w:hAnsi="Consolas" w:cs="Consolas"/>
+          <w:color w:val="808080"/>
+          <w:sz w:val="19"/>
+          <w:szCs w:val="19"/>
+        </w:rPr>
+        <w:t>,</w:t>
+      </w:r>
+      <w:r>
+        <w:rPr>
+          <w:rFonts w:ascii="Consolas" w:hAnsi="Consolas" w:cs="Consolas"/>
+          <w:color w:val="FF0000"/>
+          <w:sz w:val="19"/>
+          <w:szCs w:val="19"/>
+        </w:rPr>
+        <w:t>'Results</w:t>
+      </w:r>
+      <w:proofErr w:type="spellEnd"/>
+      <w:r>
+        <w:rPr>
+          <w:rFonts w:ascii="Consolas" w:hAnsi="Consolas" w:cs="Consolas"/>
+          <w:color w:val="FF0000"/>
+          <w:sz w:val="19"/>
+          <w:szCs w:val="19"/>
+        </w:rPr>
+        <w:t xml:space="preserve"> from shares in associated companies and jointly controlled companies'</w:t>
       </w:r>
       <w:r>
         <w:rPr>
@@ -8255,6 +9883,7 @@
           <w:szCs w:val="19"/>
         </w:rPr>
       </w:pPr>
+      <w:proofErr w:type="gramStart"/>
       <w:r>
         <w:rPr>
           <w:rFonts w:ascii="Consolas" w:hAnsi="Consolas" w:cs="Consolas"/>
@@ -8264,6 +9893,7 @@
         </w:rPr>
         <w:t>insert</w:t>
       </w:r>
+      <w:proofErr w:type="gramEnd"/>
       <w:r>
         <w:rPr>
           <w:rFonts w:ascii="Consolas" w:hAnsi="Consolas" w:cs="Consolas"/>
@@ -8289,7 +9919,27 @@
           <w:sz w:val="19"/>
           <w:szCs w:val="19"/>
         </w:rPr>
-        <w:t xml:space="preserve"> incomestatementfields </w:t>
+        <w:t xml:space="preserve"> </w:t>
+      </w:r>
+      <w:proofErr w:type="spellStart"/>
+      <w:r>
+        <w:rPr>
+          <w:rFonts w:ascii="Consolas" w:hAnsi="Consolas" w:cs="Consolas"/>
+          <w:color w:val="000000"/>
+          <w:sz w:val="19"/>
+          <w:szCs w:val="19"/>
+        </w:rPr>
+        <w:t>incomestatementfields</w:t>
+      </w:r>
+      <w:proofErr w:type="spellEnd"/>
+      <w:r>
+        <w:rPr>
+          <w:rFonts w:ascii="Consolas" w:hAnsi="Consolas" w:cs="Consolas"/>
+          <w:color w:val="000000"/>
+          <w:sz w:val="19"/>
+          <w:szCs w:val="19"/>
+        </w:rPr>
+        <w:t xml:space="preserve"> </w:t>
       </w:r>
       <w:r>
         <w:rPr>
@@ -8334,25 +9984,45 @@
           <w:sz w:val="19"/>
           <w:szCs w:val="19"/>
         </w:rPr>
-        <w:t>'Financial posts'</w:t>
-      </w:r>
-      <w:r>
-        <w:rPr>
-          <w:rFonts w:ascii="Consolas" w:hAnsi="Consolas" w:cs="Consolas"/>
-          <w:color w:val="808080"/>
-          <w:sz w:val="19"/>
-          <w:szCs w:val="19"/>
-        </w:rPr>
-        <w:t>,</w:t>
-      </w:r>
-      <w:r>
-        <w:rPr>
-          <w:rFonts w:ascii="Consolas" w:hAnsi="Consolas" w:cs="Consolas"/>
-          <w:color w:val="FF0000"/>
-          <w:sz w:val="19"/>
-          <w:szCs w:val="19"/>
-        </w:rPr>
-        <w:t>'Results from other companies in which there is an ownership interest'</w:t>
+        <w:t xml:space="preserve">'Financial </w:t>
+      </w:r>
+      <w:proofErr w:type="spellStart"/>
+      <w:r>
+        <w:rPr>
+          <w:rFonts w:ascii="Consolas" w:hAnsi="Consolas" w:cs="Consolas"/>
+          <w:color w:val="FF0000"/>
+          <w:sz w:val="19"/>
+          <w:szCs w:val="19"/>
+        </w:rPr>
+        <w:t>posts'</w:t>
+      </w:r>
+      <w:r>
+        <w:rPr>
+          <w:rFonts w:ascii="Consolas" w:hAnsi="Consolas" w:cs="Consolas"/>
+          <w:color w:val="808080"/>
+          <w:sz w:val="19"/>
+          <w:szCs w:val="19"/>
+        </w:rPr>
+        <w:t>,</w:t>
+      </w:r>
+      <w:r>
+        <w:rPr>
+          <w:rFonts w:ascii="Consolas" w:hAnsi="Consolas" w:cs="Consolas"/>
+          <w:color w:val="FF0000"/>
+          <w:sz w:val="19"/>
+          <w:szCs w:val="19"/>
+        </w:rPr>
+        <w:t>'Results</w:t>
+      </w:r>
+      <w:proofErr w:type="spellEnd"/>
+      <w:r>
+        <w:rPr>
+          <w:rFonts w:ascii="Consolas" w:hAnsi="Consolas" w:cs="Consolas"/>
+          <w:color w:val="FF0000"/>
+          <w:sz w:val="19"/>
+          <w:szCs w:val="19"/>
+        </w:rPr>
+        <w:t xml:space="preserve"> from other companies in which there is an ownership interest'</w:t>
       </w:r>
       <w:r>
         <w:rPr>
@@ -8449,6 +10119,7 @@
           <w:szCs w:val="19"/>
         </w:rPr>
       </w:pPr>
+      <w:proofErr w:type="gramStart"/>
       <w:r>
         <w:rPr>
           <w:rFonts w:ascii="Consolas" w:hAnsi="Consolas" w:cs="Consolas"/>
@@ -8458,6 +10129,7 @@
         </w:rPr>
         <w:t>insert</w:t>
       </w:r>
+      <w:proofErr w:type="gramEnd"/>
       <w:r>
         <w:rPr>
           <w:rFonts w:ascii="Consolas" w:hAnsi="Consolas" w:cs="Consolas"/>
@@ -8483,7 +10155,27 @@
           <w:sz w:val="19"/>
           <w:szCs w:val="19"/>
         </w:rPr>
-        <w:t xml:space="preserve"> incomestatementfields </w:t>
+        <w:t xml:space="preserve"> </w:t>
+      </w:r>
+      <w:proofErr w:type="spellStart"/>
+      <w:r>
+        <w:rPr>
+          <w:rFonts w:ascii="Consolas" w:hAnsi="Consolas" w:cs="Consolas"/>
+          <w:color w:val="000000"/>
+          <w:sz w:val="19"/>
+          <w:szCs w:val="19"/>
+        </w:rPr>
+        <w:t>incomestatementfields</w:t>
+      </w:r>
+      <w:proofErr w:type="spellEnd"/>
+      <w:r>
+        <w:rPr>
+          <w:rFonts w:ascii="Consolas" w:hAnsi="Consolas" w:cs="Consolas"/>
+          <w:color w:val="000000"/>
+          <w:sz w:val="19"/>
+          <w:szCs w:val="19"/>
+        </w:rPr>
+        <w:t xml:space="preserve"> </w:t>
       </w:r>
       <w:r>
         <w:rPr>
@@ -8528,25 +10220,45 @@
           <w:sz w:val="19"/>
           <w:szCs w:val="19"/>
         </w:rPr>
-        <w:t>'Financial posts'</w:t>
-      </w:r>
-      <w:r>
-        <w:rPr>
-          <w:rFonts w:ascii="Consolas" w:hAnsi="Consolas" w:cs="Consolas"/>
-          <w:color w:val="808080"/>
-          <w:sz w:val="19"/>
-          <w:szCs w:val="19"/>
-        </w:rPr>
-        <w:t>,</w:t>
-      </w:r>
-      <w:r>
-        <w:rPr>
-          <w:rFonts w:ascii="Consolas" w:hAnsi="Consolas" w:cs="Consolas"/>
-          <w:color w:val="FF0000"/>
-          <w:sz w:val="19"/>
-          <w:szCs w:val="19"/>
-        </w:rPr>
-        <w:t>'Profit after financial items'</w:t>
+        <w:t xml:space="preserve">'Financial </w:t>
+      </w:r>
+      <w:proofErr w:type="spellStart"/>
+      <w:r>
+        <w:rPr>
+          <w:rFonts w:ascii="Consolas" w:hAnsi="Consolas" w:cs="Consolas"/>
+          <w:color w:val="FF0000"/>
+          <w:sz w:val="19"/>
+          <w:szCs w:val="19"/>
+        </w:rPr>
+        <w:t>posts'</w:t>
+      </w:r>
+      <w:r>
+        <w:rPr>
+          <w:rFonts w:ascii="Consolas" w:hAnsi="Consolas" w:cs="Consolas"/>
+          <w:color w:val="808080"/>
+          <w:sz w:val="19"/>
+          <w:szCs w:val="19"/>
+        </w:rPr>
+        <w:t>,</w:t>
+      </w:r>
+      <w:r>
+        <w:rPr>
+          <w:rFonts w:ascii="Consolas" w:hAnsi="Consolas" w:cs="Consolas"/>
+          <w:color w:val="FF0000"/>
+          <w:sz w:val="19"/>
+          <w:szCs w:val="19"/>
+        </w:rPr>
+        <w:t>'Profit</w:t>
+      </w:r>
+      <w:proofErr w:type="spellEnd"/>
+      <w:r>
+        <w:rPr>
+          <w:rFonts w:ascii="Consolas" w:hAnsi="Consolas" w:cs="Consolas"/>
+          <w:color w:val="FF0000"/>
+          <w:sz w:val="19"/>
+          <w:szCs w:val="19"/>
+        </w:rPr>
+        <w:t xml:space="preserve"> after financial items'</w:t>
       </w:r>
       <w:r>
         <w:rPr>
@@ -8643,6 +10355,7 @@
           <w:szCs w:val="19"/>
         </w:rPr>
       </w:pPr>
+      <w:proofErr w:type="gramStart"/>
       <w:r>
         <w:rPr>
           <w:rFonts w:ascii="Consolas" w:hAnsi="Consolas" w:cs="Consolas"/>
@@ -8652,6 +10365,7 @@
         </w:rPr>
         <w:t>insert</w:t>
       </w:r>
+      <w:proofErr w:type="gramEnd"/>
       <w:r>
         <w:rPr>
           <w:rFonts w:ascii="Consolas" w:hAnsi="Consolas" w:cs="Consolas"/>
@@ -8677,7 +10391,27 @@
           <w:sz w:val="19"/>
           <w:szCs w:val="19"/>
         </w:rPr>
-        <w:t xml:space="preserve"> incomestatementfields </w:t>
+        <w:t xml:space="preserve"> </w:t>
+      </w:r>
+      <w:proofErr w:type="spellStart"/>
+      <w:r>
+        <w:rPr>
+          <w:rFonts w:ascii="Consolas" w:hAnsi="Consolas" w:cs="Consolas"/>
+          <w:color w:val="000000"/>
+          <w:sz w:val="19"/>
+          <w:szCs w:val="19"/>
+        </w:rPr>
+        <w:t>incomestatementfields</w:t>
+      </w:r>
+      <w:proofErr w:type="spellEnd"/>
+      <w:r>
+        <w:rPr>
+          <w:rFonts w:ascii="Consolas" w:hAnsi="Consolas" w:cs="Consolas"/>
+          <w:color w:val="000000"/>
+          <w:sz w:val="19"/>
+          <w:szCs w:val="19"/>
+        </w:rPr>
+        <w:t xml:space="preserve"> </w:t>
       </w:r>
       <w:r>
         <w:rPr>
@@ -8722,25 +10456,45 @@
           <w:sz w:val="19"/>
           <w:szCs w:val="19"/>
         </w:rPr>
-        <w:t>'Closing dispositions'</w:t>
-      </w:r>
-      <w:r>
-        <w:rPr>
-          <w:rFonts w:ascii="Consolas" w:hAnsi="Consolas" w:cs="Consolas"/>
-          <w:color w:val="808080"/>
-          <w:sz w:val="19"/>
-          <w:szCs w:val="19"/>
-        </w:rPr>
-        <w:t>,</w:t>
-      </w:r>
-      <w:r>
-        <w:rPr>
-          <w:rFonts w:ascii="Consolas" w:hAnsi="Consolas" w:cs="Consolas"/>
-          <w:color w:val="FF0000"/>
-          <w:sz w:val="19"/>
-          <w:szCs w:val="19"/>
-        </w:rPr>
-        <w:t>'Group contributions received'</w:t>
+        <w:t xml:space="preserve">'Closing </w:t>
+      </w:r>
+      <w:proofErr w:type="spellStart"/>
+      <w:r>
+        <w:rPr>
+          <w:rFonts w:ascii="Consolas" w:hAnsi="Consolas" w:cs="Consolas"/>
+          <w:color w:val="FF0000"/>
+          <w:sz w:val="19"/>
+          <w:szCs w:val="19"/>
+        </w:rPr>
+        <w:t>dispositions'</w:t>
+      </w:r>
+      <w:r>
+        <w:rPr>
+          <w:rFonts w:ascii="Consolas" w:hAnsi="Consolas" w:cs="Consolas"/>
+          <w:color w:val="808080"/>
+          <w:sz w:val="19"/>
+          <w:szCs w:val="19"/>
+        </w:rPr>
+        <w:t>,</w:t>
+      </w:r>
+      <w:r>
+        <w:rPr>
+          <w:rFonts w:ascii="Consolas" w:hAnsi="Consolas" w:cs="Consolas"/>
+          <w:color w:val="FF0000"/>
+          <w:sz w:val="19"/>
+          <w:szCs w:val="19"/>
+        </w:rPr>
+        <w:t>'Group</w:t>
+      </w:r>
+      <w:proofErr w:type="spellEnd"/>
+      <w:r>
+        <w:rPr>
+          <w:rFonts w:ascii="Consolas" w:hAnsi="Consolas" w:cs="Consolas"/>
+          <w:color w:val="FF0000"/>
+          <w:sz w:val="19"/>
+          <w:szCs w:val="19"/>
+        </w:rPr>
+        <w:t xml:space="preserve"> contributions received'</w:t>
       </w:r>
       <w:r>
         <w:rPr>
@@ -8837,6 +10591,7 @@
           <w:szCs w:val="19"/>
         </w:rPr>
       </w:pPr>
+      <w:proofErr w:type="gramStart"/>
       <w:r>
         <w:rPr>
           <w:rFonts w:ascii="Consolas" w:hAnsi="Consolas" w:cs="Consolas"/>
@@ -8846,6 +10601,7 @@
         </w:rPr>
         <w:t>insert</w:t>
       </w:r>
+      <w:proofErr w:type="gramEnd"/>
       <w:r>
         <w:rPr>
           <w:rFonts w:ascii="Consolas" w:hAnsi="Consolas" w:cs="Consolas"/>
@@ -8871,7 +10627,27 @@
           <w:sz w:val="19"/>
           <w:szCs w:val="19"/>
         </w:rPr>
-        <w:t xml:space="preserve"> incomestatementfields </w:t>
+        <w:t xml:space="preserve"> </w:t>
+      </w:r>
+      <w:proofErr w:type="spellStart"/>
+      <w:r>
+        <w:rPr>
+          <w:rFonts w:ascii="Consolas" w:hAnsi="Consolas" w:cs="Consolas"/>
+          <w:color w:val="000000"/>
+          <w:sz w:val="19"/>
+          <w:szCs w:val="19"/>
+        </w:rPr>
+        <w:t>incomestatementfields</w:t>
+      </w:r>
+      <w:proofErr w:type="spellEnd"/>
+      <w:r>
+        <w:rPr>
+          <w:rFonts w:ascii="Consolas" w:hAnsi="Consolas" w:cs="Consolas"/>
+          <w:color w:val="000000"/>
+          <w:sz w:val="19"/>
+          <w:szCs w:val="19"/>
+        </w:rPr>
+        <w:t xml:space="preserve"> </w:t>
       </w:r>
       <w:r>
         <w:rPr>
@@ -8916,25 +10692,45 @@
           <w:sz w:val="19"/>
           <w:szCs w:val="19"/>
         </w:rPr>
-        <w:t>'Closing dispositions'</w:t>
-      </w:r>
-      <w:r>
-        <w:rPr>
-          <w:rFonts w:ascii="Consolas" w:hAnsi="Consolas" w:cs="Consolas"/>
-          <w:color w:val="808080"/>
-          <w:sz w:val="19"/>
-          <w:szCs w:val="19"/>
-        </w:rPr>
-        <w:t>,</w:t>
-      </w:r>
-      <w:r>
-        <w:rPr>
-          <w:rFonts w:ascii="Consolas" w:hAnsi="Consolas" w:cs="Consolas"/>
-          <w:color w:val="FF0000"/>
-          <w:sz w:val="19"/>
-          <w:szCs w:val="19"/>
-        </w:rPr>
-        <w:t>'Left group contributions'</w:t>
+        <w:t xml:space="preserve">'Closing </w:t>
+      </w:r>
+      <w:proofErr w:type="spellStart"/>
+      <w:r>
+        <w:rPr>
+          <w:rFonts w:ascii="Consolas" w:hAnsi="Consolas" w:cs="Consolas"/>
+          <w:color w:val="FF0000"/>
+          <w:sz w:val="19"/>
+          <w:szCs w:val="19"/>
+        </w:rPr>
+        <w:t>dispositions'</w:t>
+      </w:r>
+      <w:r>
+        <w:rPr>
+          <w:rFonts w:ascii="Consolas" w:hAnsi="Consolas" w:cs="Consolas"/>
+          <w:color w:val="808080"/>
+          <w:sz w:val="19"/>
+          <w:szCs w:val="19"/>
+        </w:rPr>
+        <w:t>,</w:t>
+      </w:r>
+      <w:r>
+        <w:rPr>
+          <w:rFonts w:ascii="Consolas" w:hAnsi="Consolas" w:cs="Consolas"/>
+          <w:color w:val="FF0000"/>
+          <w:sz w:val="19"/>
+          <w:szCs w:val="19"/>
+        </w:rPr>
+        <w:t>'Left</w:t>
+      </w:r>
+      <w:proofErr w:type="spellEnd"/>
+      <w:r>
+        <w:rPr>
+          <w:rFonts w:ascii="Consolas" w:hAnsi="Consolas" w:cs="Consolas"/>
+          <w:color w:val="FF0000"/>
+          <w:sz w:val="19"/>
+          <w:szCs w:val="19"/>
+        </w:rPr>
+        <w:t xml:space="preserve"> group contributions'</w:t>
       </w:r>
       <w:r>
         <w:rPr>
@@ -9031,6 +10827,7 @@
           <w:szCs w:val="19"/>
         </w:rPr>
       </w:pPr>
+      <w:proofErr w:type="gramStart"/>
       <w:r>
         <w:rPr>
           <w:rFonts w:ascii="Consolas" w:hAnsi="Consolas" w:cs="Consolas"/>
@@ -9040,6 +10837,7 @@
         </w:rPr>
         <w:t>insert</w:t>
       </w:r>
+      <w:proofErr w:type="gramEnd"/>
       <w:r>
         <w:rPr>
           <w:rFonts w:ascii="Consolas" w:hAnsi="Consolas" w:cs="Consolas"/>
@@ -9065,7 +10863,27 @@
           <w:sz w:val="19"/>
           <w:szCs w:val="19"/>
         </w:rPr>
-        <w:t xml:space="preserve"> incomestatementfields </w:t>
+        <w:t xml:space="preserve"> </w:t>
+      </w:r>
+      <w:proofErr w:type="spellStart"/>
+      <w:r>
+        <w:rPr>
+          <w:rFonts w:ascii="Consolas" w:hAnsi="Consolas" w:cs="Consolas"/>
+          <w:color w:val="000000"/>
+          <w:sz w:val="19"/>
+          <w:szCs w:val="19"/>
+        </w:rPr>
+        <w:t>incomestatementfields</w:t>
+      </w:r>
+      <w:proofErr w:type="spellEnd"/>
+      <w:r>
+        <w:rPr>
+          <w:rFonts w:ascii="Consolas" w:hAnsi="Consolas" w:cs="Consolas"/>
+          <w:color w:val="000000"/>
+          <w:sz w:val="19"/>
+          <w:szCs w:val="19"/>
+        </w:rPr>
+        <w:t xml:space="preserve"> </w:t>
       </w:r>
       <w:r>
         <w:rPr>
@@ -9110,25 +10928,45 @@
           <w:sz w:val="19"/>
           <w:szCs w:val="19"/>
         </w:rPr>
-        <w:t>'Closing dispositions'</w:t>
-      </w:r>
-      <w:r>
-        <w:rPr>
-          <w:rFonts w:ascii="Consolas" w:hAnsi="Consolas" w:cs="Consolas"/>
-          <w:color w:val="808080"/>
-          <w:sz w:val="19"/>
-          <w:szCs w:val="19"/>
-        </w:rPr>
-        <w:t>,</w:t>
-      </w:r>
-      <w:r>
-        <w:rPr>
-          <w:rFonts w:ascii="Consolas" w:hAnsi="Consolas" w:cs="Consolas"/>
-          <w:color w:val="FF0000"/>
-          <w:sz w:val="19"/>
-          <w:szCs w:val="19"/>
-        </w:rPr>
-        <w:t>'Change of accrual funds'</w:t>
+        <w:t xml:space="preserve">'Closing </w:t>
+      </w:r>
+      <w:proofErr w:type="spellStart"/>
+      <w:r>
+        <w:rPr>
+          <w:rFonts w:ascii="Consolas" w:hAnsi="Consolas" w:cs="Consolas"/>
+          <w:color w:val="FF0000"/>
+          <w:sz w:val="19"/>
+          <w:szCs w:val="19"/>
+        </w:rPr>
+        <w:t>dispositions'</w:t>
+      </w:r>
+      <w:r>
+        <w:rPr>
+          <w:rFonts w:ascii="Consolas" w:hAnsi="Consolas" w:cs="Consolas"/>
+          <w:color w:val="808080"/>
+          <w:sz w:val="19"/>
+          <w:szCs w:val="19"/>
+        </w:rPr>
+        <w:t>,</w:t>
+      </w:r>
+      <w:r>
+        <w:rPr>
+          <w:rFonts w:ascii="Consolas" w:hAnsi="Consolas" w:cs="Consolas"/>
+          <w:color w:val="FF0000"/>
+          <w:sz w:val="19"/>
+          <w:szCs w:val="19"/>
+        </w:rPr>
+        <w:t>'Change</w:t>
+      </w:r>
+      <w:proofErr w:type="spellEnd"/>
+      <w:r>
+        <w:rPr>
+          <w:rFonts w:ascii="Consolas" w:hAnsi="Consolas" w:cs="Consolas"/>
+          <w:color w:val="FF0000"/>
+          <w:sz w:val="19"/>
+          <w:szCs w:val="19"/>
+        </w:rPr>
+        <w:t xml:space="preserve"> of accrual funds'</w:t>
       </w:r>
       <w:r>
         <w:rPr>
@@ -9225,6 +11063,7 @@
           <w:szCs w:val="19"/>
         </w:rPr>
       </w:pPr>
+      <w:proofErr w:type="gramStart"/>
       <w:r>
         <w:rPr>
           <w:rFonts w:ascii="Consolas" w:hAnsi="Consolas" w:cs="Consolas"/>
@@ -9234,6 +11073,7 @@
         </w:rPr>
         <w:t>insert</w:t>
       </w:r>
+      <w:proofErr w:type="gramEnd"/>
       <w:r>
         <w:rPr>
           <w:rFonts w:ascii="Consolas" w:hAnsi="Consolas" w:cs="Consolas"/>
@@ -9259,7 +11099,27 @@
           <w:sz w:val="19"/>
           <w:szCs w:val="19"/>
         </w:rPr>
-        <w:t xml:space="preserve"> incomestatementfields </w:t>
+        <w:t xml:space="preserve"> </w:t>
+      </w:r>
+      <w:proofErr w:type="spellStart"/>
+      <w:r>
+        <w:rPr>
+          <w:rFonts w:ascii="Consolas" w:hAnsi="Consolas" w:cs="Consolas"/>
+          <w:color w:val="000000"/>
+          <w:sz w:val="19"/>
+          <w:szCs w:val="19"/>
+        </w:rPr>
+        <w:t>incomestatementfields</w:t>
+      </w:r>
+      <w:proofErr w:type="spellEnd"/>
+      <w:r>
+        <w:rPr>
+          <w:rFonts w:ascii="Consolas" w:hAnsi="Consolas" w:cs="Consolas"/>
+          <w:color w:val="000000"/>
+          <w:sz w:val="19"/>
+          <w:szCs w:val="19"/>
+        </w:rPr>
+        <w:t xml:space="preserve"> </w:t>
       </w:r>
       <w:r>
         <w:rPr>
@@ -9304,25 +11164,45 @@
           <w:sz w:val="19"/>
           <w:szCs w:val="19"/>
         </w:rPr>
-        <w:t>'Closing dispositions'</w:t>
-      </w:r>
-      <w:r>
-        <w:rPr>
-          <w:rFonts w:ascii="Consolas" w:hAnsi="Consolas" w:cs="Consolas"/>
-          <w:color w:val="808080"/>
-          <w:sz w:val="19"/>
-          <w:szCs w:val="19"/>
-        </w:rPr>
-        <w:t>,</w:t>
-      </w:r>
-      <w:r>
-        <w:rPr>
-          <w:rFonts w:ascii="Consolas" w:hAnsi="Consolas" w:cs="Consolas"/>
-          <w:color w:val="FF0000"/>
-          <w:sz w:val="19"/>
-          <w:szCs w:val="19"/>
-        </w:rPr>
-        <w:t>'Profit before tax'</w:t>
+        <w:t xml:space="preserve">'Closing </w:t>
+      </w:r>
+      <w:proofErr w:type="spellStart"/>
+      <w:r>
+        <w:rPr>
+          <w:rFonts w:ascii="Consolas" w:hAnsi="Consolas" w:cs="Consolas"/>
+          <w:color w:val="FF0000"/>
+          <w:sz w:val="19"/>
+          <w:szCs w:val="19"/>
+        </w:rPr>
+        <w:t>dispositions'</w:t>
+      </w:r>
+      <w:r>
+        <w:rPr>
+          <w:rFonts w:ascii="Consolas" w:hAnsi="Consolas" w:cs="Consolas"/>
+          <w:color w:val="808080"/>
+          <w:sz w:val="19"/>
+          <w:szCs w:val="19"/>
+        </w:rPr>
+        <w:t>,</w:t>
+      </w:r>
+      <w:r>
+        <w:rPr>
+          <w:rFonts w:ascii="Consolas" w:hAnsi="Consolas" w:cs="Consolas"/>
+          <w:color w:val="FF0000"/>
+          <w:sz w:val="19"/>
+          <w:szCs w:val="19"/>
+        </w:rPr>
+        <w:t>'Profit</w:t>
+      </w:r>
+      <w:proofErr w:type="spellEnd"/>
+      <w:r>
+        <w:rPr>
+          <w:rFonts w:ascii="Consolas" w:hAnsi="Consolas" w:cs="Consolas"/>
+          <w:color w:val="FF0000"/>
+          <w:sz w:val="19"/>
+          <w:szCs w:val="19"/>
+        </w:rPr>
+        <w:t xml:space="preserve"> before tax'</w:t>
       </w:r>
       <w:r>
         <w:rPr>
@@ -9419,6 +11299,7 @@
           <w:szCs w:val="19"/>
         </w:rPr>
       </w:pPr>
+      <w:proofErr w:type="gramStart"/>
       <w:r>
         <w:rPr>
           <w:rFonts w:ascii="Consolas" w:hAnsi="Consolas" w:cs="Consolas"/>
@@ -9428,6 +11309,7 @@
         </w:rPr>
         <w:t>insert</w:t>
       </w:r>
+      <w:proofErr w:type="gramEnd"/>
       <w:r>
         <w:rPr>
           <w:rFonts w:ascii="Consolas" w:hAnsi="Consolas" w:cs="Consolas"/>
@@ -9453,7 +11335,27 @@
           <w:sz w:val="19"/>
           <w:szCs w:val="19"/>
         </w:rPr>
-        <w:t xml:space="preserve"> incomestatementfields </w:t>
+        <w:t xml:space="preserve"> </w:t>
+      </w:r>
+      <w:proofErr w:type="spellStart"/>
+      <w:r>
+        <w:rPr>
+          <w:rFonts w:ascii="Consolas" w:hAnsi="Consolas" w:cs="Consolas"/>
+          <w:color w:val="000000"/>
+          <w:sz w:val="19"/>
+          <w:szCs w:val="19"/>
+        </w:rPr>
+        <w:t>incomestatementfields</w:t>
+      </w:r>
+      <w:proofErr w:type="spellEnd"/>
+      <w:r>
+        <w:rPr>
+          <w:rFonts w:ascii="Consolas" w:hAnsi="Consolas" w:cs="Consolas"/>
+          <w:color w:val="000000"/>
+          <w:sz w:val="19"/>
+          <w:szCs w:val="19"/>
+        </w:rPr>
+        <w:t xml:space="preserve"> </w:t>
       </w:r>
       <w:r>
         <w:rPr>
@@ -9516,7 +11418,27 @@
           <w:sz w:val="19"/>
           <w:szCs w:val="19"/>
         </w:rPr>
-        <w:t>'Tax on the year''s profit'</w:t>
+        <w:t xml:space="preserve">'Tax on the </w:t>
+      </w:r>
+      <w:proofErr w:type="spellStart"/>
+      <w:r>
+        <w:rPr>
+          <w:rFonts w:ascii="Consolas" w:hAnsi="Consolas" w:cs="Consolas"/>
+          <w:color w:val="FF0000"/>
+          <w:sz w:val="19"/>
+          <w:szCs w:val="19"/>
+        </w:rPr>
+        <w:t>year''s</w:t>
+      </w:r>
+      <w:proofErr w:type="spellEnd"/>
+      <w:r>
+        <w:rPr>
+          <w:rFonts w:ascii="Consolas" w:hAnsi="Consolas" w:cs="Consolas"/>
+          <w:color w:val="FF0000"/>
+          <w:sz w:val="19"/>
+          <w:szCs w:val="19"/>
+        </w:rPr>
+        <w:t xml:space="preserve"> profit'</w:t>
       </w:r>
       <w:r>
         <w:rPr>
@@ -9613,6 +11535,7 @@
           <w:szCs w:val="19"/>
         </w:rPr>
       </w:pPr>
+      <w:proofErr w:type="gramStart"/>
       <w:r>
         <w:rPr>
           <w:rFonts w:ascii="Consolas" w:hAnsi="Consolas" w:cs="Consolas"/>
@@ -9622,6 +11545,7 @@
         </w:rPr>
         <w:t>insert</w:t>
       </w:r>
+      <w:proofErr w:type="gramEnd"/>
       <w:r>
         <w:rPr>
           <w:rFonts w:ascii="Consolas" w:hAnsi="Consolas" w:cs="Consolas"/>
@@ -9647,7 +11571,27 @@
           <w:sz w:val="19"/>
           <w:szCs w:val="19"/>
         </w:rPr>
-        <w:t xml:space="preserve"> incomestatementfields </w:t>
+        <w:t xml:space="preserve"> </w:t>
+      </w:r>
+      <w:proofErr w:type="spellStart"/>
+      <w:r>
+        <w:rPr>
+          <w:rFonts w:ascii="Consolas" w:hAnsi="Consolas" w:cs="Consolas"/>
+          <w:color w:val="000000"/>
+          <w:sz w:val="19"/>
+          <w:szCs w:val="19"/>
+        </w:rPr>
+        <w:t>incomestatementfields</w:t>
+      </w:r>
+      <w:proofErr w:type="spellEnd"/>
+      <w:r>
+        <w:rPr>
+          <w:rFonts w:ascii="Consolas" w:hAnsi="Consolas" w:cs="Consolas"/>
+          <w:color w:val="000000"/>
+          <w:sz w:val="19"/>
+          <w:szCs w:val="19"/>
+        </w:rPr>
+        <w:t xml:space="preserve"> </w:t>
       </w:r>
       <w:r>
         <w:rPr>
@@ -9710,7 +11654,27 @@
           <w:sz w:val="19"/>
           <w:szCs w:val="19"/>
         </w:rPr>
-        <w:t>'This year''s results'</w:t>
+        <w:t xml:space="preserve">'This </w:t>
+      </w:r>
+      <w:proofErr w:type="spellStart"/>
+      <w:r>
+        <w:rPr>
+          <w:rFonts w:ascii="Consolas" w:hAnsi="Consolas" w:cs="Consolas"/>
+          <w:color w:val="FF0000"/>
+          <w:sz w:val="19"/>
+          <w:szCs w:val="19"/>
+        </w:rPr>
+        <w:t>year''s</w:t>
+      </w:r>
+      <w:proofErr w:type="spellEnd"/>
+      <w:r>
+        <w:rPr>
+          <w:rFonts w:ascii="Consolas" w:hAnsi="Consolas" w:cs="Consolas"/>
+          <w:color w:val="FF0000"/>
+          <w:sz w:val="19"/>
+          <w:szCs w:val="19"/>
+        </w:rPr>
+        <w:t xml:space="preserve"> results'</w:t>
       </w:r>
       <w:r>
         <w:rPr>
@@ -9933,6 +11897,7 @@
         </w:rPr>
         <w:t xml:space="preserve"> </w:t>
       </w:r>
+      <w:proofErr w:type="spellStart"/>
       <w:r>
         <w:rPr>
           <w:rFonts w:ascii="Consolas" w:hAnsi="Consolas" w:cs="Consolas"/>
@@ -9942,6 +11907,7 @@
         </w:rPr>
         <w:t>carouselurl</w:t>
       </w:r>
+      <w:proofErr w:type="spellEnd"/>
       <w:r>
         <w:rPr>
           <w:rFonts w:ascii="Consolas" w:hAnsi="Consolas" w:cs="Consolas"/>
@@ -10002,6 +11968,7 @@
         </w:rPr>
         <w:tab/>
       </w:r>
+      <w:proofErr w:type="gramStart"/>
       <w:r>
         <w:rPr>
           <w:rFonts w:cstheme="minorHAnsi"/>
@@ -10009,6 +11976,7 @@
         </w:rPr>
         <w:t>:</w:t>
       </w:r>
+      <w:proofErr w:type="gramEnd"/>
       <w:r>
         <w:rPr>
           <w:rFonts w:cstheme="minorHAnsi"/>
@@ -10050,8 +12018,19 @@
           <w:sz w:val="19"/>
           <w:szCs w:val="19"/>
         </w:rPr>
-        <w:t xml:space="preserve"> carouselurl</w:t>
-      </w:r>
+        <w:t xml:space="preserve"> </w:t>
+      </w:r>
+      <w:proofErr w:type="spellStart"/>
+      <w:r>
+        <w:rPr>
+          <w:rFonts w:ascii="Consolas" w:hAnsi="Consolas" w:cs="Consolas"/>
+          <w:color w:val="000000"/>
+          <w:sz w:val="19"/>
+          <w:szCs w:val="19"/>
+        </w:rPr>
+        <w:t>carouselurl</w:t>
+      </w:r>
+      <w:proofErr w:type="spellEnd"/>
       <w:r>
         <w:rPr>
           <w:rFonts w:ascii="Consolas" w:hAnsi="Consolas" w:cs="Consolas"/>
@@ -10093,6 +12072,8 @@
         </w:rPr>
         <w:t xml:space="preserve">    </w:t>
       </w:r>
+      <w:proofErr w:type="spellStart"/>
+      <w:proofErr w:type="gramStart"/>
       <w:r>
         <w:rPr>
           <w:rFonts w:ascii="Consolas" w:hAnsi="Consolas" w:cs="Consolas"/>
@@ -10102,15 +12083,18 @@
         </w:rPr>
         <w:t>url</w:t>
       </w:r>
-      <w:r>
-        <w:rPr>
-          <w:rFonts w:ascii="Consolas" w:hAnsi="Consolas" w:cs="Consolas"/>
-          <w:color w:val="000000"/>
-          <w:sz w:val="19"/>
-          <w:szCs w:val="19"/>
-        </w:rPr>
-        <w:t xml:space="preserve"> </w:t>
-      </w:r>
+      <w:proofErr w:type="spellEnd"/>
+      <w:proofErr w:type="gramEnd"/>
+      <w:r>
+        <w:rPr>
+          <w:rFonts w:ascii="Consolas" w:hAnsi="Consolas" w:cs="Consolas"/>
+          <w:color w:val="000000"/>
+          <w:sz w:val="19"/>
+          <w:szCs w:val="19"/>
+        </w:rPr>
+        <w:t xml:space="preserve"> </w:t>
+      </w:r>
+      <w:proofErr w:type="spellStart"/>
       <w:r>
         <w:rPr>
           <w:rFonts w:ascii="Consolas" w:hAnsi="Consolas" w:cs="Consolas"/>
@@ -10120,6 +12104,7 @@
         </w:rPr>
         <w:t>varchar</w:t>
       </w:r>
+      <w:proofErr w:type="spellEnd"/>
       <w:r>
         <w:rPr>
           <w:rFonts w:ascii="Consolas" w:hAnsi="Consolas" w:cs="Consolas"/>
@@ -10242,6 +12227,8 @@
         </w:rPr>
         <w:t>(</w:t>
       </w:r>
+      <w:proofErr w:type="spellStart"/>
+      <w:proofErr w:type="gramStart"/>
       <w:r>
         <w:rPr>
           <w:rFonts w:ascii="Consolas" w:hAnsi="Consolas" w:cs="Consolas"/>
@@ -10251,6 +12238,8 @@
         </w:rPr>
         <w:t>url</w:t>
       </w:r>
+      <w:proofErr w:type="spellEnd"/>
+      <w:proofErr w:type="gramEnd"/>
       <w:r>
         <w:rPr>
           <w:rFonts w:ascii="Consolas" w:hAnsi="Consolas" w:cs="Consolas"/>
@@ -10281,8 +12270,19 @@
           <w:sz w:val="19"/>
           <w:szCs w:val="19"/>
         </w:rPr>
-        <w:t>);</w:t>
-      </w:r>
+        <w:t>)</w:t>
+      </w:r>
+      <w:proofErr w:type="gramStart"/>
+      <w:r>
+        <w:rPr>
+          <w:rFonts w:ascii="Consolas" w:hAnsi="Consolas" w:cs="Consolas"/>
+          <w:color w:val="808080"/>
+          <w:sz w:val="19"/>
+          <w:szCs w:val="19"/>
+        </w:rPr>
+        <w:t>;</w:t>
+      </w:r>
+      <w:proofErr w:type="gramEnd"/>
       <w:r>
         <w:rPr>
           <w:rFonts w:ascii="Consolas" w:hAnsi="Consolas" w:cs="Consolas"/>
@@ -10374,7 +12374,27 @@
           <w:sz w:val="19"/>
           <w:szCs w:val="19"/>
         </w:rPr>
-        <w:t xml:space="preserve"> carouselurl </w:t>
+        <w:t xml:space="preserve"> </w:t>
+      </w:r>
+      <w:proofErr w:type="spellStart"/>
+      <w:r>
+        <w:rPr>
+          <w:rFonts w:ascii="Consolas" w:hAnsi="Consolas" w:cs="Consolas"/>
+          <w:color w:val="000000"/>
+          <w:sz w:val="19"/>
+          <w:szCs w:val="19"/>
+        </w:rPr>
+        <w:t>carouselurl</w:t>
+      </w:r>
+      <w:proofErr w:type="spellEnd"/>
+      <w:r>
+        <w:rPr>
+          <w:rFonts w:ascii="Consolas" w:hAnsi="Consolas" w:cs="Consolas"/>
+          <w:color w:val="000000"/>
+          <w:sz w:val="19"/>
+          <w:szCs w:val="19"/>
+        </w:rPr>
+        <w:t xml:space="preserve"> </w:t>
       </w:r>
       <w:r>
         <w:rPr>
@@ -10401,7 +12421,27 @@
           <w:sz w:val="19"/>
           <w:szCs w:val="19"/>
         </w:rPr>
-        <w:t>'https://res.cloudinary.com/practicaldev/image/fetch/s--MZvaMEOV--/c_imagga_scale,f_auto,fl_progressive,h_420,q_auto,w_1000/https://dev-to-uploads.s3.amazonaws.com/uploads/articles/qll2w5atklv13ljmqope.png'</w:t>
+        <w:t>'https://res.cloudinary.com/practicaldev/image/fetch/s--</w:t>
+      </w:r>
+      <w:proofErr w:type="spellStart"/>
+      <w:r>
+        <w:rPr>
+          <w:rFonts w:ascii="Consolas" w:hAnsi="Consolas" w:cs="Consolas"/>
+          <w:color w:val="FF0000"/>
+          <w:sz w:val="19"/>
+          <w:szCs w:val="19"/>
+        </w:rPr>
+        <w:t>MZvaMEOV</w:t>
+      </w:r>
+      <w:proofErr w:type="spellEnd"/>
+      <w:r>
+        <w:rPr>
+          <w:rFonts w:ascii="Consolas" w:hAnsi="Consolas" w:cs="Consolas"/>
+          <w:color w:val="FF0000"/>
+          <w:sz w:val="19"/>
+          <w:szCs w:val="19"/>
+        </w:rPr>
+        <w:t>--/c_imagga_scale,f_auto,fl_progressive,h_420,q_auto,w_1000/https://dev-to-uploads.s3.amazonaws.com/uploads/articles/qll2w5atklv13ljmqope.png'</w:t>
       </w:r>
       <w:r>
         <w:rPr>
@@ -10426,6 +12466,7 @@
           <w:szCs w:val="19"/>
         </w:rPr>
       </w:pPr>
+      <w:proofErr w:type="gramStart"/>
       <w:r>
         <w:rPr>
           <w:rFonts w:ascii="Consolas" w:hAnsi="Consolas" w:cs="Consolas"/>
@@ -10435,6 +12476,7 @@
         </w:rPr>
         <w:t>insert</w:t>
       </w:r>
+      <w:proofErr w:type="gramEnd"/>
       <w:r>
         <w:rPr>
           <w:rFonts w:ascii="Consolas" w:hAnsi="Consolas" w:cs="Consolas"/>
@@ -10460,7 +12502,27 @@
           <w:sz w:val="19"/>
           <w:szCs w:val="19"/>
         </w:rPr>
-        <w:t xml:space="preserve"> carouselurl </w:t>
+        <w:t xml:space="preserve"> </w:t>
+      </w:r>
+      <w:proofErr w:type="spellStart"/>
+      <w:r>
+        <w:rPr>
+          <w:rFonts w:ascii="Consolas" w:hAnsi="Consolas" w:cs="Consolas"/>
+          <w:color w:val="000000"/>
+          <w:sz w:val="19"/>
+          <w:szCs w:val="19"/>
+        </w:rPr>
+        <w:t>carouselurl</w:t>
+      </w:r>
+      <w:proofErr w:type="spellEnd"/>
+      <w:r>
+        <w:rPr>
+          <w:rFonts w:ascii="Consolas" w:hAnsi="Consolas" w:cs="Consolas"/>
+          <w:color w:val="000000"/>
+          <w:sz w:val="19"/>
+          <w:szCs w:val="19"/>
+        </w:rPr>
+        <w:t xml:space="preserve"> </w:t>
       </w:r>
       <w:r>
         <w:rPr>
@@ -10512,6 +12574,7 @@
           <w:szCs w:val="19"/>
         </w:rPr>
       </w:pPr>
+      <w:proofErr w:type="gramStart"/>
       <w:r>
         <w:rPr>
           <w:rFonts w:ascii="Consolas" w:hAnsi="Consolas" w:cs="Consolas"/>
@@ -10521,6 +12584,7 @@
         </w:rPr>
         <w:t>insert</w:t>
       </w:r>
+      <w:proofErr w:type="gramEnd"/>
       <w:r>
         <w:rPr>
           <w:rFonts w:ascii="Consolas" w:hAnsi="Consolas" w:cs="Consolas"/>
@@ -10546,7 +12610,27 @@
           <w:sz w:val="19"/>
           <w:szCs w:val="19"/>
         </w:rPr>
-        <w:t xml:space="preserve"> carouselurl </w:t>
+        <w:t xml:space="preserve"> </w:t>
+      </w:r>
+      <w:proofErr w:type="spellStart"/>
+      <w:r>
+        <w:rPr>
+          <w:rFonts w:ascii="Consolas" w:hAnsi="Consolas" w:cs="Consolas"/>
+          <w:color w:val="000000"/>
+          <w:sz w:val="19"/>
+          <w:szCs w:val="19"/>
+        </w:rPr>
+        <w:t>carouselurl</w:t>
+      </w:r>
+      <w:proofErr w:type="spellEnd"/>
+      <w:r>
+        <w:rPr>
+          <w:rFonts w:ascii="Consolas" w:hAnsi="Consolas" w:cs="Consolas"/>
+          <w:color w:val="000000"/>
+          <w:sz w:val="19"/>
+          <w:szCs w:val="19"/>
+        </w:rPr>
+        <w:t xml:space="preserve"> </w:t>
       </w:r>
       <w:r>
         <w:rPr>
@@ -10598,6 +12682,7 @@
           <w:szCs w:val="19"/>
         </w:rPr>
       </w:pPr>
+      <w:proofErr w:type="gramStart"/>
       <w:r>
         <w:rPr>
           <w:rFonts w:ascii="Consolas" w:hAnsi="Consolas" w:cs="Consolas"/>
@@ -10607,6 +12692,7 @@
         </w:rPr>
         <w:t>insert</w:t>
       </w:r>
+      <w:proofErr w:type="gramEnd"/>
       <w:r>
         <w:rPr>
           <w:rFonts w:ascii="Consolas" w:hAnsi="Consolas" w:cs="Consolas"/>
@@ -10632,7 +12718,27 @@
           <w:sz w:val="19"/>
           <w:szCs w:val="19"/>
         </w:rPr>
-        <w:t xml:space="preserve"> carouselurl </w:t>
+        <w:t xml:space="preserve"> </w:t>
+      </w:r>
+      <w:proofErr w:type="spellStart"/>
+      <w:r>
+        <w:rPr>
+          <w:rFonts w:ascii="Consolas" w:hAnsi="Consolas" w:cs="Consolas"/>
+          <w:color w:val="000000"/>
+          <w:sz w:val="19"/>
+          <w:szCs w:val="19"/>
+        </w:rPr>
+        <w:t>carouselurl</w:t>
+      </w:r>
+      <w:proofErr w:type="spellEnd"/>
+      <w:r>
+        <w:rPr>
+          <w:rFonts w:ascii="Consolas" w:hAnsi="Consolas" w:cs="Consolas"/>
+          <w:color w:val="000000"/>
+          <w:sz w:val="19"/>
+          <w:szCs w:val="19"/>
+        </w:rPr>
+        <w:t xml:space="preserve"> </w:t>
       </w:r>
       <w:r>
         <w:rPr>
@@ -10684,6 +12790,7 @@
           <w:szCs w:val="19"/>
         </w:rPr>
       </w:pPr>
+      <w:proofErr w:type="gramStart"/>
       <w:r>
         <w:rPr>
           <w:rFonts w:ascii="Consolas" w:hAnsi="Consolas" w:cs="Consolas"/>
@@ -10693,6 +12800,7 @@
         </w:rPr>
         <w:t>insert</w:t>
       </w:r>
+      <w:proofErr w:type="gramEnd"/>
       <w:r>
         <w:rPr>
           <w:rFonts w:ascii="Consolas" w:hAnsi="Consolas" w:cs="Consolas"/>
@@ -10718,7 +12826,27 @@
           <w:sz w:val="19"/>
           <w:szCs w:val="19"/>
         </w:rPr>
-        <w:t xml:space="preserve"> carouselurl </w:t>
+        <w:t xml:space="preserve"> </w:t>
+      </w:r>
+      <w:proofErr w:type="spellStart"/>
+      <w:r>
+        <w:rPr>
+          <w:rFonts w:ascii="Consolas" w:hAnsi="Consolas" w:cs="Consolas"/>
+          <w:color w:val="000000"/>
+          <w:sz w:val="19"/>
+          <w:szCs w:val="19"/>
+        </w:rPr>
+        <w:t>carouselurl</w:t>
+      </w:r>
+      <w:proofErr w:type="spellEnd"/>
+      <w:r>
+        <w:rPr>
+          <w:rFonts w:ascii="Consolas" w:hAnsi="Consolas" w:cs="Consolas"/>
+          <w:color w:val="000000"/>
+          <w:sz w:val="19"/>
+          <w:szCs w:val="19"/>
+        </w:rPr>
+        <w:t xml:space="preserve"> </w:t>
       </w:r>
       <w:r>
         <w:rPr>
@@ -10980,8 +13108,31 @@
           <w:sz w:val="19"/>
           <w:szCs w:val="19"/>
         </w:rPr>
-        <w:t xml:space="preserve">    organizationname </w:t>
-      </w:r>
+        <w:t xml:space="preserve">    </w:t>
+      </w:r>
+      <w:proofErr w:type="spellStart"/>
+      <w:proofErr w:type="gramStart"/>
+      <w:r>
+        <w:rPr>
+          <w:rFonts w:ascii="Consolas" w:hAnsi="Consolas" w:cs="Consolas"/>
+          <w:color w:val="000000"/>
+          <w:sz w:val="19"/>
+          <w:szCs w:val="19"/>
+        </w:rPr>
+        <w:t>organizationname</w:t>
+      </w:r>
+      <w:proofErr w:type="spellEnd"/>
+      <w:proofErr w:type="gramEnd"/>
+      <w:r>
+        <w:rPr>
+          <w:rFonts w:ascii="Consolas" w:hAnsi="Consolas" w:cs="Consolas"/>
+          <w:color w:val="000000"/>
+          <w:sz w:val="19"/>
+          <w:szCs w:val="19"/>
+        </w:rPr>
+        <w:t xml:space="preserve"> </w:t>
+      </w:r>
+      <w:proofErr w:type="spellStart"/>
       <w:r>
         <w:rPr>
           <w:rFonts w:ascii="Consolas" w:hAnsi="Consolas" w:cs="Consolas"/>
@@ -10991,6 +13142,7 @@
         </w:rPr>
         <w:t>varchar</w:t>
       </w:r>
+      <w:proofErr w:type="spellEnd"/>
       <w:r>
         <w:rPr>
           <w:rFonts w:ascii="Consolas" w:hAnsi="Consolas" w:cs="Consolas"/>
@@ -11075,8 +13227,31 @@
           <w:sz w:val="19"/>
           <w:szCs w:val="19"/>
         </w:rPr>
-        <w:t xml:space="preserve">    organizationno </w:t>
-      </w:r>
+        <w:t xml:space="preserve">    </w:t>
+      </w:r>
+      <w:proofErr w:type="spellStart"/>
+      <w:proofErr w:type="gramStart"/>
+      <w:r>
+        <w:rPr>
+          <w:rFonts w:ascii="Consolas" w:hAnsi="Consolas" w:cs="Consolas"/>
+          <w:color w:val="000000"/>
+          <w:sz w:val="19"/>
+          <w:szCs w:val="19"/>
+        </w:rPr>
+        <w:t>organizationno</w:t>
+      </w:r>
+      <w:proofErr w:type="spellEnd"/>
+      <w:proofErr w:type="gramEnd"/>
+      <w:r>
+        <w:rPr>
+          <w:rFonts w:ascii="Consolas" w:hAnsi="Consolas" w:cs="Consolas"/>
+          <w:color w:val="000000"/>
+          <w:sz w:val="19"/>
+          <w:szCs w:val="19"/>
+        </w:rPr>
+        <w:t xml:space="preserve"> </w:t>
+      </w:r>
+      <w:proofErr w:type="spellStart"/>
       <w:r>
         <w:rPr>
           <w:rFonts w:ascii="Consolas" w:hAnsi="Consolas" w:cs="Consolas"/>
@@ -11086,6 +13261,7 @@
         </w:rPr>
         <w:t>varchar</w:t>
       </w:r>
+      <w:proofErr w:type="spellEnd"/>
       <w:r>
         <w:rPr>
           <w:rFonts w:ascii="Consolas" w:hAnsi="Consolas" w:cs="Consolas"/>
@@ -11170,8 +13346,31 @@
           <w:sz w:val="19"/>
           <w:szCs w:val="19"/>
         </w:rPr>
-        <w:t xml:space="preserve">    zipcode </w:t>
-      </w:r>
+        <w:t xml:space="preserve">    </w:t>
+      </w:r>
+      <w:proofErr w:type="spellStart"/>
+      <w:proofErr w:type="gramStart"/>
+      <w:r>
+        <w:rPr>
+          <w:rFonts w:ascii="Consolas" w:hAnsi="Consolas" w:cs="Consolas"/>
+          <w:color w:val="000000"/>
+          <w:sz w:val="19"/>
+          <w:szCs w:val="19"/>
+        </w:rPr>
+        <w:t>zipcode</w:t>
+      </w:r>
+      <w:proofErr w:type="spellEnd"/>
+      <w:proofErr w:type="gramEnd"/>
+      <w:r>
+        <w:rPr>
+          <w:rFonts w:ascii="Consolas" w:hAnsi="Consolas" w:cs="Consolas"/>
+          <w:color w:val="000000"/>
+          <w:sz w:val="19"/>
+          <w:szCs w:val="19"/>
+        </w:rPr>
+        <w:t xml:space="preserve"> </w:t>
+      </w:r>
+      <w:proofErr w:type="spellStart"/>
       <w:r>
         <w:rPr>
           <w:rFonts w:ascii="Consolas" w:hAnsi="Consolas" w:cs="Consolas"/>
@@ -11181,6 +13380,7 @@
         </w:rPr>
         <w:t>varchar</w:t>
       </w:r>
+      <w:proofErr w:type="spellEnd"/>
       <w:r>
         <w:rPr>
           <w:rFonts w:ascii="Consolas" w:hAnsi="Consolas" w:cs="Consolas"/>
@@ -11265,8 +13465,31 @@
           <w:sz w:val="19"/>
           <w:szCs w:val="19"/>
         </w:rPr>
-        <w:t xml:space="preserve">    postaladdress </w:t>
-      </w:r>
+        <w:t xml:space="preserve">    </w:t>
+      </w:r>
+      <w:proofErr w:type="spellStart"/>
+      <w:proofErr w:type="gramStart"/>
+      <w:r>
+        <w:rPr>
+          <w:rFonts w:ascii="Consolas" w:hAnsi="Consolas" w:cs="Consolas"/>
+          <w:color w:val="000000"/>
+          <w:sz w:val="19"/>
+          <w:szCs w:val="19"/>
+        </w:rPr>
+        <w:t>postaladdress</w:t>
+      </w:r>
+      <w:proofErr w:type="spellEnd"/>
+      <w:proofErr w:type="gramEnd"/>
+      <w:r>
+        <w:rPr>
+          <w:rFonts w:ascii="Consolas" w:hAnsi="Consolas" w:cs="Consolas"/>
+          <w:color w:val="000000"/>
+          <w:sz w:val="19"/>
+          <w:szCs w:val="19"/>
+        </w:rPr>
+        <w:t xml:space="preserve"> </w:t>
+      </w:r>
+      <w:proofErr w:type="spellStart"/>
       <w:r>
         <w:rPr>
           <w:rFonts w:ascii="Consolas" w:hAnsi="Consolas" w:cs="Consolas"/>
@@ -11276,6 +13499,7 @@
         </w:rPr>
         <w:t>varchar</w:t>
       </w:r>
+      <w:proofErr w:type="spellEnd"/>
       <w:r>
         <w:rPr>
           <w:rFonts w:ascii="Consolas" w:hAnsi="Consolas" w:cs="Consolas"/>
@@ -11416,6 +13640,7 @@
         </w:rPr>
         <w:t>(</w:t>
       </w:r>
+      <w:proofErr w:type="spellStart"/>
       <w:r>
         <w:rPr>
           <w:rFonts w:ascii="Consolas" w:hAnsi="Consolas" w:cs="Consolas"/>
@@ -11425,6 +13650,7 @@
         </w:rPr>
         <w:t>organizationno</w:t>
       </w:r>
+      <w:proofErr w:type="spellEnd"/>
       <w:r>
         <w:rPr>
           <w:rFonts w:ascii="Consolas" w:hAnsi="Consolas" w:cs="Consolas"/>
@@ -11434,6 +13660,695 @@
         </w:rPr>
         <w:t>)</w:t>
       </w:r>
+    </w:p>
+    <w:p>
+      <w:pPr>
+        <w:autoSpaceDE w:val="0"/>
+        <w:autoSpaceDN w:val="0"/>
+        <w:adjustRightInd w:val="0"/>
+        <w:spacing w:after="0" w:line="240" w:lineRule="auto"/>
+        <w:rPr>
+          <w:rFonts w:ascii="Consolas" w:hAnsi="Consolas" w:cs="Consolas"/>
+          <w:color w:val="808080"/>
+          <w:sz w:val="19"/>
+          <w:szCs w:val="19"/>
+        </w:rPr>
+      </w:pPr>
+      <w:r>
+        <w:rPr>
+          <w:rFonts w:ascii="Consolas" w:hAnsi="Consolas" w:cs="Consolas"/>
+          <w:color w:val="808080"/>
+          <w:sz w:val="19"/>
+          <w:szCs w:val="19"/>
+        </w:rPr>
+        <w:t>);</w:t>
+      </w:r>
+      <w:r>
+        <w:rPr>
+          <w:rFonts w:ascii="Consolas" w:hAnsi="Consolas" w:cs="Consolas"/>
+          <w:color w:val="808080"/>
+          <w:sz w:val="19"/>
+          <w:szCs w:val="19"/>
+        </w:rPr>
+        <w:br/>
+      </w:r>
+      <w:r>
+        <w:rPr>
+          <w:rFonts w:ascii="Consolas" w:hAnsi="Consolas" w:cs="Consolas"/>
+          <w:color w:val="808080"/>
+          <w:sz w:val="19"/>
+          <w:szCs w:val="19"/>
+        </w:rPr>
+        <w:br/>
+        <w:t>-----------------------------------------------------------------------------------------</w:t>
+      </w:r>
+    </w:p>
+    <w:p>
+      <w:pPr>
+        <w:autoSpaceDE w:val="0"/>
+        <w:autoSpaceDN w:val="0"/>
+        <w:adjustRightInd w:val="0"/>
+        <w:spacing w:after="0" w:line="240" w:lineRule="auto"/>
+        <w:rPr>
+          <w:rFonts w:ascii="Consolas" w:hAnsi="Consolas" w:cs="Consolas"/>
+          <w:color w:val="808080"/>
+          <w:sz w:val="19"/>
+          <w:szCs w:val="19"/>
+        </w:rPr>
+      </w:pPr>
+    </w:p>
+    <w:p>
+      <w:pPr>
+        <w:autoSpaceDE w:val="0"/>
+        <w:autoSpaceDN w:val="0"/>
+        <w:adjustRightInd w:val="0"/>
+        <w:spacing w:after="0" w:line="240" w:lineRule="auto"/>
+        <w:rPr>
+          <w:rFonts w:ascii="Consolas" w:hAnsi="Consolas" w:cs="Consolas"/>
+          <w:color w:val="000000"/>
+          <w:sz w:val="19"/>
+          <w:szCs w:val="19"/>
+        </w:rPr>
+      </w:pPr>
+      <w:r>
+        <w:rPr>
+          <w:rFonts w:cstheme="minorHAnsi"/>
+          <w:b/>
+        </w:rPr>
+        <w:t>Table Name</w:t>
+      </w:r>
+      <w:r>
+        <w:rPr>
+          <w:b/>
+          <w:sz w:val="28"/>
+          <w:szCs w:val="28"/>
+        </w:rPr>
+        <w:tab/>
+      </w:r>
+      <w:r>
+        <w:rPr>
+          <w:b/>
+          <w:sz w:val="28"/>
+          <w:szCs w:val="28"/>
+        </w:rPr>
+        <w:tab/>
+      </w:r>
+      <w:r>
+        <w:rPr>
+          <w:rFonts w:cstheme="minorHAnsi"/>
+        </w:rPr>
+        <w:t>:</w:t>
+      </w:r>
+      <w:r>
+        <w:rPr>
+          <w:rFonts w:ascii="Consolas" w:hAnsi="Consolas" w:cs="Consolas"/>
+          <w:color w:val="000000"/>
+          <w:sz w:val="19"/>
+          <w:szCs w:val="19"/>
+        </w:rPr>
+        <w:t xml:space="preserve"> </w:t>
+      </w:r>
+      <w:proofErr w:type="spellStart"/>
+      <w:r>
+        <w:rPr>
+          <w:rFonts w:ascii="Consolas" w:hAnsi="Consolas" w:cs="Consolas"/>
+          <w:color w:val="000000"/>
+          <w:sz w:val="19"/>
+          <w:szCs w:val="19"/>
+        </w:rPr>
+        <w:t>userdetails</w:t>
+      </w:r>
+      <w:proofErr w:type="spellEnd"/>
+      <w:r>
+        <w:rPr>
+          <w:rFonts w:ascii="Consolas" w:hAnsi="Consolas" w:cs="Consolas"/>
+          <w:color w:val="000000"/>
+          <w:sz w:val="19"/>
+          <w:szCs w:val="19"/>
+        </w:rPr>
+        <w:br/>
+      </w:r>
+      <w:r>
+        <w:rPr>
+          <w:rFonts w:ascii="Consolas" w:hAnsi="Consolas" w:cs="Consolas"/>
+          <w:color w:val="000000"/>
+          <w:sz w:val="19"/>
+          <w:szCs w:val="19"/>
+        </w:rPr>
+        <w:br/>
+      </w:r>
+      <w:r>
+        <w:rPr>
+          <w:rFonts w:cstheme="minorHAnsi"/>
+          <w:b/>
+          <w:color w:val="000000"/>
+        </w:rPr>
+        <w:t>Create</w:t>
+      </w:r>
+      <w:r>
+        <w:rPr>
+          <w:rFonts w:cstheme="minorHAnsi"/>
+          <w:b/>
+          <w:color w:val="000000"/>
+        </w:rPr>
+        <w:tab/>
+      </w:r>
+      <w:r>
+        <w:rPr>
+          <w:rFonts w:cstheme="minorHAnsi"/>
+          <w:b/>
+          <w:color w:val="000000" w:themeColor="text1"/>
+        </w:rPr>
+        <w:t>Query</w:t>
+      </w:r>
+      <w:r>
+        <w:rPr>
+          <w:rFonts w:ascii="Consolas" w:hAnsi="Consolas" w:cs="Consolas"/>
+          <w:color w:val="000000"/>
+          <w:sz w:val="19"/>
+          <w:szCs w:val="19"/>
+        </w:rPr>
+        <w:tab/>
+      </w:r>
+      <w:r>
+        <w:rPr>
+          <w:rFonts w:ascii="Consolas" w:hAnsi="Consolas" w:cs="Consolas"/>
+          <w:color w:val="000000"/>
+          <w:sz w:val="19"/>
+          <w:szCs w:val="19"/>
+        </w:rPr>
+        <w:tab/>
+      </w:r>
+      <w:proofErr w:type="gramStart"/>
+      <w:r>
+        <w:rPr>
+          <w:rFonts w:cstheme="minorHAnsi"/>
+          <w:color w:val="000000"/>
+        </w:rPr>
+        <w:t>:</w:t>
+      </w:r>
+      <w:proofErr w:type="gramEnd"/>
+      <w:r>
+        <w:rPr>
+          <w:rFonts w:cstheme="minorHAnsi"/>
+          <w:color w:val="000000"/>
+        </w:rPr>
+        <w:br/>
+      </w:r>
+      <w:r>
+        <w:rPr>
+          <w:rFonts w:ascii="Consolas" w:hAnsi="Consolas" w:cs="Consolas"/>
+          <w:color w:val="0000FF"/>
+          <w:sz w:val="19"/>
+          <w:szCs w:val="19"/>
+        </w:rPr>
+        <w:t>CREATE</w:t>
+      </w:r>
+      <w:r>
+        <w:rPr>
+          <w:rFonts w:ascii="Consolas" w:hAnsi="Consolas" w:cs="Consolas"/>
+          <w:color w:val="000000"/>
+          <w:sz w:val="19"/>
+          <w:szCs w:val="19"/>
+        </w:rPr>
+        <w:t xml:space="preserve"> </w:t>
+      </w:r>
+      <w:r>
+        <w:rPr>
+          <w:rFonts w:ascii="Consolas" w:hAnsi="Consolas" w:cs="Consolas"/>
+          <w:color w:val="0000FF"/>
+          <w:sz w:val="19"/>
+          <w:szCs w:val="19"/>
+        </w:rPr>
+        <w:t>TABLE</w:t>
+      </w:r>
+      <w:r>
+        <w:rPr>
+          <w:rFonts w:ascii="Consolas" w:hAnsi="Consolas" w:cs="Consolas"/>
+          <w:color w:val="000000"/>
+          <w:sz w:val="19"/>
+          <w:szCs w:val="19"/>
+        </w:rPr>
+        <w:t xml:space="preserve"> </w:t>
+      </w:r>
+      <w:proofErr w:type="spellStart"/>
+      <w:r>
+        <w:rPr>
+          <w:rFonts w:ascii="Consolas" w:hAnsi="Consolas" w:cs="Consolas"/>
+          <w:color w:val="000000"/>
+          <w:sz w:val="19"/>
+          <w:szCs w:val="19"/>
+        </w:rPr>
+        <w:t>userdetails</w:t>
+      </w:r>
+      <w:proofErr w:type="spellEnd"/>
+      <w:r>
+        <w:rPr>
+          <w:rFonts w:ascii="Consolas" w:hAnsi="Consolas" w:cs="Consolas"/>
+          <w:color w:val="808080"/>
+          <w:sz w:val="19"/>
+          <w:szCs w:val="19"/>
+        </w:rPr>
+        <w:t xml:space="preserve"> (</w:t>
+      </w:r>
+    </w:p>
+    <w:p>
+      <w:pPr>
+        <w:autoSpaceDE w:val="0"/>
+        <w:autoSpaceDN w:val="0"/>
+        <w:adjustRightInd w:val="0"/>
+        <w:spacing w:after="0" w:line="240" w:lineRule="auto"/>
+        <w:rPr>
+          <w:rFonts w:ascii="Consolas" w:hAnsi="Consolas" w:cs="Consolas"/>
+          <w:color w:val="000000"/>
+          <w:sz w:val="19"/>
+          <w:szCs w:val="19"/>
+        </w:rPr>
+      </w:pPr>
+      <w:r>
+        <w:rPr>
+          <w:rFonts w:ascii="Consolas" w:hAnsi="Consolas" w:cs="Consolas"/>
+          <w:color w:val="000000"/>
+          <w:sz w:val="19"/>
+          <w:szCs w:val="19"/>
+        </w:rPr>
+        <w:t xml:space="preserve">    Email </w:t>
+      </w:r>
+      <w:proofErr w:type="spellStart"/>
+      <w:proofErr w:type="gramStart"/>
+      <w:r>
+        <w:rPr>
+          <w:rFonts w:ascii="Consolas" w:hAnsi="Consolas" w:cs="Consolas"/>
+          <w:color w:val="0000FF"/>
+          <w:sz w:val="19"/>
+          <w:szCs w:val="19"/>
+        </w:rPr>
+        <w:t>varchar</w:t>
+      </w:r>
+      <w:proofErr w:type="spellEnd"/>
+      <w:r>
+        <w:rPr>
+          <w:rFonts w:ascii="Consolas" w:hAnsi="Consolas" w:cs="Consolas"/>
+          <w:color w:val="808080"/>
+          <w:sz w:val="19"/>
+          <w:szCs w:val="19"/>
+        </w:rPr>
+        <w:t>(</w:t>
+      </w:r>
+      <w:proofErr w:type="gramEnd"/>
+      <w:r>
+        <w:rPr>
+          <w:rFonts w:ascii="Consolas" w:hAnsi="Consolas" w:cs="Consolas"/>
+          <w:color w:val="000000"/>
+          <w:sz w:val="19"/>
+          <w:szCs w:val="19"/>
+        </w:rPr>
+        <w:t>255</w:t>
+      </w:r>
+      <w:r>
+        <w:rPr>
+          <w:rFonts w:ascii="Consolas" w:hAnsi="Consolas" w:cs="Consolas"/>
+          <w:color w:val="808080"/>
+          <w:sz w:val="19"/>
+          <w:szCs w:val="19"/>
+        </w:rPr>
+        <w:t>)</w:t>
+      </w:r>
+      <w:r>
+        <w:rPr>
+          <w:rFonts w:ascii="Consolas" w:hAnsi="Consolas" w:cs="Consolas"/>
+          <w:color w:val="000000"/>
+          <w:sz w:val="19"/>
+          <w:szCs w:val="19"/>
+        </w:rPr>
+        <w:t xml:space="preserve"> </w:t>
+      </w:r>
+      <w:r>
+        <w:rPr>
+          <w:rFonts w:ascii="Consolas" w:hAnsi="Consolas" w:cs="Consolas"/>
+          <w:color w:val="808080"/>
+          <w:sz w:val="19"/>
+          <w:szCs w:val="19"/>
+        </w:rPr>
+        <w:t>NOT</w:t>
+      </w:r>
+      <w:r>
+        <w:rPr>
+          <w:rFonts w:ascii="Consolas" w:hAnsi="Consolas" w:cs="Consolas"/>
+          <w:color w:val="000000"/>
+          <w:sz w:val="19"/>
+          <w:szCs w:val="19"/>
+        </w:rPr>
+        <w:t xml:space="preserve"> </w:t>
+      </w:r>
+      <w:r>
+        <w:rPr>
+          <w:rFonts w:ascii="Consolas" w:hAnsi="Consolas" w:cs="Consolas"/>
+          <w:color w:val="808080"/>
+          <w:sz w:val="19"/>
+          <w:szCs w:val="19"/>
+        </w:rPr>
+        <w:t>NULL,</w:t>
+      </w:r>
+    </w:p>
+    <w:p>
+      <w:pPr>
+        <w:autoSpaceDE w:val="0"/>
+        <w:autoSpaceDN w:val="0"/>
+        <w:adjustRightInd w:val="0"/>
+        <w:spacing w:after="0" w:line="240" w:lineRule="auto"/>
+        <w:rPr>
+          <w:rFonts w:ascii="Consolas" w:hAnsi="Consolas" w:cs="Consolas"/>
+          <w:color w:val="000000"/>
+          <w:sz w:val="19"/>
+          <w:szCs w:val="19"/>
+        </w:rPr>
+      </w:pPr>
+      <w:r>
+        <w:rPr>
+          <w:rFonts w:ascii="Consolas" w:hAnsi="Consolas" w:cs="Consolas"/>
+          <w:color w:val="000000"/>
+          <w:sz w:val="19"/>
+          <w:szCs w:val="19"/>
+        </w:rPr>
+        <w:t xml:space="preserve">    </w:t>
+      </w:r>
+      <w:r>
+        <w:rPr>
+          <w:rFonts w:ascii="Consolas" w:hAnsi="Consolas" w:cs="Consolas"/>
+          <w:color w:val="0000FF"/>
+          <w:sz w:val="19"/>
+          <w:szCs w:val="19"/>
+        </w:rPr>
+        <w:t>Password</w:t>
+      </w:r>
+      <w:r>
+        <w:rPr>
+          <w:rFonts w:ascii="Consolas" w:hAnsi="Consolas" w:cs="Consolas"/>
+          <w:color w:val="000000"/>
+          <w:sz w:val="19"/>
+          <w:szCs w:val="19"/>
+        </w:rPr>
+        <w:t xml:space="preserve"> </w:t>
+      </w:r>
+      <w:proofErr w:type="spellStart"/>
+      <w:proofErr w:type="gramStart"/>
+      <w:r>
+        <w:rPr>
+          <w:rFonts w:ascii="Consolas" w:hAnsi="Consolas" w:cs="Consolas"/>
+          <w:color w:val="0000FF"/>
+          <w:sz w:val="19"/>
+          <w:szCs w:val="19"/>
+        </w:rPr>
+        <w:t>varchar</w:t>
+      </w:r>
+      <w:proofErr w:type="spellEnd"/>
+      <w:r>
+        <w:rPr>
+          <w:rFonts w:ascii="Consolas" w:hAnsi="Consolas" w:cs="Consolas"/>
+          <w:color w:val="808080"/>
+          <w:sz w:val="19"/>
+          <w:szCs w:val="19"/>
+        </w:rPr>
+        <w:t>(</w:t>
+      </w:r>
+      <w:proofErr w:type="gramEnd"/>
+      <w:r>
+        <w:rPr>
+          <w:rFonts w:ascii="Consolas" w:hAnsi="Consolas" w:cs="Consolas"/>
+          <w:color w:val="000000"/>
+          <w:sz w:val="19"/>
+          <w:szCs w:val="19"/>
+        </w:rPr>
+        <w:t>255</w:t>
+      </w:r>
+      <w:r>
+        <w:rPr>
+          <w:rFonts w:ascii="Consolas" w:hAnsi="Consolas" w:cs="Consolas"/>
+          <w:color w:val="808080"/>
+          <w:sz w:val="19"/>
+          <w:szCs w:val="19"/>
+        </w:rPr>
+        <w:t>)</w:t>
+      </w:r>
+      <w:r>
+        <w:rPr>
+          <w:rFonts w:ascii="Consolas" w:hAnsi="Consolas" w:cs="Consolas"/>
+          <w:color w:val="000000"/>
+          <w:sz w:val="19"/>
+          <w:szCs w:val="19"/>
+        </w:rPr>
+        <w:t xml:space="preserve"> </w:t>
+      </w:r>
+      <w:r>
+        <w:rPr>
+          <w:rFonts w:ascii="Consolas" w:hAnsi="Consolas" w:cs="Consolas"/>
+          <w:color w:val="808080"/>
+          <w:sz w:val="19"/>
+          <w:szCs w:val="19"/>
+        </w:rPr>
+        <w:t>NOT</w:t>
+      </w:r>
+      <w:r>
+        <w:rPr>
+          <w:rFonts w:ascii="Consolas" w:hAnsi="Consolas" w:cs="Consolas"/>
+          <w:color w:val="000000"/>
+          <w:sz w:val="19"/>
+          <w:szCs w:val="19"/>
+        </w:rPr>
+        <w:t xml:space="preserve"> </w:t>
+      </w:r>
+      <w:r>
+        <w:rPr>
+          <w:rFonts w:ascii="Consolas" w:hAnsi="Consolas" w:cs="Consolas"/>
+          <w:color w:val="808080"/>
+          <w:sz w:val="19"/>
+          <w:szCs w:val="19"/>
+        </w:rPr>
+        <w:t>NULL,</w:t>
+      </w:r>
+      <w:r>
+        <w:rPr>
+          <w:rFonts w:ascii="Consolas" w:hAnsi="Consolas" w:cs="Consolas"/>
+          <w:color w:val="000000"/>
+          <w:sz w:val="19"/>
+          <w:szCs w:val="19"/>
+        </w:rPr>
+        <w:t xml:space="preserve">   </w:t>
+      </w:r>
+    </w:p>
+    <w:p>
+      <w:pPr>
+        <w:autoSpaceDE w:val="0"/>
+        <w:autoSpaceDN w:val="0"/>
+        <w:adjustRightInd w:val="0"/>
+        <w:spacing w:after="0" w:line="240" w:lineRule="auto"/>
+        <w:rPr>
+          <w:rFonts w:ascii="Consolas" w:hAnsi="Consolas" w:cs="Consolas"/>
+          <w:color w:val="000000"/>
+          <w:sz w:val="19"/>
+          <w:szCs w:val="19"/>
+        </w:rPr>
+      </w:pPr>
+      <w:r>
+        <w:rPr>
+          <w:rFonts w:ascii="Consolas" w:hAnsi="Consolas" w:cs="Consolas"/>
+          <w:color w:val="000000"/>
+          <w:sz w:val="19"/>
+          <w:szCs w:val="19"/>
+        </w:rPr>
+        <w:t xml:space="preserve">    Username </w:t>
+      </w:r>
+      <w:proofErr w:type="spellStart"/>
+      <w:proofErr w:type="gramStart"/>
+      <w:r>
+        <w:rPr>
+          <w:rFonts w:ascii="Consolas" w:hAnsi="Consolas" w:cs="Consolas"/>
+          <w:color w:val="0000FF"/>
+          <w:sz w:val="19"/>
+          <w:szCs w:val="19"/>
+        </w:rPr>
+        <w:t>varchar</w:t>
+      </w:r>
+      <w:proofErr w:type="spellEnd"/>
+      <w:r>
+        <w:rPr>
+          <w:rFonts w:ascii="Consolas" w:hAnsi="Consolas" w:cs="Consolas"/>
+          <w:color w:val="808080"/>
+          <w:sz w:val="19"/>
+          <w:szCs w:val="19"/>
+        </w:rPr>
+        <w:t>(</w:t>
+      </w:r>
+      <w:proofErr w:type="gramEnd"/>
+      <w:r>
+        <w:rPr>
+          <w:rFonts w:ascii="Consolas" w:hAnsi="Consolas" w:cs="Consolas"/>
+          <w:color w:val="000000"/>
+          <w:sz w:val="19"/>
+          <w:szCs w:val="19"/>
+        </w:rPr>
+        <w:t>255</w:t>
+      </w:r>
+      <w:r>
+        <w:rPr>
+          <w:rFonts w:ascii="Consolas" w:hAnsi="Consolas" w:cs="Consolas"/>
+          <w:color w:val="808080"/>
+          <w:sz w:val="19"/>
+          <w:szCs w:val="19"/>
+        </w:rPr>
+        <w:t>)</w:t>
+      </w:r>
+      <w:r>
+        <w:rPr>
+          <w:rFonts w:ascii="Consolas" w:hAnsi="Consolas" w:cs="Consolas"/>
+          <w:color w:val="000000"/>
+          <w:sz w:val="19"/>
+          <w:szCs w:val="19"/>
+        </w:rPr>
+        <w:t xml:space="preserve"> </w:t>
+      </w:r>
+      <w:r>
+        <w:rPr>
+          <w:rFonts w:ascii="Consolas" w:hAnsi="Consolas" w:cs="Consolas"/>
+          <w:color w:val="808080"/>
+          <w:sz w:val="19"/>
+          <w:szCs w:val="19"/>
+        </w:rPr>
+        <w:t>NOT</w:t>
+      </w:r>
+      <w:r>
+        <w:rPr>
+          <w:rFonts w:ascii="Consolas" w:hAnsi="Consolas" w:cs="Consolas"/>
+          <w:color w:val="000000"/>
+          <w:sz w:val="19"/>
+          <w:szCs w:val="19"/>
+        </w:rPr>
+        <w:t xml:space="preserve"> </w:t>
+      </w:r>
+      <w:r>
+        <w:rPr>
+          <w:rFonts w:ascii="Consolas" w:hAnsi="Consolas" w:cs="Consolas"/>
+          <w:color w:val="808080"/>
+          <w:sz w:val="19"/>
+          <w:szCs w:val="19"/>
+        </w:rPr>
+        <w:t>NULL,</w:t>
+      </w:r>
+    </w:p>
+    <w:p>
+      <w:pPr>
+        <w:autoSpaceDE w:val="0"/>
+        <w:autoSpaceDN w:val="0"/>
+        <w:adjustRightInd w:val="0"/>
+        <w:spacing w:after="0" w:line="240" w:lineRule="auto"/>
+        <w:rPr>
+          <w:rFonts w:ascii="Consolas" w:hAnsi="Consolas" w:cs="Consolas"/>
+          <w:color w:val="808080"/>
+          <w:sz w:val="19"/>
+          <w:szCs w:val="19"/>
+        </w:rPr>
+      </w:pPr>
+      <w:r>
+        <w:rPr>
+          <w:rFonts w:ascii="Consolas" w:hAnsi="Consolas" w:cs="Consolas"/>
+          <w:color w:val="000000"/>
+          <w:sz w:val="19"/>
+          <w:szCs w:val="19"/>
+        </w:rPr>
+        <w:t xml:space="preserve">    </w:t>
+      </w:r>
+      <w:r>
+        <w:rPr>
+          <w:rFonts w:ascii="Consolas" w:hAnsi="Consolas" w:cs="Consolas"/>
+          <w:color w:val="0000FF"/>
+          <w:sz w:val="19"/>
+          <w:szCs w:val="19"/>
+        </w:rPr>
+        <w:t>PRIMARY</w:t>
+      </w:r>
+      <w:r>
+        <w:rPr>
+          <w:rFonts w:ascii="Consolas" w:hAnsi="Consolas" w:cs="Consolas"/>
+          <w:color w:val="000000"/>
+          <w:sz w:val="19"/>
+          <w:szCs w:val="19"/>
+        </w:rPr>
+        <w:t xml:space="preserve"> </w:t>
+      </w:r>
+      <w:r>
+        <w:rPr>
+          <w:rFonts w:ascii="Consolas" w:hAnsi="Consolas" w:cs="Consolas"/>
+          <w:color w:val="0000FF"/>
+          <w:sz w:val="19"/>
+          <w:szCs w:val="19"/>
+        </w:rPr>
+        <w:t xml:space="preserve">KEY </w:t>
+      </w:r>
+      <w:r>
+        <w:rPr>
+          <w:rFonts w:ascii="Consolas" w:hAnsi="Consolas" w:cs="Consolas"/>
+          <w:color w:val="808080"/>
+          <w:sz w:val="19"/>
+          <w:szCs w:val="19"/>
+        </w:rPr>
+        <w:t>(</w:t>
+      </w:r>
+      <w:r>
+        <w:rPr>
+          <w:rFonts w:ascii="Consolas" w:hAnsi="Consolas" w:cs="Consolas"/>
+          <w:color w:val="000000"/>
+          <w:sz w:val="19"/>
+          <w:szCs w:val="19"/>
+        </w:rPr>
+        <w:t>Email</w:t>
+      </w:r>
+      <w:r>
+        <w:rPr>
+          <w:rFonts w:ascii="Consolas" w:hAnsi="Consolas" w:cs="Consolas"/>
+          <w:color w:val="808080"/>
+          <w:sz w:val="19"/>
+          <w:szCs w:val="19"/>
+        </w:rPr>
+        <w:t>)</w:t>
+      </w:r>
+    </w:p>
+    <w:p>
+      <w:pPr>
+        <w:autoSpaceDE w:val="0"/>
+        <w:autoSpaceDN w:val="0"/>
+        <w:adjustRightInd w:val="0"/>
+        <w:spacing w:after="0" w:line="240" w:lineRule="auto"/>
+        <w:rPr>
+          <w:rFonts w:ascii="Consolas" w:hAnsi="Consolas" w:cs="Consolas"/>
+          <w:color w:val="808080"/>
+          <w:sz w:val="19"/>
+          <w:szCs w:val="19"/>
+        </w:rPr>
+      </w:pPr>
+      <w:r>
+        <w:rPr>
+          <w:rFonts w:ascii="Consolas" w:hAnsi="Consolas" w:cs="Consolas"/>
+          <w:color w:val="808080"/>
+          <w:sz w:val="19"/>
+          <w:szCs w:val="19"/>
+        </w:rPr>
+        <w:t>);</w:t>
+      </w:r>
+    </w:p>
+    <w:p>
+      <w:pPr>
+        <w:autoSpaceDE w:val="0"/>
+        <w:autoSpaceDN w:val="0"/>
+        <w:adjustRightInd w:val="0"/>
+        <w:spacing w:after="0" w:line="240" w:lineRule="auto"/>
+        <w:rPr>
+          <w:rFonts w:ascii="Consolas" w:hAnsi="Consolas" w:cs="Consolas"/>
+          <w:color w:val="808080"/>
+          <w:sz w:val="19"/>
+          <w:szCs w:val="19"/>
+        </w:rPr>
+      </w:pPr>
     </w:p>
     <w:p>
       <w:pPr>
@@ -11449,25 +14364,6 @@
           <w:sz w:val="19"/>
           <w:szCs w:val="19"/>
         </w:rPr>
-        <w:t>);</w:t>
-      </w:r>
-      <w:r>
-        <w:rPr>
-          <w:rFonts w:ascii="Consolas" w:hAnsi="Consolas" w:cs="Consolas"/>
-          <w:color w:val="808080"/>
-          <w:sz w:val="19"/>
-          <w:szCs w:val="19"/>
-        </w:rPr>
-        <w:br/>
-      </w:r>
-      <w:r>
-        <w:rPr>
-          <w:rFonts w:ascii="Consolas" w:hAnsi="Consolas" w:cs="Consolas"/>
-          <w:color w:val="808080"/>
-          <w:sz w:val="19"/>
-          <w:szCs w:val="19"/>
-        </w:rPr>
-        <w:br/>
         <w:t>-----------------------------------------------------------------------------------------</w:t>
       </w:r>
     </w:p>

--- a/Documentation/SQL Queries.docx
+++ b/Documentation/SQL Queries.docx
@@ -6707,6 +6707,9 @@
     </w:p>
     <w:p>
       <w:pPr>
+        <w:pBdr>
+          <w:bottom w:val="single" w:color="auto" w:sz="4" w:space="0"/>
+        </w:pBdr>
         <w:autoSpaceDE w:val="0"/>
         <w:autoSpaceDN w:val="0"/>
         <w:adjustRightInd w:val="0"/>
@@ -6718,8 +6721,891 @@
           <w:szCs w:val="19"/>
         </w:rPr>
       </w:pPr>
+    </w:p>
+    <w:p>
+      <w:pPr>
+        <w:autoSpaceDE w:val="0"/>
+        <w:autoSpaceDN w:val="0"/>
+        <w:adjustRightInd w:val="0"/>
+        <w:spacing w:after="0" w:line="240" w:lineRule="auto"/>
+        <w:rPr>
+          <w:rFonts w:ascii="Consolas" w:hAnsi="Consolas" w:cs="Consolas"/>
+          <w:color w:val="808080"/>
+          <w:sz w:val="19"/>
+          <w:szCs w:val="19"/>
+        </w:rPr>
+      </w:pPr>
+    </w:p>
+    <w:p>
+      <w:pPr>
+        <w:autoSpaceDE w:val="0"/>
+        <w:autoSpaceDN w:val="0"/>
+        <w:adjustRightInd w:val="0"/>
+        <w:spacing w:after="0" w:line="240" w:lineRule="auto"/>
+        <w:rPr>
+          <w:rFonts w:ascii="Consolas" w:hAnsi="Consolas" w:cs="Consolas"/>
+          <w:color w:val="808080"/>
+          <w:sz w:val="19"/>
+          <w:szCs w:val="19"/>
+        </w:rPr>
+      </w:pPr>
+    </w:p>
+    <w:p>
+      <w:pPr>
+        <w:autoSpaceDE w:val="0"/>
+        <w:autoSpaceDN w:val="0"/>
+        <w:adjustRightInd w:val="0"/>
+        <w:spacing w:after="0" w:line="240" w:lineRule="auto"/>
+        <w:rPr>
+          <w:rFonts w:ascii="Consolas" w:hAnsi="Consolas" w:cs="Consolas"/>
+          <w:color w:val="808080"/>
+          <w:sz w:val="19"/>
+          <w:szCs w:val="19"/>
+        </w:rPr>
+      </w:pPr>
+    </w:p>
+    <w:p>
+      <w:pPr>
+        <w:autoSpaceDE w:val="0"/>
+        <w:autoSpaceDN w:val="0"/>
+        <w:adjustRightInd w:val="0"/>
+        <w:spacing w:after="0" w:line="240" w:lineRule="auto"/>
+        <w:rPr>
+          <w:rFonts w:ascii="Consolas" w:hAnsi="Consolas" w:cs="Consolas"/>
+          <w:color w:val="000000"/>
+          <w:sz w:val="19"/>
+          <w:szCs w:val="19"/>
+        </w:rPr>
+      </w:pPr>
+      <w:r>
+        <w:rPr>
+          <w:rFonts w:cstheme="minorHAnsi"/>
+          <w:b/>
+        </w:rPr>
+        <w:t>Table Name</w:t>
+      </w:r>
+      <w:r>
+        <w:rPr>
+          <w:b/>
+          <w:sz w:val="28"/>
+          <w:szCs w:val="28"/>
+        </w:rPr>
+        <w:tab/>
+      </w:r>
+      <w:r>
+        <w:rPr>
+          <w:b/>
+          <w:sz w:val="28"/>
+          <w:szCs w:val="28"/>
+        </w:rPr>
+        <w:tab/>
+      </w:r>
+      <w:r>
+        <w:rPr>
+          <w:rFonts w:cstheme="minorHAnsi"/>
+        </w:rPr>
+        <w:t>:</w:t>
+      </w:r>
+      <w:r>
+        <w:rPr>
+          <w:rFonts w:ascii="Consolas" w:hAnsi="Consolas" w:cs="Consolas"/>
+          <w:color w:val="000000"/>
+          <w:sz w:val="19"/>
+          <w:szCs w:val="19"/>
+        </w:rPr>
+        <w:t xml:space="preserve"> </w:t>
+      </w:r>
+      <w:r>
+        <w:rPr>
+          <w:rFonts w:hint="default" w:ascii="Consolas" w:hAnsi="Consolas" w:eastAsia="Consolas"/>
+          <w:color w:val="000000"/>
+          <w:sz w:val="19"/>
+          <w:szCs w:val="24"/>
+        </w:rPr>
+        <w:t>RBLAnnualReport</w:t>
+      </w:r>
+      <w:r>
+        <w:rPr>
+          <w:rFonts w:hint="default" w:ascii="Consolas" w:hAnsi="Consolas" w:eastAsia="Consolas"/>
+          <w:color w:val="000000"/>
+          <w:sz w:val="19"/>
+          <w:szCs w:val="24"/>
+          <w:lang w:val="en-IN"/>
+        </w:rPr>
+        <w:t>TemplateDetails</w:t>
+      </w:r>
+    </w:p>
+    <w:p>
+      <w:pPr>
+        <w:autoSpaceDE w:val="0"/>
+        <w:autoSpaceDN w:val="0"/>
+        <w:adjustRightInd w:val="0"/>
+        <w:spacing w:after="0" w:line="240" w:lineRule="auto"/>
+        <w:rPr>
+          <w:rFonts w:ascii="Consolas" w:hAnsi="Consolas" w:cs="Consolas"/>
+          <w:color w:val="000000"/>
+          <w:sz w:val="19"/>
+          <w:szCs w:val="19"/>
+        </w:rPr>
+      </w:pPr>
+    </w:p>
+    <w:p>
+      <w:pPr>
+        <w:autoSpaceDE w:val="0"/>
+        <w:autoSpaceDN w:val="0"/>
+        <w:adjustRightInd w:val="0"/>
+        <w:spacing w:after="0" w:line="240" w:lineRule="auto"/>
+        <w:rPr>
+          <w:rFonts w:cstheme="minorHAnsi"/>
+          <w:color w:val="000000"/>
+        </w:rPr>
+      </w:pPr>
+      <w:r>
+        <w:rPr>
+          <w:rFonts w:cstheme="minorHAnsi"/>
+          <w:b/>
+          <w:color w:val="000000"/>
+        </w:rPr>
+        <w:t>Create</w:t>
+      </w:r>
+      <w:r>
+        <w:rPr>
+          <w:rFonts w:cstheme="minorHAnsi"/>
+          <w:b/>
+          <w:color w:val="000000"/>
+        </w:rPr>
+        <w:tab/>
+      </w:r>
+      <w:r>
+        <w:rPr>
+          <w:rFonts w:cstheme="minorHAnsi"/>
+          <w:b/>
+          <w:color w:val="000000" w:themeColor="text1"/>
+        </w:rPr>
+        <w:t>Query</w:t>
+      </w:r>
+      <w:r>
+        <w:rPr>
+          <w:rFonts w:ascii="Consolas" w:hAnsi="Consolas" w:cs="Consolas"/>
+          <w:color w:val="000000"/>
+          <w:sz w:val="19"/>
+          <w:szCs w:val="19"/>
+        </w:rPr>
+        <w:tab/>
+      </w:r>
+      <w:r>
+        <w:rPr>
+          <w:rFonts w:ascii="Consolas" w:hAnsi="Consolas" w:cs="Consolas"/>
+          <w:color w:val="000000"/>
+          <w:sz w:val="19"/>
+          <w:szCs w:val="19"/>
+        </w:rPr>
+        <w:tab/>
+      </w:r>
+      <w:r>
+        <w:rPr>
+          <w:rFonts w:cstheme="minorHAnsi"/>
+          <w:color w:val="000000"/>
+        </w:rPr>
+        <w:t>:</w:t>
+      </w:r>
+      <w:r>
+        <w:rPr>
+          <w:rFonts w:cstheme="minorHAnsi"/>
+          <w:b/>
+          <w:color w:val="000000"/>
+        </w:rPr>
+        <w:t xml:space="preserve"> Create</w:t>
+      </w:r>
+      <w:r>
+        <w:rPr>
+          <w:rFonts w:cstheme="minorHAnsi"/>
+          <w:b/>
+          <w:color w:val="000000"/>
+        </w:rPr>
+        <w:tab/>
+      </w:r>
+      <w:r>
+        <w:rPr>
+          <w:rFonts w:cstheme="minorHAnsi"/>
+          <w:b/>
+          <w:color w:val="000000" w:themeColor="text1"/>
+        </w:rPr>
+        <w:t>Query</w:t>
+      </w:r>
+      <w:r>
+        <w:rPr>
+          <w:rFonts w:ascii="Consolas" w:hAnsi="Consolas" w:cs="Consolas"/>
+          <w:color w:val="000000"/>
+          <w:sz w:val="19"/>
+          <w:szCs w:val="19"/>
+        </w:rPr>
+        <w:tab/>
+      </w:r>
+      <w:r>
+        <w:rPr>
+          <w:rFonts w:ascii="Consolas" w:hAnsi="Consolas" w:cs="Consolas"/>
+          <w:color w:val="000000"/>
+          <w:sz w:val="19"/>
+          <w:szCs w:val="19"/>
+        </w:rPr>
+        <w:tab/>
+      </w:r>
+      <w:r>
+        <w:rPr>
+          <w:rFonts w:cstheme="minorHAnsi"/>
+          <w:color w:val="000000"/>
+        </w:rPr>
+        <w:t>:</w:t>
+      </w:r>
+    </w:p>
+    <w:p>
+      <w:pPr>
+        <w:autoSpaceDE w:val="0"/>
+        <w:autoSpaceDN w:val="0"/>
+        <w:adjustRightInd w:val="0"/>
+        <w:spacing w:after="0" w:line="240" w:lineRule="auto"/>
+        <w:rPr>
+          <w:rFonts w:hint="default"/>
+          <w:color w:val="0000FF"/>
+          <w:lang w:val="en-IN"/>
+        </w:rPr>
+      </w:pPr>
+      <w:r>
+        <w:rPr>
+          <w:rFonts w:hint="default"/>
+          <w:color w:val="0000FF"/>
+          <w:lang w:val="en-IN"/>
+        </w:rPr>
+        <w:t>CREATE TABLE RBLAnnualReportTemplateDetails (</w:t>
+      </w:r>
+    </w:p>
+    <w:p>
+      <w:pPr>
+        <w:autoSpaceDE w:val="0"/>
+        <w:autoSpaceDN w:val="0"/>
+        <w:adjustRightInd w:val="0"/>
+        <w:spacing w:after="0" w:line="240" w:lineRule="auto"/>
+        <w:rPr>
+          <w:rFonts w:hint="default"/>
+          <w:color w:val="0000FF"/>
+          <w:lang w:val="en-IN"/>
+        </w:rPr>
+      </w:pPr>
+      <w:r>
+        <w:rPr>
+          <w:rFonts w:hint="default"/>
+          <w:color w:val="0000FF"/>
+          <w:lang w:val="en-IN"/>
+        </w:rPr>
+        <w:tab/>
+      </w:r>
+      <w:r>
+        <w:rPr>
+          <w:rFonts w:hint="default"/>
+          <w:color w:val="0000FF"/>
+          <w:lang w:val="en-IN"/>
+        </w:rPr>
+        <w:t>No Int IDENTITY(1,1) NOT NULL,</w:t>
+      </w:r>
+    </w:p>
+    <w:p>
+      <w:pPr>
+        <w:autoSpaceDE w:val="0"/>
+        <w:autoSpaceDN w:val="0"/>
+        <w:adjustRightInd w:val="0"/>
+        <w:spacing w:after="0" w:line="240" w:lineRule="auto"/>
+        <w:rPr>
+          <w:rFonts w:hint="default"/>
+          <w:color w:val="0000FF"/>
+          <w:lang w:val="en-IN"/>
+        </w:rPr>
+      </w:pPr>
+      <w:r>
+        <w:rPr>
+          <w:rFonts w:hint="default"/>
+          <w:color w:val="0000FF"/>
+          <w:lang w:val="en-IN"/>
+        </w:rPr>
+        <w:tab/>
+      </w:r>
+      <w:r>
+        <w:rPr>
+          <w:rFonts w:hint="default"/>
+          <w:color w:val="0000FF"/>
+          <w:lang w:val="en-IN"/>
+        </w:rPr>
+        <w:t>ValidFromDate Date default '',</w:t>
+      </w:r>
+    </w:p>
+    <w:p>
+      <w:pPr>
+        <w:autoSpaceDE w:val="0"/>
+        <w:autoSpaceDN w:val="0"/>
+        <w:adjustRightInd w:val="0"/>
+        <w:spacing w:after="0" w:line="240" w:lineRule="auto"/>
+        <w:rPr>
+          <w:rFonts w:hint="default"/>
+          <w:color w:val="0000FF"/>
+          <w:lang w:val="en-IN"/>
+        </w:rPr>
+      </w:pPr>
+      <w:r>
+        <w:rPr>
+          <w:rFonts w:hint="default"/>
+          <w:color w:val="0000FF"/>
+          <w:lang w:val="en-IN"/>
+        </w:rPr>
+        <w:tab/>
+      </w:r>
+      <w:r>
+        <w:rPr>
+          <w:rFonts w:hint="default"/>
+          <w:color w:val="0000FF"/>
+          <w:lang w:val="en-IN"/>
+        </w:rPr>
+        <w:t>ValidToDate Date default '',</w:t>
+      </w:r>
+    </w:p>
+    <w:p>
+      <w:pPr>
+        <w:autoSpaceDE w:val="0"/>
+        <w:autoSpaceDN w:val="0"/>
+        <w:adjustRightInd w:val="0"/>
+        <w:spacing w:after="0" w:line="240" w:lineRule="auto"/>
+        <w:rPr>
+          <w:rFonts w:hint="default"/>
+          <w:color w:val="0000FF"/>
+          <w:lang w:val="en-IN"/>
+        </w:rPr>
+      </w:pPr>
+      <w:r>
+        <w:rPr>
+          <w:rFonts w:hint="default"/>
+          <w:color w:val="0000FF"/>
+          <w:lang w:val="en-IN"/>
+        </w:rPr>
+        <w:tab/>
+      </w:r>
+      <w:r>
+        <w:rPr>
+          <w:rFonts w:hint="default"/>
+          <w:color w:val="0000FF"/>
+          <w:lang w:val="en-IN"/>
+        </w:rPr>
+        <w:t>StatementType Int default 0,</w:t>
+      </w:r>
+    </w:p>
+    <w:p>
+      <w:pPr>
+        <w:autoSpaceDE w:val="0"/>
+        <w:autoSpaceDN w:val="0"/>
+        <w:adjustRightInd w:val="0"/>
+        <w:spacing w:after="0" w:line="240" w:lineRule="auto"/>
+        <w:rPr>
+          <w:rFonts w:hint="default"/>
+          <w:color w:val="0000FF"/>
+          <w:lang w:val="en-IN"/>
+        </w:rPr>
+      </w:pPr>
+      <w:r>
+        <w:rPr>
+          <w:rFonts w:hint="default"/>
+          <w:color w:val="0000FF"/>
+          <w:lang w:val="en-IN"/>
+        </w:rPr>
+        <w:tab/>
+      </w:r>
+      <w:r>
+        <w:rPr>
+          <w:rFonts w:hint="default"/>
+          <w:color w:val="0000FF"/>
+          <w:lang w:val="en-IN"/>
+        </w:rPr>
+        <w:t>StatementSubType Int default 0,</w:t>
+      </w:r>
+    </w:p>
+    <w:p>
+      <w:pPr>
+        <w:autoSpaceDE w:val="0"/>
+        <w:autoSpaceDN w:val="0"/>
+        <w:adjustRightInd w:val="0"/>
+        <w:spacing w:after="0" w:line="240" w:lineRule="auto"/>
+        <w:rPr>
+          <w:rFonts w:hint="default"/>
+          <w:color w:val="0000FF"/>
+          <w:lang w:val="en-IN"/>
+        </w:rPr>
+      </w:pPr>
+      <w:r>
+        <w:rPr>
+          <w:rFonts w:hint="default"/>
+          <w:color w:val="0000FF"/>
+          <w:lang w:val="en-IN"/>
+        </w:rPr>
+        <w:tab/>
+      </w:r>
+      <w:r>
+        <w:rPr>
+          <w:rFonts w:hint="default"/>
+          <w:color w:val="0000FF"/>
+          <w:lang w:val="en-IN"/>
+        </w:rPr>
+        <w:t>ParentLineNo Int default 0,</w:t>
+      </w:r>
+    </w:p>
+    <w:p>
+      <w:pPr>
+        <w:autoSpaceDE w:val="0"/>
+        <w:autoSpaceDN w:val="0"/>
+        <w:adjustRightInd w:val="0"/>
+        <w:spacing w:after="0" w:line="240" w:lineRule="auto"/>
+        <w:rPr>
+          <w:rFonts w:hint="default"/>
+          <w:color w:val="0000FF"/>
+          <w:lang w:val="en-IN"/>
+        </w:rPr>
+      </w:pPr>
+      <w:r>
+        <w:rPr>
+          <w:rFonts w:hint="default"/>
+          <w:color w:val="0000FF"/>
+          <w:lang w:val="en-IN"/>
+        </w:rPr>
+        <w:tab/>
+      </w:r>
+      <w:r>
+        <w:rPr>
+          <w:rFonts w:hint="default"/>
+          <w:color w:val="0000FF"/>
+          <w:lang w:val="en-IN"/>
+        </w:rPr>
+        <w:t>LineType Int default 0,</w:t>
+      </w:r>
+    </w:p>
+    <w:p>
+      <w:pPr>
+        <w:autoSpaceDE w:val="0"/>
+        <w:autoSpaceDN w:val="0"/>
+        <w:adjustRightInd w:val="0"/>
+        <w:spacing w:after="0" w:line="240" w:lineRule="auto"/>
+        <w:rPr>
+          <w:rFonts w:hint="default"/>
+          <w:color w:val="0000FF"/>
+          <w:lang w:val="en-IN"/>
+        </w:rPr>
+      </w:pPr>
+      <w:r>
+        <w:rPr>
+          <w:rFonts w:hint="default"/>
+          <w:color w:val="0000FF"/>
+          <w:lang w:val="en-IN"/>
+        </w:rPr>
+        <w:tab/>
+      </w:r>
+      <w:r>
+        <w:rPr>
+          <w:rFonts w:hint="default"/>
+          <w:color w:val="0000FF"/>
+          <w:lang w:val="en-IN"/>
+        </w:rPr>
+        <w:t>DataType Int default 0,</w:t>
+      </w:r>
+    </w:p>
+    <w:p>
+      <w:pPr>
+        <w:autoSpaceDE w:val="0"/>
+        <w:autoSpaceDN w:val="0"/>
+        <w:adjustRightInd w:val="0"/>
+        <w:spacing w:after="0" w:line="240" w:lineRule="auto"/>
+        <w:rPr>
+          <w:rFonts w:hint="default"/>
+          <w:color w:val="0000FF"/>
+          <w:lang w:val="en-IN"/>
+        </w:rPr>
+      </w:pPr>
+      <w:r>
+        <w:rPr>
+          <w:rFonts w:hint="default"/>
+          <w:color w:val="0000FF"/>
+          <w:lang w:val="en-IN"/>
+        </w:rPr>
+        <w:tab/>
+      </w:r>
+      <w:r>
+        <w:rPr>
+          <w:rFonts w:hint="default"/>
+          <w:color w:val="0000FF"/>
+          <w:lang w:val="en-IN"/>
+        </w:rPr>
+        <w:t>LineLevel Int default 0,</w:t>
+      </w:r>
+    </w:p>
+    <w:p>
+      <w:pPr>
+        <w:autoSpaceDE w:val="0"/>
+        <w:autoSpaceDN w:val="0"/>
+        <w:adjustRightInd w:val="0"/>
+        <w:spacing w:after="0" w:line="240" w:lineRule="auto"/>
+        <w:rPr>
+          <w:rFonts w:hint="default"/>
+          <w:color w:val="0000FF"/>
+          <w:lang w:val="en-IN"/>
+        </w:rPr>
+      </w:pPr>
+      <w:r>
+        <w:rPr>
+          <w:rFonts w:hint="default"/>
+          <w:color w:val="0000FF"/>
+          <w:lang w:val="en-IN"/>
+        </w:rPr>
+        <w:tab/>
+      </w:r>
+      <w:r>
+        <w:rPr>
+          <w:rFonts w:hint="default"/>
+          <w:color w:val="0000FF"/>
+          <w:lang w:val="en-IN"/>
+        </w:rPr>
+        <w:t>SumLineNos varchar(255) default '',</w:t>
+      </w:r>
+    </w:p>
+    <w:p>
+      <w:pPr>
+        <w:autoSpaceDE w:val="0"/>
+        <w:autoSpaceDN w:val="0"/>
+        <w:adjustRightInd w:val="0"/>
+        <w:spacing w:after="0" w:line="240" w:lineRule="auto"/>
+        <w:rPr>
+          <w:rFonts w:hint="default"/>
+          <w:color w:val="0000FF"/>
+          <w:lang w:val="en-IN"/>
+        </w:rPr>
+      </w:pPr>
+      <w:r>
+        <w:rPr>
+          <w:rFonts w:hint="default"/>
+          <w:color w:val="0000FF"/>
+          <w:lang w:val="en-IN"/>
+        </w:rPr>
+        <w:tab/>
+      </w:r>
+      <w:r>
+        <w:rPr>
+          <w:rFonts w:hint="default"/>
+          <w:color w:val="0000FF"/>
+          <w:lang w:val="en-IN"/>
+        </w:rPr>
+        <w:t>[LineNo] Int default 0,</w:t>
+      </w:r>
+    </w:p>
+    <w:p>
+      <w:pPr>
+        <w:autoSpaceDE w:val="0"/>
+        <w:autoSpaceDN w:val="0"/>
+        <w:adjustRightInd w:val="0"/>
+        <w:spacing w:after="0" w:line="240" w:lineRule="auto"/>
+        <w:rPr>
+          <w:rFonts w:hint="default"/>
+          <w:color w:val="0000FF"/>
+          <w:lang w:val="en-IN"/>
+        </w:rPr>
+      </w:pPr>
+      <w:r>
+        <w:rPr>
+          <w:rFonts w:hint="default"/>
+          <w:color w:val="0000FF"/>
+          <w:lang w:val="en-IN"/>
+        </w:rPr>
+        <w:tab/>
+      </w:r>
+      <w:r>
+        <w:rPr>
+          <w:rFonts w:hint="default"/>
+          <w:color w:val="0000FF"/>
+          <w:lang w:val="en-IN"/>
+        </w:rPr>
+        <w:t>Column1 varchar(255) default '',</w:t>
+      </w:r>
+    </w:p>
+    <w:p>
+      <w:pPr>
+        <w:autoSpaceDE w:val="0"/>
+        <w:autoSpaceDN w:val="0"/>
+        <w:adjustRightInd w:val="0"/>
+        <w:spacing w:after="0" w:line="240" w:lineRule="auto"/>
+        <w:rPr>
+          <w:rFonts w:hint="default"/>
+          <w:color w:val="0000FF"/>
+          <w:lang w:val="en-IN"/>
+        </w:rPr>
+      </w:pPr>
+      <w:r>
+        <w:rPr>
+          <w:rFonts w:hint="default"/>
+          <w:color w:val="0000FF"/>
+          <w:lang w:val="en-IN"/>
+        </w:rPr>
+        <w:tab/>
+      </w:r>
+      <w:r>
+        <w:rPr>
+          <w:rFonts w:hint="default"/>
+          <w:color w:val="0000FF"/>
+          <w:lang w:val="en-IN"/>
+        </w:rPr>
+        <w:t>Column2 varchar(255) default '',</w:t>
+      </w:r>
+    </w:p>
+    <w:p>
+      <w:pPr>
+        <w:autoSpaceDE w:val="0"/>
+        <w:autoSpaceDN w:val="0"/>
+        <w:adjustRightInd w:val="0"/>
+        <w:spacing w:after="0" w:line="240" w:lineRule="auto"/>
+        <w:rPr>
+          <w:rFonts w:hint="default"/>
+          <w:color w:val="0000FF"/>
+          <w:lang w:val="en-IN"/>
+        </w:rPr>
+      </w:pPr>
+      <w:r>
+        <w:rPr>
+          <w:rFonts w:hint="default"/>
+          <w:color w:val="0000FF"/>
+          <w:lang w:val="en-IN"/>
+        </w:rPr>
+        <w:tab/>
+      </w:r>
+      <w:r>
+        <w:rPr>
+          <w:rFonts w:hint="default"/>
+          <w:color w:val="0000FF"/>
+          <w:lang w:val="en-IN"/>
+        </w:rPr>
+        <w:t>Column3 varchar(255) default '',</w:t>
+      </w:r>
+    </w:p>
+    <w:p>
+      <w:pPr>
+        <w:autoSpaceDE w:val="0"/>
+        <w:autoSpaceDN w:val="0"/>
+        <w:adjustRightInd w:val="0"/>
+        <w:spacing w:after="0" w:line="240" w:lineRule="auto"/>
+        <w:rPr>
+          <w:rFonts w:hint="default"/>
+          <w:color w:val="0000FF"/>
+          <w:lang w:val="en-IN"/>
+        </w:rPr>
+      </w:pPr>
+      <w:r>
+        <w:rPr>
+          <w:rFonts w:hint="default"/>
+          <w:color w:val="0000FF"/>
+          <w:lang w:val="en-IN"/>
+        </w:rPr>
+        <w:tab/>
+      </w:r>
+      <w:r>
+        <w:rPr>
+          <w:rFonts w:hint="default"/>
+          <w:color w:val="0000FF"/>
+          <w:lang w:val="en-IN"/>
+        </w:rPr>
+        <w:t>Column4 varchar(255) default '',</w:t>
+      </w:r>
+    </w:p>
+    <w:p>
+      <w:pPr>
+        <w:autoSpaceDE w:val="0"/>
+        <w:autoSpaceDN w:val="0"/>
+        <w:adjustRightInd w:val="0"/>
+        <w:spacing w:after="0" w:line="240" w:lineRule="auto"/>
+        <w:rPr>
+          <w:rFonts w:hint="default"/>
+          <w:color w:val="0000FF"/>
+          <w:lang w:val="en-IN"/>
+        </w:rPr>
+      </w:pPr>
+      <w:r>
+        <w:rPr>
+          <w:rFonts w:hint="default"/>
+          <w:color w:val="0000FF"/>
+          <w:lang w:val="en-IN"/>
+        </w:rPr>
+        <w:tab/>
+      </w:r>
+      <w:r>
+        <w:rPr>
+          <w:rFonts w:hint="default"/>
+          <w:color w:val="0000FF"/>
+          <w:lang w:val="en-IN"/>
+        </w:rPr>
+        <w:t>Column5 varchar(255) default '',</w:t>
+      </w:r>
+    </w:p>
+    <w:p>
+      <w:pPr>
+        <w:autoSpaceDE w:val="0"/>
+        <w:autoSpaceDN w:val="0"/>
+        <w:adjustRightInd w:val="0"/>
+        <w:spacing w:after="0" w:line="240" w:lineRule="auto"/>
+        <w:rPr>
+          <w:rFonts w:hint="default"/>
+          <w:color w:val="0000FF"/>
+          <w:lang w:val="en-IN"/>
+        </w:rPr>
+      </w:pPr>
+      <w:r>
+        <w:rPr>
+          <w:rFonts w:hint="default"/>
+          <w:color w:val="0000FF"/>
+          <w:lang w:val="en-IN"/>
+        </w:rPr>
+        <w:tab/>
+      </w:r>
+      <w:r>
+        <w:rPr>
+          <w:rFonts w:hint="default"/>
+          <w:color w:val="0000FF"/>
+          <w:lang w:val="en-IN"/>
+        </w:rPr>
+        <w:t>Column6 varchar(255) default '',</w:t>
+      </w:r>
+    </w:p>
+    <w:p>
+      <w:pPr>
+        <w:autoSpaceDE w:val="0"/>
+        <w:autoSpaceDN w:val="0"/>
+        <w:adjustRightInd w:val="0"/>
+        <w:spacing w:after="0" w:line="240" w:lineRule="auto"/>
+        <w:rPr>
+          <w:rFonts w:hint="default"/>
+          <w:color w:val="0000FF"/>
+          <w:lang w:val="en-IN"/>
+        </w:rPr>
+      </w:pPr>
+      <w:r>
+        <w:rPr>
+          <w:rFonts w:hint="default"/>
+          <w:color w:val="0000FF"/>
+          <w:lang w:val="en-IN"/>
+        </w:rPr>
+        <w:tab/>
+      </w:r>
+      <w:r>
+        <w:rPr>
+          <w:rFonts w:hint="default"/>
+          <w:color w:val="0000FF"/>
+          <w:lang w:val="en-IN"/>
+        </w:rPr>
+        <w:t>MapToAccountNos varchar(255) default '',</w:t>
+      </w:r>
+    </w:p>
+    <w:p>
+      <w:pPr>
+        <w:autoSpaceDE w:val="0"/>
+        <w:autoSpaceDN w:val="0"/>
+        <w:adjustRightInd w:val="0"/>
+        <w:spacing w:after="0" w:line="240" w:lineRule="auto"/>
+        <w:rPr>
+          <w:rFonts w:hint="default"/>
+          <w:color w:val="0000FF"/>
+          <w:lang w:val="en-IN"/>
+        </w:rPr>
+      </w:pPr>
+      <w:r>
+        <w:rPr>
+          <w:rFonts w:hint="default"/>
+          <w:color w:val="0000FF"/>
+          <w:lang w:val="en-IN"/>
+        </w:rPr>
+        <w:tab/>
+      </w:r>
+      <w:r>
+        <w:rPr>
+          <w:rFonts w:hint="default"/>
+          <w:color w:val="0000FF"/>
+          <w:lang w:val="en-IN"/>
+        </w:rPr>
+        <w:t>SKMappingRange varchar(255) default '',</w:t>
+      </w:r>
+    </w:p>
+    <w:p>
+      <w:pPr>
+        <w:autoSpaceDE w:val="0"/>
+        <w:autoSpaceDN w:val="0"/>
+        <w:adjustRightInd w:val="0"/>
+        <w:spacing w:after="0" w:line="240" w:lineRule="auto"/>
+        <w:ind w:firstLine="720" w:firstLineChars="0"/>
+        <w:rPr>
+          <w:rFonts w:hint="default"/>
+          <w:color w:val="0000FF"/>
+          <w:lang w:val="en-IN"/>
+        </w:rPr>
+      </w:pPr>
+      <w:r>
+        <w:rPr>
+          <w:rFonts w:hint="default"/>
+          <w:color w:val="0000FF"/>
+          <w:lang w:val="en-IN"/>
+        </w:rPr>
+        <w:t xml:space="preserve">CONSTRAINT PK_RBLAnnualReportTemplateDetails PRIMARY KEY </w:t>
+      </w:r>
+      <w:r>
+        <w:rPr>
+          <w:rFonts w:hint="default"/>
+          <w:color w:val="0000FF"/>
+          <w:lang w:val="en-IN"/>
+        </w:rPr>
+        <w:tab/>
+        <w:t>(ValidFromDate,ValidToDate,StatementType,[LineNo])</w:t>
+      </w:r>
       <w:bookmarkStart w:id="0" w:name="_GoBack"/>
       <w:bookmarkEnd w:id="0"/>
+      <w:r>
+        <w:rPr>
+          <w:rFonts w:hint="default"/>
+          <w:color w:val="0000FF"/>
+          <w:lang w:val="en-IN"/>
+        </w:rPr>
+        <w:t>);</w:t>
+      </w:r>
+    </w:p>
+    <w:p>
+      <w:pPr>
+        <w:autoSpaceDE w:val="0"/>
+        <w:autoSpaceDN w:val="0"/>
+        <w:adjustRightInd w:val="0"/>
+        <w:spacing w:after="0" w:line="240" w:lineRule="auto"/>
+        <w:rPr>
+          <w:rFonts w:hint="default"/>
+          <w:color w:val="0000FF"/>
+          <w:lang w:val="en-IN"/>
+        </w:rPr>
+      </w:pPr>
+    </w:p>
+    <w:p>
+      <w:pPr>
+        <w:autoSpaceDE w:val="0"/>
+        <w:autoSpaceDN w:val="0"/>
+        <w:adjustRightInd w:val="0"/>
+        <w:spacing w:after="0" w:line="240" w:lineRule="auto"/>
+        <w:rPr>
+          <w:rFonts w:hint="default"/>
+          <w:color w:val="0000FF"/>
+          <w:lang w:val="en-IN"/>
+        </w:rPr>
+      </w:pPr>
+      <w:r>
+        <w:rPr>
+          <w:rFonts w:ascii="Consolas" w:hAnsi="Consolas" w:cs="Consolas"/>
+          <w:color w:val="808080"/>
+          <w:sz w:val="19"/>
+          <w:szCs w:val="19"/>
+        </w:rPr>
+        <w:t>-----------------------------------------------------------------------------------------</w:t>
+      </w:r>
     </w:p>
     <w:sectPr>
       <w:pgSz w:w="12240" w:h="15840"/>
@@ -6786,7 +7672,7 @@
   <w:docDefaults>
     <w:rPrDefault>
       <w:rPr>
-        <w:rFonts w:asciiTheme="minorHAnsi" w:hAnsiTheme="minorHAnsi" w:eastAsiaTheme="minorHAnsi" w:cstheme="minorBidi"/>
+        <w:rFonts w:ascii="Times New Roman" w:hAnsi="Times New Roman" w:eastAsia="SimSun" w:cs="Times New Roman"/>
       </w:rPr>
     </w:rPrDefault>
     <w:pPrDefault/>

--- a/Documentation/SQL Queries.docx
+++ b/Documentation/SQL Queries.docx
@@ -3473,89 +3473,89 @@
           <w:sz w:val="19"/>
           <w:szCs w:val="19"/>
         </w:rPr>
-        <w:t>ReportGUID varchar(255) NOT NULL,</w:t>
-      </w:r>
-    </w:p>
-    <w:p>
-      <w:pPr>
-        <w:autoSpaceDE w:val="0"/>
-        <w:autoSpaceDN w:val="0"/>
-        <w:adjustRightInd w:val="0"/>
-        <w:spacing w:after="0" w:line="240" w:lineRule="auto"/>
-        <w:rPr>
-          <w:rFonts w:ascii="Consolas" w:hAnsi="Consolas" w:cs="Consolas"/>
-          <w:color w:val="0000FF"/>
-          <w:sz w:val="19"/>
-          <w:szCs w:val="19"/>
-        </w:rPr>
-      </w:pPr>
-      <w:r>
-        <w:rPr>
-          <w:rFonts w:ascii="Consolas" w:hAnsi="Consolas" w:cs="Consolas"/>
-          <w:color w:val="0000FF"/>
-          <w:sz w:val="19"/>
-          <w:szCs w:val="19"/>
-        </w:rPr>
-        <w:tab/>
-      </w:r>
-      <w:r>
-        <w:rPr>
-          <w:rFonts w:ascii="Consolas" w:hAnsi="Consolas" w:cs="Consolas"/>
-          <w:color w:val="0000FF"/>
-          <w:sz w:val="19"/>
-          <w:szCs w:val="19"/>
-        </w:rPr>
-        <w:tab/>
-      </w:r>
-      <w:r>
-        <w:rPr>
-          <w:rFonts w:ascii="Consolas" w:hAnsi="Consolas" w:cs="Consolas"/>
-          <w:color w:val="0000FF"/>
-          <w:sz w:val="19"/>
-          <w:szCs w:val="19"/>
-        </w:rPr>
-        <w:t>CompanyName varchar(255) NOT NULL,</w:t>
-      </w:r>
-    </w:p>
-    <w:p>
-      <w:pPr>
-        <w:autoSpaceDE w:val="0"/>
-        <w:autoSpaceDN w:val="0"/>
-        <w:adjustRightInd w:val="0"/>
-        <w:spacing w:after="0" w:line="240" w:lineRule="auto"/>
-        <w:rPr>
-          <w:rFonts w:ascii="Consolas" w:hAnsi="Consolas" w:cs="Consolas"/>
-          <w:color w:val="0000FF"/>
-          <w:sz w:val="19"/>
-          <w:szCs w:val="19"/>
-        </w:rPr>
-      </w:pPr>
-      <w:r>
-        <w:rPr>
-          <w:rFonts w:ascii="Consolas" w:hAnsi="Consolas" w:cs="Consolas"/>
-          <w:color w:val="0000FF"/>
-          <w:sz w:val="19"/>
-          <w:szCs w:val="19"/>
-        </w:rPr>
-        <w:tab/>
-      </w:r>
-      <w:r>
-        <w:rPr>
-          <w:rFonts w:ascii="Consolas" w:hAnsi="Consolas" w:cs="Consolas"/>
-          <w:color w:val="0000FF"/>
-          <w:sz w:val="19"/>
-          <w:szCs w:val="19"/>
-        </w:rPr>
-        <w:tab/>
-      </w:r>
-      <w:r>
-        <w:rPr>
-          <w:rFonts w:ascii="Consolas" w:hAnsi="Consolas" w:cs="Consolas"/>
-          <w:color w:val="0000FF"/>
-          <w:sz w:val="19"/>
-          <w:szCs w:val="19"/>
-        </w:rPr>
-        <w:t>RegistrationNo varchar(255) NOT NULL,</w:t>
+        <w:t>ReportGUID varchar(255) default '',</w:t>
+      </w:r>
+    </w:p>
+    <w:p>
+      <w:pPr>
+        <w:autoSpaceDE w:val="0"/>
+        <w:autoSpaceDN w:val="0"/>
+        <w:adjustRightInd w:val="0"/>
+        <w:spacing w:after="0" w:line="240" w:lineRule="auto"/>
+        <w:rPr>
+          <w:rFonts w:ascii="Consolas" w:hAnsi="Consolas" w:cs="Consolas"/>
+          <w:color w:val="0000FF"/>
+          <w:sz w:val="19"/>
+          <w:szCs w:val="19"/>
+        </w:rPr>
+      </w:pPr>
+      <w:r>
+        <w:rPr>
+          <w:rFonts w:ascii="Consolas" w:hAnsi="Consolas" w:cs="Consolas"/>
+          <w:color w:val="0000FF"/>
+          <w:sz w:val="19"/>
+          <w:szCs w:val="19"/>
+        </w:rPr>
+        <w:tab/>
+      </w:r>
+      <w:r>
+        <w:rPr>
+          <w:rFonts w:ascii="Consolas" w:hAnsi="Consolas" w:cs="Consolas"/>
+          <w:color w:val="0000FF"/>
+          <w:sz w:val="19"/>
+          <w:szCs w:val="19"/>
+        </w:rPr>
+        <w:tab/>
+      </w:r>
+      <w:r>
+        <w:rPr>
+          <w:rFonts w:ascii="Consolas" w:hAnsi="Consolas" w:cs="Consolas"/>
+          <w:color w:val="0000FF"/>
+          <w:sz w:val="19"/>
+          <w:szCs w:val="19"/>
+        </w:rPr>
+        <w:t>CompanyName varchar(255) default '',</w:t>
+      </w:r>
+    </w:p>
+    <w:p>
+      <w:pPr>
+        <w:autoSpaceDE w:val="0"/>
+        <w:autoSpaceDN w:val="0"/>
+        <w:adjustRightInd w:val="0"/>
+        <w:spacing w:after="0" w:line="240" w:lineRule="auto"/>
+        <w:rPr>
+          <w:rFonts w:ascii="Consolas" w:hAnsi="Consolas" w:cs="Consolas"/>
+          <w:color w:val="0000FF"/>
+          <w:sz w:val="19"/>
+          <w:szCs w:val="19"/>
+        </w:rPr>
+      </w:pPr>
+      <w:r>
+        <w:rPr>
+          <w:rFonts w:ascii="Consolas" w:hAnsi="Consolas" w:cs="Consolas"/>
+          <w:color w:val="0000FF"/>
+          <w:sz w:val="19"/>
+          <w:szCs w:val="19"/>
+        </w:rPr>
+        <w:tab/>
+      </w:r>
+      <w:r>
+        <w:rPr>
+          <w:rFonts w:ascii="Consolas" w:hAnsi="Consolas" w:cs="Consolas"/>
+          <w:color w:val="0000FF"/>
+          <w:sz w:val="19"/>
+          <w:szCs w:val="19"/>
+        </w:rPr>
+        <w:tab/>
+      </w:r>
+      <w:r>
+        <w:rPr>
+          <w:rFonts w:ascii="Consolas" w:hAnsi="Consolas" w:cs="Consolas"/>
+          <w:color w:val="0000FF"/>
+          <w:sz w:val="19"/>
+          <w:szCs w:val="19"/>
+        </w:rPr>
+        <w:t>RegistrationNo varchar(255) default '',</w:t>
       </w:r>
     </w:p>
     <w:p>
@@ -3637,48 +3637,48 @@
           <w:sz w:val="19"/>
           <w:szCs w:val="19"/>
         </w:rPr>
-        <w:t>City varchar(255) NOT NULL,</w:t>
-      </w:r>
-    </w:p>
-    <w:p>
-      <w:pPr>
-        <w:autoSpaceDE w:val="0"/>
-        <w:autoSpaceDN w:val="0"/>
-        <w:adjustRightInd w:val="0"/>
-        <w:spacing w:after="0" w:line="240" w:lineRule="auto"/>
-        <w:rPr>
-          <w:rFonts w:ascii="Consolas" w:hAnsi="Consolas" w:cs="Consolas"/>
-          <w:color w:val="0000FF"/>
-          <w:sz w:val="19"/>
-          <w:szCs w:val="19"/>
-        </w:rPr>
-      </w:pPr>
-      <w:r>
-        <w:rPr>
-          <w:rFonts w:ascii="Consolas" w:hAnsi="Consolas" w:cs="Consolas"/>
-          <w:color w:val="0000FF"/>
-          <w:sz w:val="19"/>
-          <w:szCs w:val="19"/>
-        </w:rPr>
-        <w:tab/>
-      </w:r>
-      <w:r>
-        <w:rPr>
-          <w:rFonts w:ascii="Consolas" w:hAnsi="Consolas" w:cs="Consolas"/>
-          <w:color w:val="0000FF"/>
-          <w:sz w:val="19"/>
-          <w:szCs w:val="19"/>
-        </w:rPr>
-        <w:tab/>
-      </w:r>
-      <w:r>
-        <w:rPr>
-          <w:rFonts w:ascii="Consolas" w:hAnsi="Consolas" w:cs="Consolas"/>
-          <w:color w:val="0000FF"/>
-          <w:sz w:val="19"/>
-          <w:szCs w:val="19"/>
-        </w:rPr>
-        <w:t>CurrentYear varchar(255) NOT NULL,</w:t>
+        <w:t>City varchar(255) default '',</w:t>
+      </w:r>
+    </w:p>
+    <w:p>
+      <w:pPr>
+        <w:autoSpaceDE w:val="0"/>
+        <w:autoSpaceDN w:val="0"/>
+        <w:adjustRightInd w:val="0"/>
+        <w:spacing w:after="0" w:line="240" w:lineRule="auto"/>
+        <w:rPr>
+          <w:rFonts w:ascii="Consolas" w:hAnsi="Consolas" w:cs="Consolas"/>
+          <w:color w:val="0000FF"/>
+          <w:sz w:val="19"/>
+          <w:szCs w:val="19"/>
+        </w:rPr>
+      </w:pPr>
+      <w:r>
+        <w:rPr>
+          <w:rFonts w:ascii="Consolas" w:hAnsi="Consolas" w:cs="Consolas"/>
+          <w:color w:val="0000FF"/>
+          <w:sz w:val="19"/>
+          <w:szCs w:val="19"/>
+        </w:rPr>
+        <w:tab/>
+      </w:r>
+      <w:r>
+        <w:rPr>
+          <w:rFonts w:ascii="Consolas" w:hAnsi="Consolas" w:cs="Consolas"/>
+          <w:color w:val="0000FF"/>
+          <w:sz w:val="19"/>
+          <w:szCs w:val="19"/>
+        </w:rPr>
+        <w:tab/>
+      </w:r>
+      <w:r>
+        <w:rPr>
+          <w:rFonts w:ascii="Consolas" w:hAnsi="Consolas" w:cs="Consolas"/>
+          <w:color w:val="0000FF"/>
+          <w:sz w:val="19"/>
+          <w:szCs w:val="19"/>
+        </w:rPr>
+        <w:t>CurrentYear varchar(255) default '',</w:t>
       </w:r>
     </w:p>
     <w:p>
@@ -4047,48 +4047,48 @@
           <w:sz w:val="19"/>
           <w:szCs w:val="19"/>
         </w:rPr>
-        <w:t>CreatedAtDateTime DateTime NOT NULL,</w:t>
-      </w:r>
-    </w:p>
-    <w:p>
-      <w:pPr>
-        <w:autoSpaceDE w:val="0"/>
-        <w:autoSpaceDN w:val="0"/>
-        <w:adjustRightInd w:val="0"/>
-        <w:spacing w:after="0" w:line="240" w:lineRule="auto"/>
-        <w:rPr>
-          <w:rFonts w:ascii="Consolas" w:hAnsi="Consolas" w:cs="Consolas"/>
-          <w:color w:val="0000FF"/>
-          <w:sz w:val="19"/>
-          <w:szCs w:val="19"/>
-        </w:rPr>
-      </w:pPr>
-      <w:r>
-        <w:rPr>
-          <w:rFonts w:ascii="Consolas" w:hAnsi="Consolas" w:cs="Consolas"/>
-          <w:color w:val="0000FF"/>
-          <w:sz w:val="19"/>
-          <w:szCs w:val="19"/>
-        </w:rPr>
-        <w:tab/>
-      </w:r>
-      <w:r>
-        <w:rPr>
-          <w:rFonts w:ascii="Consolas" w:hAnsi="Consolas" w:cs="Consolas"/>
-          <w:color w:val="0000FF"/>
-          <w:sz w:val="19"/>
-          <w:szCs w:val="19"/>
-        </w:rPr>
-        <w:tab/>
-      </w:r>
-      <w:r>
-        <w:rPr>
-          <w:rFonts w:ascii="Consolas" w:hAnsi="Consolas" w:cs="Consolas"/>
-          <w:color w:val="0000FF"/>
-          <w:sz w:val="19"/>
-          <w:szCs w:val="19"/>
-        </w:rPr>
-        <w:t>CreatedByIpNo varchar(255) NOT NULL,</w:t>
+        <w:t>CreatedAtDateTime DateTime default '',</w:t>
+      </w:r>
+    </w:p>
+    <w:p>
+      <w:pPr>
+        <w:autoSpaceDE w:val="0"/>
+        <w:autoSpaceDN w:val="0"/>
+        <w:adjustRightInd w:val="0"/>
+        <w:spacing w:after="0" w:line="240" w:lineRule="auto"/>
+        <w:rPr>
+          <w:rFonts w:ascii="Consolas" w:hAnsi="Consolas" w:cs="Consolas"/>
+          <w:color w:val="0000FF"/>
+          <w:sz w:val="19"/>
+          <w:szCs w:val="19"/>
+        </w:rPr>
+      </w:pPr>
+      <w:r>
+        <w:rPr>
+          <w:rFonts w:ascii="Consolas" w:hAnsi="Consolas" w:cs="Consolas"/>
+          <w:color w:val="0000FF"/>
+          <w:sz w:val="19"/>
+          <w:szCs w:val="19"/>
+        </w:rPr>
+        <w:tab/>
+      </w:r>
+      <w:r>
+        <w:rPr>
+          <w:rFonts w:ascii="Consolas" w:hAnsi="Consolas" w:cs="Consolas"/>
+          <w:color w:val="0000FF"/>
+          <w:sz w:val="19"/>
+          <w:szCs w:val="19"/>
+        </w:rPr>
+        <w:tab/>
+      </w:r>
+      <w:r>
+        <w:rPr>
+          <w:rFonts w:ascii="Consolas" w:hAnsi="Consolas" w:cs="Consolas"/>
+          <w:color w:val="0000FF"/>
+          <w:sz w:val="19"/>
+          <w:szCs w:val="19"/>
+        </w:rPr>
+        <w:t>CreatedByIpNo varchar(255) default '',</w:t>
       </w:r>
     </w:p>
     <w:p>
@@ -4211,7 +4211,7 @@
           <w:sz w:val="19"/>
           <w:szCs w:val="19"/>
         </w:rPr>
-        <w:t>ModifiedByIpNo varchar(255) NOT NULL,</w:t>
+        <w:t>ModifiedByIpNo varchar(255) default '',</w:t>
       </w:r>
     </w:p>
     <w:p>
@@ -4585,7 +4585,7 @@
           <w:sz w:val="19"/>
           <w:szCs w:val="19"/>
         </w:rPr>
-        <w:t>ReportID Int IDENTITY(1,1) PRIMARY KEY NOT NULL ,</w:t>
+        <w:t>ReportID Int IDENTITY(1,1) NOT NULL ,</w:t>
       </w:r>
     </w:p>
     <w:p>
@@ -4749,7 +4749,43 @@
           <w:sz w:val="19"/>
           <w:szCs w:val="19"/>
         </w:rPr>
-        <w:t>AccountDescription varchar(255) NOT NULL,</w:t>
+        <w:t xml:space="preserve">AccountDescription varchar(255) </w:t>
+      </w:r>
+      <w:r>
+        <w:rPr>
+          <w:rFonts w:hint="default" w:ascii="Consolas" w:hAnsi="Consolas" w:eastAsia="Consolas"/>
+          <w:color w:val="0000FF"/>
+          <w:sz w:val="19"/>
+          <w:szCs w:val="24"/>
+        </w:rPr>
+        <w:t>default</w:t>
+      </w:r>
+      <w:r>
+        <w:rPr>
+          <w:rFonts w:hint="default" w:ascii="Consolas" w:hAnsi="Consolas" w:eastAsia="Consolas"/>
+          <w:color w:val="000000"/>
+          <w:sz w:val="19"/>
+          <w:szCs w:val="24"/>
+        </w:rPr>
+        <w:t xml:space="preserve"> </w:t>
+      </w:r>
+      <w:r>
+        <w:rPr>
+          <w:rFonts w:hint="default" w:ascii="Consolas" w:hAnsi="Consolas" w:eastAsia="Consolas"/>
+          <w:color w:val="FF0000"/>
+          <w:sz w:val="19"/>
+          <w:szCs w:val="24"/>
+        </w:rPr>
+        <w:t>''</w:t>
+      </w:r>
+      <w:r>
+        <w:rPr>
+          <w:rFonts w:ascii="Consolas" w:hAnsi="Consolas" w:cs="Consolas"/>
+          <w:color w:val="0000FF"/>
+          <w:sz w:val="19"/>
+          <w:szCs w:val="19"/>
+        </w:rPr>
+        <w:t>,</w:t>
       </w:r>
     </w:p>
     <w:p>
@@ -4995,48 +5031,120 @@
           <w:sz w:val="19"/>
           <w:szCs w:val="19"/>
         </w:rPr>
-        <w:t>CreatedAtDateTime DateTime NOT NULL,</w:t>
-      </w:r>
-    </w:p>
-    <w:p>
-      <w:pPr>
-        <w:autoSpaceDE w:val="0"/>
-        <w:autoSpaceDN w:val="0"/>
-        <w:adjustRightInd w:val="0"/>
-        <w:spacing w:after="0" w:line="240" w:lineRule="auto"/>
-        <w:rPr>
-          <w:rFonts w:ascii="Consolas" w:hAnsi="Consolas" w:cs="Consolas"/>
-          <w:color w:val="0000FF"/>
-          <w:sz w:val="19"/>
-          <w:szCs w:val="19"/>
-        </w:rPr>
-      </w:pPr>
-      <w:r>
-        <w:rPr>
-          <w:rFonts w:ascii="Consolas" w:hAnsi="Consolas" w:cs="Consolas"/>
-          <w:color w:val="0000FF"/>
-          <w:sz w:val="19"/>
-          <w:szCs w:val="19"/>
-        </w:rPr>
-        <w:tab/>
-      </w:r>
-      <w:r>
-        <w:rPr>
-          <w:rFonts w:ascii="Consolas" w:hAnsi="Consolas" w:cs="Consolas"/>
-          <w:color w:val="0000FF"/>
-          <w:sz w:val="19"/>
-          <w:szCs w:val="19"/>
-        </w:rPr>
-        <w:tab/>
-      </w:r>
-      <w:r>
-        <w:rPr>
-          <w:rFonts w:ascii="Consolas" w:hAnsi="Consolas" w:cs="Consolas"/>
-          <w:color w:val="0000FF"/>
-          <w:sz w:val="19"/>
-          <w:szCs w:val="19"/>
-        </w:rPr>
-        <w:t>CreatedByIpNo varchar(255) NOT NULL,</w:t>
+        <w:t xml:space="preserve">CreatedAtDateTime DateTime </w:t>
+      </w:r>
+      <w:r>
+        <w:rPr>
+          <w:rFonts w:hint="default" w:ascii="Consolas" w:hAnsi="Consolas" w:eastAsia="Consolas"/>
+          <w:color w:val="0000FF"/>
+          <w:sz w:val="19"/>
+          <w:szCs w:val="24"/>
+        </w:rPr>
+        <w:t>default</w:t>
+      </w:r>
+      <w:r>
+        <w:rPr>
+          <w:rFonts w:hint="default" w:ascii="Consolas" w:hAnsi="Consolas" w:eastAsia="Consolas"/>
+          <w:color w:val="000000"/>
+          <w:sz w:val="19"/>
+          <w:szCs w:val="24"/>
+        </w:rPr>
+        <w:t xml:space="preserve"> </w:t>
+      </w:r>
+      <w:r>
+        <w:rPr>
+          <w:rFonts w:hint="default" w:ascii="Consolas" w:hAnsi="Consolas" w:eastAsia="Consolas"/>
+          <w:color w:val="FF0000"/>
+          <w:sz w:val="19"/>
+          <w:szCs w:val="24"/>
+        </w:rPr>
+        <w:t>''</w:t>
+      </w:r>
+      <w:r>
+        <w:rPr>
+          <w:rFonts w:ascii="Consolas" w:hAnsi="Consolas" w:cs="Consolas"/>
+          <w:color w:val="0000FF"/>
+          <w:sz w:val="19"/>
+          <w:szCs w:val="19"/>
+        </w:rPr>
+        <w:t>,</w:t>
+      </w:r>
+    </w:p>
+    <w:p>
+      <w:pPr>
+        <w:autoSpaceDE w:val="0"/>
+        <w:autoSpaceDN w:val="0"/>
+        <w:adjustRightInd w:val="0"/>
+        <w:spacing w:after="0" w:line="240" w:lineRule="auto"/>
+        <w:rPr>
+          <w:rFonts w:ascii="Consolas" w:hAnsi="Consolas" w:cs="Consolas"/>
+          <w:color w:val="0000FF"/>
+          <w:sz w:val="19"/>
+          <w:szCs w:val="19"/>
+        </w:rPr>
+      </w:pPr>
+      <w:r>
+        <w:rPr>
+          <w:rFonts w:ascii="Consolas" w:hAnsi="Consolas" w:cs="Consolas"/>
+          <w:color w:val="0000FF"/>
+          <w:sz w:val="19"/>
+          <w:szCs w:val="19"/>
+        </w:rPr>
+        <w:tab/>
+      </w:r>
+      <w:r>
+        <w:rPr>
+          <w:rFonts w:ascii="Consolas" w:hAnsi="Consolas" w:cs="Consolas"/>
+          <w:color w:val="0000FF"/>
+          <w:sz w:val="19"/>
+          <w:szCs w:val="19"/>
+        </w:rPr>
+        <w:tab/>
+      </w:r>
+      <w:r>
+        <w:rPr>
+          <w:rFonts w:ascii="Consolas" w:hAnsi="Consolas" w:cs="Consolas"/>
+          <w:color w:val="0000FF"/>
+          <w:sz w:val="19"/>
+          <w:szCs w:val="19"/>
+        </w:rPr>
+        <w:t xml:space="preserve">CreatedByIpNo varchar(255) </w:t>
+      </w:r>
+      <w:r>
+        <w:rPr>
+          <w:rFonts w:hint="default" w:ascii="Consolas" w:hAnsi="Consolas" w:eastAsia="Consolas"/>
+          <w:color w:val="0000FF"/>
+          <w:sz w:val="19"/>
+          <w:szCs w:val="24"/>
+        </w:rPr>
+        <w:t>default</w:t>
+      </w:r>
+      <w:r>
+        <w:rPr>
+          <w:rFonts w:hint="default" w:ascii="Consolas" w:hAnsi="Consolas" w:eastAsia="Consolas"/>
+          <w:color w:val="000000"/>
+          <w:sz w:val="19"/>
+          <w:szCs w:val="24"/>
+        </w:rPr>
+        <w:t xml:space="preserve"> </w:t>
+      </w:r>
+      <w:r>
+        <w:rPr>
+          <w:rFonts w:hint="default" w:ascii="Consolas" w:hAnsi="Consolas" w:eastAsia="Consolas"/>
+          <w:color w:val="FF0000"/>
+          <w:sz w:val="19"/>
+          <w:szCs w:val="24"/>
+        </w:rPr>
+        <w:t>''</w:t>
+      </w:r>
+      <w:r>
+        <w:rPr>
+          <w:rFonts w:ascii="Consolas" w:hAnsi="Consolas" w:cs="Consolas"/>
+          <w:color w:val="0000FF"/>
+          <w:sz w:val="19"/>
+          <w:szCs w:val="19"/>
+        </w:rPr>
+        <w:t>,</w:t>
       </w:r>
     </w:p>
     <w:p>
@@ -5128,39 +5236,116 @@
         <w:adjustRightInd w:val="0"/>
         <w:spacing w:after="0" w:line="240" w:lineRule="auto"/>
         <w:rPr>
-          <w:rFonts w:ascii="Consolas" w:hAnsi="Consolas" w:cs="Consolas"/>
-          <w:color w:val="0000FF"/>
-          <w:sz w:val="19"/>
-          <w:szCs w:val="19"/>
-        </w:rPr>
-      </w:pPr>
-      <w:r>
-        <w:rPr>
-          <w:rFonts w:ascii="Consolas" w:hAnsi="Consolas" w:cs="Consolas"/>
-          <w:color w:val="0000FF"/>
-          <w:sz w:val="19"/>
-          <w:szCs w:val="19"/>
-        </w:rPr>
-        <w:tab/>
-      </w:r>
-      <w:r>
-        <w:rPr>
-          <w:rFonts w:ascii="Consolas" w:hAnsi="Consolas" w:cs="Consolas"/>
-          <w:color w:val="0000FF"/>
-          <w:sz w:val="19"/>
-          <w:szCs w:val="19"/>
-        </w:rPr>
-        <w:tab/>
-      </w:r>
-      <w:r>
-        <w:rPr>
-          <w:rFonts w:ascii="Consolas" w:hAnsi="Consolas" w:cs="Consolas"/>
-          <w:color w:val="0000FF"/>
-          <w:sz w:val="19"/>
-          <w:szCs w:val="19"/>
-        </w:rPr>
-        <w:t>ModifiedByIpNo varchar(255) NOT NULL</w:t>
-      </w:r>
+          <w:rFonts w:hint="default" w:ascii="Consolas" w:hAnsi="Consolas" w:cs="Consolas"/>
+          <w:color w:val="0000FF"/>
+          <w:sz w:val="19"/>
+          <w:szCs w:val="19"/>
+          <w:lang w:val="en-IN"/>
+        </w:rPr>
+      </w:pPr>
+      <w:r>
+        <w:rPr>
+          <w:rFonts w:ascii="Consolas" w:hAnsi="Consolas" w:cs="Consolas"/>
+          <w:color w:val="0000FF"/>
+          <w:sz w:val="19"/>
+          <w:szCs w:val="19"/>
+        </w:rPr>
+        <w:tab/>
+      </w:r>
+      <w:r>
+        <w:rPr>
+          <w:rFonts w:ascii="Consolas" w:hAnsi="Consolas" w:cs="Consolas"/>
+          <w:color w:val="0000FF"/>
+          <w:sz w:val="19"/>
+          <w:szCs w:val="19"/>
+        </w:rPr>
+        <w:tab/>
+      </w:r>
+      <w:r>
+        <w:rPr>
+          <w:rFonts w:ascii="Consolas" w:hAnsi="Consolas" w:cs="Consolas"/>
+          <w:color w:val="0000FF"/>
+          <w:sz w:val="19"/>
+          <w:szCs w:val="19"/>
+        </w:rPr>
+        <w:t xml:space="preserve">ModifiedByIpNo varchar(255) </w:t>
+      </w:r>
+      <w:r>
+        <w:rPr>
+          <w:rFonts w:hint="default" w:ascii="Consolas" w:hAnsi="Consolas" w:eastAsia="Consolas"/>
+          <w:color w:val="0000FF"/>
+          <w:sz w:val="19"/>
+          <w:szCs w:val="24"/>
+        </w:rPr>
+        <w:t>default</w:t>
+      </w:r>
+      <w:r>
+        <w:rPr>
+          <w:rFonts w:hint="default" w:ascii="Consolas" w:hAnsi="Consolas" w:eastAsia="Consolas"/>
+          <w:color w:val="000000"/>
+          <w:sz w:val="19"/>
+          <w:szCs w:val="24"/>
+        </w:rPr>
+        <w:t xml:space="preserve"> </w:t>
+      </w:r>
+      <w:r>
+        <w:rPr>
+          <w:rFonts w:hint="default" w:ascii="Consolas" w:hAnsi="Consolas" w:eastAsia="Consolas"/>
+          <w:color w:val="FF0000"/>
+          <w:sz w:val="19"/>
+          <w:szCs w:val="24"/>
+        </w:rPr>
+        <w:t>''</w:t>
+      </w:r>
+      <w:r>
+        <w:rPr>
+          <w:rFonts w:hint="default" w:ascii="Consolas" w:hAnsi="Consolas" w:cs="Consolas"/>
+          <w:color w:val="0000FF"/>
+          <w:sz w:val="19"/>
+          <w:szCs w:val="19"/>
+          <w:lang w:val="en-IN"/>
+        </w:rPr>
+        <w:t>,</w:t>
+      </w:r>
+    </w:p>
+    <w:p>
+      <w:pPr>
+        <w:autoSpaceDE w:val="0"/>
+        <w:autoSpaceDN w:val="0"/>
+        <w:adjustRightInd w:val="0"/>
+        <w:spacing w:after="0" w:line="240" w:lineRule="auto"/>
+        <w:ind w:left="720" w:leftChars="0" w:firstLine="720" w:firstLineChars="0"/>
+        <w:rPr>
+          <w:rFonts w:ascii="Consolas" w:hAnsi="Consolas" w:cs="Consolas"/>
+          <w:color w:val="0000FF"/>
+          <w:sz w:val="19"/>
+          <w:szCs w:val="19"/>
+        </w:rPr>
+      </w:pPr>
+      <w:r>
+        <w:rPr>
+          <w:rFonts w:ascii="Consolas" w:hAnsi="Consolas" w:cs="Consolas"/>
+          <w:color w:val="0000FF"/>
+          <w:sz w:val="19"/>
+          <w:szCs w:val="19"/>
+        </w:rPr>
+        <w:t>CONSTRAINT PK_RBLAnnualReportLines  PRIMARY KEY (ReportID ,[LineNo])</w:t>
+      </w:r>
+    </w:p>
+    <w:p>
+      <w:pPr>
+        <w:autoSpaceDE w:val="0"/>
+        <w:autoSpaceDN w:val="0"/>
+        <w:adjustRightInd w:val="0"/>
+        <w:spacing w:after="0" w:line="240" w:lineRule="auto"/>
+        <w:rPr>
+          <w:rFonts w:hint="default" w:ascii="Consolas" w:hAnsi="Consolas" w:cs="Consolas"/>
+          <w:color w:val="0000FF"/>
+          <w:sz w:val="19"/>
+          <w:szCs w:val="19"/>
+          <w:lang w:val="en-IN"/>
+        </w:rPr>
+      </w:pPr>
     </w:p>
     <w:p>
       <w:pPr>
@@ -5513,103 +5698,168 @@
           <w:sz w:val="19"/>
           <w:szCs w:val="19"/>
         </w:rPr>
-        <w:t>No Int IDENTITY(1,1) NOT NULL,</w:t>
-      </w:r>
-    </w:p>
-    <w:p>
-      <w:pPr>
-        <w:autoSpaceDE w:val="0"/>
-        <w:autoSpaceDN w:val="0"/>
-        <w:adjustRightInd w:val="0"/>
-        <w:spacing w:after="0" w:line="240" w:lineRule="auto"/>
-        <w:rPr>
-          <w:rFonts w:ascii="Consolas" w:hAnsi="Consolas" w:cs="Consolas"/>
-          <w:color w:val="0000FF"/>
-          <w:sz w:val="19"/>
-          <w:szCs w:val="19"/>
-        </w:rPr>
-      </w:pPr>
-      <w:r>
-        <w:rPr>
-          <w:rFonts w:ascii="Consolas" w:hAnsi="Consolas" w:cs="Consolas"/>
-          <w:color w:val="0000FF"/>
-          <w:sz w:val="19"/>
-          <w:szCs w:val="19"/>
-        </w:rPr>
-        <w:tab/>
-      </w:r>
-      <w:r>
-        <w:rPr>
-          <w:rFonts w:ascii="Consolas" w:hAnsi="Consolas" w:cs="Consolas"/>
-          <w:color w:val="0000FF"/>
-          <w:sz w:val="19"/>
-          <w:szCs w:val="19"/>
-        </w:rPr>
-        <w:t>ReportId Int NOT NULL,</w:t>
-      </w:r>
-    </w:p>
-    <w:p>
-      <w:pPr>
-        <w:autoSpaceDE w:val="0"/>
-        <w:autoSpaceDN w:val="0"/>
-        <w:adjustRightInd w:val="0"/>
-        <w:spacing w:after="0" w:line="240" w:lineRule="auto"/>
-        <w:rPr>
-          <w:rFonts w:ascii="Consolas" w:hAnsi="Consolas" w:cs="Consolas"/>
-          <w:color w:val="0000FF"/>
-          <w:sz w:val="19"/>
-          <w:szCs w:val="19"/>
-        </w:rPr>
-      </w:pPr>
-      <w:r>
-        <w:rPr>
-          <w:rFonts w:ascii="Consolas" w:hAnsi="Consolas" w:cs="Consolas"/>
-          <w:color w:val="0000FF"/>
-          <w:sz w:val="19"/>
-          <w:szCs w:val="19"/>
-        </w:rPr>
-        <w:tab/>
-      </w:r>
-      <w:r>
-        <w:rPr>
-          <w:rFonts w:ascii="Consolas" w:hAnsi="Consolas" w:cs="Consolas"/>
-          <w:color w:val="0000FF"/>
-          <w:sz w:val="19"/>
-          <w:szCs w:val="19"/>
-        </w:rPr>
-        <w:t>UserId Int NOT NULL,</w:t>
-      </w:r>
-    </w:p>
-    <w:p>
-      <w:pPr>
-        <w:autoSpaceDE w:val="0"/>
-        <w:autoSpaceDN w:val="0"/>
-        <w:adjustRightInd w:val="0"/>
-        <w:spacing w:after="0" w:line="240" w:lineRule="auto"/>
-        <w:rPr>
-          <w:rFonts w:ascii="Consolas" w:hAnsi="Consolas" w:cs="Consolas"/>
-          <w:color w:val="0000FF"/>
-          <w:sz w:val="19"/>
-          <w:szCs w:val="19"/>
-        </w:rPr>
-      </w:pPr>
-      <w:r>
-        <w:rPr>
-          <w:rFonts w:ascii="Consolas" w:hAnsi="Consolas" w:cs="Consolas"/>
-          <w:color w:val="0000FF"/>
-          <w:sz w:val="19"/>
-          <w:szCs w:val="19"/>
-        </w:rPr>
-        <w:tab/>
-      </w:r>
-      <w:r>
-        <w:rPr>
-          <w:rFonts w:ascii="Consolas" w:hAnsi="Consolas" w:cs="Consolas"/>
-          <w:color w:val="0000FF"/>
-          <w:sz w:val="19"/>
-          <w:szCs w:val="19"/>
-        </w:rPr>
-        <w:t>UserAccessLevel varchar(255) NOT NULL,</w:t>
+        <w:t>No Int IDENTITY(1,1)</w:t>
+      </w:r>
+      <w:bookmarkStart w:id="0" w:name="_GoBack"/>
+      <w:bookmarkEnd w:id="0"/>
+      <w:r>
+        <w:rPr>
+          <w:rFonts w:ascii="Consolas" w:hAnsi="Consolas" w:cs="Consolas"/>
+          <w:color w:val="0000FF"/>
+          <w:sz w:val="19"/>
+          <w:szCs w:val="19"/>
+        </w:rPr>
+        <w:t>,</w:t>
+      </w:r>
+    </w:p>
+    <w:p>
+      <w:pPr>
+        <w:autoSpaceDE w:val="0"/>
+        <w:autoSpaceDN w:val="0"/>
+        <w:adjustRightInd w:val="0"/>
+        <w:spacing w:after="0" w:line="240" w:lineRule="auto"/>
+        <w:rPr>
+          <w:rFonts w:ascii="Consolas" w:hAnsi="Consolas" w:cs="Consolas"/>
+          <w:color w:val="0000FF"/>
+          <w:sz w:val="19"/>
+          <w:szCs w:val="19"/>
+        </w:rPr>
+      </w:pPr>
+      <w:r>
+        <w:rPr>
+          <w:rFonts w:ascii="Consolas" w:hAnsi="Consolas" w:cs="Consolas"/>
+          <w:color w:val="0000FF"/>
+          <w:sz w:val="19"/>
+          <w:szCs w:val="19"/>
+        </w:rPr>
+        <w:tab/>
+      </w:r>
+      <w:r>
+        <w:rPr>
+          <w:rFonts w:ascii="Consolas" w:hAnsi="Consolas" w:cs="Consolas"/>
+          <w:color w:val="0000FF"/>
+          <w:sz w:val="19"/>
+          <w:szCs w:val="19"/>
+        </w:rPr>
+        <w:t xml:space="preserve">ReportId Int </w:t>
+      </w:r>
+      <w:r>
+        <w:rPr>
+          <w:rFonts w:hint="default" w:ascii="Consolas" w:hAnsi="Consolas" w:eastAsia="Consolas"/>
+          <w:color w:val="0000FF"/>
+          <w:sz w:val="19"/>
+          <w:szCs w:val="24"/>
+        </w:rPr>
+        <w:t>default</w:t>
+      </w:r>
+      <w:r>
+        <w:rPr>
+          <w:rFonts w:hint="default" w:ascii="Consolas" w:hAnsi="Consolas" w:eastAsia="Consolas"/>
+          <w:color w:val="000000"/>
+          <w:sz w:val="19"/>
+          <w:szCs w:val="24"/>
+        </w:rPr>
+        <w:t xml:space="preserve"> 0</w:t>
+      </w:r>
+      <w:r>
+        <w:rPr>
+          <w:rFonts w:ascii="Consolas" w:hAnsi="Consolas" w:cs="Consolas"/>
+          <w:color w:val="0000FF"/>
+          <w:sz w:val="19"/>
+          <w:szCs w:val="19"/>
+        </w:rPr>
+        <w:t>,</w:t>
+      </w:r>
+    </w:p>
+    <w:p>
+      <w:pPr>
+        <w:autoSpaceDE w:val="0"/>
+        <w:autoSpaceDN w:val="0"/>
+        <w:adjustRightInd w:val="0"/>
+        <w:spacing w:after="0" w:line="240" w:lineRule="auto"/>
+        <w:rPr>
+          <w:rFonts w:ascii="Consolas" w:hAnsi="Consolas" w:cs="Consolas"/>
+          <w:color w:val="0000FF"/>
+          <w:sz w:val="19"/>
+          <w:szCs w:val="19"/>
+        </w:rPr>
+      </w:pPr>
+      <w:r>
+        <w:rPr>
+          <w:rFonts w:ascii="Consolas" w:hAnsi="Consolas" w:cs="Consolas"/>
+          <w:color w:val="0000FF"/>
+          <w:sz w:val="19"/>
+          <w:szCs w:val="19"/>
+        </w:rPr>
+        <w:tab/>
+      </w:r>
+      <w:r>
+        <w:rPr>
+          <w:rFonts w:ascii="Consolas" w:hAnsi="Consolas" w:cs="Consolas"/>
+          <w:color w:val="0000FF"/>
+          <w:sz w:val="19"/>
+          <w:szCs w:val="19"/>
+        </w:rPr>
+        <w:t xml:space="preserve">UserId Int </w:t>
+      </w:r>
+      <w:r>
+        <w:rPr>
+          <w:rFonts w:hint="default" w:ascii="Consolas" w:hAnsi="Consolas" w:eastAsia="Consolas"/>
+          <w:color w:val="0000FF"/>
+          <w:sz w:val="19"/>
+          <w:szCs w:val="24"/>
+        </w:rPr>
+        <w:t>default</w:t>
+      </w:r>
+      <w:r>
+        <w:rPr>
+          <w:rFonts w:hint="default" w:ascii="Consolas" w:hAnsi="Consolas" w:eastAsia="Consolas"/>
+          <w:color w:val="000000"/>
+          <w:sz w:val="19"/>
+          <w:szCs w:val="24"/>
+        </w:rPr>
+        <w:t xml:space="preserve"> 0</w:t>
+      </w:r>
+      <w:r>
+        <w:rPr>
+          <w:rFonts w:ascii="Consolas" w:hAnsi="Consolas" w:cs="Consolas"/>
+          <w:color w:val="0000FF"/>
+          <w:sz w:val="19"/>
+          <w:szCs w:val="19"/>
+        </w:rPr>
+        <w:t>,</w:t>
+      </w:r>
+    </w:p>
+    <w:p>
+      <w:pPr>
+        <w:autoSpaceDE w:val="0"/>
+        <w:autoSpaceDN w:val="0"/>
+        <w:adjustRightInd w:val="0"/>
+        <w:spacing w:after="0" w:line="240" w:lineRule="auto"/>
+        <w:rPr>
+          <w:rFonts w:ascii="Consolas" w:hAnsi="Consolas" w:cs="Consolas"/>
+          <w:color w:val="0000FF"/>
+          <w:sz w:val="19"/>
+          <w:szCs w:val="19"/>
+        </w:rPr>
+      </w:pPr>
+      <w:r>
+        <w:rPr>
+          <w:rFonts w:ascii="Consolas" w:hAnsi="Consolas" w:cs="Consolas"/>
+          <w:color w:val="0000FF"/>
+          <w:sz w:val="19"/>
+          <w:szCs w:val="19"/>
+        </w:rPr>
+        <w:tab/>
+      </w:r>
+      <w:r>
+        <w:rPr>
+          <w:rFonts w:ascii="Consolas" w:hAnsi="Consolas" w:cs="Consolas"/>
+          <w:color w:val="0000FF"/>
+          <w:sz w:val="19"/>
+          <w:szCs w:val="19"/>
+        </w:rPr>
+        <w:t>UserAccessLevel varchar(255) default '',</w:t>
       </w:r>
     </w:p>
     <w:p>
@@ -5857,13 +6107,473 @@
         </w:rPr>
         <w:t>:</w:t>
       </w:r>
+    </w:p>
+    <w:p>
+      <w:pPr>
+        <w:autoSpaceDE w:val="0"/>
+        <w:autoSpaceDN w:val="0"/>
+        <w:adjustRightInd w:val="0"/>
+        <w:spacing w:after="0" w:line="240" w:lineRule="auto"/>
+        <w:rPr>
+          <w:rFonts w:hint="default" w:cstheme="minorHAnsi"/>
+          <w:color w:val="0000FF"/>
+          <w:lang w:val="en-IN"/>
+        </w:rPr>
+      </w:pPr>
+      <w:r>
+        <w:rPr>
+          <w:rFonts w:hint="default" w:cstheme="minorHAnsi"/>
+          <w:color w:val="0000FF"/>
+          <w:lang w:val="en-IN"/>
+        </w:rPr>
+        <w:t xml:space="preserve">CREATE TABLE </w:t>
+      </w:r>
+      <w:r>
+        <w:rPr>
+          <w:rFonts w:hint="default" w:ascii="Consolas" w:hAnsi="Consolas" w:eastAsia="Consolas"/>
+          <w:color w:val="0000FF"/>
+          <w:sz w:val="19"/>
+          <w:szCs w:val="24"/>
+        </w:rPr>
+        <w:t>RBLAnnualReportPackages</w:t>
+      </w:r>
+      <w:r>
+        <w:rPr>
+          <w:rFonts w:hint="default" w:ascii="Consolas" w:hAnsi="Consolas" w:cs="Consolas"/>
+          <w:color w:val="0000FF"/>
+          <w:sz w:val="19"/>
+          <w:szCs w:val="19"/>
+          <w:lang w:val="en-IN"/>
+        </w:rPr>
+        <w:t>(</w:t>
+      </w:r>
+    </w:p>
+    <w:p>
+      <w:pPr>
+        <w:spacing w:beforeLines="0" w:afterLines="0"/>
+        <w:ind w:firstLine="720" w:firstLineChars="0"/>
+        <w:jc w:val="left"/>
+        <w:rPr>
+          <w:rFonts w:ascii="Consolas" w:hAnsi="Consolas" w:cs="Consolas"/>
+          <w:color w:val="0000FF"/>
+          <w:sz w:val="19"/>
+          <w:szCs w:val="19"/>
+        </w:rPr>
+      </w:pPr>
+      <w:r>
+        <w:rPr>
+          <w:rFonts w:hint="default" w:ascii="Consolas" w:hAnsi="Consolas" w:eastAsia="Consolas"/>
+          <w:color w:val="0000FF"/>
+          <w:sz w:val="19"/>
+          <w:szCs w:val="24"/>
+        </w:rPr>
+        <w:t xml:space="preserve">PackageID Int </w:t>
+      </w:r>
+      <w:r>
+        <w:rPr>
+          <w:rFonts w:hint="default" w:ascii="Consolas" w:hAnsi="Consolas" w:eastAsia="Consolas"/>
+          <w:color w:val="0000FF"/>
+          <w:sz w:val="19"/>
+          <w:szCs w:val="24"/>
+          <w:lang w:val="en-IN"/>
+        </w:rPr>
+        <w:t xml:space="preserve">PRIMARY KEY </w:t>
+      </w:r>
+      <w:r>
+        <w:rPr>
+          <w:rFonts w:hint="default" w:ascii="Consolas" w:hAnsi="Consolas" w:eastAsia="Consolas"/>
+          <w:color w:val="0000FF"/>
+          <w:sz w:val="19"/>
+          <w:szCs w:val="24"/>
+        </w:rPr>
+        <w:t>NOT NULL,</w:t>
+      </w:r>
+      <w:r>
+        <w:rPr>
+          <w:rFonts w:hint="default" w:ascii="Consolas" w:hAnsi="Consolas" w:eastAsia="Consolas"/>
+          <w:color w:val="0000FF"/>
+          <w:sz w:val="19"/>
+          <w:szCs w:val="24"/>
+        </w:rPr>
+        <w:br w:type="textWrapping"/>
+      </w:r>
+      <w:r>
+        <w:rPr>
+          <w:rFonts w:hint="default" w:ascii="Consolas" w:hAnsi="Consolas" w:eastAsia="Consolas"/>
+          <w:color w:val="0000FF"/>
+          <w:sz w:val="19"/>
+          <w:szCs w:val="24"/>
+          <w:lang w:val="en-IN"/>
+        </w:rPr>
+        <w:tab/>
+      </w:r>
+      <w:r>
+        <w:rPr>
+          <w:rFonts w:hint="default" w:ascii="Consolas" w:hAnsi="Consolas" w:eastAsia="Consolas"/>
+          <w:color w:val="0000FF"/>
+          <w:sz w:val="19"/>
+          <w:szCs w:val="24"/>
+        </w:rPr>
+        <w:t>CustomerType varchar(255) default '',</w:t>
+      </w:r>
+      <w:r>
+        <w:rPr>
+          <w:rFonts w:hint="default" w:ascii="Consolas" w:hAnsi="Consolas" w:eastAsia="Consolas"/>
+          <w:color w:val="0000FF"/>
+          <w:sz w:val="19"/>
+          <w:szCs w:val="24"/>
+        </w:rPr>
+        <w:br w:type="textWrapping"/>
+      </w:r>
+      <w:r>
+        <w:rPr>
+          <w:rFonts w:hint="default" w:ascii="Consolas" w:hAnsi="Consolas" w:eastAsia="Consolas"/>
+          <w:color w:val="0000FF"/>
+          <w:sz w:val="19"/>
+          <w:szCs w:val="24"/>
+          <w:lang w:val="en-IN"/>
+        </w:rPr>
+        <w:tab/>
+      </w:r>
+      <w:r>
+        <w:rPr>
+          <w:rFonts w:hint="default" w:ascii="Consolas" w:hAnsi="Consolas" w:eastAsia="Consolas"/>
+          <w:color w:val="0000FF"/>
+          <w:sz w:val="19"/>
+          <w:szCs w:val="24"/>
+        </w:rPr>
+        <w:t>MaxUsage Int default 0,</w:t>
+      </w:r>
+      <w:r>
+        <w:rPr>
+          <w:rFonts w:hint="default" w:ascii="Consolas" w:hAnsi="Consolas" w:eastAsia="Consolas"/>
+          <w:color w:val="0000FF"/>
+          <w:sz w:val="19"/>
+          <w:szCs w:val="24"/>
+        </w:rPr>
+        <w:br w:type="textWrapping"/>
+      </w:r>
+      <w:r>
+        <w:rPr>
+          <w:rFonts w:hint="default" w:ascii="Consolas" w:hAnsi="Consolas" w:eastAsia="Consolas"/>
+          <w:color w:val="0000FF"/>
+          <w:sz w:val="19"/>
+          <w:szCs w:val="24"/>
+          <w:lang w:val="en-IN"/>
+        </w:rPr>
+        <w:tab/>
+      </w:r>
+      <w:r>
+        <w:rPr>
+          <w:rFonts w:hint="default" w:ascii="Consolas" w:hAnsi="Consolas" w:eastAsia="Consolas"/>
+          <w:color w:val="0000FF"/>
+          <w:sz w:val="19"/>
+          <w:szCs w:val="24"/>
+          <w:lang w:val="en-IN"/>
+        </w:rPr>
+        <w:t>Package</w:t>
+      </w:r>
+      <w:r>
+        <w:rPr>
+          <w:rFonts w:hint="default" w:ascii="Consolas" w:hAnsi="Consolas" w:eastAsia="Consolas"/>
+          <w:color w:val="0000FF"/>
+          <w:sz w:val="19"/>
+          <w:szCs w:val="24"/>
+        </w:rPr>
+        <w:t>Name varchar(255) default '',</w:t>
+      </w:r>
+      <w:r>
+        <w:rPr>
+          <w:rFonts w:hint="default" w:ascii="Consolas" w:hAnsi="Consolas" w:eastAsia="Consolas"/>
+          <w:color w:val="0000FF"/>
+          <w:sz w:val="19"/>
+          <w:szCs w:val="24"/>
+        </w:rPr>
+        <w:br w:type="textWrapping"/>
+      </w:r>
+      <w:r>
+        <w:rPr>
+          <w:rFonts w:hint="default" w:ascii="Consolas" w:hAnsi="Consolas" w:eastAsia="Consolas"/>
+          <w:color w:val="0000FF"/>
+          <w:sz w:val="19"/>
+          <w:szCs w:val="24"/>
+          <w:lang w:val="en-IN"/>
+        </w:rPr>
+        <w:tab/>
+      </w:r>
+      <w:r>
+        <w:rPr>
+          <w:rFonts w:hint="default" w:ascii="Consolas" w:hAnsi="Consolas" w:eastAsia="Consolas"/>
+          <w:color w:val="0000FF"/>
+          <w:sz w:val="19"/>
+          <w:szCs w:val="24"/>
+        </w:rPr>
+        <w:t>Price decimal default 0.0,</w:t>
+      </w:r>
+      <w:r>
+        <w:rPr>
+          <w:rFonts w:hint="default" w:ascii="Consolas" w:hAnsi="Consolas" w:eastAsia="Consolas"/>
+          <w:color w:val="0000FF"/>
+          <w:sz w:val="19"/>
+          <w:szCs w:val="24"/>
+        </w:rPr>
+        <w:br w:type="textWrapping"/>
+      </w:r>
+      <w:r>
+        <w:rPr>
+          <w:rFonts w:hint="default" w:ascii="Consolas" w:hAnsi="Consolas" w:eastAsia="Consolas"/>
+          <w:color w:val="0000FF"/>
+          <w:sz w:val="19"/>
+          <w:szCs w:val="24"/>
+          <w:lang w:val="en-IN"/>
+        </w:rPr>
+        <w:tab/>
+      </w:r>
+      <w:r>
+        <w:rPr>
+          <w:rFonts w:hint="default" w:ascii="Consolas" w:hAnsi="Consolas" w:eastAsia="Consolas"/>
+          <w:color w:val="0000FF"/>
+          <w:sz w:val="19"/>
+          <w:szCs w:val="24"/>
+        </w:rPr>
+        <w:t>ValidityPeriod varchar(255) default '',</w:t>
+      </w:r>
+      <w:r>
+        <w:rPr>
+          <w:rFonts w:hint="default" w:ascii="Consolas" w:hAnsi="Consolas" w:eastAsia="Consolas"/>
+          <w:color w:val="0000FF"/>
+          <w:sz w:val="19"/>
+          <w:szCs w:val="24"/>
+        </w:rPr>
+        <w:br w:type="textWrapping"/>
+      </w:r>
+      <w:r>
+        <w:rPr>
+          <w:rFonts w:hint="default" w:ascii="Consolas" w:hAnsi="Consolas" w:eastAsia="Consolas"/>
+          <w:color w:val="0000FF"/>
+          <w:sz w:val="19"/>
+          <w:szCs w:val="24"/>
+          <w:lang w:val="en-IN"/>
+        </w:rPr>
+        <w:tab/>
+      </w:r>
+      <w:r>
+        <w:rPr>
+          <w:rFonts w:hint="default" w:ascii="Consolas" w:hAnsi="Consolas" w:eastAsia="Consolas"/>
+          <w:color w:val="0000FF"/>
+          <w:sz w:val="19"/>
+          <w:szCs w:val="24"/>
+        </w:rPr>
+        <w:t>Text1 varchar(255) default '',</w:t>
+      </w:r>
+      <w:r>
+        <w:rPr>
+          <w:rFonts w:hint="default" w:ascii="Consolas" w:hAnsi="Consolas" w:eastAsia="Consolas"/>
+          <w:color w:val="0000FF"/>
+          <w:sz w:val="19"/>
+          <w:szCs w:val="24"/>
+        </w:rPr>
+        <w:br w:type="textWrapping"/>
+      </w:r>
+      <w:r>
+        <w:rPr>
+          <w:rFonts w:hint="default" w:ascii="Consolas" w:hAnsi="Consolas" w:eastAsia="Consolas"/>
+          <w:color w:val="0000FF"/>
+          <w:sz w:val="19"/>
+          <w:szCs w:val="24"/>
+          <w:lang w:val="en-IN"/>
+        </w:rPr>
+        <w:tab/>
+      </w:r>
+      <w:r>
+        <w:rPr>
+          <w:rFonts w:hint="default" w:ascii="Consolas" w:hAnsi="Consolas" w:eastAsia="Consolas"/>
+          <w:color w:val="0000FF"/>
+          <w:sz w:val="19"/>
+          <w:szCs w:val="24"/>
+        </w:rPr>
+        <w:t>Text2 varchar(255) default '',</w:t>
+      </w:r>
+      <w:r>
+        <w:rPr>
+          <w:rFonts w:hint="default" w:ascii="Consolas" w:hAnsi="Consolas" w:eastAsia="Consolas"/>
+          <w:color w:val="0000FF"/>
+          <w:sz w:val="19"/>
+          <w:szCs w:val="24"/>
+        </w:rPr>
+        <w:br w:type="textWrapping"/>
+      </w:r>
+      <w:r>
+        <w:rPr>
+          <w:rFonts w:hint="default" w:ascii="Consolas" w:hAnsi="Consolas" w:eastAsia="Consolas"/>
+          <w:color w:val="0000FF"/>
+          <w:sz w:val="19"/>
+          <w:szCs w:val="24"/>
+          <w:lang w:val="en-IN"/>
+        </w:rPr>
+        <w:tab/>
+      </w:r>
+      <w:r>
+        <w:rPr>
+          <w:rFonts w:hint="default" w:ascii="Consolas" w:hAnsi="Consolas" w:eastAsia="Consolas"/>
+          <w:color w:val="0000FF"/>
+          <w:sz w:val="19"/>
+          <w:szCs w:val="24"/>
+        </w:rPr>
+        <w:t>Text3 varchar(255) default ''</w:t>
+      </w:r>
+      <w:r>
+        <w:rPr>
+          <w:rFonts w:hint="default" w:ascii="Consolas" w:hAnsi="Consolas" w:eastAsia="Consolas"/>
+          <w:color w:val="0000FF"/>
+          <w:sz w:val="19"/>
+          <w:szCs w:val="24"/>
+        </w:rPr>
+        <w:br w:type="textWrapping"/>
+      </w:r>
+      <w:r>
+        <w:rPr>
+          <w:rFonts w:ascii="Consolas" w:hAnsi="Consolas" w:cs="Consolas"/>
+          <w:color w:val="0000FF"/>
+          <w:sz w:val="19"/>
+          <w:szCs w:val="19"/>
+        </w:rPr>
+        <w:t>);</w:t>
+      </w:r>
+    </w:p>
+    <w:p>
+      <w:pPr>
+        <w:spacing w:beforeLines="0" w:afterLines="0"/>
+        <w:ind w:firstLine="720" w:firstLineChars="0"/>
+        <w:jc w:val="left"/>
+        <w:rPr>
+          <w:rFonts w:ascii="Consolas" w:hAnsi="Consolas" w:cs="Consolas"/>
+          <w:color w:val="0000FF"/>
+          <w:sz w:val="19"/>
+          <w:szCs w:val="19"/>
+        </w:rPr>
+      </w:pPr>
+    </w:p>
+    <w:p>
+      <w:pPr>
+        <w:autoSpaceDE w:val="0"/>
+        <w:autoSpaceDN w:val="0"/>
+        <w:adjustRightInd w:val="0"/>
+        <w:spacing w:after="0" w:line="240" w:lineRule="auto"/>
+        <w:rPr>
+          <w:rFonts w:ascii="Consolas" w:hAnsi="Consolas" w:cs="Consolas"/>
+          <w:color w:val="000000"/>
+          <w:sz w:val="19"/>
+          <w:szCs w:val="19"/>
+        </w:rPr>
+      </w:pPr>
+      <w:r>
+        <w:rPr>
+          <w:rFonts w:ascii="Consolas" w:hAnsi="Consolas" w:cs="Consolas"/>
+          <w:color w:val="808080"/>
+          <w:sz w:val="19"/>
+          <w:szCs w:val="19"/>
+        </w:rPr>
+        <w:t>-----------------------------------------------------------------------------------------</w:t>
+      </w:r>
+      <w:r>
+        <w:rPr>
+          <w:rFonts w:ascii="Consolas" w:hAnsi="Consolas" w:cs="Consolas"/>
+          <w:color w:val="808080"/>
+          <w:sz w:val="19"/>
+          <w:szCs w:val="19"/>
+        </w:rPr>
+        <w:br w:type="textWrapping"/>
+      </w:r>
+      <w:r>
+        <w:rPr>
+          <w:rFonts w:ascii="Consolas" w:hAnsi="Consolas" w:cs="Consolas"/>
+          <w:color w:val="808080"/>
+          <w:sz w:val="19"/>
+          <w:szCs w:val="19"/>
+        </w:rPr>
+        <w:br w:type="textWrapping"/>
+      </w:r>
       <w:r>
         <w:rPr>
           <w:rFonts w:cstheme="minorHAnsi"/>
           <w:b/>
-          <w:color w:val="000000"/>
-        </w:rPr>
-        <w:t xml:space="preserve"> Create</w:t>
+        </w:rPr>
+        <w:t>Table Name</w:t>
+      </w:r>
+      <w:r>
+        <w:rPr>
+          <w:b/>
+          <w:sz w:val="28"/>
+          <w:szCs w:val="28"/>
+        </w:rPr>
+        <w:tab/>
+      </w:r>
+      <w:r>
+        <w:rPr>
+          <w:b/>
+          <w:sz w:val="28"/>
+          <w:szCs w:val="28"/>
+        </w:rPr>
+        <w:tab/>
+      </w:r>
+      <w:r>
+        <w:rPr>
+          <w:rFonts w:cstheme="minorHAnsi"/>
+        </w:rPr>
+        <w:t>:</w:t>
+      </w:r>
+      <w:r>
+        <w:rPr>
+          <w:rFonts w:ascii="Consolas" w:hAnsi="Consolas" w:cs="Consolas"/>
+          <w:color w:val="000000"/>
+          <w:sz w:val="19"/>
+          <w:szCs w:val="19"/>
+        </w:rPr>
+        <w:t xml:space="preserve"> </w:t>
+      </w:r>
+      <w:r>
+        <w:rPr>
+          <w:rFonts w:hint="default" w:ascii="Consolas" w:hAnsi="Consolas" w:eastAsia="Consolas"/>
+          <w:color w:val="000000"/>
+          <w:sz w:val="19"/>
+          <w:szCs w:val="24"/>
+        </w:rPr>
+        <w:t>RBLAnnualReportPackageUsage</w:t>
+      </w:r>
+    </w:p>
+    <w:p>
+      <w:pPr>
+        <w:autoSpaceDE w:val="0"/>
+        <w:autoSpaceDN w:val="0"/>
+        <w:adjustRightInd w:val="0"/>
+        <w:spacing w:after="0" w:line="240" w:lineRule="auto"/>
+        <w:rPr>
+          <w:rFonts w:ascii="Consolas" w:hAnsi="Consolas" w:cs="Consolas"/>
+          <w:color w:val="000000"/>
+          <w:sz w:val="19"/>
+          <w:szCs w:val="19"/>
+        </w:rPr>
+      </w:pPr>
+    </w:p>
+    <w:p>
+      <w:pPr>
+        <w:autoSpaceDE w:val="0"/>
+        <w:autoSpaceDN w:val="0"/>
+        <w:adjustRightInd w:val="0"/>
+        <w:spacing w:after="0" w:line="240" w:lineRule="auto"/>
+        <w:rPr>
+          <w:rFonts w:cstheme="minorHAnsi"/>
+          <w:color w:val="000000"/>
+        </w:rPr>
+      </w:pPr>
+      <w:r>
+        <w:rPr>
+          <w:rFonts w:cstheme="minorHAnsi"/>
+          <w:b/>
+          <w:color w:val="000000"/>
+        </w:rPr>
+        <w:t>Create</w:t>
       </w:r>
       <w:r>
         <w:rPr>
@@ -5914,385 +6624,311 @@
         <w:adjustRightInd w:val="0"/>
         <w:spacing w:after="0" w:line="240" w:lineRule="auto"/>
         <w:rPr>
-          <w:rFonts w:hint="default" w:cstheme="minorHAnsi"/>
-          <w:color w:val="0000FF"/>
-          <w:lang w:val="en-IN"/>
-        </w:rPr>
-      </w:pPr>
-      <w:r>
-        <w:rPr>
-          <w:rFonts w:hint="default" w:cstheme="minorHAnsi"/>
-          <w:color w:val="0000FF"/>
-          <w:lang w:val="en-IN"/>
-        </w:rPr>
-        <w:t xml:space="preserve">CREATE TABLE </w:t>
-      </w:r>
-      <w:r>
-        <w:rPr>
-          <w:rFonts w:hint="default" w:ascii="Consolas" w:hAnsi="Consolas" w:eastAsia="Consolas"/>
-          <w:color w:val="0000FF"/>
-          <w:sz w:val="19"/>
-          <w:szCs w:val="24"/>
-        </w:rPr>
-        <w:t>RBLAnnualReportPackages</w:t>
-      </w:r>
-      <w:r>
-        <w:rPr>
-          <w:rFonts w:hint="default" w:ascii="Consolas" w:hAnsi="Consolas" w:cs="Consolas"/>
-          <w:color w:val="0000FF"/>
-          <w:sz w:val="19"/>
-          <w:szCs w:val="19"/>
-          <w:lang w:val="en-IN"/>
-        </w:rPr>
-        <w:t>(</w:t>
-      </w:r>
-    </w:p>
-    <w:p>
-      <w:pPr>
-        <w:spacing w:beforeLines="0" w:afterLines="0"/>
+          <w:rFonts w:hint="default"/>
+          <w:color w:val="0000FF"/>
+          <w:lang w:val="en-IN"/>
+        </w:rPr>
+      </w:pPr>
+      <w:r>
+        <w:rPr>
+          <w:rFonts w:hint="default"/>
+          <w:color w:val="0000FF"/>
+          <w:lang w:val="en-IN"/>
+        </w:rPr>
+        <w:t>CREATE TABLE RBLAnnualReportPackageUsage (</w:t>
+      </w:r>
+    </w:p>
+    <w:p>
+      <w:pPr>
+        <w:autoSpaceDE w:val="0"/>
+        <w:autoSpaceDN w:val="0"/>
+        <w:adjustRightInd w:val="0"/>
+        <w:spacing w:after="0" w:line="240" w:lineRule="auto"/>
         <w:ind w:firstLine="720" w:firstLineChars="0"/>
-        <w:jc w:val="left"/>
-        <w:rPr>
-          <w:rFonts w:ascii="Consolas" w:hAnsi="Consolas" w:cs="Consolas"/>
-          <w:color w:val="0000FF"/>
-          <w:sz w:val="19"/>
-          <w:szCs w:val="19"/>
-        </w:rPr>
-      </w:pPr>
-      <w:r>
-        <w:rPr>
-          <w:rFonts w:hint="default" w:ascii="Consolas" w:hAnsi="Consolas" w:eastAsia="Consolas"/>
-          <w:color w:val="0000FF"/>
-          <w:sz w:val="19"/>
-          <w:szCs w:val="24"/>
-        </w:rPr>
-        <w:t xml:space="preserve">PackageID Int </w:t>
-      </w:r>
-      <w:r>
-        <w:rPr>
-          <w:rFonts w:hint="default" w:ascii="Consolas" w:hAnsi="Consolas" w:eastAsia="Consolas"/>
-          <w:color w:val="0000FF"/>
-          <w:sz w:val="19"/>
-          <w:szCs w:val="24"/>
-          <w:lang w:val="en-IN"/>
-        </w:rPr>
-        <w:t xml:space="preserve">PRIMARY KEY </w:t>
-      </w:r>
-      <w:r>
-        <w:rPr>
-          <w:rFonts w:hint="default" w:ascii="Consolas" w:hAnsi="Consolas" w:eastAsia="Consolas"/>
-          <w:color w:val="0000FF"/>
-          <w:sz w:val="19"/>
-          <w:szCs w:val="24"/>
-        </w:rPr>
-        <w:t>NOT NULL,</w:t>
-      </w:r>
-      <w:r>
-        <w:rPr>
-          <w:rFonts w:hint="default" w:ascii="Consolas" w:hAnsi="Consolas" w:eastAsia="Consolas"/>
-          <w:color w:val="0000FF"/>
-          <w:sz w:val="19"/>
-          <w:szCs w:val="24"/>
-        </w:rPr>
-        <w:br w:type="textWrapping"/>
-      </w:r>
-      <w:r>
-        <w:rPr>
-          <w:rFonts w:hint="default" w:ascii="Consolas" w:hAnsi="Consolas" w:eastAsia="Consolas"/>
-          <w:color w:val="0000FF"/>
-          <w:sz w:val="19"/>
-          <w:szCs w:val="24"/>
-          <w:lang w:val="en-IN"/>
-        </w:rPr>
-        <w:tab/>
-      </w:r>
-      <w:r>
-        <w:rPr>
-          <w:rFonts w:hint="default" w:ascii="Consolas" w:hAnsi="Consolas" w:eastAsia="Consolas"/>
-          <w:color w:val="0000FF"/>
-          <w:sz w:val="19"/>
-          <w:szCs w:val="24"/>
-        </w:rPr>
-        <w:t>CustomerType varchar(255) default '',</w:t>
-      </w:r>
-      <w:r>
-        <w:rPr>
-          <w:rFonts w:hint="default" w:ascii="Consolas" w:hAnsi="Consolas" w:eastAsia="Consolas"/>
-          <w:color w:val="0000FF"/>
-          <w:sz w:val="19"/>
-          <w:szCs w:val="24"/>
-        </w:rPr>
-        <w:br w:type="textWrapping"/>
-      </w:r>
-      <w:r>
-        <w:rPr>
-          <w:rFonts w:hint="default" w:ascii="Consolas" w:hAnsi="Consolas" w:eastAsia="Consolas"/>
-          <w:color w:val="0000FF"/>
-          <w:sz w:val="19"/>
-          <w:szCs w:val="24"/>
-          <w:lang w:val="en-IN"/>
-        </w:rPr>
-        <w:tab/>
-      </w:r>
-      <w:r>
-        <w:rPr>
-          <w:rFonts w:hint="default" w:ascii="Consolas" w:hAnsi="Consolas" w:eastAsia="Consolas"/>
-          <w:color w:val="0000FF"/>
-          <w:sz w:val="19"/>
-          <w:szCs w:val="24"/>
+        <w:rPr>
+          <w:rFonts w:hint="default"/>
+          <w:color w:val="0000FF"/>
+          <w:lang w:val="en-IN"/>
+        </w:rPr>
+      </w:pPr>
+      <w:r>
+        <w:rPr>
+          <w:rFonts w:hint="default"/>
+          <w:color w:val="0000FF"/>
+          <w:lang w:val="en-IN"/>
+        </w:rPr>
+        <w:t>EntryNo Int IDENTITY(1,1) PRIMARY KEY NOT NULL,</w:t>
+      </w:r>
+    </w:p>
+    <w:p>
+      <w:pPr>
+        <w:autoSpaceDE w:val="0"/>
+        <w:autoSpaceDN w:val="0"/>
+        <w:adjustRightInd w:val="0"/>
+        <w:spacing w:after="0" w:line="240" w:lineRule="auto"/>
+        <w:ind w:firstLine="720" w:firstLineChars="0"/>
+        <w:rPr>
+          <w:rFonts w:hint="default"/>
+          <w:color w:val="0000FF"/>
+          <w:lang w:val="en-IN"/>
+        </w:rPr>
+      </w:pPr>
+      <w:r>
+        <w:rPr>
+          <w:rFonts w:hint="default"/>
+          <w:color w:val="0000FF"/>
+          <w:lang w:val="en-IN"/>
+        </w:rPr>
+        <w:t>PackageID Int default 0,</w:t>
+      </w:r>
+    </w:p>
+    <w:p>
+      <w:pPr>
+        <w:autoSpaceDE w:val="0"/>
+        <w:autoSpaceDN w:val="0"/>
+        <w:adjustRightInd w:val="0"/>
+        <w:spacing w:after="0" w:line="240" w:lineRule="auto"/>
+        <w:ind w:firstLine="720" w:firstLineChars="0"/>
+        <w:rPr>
+          <w:rFonts w:hint="default"/>
+          <w:color w:val="0000FF"/>
+          <w:lang w:val="en-IN"/>
+        </w:rPr>
+      </w:pPr>
+      <w:r>
+        <w:rPr>
+          <w:rFonts w:hint="default"/>
+          <w:color w:val="0000FF"/>
+          <w:lang w:val="en-IN"/>
+        </w:rPr>
+        <w:t>UserID Int default 0,</w:t>
+      </w:r>
+    </w:p>
+    <w:p>
+      <w:pPr>
+        <w:autoSpaceDE w:val="0"/>
+        <w:autoSpaceDN w:val="0"/>
+        <w:adjustRightInd w:val="0"/>
+        <w:spacing w:after="0" w:line="240" w:lineRule="auto"/>
+        <w:ind w:firstLine="720" w:firstLineChars="0"/>
+        <w:rPr>
+          <w:rFonts w:hint="default"/>
+          <w:color w:val="0000FF"/>
+          <w:lang w:val="en-IN"/>
+        </w:rPr>
+      </w:pPr>
+      <w:r>
+        <w:rPr>
+          <w:rFonts w:hint="default"/>
+          <w:color w:val="0000FF"/>
+          <w:lang w:val="en-IN"/>
+        </w:rPr>
+        <w:t>AccountingComapanyID Int default 0,</w:t>
+      </w:r>
+    </w:p>
+    <w:p>
+      <w:pPr>
+        <w:autoSpaceDE w:val="0"/>
+        <w:autoSpaceDN w:val="0"/>
+        <w:adjustRightInd w:val="0"/>
+        <w:spacing w:after="0" w:line="240" w:lineRule="auto"/>
+        <w:ind w:firstLine="720" w:firstLineChars="0"/>
+        <w:rPr>
+          <w:rFonts w:hint="default"/>
+          <w:color w:val="0000FF"/>
+          <w:lang w:val="en-IN"/>
+        </w:rPr>
+      </w:pPr>
+      <w:r>
+        <w:rPr>
+          <w:rFonts w:hint="default"/>
+          <w:color w:val="0000FF"/>
+          <w:lang w:val="en-IN"/>
+        </w:rPr>
+        <w:t>StartingDate DateTime default '',</w:t>
+      </w:r>
+    </w:p>
+    <w:p>
+      <w:pPr>
+        <w:autoSpaceDE w:val="0"/>
+        <w:autoSpaceDN w:val="0"/>
+        <w:adjustRightInd w:val="0"/>
+        <w:spacing w:after="0" w:line="240" w:lineRule="auto"/>
+        <w:ind w:firstLine="720" w:firstLineChars="0"/>
+        <w:rPr>
+          <w:rFonts w:hint="default"/>
+          <w:color w:val="0000FF"/>
+          <w:lang w:val="en-IN"/>
+        </w:rPr>
+      </w:pPr>
+      <w:r>
+        <w:rPr>
+          <w:rFonts w:hint="default"/>
+          <w:color w:val="0000FF"/>
+          <w:lang w:val="en-IN"/>
+        </w:rPr>
+        <w:t>ValidUntil DateTime default '',</w:t>
+      </w:r>
+    </w:p>
+    <w:p>
+      <w:pPr>
+        <w:autoSpaceDE w:val="0"/>
+        <w:autoSpaceDN w:val="0"/>
+        <w:adjustRightInd w:val="0"/>
+        <w:spacing w:after="0" w:line="240" w:lineRule="auto"/>
+        <w:ind w:firstLine="720" w:firstLineChars="0"/>
+        <w:rPr>
+          <w:rFonts w:hint="default"/>
+          <w:color w:val="0000FF"/>
+          <w:lang w:val="en-IN"/>
+        </w:rPr>
+      </w:pPr>
+      <w:r>
+        <w:rPr>
+          <w:rFonts w:hint="default"/>
+          <w:color w:val="0000FF"/>
+          <w:lang w:val="en-IN"/>
+        </w:rPr>
+        <w:t>Status Bit default 0,</w:t>
+      </w:r>
+    </w:p>
+    <w:p>
+      <w:pPr>
+        <w:autoSpaceDE w:val="0"/>
+        <w:autoSpaceDN w:val="0"/>
+        <w:adjustRightInd w:val="0"/>
+        <w:spacing w:after="0" w:line="240" w:lineRule="auto"/>
+        <w:ind w:firstLine="720" w:firstLineChars="0"/>
+        <w:rPr>
+          <w:rFonts w:hint="default"/>
+          <w:color w:val="0000FF"/>
+          <w:lang w:val="en-IN"/>
+        </w:rPr>
+      </w:pPr>
+      <w:r>
+        <w:rPr>
+          <w:rFonts w:hint="default"/>
+          <w:color w:val="0000FF"/>
+          <w:lang w:val="en-IN"/>
         </w:rPr>
         <w:t>MaxUsage Int default 0,</w:t>
       </w:r>
-      <w:r>
-        <w:rPr>
-          <w:rFonts w:hint="default" w:ascii="Consolas" w:hAnsi="Consolas" w:eastAsia="Consolas"/>
-          <w:color w:val="0000FF"/>
-          <w:sz w:val="19"/>
-          <w:szCs w:val="24"/>
-        </w:rPr>
-        <w:br w:type="textWrapping"/>
-      </w:r>
-      <w:r>
-        <w:rPr>
-          <w:rFonts w:hint="default" w:ascii="Consolas" w:hAnsi="Consolas" w:eastAsia="Consolas"/>
-          <w:color w:val="0000FF"/>
-          <w:sz w:val="19"/>
-          <w:szCs w:val="24"/>
-          <w:lang w:val="en-IN"/>
-        </w:rPr>
-        <w:tab/>
-      </w:r>
-      <w:r>
-        <w:rPr>
-          <w:rFonts w:hint="default" w:ascii="Consolas" w:hAnsi="Consolas" w:eastAsia="Consolas"/>
-          <w:color w:val="0000FF"/>
-          <w:sz w:val="19"/>
-          <w:szCs w:val="24"/>
-          <w:lang w:val="en-IN"/>
-        </w:rPr>
-        <w:t>Package</w:t>
-      </w:r>
-      <w:r>
-        <w:rPr>
-          <w:rFonts w:hint="default" w:ascii="Consolas" w:hAnsi="Consolas" w:eastAsia="Consolas"/>
-          <w:color w:val="0000FF"/>
-          <w:sz w:val="19"/>
-          <w:szCs w:val="24"/>
-        </w:rPr>
-        <w:t>Name varchar(255) default '',</w:t>
-      </w:r>
-      <w:r>
-        <w:rPr>
-          <w:rFonts w:hint="default" w:ascii="Consolas" w:hAnsi="Consolas" w:eastAsia="Consolas"/>
-          <w:color w:val="0000FF"/>
-          <w:sz w:val="19"/>
-          <w:szCs w:val="24"/>
-        </w:rPr>
-        <w:br w:type="textWrapping"/>
-      </w:r>
-      <w:r>
-        <w:rPr>
-          <w:rFonts w:hint="default" w:ascii="Consolas" w:hAnsi="Consolas" w:eastAsia="Consolas"/>
-          <w:color w:val="0000FF"/>
-          <w:sz w:val="19"/>
-          <w:szCs w:val="24"/>
-          <w:lang w:val="en-IN"/>
-        </w:rPr>
-        <w:tab/>
-      </w:r>
-      <w:r>
-        <w:rPr>
-          <w:rFonts w:hint="default" w:ascii="Consolas" w:hAnsi="Consolas" w:eastAsia="Consolas"/>
-          <w:color w:val="0000FF"/>
-          <w:sz w:val="19"/>
-          <w:szCs w:val="24"/>
-        </w:rPr>
-        <w:t>Price decimal default 0.0,</w:t>
-      </w:r>
-      <w:r>
-        <w:rPr>
-          <w:rFonts w:hint="default" w:ascii="Consolas" w:hAnsi="Consolas" w:eastAsia="Consolas"/>
-          <w:color w:val="0000FF"/>
-          <w:sz w:val="19"/>
-          <w:szCs w:val="24"/>
-        </w:rPr>
-        <w:br w:type="textWrapping"/>
-      </w:r>
-      <w:r>
-        <w:rPr>
-          <w:rFonts w:hint="default" w:ascii="Consolas" w:hAnsi="Consolas" w:eastAsia="Consolas"/>
-          <w:color w:val="0000FF"/>
-          <w:sz w:val="19"/>
-          <w:szCs w:val="24"/>
-          <w:lang w:val="en-IN"/>
-        </w:rPr>
-        <w:tab/>
-      </w:r>
-      <w:r>
-        <w:rPr>
-          <w:rFonts w:hint="default" w:ascii="Consolas" w:hAnsi="Consolas" w:eastAsia="Consolas"/>
-          <w:color w:val="0000FF"/>
-          <w:sz w:val="19"/>
-          <w:szCs w:val="24"/>
-        </w:rPr>
-        <w:t>ValidityPeriod varchar(255) default '',</w:t>
-      </w:r>
-      <w:r>
-        <w:rPr>
-          <w:rFonts w:hint="default" w:ascii="Consolas" w:hAnsi="Consolas" w:eastAsia="Consolas"/>
-          <w:color w:val="0000FF"/>
-          <w:sz w:val="19"/>
-          <w:szCs w:val="24"/>
-        </w:rPr>
-        <w:br w:type="textWrapping"/>
-      </w:r>
-      <w:r>
-        <w:rPr>
-          <w:rFonts w:hint="default" w:ascii="Consolas" w:hAnsi="Consolas" w:eastAsia="Consolas"/>
-          <w:color w:val="0000FF"/>
-          <w:sz w:val="19"/>
-          <w:szCs w:val="24"/>
-          <w:lang w:val="en-IN"/>
-        </w:rPr>
-        <w:tab/>
-      </w:r>
-      <w:r>
-        <w:rPr>
-          <w:rFonts w:hint="default" w:ascii="Consolas" w:hAnsi="Consolas" w:eastAsia="Consolas"/>
-          <w:color w:val="0000FF"/>
-          <w:sz w:val="19"/>
-          <w:szCs w:val="24"/>
-        </w:rPr>
-        <w:t>Text1 varchar(255) default '',</w:t>
-      </w:r>
-      <w:r>
-        <w:rPr>
-          <w:rFonts w:hint="default" w:ascii="Consolas" w:hAnsi="Consolas" w:eastAsia="Consolas"/>
-          <w:color w:val="0000FF"/>
-          <w:sz w:val="19"/>
-          <w:szCs w:val="24"/>
-        </w:rPr>
-        <w:br w:type="textWrapping"/>
-      </w:r>
-      <w:r>
-        <w:rPr>
-          <w:rFonts w:hint="default" w:ascii="Consolas" w:hAnsi="Consolas" w:eastAsia="Consolas"/>
-          <w:color w:val="0000FF"/>
-          <w:sz w:val="19"/>
-          <w:szCs w:val="24"/>
-          <w:lang w:val="en-IN"/>
-        </w:rPr>
-        <w:tab/>
-      </w:r>
-      <w:r>
-        <w:rPr>
-          <w:rFonts w:hint="default" w:ascii="Consolas" w:hAnsi="Consolas" w:eastAsia="Consolas"/>
-          <w:color w:val="0000FF"/>
-          <w:sz w:val="19"/>
-          <w:szCs w:val="24"/>
-        </w:rPr>
-        <w:t>Text2 varchar(255) default '',</w:t>
-      </w:r>
-      <w:r>
-        <w:rPr>
-          <w:rFonts w:hint="default" w:ascii="Consolas" w:hAnsi="Consolas" w:eastAsia="Consolas"/>
-          <w:color w:val="0000FF"/>
-          <w:sz w:val="19"/>
-          <w:szCs w:val="24"/>
-        </w:rPr>
-        <w:br w:type="textWrapping"/>
-      </w:r>
-      <w:r>
-        <w:rPr>
-          <w:rFonts w:hint="default" w:ascii="Consolas" w:hAnsi="Consolas" w:eastAsia="Consolas"/>
-          <w:color w:val="0000FF"/>
-          <w:sz w:val="19"/>
-          <w:szCs w:val="24"/>
-          <w:lang w:val="en-IN"/>
-        </w:rPr>
-        <w:tab/>
-      </w:r>
-      <w:r>
-        <w:rPr>
-          <w:rFonts w:hint="default" w:ascii="Consolas" w:hAnsi="Consolas" w:eastAsia="Consolas"/>
-          <w:color w:val="0000FF"/>
-          <w:sz w:val="19"/>
-          <w:szCs w:val="24"/>
-        </w:rPr>
-        <w:t>Text3 varchar(255) default ''</w:t>
-      </w:r>
-      <w:r>
-        <w:rPr>
-          <w:rFonts w:hint="default" w:ascii="Consolas" w:hAnsi="Consolas" w:eastAsia="Consolas"/>
-          <w:color w:val="0000FF"/>
-          <w:sz w:val="19"/>
-          <w:szCs w:val="24"/>
-        </w:rPr>
-        <w:br w:type="textWrapping"/>
-      </w:r>
-      <w:r>
-        <w:rPr>
-          <w:rFonts w:ascii="Consolas" w:hAnsi="Consolas" w:cs="Consolas"/>
-          <w:color w:val="0000FF"/>
-          <w:sz w:val="19"/>
-          <w:szCs w:val="19"/>
+    </w:p>
+    <w:p>
+      <w:pPr>
+        <w:autoSpaceDE w:val="0"/>
+        <w:autoSpaceDN w:val="0"/>
+        <w:adjustRightInd w:val="0"/>
+        <w:spacing w:after="0" w:line="240" w:lineRule="auto"/>
+        <w:ind w:firstLine="720" w:firstLineChars="0"/>
+        <w:rPr>
+          <w:rFonts w:hint="default"/>
+          <w:color w:val="0000FF"/>
+          <w:lang w:val="en-IN"/>
+        </w:rPr>
+      </w:pPr>
+      <w:r>
+        <w:rPr>
+          <w:rFonts w:hint="default"/>
+          <w:color w:val="0000FF"/>
+          <w:lang w:val="en-IN"/>
+        </w:rPr>
+        <w:t>ActualUsage Int default 0</w:t>
+      </w:r>
+    </w:p>
+    <w:p>
+      <w:pPr>
+        <w:autoSpaceDE w:val="0"/>
+        <w:autoSpaceDN w:val="0"/>
+        <w:adjustRightInd w:val="0"/>
+        <w:spacing w:after="0" w:line="240" w:lineRule="auto"/>
+        <w:rPr>
+          <w:rFonts w:hint="default"/>
+          <w:color w:val="0000FF"/>
+          <w:lang w:val="en-IN"/>
+        </w:rPr>
+      </w:pPr>
+      <w:r>
+        <w:rPr>
+          <w:rFonts w:hint="default"/>
+          <w:color w:val="0000FF"/>
+          <w:lang w:val="en-IN"/>
         </w:rPr>
         <w:t>);</w:t>
       </w:r>
     </w:p>
     <w:p>
       <w:pPr>
-        <w:spacing w:beforeLines="0" w:afterLines="0"/>
-        <w:ind w:firstLine="720" w:firstLineChars="0"/>
-        <w:jc w:val="left"/>
-        <w:rPr>
-          <w:rFonts w:ascii="Consolas" w:hAnsi="Consolas" w:cs="Consolas"/>
-          <w:color w:val="0000FF"/>
-          <w:sz w:val="19"/>
-          <w:szCs w:val="19"/>
-        </w:rPr>
-      </w:pPr>
-    </w:p>
-    <w:p>
-      <w:pPr>
-        <w:autoSpaceDE w:val="0"/>
-        <w:autoSpaceDN w:val="0"/>
-        <w:adjustRightInd w:val="0"/>
-        <w:spacing w:after="0" w:line="240" w:lineRule="auto"/>
-        <w:rPr>
-          <w:rFonts w:ascii="Consolas" w:hAnsi="Consolas" w:cs="Consolas"/>
-          <w:color w:val="000000"/>
-          <w:sz w:val="19"/>
-          <w:szCs w:val="19"/>
-        </w:rPr>
-      </w:pPr>
-      <w:r>
+        <w:pBdr>
+          <w:bottom w:val="single" w:color="auto" w:sz="4" w:space="0"/>
+        </w:pBdr>
+        <w:autoSpaceDE w:val="0"/>
+        <w:autoSpaceDN w:val="0"/>
+        <w:adjustRightInd w:val="0"/>
+        <w:spacing w:after="0" w:line="240" w:lineRule="auto"/>
         <w:rPr>
           <w:rFonts w:ascii="Consolas" w:hAnsi="Consolas" w:cs="Consolas"/>
           <w:color w:val="808080"/>
           <w:sz w:val="19"/>
           <w:szCs w:val="19"/>
         </w:rPr>
-        <w:t>-----------------------------------------------------------------------------------------</w:t>
-      </w:r>
-      <w:r>
+      </w:pPr>
+    </w:p>
+    <w:p>
+      <w:pPr>
+        <w:autoSpaceDE w:val="0"/>
+        <w:autoSpaceDN w:val="0"/>
+        <w:adjustRightInd w:val="0"/>
+        <w:spacing w:after="0" w:line="240" w:lineRule="auto"/>
         <w:rPr>
           <w:rFonts w:ascii="Consolas" w:hAnsi="Consolas" w:cs="Consolas"/>
           <w:color w:val="808080"/>
           <w:sz w:val="19"/>
           <w:szCs w:val="19"/>
         </w:rPr>
-        <w:br w:type="textWrapping"/>
-      </w:r>
-      <w:r>
+      </w:pPr>
+    </w:p>
+    <w:p>
+      <w:pPr>
+        <w:autoSpaceDE w:val="0"/>
+        <w:autoSpaceDN w:val="0"/>
+        <w:adjustRightInd w:val="0"/>
+        <w:spacing w:after="0" w:line="240" w:lineRule="auto"/>
         <w:rPr>
           <w:rFonts w:ascii="Consolas" w:hAnsi="Consolas" w:cs="Consolas"/>
           <w:color w:val="808080"/>
           <w:sz w:val="19"/>
           <w:szCs w:val="19"/>
         </w:rPr>
-        <w:br w:type="textWrapping"/>
-      </w:r>
+      </w:pPr>
+    </w:p>
+    <w:p>
+      <w:pPr>
+        <w:autoSpaceDE w:val="0"/>
+        <w:autoSpaceDN w:val="0"/>
+        <w:adjustRightInd w:val="0"/>
+        <w:spacing w:after="0" w:line="240" w:lineRule="auto"/>
+        <w:rPr>
+          <w:rFonts w:ascii="Consolas" w:hAnsi="Consolas" w:cs="Consolas"/>
+          <w:color w:val="808080"/>
+          <w:sz w:val="19"/>
+          <w:szCs w:val="19"/>
+        </w:rPr>
+      </w:pPr>
+    </w:p>
+    <w:p>
+      <w:pPr>
+        <w:autoSpaceDE w:val="0"/>
+        <w:autoSpaceDN w:val="0"/>
+        <w:adjustRightInd w:val="0"/>
+        <w:spacing w:after="0" w:line="240" w:lineRule="auto"/>
+        <w:rPr>
+          <w:rFonts w:ascii="Consolas" w:hAnsi="Consolas" w:cs="Consolas"/>
+          <w:color w:val="000000"/>
+          <w:sz w:val="19"/>
+          <w:szCs w:val="19"/>
+        </w:rPr>
+      </w:pPr>
       <w:r>
         <w:rPr>
           <w:rFonts w:cstheme="minorHAnsi"/>
@@ -6338,7 +6974,17 @@
           <w:sz w:val="19"/>
           <w:szCs w:val="24"/>
         </w:rPr>
-        <w:t>RBLAnnualReportPackageUsage</w:t>
+        <w:t>RBLAnnualReport</w:t>
+      </w:r>
+      <w:r>
+        <w:rPr>
+          <w:rFonts w:hint="default" w:ascii="Consolas" w:hAnsi="Consolas" w:eastAsia="Consolas"/>
+          <w:color w:val="000000"/>
+          <w:sz w:val="19"/>
+          <w:szCs w:val="24"/>
+          <w:lang w:val="en-IN"/>
+        </w:rPr>
+        <w:t>TemplateDetails</w:t>
       </w:r>
     </w:p>
     <w:p>
@@ -6421,7 +7067,750 @@
           <w:b/>
           <w:color w:val="000000"/>
         </w:rPr>
-        <w:t xml:space="preserve"> Create</w:t>
+        <w:t xml:space="preserve"> </w:t>
+      </w:r>
+    </w:p>
+    <w:p>
+      <w:pPr>
+        <w:autoSpaceDE w:val="0"/>
+        <w:autoSpaceDN w:val="0"/>
+        <w:adjustRightInd w:val="0"/>
+        <w:spacing w:after="0" w:line="240" w:lineRule="auto"/>
+        <w:rPr>
+          <w:rFonts w:hint="default"/>
+          <w:color w:val="0000FF"/>
+          <w:lang w:val="en-IN"/>
+        </w:rPr>
+      </w:pPr>
+      <w:r>
+        <w:rPr>
+          <w:rFonts w:hint="default"/>
+          <w:color w:val="0000FF"/>
+          <w:lang w:val="en-IN"/>
+        </w:rPr>
+        <w:t>CREATE TABLE RBLAnnualReportTemplateDetails (</w:t>
+      </w:r>
+    </w:p>
+    <w:p>
+      <w:pPr>
+        <w:autoSpaceDE w:val="0"/>
+        <w:autoSpaceDN w:val="0"/>
+        <w:adjustRightInd w:val="0"/>
+        <w:spacing w:after="0" w:line="240" w:lineRule="auto"/>
+        <w:rPr>
+          <w:rFonts w:hint="default"/>
+          <w:color w:val="0000FF"/>
+          <w:lang w:val="en-IN"/>
+        </w:rPr>
+      </w:pPr>
+      <w:r>
+        <w:rPr>
+          <w:rFonts w:hint="default"/>
+          <w:color w:val="0000FF"/>
+          <w:lang w:val="en-IN"/>
+        </w:rPr>
+        <w:tab/>
+      </w:r>
+      <w:r>
+        <w:rPr>
+          <w:rFonts w:hint="default"/>
+          <w:color w:val="0000FF"/>
+          <w:lang w:val="en-IN"/>
+        </w:rPr>
+        <w:t>No Int IDENTITY(1,1) NOT NULL,</w:t>
+      </w:r>
+    </w:p>
+    <w:p>
+      <w:pPr>
+        <w:autoSpaceDE w:val="0"/>
+        <w:autoSpaceDN w:val="0"/>
+        <w:adjustRightInd w:val="0"/>
+        <w:spacing w:after="0" w:line="240" w:lineRule="auto"/>
+        <w:rPr>
+          <w:rFonts w:hint="default"/>
+          <w:color w:val="0000FF"/>
+          <w:lang w:val="en-IN"/>
+        </w:rPr>
+      </w:pPr>
+      <w:r>
+        <w:rPr>
+          <w:rFonts w:hint="default"/>
+          <w:color w:val="0000FF"/>
+          <w:lang w:val="en-IN"/>
+        </w:rPr>
+        <w:tab/>
+      </w:r>
+      <w:r>
+        <w:rPr>
+          <w:rFonts w:hint="default"/>
+          <w:color w:val="0000FF"/>
+          <w:lang w:val="en-IN"/>
+        </w:rPr>
+        <w:t>ValidFromDate Date default '',</w:t>
+      </w:r>
+    </w:p>
+    <w:p>
+      <w:pPr>
+        <w:autoSpaceDE w:val="0"/>
+        <w:autoSpaceDN w:val="0"/>
+        <w:adjustRightInd w:val="0"/>
+        <w:spacing w:after="0" w:line="240" w:lineRule="auto"/>
+        <w:rPr>
+          <w:rFonts w:hint="default"/>
+          <w:color w:val="0000FF"/>
+          <w:lang w:val="en-IN"/>
+        </w:rPr>
+      </w:pPr>
+      <w:r>
+        <w:rPr>
+          <w:rFonts w:hint="default"/>
+          <w:color w:val="0000FF"/>
+          <w:lang w:val="en-IN"/>
+        </w:rPr>
+        <w:tab/>
+      </w:r>
+      <w:r>
+        <w:rPr>
+          <w:rFonts w:hint="default"/>
+          <w:color w:val="0000FF"/>
+          <w:lang w:val="en-IN"/>
+        </w:rPr>
+        <w:t>ValidToDate Date default '',</w:t>
+      </w:r>
+    </w:p>
+    <w:p>
+      <w:pPr>
+        <w:autoSpaceDE w:val="0"/>
+        <w:autoSpaceDN w:val="0"/>
+        <w:adjustRightInd w:val="0"/>
+        <w:spacing w:after="0" w:line="240" w:lineRule="auto"/>
+        <w:rPr>
+          <w:rFonts w:hint="default"/>
+          <w:color w:val="0000FF"/>
+          <w:lang w:val="en-IN"/>
+        </w:rPr>
+      </w:pPr>
+      <w:r>
+        <w:rPr>
+          <w:rFonts w:hint="default"/>
+          <w:color w:val="0000FF"/>
+          <w:lang w:val="en-IN"/>
+        </w:rPr>
+        <w:tab/>
+      </w:r>
+      <w:r>
+        <w:rPr>
+          <w:rFonts w:hint="default"/>
+          <w:color w:val="0000FF"/>
+          <w:lang w:val="en-IN"/>
+        </w:rPr>
+        <w:t>StatementType Int default 0,</w:t>
+      </w:r>
+    </w:p>
+    <w:p>
+      <w:pPr>
+        <w:autoSpaceDE w:val="0"/>
+        <w:autoSpaceDN w:val="0"/>
+        <w:adjustRightInd w:val="0"/>
+        <w:spacing w:after="0" w:line="240" w:lineRule="auto"/>
+        <w:rPr>
+          <w:rFonts w:hint="default"/>
+          <w:color w:val="0000FF"/>
+          <w:lang w:val="en-IN"/>
+        </w:rPr>
+      </w:pPr>
+      <w:r>
+        <w:rPr>
+          <w:rFonts w:hint="default"/>
+          <w:color w:val="0000FF"/>
+          <w:lang w:val="en-IN"/>
+        </w:rPr>
+        <w:tab/>
+      </w:r>
+      <w:r>
+        <w:rPr>
+          <w:rFonts w:hint="default"/>
+          <w:color w:val="0000FF"/>
+          <w:lang w:val="en-IN"/>
+        </w:rPr>
+        <w:t>StatementSubType Int default 0,</w:t>
+      </w:r>
+    </w:p>
+    <w:p>
+      <w:pPr>
+        <w:autoSpaceDE w:val="0"/>
+        <w:autoSpaceDN w:val="0"/>
+        <w:adjustRightInd w:val="0"/>
+        <w:spacing w:after="0" w:line="240" w:lineRule="auto"/>
+        <w:rPr>
+          <w:rFonts w:hint="default"/>
+          <w:color w:val="0000FF"/>
+          <w:lang w:val="en-IN"/>
+        </w:rPr>
+      </w:pPr>
+      <w:r>
+        <w:rPr>
+          <w:rFonts w:hint="default"/>
+          <w:color w:val="0000FF"/>
+          <w:lang w:val="en-IN"/>
+        </w:rPr>
+        <w:tab/>
+      </w:r>
+      <w:r>
+        <w:rPr>
+          <w:rFonts w:hint="default"/>
+          <w:color w:val="0000FF"/>
+          <w:lang w:val="en-IN"/>
+        </w:rPr>
+        <w:t>ParentLineNo Int default 0,</w:t>
+      </w:r>
+    </w:p>
+    <w:p>
+      <w:pPr>
+        <w:autoSpaceDE w:val="0"/>
+        <w:autoSpaceDN w:val="0"/>
+        <w:adjustRightInd w:val="0"/>
+        <w:spacing w:after="0" w:line="240" w:lineRule="auto"/>
+        <w:rPr>
+          <w:rFonts w:hint="default"/>
+          <w:color w:val="0000FF"/>
+          <w:lang w:val="en-IN"/>
+        </w:rPr>
+      </w:pPr>
+      <w:r>
+        <w:rPr>
+          <w:rFonts w:hint="default"/>
+          <w:color w:val="0000FF"/>
+          <w:lang w:val="en-IN"/>
+        </w:rPr>
+        <w:tab/>
+      </w:r>
+      <w:r>
+        <w:rPr>
+          <w:rFonts w:hint="default"/>
+          <w:color w:val="0000FF"/>
+          <w:lang w:val="en-IN"/>
+        </w:rPr>
+        <w:t>LineType Int default 0,</w:t>
+      </w:r>
+    </w:p>
+    <w:p>
+      <w:pPr>
+        <w:autoSpaceDE w:val="0"/>
+        <w:autoSpaceDN w:val="0"/>
+        <w:adjustRightInd w:val="0"/>
+        <w:spacing w:after="0" w:line="240" w:lineRule="auto"/>
+        <w:rPr>
+          <w:rFonts w:hint="default"/>
+          <w:color w:val="0000FF"/>
+          <w:lang w:val="en-IN"/>
+        </w:rPr>
+      </w:pPr>
+      <w:r>
+        <w:rPr>
+          <w:rFonts w:hint="default"/>
+          <w:color w:val="0000FF"/>
+          <w:lang w:val="en-IN"/>
+        </w:rPr>
+        <w:tab/>
+      </w:r>
+      <w:r>
+        <w:rPr>
+          <w:rFonts w:hint="default"/>
+          <w:color w:val="0000FF"/>
+          <w:lang w:val="en-IN"/>
+        </w:rPr>
+        <w:t>DataType Int default 0,</w:t>
+      </w:r>
+    </w:p>
+    <w:p>
+      <w:pPr>
+        <w:autoSpaceDE w:val="0"/>
+        <w:autoSpaceDN w:val="0"/>
+        <w:adjustRightInd w:val="0"/>
+        <w:spacing w:after="0" w:line="240" w:lineRule="auto"/>
+        <w:rPr>
+          <w:rFonts w:hint="default"/>
+          <w:color w:val="0000FF"/>
+          <w:lang w:val="en-IN"/>
+        </w:rPr>
+      </w:pPr>
+      <w:r>
+        <w:rPr>
+          <w:rFonts w:hint="default"/>
+          <w:color w:val="0000FF"/>
+          <w:lang w:val="en-IN"/>
+        </w:rPr>
+        <w:tab/>
+      </w:r>
+      <w:r>
+        <w:rPr>
+          <w:rFonts w:hint="default"/>
+          <w:color w:val="0000FF"/>
+          <w:lang w:val="en-IN"/>
+        </w:rPr>
+        <w:t>LineLevel Int default 0,</w:t>
+      </w:r>
+    </w:p>
+    <w:p>
+      <w:pPr>
+        <w:autoSpaceDE w:val="0"/>
+        <w:autoSpaceDN w:val="0"/>
+        <w:adjustRightInd w:val="0"/>
+        <w:spacing w:after="0" w:line="240" w:lineRule="auto"/>
+        <w:rPr>
+          <w:rFonts w:hint="default"/>
+          <w:color w:val="0000FF"/>
+          <w:lang w:val="en-IN"/>
+        </w:rPr>
+      </w:pPr>
+      <w:r>
+        <w:rPr>
+          <w:rFonts w:hint="default"/>
+          <w:color w:val="0000FF"/>
+          <w:lang w:val="en-IN"/>
+        </w:rPr>
+        <w:tab/>
+      </w:r>
+      <w:r>
+        <w:rPr>
+          <w:rFonts w:hint="default"/>
+          <w:color w:val="0000FF"/>
+          <w:lang w:val="en-IN"/>
+        </w:rPr>
+        <w:t>SumLineNos varchar(255) default '',</w:t>
+      </w:r>
+    </w:p>
+    <w:p>
+      <w:pPr>
+        <w:autoSpaceDE w:val="0"/>
+        <w:autoSpaceDN w:val="0"/>
+        <w:adjustRightInd w:val="0"/>
+        <w:spacing w:after="0" w:line="240" w:lineRule="auto"/>
+        <w:rPr>
+          <w:rFonts w:hint="default"/>
+          <w:color w:val="0000FF"/>
+          <w:lang w:val="en-IN"/>
+        </w:rPr>
+      </w:pPr>
+      <w:r>
+        <w:rPr>
+          <w:rFonts w:hint="default"/>
+          <w:color w:val="0000FF"/>
+          <w:lang w:val="en-IN"/>
+        </w:rPr>
+        <w:tab/>
+      </w:r>
+      <w:r>
+        <w:rPr>
+          <w:rFonts w:hint="default"/>
+          <w:color w:val="0000FF"/>
+          <w:lang w:val="en-IN"/>
+        </w:rPr>
+        <w:t>[LineNo] Int default 0,</w:t>
+      </w:r>
+    </w:p>
+    <w:p>
+      <w:pPr>
+        <w:autoSpaceDE w:val="0"/>
+        <w:autoSpaceDN w:val="0"/>
+        <w:adjustRightInd w:val="0"/>
+        <w:spacing w:after="0" w:line="240" w:lineRule="auto"/>
+        <w:rPr>
+          <w:rFonts w:hint="default"/>
+          <w:color w:val="0000FF"/>
+          <w:lang w:val="en-IN"/>
+        </w:rPr>
+      </w:pPr>
+      <w:r>
+        <w:rPr>
+          <w:rFonts w:hint="default"/>
+          <w:color w:val="0000FF"/>
+          <w:lang w:val="en-IN"/>
+        </w:rPr>
+        <w:tab/>
+      </w:r>
+      <w:r>
+        <w:rPr>
+          <w:rFonts w:hint="default"/>
+          <w:color w:val="0000FF"/>
+          <w:lang w:val="en-IN"/>
+        </w:rPr>
+        <w:t>Column1 varchar(255) default '',</w:t>
+      </w:r>
+    </w:p>
+    <w:p>
+      <w:pPr>
+        <w:autoSpaceDE w:val="0"/>
+        <w:autoSpaceDN w:val="0"/>
+        <w:adjustRightInd w:val="0"/>
+        <w:spacing w:after="0" w:line="240" w:lineRule="auto"/>
+        <w:rPr>
+          <w:rFonts w:hint="default"/>
+          <w:color w:val="0000FF"/>
+          <w:lang w:val="en-IN"/>
+        </w:rPr>
+      </w:pPr>
+      <w:r>
+        <w:rPr>
+          <w:rFonts w:hint="default"/>
+          <w:color w:val="0000FF"/>
+          <w:lang w:val="en-IN"/>
+        </w:rPr>
+        <w:tab/>
+      </w:r>
+      <w:r>
+        <w:rPr>
+          <w:rFonts w:hint="default"/>
+          <w:color w:val="0000FF"/>
+          <w:lang w:val="en-IN"/>
+        </w:rPr>
+        <w:t>Column2 varchar(255) default '',</w:t>
+      </w:r>
+    </w:p>
+    <w:p>
+      <w:pPr>
+        <w:autoSpaceDE w:val="0"/>
+        <w:autoSpaceDN w:val="0"/>
+        <w:adjustRightInd w:val="0"/>
+        <w:spacing w:after="0" w:line="240" w:lineRule="auto"/>
+        <w:rPr>
+          <w:rFonts w:hint="default"/>
+          <w:color w:val="0000FF"/>
+          <w:lang w:val="en-IN"/>
+        </w:rPr>
+      </w:pPr>
+      <w:r>
+        <w:rPr>
+          <w:rFonts w:hint="default"/>
+          <w:color w:val="0000FF"/>
+          <w:lang w:val="en-IN"/>
+        </w:rPr>
+        <w:tab/>
+      </w:r>
+      <w:r>
+        <w:rPr>
+          <w:rFonts w:hint="default"/>
+          <w:color w:val="0000FF"/>
+          <w:lang w:val="en-IN"/>
+        </w:rPr>
+        <w:t>Column3 varchar(255) default '',</w:t>
+      </w:r>
+    </w:p>
+    <w:p>
+      <w:pPr>
+        <w:autoSpaceDE w:val="0"/>
+        <w:autoSpaceDN w:val="0"/>
+        <w:adjustRightInd w:val="0"/>
+        <w:spacing w:after="0" w:line="240" w:lineRule="auto"/>
+        <w:rPr>
+          <w:rFonts w:hint="default"/>
+          <w:color w:val="0000FF"/>
+          <w:lang w:val="en-IN"/>
+        </w:rPr>
+      </w:pPr>
+      <w:r>
+        <w:rPr>
+          <w:rFonts w:hint="default"/>
+          <w:color w:val="0000FF"/>
+          <w:lang w:val="en-IN"/>
+        </w:rPr>
+        <w:tab/>
+      </w:r>
+      <w:r>
+        <w:rPr>
+          <w:rFonts w:hint="default"/>
+          <w:color w:val="0000FF"/>
+          <w:lang w:val="en-IN"/>
+        </w:rPr>
+        <w:t>Column4 varchar(255) default '',</w:t>
+      </w:r>
+    </w:p>
+    <w:p>
+      <w:pPr>
+        <w:autoSpaceDE w:val="0"/>
+        <w:autoSpaceDN w:val="0"/>
+        <w:adjustRightInd w:val="0"/>
+        <w:spacing w:after="0" w:line="240" w:lineRule="auto"/>
+        <w:rPr>
+          <w:rFonts w:hint="default"/>
+          <w:color w:val="0000FF"/>
+          <w:lang w:val="en-IN"/>
+        </w:rPr>
+      </w:pPr>
+      <w:r>
+        <w:rPr>
+          <w:rFonts w:hint="default"/>
+          <w:color w:val="0000FF"/>
+          <w:lang w:val="en-IN"/>
+        </w:rPr>
+        <w:tab/>
+      </w:r>
+      <w:r>
+        <w:rPr>
+          <w:rFonts w:hint="default"/>
+          <w:color w:val="0000FF"/>
+          <w:lang w:val="en-IN"/>
+        </w:rPr>
+        <w:t>Column5 varchar(255) default '',</w:t>
+      </w:r>
+    </w:p>
+    <w:p>
+      <w:pPr>
+        <w:autoSpaceDE w:val="0"/>
+        <w:autoSpaceDN w:val="0"/>
+        <w:adjustRightInd w:val="0"/>
+        <w:spacing w:after="0" w:line="240" w:lineRule="auto"/>
+        <w:rPr>
+          <w:rFonts w:hint="default"/>
+          <w:color w:val="0000FF"/>
+          <w:lang w:val="en-IN"/>
+        </w:rPr>
+      </w:pPr>
+      <w:r>
+        <w:rPr>
+          <w:rFonts w:hint="default"/>
+          <w:color w:val="0000FF"/>
+          <w:lang w:val="en-IN"/>
+        </w:rPr>
+        <w:tab/>
+      </w:r>
+      <w:r>
+        <w:rPr>
+          <w:rFonts w:hint="default"/>
+          <w:color w:val="0000FF"/>
+          <w:lang w:val="en-IN"/>
+        </w:rPr>
+        <w:t>Column6 varchar(255) default '',</w:t>
+      </w:r>
+    </w:p>
+    <w:p>
+      <w:pPr>
+        <w:autoSpaceDE w:val="0"/>
+        <w:autoSpaceDN w:val="0"/>
+        <w:adjustRightInd w:val="0"/>
+        <w:spacing w:after="0" w:line="240" w:lineRule="auto"/>
+        <w:rPr>
+          <w:rFonts w:hint="default"/>
+          <w:color w:val="0000FF"/>
+          <w:lang w:val="en-IN"/>
+        </w:rPr>
+      </w:pPr>
+      <w:r>
+        <w:rPr>
+          <w:rFonts w:hint="default"/>
+          <w:color w:val="0000FF"/>
+          <w:lang w:val="en-IN"/>
+        </w:rPr>
+        <w:tab/>
+      </w:r>
+      <w:r>
+        <w:rPr>
+          <w:rFonts w:hint="default"/>
+          <w:color w:val="0000FF"/>
+          <w:lang w:val="en-IN"/>
+        </w:rPr>
+        <w:t>MapToAccountNos varchar(255) default '',</w:t>
+      </w:r>
+    </w:p>
+    <w:p>
+      <w:pPr>
+        <w:autoSpaceDE w:val="0"/>
+        <w:autoSpaceDN w:val="0"/>
+        <w:adjustRightInd w:val="0"/>
+        <w:spacing w:after="0" w:line="240" w:lineRule="auto"/>
+        <w:rPr>
+          <w:rFonts w:hint="default"/>
+          <w:color w:val="0000FF"/>
+          <w:lang w:val="en-IN"/>
+        </w:rPr>
+      </w:pPr>
+      <w:r>
+        <w:rPr>
+          <w:rFonts w:hint="default"/>
+          <w:color w:val="0000FF"/>
+          <w:lang w:val="en-IN"/>
+        </w:rPr>
+        <w:tab/>
+      </w:r>
+      <w:r>
+        <w:rPr>
+          <w:rFonts w:hint="default"/>
+          <w:color w:val="0000FF"/>
+          <w:lang w:val="en-IN"/>
+        </w:rPr>
+        <w:t>SKMappingRange varchar(255) default '',</w:t>
+      </w:r>
+    </w:p>
+    <w:p>
+      <w:pPr>
+        <w:autoSpaceDE w:val="0"/>
+        <w:autoSpaceDN w:val="0"/>
+        <w:adjustRightInd w:val="0"/>
+        <w:spacing w:after="0" w:line="240" w:lineRule="auto"/>
+        <w:ind w:firstLine="720" w:firstLineChars="0"/>
+        <w:rPr>
+          <w:rFonts w:hint="default"/>
+          <w:color w:val="0000FF"/>
+          <w:lang w:val="en-IN"/>
+        </w:rPr>
+      </w:pPr>
+      <w:r>
+        <w:rPr>
+          <w:rFonts w:hint="default"/>
+          <w:color w:val="0000FF"/>
+          <w:lang w:val="en-IN"/>
+        </w:rPr>
+        <w:t xml:space="preserve">CONSTRAINT PK_RBLAnnualReportTemplateDetails PRIMARY KEY </w:t>
+      </w:r>
+      <w:r>
+        <w:rPr>
+          <w:rFonts w:hint="default"/>
+          <w:color w:val="0000FF"/>
+          <w:lang w:val="en-IN"/>
+        </w:rPr>
+        <w:tab/>
+      </w:r>
+      <w:r>
+        <w:rPr>
+          <w:rFonts w:hint="default"/>
+          <w:color w:val="0000FF"/>
+          <w:lang w:val="en-IN"/>
+        </w:rPr>
+        <w:t>(ValidFromDate,ValidToDate,StatementType,[LineNo]));</w:t>
+      </w:r>
+    </w:p>
+    <w:p>
+      <w:pPr>
+        <w:pBdr>
+          <w:bottom w:val="single" w:color="auto" w:sz="4" w:space="0"/>
+        </w:pBdr>
+        <w:autoSpaceDE w:val="0"/>
+        <w:autoSpaceDN w:val="0"/>
+        <w:adjustRightInd w:val="0"/>
+        <w:spacing w:after="0" w:line="240" w:lineRule="auto"/>
+        <w:rPr>
+          <w:rFonts w:hint="default"/>
+          <w:color w:val="0000FF"/>
+          <w:lang w:val="en-IN"/>
+        </w:rPr>
+      </w:pPr>
+    </w:p>
+    <w:p>
+      <w:pPr>
+        <w:rPr>
+          <w:rFonts w:hint="default" w:ascii="Consolas" w:hAnsi="Consolas" w:cs="Consolas"/>
+          <w:color w:val="808080"/>
+          <w:sz w:val="19"/>
+          <w:szCs w:val="19"/>
+          <w:lang w:val="en-IN"/>
+        </w:rPr>
+      </w:pPr>
+      <w:r>
+        <w:rPr>
+          <w:rFonts w:hint="default" w:ascii="Consolas" w:hAnsi="Consolas" w:cs="Consolas"/>
+          <w:color w:val="808080"/>
+          <w:sz w:val="19"/>
+          <w:szCs w:val="19"/>
+          <w:lang w:val="en-IN"/>
+        </w:rPr>
+        <w:br w:type="page"/>
+      </w:r>
+    </w:p>
+    <w:p>
+      <w:pPr>
+        <w:autoSpaceDE w:val="0"/>
+        <w:autoSpaceDN w:val="0"/>
+        <w:adjustRightInd w:val="0"/>
+        <w:spacing w:after="0" w:line="240" w:lineRule="auto"/>
+        <w:rPr>
+          <w:rFonts w:ascii="Consolas" w:hAnsi="Consolas" w:cs="Consolas"/>
+          <w:color w:val="000000"/>
+          <w:sz w:val="19"/>
+          <w:szCs w:val="19"/>
+        </w:rPr>
+      </w:pPr>
+      <w:r>
+        <w:rPr>
+          <w:rFonts w:cstheme="minorHAnsi"/>
+          <w:b/>
+        </w:rPr>
+        <w:t>Table Name</w:t>
+      </w:r>
+      <w:r>
+        <w:rPr>
+          <w:b/>
+          <w:sz w:val="28"/>
+          <w:szCs w:val="28"/>
+        </w:rPr>
+        <w:tab/>
+      </w:r>
+      <w:r>
+        <w:rPr>
+          <w:b/>
+          <w:sz w:val="28"/>
+          <w:szCs w:val="28"/>
+        </w:rPr>
+        <w:tab/>
+      </w:r>
+      <w:r>
+        <w:rPr>
+          <w:rFonts w:cstheme="minorHAnsi"/>
+        </w:rPr>
+        <w:t>:</w:t>
+      </w:r>
+      <w:r>
+        <w:rPr>
+          <w:rFonts w:ascii="Consolas" w:hAnsi="Consolas" w:cs="Consolas"/>
+          <w:color w:val="000000"/>
+          <w:sz w:val="19"/>
+          <w:szCs w:val="19"/>
+        </w:rPr>
+        <w:t xml:space="preserve"> </w:t>
+      </w:r>
+      <w:r>
+        <w:rPr>
+          <w:rFonts w:hint="default" w:ascii="Consolas" w:hAnsi="Consolas" w:eastAsia="Consolas"/>
+          <w:color w:val="000000"/>
+          <w:sz w:val="19"/>
+          <w:szCs w:val="24"/>
+        </w:rPr>
+        <w:t>RBLAnnualReportDetails</w:t>
+      </w:r>
+    </w:p>
+    <w:p>
+      <w:pPr>
+        <w:autoSpaceDE w:val="0"/>
+        <w:autoSpaceDN w:val="0"/>
+        <w:adjustRightInd w:val="0"/>
+        <w:spacing w:after="0" w:line="240" w:lineRule="auto"/>
+        <w:rPr>
+          <w:rFonts w:ascii="Consolas" w:hAnsi="Consolas" w:cs="Consolas"/>
+          <w:color w:val="000000"/>
+          <w:sz w:val="19"/>
+          <w:szCs w:val="19"/>
+        </w:rPr>
+      </w:pPr>
+    </w:p>
+    <w:p>
+      <w:pPr>
+        <w:autoSpaceDE w:val="0"/>
+        <w:autoSpaceDN w:val="0"/>
+        <w:adjustRightInd w:val="0"/>
+        <w:spacing w:after="0" w:line="240" w:lineRule="auto"/>
+        <w:rPr>
+          <w:rFonts w:cstheme="minorHAnsi"/>
+          <w:b/>
+          <w:color w:val="000000"/>
+        </w:rPr>
+      </w:pPr>
+      <w:r>
+        <w:rPr>
+          <w:rFonts w:cstheme="minorHAnsi"/>
+          <w:b/>
+          <w:color w:val="000000"/>
+        </w:rPr>
+        <w:t>Create</w:t>
       </w:r>
       <w:r>
         <w:rPr>
@@ -6464,1110 +7853,656 @@
         </w:rPr>
         <w:t>:</w:t>
       </w:r>
-    </w:p>
-    <w:p>
-      <w:pPr>
-        <w:autoSpaceDE w:val="0"/>
-        <w:autoSpaceDN w:val="0"/>
-        <w:adjustRightInd w:val="0"/>
-        <w:spacing w:after="0" w:line="240" w:lineRule="auto"/>
-        <w:rPr>
-          <w:rFonts w:hint="default"/>
-          <w:color w:val="0000FF"/>
-          <w:lang w:val="en-IN"/>
-        </w:rPr>
-      </w:pPr>
-      <w:r>
-        <w:rPr>
-          <w:rFonts w:hint="default"/>
-          <w:color w:val="0000FF"/>
-          <w:lang w:val="en-IN"/>
-        </w:rPr>
-        <w:t>CREATE TABLE RBLAnnualReportPackageUsage (</w:t>
-      </w:r>
-    </w:p>
-    <w:p>
-      <w:pPr>
-        <w:autoSpaceDE w:val="0"/>
-        <w:autoSpaceDN w:val="0"/>
-        <w:adjustRightInd w:val="0"/>
-        <w:spacing w:after="0" w:line="240" w:lineRule="auto"/>
-        <w:ind w:firstLine="720" w:firstLineChars="0"/>
-        <w:rPr>
-          <w:rFonts w:hint="default"/>
-          <w:color w:val="0000FF"/>
-          <w:lang w:val="en-IN"/>
-        </w:rPr>
-      </w:pPr>
-      <w:r>
-        <w:rPr>
-          <w:rFonts w:hint="default"/>
-          <w:color w:val="0000FF"/>
-          <w:lang w:val="en-IN"/>
-        </w:rPr>
-        <w:t>EntryNo Int IDENTITY(1,1) PRIMARY KEY NOT NULL,</w:t>
-      </w:r>
-    </w:p>
-    <w:p>
-      <w:pPr>
-        <w:autoSpaceDE w:val="0"/>
-        <w:autoSpaceDN w:val="0"/>
-        <w:adjustRightInd w:val="0"/>
-        <w:spacing w:after="0" w:line="240" w:lineRule="auto"/>
-        <w:ind w:firstLine="720" w:firstLineChars="0"/>
-        <w:rPr>
-          <w:rFonts w:hint="default"/>
-          <w:color w:val="0000FF"/>
-          <w:lang w:val="en-IN"/>
-        </w:rPr>
-      </w:pPr>
-      <w:r>
-        <w:rPr>
-          <w:rFonts w:hint="default"/>
-          <w:color w:val="0000FF"/>
-          <w:lang w:val="en-IN"/>
-        </w:rPr>
-        <w:t>PackageID Int default 0,</w:t>
-      </w:r>
-    </w:p>
-    <w:p>
-      <w:pPr>
-        <w:autoSpaceDE w:val="0"/>
-        <w:autoSpaceDN w:val="0"/>
-        <w:adjustRightInd w:val="0"/>
-        <w:spacing w:after="0" w:line="240" w:lineRule="auto"/>
-        <w:ind w:firstLine="720" w:firstLineChars="0"/>
-        <w:rPr>
-          <w:rFonts w:hint="default"/>
-          <w:color w:val="0000FF"/>
-          <w:lang w:val="en-IN"/>
-        </w:rPr>
-      </w:pPr>
-      <w:r>
-        <w:rPr>
-          <w:rFonts w:hint="default"/>
-          <w:color w:val="0000FF"/>
-          <w:lang w:val="en-IN"/>
-        </w:rPr>
-        <w:t>UserID Int default 0,</w:t>
-      </w:r>
-    </w:p>
-    <w:p>
-      <w:pPr>
-        <w:autoSpaceDE w:val="0"/>
-        <w:autoSpaceDN w:val="0"/>
-        <w:adjustRightInd w:val="0"/>
-        <w:spacing w:after="0" w:line="240" w:lineRule="auto"/>
-        <w:ind w:firstLine="720" w:firstLineChars="0"/>
-        <w:rPr>
-          <w:rFonts w:hint="default"/>
-          <w:color w:val="0000FF"/>
-          <w:lang w:val="en-IN"/>
-        </w:rPr>
-      </w:pPr>
-      <w:r>
-        <w:rPr>
-          <w:rFonts w:hint="default"/>
-          <w:color w:val="0000FF"/>
-          <w:lang w:val="en-IN"/>
-        </w:rPr>
-        <w:t>AccountingComapanyID Int default 0,</w:t>
-      </w:r>
-    </w:p>
-    <w:p>
-      <w:pPr>
-        <w:autoSpaceDE w:val="0"/>
-        <w:autoSpaceDN w:val="0"/>
-        <w:adjustRightInd w:val="0"/>
-        <w:spacing w:after="0" w:line="240" w:lineRule="auto"/>
-        <w:ind w:firstLine="720" w:firstLineChars="0"/>
-        <w:rPr>
-          <w:rFonts w:hint="default"/>
-          <w:color w:val="0000FF"/>
-          <w:lang w:val="en-IN"/>
-        </w:rPr>
-      </w:pPr>
-      <w:r>
-        <w:rPr>
-          <w:rFonts w:hint="default"/>
-          <w:color w:val="0000FF"/>
-          <w:lang w:val="en-IN"/>
-        </w:rPr>
-        <w:t>StartingDate DateTime default '',</w:t>
-      </w:r>
-    </w:p>
-    <w:p>
-      <w:pPr>
-        <w:autoSpaceDE w:val="0"/>
-        <w:autoSpaceDN w:val="0"/>
-        <w:adjustRightInd w:val="0"/>
-        <w:spacing w:after="0" w:line="240" w:lineRule="auto"/>
-        <w:ind w:firstLine="720" w:firstLineChars="0"/>
-        <w:rPr>
-          <w:rFonts w:hint="default"/>
-          <w:color w:val="0000FF"/>
-          <w:lang w:val="en-IN"/>
-        </w:rPr>
-      </w:pPr>
-      <w:r>
-        <w:rPr>
-          <w:rFonts w:hint="default"/>
-          <w:color w:val="0000FF"/>
-          <w:lang w:val="en-IN"/>
-        </w:rPr>
-        <w:t>ValidUntil DateTime default '',</w:t>
-      </w:r>
-    </w:p>
-    <w:p>
-      <w:pPr>
-        <w:autoSpaceDE w:val="0"/>
-        <w:autoSpaceDN w:val="0"/>
-        <w:adjustRightInd w:val="0"/>
-        <w:spacing w:after="0" w:line="240" w:lineRule="auto"/>
-        <w:ind w:firstLine="720" w:firstLineChars="0"/>
-        <w:rPr>
-          <w:rFonts w:hint="default"/>
-          <w:color w:val="0000FF"/>
-          <w:lang w:val="en-IN"/>
-        </w:rPr>
-      </w:pPr>
-      <w:r>
-        <w:rPr>
-          <w:rFonts w:hint="default"/>
-          <w:color w:val="0000FF"/>
-          <w:lang w:val="en-IN"/>
-        </w:rPr>
-        <w:t>Status Bit default 0,</w:t>
-      </w:r>
-    </w:p>
-    <w:p>
-      <w:pPr>
-        <w:autoSpaceDE w:val="0"/>
-        <w:autoSpaceDN w:val="0"/>
-        <w:adjustRightInd w:val="0"/>
-        <w:spacing w:after="0" w:line="240" w:lineRule="auto"/>
-        <w:ind w:firstLine="720" w:firstLineChars="0"/>
-        <w:rPr>
-          <w:rFonts w:hint="default"/>
-          <w:color w:val="0000FF"/>
-          <w:lang w:val="en-IN"/>
-        </w:rPr>
-      </w:pPr>
-      <w:r>
-        <w:rPr>
-          <w:rFonts w:hint="default"/>
-          <w:color w:val="0000FF"/>
-          <w:lang w:val="en-IN"/>
-        </w:rPr>
-        <w:t>MaxUsage Int default 0,</w:t>
-      </w:r>
-    </w:p>
-    <w:p>
-      <w:pPr>
-        <w:autoSpaceDE w:val="0"/>
-        <w:autoSpaceDN w:val="0"/>
-        <w:adjustRightInd w:val="0"/>
-        <w:spacing w:after="0" w:line="240" w:lineRule="auto"/>
-        <w:ind w:firstLine="720" w:firstLineChars="0"/>
-        <w:rPr>
-          <w:rFonts w:hint="default"/>
-          <w:color w:val="0000FF"/>
-          <w:lang w:val="en-IN"/>
-        </w:rPr>
-      </w:pPr>
-      <w:r>
-        <w:rPr>
-          <w:rFonts w:hint="default"/>
-          <w:color w:val="0000FF"/>
-          <w:lang w:val="en-IN"/>
-        </w:rPr>
-        <w:t>ActualUsage Int default 0</w:t>
-      </w:r>
-    </w:p>
-    <w:p>
-      <w:pPr>
-        <w:autoSpaceDE w:val="0"/>
-        <w:autoSpaceDN w:val="0"/>
-        <w:adjustRightInd w:val="0"/>
-        <w:spacing w:after="0" w:line="240" w:lineRule="auto"/>
-        <w:rPr>
-          <w:rFonts w:hint="default"/>
-          <w:color w:val="0000FF"/>
-          <w:lang w:val="en-IN"/>
-        </w:rPr>
-      </w:pPr>
-      <w:r>
-        <w:rPr>
-          <w:rFonts w:hint="default"/>
-          <w:color w:val="0000FF"/>
-          <w:lang w:val="en-IN"/>
-        </w:rPr>
-        <w:t>);</w:t>
-      </w:r>
-    </w:p>
-    <w:p>
-      <w:pPr>
-        <w:pBdr>
-          <w:bottom w:val="single" w:color="auto" w:sz="4" w:space="0"/>
-        </w:pBdr>
-        <w:autoSpaceDE w:val="0"/>
-        <w:autoSpaceDN w:val="0"/>
-        <w:adjustRightInd w:val="0"/>
-        <w:spacing w:after="0" w:line="240" w:lineRule="auto"/>
-        <w:rPr>
-          <w:rFonts w:ascii="Consolas" w:hAnsi="Consolas" w:cs="Consolas"/>
-          <w:color w:val="808080"/>
-          <w:sz w:val="19"/>
-          <w:szCs w:val="19"/>
-        </w:rPr>
-      </w:pPr>
-    </w:p>
-    <w:p>
-      <w:pPr>
-        <w:autoSpaceDE w:val="0"/>
-        <w:autoSpaceDN w:val="0"/>
-        <w:adjustRightInd w:val="0"/>
-        <w:spacing w:after="0" w:line="240" w:lineRule="auto"/>
-        <w:rPr>
-          <w:rFonts w:ascii="Consolas" w:hAnsi="Consolas" w:cs="Consolas"/>
-          <w:color w:val="808080"/>
-          <w:sz w:val="19"/>
-          <w:szCs w:val="19"/>
-        </w:rPr>
-      </w:pPr>
-    </w:p>
-    <w:p>
-      <w:pPr>
-        <w:autoSpaceDE w:val="0"/>
-        <w:autoSpaceDN w:val="0"/>
-        <w:adjustRightInd w:val="0"/>
-        <w:spacing w:after="0" w:line="240" w:lineRule="auto"/>
-        <w:rPr>
-          <w:rFonts w:ascii="Consolas" w:hAnsi="Consolas" w:cs="Consolas"/>
-          <w:color w:val="808080"/>
-          <w:sz w:val="19"/>
-          <w:szCs w:val="19"/>
-        </w:rPr>
-      </w:pPr>
-    </w:p>
-    <w:p>
-      <w:pPr>
-        <w:autoSpaceDE w:val="0"/>
-        <w:autoSpaceDN w:val="0"/>
-        <w:adjustRightInd w:val="0"/>
-        <w:spacing w:after="0" w:line="240" w:lineRule="auto"/>
-        <w:rPr>
-          <w:rFonts w:ascii="Consolas" w:hAnsi="Consolas" w:cs="Consolas"/>
-          <w:color w:val="808080"/>
-          <w:sz w:val="19"/>
-          <w:szCs w:val="19"/>
-        </w:rPr>
-      </w:pPr>
-    </w:p>
-    <w:p>
-      <w:pPr>
-        <w:autoSpaceDE w:val="0"/>
-        <w:autoSpaceDN w:val="0"/>
-        <w:adjustRightInd w:val="0"/>
-        <w:spacing w:after="0" w:line="240" w:lineRule="auto"/>
-        <w:rPr>
-          <w:rFonts w:ascii="Consolas" w:hAnsi="Consolas" w:cs="Consolas"/>
-          <w:color w:val="000000"/>
-          <w:sz w:val="19"/>
-          <w:szCs w:val="19"/>
-        </w:rPr>
-      </w:pPr>
       <w:r>
         <w:rPr>
           <w:rFonts w:cstheme="minorHAnsi"/>
           <w:b/>
-        </w:rPr>
-        <w:t>Table Name</w:t>
-      </w:r>
-      <w:r>
-        <w:rPr>
-          <w:b/>
-          <w:sz w:val="28"/>
-          <w:szCs w:val="28"/>
-        </w:rPr>
-        <w:tab/>
-      </w:r>
-      <w:r>
-        <w:rPr>
-          <w:b/>
-          <w:sz w:val="28"/>
-          <w:szCs w:val="28"/>
-        </w:rPr>
-        <w:tab/>
-      </w:r>
-      <w:r>
-        <w:rPr>
-          <w:rFonts w:cstheme="minorHAnsi"/>
-        </w:rPr>
-        <w:t>:</w:t>
-      </w:r>
-      <w:r>
-        <w:rPr>
-          <w:rFonts w:ascii="Consolas" w:hAnsi="Consolas" w:cs="Consolas"/>
-          <w:color w:val="000000"/>
-          <w:sz w:val="19"/>
-          <w:szCs w:val="19"/>
+          <w:color w:val="000000"/>
         </w:rPr>
         <w:t xml:space="preserve"> </w:t>
       </w:r>
-      <w:r>
-        <w:rPr>
-          <w:rFonts w:hint="default" w:ascii="Consolas" w:hAnsi="Consolas" w:eastAsia="Consolas"/>
-          <w:color w:val="000000"/>
-          <w:sz w:val="19"/>
-          <w:szCs w:val="24"/>
-        </w:rPr>
-        <w:t>RBLAnnualReport</w:t>
-      </w:r>
-      <w:r>
-        <w:rPr>
-          <w:rFonts w:hint="default" w:ascii="Consolas" w:hAnsi="Consolas" w:eastAsia="Consolas"/>
-          <w:color w:val="000000"/>
-          <w:sz w:val="19"/>
-          <w:szCs w:val="24"/>
-          <w:lang w:val="en-IN"/>
-        </w:rPr>
-        <w:t>TemplateDetails</w:t>
-      </w:r>
-    </w:p>
-    <w:p>
-      <w:pPr>
-        <w:autoSpaceDE w:val="0"/>
-        <w:autoSpaceDN w:val="0"/>
-        <w:adjustRightInd w:val="0"/>
-        <w:spacing w:after="0" w:line="240" w:lineRule="auto"/>
-        <w:rPr>
-          <w:rFonts w:ascii="Consolas" w:hAnsi="Consolas" w:cs="Consolas"/>
-          <w:color w:val="000000"/>
-          <w:sz w:val="19"/>
-          <w:szCs w:val="19"/>
-        </w:rPr>
-      </w:pPr>
-    </w:p>
-    <w:p>
-      <w:pPr>
-        <w:autoSpaceDE w:val="0"/>
-        <w:autoSpaceDN w:val="0"/>
-        <w:adjustRightInd w:val="0"/>
-        <w:spacing w:after="0" w:line="240" w:lineRule="auto"/>
-        <w:rPr>
-          <w:rFonts w:cstheme="minorHAnsi"/>
-          <w:color w:val="000000"/>
-        </w:rPr>
-      </w:pPr>
-      <w:r>
-        <w:rPr>
-          <w:rFonts w:cstheme="minorHAnsi"/>
-          <w:b/>
-          <w:color w:val="000000"/>
-        </w:rPr>
-        <w:t>Create</w:t>
-      </w:r>
-      <w:r>
-        <w:rPr>
-          <w:rFonts w:cstheme="minorHAnsi"/>
-          <w:b/>
-          <w:color w:val="000000"/>
-        </w:rPr>
-        <w:tab/>
-      </w:r>
-      <w:r>
-        <w:rPr>
-          <w:rFonts w:cstheme="minorHAnsi"/>
-          <w:b/>
-          <w:color w:val="000000" w:themeColor="text1"/>
-        </w:rPr>
-        <w:t>Query</w:t>
-      </w:r>
-      <w:r>
-        <w:rPr>
-          <w:rFonts w:ascii="Consolas" w:hAnsi="Consolas" w:cs="Consolas"/>
-          <w:color w:val="000000"/>
-          <w:sz w:val="19"/>
-          <w:szCs w:val="19"/>
-        </w:rPr>
-        <w:tab/>
-      </w:r>
-      <w:r>
-        <w:rPr>
-          <w:rFonts w:ascii="Consolas" w:hAnsi="Consolas" w:cs="Consolas"/>
-          <w:color w:val="000000"/>
-          <w:sz w:val="19"/>
-          <w:szCs w:val="19"/>
-        </w:rPr>
-        <w:tab/>
-      </w:r>
-      <w:r>
-        <w:rPr>
-          <w:rFonts w:cstheme="minorHAnsi"/>
-          <w:color w:val="000000"/>
-        </w:rPr>
-        <w:t>:</w:t>
-      </w:r>
-      <w:r>
-        <w:rPr>
-          <w:rFonts w:cstheme="minorHAnsi"/>
-          <w:b/>
-          <w:color w:val="000000"/>
-        </w:rPr>
-        <w:t xml:space="preserve"> Create</w:t>
-      </w:r>
-      <w:r>
-        <w:rPr>
-          <w:rFonts w:cstheme="minorHAnsi"/>
-          <w:b/>
-          <w:color w:val="000000"/>
-        </w:rPr>
-        <w:tab/>
-      </w:r>
-      <w:r>
-        <w:rPr>
-          <w:rFonts w:cstheme="minorHAnsi"/>
-          <w:b/>
-          <w:color w:val="000000" w:themeColor="text1"/>
-        </w:rPr>
-        <w:t>Query</w:t>
-      </w:r>
-      <w:r>
-        <w:rPr>
-          <w:rFonts w:ascii="Consolas" w:hAnsi="Consolas" w:cs="Consolas"/>
-          <w:color w:val="000000"/>
-          <w:sz w:val="19"/>
-          <w:szCs w:val="19"/>
-        </w:rPr>
-        <w:tab/>
-      </w:r>
-      <w:r>
-        <w:rPr>
-          <w:rFonts w:ascii="Consolas" w:hAnsi="Consolas" w:cs="Consolas"/>
-          <w:color w:val="000000"/>
-          <w:sz w:val="19"/>
-          <w:szCs w:val="19"/>
-        </w:rPr>
-        <w:tab/>
-      </w:r>
-      <w:r>
-        <w:rPr>
-          <w:rFonts w:cstheme="minorHAnsi"/>
-          <w:color w:val="000000"/>
-        </w:rPr>
-        <w:t>:</w:t>
-      </w:r>
-    </w:p>
-    <w:p>
-      <w:pPr>
-        <w:autoSpaceDE w:val="0"/>
-        <w:autoSpaceDN w:val="0"/>
-        <w:adjustRightInd w:val="0"/>
-        <w:spacing w:after="0" w:line="240" w:lineRule="auto"/>
-        <w:rPr>
-          <w:rFonts w:hint="default"/>
-          <w:color w:val="0000FF"/>
-          <w:lang w:val="en-IN"/>
-        </w:rPr>
-      </w:pPr>
-      <w:r>
-        <w:rPr>
-          <w:rFonts w:hint="default"/>
-          <w:color w:val="0000FF"/>
-          <w:lang w:val="en-IN"/>
-        </w:rPr>
-        <w:t>CREATE TABLE RBLAnnualReportTemplateDetails (</w:t>
-      </w:r>
-    </w:p>
-    <w:p>
-      <w:pPr>
-        <w:autoSpaceDE w:val="0"/>
-        <w:autoSpaceDN w:val="0"/>
-        <w:adjustRightInd w:val="0"/>
-        <w:spacing w:after="0" w:line="240" w:lineRule="auto"/>
-        <w:rPr>
-          <w:rFonts w:hint="default"/>
-          <w:color w:val="0000FF"/>
-          <w:lang w:val="en-IN"/>
-        </w:rPr>
-      </w:pPr>
-      <w:r>
-        <w:rPr>
-          <w:rFonts w:hint="default"/>
-          <w:color w:val="0000FF"/>
-          <w:lang w:val="en-IN"/>
-        </w:rPr>
-        <w:tab/>
-      </w:r>
-      <w:r>
-        <w:rPr>
-          <w:rFonts w:hint="default"/>
-          <w:color w:val="0000FF"/>
-          <w:lang w:val="en-IN"/>
-        </w:rPr>
-        <w:t>No Int IDENTITY(1,1) NOT NULL,</w:t>
-      </w:r>
-    </w:p>
-    <w:p>
-      <w:pPr>
-        <w:autoSpaceDE w:val="0"/>
-        <w:autoSpaceDN w:val="0"/>
-        <w:adjustRightInd w:val="0"/>
-        <w:spacing w:after="0" w:line="240" w:lineRule="auto"/>
-        <w:rPr>
-          <w:rFonts w:hint="default"/>
-          <w:color w:val="0000FF"/>
-          <w:lang w:val="en-IN"/>
-        </w:rPr>
-      </w:pPr>
-      <w:r>
-        <w:rPr>
-          <w:rFonts w:hint="default"/>
-          <w:color w:val="0000FF"/>
-          <w:lang w:val="en-IN"/>
-        </w:rPr>
-        <w:tab/>
-      </w:r>
-      <w:r>
-        <w:rPr>
-          <w:rFonts w:hint="default"/>
-          <w:color w:val="0000FF"/>
-          <w:lang w:val="en-IN"/>
-        </w:rPr>
-        <w:t>ValidFromDate Date default '',</w:t>
-      </w:r>
-    </w:p>
-    <w:p>
-      <w:pPr>
-        <w:autoSpaceDE w:val="0"/>
-        <w:autoSpaceDN w:val="0"/>
-        <w:adjustRightInd w:val="0"/>
-        <w:spacing w:after="0" w:line="240" w:lineRule="auto"/>
-        <w:rPr>
-          <w:rFonts w:hint="default"/>
-          <w:color w:val="0000FF"/>
-          <w:lang w:val="en-IN"/>
-        </w:rPr>
-      </w:pPr>
-      <w:r>
-        <w:rPr>
-          <w:rFonts w:hint="default"/>
-          <w:color w:val="0000FF"/>
-          <w:lang w:val="en-IN"/>
-        </w:rPr>
-        <w:tab/>
-      </w:r>
-      <w:r>
-        <w:rPr>
-          <w:rFonts w:hint="default"/>
-          <w:color w:val="0000FF"/>
-          <w:lang w:val="en-IN"/>
-        </w:rPr>
-        <w:t>ValidToDate Date default '',</w:t>
-      </w:r>
-    </w:p>
-    <w:p>
-      <w:pPr>
-        <w:autoSpaceDE w:val="0"/>
-        <w:autoSpaceDN w:val="0"/>
-        <w:adjustRightInd w:val="0"/>
-        <w:spacing w:after="0" w:line="240" w:lineRule="auto"/>
-        <w:rPr>
-          <w:rFonts w:hint="default"/>
-          <w:color w:val="0000FF"/>
-          <w:lang w:val="en-IN"/>
-        </w:rPr>
-      </w:pPr>
-      <w:r>
-        <w:rPr>
-          <w:rFonts w:hint="default"/>
-          <w:color w:val="0000FF"/>
-          <w:lang w:val="en-IN"/>
-        </w:rPr>
-        <w:tab/>
-      </w:r>
-      <w:r>
-        <w:rPr>
-          <w:rFonts w:hint="default"/>
-          <w:color w:val="0000FF"/>
-          <w:lang w:val="en-IN"/>
-        </w:rPr>
-        <w:t>StatementType Int default 0,</w:t>
-      </w:r>
-    </w:p>
-    <w:p>
-      <w:pPr>
-        <w:autoSpaceDE w:val="0"/>
-        <w:autoSpaceDN w:val="0"/>
-        <w:adjustRightInd w:val="0"/>
-        <w:spacing w:after="0" w:line="240" w:lineRule="auto"/>
-        <w:rPr>
-          <w:rFonts w:hint="default"/>
-          <w:color w:val="0000FF"/>
-          <w:lang w:val="en-IN"/>
-        </w:rPr>
-      </w:pPr>
-      <w:r>
-        <w:rPr>
-          <w:rFonts w:hint="default"/>
-          <w:color w:val="0000FF"/>
-          <w:lang w:val="en-IN"/>
-        </w:rPr>
-        <w:tab/>
-      </w:r>
-      <w:r>
-        <w:rPr>
-          <w:rFonts w:hint="default"/>
-          <w:color w:val="0000FF"/>
-          <w:lang w:val="en-IN"/>
-        </w:rPr>
-        <w:t>StatementSubType Int default 0,</w:t>
-      </w:r>
-    </w:p>
-    <w:p>
-      <w:pPr>
-        <w:autoSpaceDE w:val="0"/>
-        <w:autoSpaceDN w:val="0"/>
-        <w:adjustRightInd w:val="0"/>
-        <w:spacing w:after="0" w:line="240" w:lineRule="auto"/>
-        <w:rPr>
-          <w:rFonts w:hint="default"/>
-          <w:color w:val="0000FF"/>
-          <w:lang w:val="en-IN"/>
-        </w:rPr>
-      </w:pPr>
-      <w:r>
-        <w:rPr>
-          <w:rFonts w:hint="default"/>
-          <w:color w:val="0000FF"/>
-          <w:lang w:val="en-IN"/>
-        </w:rPr>
-        <w:tab/>
-      </w:r>
-      <w:r>
-        <w:rPr>
-          <w:rFonts w:hint="default"/>
-          <w:color w:val="0000FF"/>
-          <w:lang w:val="en-IN"/>
-        </w:rPr>
-        <w:t>ParentLineNo Int default 0,</w:t>
-      </w:r>
-    </w:p>
-    <w:p>
-      <w:pPr>
-        <w:autoSpaceDE w:val="0"/>
-        <w:autoSpaceDN w:val="0"/>
-        <w:adjustRightInd w:val="0"/>
-        <w:spacing w:after="0" w:line="240" w:lineRule="auto"/>
-        <w:rPr>
-          <w:rFonts w:hint="default"/>
-          <w:color w:val="0000FF"/>
-          <w:lang w:val="en-IN"/>
-        </w:rPr>
-      </w:pPr>
-      <w:r>
-        <w:rPr>
-          <w:rFonts w:hint="default"/>
-          <w:color w:val="0000FF"/>
-          <w:lang w:val="en-IN"/>
-        </w:rPr>
-        <w:tab/>
-      </w:r>
-      <w:r>
-        <w:rPr>
-          <w:rFonts w:hint="default"/>
-          <w:color w:val="0000FF"/>
-          <w:lang w:val="en-IN"/>
-        </w:rPr>
-        <w:t>LineType Int default 0,</w:t>
-      </w:r>
-    </w:p>
-    <w:p>
-      <w:pPr>
-        <w:autoSpaceDE w:val="0"/>
-        <w:autoSpaceDN w:val="0"/>
-        <w:adjustRightInd w:val="0"/>
-        <w:spacing w:after="0" w:line="240" w:lineRule="auto"/>
-        <w:rPr>
-          <w:rFonts w:hint="default"/>
-          <w:color w:val="0000FF"/>
-          <w:lang w:val="en-IN"/>
-        </w:rPr>
-      </w:pPr>
-      <w:r>
-        <w:rPr>
-          <w:rFonts w:hint="default"/>
-          <w:color w:val="0000FF"/>
-          <w:lang w:val="en-IN"/>
-        </w:rPr>
-        <w:tab/>
-      </w:r>
-      <w:r>
-        <w:rPr>
-          <w:rFonts w:hint="default"/>
-          <w:color w:val="0000FF"/>
-          <w:lang w:val="en-IN"/>
-        </w:rPr>
-        <w:t>DataType Int default 0,</w:t>
-      </w:r>
-    </w:p>
-    <w:p>
-      <w:pPr>
-        <w:autoSpaceDE w:val="0"/>
-        <w:autoSpaceDN w:val="0"/>
-        <w:adjustRightInd w:val="0"/>
-        <w:spacing w:after="0" w:line="240" w:lineRule="auto"/>
-        <w:rPr>
-          <w:rFonts w:hint="default"/>
-          <w:color w:val="0000FF"/>
-          <w:lang w:val="en-IN"/>
-        </w:rPr>
-      </w:pPr>
-      <w:r>
-        <w:rPr>
-          <w:rFonts w:hint="default"/>
-          <w:color w:val="0000FF"/>
-          <w:lang w:val="en-IN"/>
-        </w:rPr>
-        <w:tab/>
-      </w:r>
-      <w:r>
-        <w:rPr>
-          <w:rFonts w:hint="default"/>
-          <w:color w:val="0000FF"/>
-          <w:lang w:val="en-IN"/>
-        </w:rPr>
-        <w:t>LineLevel Int default 0,</w:t>
-      </w:r>
-    </w:p>
-    <w:p>
-      <w:pPr>
-        <w:autoSpaceDE w:val="0"/>
-        <w:autoSpaceDN w:val="0"/>
-        <w:adjustRightInd w:val="0"/>
-        <w:spacing w:after="0" w:line="240" w:lineRule="auto"/>
-        <w:rPr>
-          <w:rFonts w:hint="default"/>
-          <w:color w:val="0000FF"/>
-          <w:lang w:val="en-IN"/>
-        </w:rPr>
-      </w:pPr>
-      <w:r>
-        <w:rPr>
-          <w:rFonts w:hint="default"/>
-          <w:color w:val="0000FF"/>
-          <w:lang w:val="en-IN"/>
-        </w:rPr>
-        <w:tab/>
-      </w:r>
-      <w:r>
-        <w:rPr>
-          <w:rFonts w:hint="default"/>
-          <w:color w:val="0000FF"/>
-          <w:lang w:val="en-IN"/>
-        </w:rPr>
-        <w:t>SumLineNos varchar(255) default '',</w:t>
-      </w:r>
-    </w:p>
-    <w:p>
-      <w:pPr>
-        <w:autoSpaceDE w:val="0"/>
-        <w:autoSpaceDN w:val="0"/>
-        <w:adjustRightInd w:val="0"/>
-        <w:spacing w:after="0" w:line="240" w:lineRule="auto"/>
-        <w:rPr>
-          <w:rFonts w:hint="default"/>
-          <w:color w:val="0000FF"/>
-          <w:lang w:val="en-IN"/>
-        </w:rPr>
-      </w:pPr>
-      <w:r>
-        <w:rPr>
-          <w:rFonts w:hint="default"/>
-          <w:color w:val="0000FF"/>
-          <w:lang w:val="en-IN"/>
-        </w:rPr>
-        <w:tab/>
-      </w:r>
-      <w:r>
-        <w:rPr>
-          <w:rFonts w:hint="default"/>
-          <w:color w:val="0000FF"/>
-          <w:lang w:val="en-IN"/>
-        </w:rPr>
-        <w:t>[LineNo] Int default 0,</w:t>
-      </w:r>
-    </w:p>
-    <w:p>
-      <w:pPr>
-        <w:autoSpaceDE w:val="0"/>
-        <w:autoSpaceDN w:val="0"/>
-        <w:adjustRightInd w:val="0"/>
-        <w:spacing w:after="0" w:line="240" w:lineRule="auto"/>
-        <w:rPr>
-          <w:rFonts w:hint="default"/>
-          <w:color w:val="0000FF"/>
-          <w:lang w:val="en-IN"/>
-        </w:rPr>
-      </w:pPr>
-      <w:r>
-        <w:rPr>
-          <w:rFonts w:hint="default"/>
-          <w:color w:val="0000FF"/>
-          <w:lang w:val="en-IN"/>
-        </w:rPr>
-        <w:tab/>
-      </w:r>
-      <w:r>
-        <w:rPr>
-          <w:rFonts w:hint="default"/>
-          <w:color w:val="0000FF"/>
-          <w:lang w:val="en-IN"/>
-        </w:rPr>
-        <w:t>Column1 varchar(255) default '',</w:t>
-      </w:r>
-    </w:p>
-    <w:p>
-      <w:pPr>
-        <w:autoSpaceDE w:val="0"/>
-        <w:autoSpaceDN w:val="0"/>
-        <w:adjustRightInd w:val="0"/>
-        <w:spacing w:after="0" w:line="240" w:lineRule="auto"/>
-        <w:rPr>
-          <w:rFonts w:hint="default"/>
-          <w:color w:val="0000FF"/>
-          <w:lang w:val="en-IN"/>
-        </w:rPr>
-      </w:pPr>
-      <w:r>
-        <w:rPr>
-          <w:rFonts w:hint="default"/>
-          <w:color w:val="0000FF"/>
-          <w:lang w:val="en-IN"/>
-        </w:rPr>
-        <w:tab/>
-      </w:r>
-      <w:r>
-        <w:rPr>
-          <w:rFonts w:hint="default"/>
-          <w:color w:val="0000FF"/>
-          <w:lang w:val="en-IN"/>
-        </w:rPr>
-        <w:t>Column2 varchar(255) default '',</w:t>
-      </w:r>
-    </w:p>
-    <w:p>
-      <w:pPr>
-        <w:autoSpaceDE w:val="0"/>
-        <w:autoSpaceDN w:val="0"/>
-        <w:adjustRightInd w:val="0"/>
-        <w:spacing w:after="0" w:line="240" w:lineRule="auto"/>
-        <w:rPr>
-          <w:rFonts w:hint="default"/>
-          <w:color w:val="0000FF"/>
-          <w:lang w:val="en-IN"/>
-        </w:rPr>
-      </w:pPr>
-      <w:r>
-        <w:rPr>
-          <w:rFonts w:hint="default"/>
-          <w:color w:val="0000FF"/>
-          <w:lang w:val="en-IN"/>
-        </w:rPr>
-        <w:tab/>
-      </w:r>
-      <w:r>
-        <w:rPr>
-          <w:rFonts w:hint="default"/>
-          <w:color w:val="0000FF"/>
-          <w:lang w:val="en-IN"/>
-        </w:rPr>
-        <w:t>Column3 varchar(255) default '',</w:t>
-      </w:r>
-    </w:p>
-    <w:p>
-      <w:pPr>
-        <w:autoSpaceDE w:val="0"/>
-        <w:autoSpaceDN w:val="0"/>
-        <w:adjustRightInd w:val="0"/>
-        <w:spacing w:after="0" w:line="240" w:lineRule="auto"/>
-        <w:rPr>
-          <w:rFonts w:hint="default"/>
-          <w:color w:val="0000FF"/>
-          <w:lang w:val="en-IN"/>
-        </w:rPr>
-      </w:pPr>
-      <w:r>
-        <w:rPr>
-          <w:rFonts w:hint="default"/>
-          <w:color w:val="0000FF"/>
-          <w:lang w:val="en-IN"/>
-        </w:rPr>
-        <w:tab/>
-      </w:r>
-      <w:r>
-        <w:rPr>
-          <w:rFonts w:hint="default"/>
-          <w:color w:val="0000FF"/>
-          <w:lang w:val="en-IN"/>
-        </w:rPr>
-        <w:t>Column4 varchar(255) default '',</w:t>
-      </w:r>
-    </w:p>
-    <w:p>
-      <w:pPr>
-        <w:autoSpaceDE w:val="0"/>
-        <w:autoSpaceDN w:val="0"/>
-        <w:adjustRightInd w:val="0"/>
-        <w:spacing w:after="0" w:line="240" w:lineRule="auto"/>
-        <w:rPr>
-          <w:rFonts w:hint="default"/>
-          <w:color w:val="0000FF"/>
-          <w:lang w:val="en-IN"/>
-        </w:rPr>
-      </w:pPr>
-      <w:r>
-        <w:rPr>
-          <w:rFonts w:hint="default"/>
-          <w:color w:val="0000FF"/>
-          <w:lang w:val="en-IN"/>
-        </w:rPr>
-        <w:tab/>
-      </w:r>
-      <w:r>
-        <w:rPr>
-          <w:rFonts w:hint="default"/>
-          <w:color w:val="0000FF"/>
-          <w:lang w:val="en-IN"/>
-        </w:rPr>
-        <w:t>Column5 varchar(255) default '',</w:t>
-      </w:r>
-    </w:p>
-    <w:p>
-      <w:pPr>
-        <w:autoSpaceDE w:val="0"/>
-        <w:autoSpaceDN w:val="0"/>
-        <w:adjustRightInd w:val="0"/>
-        <w:spacing w:after="0" w:line="240" w:lineRule="auto"/>
-        <w:rPr>
-          <w:rFonts w:hint="default"/>
-          <w:color w:val="0000FF"/>
-          <w:lang w:val="en-IN"/>
-        </w:rPr>
-      </w:pPr>
-      <w:r>
-        <w:rPr>
-          <w:rFonts w:hint="default"/>
-          <w:color w:val="0000FF"/>
-          <w:lang w:val="en-IN"/>
-        </w:rPr>
-        <w:tab/>
-      </w:r>
-      <w:r>
-        <w:rPr>
-          <w:rFonts w:hint="default"/>
-          <w:color w:val="0000FF"/>
-          <w:lang w:val="en-IN"/>
-        </w:rPr>
-        <w:t>Column6 varchar(255) default '',</w:t>
-      </w:r>
-    </w:p>
-    <w:p>
-      <w:pPr>
-        <w:autoSpaceDE w:val="0"/>
-        <w:autoSpaceDN w:val="0"/>
-        <w:adjustRightInd w:val="0"/>
-        <w:spacing w:after="0" w:line="240" w:lineRule="auto"/>
-        <w:rPr>
-          <w:rFonts w:hint="default"/>
-          <w:color w:val="0000FF"/>
-          <w:lang w:val="en-IN"/>
-        </w:rPr>
-      </w:pPr>
-      <w:r>
-        <w:rPr>
-          <w:rFonts w:hint="default"/>
-          <w:color w:val="0000FF"/>
-          <w:lang w:val="en-IN"/>
-        </w:rPr>
-        <w:tab/>
-      </w:r>
-      <w:r>
-        <w:rPr>
-          <w:rFonts w:hint="default"/>
-          <w:color w:val="0000FF"/>
-          <w:lang w:val="en-IN"/>
-        </w:rPr>
-        <w:t>MapToAccountNos varchar(255) default '',</w:t>
-      </w:r>
-    </w:p>
-    <w:p>
-      <w:pPr>
-        <w:autoSpaceDE w:val="0"/>
-        <w:autoSpaceDN w:val="0"/>
-        <w:adjustRightInd w:val="0"/>
-        <w:spacing w:after="0" w:line="240" w:lineRule="auto"/>
-        <w:rPr>
-          <w:rFonts w:hint="default"/>
-          <w:color w:val="0000FF"/>
-          <w:lang w:val="en-IN"/>
-        </w:rPr>
-      </w:pPr>
-      <w:r>
-        <w:rPr>
-          <w:rFonts w:hint="default"/>
-          <w:color w:val="0000FF"/>
-          <w:lang w:val="en-IN"/>
-        </w:rPr>
-        <w:tab/>
-      </w:r>
-      <w:r>
-        <w:rPr>
-          <w:rFonts w:hint="default"/>
-          <w:color w:val="0000FF"/>
-          <w:lang w:val="en-IN"/>
-        </w:rPr>
-        <w:t>SKMappingRange varchar(255) default '',</w:t>
-      </w:r>
-    </w:p>
-    <w:p>
-      <w:pPr>
-        <w:autoSpaceDE w:val="0"/>
-        <w:autoSpaceDN w:val="0"/>
-        <w:adjustRightInd w:val="0"/>
-        <w:spacing w:after="0" w:line="240" w:lineRule="auto"/>
-        <w:ind w:firstLine="720" w:firstLineChars="0"/>
-        <w:rPr>
-          <w:rFonts w:hint="default"/>
-          <w:color w:val="0000FF"/>
-          <w:lang w:val="en-IN"/>
-        </w:rPr>
-      </w:pPr>
-      <w:r>
-        <w:rPr>
-          <w:rFonts w:hint="default"/>
-          <w:color w:val="0000FF"/>
-          <w:lang w:val="en-IN"/>
-        </w:rPr>
-        <w:t xml:space="preserve">CONSTRAINT PK_RBLAnnualReportTemplateDetails PRIMARY KEY </w:t>
-      </w:r>
-      <w:r>
-        <w:rPr>
-          <w:rFonts w:hint="default"/>
-          <w:color w:val="0000FF"/>
-          <w:lang w:val="en-IN"/>
-        </w:rPr>
-        <w:tab/>
-        <w:t>(ValidFromDate,ValidToDate,StatementType,[LineNo])</w:t>
-      </w:r>
-      <w:bookmarkStart w:id="0" w:name="_GoBack"/>
-      <w:bookmarkEnd w:id="0"/>
-      <w:r>
-        <w:rPr>
-          <w:rFonts w:hint="default"/>
-          <w:color w:val="0000FF"/>
-          <w:lang w:val="en-IN"/>
+    </w:p>
+    <w:p>
+      <w:pPr>
+        <w:autoSpaceDE w:val="0"/>
+        <w:autoSpaceDN w:val="0"/>
+        <w:adjustRightInd w:val="0"/>
+        <w:spacing w:after="0" w:line="240" w:lineRule="auto"/>
+        <w:rPr>
+          <w:rFonts w:hint="default" w:ascii="Consolas" w:hAnsi="Consolas" w:eastAsia="Consolas"/>
+          <w:color w:val="0000FF"/>
+          <w:sz w:val="19"/>
+          <w:szCs w:val="24"/>
+        </w:rPr>
+      </w:pPr>
+      <w:r>
+        <w:rPr>
+          <w:rFonts w:hint="default" w:ascii="Consolas" w:hAnsi="Consolas" w:eastAsia="Consolas"/>
+          <w:color w:val="0000FF"/>
+          <w:sz w:val="19"/>
+          <w:szCs w:val="24"/>
+        </w:rPr>
+        <w:t>CREATE TABLE RBLAnnualReportDetails (</w:t>
+      </w:r>
+    </w:p>
+    <w:p>
+      <w:pPr>
+        <w:autoSpaceDE w:val="0"/>
+        <w:autoSpaceDN w:val="0"/>
+        <w:adjustRightInd w:val="0"/>
+        <w:spacing w:after="0" w:line="240" w:lineRule="auto"/>
+        <w:rPr>
+          <w:rFonts w:hint="default" w:ascii="Consolas" w:hAnsi="Consolas" w:eastAsia="Consolas"/>
+          <w:color w:val="0000FF"/>
+          <w:sz w:val="19"/>
+          <w:szCs w:val="24"/>
+        </w:rPr>
+      </w:pPr>
+      <w:r>
+        <w:rPr>
+          <w:rFonts w:hint="default" w:ascii="Consolas" w:hAnsi="Consolas" w:eastAsia="Consolas"/>
+          <w:color w:val="0000FF"/>
+          <w:sz w:val="19"/>
+          <w:szCs w:val="24"/>
+        </w:rPr>
+        <w:tab/>
+      </w:r>
+      <w:r>
+        <w:rPr>
+          <w:rFonts w:hint="default" w:ascii="Consolas" w:hAnsi="Consolas" w:eastAsia="Consolas"/>
+          <w:color w:val="0000FF"/>
+          <w:sz w:val="19"/>
+          <w:szCs w:val="24"/>
+        </w:rPr>
+        <w:t>ReportID Int IDENTITY(1,1) NOT NULL ,</w:t>
+      </w:r>
+    </w:p>
+    <w:p>
+      <w:pPr>
+        <w:autoSpaceDE w:val="0"/>
+        <w:autoSpaceDN w:val="0"/>
+        <w:adjustRightInd w:val="0"/>
+        <w:spacing w:after="0" w:line="240" w:lineRule="auto"/>
+        <w:rPr>
+          <w:rFonts w:hint="default" w:ascii="Consolas" w:hAnsi="Consolas" w:eastAsia="Consolas"/>
+          <w:color w:val="0000FF"/>
+          <w:sz w:val="19"/>
+          <w:szCs w:val="24"/>
+        </w:rPr>
+      </w:pPr>
+      <w:r>
+        <w:rPr>
+          <w:rFonts w:hint="default" w:ascii="Consolas" w:hAnsi="Consolas" w:eastAsia="Consolas"/>
+          <w:color w:val="0000FF"/>
+          <w:sz w:val="19"/>
+          <w:szCs w:val="24"/>
+        </w:rPr>
+        <w:tab/>
+      </w:r>
+      <w:r>
+        <w:rPr>
+          <w:rFonts w:hint="default" w:ascii="Consolas" w:hAnsi="Consolas" w:eastAsia="Consolas"/>
+          <w:color w:val="0000FF"/>
+          <w:sz w:val="19"/>
+          <w:szCs w:val="24"/>
+        </w:rPr>
+        <w:t>StatementType INT DEFAULT 0,</w:t>
+      </w:r>
+    </w:p>
+    <w:p>
+      <w:pPr>
+        <w:autoSpaceDE w:val="0"/>
+        <w:autoSpaceDN w:val="0"/>
+        <w:adjustRightInd w:val="0"/>
+        <w:spacing w:after="0" w:line="240" w:lineRule="auto"/>
+        <w:rPr>
+          <w:rFonts w:hint="default" w:ascii="Consolas" w:hAnsi="Consolas" w:eastAsia="Consolas"/>
+          <w:color w:val="0000FF"/>
+          <w:sz w:val="19"/>
+          <w:szCs w:val="24"/>
+        </w:rPr>
+      </w:pPr>
+      <w:r>
+        <w:rPr>
+          <w:rFonts w:hint="default" w:ascii="Consolas" w:hAnsi="Consolas" w:eastAsia="Consolas"/>
+          <w:color w:val="0000FF"/>
+          <w:sz w:val="19"/>
+          <w:szCs w:val="24"/>
+        </w:rPr>
+        <w:tab/>
+      </w:r>
+      <w:r>
+        <w:rPr>
+          <w:rFonts w:hint="default" w:ascii="Consolas" w:hAnsi="Consolas" w:eastAsia="Consolas"/>
+          <w:color w:val="0000FF"/>
+          <w:sz w:val="19"/>
+          <w:szCs w:val="24"/>
+        </w:rPr>
+        <w:t>StatementSubType INT DEFAULT 0,</w:t>
+      </w:r>
+    </w:p>
+    <w:p>
+      <w:pPr>
+        <w:autoSpaceDE w:val="0"/>
+        <w:autoSpaceDN w:val="0"/>
+        <w:adjustRightInd w:val="0"/>
+        <w:spacing w:after="0" w:line="240" w:lineRule="auto"/>
+        <w:rPr>
+          <w:rFonts w:hint="default" w:ascii="Consolas" w:hAnsi="Consolas" w:eastAsia="Consolas"/>
+          <w:color w:val="0000FF"/>
+          <w:sz w:val="19"/>
+          <w:szCs w:val="24"/>
+        </w:rPr>
+      </w:pPr>
+      <w:r>
+        <w:rPr>
+          <w:rFonts w:hint="default" w:ascii="Consolas" w:hAnsi="Consolas" w:eastAsia="Consolas"/>
+          <w:color w:val="0000FF"/>
+          <w:sz w:val="19"/>
+          <w:szCs w:val="24"/>
+        </w:rPr>
+        <w:tab/>
+      </w:r>
+      <w:r>
+        <w:rPr>
+          <w:rFonts w:hint="default" w:ascii="Consolas" w:hAnsi="Consolas" w:eastAsia="Consolas"/>
+          <w:color w:val="0000FF"/>
+          <w:sz w:val="19"/>
+          <w:szCs w:val="24"/>
+        </w:rPr>
+        <w:t>LineType INT DEFAULT 0,</w:t>
+      </w:r>
+    </w:p>
+    <w:p>
+      <w:pPr>
+        <w:autoSpaceDE w:val="0"/>
+        <w:autoSpaceDN w:val="0"/>
+        <w:adjustRightInd w:val="0"/>
+        <w:spacing w:after="0" w:line="240" w:lineRule="auto"/>
+        <w:rPr>
+          <w:rFonts w:hint="default" w:ascii="Consolas" w:hAnsi="Consolas" w:eastAsia="Consolas"/>
+          <w:color w:val="0000FF"/>
+          <w:sz w:val="19"/>
+          <w:szCs w:val="24"/>
+        </w:rPr>
+      </w:pPr>
+      <w:r>
+        <w:rPr>
+          <w:rFonts w:hint="default" w:ascii="Consolas" w:hAnsi="Consolas" w:eastAsia="Consolas"/>
+          <w:color w:val="0000FF"/>
+          <w:sz w:val="19"/>
+          <w:szCs w:val="24"/>
+        </w:rPr>
+        <w:tab/>
+      </w:r>
+      <w:r>
+        <w:rPr>
+          <w:rFonts w:hint="default" w:ascii="Consolas" w:hAnsi="Consolas" w:eastAsia="Consolas"/>
+          <w:color w:val="0000FF"/>
+          <w:sz w:val="19"/>
+          <w:szCs w:val="24"/>
+        </w:rPr>
+        <w:t>ParentLineNo INT DEFAULT 0,</w:t>
+      </w:r>
+    </w:p>
+    <w:p>
+      <w:pPr>
+        <w:autoSpaceDE w:val="0"/>
+        <w:autoSpaceDN w:val="0"/>
+        <w:adjustRightInd w:val="0"/>
+        <w:spacing w:after="0" w:line="240" w:lineRule="auto"/>
+        <w:rPr>
+          <w:rFonts w:hint="default" w:ascii="Consolas" w:hAnsi="Consolas" w:eastAsia="Consolas"/>
+          <w:color w:val="0000FF"/>
+          <w:sz w:val="19"/>
+          <w:szCs w:val="24"/>
+        </w:rPr>
+      </w:pPr>
+      <w:r>
+        <w:rPr>
+          <w:rFonts w:hint="default" w:ascii="Consolas" w:hAnsi="Consolas" w:eastAsia="Consolas"/>
+          <w:color w:val="0000FF"/>
+          <w:sz w:val="19"/>
+          <w:szCs w:val="24"/>
+        </w:rPr>
+        <w:tab/>
+      </w:r>
+      <w:r>
+        <w:rPr>
+          <w:rFonts w:hint="default" w:ascii="Consolas" w:hAnsi="Consolas" w:eastAsia="Consolas"/>
+          <w:color w:val="0000FF"/>
+          <w:sz w:val="19"/>
+          <w:szCs w:val="24"/>
+        </w:rPr>
+        <w:t>[LineNo] INT DEFAULT 0,</w:t>
+      </w:r>
+    </w:p>
+    <w:p>
+      <w:pPr>
+        <w:autoSpaceDE w:val="0"/>
+        <w:autoSpaceDN w:val="0"/>
+        <w:adjustRightInd w:val="0"/>
+        <w:spacing w:after="0" w:line="240" w:lineRule="auto"/>
+        <w:rPr>
+          <w:rFonts w:hint="default" w:ascii="Consolas" w:hAnsi="Consolas" w:eastAsia="Consolas"/>
+          <w:color w:val="0000FF"/>
+          <w:sz w:val="19"/>
+          <w:szCs w:val="24"/>
+        </w:rPr>
+      </w:pPr>
+      <w:r>
+        <w:rPr>
+          <w:rFonts w:hint="default" w:ascii="Consolas" w:hAnsi="Consolas" w:eastAsia="Consolas"/>
+          <w:color w:val="0000FF"/>
+          <w:sz w:val="19"/>
+          <w:szCs w:val="24"/>
+        </w:rPr>
+        <w:tab/>
+      </w:r>
+      <w:r>
+        <w:rPr>
+          <w:rFonts w:hint="default" w:ascii="Consolas" w:hAnsi="Consolas" w:eastAsia="Consolas"/>
+          <w:color w:val="0000FF"/>
+          <w:sz w:val="19"/>
+          <w:szCs w:val="24"/>
+        </w:rPr>
+        <w:t>Column1 varchar(255) DEFAULT '',</w:t>
+      </w:r>
+    </w:p>
+    <w:p>
+      <w:pPr>
+        <w:autoSpaceDE w:val="0"/>
+        <w:autoSpaceDN w:val="0"/>
+        <w:adjustRightInd w:val="0"/>
+        <w:spacing w:after="0" w:line="240" w:lineRule="auto"/>
+        <w:rPr>
+          <w:rFonts w:hint="default" w:ascii="Consolas" w:hAnsi="Consolas" w:eastAsia="Consolas"/>
+          <w:color w:val="0000FF"/>
+          <w:sz w:val="19"/>
+          <w:szCs w:val="24"/>
+        </w:rPr>
+      </w:pPr>
+      <w:r>
+        <w:rPr>
+          <w:rFonts w:hint="default" w:ascii="Consolas" w:hAnsi="Consolas" w:eastAsia="Consolas"/>
+          <w:color w:val="0000FF"/>
+          <w:sz w:val="19"/>
+          <w:szCs w:val="24"/>
+        </w:rPr>
+        <w:tab/>
+      </w:r>
+      <w:r>
+        <w:rPr>
+          <w:rFonts w:hint="default" w:ascii="Consolas" w:hAnsi="Consolas" w:eastAsia="Consolas"/>
+          <w:color w:val="0000FF"/>
+          <w:sz w:val="19"/>
+          <w:szCs w:val="24"/>
+        </w:rPr>
+        <w:t>Column2 varchar(255) DEFAULT '',</w:t>
+      </w:r>
+    </w:p>
+    <w:p>
+      <w:pPr>
+        <w:autoSpaceDE w:val="0"/>
+        <w:autoSpaceDN w:val="0"/>
+        <w:adjustRightInd w:val="0"/>
+        <w:spacing w:after="0" w:line="240" w:lineRule="auto"/>
+        <w:rPr>
+          <w:rFonts w:hint="default" w:ascii="Consolas" w:hAnsi="Consolas" w:eastAsia="Consolas"/>
+          <w:color w:val="0000FF"/>
+          <w:sz w:val="19"/>
+          <w:szCs w:val="24"/>
+        </w:rPr>
+      </w:pPr>
+      <w:r>
+        <w:rPr>
+          <w:rFonts w:hint="default" w:ascii="Consolas" w:hAnsi="Consolas" w:eastAsia="Consolas"/>
+          <w:color w:val="0000FF"/>
+          <w:sz w:val="19"/>
+          <w:szCs w:val="24"/>
+        </w:rPr>
+        <w:tab/>
+      </w:r>
+      <w:r>
+        <w:rPr>
+          <w:rFonts w:hint="default" w:ascii="Consolas" w:hAnsi="Consolas" w:eastAsia="Consolas"/>
+          <w:color w:val="0000FF"/>
+          <w:sz w:val="19"/>
+          <w:szCs w:val="24"/>
+        </w:rPr>
+        <w:t>Column3 varchar(255) DEFAULT '',</w:t>
+      </w:r>
+    </w:p>
+    <w:p>
+      <w:pPr>
+        <w:autoSpaceDE w:val="0"/>
+        <w:autoSpaceDN w:val="0"/>
+        <w:adjustRightInd w:val="0"/>
+        <w:spacing w:after="0" w:line="240" w:lineRule="auto"/>
+        <w:rPr>
+          <w:rFonts w:hint="default" w:ascii="Consolas" w:hAnsi="Consolas" w:eastAsia="Consolas"/>
+          <w:color w:val="0000FF"/>
+          <w:sz w:val="19"/>
+          <w:szCs w:val="24"/>
+        </w:rPr>
+      </w:pPr>
+      <w:r>
+        <w:rPr>
+          <w:rFonts w:hint="default" w:ascii="Consolas" w:hAnsi="Consolas" w:eastAsia="Consolas"/>
+          <w:color w:val="0000FF"/>
+          <w:sz w:val="19"/>
+          <w:szCs w:val="24"/>
+        </w:rPr>
+        <w:tab/>
+      </w:r>
+      <w:r>
+        <w:rPr>
+          <w:rFonts w:hint="default" w:ascii="Consolas" w:hAnsi="Consolas" w:eastAsia="Consolas"/>
+          <w:color w:val="0000FF"/>
+          <w:sz w:val="19"/>
+          <w:szCs w:val="24"/>
+        </w:rPr>
+        <w:t>Column4 varchar(255) DEFAULT '',</w:t>
+      </w:r>
+    </w:p>
+    <w:p>
+      <w:pPr>
+        <w:autoSpaceDE w:val="0"/>
+        <w:autoSpaceDN w:val="0"/>
+        <w:adjustRightInd w:val="0"/>
+        <w:spacing w:after="0" w:line="240" w:lineRule="auto"/>
+        <w:rPr>
+          <w:rFonts w:hint="default" w:ascii="Consolas" w:hAnsi="Consolas" w:eastAsia="Consolas"/>
+          <w:color w:val="0000FF"/>
+          <w:sz w:val="19"/>
+          <w:szCs w:val="24"/>
+        </w:rPr>
+      </w:pPr>
+      <w:r>
+        <w:rPr>
+          <w:rFonts w:hint="default" w:ascii="Consolas" w:hAnsi="Consolas" w:eastAsia="Consolas"/>
+          <w:color w:val="0000FF"/>
+          <w:sz w:val="19"/>
+          <w:szCs w:val="24"/>
+        </w:rPr>
+        <w:tab/>
+      </w:r>
+      <w:r>
+        <w:rPr>
+          <w:rFonts w:hint="default" w:ascii="Consolas" w:hAnsi="Consolas" w:eastAsia="Consolas"/>
+          <w:color w:val="0000FF"/>
+          <w:sz w:val="19"/>
+          <w:szCs w:val="24"/>
+        </w:rPr>
+        <w:t>Column5 varchar(255) DEFAULT '',</w:t>
+      </w:r>
+    </w:p>
+    <w:p>
+      <w:pPr>
+        <w:autoSpaceDE w:val="0"/>
+        <w:autoSpaceDN w:val="0"/>
+        <w:adjustRightInd w:val="0"/>
+        <w:spacing w:after="0" w:line="240" w:lineRule="auto"/>
+        <w:rPr>
+          <w:rFonts w:hint="default" w:ascii="Consolas" w:hAnsi="Consolas" w:eastAsia="Consolas"/>
+          <w:color w:val="0000FF"/>
+          <w:sz w:val="19"/>
+          <w:szCs w:val="24"/>
+        </w:rPr>
+      </w:pPr>
+      <w:r>
+        <w:rPr>
+          <w:rFonts w:hint="default" w:ascii="Consolas" w:hAnsi="Consolas" w:eastAsia="Consolas"/>
+          <w:color w:val="0000FF"/>
+          <w:sz w:val="19"/>
+          <w:szCs w:val="24"/>
+        </w:rPr>
+        <w:tab/>
+      </w:r>
+      <w:r>
+        <w:rPr>
+          <w:rFonts w:hint="default" w:ascii="Consolas" w:hAnsi="Consolas" w:eastAsia="Consolas"/>
+          <w:color w:val="0000FF"/>
+          <w:sz w:val="19"/>
+          <w:szCs w:val="24"/>
+        </w:rPr>
+        <w:t>Column6 varchar(255) DEFAULT '',</w:t>
+      </w:r>
+    </w:p>
+    <w:p>
+      <w:pPr>
+        <w:autoSpaceDE w:val="0"/>
+        <w:autoSpaceDN w:val="0"/>
+        <w:adjustRightInd w:val="0"/>
+        <w:spacing w:after="0" w:line="240" w:lineRule="auto"/>
+        <w:rPr>
+          <w:rFonts w:hint="default" w:ascii="Consolas" w:hAnsi="Consolas" w:eastAsia="Consolas"/>
+          <w:color w:val="0000FF"/>
+          <w:sz w:val="19"/>
+          <w:szCs w:val="24"/>
+        </w:rPr>
+      </w:pPr>
+      <w:r>
+        <w:rPr>
+          <w:rFonts w:hint="default" w:ascii="Consolas" w:hAnsi="Consolas" w:eastAsia="Consolas"/>
+          <w:color w:val="0000FF"/>
+          <w:sz w:val="19"/>
+          <w:szCs w:val="24"/>
+        </w:rPr>
+        <w:tab/>
+      </w:r>
+      <w:r>
+        <w:rPr>
+          <w:rFonts w:hint="default" w:ascii="Consolas" w:hAnsi="Consolas" w:eastAsia="Consolas"/>
+          <w:color w:val="0000FF"/>
+          <w:sz w:val="19"/>
+          <w:szCs w:val="24"/>
+        </w:rPr>
+        <w:t>CreatedByUserID Int default 0 ,</w:t>
+      </w:r>
+    </w:p>
+    <w:p>
+      <w:pPr>
+        <w:autoSpaceDE w:val="0"/>
+        <w:autoSpaceDN w:val="0"/>
+        <w:adjustRightInd w:val="0"/>
+        <w:spacing w:after="0" w:line="240" w:lineRule="auto"/>
+        <w:rPr>
+          <w:rFonts w:hint="default" w:ascii="Consolas" w:hAnsi="Consolas" w:eastAsia="Consolas"/>
+          <w:color w:val="0000FF"/>
+          <w:sz w:val="19"/>
+          <w:szCs w:val="24"/>
+        </w:rPr>
+      </w:pPr>
+      <w:r>
+        <w:rPr>
+          <w:rFonts w:hint="default" w:ascii="Consolas" w:hAnsi="Consolas" w:eastAsia="Consolas"/>
+          <w:color w:val="0000FF"/>
+          <w:sz w:val="19"/>
+          <w:szCs w:val="24"/>
+        </w:rPr>
+        <w:tab/>
+      </w:r>
+      <w:r>
+        <w:rPr>
+          <w:rFonts w:hint="default" w:ascii="Consolas" w:hAnsi="Consolas" w:eastAsia="Consolas"/>
+          <w:color w:val="0000FF"/>
+          <w:sz w:val="19"/>
+          <w:szCs w:val="24"/>
+        </w:rPr>
+        <w:t>CreatedAtDateTime DateTime default '',</w:t>
+      </w:r>
+    </w:p>
+    <w:p>
+      <w:pPr>
+        <w:autoSpaceDE w:val="0"/>
+        <w:autoSpaceDN w:val="0"/>
+        <w:adjustRightInd w:val="0"/>
+        <w:spacing w:after="0" w:line="240" w:lineRule="auto"/>
+        <w:rPr>
+          <w:rFonts w:hint="default" w:ascii="Consolas" w:hAnsi="Consolas" w:eastAsia="Consolas"/>
+          <w:color w:val="0000FF"/>
+          <w:sz w:val="19"/>
+          <w:szCs w:val="24"/>
+        </w:rPr>
+      </w:pPr>
+      <w:r>
+        <w:rPr>
+          <w:rFonts w:hint="default" w:ascii="Consolas" w:hAnsi="Consolas" w:eastAsia="Consolas"/>
+          <w:color w:val="0000FF"/>
+          <w:sz w:val="19"/>
+          <w:szCs w:val="24"/>
+        </w:rPr>
+        <w:tab/>
+      </w:r>
+      <w:r>
+        <w:rPr>
+          <w:rFonts w:hint="default" w:ascii="Consolas" w:hAnsi="Consolas" w:eastAsia="Consolas"/>
+          <w:color w:val="0000FF"/>
+          <w:sz w:val="19"/>
+          <w:szCs w:val="24"/>
+        </w:rPr>
+        <w:t>CreatedByIpNo varchar(255) default '',</w:t>
+      </w:r>
+    </w:p>
+    <w:p>
+      <w:pPr>
+        <w:autoSpaceDE w:val="0"/>
+        <w:autoSpaceDN w:val="0"/>
+        <w:adjustRightInd w:val="0"/>
+        <w:spacing w:after="0" w:line="240" w:lineRule="auto"/>
+        <w:rPr>
+          <w:rFonts w:hint="default" w:ascii="Consolas" w:hAnsi="Consolas" w:eastAsia="Consolas"/>
+          <w:color w:val="0000FF"/>
+          <w:sz w:val="19"/>
+          <w:szCs w:val="24"/>
+        </w:rPr>
+      </w:pPr>
+      <w:r>
+        <w:rPr>
+          <w:rFonts w:hint="default" w:ascii="Consolas" w:hAnsi="Consolas" w:eastAsia="Consolas"/>
+          <w:color w:val="0000FF"/>
+          <w:sz w:val="19"/>
+          <w:szCs w:val="24"/>
+        </w:rPr>
+        <w:tab/>
+      </w:r>
+      <w:r>
+        <w:rPr>
+          <w:rFonts w:hint="default" w:ascii="Consolas" w:hAnsi="Consolas" w:eastAsia="Consolas"/>
+          <w:color w:val="0000FF"/>
+          <w:sz w:val="19"/>
+          <w:szCs w:val="24"/>
+        </w:rPr>
+        <w:t>ModifiedByUserID INT default 0,</w:t>
+      </w:r>
+    </w:p>
+    <w:p>
+      <w:pPr>
+        <w:autoSpaceDE w:val="0"/>
+        <w:autoSpaceDN w:val="0"/>
+        <w:adjustRightInd w:val="0"/>
+        <w:spacing w:after="0" w:line="240" w:lineRule="auto"/>
+        <w:rPr>
+          <w:rFonts w:hint="default" w:ascii="Consolas" w:hAnsi="Consolas" w:eastAsia="Consolas"/>
+          <w:color w:val="0000FF"/>
+          <w:sz w:val="19"/>
+          <w:szCs w:val="24"/>
+        </w:rPr>
+      </w:pPr>
+      <w:r>
+        <w:rPr>
+          <w:rFonts w:hint="default" w:ascii="Consolas" w:hAnsi="Consolas" w:eastAsia="Consolas"/>
+          <w:color w:val="0000FF"/>
+          <w:sz w:val="19"/>
+          <w:szCs w:val="24"/>
+        </w:rPr>
+        <w:tab/>
+      </w:r>
+      <w:r>
+        <w:rPr>
+          <w:rFonts w:hint="default" w:ascii="Consolas" w:hAnsi="Consolas" w:eastAsia="Consolas"/>
+          <w:color w:val="0000FF"/>
+          <w:sz w:val="19"/>
+          <w:szCs w:val="24"/>
+        </w:rPr>
+        <w:t>ModifiedAtDateTime DateTime default '',</w:t>
+      </w:r>
+    </w:p>
+    <w:p>
+      <w:pPr>
+        <w:autoSpaceDE w:val="0"/>
+        <w:autoSpaceDN w:val="0"/>
+        <w:adjustRightInd w:val="0"/>
+        <w:spacing w:after="0" w:line="240" w:lineRule="auto"/>
+        <w:rPr>
+          <w:rFonts w:hint="default" w:ascii="Consolas" w:hAnsi="Consolas" w:eastAsia="Consolas"/>
+          <w:color w:val="0000FF"/>
+          <w:sz w:val="19"/>
+          <w:szCs w:val="24"/>
+        </w:rPr>
+      </w:pPr>
+      <w:r>
+        <w:rPr>
+          <w:rFonts w:hint="default" w:ascii="Consolas" w:hAnsi="Consolas" w:eastAsia="Consolas"/>
+          <w:color w:val="0000FF"/>
+          <w:sz w:val="19"/>
+          <w:szCs w:val="24"/>
+        </w:rPr>
+        <w:tab/>
+      </w:r>
+      <w:r>
+        <w:rPr>
+          <w:rFonts w:hint="default" w:ascii="Consolas" w:hAnsi="Consolas" w:eastAsia="Consolas"/>
+          <w:color w:val="0000FF"/>
+          <w:sz w:val="19"/>
+          <w:szCs w:val="24"/>
+        </w:rPr>
+        <w:t>ModifiedByIpNo varchar(255) default '',</w:t>
+      </w:r>
+    </w:p>
+    <w:p>
+      <w:pPr>
+        <w:autoSpaceDE w:val="0"/>
+        <w:autoSpaceDN w:val="0"/>
+        <w:adjustRightInd w:val="0"/>
+        <w:spacing w:after="0" w:line="240" w:lineRule="auto"/>
+        <w:rPr>
+          <w:rFonts w:hint="default" w:ascii="Consolas" w:hAnsi="Consolas" w:eastAsia="Consolas"/>
+          <w:color w:val="0000FF"/>
+          <w:sz w:val="19"/>
+          <w:szCs w:val="24"/>
+        </w:rPr>
+      </w:pPr>
+      <w:r>
+        <w:rPr>
+          <w:rFonts w:hint="default" w:ascii="Consolas" w:hAnsi="Consolas" w:eastAsia="Consolas"/>
+          <w:color w:val="0000FF"/>
+          <w:sz w:val="19"/>
+          <w:szCs w:val="24"/>
+        </w:rPr>
+        <w:t>CONSTRAINT PK_RBLAnnualReportDetails  PRIMARY KEY (ReportID ,StatementType, [LineNo])</w:t>
+      </w:r>
+    </w:p>
+    <w:p>
+      <w:pPr>
+        <w:autoSpaceDE w:val="0"/>
+        <w:autoSpaceDN w:val="0"/>
+        <w:adjustRightInd w:val="0"/>
+        <w:spacing w:after="0" w:line="240" w:lineRule="auto"/>
+        <w:rPr>
+          <w:rFonts w:hint="default" w:ascii="Consolas" w:hAnsi="Consolas" w:eastAsia="Consolas"/>
+          <w:color w:val="0000FF"/>
+          <w:sz w:val="19"/>
+          <w:szCs w:val="24"/>
+        </w:rPr>
+      </w:pPr>
+      <w:r>
+        <w:rPr>
+          <w:rFonts w:hint="default" w:ascii="Consolas" w:hAnsi="Consolas" w:eastAsia="Consolas"/>
+          <w:color w:val="0000FF"/>
+          <w:sz w:val="19"/>
+          <w:szCs w:val="24"/>
         </w:rPr>
         <w:t>);</w:t>
       </w:r>
@@ -7579,33 +8514,50 @@
         <w:adjustRightInd w:val="0"/>
         <w:spacing w:after="0" w:line="240" w:lineRule="auto"/>
         <w:rPr>
-          <w:rFonts w:hint="default"/>
-          <w:color w:val="0000FF"/>
-          <w:lang w:val="en-IN"/>
-        </w:rPr>
-      </w:pPr>
-    </w:p>
-    <w:p>
-      <w:pPr>
-        <w:autoSpaceDE w:val="0"/>
-        <w:autoSpaceDN w:val="0"/>
-        <w:adjustRightInd w:val="0"/>
-        <w:spacing w:after="0" w:line="240" w:lineRule="auto"/>
-        <w:rPr>
-          <w:rFonts w:hint="default"/>
-          <w:color w:val="0000FF"/>
-          <w:lang w:val="en-IN"/>
-        </w:rPr>
-      </w:pPr>
-      <w:r>
+          <w:rFonts w:hint="default" w:ascii="Consolas" w:hAnsi="Consolas" w:eastAsia="Consolas"/>
+          <w:color w:val="0000FF"/>
+          <w:sz w:val="19"/>
+          <w:szCs w:val="24"/>
+        </w:rPr>
+      </w:pPr>
+    </w:p>
+    <w:p>
+      <w:pPr>
+        <w:autoSpaceDE w:val="0"/>
+        <w:autoSpaceDN w:val="0"/>
+        <w:adjustRightInd w:val="0"/>
+        <w:spacing w:after="0" w:line="240" w:lineRule="auto"/>
         <w:rPr>
           <w:rFonts w:ascii="Consolas" w:hAnsi="Consolas" w:cs="Consolas"/>
           <w:color w:val="808080"/>
           <w:sz w:val="19"/>
           <w:szCs w:val="19"/>
         </w:rPr>
+      </w:pPr>
+      <w:r>
+        <w:rPr>
+          <w:rFonts w:ascii="Consolas" w:hAnsi="Consolas" w:cs="Consolas"/>
+          <w:color w:val="808080"/>
+          <w:sz w:val="19"/>
+          <w:szCs w:val="19"/>
+        </w:rPr>
         <w:t>-----------------------------------------------------------------------------------------</w:t>
       </w:r>
+    </w:p>
+    <w:p>
+      <w:pPr>
+        <w:autoSpaceDE w:val="0"/>
+        <w:autoSpaceDN w:val="0"/>
+        <w:adjustRightInd w:val="0"/>
+        <w:spacing w:after="0" w:line="240" w:lineRule="auto"/>
+        <w:rPr>
+          <w:rFonts w:hint="default" w:ascii="Consolas" w:hAnsi="Consolas" w:eastAsia="Consolas"/>
+          <w:color w:val="0000FF"/>
+          <w:sz w:val="19"/>
+          <w:szCs w:val="24"/>
+          <w:lang w:val="en-IN"/>
+        </w:rPr>
+      </w:pPr>
     </w:p>
     <w:sectPr>
       <w:pgSz w:w="12240" w:h="15840"/>

--- a/Documentation/SQL Queries.docx
+++ b/Documentation/SQL Queries.docx
@@ -4826,130 +4826,244 @@
           <w:sz w:val="19"/>
           <w:szCs w:val="19"/>
         </w:rPr>
-        <w:t>CurrentYearValue INT DEFAULT 0,</w:t>
-      </w:r>
-    </w:p>
-    <w:p>
-      <w:pPr>
-        <w:autoSpaceDE w:val="0"/>
-        <w:autoSpaceDN w:val="0"/>
-        <w:adjustRightInd w:val="0"/>
-        <w:spacing w:after="0" w:line="240" w:lineRule="auto"/>
-        <w:rPr>
-          <w:rFonts w:ascii="Consolas" w:hAnsi="Consolas" w:cs="Consolas"/>
-          <w:color w:val="0000FF"/>
-          <w:sz w:val="19"/>
-          <w:szCs w:val="19"/>
-        </w:rPr>
-      </w:pPr>
-      <w:r>
-        <w:rPr>
-          <w:rFonts w:ascii="Consolas" w:hAnsi="Consolas" w:cs="Consolas"/>
-          <w:color w:val="0000FF"/>
-          <w:sz w:val="19"/>
-          <w:szCs w:val="19"/>
-        </w:rPr>
-        <w:tab/>
-      </w:r>
-      <w:r>
-        <w:rPr>
-          <w:rFonts w:ascii="Consolas" w:hAnsi="Consolas" w:cs="Consolas"/>
-          <w:color w:val="0000FF"/>
-          <w:sz w:val="19"/>
-          <w:szCs w:val="19"/>
-        </w:rPr>
-        <w:tab/>
-      </w:r>
-      <w:r>
-        <w:rPr>
-          <w:rFonts w:ascii="Consolas" w:hAnsi="Consolas" w:cs="Consolas"/>
-          <w:color w:val="0000FF"/>
-          <w:sz w:val="19"/>
-          <w:szCs w:val="19"/>
-        </w:rPr>
-        <w:t>PreviousYear1Value INT DEFAULT 0,</w:t>
-      </w:r>
-    </w:p>
-    <w:p>
-      <w:pPr>
-        <w:autoSpaceDE w:val="0"/>
-        <w:autoSpaceDN w:val="0"/>
-        <w:adjustRightInd w:val="0"/>
-        <w:spacing w:after="0" w:line="240" w:lineRule="auto"/>
-        <w:rPr>
-          <w:rFonts w:ascii="Consolas" w:hAnsi="Consolas" w:cs="Consolas"/>
-          <w:color w:val="0000FF"/>
-          <w:sz w:val="19"/>
-          <w:szCs w:val="19"/>
-        </w:rPr>
-      </w:pPr>
-      <w:r>
-        <w:rPr>
-          <w:rFonts w:ascii="Consolas" w:hAnsi="Consolas" w:cs="Consolas"/>
-          <w:color w:val="0000FF"/>
-          <w:sz w:val="19"/>
-          <w:szCs w:val="19"/>
-        </w:rPr>
-        <w:tab/>
-      </w:r>
-      <w:r>
-        <w:rPr>
-          <w:rFonts w:ascii="Consolas" w:hAnsi="Consolas" w:cs="Consolas"/>
-          <w:color w:val="0000FF"/>
-          <w:sz w:val="19"/>
-          <w:szCs w:val="19"/>
-        </w:rPr>
-        <w:tab/>
-      </w:r>
-      <w:r>
-        <w:rPr>
-          <w:rFonts w:ascii="Consolas" w:hAnsi="Consolas" w:cs="Consolas"/>
-          <w:color w:val="0000FF"/>
-          <w:sz w:val="19"/>
-          <w:szCs w:val="19"/>
-        </w:rPr>
-        <w:t>PreviousYear2Value INT DEFAULT 0,</w:t>
-      </w:r>
-    </w:p>
-    <w:p>
-      <w:pPr>
-        <w:autoSpaceDE w:val="0"/>
-        <w:autoSpaceDN w:val="0"/>
-        <w:adjustRightInd w:val="0"/>
-        <w:spacing w:after="0" w:line="240" w:lineRule="auto"/>
-        <w:rPr>
-          <w:rFonts w:ascii="Consolas" w:hAnsi="Consolas" w:cs="Consolas"/>
-          <w:color w:val="0000FF"/>
-          <w:sz w:val="19"/>
-          <w:szCs w:val="19"/>
-        </w:rPr>
-      </w:pPr>
-      <w:r>
-        <w:rPr>
-          <w:rFonts w:ascii="Consolas" w:hAnsi="Consolas" w:cs="Consolas"/>
-          <w:color w:val="0000FF"/>
-          <w:sz w:val="19"/>
-          <w:szCs w:val="19"/>
-        </w:rPr>
-        <w:tab/>
-      </w:r>
-      <w:r>
-        <w:rPr>
-          <w:rFonts w:ascii="Consolas" w:hAnsi="Consolas" w:cs="Consolas"/>
-          <w:color w:val="0000FF"/>
-          <w:sz w:val="19"/>
-          <w:szCs w:val="19"/>
-        </w:rPr>
-        <w:tab/>
-      </w:r>
-      <w:r>
-        <w:rPr>
-          <w:rFonts w:ascii="Consolas" w:hAnsi="Consolas" w:cs="Consolas"/>
-          <w:color w:val="0000FF"/>
-          <w:sz w:val="19"/>
-          <w:szCs w:val="19"/>
-        </w:rPr>
-        <w:t>PreviousYear3Value INT DEFAULT 0,</w:t>
+        <w:t xml:space="preserve">CurrentYearValue </w:t>
+      </w:r>
+      <w:r>
+        <w:rPr>
+          <w:rFonts w:hint="default" w:ascii="Consolas" w:hAnsi="Consolas" w:eastAsia="Consolas"/>
+          <w:color w:val="0000FF"/>
+          <w:sz w:val="19"/>
+          <w:szCs w:val="24"/>
+        </w:rPr>
+        <w:t>FLOAT</w:t>
+      </w:r>
+      <w:r>
+        <w:rPr>
+          <w:rFonts w:hint="default" w:ascii="Consolas" w:hAnsi="Consolas" w:eastAsia="Consolas"/>
+          <w:color w:val="0000FF"/>
+          <w:sz w:val="19"/>
+          <w:szCs w:val="24"/>
+          <w:lang w:val="en-IN"/>
+        </w:rPr>
+        <w:t xml:space="preserve"> </w:t>
+      </w:r>
+      <w:r>
+        <w:rPr>
+          <w:rFonts w:ascii="Consolas" w:hAnsi="Consolas" w:cs="Consolas"/>
+          <w:color w:val="0000FF"/>
+          <w:sz w:val="19"/>
+          <w:szCs w:val="19"/>
+        </w:rPr>
+        <w:t>DEFAULT 0,</w:t>
+      </w:r>
+    </w:p>
+    <w:p>
+      <w:pPr>
+        <w:autoSpaceDE w:val="0"/>
+        <w:autoSpaceDN w:val="0"/>
+        <w:adjustRightInd w:val="0"/>
+        <w:spacing w:after="0" w:line="240" w:lineRule="auto"/>
+        <w:rPr>
+          <w:rFonts w:ascii="Consolas" w:hAnsi="Consolas" w:cs="Consolas"/>
+          <w:color w:val="0000FF"/>
+          <w:sz w:val="19"/>
+          <w:szCs w:val="19"/>
+        </w:rPr>
+      </w:pPr>
+      <w:r>
+        <w:rPr>
+          <w:rFonts w:ascii="Consolas" w:hAnsi="Consolas" w:cs="Consolas"/>
+          <w:color w:val="0000FF"/>
+          <w:sz w:val="19"/>
+          <w:szCs w:val="19"/>
+        </w:rPr>
+        <w:tab/>
+      </w:r>
+      <w:r>
+        <w:rPr>
+          <w:rFonts w:ascii="Consolas" w:hAnsi="Consolas" w:cs="Consolas"/>
+          <w:color w:val="0000FF"/>
+          <w:sz w:val="19"/>
+          <w:szCs w:val="19"/>
+        </w:rPr>
+        <w:tab/>
+      </w:r>
+      <w:r>
+        <w:rPr>
+          <w:rFonts w:ascii="Consolas" w:hAnsi="Consolas" w:cs="Consolas"/>
+          <w:color w:val="0000FF"/>
+          <w:sz w:val="19"/>
+          <w:szCs w:val="19"/>
+        </w:rPr>
+        <w:t xml:space="preserve">PreviousYear1Value </w:t>
+      </w:r>
+      <w:r>
+        <w:rPr>
+          <w:rFonts w:hint="default" w:ascii="Consolas" w:hAnsi="Consolas" w:eastAsia="Consolas"/>
+          <w:color w:val="0000FF"/>
+          <w:sz w:val="19"/>
+          <w:szCs w:val="24"/>
+        </w:rPr>
+        <w:t>FLOAT</w:t>
+      </w:r>
+      <w:r>
+        <w:rPr>
+          <w:rFonts w:hint="default" w:ascii="Consolas" w:hAnsi="Consolas" w:eastAsia="Consolas"/>
+          <w:color w:val="0000FF"/>
+          <w:sz w:val="19"/>
+          <w:szCs w:val="24"/>
+          <w:lang w:val="en-IN"/>
+        </w:rPr>
+        <w:t xml:space="preserve"> </w:t>
+      </w:r>
+      <w:r>
+        <w:rPr>
+          <w:rFonts w:ascii="Consolas" w:hAnsi="Consolas" w:cs="Consolas"/>
+          <w:color w:val="0000FF"/>
+          <w:sz w:val="19"/>
+          <w:szCs w:val="19"/>
+        </w:rPr>
+        <w:t>DEFAULT 0,</w:t>
+      </w:r>
+    </w:p>
+    <w:p>
+      <w:pPr>
+        <w:autoSpaceDE w:val="0"/>
+        <w:autoSpaceDN w:val="0"/>
+        <w:adjustRightInd w:val="0"/>
+        <w:spacing w:after="0" w:line="240" w:lineRule="auto"/>
+        <w:rPr>
+          <w:rFonts w:ascii="Consolas" w:hAnsi="Consolas" w:cs="Consolas"/>
+          <w:color w:val="0000FF"/>
+          <w:sz w:val="19"/>
+          <w:szCs w:val="19"/>
+        </w:rPr>
+      </w:pPr>
+      <w:r>
+        <w:rPr>
+          <w:rFonts w:ascii="Consolas" w:hAnsi="Consolas" w:cs="Consolas"/>
+          <w:color w:val="0000FF"/>
+          <w:sz w:val="19"/>
+          <w:szCs w:val="19"/>
+        </w:rPr>
+        <w:tab/>
+      </w:r>
+      <w:r>
+        <w:rPr>
+          <w:rFonts w:ascii="Consolas" w:hAnsi="Consolas" w:cs="Consolas"/>
+          <w:color w:val="0000FF"/>
+          <w:sz w:val="19"/>
+          <w:szCs w:val="19"/>
+        </w:rPr>
+        <w:tab/>
+      </w:r>
+      <w:r>
+        <w:rPr>
+          <w:rFonts w:ascii="Consolas" w:hAnsi="Consolas" w:cs="Consolas"/>
+          <w:color w:val="0000FF"/>
+          <w:sz w:val="19"/>
+          <w:szCs w:val="19"/>
+        </w:rPr>
+        <w:t xml:space="preserve">PreviousYear2Value </w:t>
+      </w:r>
+      <w:r>
+        <w:rPr>
+          <w:rFonts w:hint="default" w:ascii="Consolas" w:hAnsi="Consolas" w:eastAsia="Consolas"/>
+          <w:color w:val="0000FF"/>
+          <w:sz w:val="19"/>
+          <w:szCs w:val="24"/>
+        </w:rPr>
+        <w:t>FLOAT</w:t>
+      </w:r>
+      <w:r>
+        <w:rPr>
+          <w:rFonts w:hint="default" w:ascii="Consolas" w:hAnsi="Consolas" w:eastAsia="Consolas"/>
+          <w:color w:val="0000FF"/>
+          <w:sz w:val="19"/>
+          <w:szCs w:val="24"/>
+          <w:lang w:val="en-IN"/>
+        </w:rPr>
+        <w:t xml:space="preserve"> </w:t>
+      </w:r>
+      <w:r>
+        <w:rPr>
+          <w:rFonts w:ascii="Consolas" w:hAnsi="Consolas" w:cs="Consolas"/>
+          <w:color w:val="0000FF"/>
+          <w:sz w:val="19"/>
+          <w:szCs w:val="19"/>
+        </w:rPr>
+        <w:t>DEFAULT 0,</w:t>
+      </w:r>
+    </w:p>
+    <w:p>
+      <w:pPr>
+        <w:autoSpaceDE w:val="0"/>
+        <w:autoSpaceDN w:val="0"/>
+        <w:adjustRightInd w:val="0"/>
+        <w:spacing w:after="0" w:line="240" w:lineRule="auto"/>
+        <w:rPr>
+          <w:rFonts w:ascii="Consolas" w:hAnsi="Consolas" w:cs="Consolas"/>
+          <w:color w:val="0000FF"/>
+          <w:sz w:val="19"/>
+          <w:szCs w:val="19"/>
+        </w:rPr>
+      </w:pPr>
+      <w:r>
+        <w:rPr>
+          <w:rFonts w:ascii="Consolas" w:hAnsi="Consolas" w:cs="Consolas"/>
+          <w:color w:val="0000FF"/>
+          <w:sz w:val="19"/>
+          <w:szCs w:val="19"/>
+        </w:rPr>
+        <w:tab/>
+      </w:r>
+      <w:r>
+        <w:rPr>
+          <w:rFonts w:ascii="Consolas" w:hAnsi="Consolas" w:cs="Consolas"/>
+          <w:color w:val="0000FF"/>
+          <w:sz w:val="19"/>
+          <w:szCs w:val="19"/>
+        </w:rPr>
+        <w:tab/>
+      </w:r>
+      <w:r>
+        <w:rPr>
+          <w:rFonts w:ascii="Consolas" w:hAnsi="Consolas" w:cs="Consolas"/>
+          <w:color w:val="0000FF"/>
+          <w:sz w:val="19"/>
+          <w:szCs w:val="19"/>
+        </w:rPr>
+        <w:t xml:space="preserve">PreviousYear3Value </w:t>
+      </w:r>
+      <w:r>
+        <w:rPr>
+          <w:rFonts w:hint="default" w:ascii="Consolas" w:hAnsi="Consolas" w:eastAsia="Consolas"/>
+          <w:color w:val="0000FF"/>
+          <w:sz w:val="19"/>
+          <w:szCs w:val="24"/>
+        </w:rPr>
+        <w:t>FLOAT</w:t>
+      </w:r>
+      <w:r>
+        <w:rPr>
+          <w:rFonts w:hint="default" w:ascii="Consolas" w:hAnsi="Consolas" w:eastAsia="Consolas"/>
+          <w:color w:val="0000FF"/>
+          <w:sz w:val="19"/>
+          <w:szCs w:val="24"/>
+          <w:lang w:val="en-IN"/>
+        </w:rPr>
+        <w:t xml:space="preserve"> </w:t>
+      </w:r>
+      <w:bookmarkStart w:id="0" w:name="_GoBack"/>
+      <w:bookmarkEnd w:id="0"/>
+      <w:r>
+        <w:rPr>
+          <w:rFonts w:ascii="Consolas" w:hAnsi="Consolas" w:cs="Consolas"/>
+          <w:color w:val="0000FF"/>
+          <w:sz w:val="19"/>
+          <w:szCs w:val="19"/>
+        </w:rPr>
+        <w:t>DEFAULT 0,</w:t>
       </w:r>
     </w:p>
     <w:p>
@@ -5698,18 +5812,7 @@
           <w:sz w:val="19"/>
           <w:szCs w:val="19"/>
         </w:rPr>
-        <w:t>No Int IDENTITY(1,1)</w:t>
-      </w:r>
-      <w:bookmarkStart w:id="0" w:name="_GoBack"/>
-      <w:bookmarkEnd w:id="0"/>
-      <w:r>
-        <w:rPr>
-          <w:rFonts w:ascii="Consolas" w:hAnsi="Consolas" w:cs="Consolas"/>
-          <w:color w:val="0000FF"/>
-          <w:sz w:val="19"/>
-          <w:szCs w:val="19"/>
-        </w:rPr>
-        <w:t>,</w:t>
+        <w:t>No Int IDENTITY(1,1),</w:t>
       </w:r>
     </w:p>
     <w:p>
@@ -8695,7 +8798,7 @@
     <w:lsdException w:qFormat="1" w:unhideWhenUsed="0" w:uiPriority="10" w:semiHidden="0" w:name="Title"/>
     <w:lsdException w:uiPriority="99" w:name="Closing"/>
     <w:lsdException w:uiPriority="99" w:name="Signature"/>
-    <w:lsdException w:uiPriority="1" w:name="Default Paragraph Font"/>
+    <w:lsdException w:qFormat="1" w:uiPriority="1" w:name="Default Paragraph Font"/>
     <w:lsdException w:uiPriority="99" w:name="Body Text"/>
     <w:lsdException w:uiPriority="99" w:name="Body Text Indent"/>
     <w:lsdException w:uiPriority="99" w:name="List Continue"/>
@@ -8897,6 +9000,7 @@
     <w:name w:val="Default Paragraph Font"/>
     <w:semiHidden/>
     <w:unhideWhenUsed/>
+    <w:qFormat/>
     <w:uiPriority w:val="1"/>
   </w:style>
   <w:style w:type="table" w:default="1" w:styleId="3">

--- a/Documentation/SQL Queries.docx
+++ b/Documentation/SQL Queries.docx
@@ -4585,477 +4585,486 @@
           <w:sz w:val="19"/>
           <w:szCs w:val="19"/>
         </w:rPr>
-        <w:t>ReportID Int IDENTITY(1,1) NOT NULL ,</w:t>
-      </w:r>
-    </w:p>
-    <w:p>
-      <w:pPr>
-        <w:autoSpaceDE w:val="0"/>
-        <w:autoSpaceDN w:val="0"/>
-        <w:adjustRightInd w:val="0"/>
-        <w:spacing w:after="0" w:line="240" w:lineRule="auto"/>
-        <w:rPr>
-          <w:rFonts w:ascii="Consolas" w:hAnsi="Consolas" w:cs="Consolas"/>
-          <w:color w:val="0000FF"/>
-          <w:sz w:val="19"/>
-          <w:szCs w:val="19"/>
-        </w:rPr>
-      </w:pPr>
-      <w:r>
-        <w:rPr>
-          <w:rFonts w:ascii="Consolas" w:hAnsi="Consolas" w:cs="Consolas"/>
-          <w:color w:val="0000FF"/>
-          <w:sz w:val="19"/>
-          <w:szCs w:val="19"/>
-        </w:rPr>
-        <w:tab/>
-      </w:r>
-      <w:r>
-        <w:rPr>
-          <w:rFonts w:ascii="Consolas" w:hAnsi="Consolas" w:cs="Consolas"/>
-          <w:color w:val="0000FF"/>
-          <w:sz w:val="19"/>
-          <w:szCs w:val="19"/>
-        </w:rPr>
-        <w:tab/>
-      </w:r>
-      <w:r>
-        <w:rPr>
-          <w:rFonts w:ascii="Consolas" w:hAnsi="Consolas" w:cs="Consolas"/>
-          <w:color w:val="0000FF"/>
-          <w:sz w:val="19"/>
-          <w:szCs w:val="19"/>
-        </w:rPr>
-        <w:t>StatementType INT DEFAULT 0,</w:t>
-      </w:r>
-    </w:p>
-    <w:p>
-      <w:pPr>
-        <w:autoSpaceDE w:val="0"/>
-        <w:autoSpaceDN w:val="0"/>
-        <w:adjustRightInd w:val="0"/>
-        <w:spacing w:after="0" w:line="240" w:lineRule="auto"/>
-        <w:rPr>
-          <w:rFonts w:ascii="Consolas" w:hAnsi="Consolas" w:cs="Consolas"/>
-          <w:color w:val="0000FF"/>
-          <w:sz w:val="19"/>
-          <w:szCs w:val="19"/>
-        </w:rPr>
-      </w:pPr>
-      <w:r>
-        <w:rPr>
-          <w:rFonts w:ascii="Consolas" w:hAnsi="Consolas" w:cs="Consolas"/>
-          <w:color w:val="0000FF"/>
-          <w:sz w:val="19"/>
-          <w:szCs w:val="19"/>
-        </w:rPr>
-        <w:tab/>
-      </w:r>
-      <w:r>
-        <w:rPr>
-          <w:rFonts w:ascii="Consolas" w:hAnsi="Consolas" w:cs="Consolas"/>
-          <w:color w:val="0000FF"/>
-          <w:sz w:val="19"/>
-          <w:szCs w:val="19"/>
-        </w:rPr>
-        <w:tab/>
-      </w:r>
-      <w:r>
-        <w:rPr>
-          <w:rFonts w:ascii="Consolas" w:hAnsi="Consolas" w:cs="Consolas"/>
-          <w:color w:val="0000FF"/>
-          <w:sz w:val="19"/>
-          <w:szCs w:val="19"/>
-        </w:rPr>
-        <w:t>LineType INT DEFAULT 0,</w:t>
-      </w:r>
-    </w:p>
-    <w:p>
-      <w:pPr>
-        <w:autoSpaceDE w:val="0"/>
-        <w:autoSpaceDN w:val="0"/>
-        <w:adjustRightInd w:val="0"/>
-        <w:spacing w:after="0" w:line="240" w:lineRule="auto"/>
-        <w:rPr>
-          <w:rFonts w:ascii="Consolas" w:hAnsi="Consolas" w:cs="Consolas"/>
-          <w:color w:val="0000FF"/>
-          <w:sz w:val="19"/>
-          <w:szCs w:val="19"/>
-        </w:rPr>
-      </w:pPr>
-      <w:r>
-        <w:rPr>
-          <w:rFonts w:ascii="Consolas" w:hAnsi="Consolas" w:cs="Consolas"/>
-          <w:color w:val="0000FF"/>
-          <w:sz w:val="19"/>
-          <w:szCs w:val="19"/>
-        </w:rPr>
-        <w:tab/>
-      </w:r>
-      <w:r>
-        <w:rPr>
-          <w:rFonts w:ascii="Consolas" w:hAnsi="Consolas" w:cs="Consolas"/>
-          <w:color w:val="0000FF"/>
-          <w:sz w:val="19"/>
-          <w:szCs w:val="19"/>
-        </w:rPr>
-        <w:tab/>
-      </w:r>
-      <w:r>
-        <w:rPr>
-          <w:rFonts w:ascii="Consolas" w:hAnsi="Consolas" w:cs="Consolas"/>
-          <w:color w:val="0000FF"/>
-          <w:sz w:val="19"/>
-          <w:szCs w:val="19"/>
-        </w:rPr>
-        <w:t>[LineNo] INT DEFAULT 0,</w:t>
-      </w:r>
-    </w:p>
-    <w:p>
-      <w:pPr>
-        <w:autoSpaceDE w:val="0"/>
-        <w:autoSpaceDN w:val="0"/>
-        <w:adjustRightInd w:val="0"/>
-        <w:spacing w:after="0" w:line="240" w:lineRule="auto"/>
-        <w:rPr>
-          <w:rFonts w:ascii="Consolas" w:hAnsi="Consolas" w:cs="Consolas"/>
-          <w:color w:val="0000FF"/>
-          <w:sz w:val="19"/>
-          <w:szCs w:val="19"/>
-        </w:rPr>
-      </w:pPr>
-      <w:r>
-        <w:rPr>
-          <w:rFonts w:ascii="Consolas" w:hAnsi="Consolas" w:cs="Consolas"/>
-          <w:color w:val="0000FF"/>
-          <w:sz w:val="19"/>
-          <w:szCs w:val="19"/>
-        </w:rPr>
-        <w:tab/>
-      </w:r>
-      <w:r>
-        <w:rPr>
-          <w:rFonts w:ascii="Consolas" w:hAnsi="Consolas" w:cs="Consolas"/>
-          <w:color w:val="0000FF"/>
-          <w:sz w:val="19"/>
-          <w:szCs w:val="19"/>
-        </w:rPr>
-        <w:tab/>
-      </w:r>
-      <w:r>
-        <w:rPr>
-          <w:rFonts w:ascii="Consolas" w:hAnsi="Consolas" w:cs="Consolas"/>
-          <w:color w:val="0000FF"/>
-          <w:sz w:val="19"/>
-          <w:szCs w:val="19"/>
-        </w:rPr>
-        <w:t xml:space="preserve">AccountDescription varchar(255) </w:t>
-      </w:r>
-      <w:r>
-        <w:rPr>
-          <w:rFonts w:hint="default" w:ascii="Consolas" w:hAnsi="Consolas" w:eastAsia="Consolas"/>
-          <w:color w:val="0000FF"/>
-          <w:sz w:val="19"/>
-          <w:szCs w:val="24"/>
-        </w:rPr>
-        <w:t>default</w:t>
-      </w:r>
-      <w:r>
-        <w:rPr>
-          <w:rFonts w:hint="default" w:ascii="Consolas" w:hAnsi="Consolas" w:eastAsia="Consolas"/>
-          <w:color w:val="000000"/>
-          <w:sz w:val="19"/>
-          <w:szCs w:val="24"/>
-        </w:rPr>
-        <w:t xml:space="preserve"> </w:t>
-      </w:r>
-      <w:r>
-        <w:rPr>
-          <w:rFonts w:hint="default" w:ascii="Consolas" w:hAnsi="Consolas" w:eastAsia="Consolas"/>
-          <w:color w:val="FF0000"/>
-          <w:sz w:val="19"/>
-          <w:szCs w:val="24"/>
-        </w:rPr>
-        <w:t>''</w:t>
-      </w:r>
-      <w:r>
-        <w:rPr>
-          <w:rFonts w:ascii="Consolas" w:hAnsi="Consolas" w:cs="Consolas"/>
-          <w:color w:val="0000FF"/>
-          <w:sz w:val="19"/>
-          <w:szCs w:val="19"/>
-        </w:rPr>
-        <w:t>,</w:t>
-      </w:r>
-    </w:p>
-    <w:p>
-      <w:pPr>
-        <w:autoSpaceDE w:val="0"/>
-        <w:autoSpaceDN w:val="0"/>
-        <w:adjustRightInd w:val="0"/>
-        <w:spacing w:after="0" w:line="240" w:lineRule="auto"/>
-        <w:rPr>
-          <w:rFonts w:ascii="Consolas" w:hAnsi="Consolas" w:cs="Consolas"/>
-          <w:color w:val="0000FF"/>
-          <w:sz w:val="19"/>
-          <w:szCs w:val="19"/>
-        </w:rPr>
-      </w:pPr>
-      <w:r>
-        <w:rPr>
-          <w:rFonts w:ascii="Consolas" w:hAnsi="Consolas" w:cs="Consolas"/>
-          <w:color w:val="0000FF"/>
-          <w:sz w:val="19"/>
-          <w:szCs w:val="19"/>
-        </w:rPr>
-        <w:tab/>
-      </w:r>
-      <w:r>
-        <w:rPr>
-          <w:rFonts w:ascii="Consolas" w:hAnsi="Consolas" w:cs="Consolas"/>
-          <w:color w:val="0000FF"/>
-          <w:sz w:val="19"/>
-          <w:szCs w:val="19"/>
-        </w:rPr>
-        <w:tab/>
-      </w:r>
-      <w:r>
-        <w:rPr>
-          <w:rFonts w:ascii="Consolas" w:hAnsi="Consolas" w:cs="Consolas"/>
-          <w:color w:val="0000FF"/>
-          <w:sz w:val="19"/>
-          <w:szCs w:val="19"/>
-        </w:rPr>
-        <w:t xml:space="preserve">CurrentYearValue </w:t>
-      </w:r>
-      <w:r>
-        <w:rPr>
-          <w:rFonts w:hint="default" w:ascii="Consolas" w:hAnsi="Consolas" w:eastAsia="Consolas"/>
-          <w:color w:val="0000FF"/>
-          <w:sz w:val="19"/>
-          <w:szCs w:val="24"/>
-        </w:rPr>
-        <w:t>FLOAT</w:t>
-      </w:r>
-      <w:r>
-        <w:rPr>
-          <w:rFonts w:hint="default" w:ascii="Consolas" w:hAnsi="Consolas" w:eastAsia="Consolas"/>
-          <w:color w:val="0000FF"/>
-          <w:sz w:val="19"/>
-          <w:szCs w:val="24"/>
-          <w:lang w:val="en-IN"/>
-        </w:rPr>
-        <w:t xml:space="preserve"> </w:t>
-      </w:r>
-      <w:r>
-        <w:rPr>
-          <w:rFonts w:ascii="Consolas" w:hAnsi="Consolas" w:cs="Consolas"/>
-          <w:color w:val="0000FF"/>
-          <w:sz w:val="19"/>
-          <w:szCs w:val="19"/>
-        </w:rPr>
-        <w:t>DEFAULT 0,</w:t>
-      </w:r>
-    </w:p>
-    <w:p>
-      <w:pPr>
-        <w:autoSpaceDE w:val="0"/>
-        <w:autoSpaceDN w:val="0"/>
-        <w:adjustRightInd w:val="0"/>
-        <w:spacing w:after="0" w:line="240" w:lineRule="auto"/>
-        <w:rPr>
-          <w:rFonts w:ascii="Consolas" w:hAnsi="Consolas" w:cs="Consolas"/>
-          <w:color w:val="0000FF"/>
-          <w:sz w:val="19"/>
-          <w:szCs w:val="19"/>
-        </w:rPr>
-      </w:pPr>
-      <w:r>
-        <w:rPr>
-          <w:rFonts w:ascii="Consolas" w:hAnsi="Consolas" w:cs="Consolas"/>
-          <w:color w:val="0000FF"/>
-          <w:sz w:val="19"/>
-          <w:szCs w:val="19"/>
-        </w:rPr>
-        <w:tab/>
-      </w:r>
-      <w:r>
-        <w:rPr>
-          <w:rFonts w:ascii="Consolas" w:hAnsi="Consolas" w:cs="Consolas"/>
-          <w:color w:val="0000FF"/>
-          <w:sz w:val="19"/>
-          <w:szCs w:val="19"/>
-        </w:rPr>
-        <w:tab/>
-      </w:r>
-      <w:r>
-        <w:rPr>
-          <w:rFonts w:ascii="Consolas" w:hAnsi="Consolas" w:cs="Consolas"/>
-          <w:color w:val="0000FF"/>
-          <w:sz w:val="19"/>
-          <w:szCs w:val="19"/>
-        </w:rPr>
-        <w:t xml:space="preserve">PreviousYear1Value </w:t>
-      </w:r>
-      <w:r>
-        <w:rPr>
-          <w:rFonts w:hint="default" w:ascii="Consolas" w:hAnsi="Consolas" w:eastAsia="Consolas"/>
-          <w:color w:val="0000FF"/>
-          <w:sz w:val="19"/>
-          <w:szCs w:val="24"/>
-        </w:rPr>
-        <w:t>FLOAT</w:t>
-      </w:r>
-      <w:r>
-        <w:rPr>
-          <w:rFonts w:hint="default" w:ascii="Consolas" w:hAnsi="Consolas" w:eastAsia="Consolas"/>
-          <w:color w:val="0000FF"/>
-          <w:sz w:val="19"/>
-          <w:szCs w:val="24"/>
-          <w:lang w:val="en-IN"/>
-        </w:rPr>
-        <w:t xml:space="preserve"> </w:t>
-      </w:r>
-      <w:r>
-        <w:rPr>
-          <w:rFonts w:ascii="Consolas" w:hAnsi="Consolas" w:cs="Consolas"/>
-          <w:color w:val="0000FF"/>
-          <w:sz w:val="19"/>
-          <w:szCs w:val="19"/>
-        </w:rPr>
-        <w:t>DEFAULT 0,</w:t>
-      </w:r>
-    </w:p>
-    <w:p>
-      <w:pPr>
-        <w:autoSpaceDE w:val="0"/>
-        <w:autoSpaceDN w:val="0"/>
-        <w:adjustRightInd w:val="0"/>
-        <w:spacing w:after="0" w:line="240" w:lineRule="auto"/>
-        <w:rPr>
-          <w:rFonts w:ascii="Consolas" w:hAnsi="Consolas" w:cs="Consolas"/>
-          <w:color w:val="0000FF"/>
-          <w:sz w:val="19"/>
-          <w:szCs w:val="19"/>
-        </w:rPr>
-      </w:pPr>
-      <w:r>
-        <w:rPr>
-          <w:rFonts w:ascii="Consolas" w:hAnsi="Consolas" w:cs="Consolas"/>
-          <w:color w:val="0000FF"/>
-          <w:sz w:val="19"/>
-          <w:szCs w:val="19"/>
-        </w:rPr>
-        <w:tab/>
-      </w:r>
-      <w:r>
-        <w:rPr>
-          <w:rFonts w:ascii="Consolas" w:hAnsi="Consolas" w:cs="Consolas"/>
-          <w:color w:val="0000FF"/>
-          <w:sz w:val="19"/>
-          <w:szCs w:val="19"/>
-        </w:rPr>
-        <w:tab/>
-      </w:r>
-      <w:r>
-        <w:rPr>
-          <w:rFonts w:ascii="Consolas" w:hAnsi="Consolas" w:cs="Consolas"/>
-          <w:color w:val="0000FF"/>
-          <w:sz w:val="19"/>
-          <w:szCs w:val="19"/>
-        </w:rPr>
-        <w:t xml:space="preserve">PreviousYear2Value </w:t>
-      </w:r>
-      <w:r>
-        <w:rPr>
-          <w:rFonts w:hint="default" w:ascii="Consolas" w:hAnsi="Consolas" w:eastAsia="Consolas"/>
-          <w:color w:val="0000FF"/>
-          <w:sz w:val="19"/>
-          <w:szCs w:val="24"/>
-        </w:rPr>
-        <w:t>FLOAT</w:t>
-      </w:r>
-      <w:r>
-        <w:rPr>
-          <w:rFonts w:hint="default" w:ascii="Consolas" w:hAnsi="Consolas" w:eastAsia="Consolas"/>
-          <w:color w:val="0000FF"/>
-          <w:sz w:val="19"/>
-          <w:szCs w:val="24"/>
-          <w:lang w:val="en-IN"/>
-        </w:rPr>
-        <w:t xml:space="preserve"> </w:t>
-      </w:r>
-      <w:r>
-        <w:rPr>
-          <w:rFonts w:ascii="Consolas" w:hAnsi="Consolas" w:cs="Consolas"/>
-          <w:color w:val="0000FF"/>
-          <w:sz w:val="19"/>
-          <w:szCs w:val="19"/>
-        </w:rPr>
-        <w:t>DEFAULT 0,</w:t>
-      </w:r>
-    </w:p>
-    <w:p>
-      <w:pPr>
-        <w:autoSpaceDE w:val="0"/>
-        <w:autoSpaceDN w:val="0"/>
-        <w:adjustRightInd w:val="0"/>
-        <w:spacing w:after="0" w:line="240" w:lineRule="auto"/>
-        <w:rPr>
-          <w:rFonts w:ascii="Consolas" w:hAnsi="Consolas" w:cs="Consolas"/>
-          <w:color w:val="0000FF"/>
-          <w:sz w:val="19"/>
-          <w:szCs w:val="19"/>
-        </w:rPr>
-      </w:pPr>
-      <w:r>
-        <w:rPr>
-          <w:rFonts w:ascii="Consolas" w:hAnsi="Consolas" w:cs="Consolas"/>
-          <w:color w:val="0000FF"/>
-          <w:sz w:val="19"/>
-          <w:szCs w:val="19"/>
-        </w:rPr>
-        <w:tab/>
-      </w:r>
-      <w:r>
-        <w:rPr>
-          <w:rFonts w:ascii="Consolas" w:hAnsi="Consolas" w:cs="Consolas"/>
-          <w:color w:val="0000FF"/>
-          <w:sz w:val="19"/>
-          <w:szCs w:val="19"/>
-        </w:rPr>
-        <w:tab/>
-      </w:r>
-      <w:r>
-        <w:rPr>
-          <w:rFonts w:ascii="Consolas" w:hAnsi="Consolas" w:cs="Consolas"/>
-          <w:color w:val="0000FF"/>
-          <w:sz w:val="19"/>
-          <w:szCs w:val="19"/>
-        </w:rPr>
-        <w:t xml:space="preserve">PreviousYear3Value </w:t>
-      </w:r>
-      <w:r>
-        <w:rPr>
-          <w:rFonts w:hint="default" w:ascii="Consolas" w:hAnsi="Consolas" w:eastAsia="Consolas"/>
-          <w:color w:val="0000FF"/>
-          <w:sz w:val="19"/>
-          <w:szCs w:val="24"/>
-        </w:rPr>
-        <w:t>FLOAT</w:t>
-      </w:r>
-      <w:r>
-        <w:rPr>
-          <w:rFonts w:hint="default" w:ascii="Consolas" w:hAnsi="Consolas" w:eastAsia="Consolas"/>
-          <w:color w:val="0000FF"/>
-          <w:sz w:val="19"/>
-          <w:szCs w:val="24"/>
-          <w:lang w:val="en-IN"/>
-        </w:rPr>
-        <w:t xml:space="preserve"> </w:t>
+        <w:t>ReportID Int</w:t>
       </w:r>
       <w:bookmarkStart w:id="0" w:name="_GoBack"/>
       <w:bookmarkEnd w:id="0"/>
+      <w:r>
+        <w:rPr>
+          <w:rFonts w:ascii="Consolas" w:hAnsi="Consolas" w:cs="Consolas"/>
+          <w:color w:val="0000FF"/>
+          <w:sz w:val="19"/>
+          <w:szCs w:val="19"/>
+        </w:rPr>
+        <w:t xml:space="preserve"> NOT NULL ,</w:t>
+      </w:r>
+    </w:p>
+    <w:p>
+      <w:pPr>
+        <w:autoSpaceDE w:val="0"/>
+        <w:autoSpaceDN w:val="0"/>
+        <w:adjustRightInd w:val="0"/>
+        <w:spacing w:after="0" w:line="240" w:lineRule="auto"/>
+        <w:rPr>
+          <w:rFonts w:ascii="Consolas" w:hAnsi="Consolas" w:cs="Consolas"/>
+          <w:color w:val="0000FF"/>
+          <w:sz w:val="19"/>
+          <w:szCs w:val="19"/>
+        </w:rPr>
+      </w:pPr>
+      <w:r>
+        <w:rPr>
+          <w:rFonts w:ascii="Consolas" w:hAnsi="Consolas" w:cs="Consolas"/>
+          <w:color w:val="0000FF"/>
+          <w:sz w:val="19"/>
+          <w:szCs w:val="19"/>
+        </w:rPr>
+        <w:tab/>
+      </w:r>
+      <w:r>
+        <w:rPr>
+          <w:rFonts w:ascii="Consolas" w:hAnsi="Consolas" w:cs="Consolas"/>
+          <w:color w:val="0000FF"/>
+          <w:sz w:val="19"/>
+          <w:szCs w:val="19"/>
+        </w:rPr>
+        <w:tab/>
+      </w:r>
+      <w:r>
+        <w:rPr>
+          <w:rFonts w:ascii="Consolas" w:hAnsi="Consolas" w:cs="Consolas"/>
+          <w:color w:val="0000FF"/>
+          <w:sz w:val="19"/>
+          <w:szCs w:val="19"/>
+        </w:rPr>
+        <w:t>StatementType INT DEFAULT 0,</w:t>
+      </w:r>
+    </w:p>
+    <w:p>
+      <w:pPr>
+        <w:autoSpaceDE w:val="0"/>
+        <w:autoSpaceDN w:val="0"/>
+        <w:adjustRightInd w:val="0"/>
+        <w:spacing w:after="0" w:line="240" w:lineRule="auto"/>
+        <w:rPr>
+          <w:rFonts w:ascii="Consolas" w:hAnsi="Consolas" w:cs="Consolas"/>
+          <w:color w:val="0000FF"/>
+          <w:sz w:val="19"/>
+          <w:szCs w:val="19"/>
+        </w:rPr>
+      </w:pPr>
+      <w:r>
+        <w:rPr>
+          <w:rFonts w:ascii="Consolas" w:hAnsi="Consolas" w:cs="Consolas"/>
+          <w:color w:val="0000FF"/>
+          <w:sz w:val="19"/>
+          <w:szCs w:val="19"/>
+        </w:rPr>
+        <w:tab/>
+      </w:r>
+      <w:r>
+        <w:rPr>
+          <w:rFonts w:ascii="Consolas" w:hAnsi="Consolas" w:cs="Consolas"/>
+          <w:color w:val="0000FF"/>
+          <w:sz w:val="19"/>
+          <w:szCs w:val="19"/>
+        </w:rPr>
+        <w:tab/>
+      </w:r>
+      <w:r>
+        <w:rPr>
+          <w:rFonts w:ascii="Consolas" w:hAnsi="Consolas" w:cs="Consolas"/>
+          <w:color w:val="0000FF"/>
+          <w:sz w:val="19"/>
+          <w:szCs w:val="19"/>
+        </w:rPr>
+        <w:t>LineType INT DEFAULT 0,</w:t>
+      </w:r>
+    </w:p>
+    <w:p>
+      <w:pPr>
+        <w:autoSpaceDE w:val="0"/>
+        <w:autoSpaceDN w:val="0"/>
+        <w:adjustRightInd w:val="0"/>
+        <w:spacing w:after="0" w:line="240" w:lineRule="auto"/>
+        <w:rPr>
+          <w:rFonts w:ascii="Consolas" w:hAnsi="Consolas" w:cs="Consolas"/>
+          <w:color w:val="0000FF"/>
+          <w:sz w:val="19"/>
+          <w:szCs w:val="19"/>
+        </w:rPr>
+      </w:pPr>
+      <w:r>
+        <w:rPr>
+          <w:rFonts w:ascii="Consolas" w:hAnsi="Consolas" w:cs="Consolas"/>
+          <w:color w:val="0000FF"/>
+          <w:sz w:val="19"/>
+          <w:szCs w:val="19"/>
+        </w:rPr>
+        <w:tab/>
+      </w:r>
+      <w:r>
+        <w:rPr>
+          <w:rFonts w:ascii="Consolas" w:hAnsi="Consolas" w:cs="Consolas"/>
+          <w:color w:val="0000FF"/>
+          <w:sz w:val="19"/>
+          <w:szCs w:val="19"/>
+        </w:rPr>
+        <w:tab/>
+      </w:r>
+      <w:r>
+        <w:rPr>
+          <w:rFonts w:ascii="Consolas" w:hAnsi="Consolas" w:cs="Consolas"/>
+          <w:color w:val="0000FF"/>
+          <w:sz w:val="19"/>
+          <w:szCs w:val="19"/>
+        </w:rPr>
+        <w:t>[LineNo] INT DEFAULT 0,</w:t>
+      </w:r>
+    </w:p>
+    <w:p>
+      <w:pPr>
+        <w:autoSpaceDE w:val="0"/>
+        <w:autoSpaceDN w:val="0"/>
+        <w:adjustRightInd w:val="0"/>
+        <w:spacing w:after="0" w:line="240" w:lineRule="auto"/>
+        <w:rPr>
+          <w:rFonts w:ascii="Consolas" w:hAnsi="Consolas" w:cs="Consolas"/>
+          <w:color w:val="0000FF"/>
+          <w:sz w:val="19"/>
+          <w:szCs w:val="19"/>
+        </w:rPr>
+      </w:pPr>
+      <w:r>
+        <w:rPr>
+          <w:rFonts w:ascii="Consolas" w:hAnsi="Consolas" w:cs="Consolas"/>
+          <w:color w:val="0000FF"/>
+          <w:sz w:val="19"/>
+          <w:szCs w:val="19"/>
+        </w:rPr>
+        <w:tab/>
+      </w:r>
+      <w:r>
+        <w:rPr>
+          <w:rFonts w:ascii="Consolas" w:hAnsi="Consolas" w:cs="Consolas"/>
+          <w:color w:val="0000FF"/>
+          <w:sz w:val="19"/>
+          <w:szCs w:val="19"/>
+        </w:rPr>
+        <w:tab/>
+      </w:r>
+      <w:r>
+        <w:rPr>
+          <w:rFonts w:ascii="Consolas" w:hAnsi="Consolas" w:cs="Consolas"/>
+          <w:color w:val="0000FF"/>
+          <w:sz w:val="19"/>
+          <w:szCs w:val="19"/>
+        </w:rPr>
+        <w:t xml:space="preserve">AccountDescription varchar(255) </w:t>
+      </w:r>
+      <w:r>
+        <w:rPr>
+          <w:rFonts w:hint="default" w:ascii="Consolas" w:hAnsi="Consolas" w:eastAsia="Consolas"/>
+          <w:color w:val="0000FF"/>
+          <w:sz w:val="19"/>
+          <w:szCs w:val="24"/>
+        </w:rPr>
+        <w:t>default</w:t>
+      </w:r>
+      <w:r>
+        <w:rPr>
+          <w:rFonts w:hint="default" w:ascii="Consolas" w:hAnsi="Consolas" w:eastAsia="Consolas"/>
+          <w:color w:val="000000"/>
+          <w:sz w:val="19"/>
+          <w:szCs w:val="24"/>
+        </w:rPr>
+        <w:t xml:space="preserve"> </w:t>
+      </w:r>
+      <w:r>
+        <w:rPr>
+          <w:rFonts w:hint="default" w:ascii="Consolas" w:hAnsi="Consolas" w:eastAsia="Consolas"/>
+          <w:color w:val="FF0000"/>
+          <w:sz w:val="19"/>
+          <w:szCs w:val="24"/>
+        </w:rPr>
+        <w:t>''</w:t>
+      </w:r>
+      <w:r>
+        <w:rPr>
+          <w:rFonts w:ascii="Consolas" w:hAnsi="Consolas" w:cs="Consolas"/>
+          <w:color w:val="0000FF"/>
+          <w:sz w:val="19"/>
+          <w:szCs w:val="19"/>
+        </w:rPr>
+        <w:t>,</w:t>
+      </w:r>
+    </w:p>
+    <w:p>
+      <w:pPr>
+        <w:autoSpaceDE w:val="0"/>
+        <w:autoSpaceDN w:val="0"/>
+        <w:adjustRightInd w:val="0"/>
+        <w:spacing w:after="0" w:line="240" w:lineRule="auto"/>
+        <w:rPr>
+          <w:rFonts w:ascii="Consolas" w:hAnsi="Consolas" w:cs="Consolas"/>
+          <w:color w:val="0000FF"/>
+          <w:sz w:val="19"/>
+          <w:szCs w:val="19"/>
+        </w:rPr>
+      </w:pPr>
+      <w:r>
+        <w:rPr>
+          <w:rFonts w:ascii="Consolas" w:hAnsi="Consolas" w:cs="Consolas"/>
+          <w:color w:val="0000FF"/>
+          <w:sz w:val="19"/>
+          <w:szCs w:val="19"/>
+        </w:rPr>
+        <w:tab/>
+      </w:r>
+      <w:r>
+        <w:rPr>
+          <w:rFonts w:ascii="Consolas" w:hAnsi="Consolas" w:cs="Consolas"/>
+          <w:color w:val="0000FF"/>
+          <w:sz w:val="19"/>
+          <w:szCs w:val="19"/>
+        </w:rPr>
+        <w:tab/>
+      </w:r>
+      <w:r>
+        <w:rPr>
+          <w:rFonts w:ascii="Consolas" w:hAnsi="Consolas" w:cs="Consolas"/>
+          <w:color w:val="0000FF"/>
+          <w:sz w:val="19"/>
+          <w:szCs w:val="19"/>
+        </w:rPr>
+        <w:t xml:space="preserve">CurrentYearValue </w:t>
+      </w:r>
+      <w:r>
+        <w:rPr>
+          <w:rFonts w:hint="default" w:ascii="Consolas" w:hAnsi="Consolas" w:eastAsia="Consolas"/>
+          <w:color w:val="0000FF"/>
+          <w:sz w:val="19"/>
+          <w:szCs w:val="24"/>
+        </w:rPr>
+        <w:t>FLOAT</w:t>
+      </w:r>
+      <w:r>
+        <w:rPr>
+          <w:rFonts w:hint="default" w:ascii="Consolas" w:hAnsi="Consolas" w:eastAsia="Consolas"/>
+          <w:color w:val="0000FF"/>
+          <w:sz w:val="19"/>
+          <w:szCs w:val="24"/>
+          <w:lang w:val="en-IN"/>
+        </w:rPr>
+        <w:t xml:space="preserve"> </w:t>
+      </w:r>
+      <w:r>
+        <w:rPr>
+          <w:rFonts w:ascii="Consolas" w:hAnsi="Consolas" w:cs="Consolas"/>
+          <w:color w:val="0000FF"/>
+          <w:sz w:val="19"/>
+          <w:szCs w:val="19"/>
+        </w:rPr>
+        <w:t>DEFAULT 0,</w:t>
+      </w:r>
+    </w:p>
+    <w:p>
+      <w:pPr>
+        <w:autoSpaceDE w:val="0"/>
+        <w:autoSpaceDN w:val="0"/>
+        <w:adjustRightInd w:val="0"/>
+        <w:spacing w:after="0" w:line="240" w:lineRule="auto"/>
+        <w:rPr>
+          <w:rFonts w:ascii="Consolas" w:hAnsi="Consolas" w:cs="Consolas"/>
+          <w:color w:val="0000FF"/>
+          <w:sz w:val="19"/>
+          <w:szCs w:val="19"/>
+        </w:rPr>
+      </w:pPr>
+      <w:r>
+        <w:rPr>
+          <w:rFonts w:ascii="Consolas" w:hAnsi="Consolas" w:cs="Consolas"/>
+          <w:color w:val="0000FF"/>
+          <w:sz w:val="19"/>
+          <w:szCs w:val="19"/>
+        </w:rPr>
+        <w:tab/>
+      </w:r>
+      <w:r>
+        <w:rPr>
+          <w:rFonts w:ascii="Consolas" w:hAnsi="Consolas" w:cs="Consolas"/>
+          <w:color w:val="0000FF"/>
+          <w:sz w:val="19"/>
+          <w:szCs w:val="19"/>
+        </w:rPr>
+        <w:tab/>
+      </w:r>
+      <w:r>
+        <w:rPr>
+          <w:rFonts w:ascii="Consolas" w:hAnsi="Consolas" w:cs="Consolas"/>
+          <w:color w:val="0000FF"/>
+          <w:sz w:val="19"/>
+          <w:szCs w:val="19"/>
+        </w:rPr>
+        <w:t xml:space="preserve">PreviousYear1Value </w:t>
+      </w:r>
+      <w:r>
+        <w:rPr>
+          <w:rFonts w:hint="default" w:ascii="Consolas" w:hAnsi="Consolas" w:eastAsia="Consolas"/>
+          <w:color w:val="0000FF"/>
+          <w:sz w:val="19"/>
+          <w:szCs w:val="24"/>
+        </w:rPr>
+        <w:t>FLOAT</w:t>
+      </w:r>
+      <w:r>
+        <w:rPr>
+          <w:rFonts w:hint="default" w:ascii="Consolas" w:hAnsi="Consolas" w:eastAsia="Consolas"/>
+          <w:color w:val="0000FF"/>
+          <w:sz w:val="19"/>
+          <w:szCs w:val="24"/>
+          <w:lang w:val="en-IN"/>
+        </w:rPr>
+        <w:t xml:space="preserve"> </w:t>
+      </w:r>
+      <w:r>
+        <w:rPr>
+          <w:rFonts w:ascii="Consolas" w:hAnsi="Consolas" w:cs="Consolas"/>
+          <w:color w:val="0000FF"/>
+          <w:sz w:val="19"/>
+          <w:szCs w:val="19"/>
+        </w:rPr>
+        <w:t>DEFAULT 0,</w:t>
+      </w:r>
+    </w:p>
+    <w:p>
+      <w:pPr>
+        <w:autoSpaceDE w:val="0"/>
+        <w:autoSpaceDN w:val="0"/>
+        <w:adjustRightInd w:val="0"/>
+        <w:spacing w:after="0" w:line="240" w:lineRule="auto"/>
+        <w:rPr>
+          <w:rFonts w:ascii="Consolas" w:hAnsi="Consolas" w:cs="Consolas"/>
+          <w:color w:val="0000FF"/>
+          <w:sz w:val="19"/>
+          <w:szCs w:val="19"/>
+        </w:rPr>
+      </w:pPr>
+      <w:r>
+        <w:rPr>
+          <w:rFonts w:ascii="Consolas" w:hAnsi="Consolas" w:cs="Consolas"/>
+          <w:color w:val="0000FF"/>
+          <w:sz w:val="19"/>
+          <w:szCs w:val="19"/>
+        </w:rPr>
+        <w:tab/>
+      </w:r>
+      <w:r>
+        <w:rPr>
+          <w:rFonts w:ascii="Consolas" w:hAnsi="Consolas" w:cs="Consolas"/>
+          <w:color w:val="0000FF"/>
+          <w:sz w:val="19"/>
+          <w:szCs w:val="19"/>
+        </w:rPr>
+        <w:tab/>
+      </w:r>
+      <w:r>
+        <w:rPr>
+          <w:rFonts w:ascii="Consolas" w:hAnsi="Consolas" w:cs="Consolas"/>
+          <w:color w:val="0000FF"/>
+          <w:sz w:val="19"/>
+          <w:szCs w:val="19"/>
+        </w:rPr>
+        <w:t xml:space="preserve">PreviousYear2Value </w:t>
+      </w:r>
+      <w:r>
+        <w:rPr>
+          <w:rFonts w:hint="default" w:ascii="Consolas" w:hAnsi="Consolas" w:eastAsia="Consolas"/>
+          <w:color w:val="0000FF"/>
+          <w:sz w:val="19"/>
+          <w:szCs w:val="24"/>
+        </w:rPr>
+        <w:t>FLOAT</w:t>
+      </w:r>
+      <w:r>
+        <w:rPr>
+          <w:rFonts w:hint="default" w:ascii="Consolas" w:hAnsi="Consolas" w:eastAsia="Consolas"/>
+          <w:color w:val="0000FF"/>
+          <w:sz w:val="19"/>
+          <w:szCs w:val="24"/>
+          <w:lang w:val="en-IN"/>
+        </w:rPr>
+        <w:t xml:space="preserve"> </w:t>
+      </w:r>
+      <w:r>
+        <w:rPr>
+          <w:rFonts w:ascii="Consolas" w:hAnsi="Consolas" w:cs="Consolas"/>
+          <w:color w:val="0000FF"/>
+          <w:sz w:val="19"/>
+          <w:szCs w:val="19"/>
+        </w:rPr>
+        <w:t>DEFAULT 0,</w:t>
+      </w:r>
+    </w:p>
+    <w:p>
+      <w:pPr>
+        <w:autoSpaceDE w:val="0"/>
+        <w:autoSpaceDN w:val="0"/>
+        <w:adjustRightInd w:val="0"/>
+        <w:spacing w:after="0" w:line="240" w:lineRule="auto"/>
+        <w:rPr>
+          <w:rFonts w:ascii="Consolas" w:hAnsi="Consolas" w:cs="Consolas"/>
+          <w:color w:val="0000FF"/>
+          <w:sz w:val="19"/>
+          <w:szCs w:val="19"/>
+        </w:rPr>
+      </w:pPr>
+      <w:r>
+        <w:rPr>
+          <w:rFonts w:ascii="Consolas" w:hAnsi="Consolas" w:cs="Consolas"/>
+          <w:color w:val="0000FF"/>
+          <w:sz w:val="19"/>
+          <w:szCs w:val="19"/>
+        </w:rPr>
+        <w:tab/>
+      </w:r>
+      <w:r>
+        <w:rPr>
+          <w:rFonts w:ascii="Consolas" w:hAnsi="Consolas" w:cs="Consolas"/>
+          <w:color w:val="0000FF"/>
+          <w:sz w:val="19"/>
+          <w:szCs w:val="19"/>
+        </w:rPr>
+        <w:tab/>
+      </w:r>
+      <w:r>
+        <w:rPr>
+          <w:rFonts w:ascii="Consolas" w:hAnsi="Consolas" w:cs="Consolas"/>
+          <w:color w:val="0000FF"/>
+          <w:sz w:val="19"/>
+          <w:szCs w:val="19"/>
+        </w:rPr>
+        <w:t xml:space="preserve">PreviousYear3Value </w:t>
+      </w:r>
+      <w:r>
+        <w:rPr>
+          <w:rFonts w:hint="default" w:ascii="Consolas" w:hAnsi="Consolas" w:eastAsia="Consolas"/>
+          <w:color w:val="0000FF"/>
+          <w:sz w:val="19"/>
+          <w:szCs w:val="24"/>
+        </w:rPr>
+        <w:t>FLOAT</w:t>
+      </w:r>
+      <w:r>
+        <w:rPr>
+          <w:rFonts w:hint="default" w:ascii="Consolas" w:hAnsi="Consolas" w:eastAsia="Consolas"/>
+          <w:color w:val="0000FF"/>
+          <w:sz w:val="19"/>
+          <w:szCs w:val="24"/>
+          <w:lang w:val="en-IN"/>
+        </w:rPr>
+        <w:t xml:space="preserve"> </w:t>
+      </w:r>
       <w:r>
         <w:rPr>
           <w:rFonts w:ascii="Consolas" w:hAnsi="Consolas" w:cs="Consolas"/>

--- a/Documentation/SQL Queries.docx
+++ b/Documentation/SQL Queries.docx
@@ -4585,18 +4585,7 @@
           <w:sz w:val="19"/>
           <w:szCs w:val="19"/>
         </w:rPr>
-        <w:t>ReportID Int</w:t>
-      </w:r>
-      <w:bookmarkStart w:id="0" w:name="_GoBack"/>
-      <w:bookmarkEnd w:id="0"/>
-      <w:r>
-        <w:rPr>
-          <w:rFonts w:ascii="Consolas" w:hAnsi="Consolas" w:cs="Consolas"/>
-          <w:color w:val="0000FF"/>
-          <w:sz w:val="19"/>
-          <w:szCs w:val="19"/>
-        </w:rPr>
-        <w:t xml:space="preserve"> NOT NULL ,</w:t>
+        <w:t>ReportID Int NOT NULL ,</w:t>
       </w:r>
     </w:p>
     <w:p>
@@ -6450,6 +6439,8 @@
         </w:rPr>
         <w:t>ValidityPeriod varchar(255) default '',</w:t>
       </w:r>
+      <w:bookmarkStart w:id="0" w:name="_GoBack"/>
+      <w:bookmarkEnd w:id="0"/>
       <w:r>
         <w:rPr>
           <w:rFonts w:hint="default" w:ascii="Consolas" w:hAnsi="Consolas" w:eastAsia="Consolas"/>
@@ -6533,6 +6524,70 @@
           <w:szCs w:val="24"/>
         </w:rPr>
         <w:t>Text3 varchar(255) default ''</w:t>
+      </w:r>
+      <w:r>
+        <w:rPr>
+          <w:rFonts w:hint="default" w:ascii="Consolas" w:hAnsi="Consolas" w:eastAsia="Consolas"/>
+          <w:color w:val="0000FF"/>
+          <w:sz w:val="19"/>
+          <w:szCs w:val="24"/>
+          <w:lang w:val="en-IN"/>
+        </w:rPr>
+        <w:t>,</w:t>
+      </w:r>
+      <w:r>
+        <w:rPr>
+          <w:rFonts w:hint="default" w:ascii="Consolas" w:hAnsi="Consolas" w:eastAsia="Consolas"/>
+          <w:color w:val="0000FF"/>
+          <w:sz w:val="19"/>
+          <w:szCs w:val="24"/>
+        </w:rPr>
+        <w:t>VisibleInGrid</w:t>
+      </w:r>
+      <w:r>
+        <w:rPr>
+          <w:rFonts w:hint="default" w:ascii="Consolas" w:hAnsi="Consolas" w:eastAsia="Consolas"/>
+          <w:color w:val="000000"/>
+          <w:sz w:val="19"/>
+          <w:szCs w:val="24"/>
+        </w:rPr>
+        <w:t xml:space="preserve"> </w:t>
+      </w:r>
+      <w:r>
+        <w:rPr>
+          <w:rFonts w:hint="default" w:ascii="Consolas" w:hAnsi="Consolas" w:eastAsia="Consolas"/>
+          <w:color w:val="0000FF"/>
+          <w:sz w:val="19"/>
+          <w:szCs w:val="24"/>
+        </w:rPr>
+        <w:t>Bit</w:t>
+      </w:r>
+      <w:r>
+        <w:rPr>
+          <w:rFonts w:hint="default" w:ascii="Consolas" w:hAnsi="Consolas" w:eastAsia="Consolas"/>
+          <w:color w:val="000000"/>
+          <w:sz w:val="19"/>
+          <w:szCs w:val="24"/>
+        </w:rPr>
+        <w:t xml:space="preserve"> </w:t>
+      </w:r>
+      <w:r>
+        <w:rPr>
+          <w:rFonts w:hint="default" w:ascii="Consolas" w:hAnsi="Consolas" w:eastAsia="Consolas"/>
+          <w:color w:val="0000FF"/>
+          <w:sz w:val="19"/>
+          <w:szCs w:val="24"/>
+        </w:rPr>
+        <w:t>default</w:t>
+      </w:r>
+      <w:r>
+        <w:rPr>
+          <w:rFonts w:hint="default" w:ascii="Consolas" w:hAnsi="Consolas" w:eastAsia="Consolas"/>
+          <w:color w:val="000000"/>
+          <w:sz w:val="19"/>
+          <w:szCs w:val="24"/>
+        </w:rPr>
+        <w:t xml:space="preserve"> 0 </w:t>
       </w:r>
       <w:r>
         <w:rPr>

--- a/Documentation/SQL Queries.docx
+++ b/Documentation/SQL Queries.docx
@@ -6439,8 +6439,6 @@
         </w:rPr>
         <w:t>ValidityPeriod varchar(255) default '',</w:t>
       </w:r>
-      <w:bookmarkStart w:id="0" w:name="_GoBack"/>
-      <w:bookmarkEnd w:id="0"/>
       <w:r>
         <w:rPr>
           <w:rFonts w:hint="default" w:ascii="Consolas" w:hAnsi="Consolas" w:eastAsia="Consolas"/>
@@ -6892,6 +6890,30 @@
         </w:rPr>
         <w:t>AccountingComapanyID Int default 0,</w:t>
       </w:r>
+    </w:p>
+    <w:p>
+      <w:pPr>
+        <w:autoSpaceDE w:val="0"/>
+        <w:autoSpaceDN w:val="0"/>
+        <w:adjustRightInd w:val="0"/>
+        <w:spacing w:after="0" w:line="240" w:lineRule="auto"/>
+        <w:ind w:firstLine="720" w:firstLineChars="0"/>
+        <w:rPr>
+          <w:rFonts w:hint="default"/>
+          <w:color w:val="0000FF"/>
+          <w:lang w:val="en-IN"/>
+        </w:rPr>
+      </w:pPr>
+      <w:r>
+        <w:rPr>
+          <w:rFonts w:hint="default"/>
+          <w:color w:val="0000FF"/>
+          <w:lang w:val="en-IN"/>
+        </w:rPr>
+        <w:t>PackageName varchar(255) default '',</w:t>
+      </w:r>
+      <w:bookmarkStart w:id="0" w:name="_GoBack"/>
+      <w:bookmarkEnd w:id="0"/>
     </w:p>
     <w:p>
       <w:pPr>

--- a/Documentation/SQL Queries.docx
+++ b/Documentation/SQL Queries.docx
@@ -6888,7 +6888,7 @@
           <w:color w:val="0000FF"/>
           <w:lang w:val="en-IN"/>
         </w:rPr>
-        <w:t>AccountingComapanyID Int default 0,</w:t>
+        <w:t>AccountingCompanyID Int default 0,</w:t>
       </w:r>
     </w:p>
     <w:p>
@@ -6911,75 +6911,75 @@
           <w:lang w:val="en-IN"/>
         </w:rPr>
         <w:t>PackageName varchar(255) default '',</w:t>
+      </w:r>
+    </w:p>
+    <w:p>
+      <w:pPr>
+        <w:autoSpaceDE w:val="0"/>
+        <w:autoSpaceDN w:val="0"/>
+        <w:adjustRightInd w:val="0"/>
+        <w:spacing w:after="0" w:line="240" w:lineRule="auto"/>
+        <w:ind w:firstLine="720" w:firstLineChars="0"/>
+        <w:rPr>
+          <w:rFonts w:hint="default"/>
+          <w:color w:val="0000FF"/>
+          <w:lang w:val="en-IN"/>
+        </w:rPr>
+      </w:pPr>
+      <w:r>
+        <w:rPr>
+          <w:rFonts w:hint="default"/>
+          <w:color w:val="0000FF"/>
+          <w:lang w:val="en-IN"/>
+        </w:rPr>
+        <w:t>StartingDate DateTime default '',</w:t>
+      </w:r>
+    </w:p>
+    <w:p>
+      <w:pPr>
+        <w:autoSpaceDE w:val="0"/>
+        <w:autoSpaceDN w:val="0"/>
+        <w:adjustRightInd w:val="0"/>
+        <w:spacing w:after="0" w:line="240" w:lineRule="auto"/>
+        <w:ind w:firstLine="720" w:firstLineChars="0"/>
+        <w:rPr>
+          <w:rFonts w:hint="default"/>
+          <w:color w:val="0000FF"/>
+          <w:lang w:val="en-IN"/>
+        </w:rPr>
+      </w:pPr>
+      <w:r>
+        <w:rPr>
+          <w:rFonts w:hint="default"/>
+          <w:color w:val="0000FF"/>
+          <w:lang w:val="en-IN"/>
+        </w:rPr>
+        <w:t>ValidUntil DateTime default '',</w:t>
+      </w:r>
+    </w:p>
+    <w:p>
+      <w:pPr>
+        <w:autoSpaceDE w:val="0"/>
+        <w:autoSpaceDN w:val="0"/>
+        <w:adjustRightInd w:val="0"/>
+        <w:spacing w:after="0" w:line="240" w:lineRule="auto"/>
+        <w:ind w:firstLine="720" w:firstLineChars="0"/>
+        <w:rPr>
+          <w:rFonts w:hint="default"/>
+          <w:color w:val="0000FF"/>
+          <w:lang w:val="en-IN"/>
+        </w:rPr>
+      </w:pPr>
+      <w:r>
+        <w:rPr>
+          <w:rFonts w:hint="default"/>
+          <w:color w:val="0000FF"/>
+          <w:lang w:val="en-IN"/>
+        </w:rPr>
+        <w:t>Status Bit default 0,</w:t>
       </w:r>
       <w:bookmarkStart w:id="0" w:name="_GoBack"/>
       <w:bookmarkEnd w:id="0"/>
-    </w:p>
-    <w:p>
-      <w:pPr>
-        <w:autoSpaceDE w:val="0"/>
-        <w:autoSpaceDN w:val="0"/>
-        <w:adjustRightInd w:val="0"/>
-        <w:spacing w:after="0" w:line="240" w:lineRule="auto"/>
-        <w:ind w:firstLine="720" w:firstLineChars="0"/>
-        <w:rPr>
-          <w:rFonts w:hint="default"/>
-          <w:color w:val="0000FF"/>
-          <w:lang w:val="en-IN"/>
-        </w:rPr>
-      </w:pPr>
-      <w:r>
-        <w:rPr>
-          <w:rFonts w:hint="default"/>
-          <w:color w:val="0000FF"/>
-          <w:lang w:val="en-IN"/>
-        </w:rPr>
-        <w:t>StartingDate DateTime default '',</w:t>
-      </w:r>
-    </w:p>
-    <w:p>
-      <w:pPr>
-        <w:autoSpaceDE w:val="0"/>
-        <w:autoSpaceDN w:val="0"/>
-        <w:adjustRightInd w:val="0"/>
-        <w:spacing w:after="0" w:line="240" w:lineRule="auto"/>
-        <w:ind w:firstLine="720" w:firstLineChars="0"/>
-        <w:rPr>
-          <w:rFonts w:hint="default"/>
-          <w:color w:val="0000FF"/>
-          <w:lang w:val="en-IN"/>
-        </w:rPr>
-      </w:pPr>
-      <w:r>
-        <w:rPr>
-          <w:rFonts w:hint="default"/>
-          <w:color w:val="0000FF"/>
-          <w:lang w:val="en-IN"/>
-        </w:rPr>
-        <w:t>ValidUntil DateTime default '',</w:t>
-      </w:r>
-    </w:p>
-    <w:p>
-      <w:pPr>
-        <w:autoSpaceDE w:val="0"/>
-        <w:autoSpaceDN w:val="0"/>
-        <w:adjustRightInd w:val="0"/>
-        <w:spacing w:after="0" w:line="240" w:lineRule="auto"/>
-        <w:ind w:firstLine="720" w:firstLineChars="0"/>
-        <w:rPr>
-          <w:rFonts w:hint="default"/>
-          <w:color w:val="0000FF"/>
-          <w:lang w:val="en-IN"/>
-        </w:rPr>
-      </w:pPr>
-      <w:r>
-        <w:rPr>
-          <w:rFonts w:hint="default"/>
-          <w:color w:val="0000FF"/>
-          <w:lang w:val="en-IN"/>
-        </w:rPr>
-        <w:t>Status Bit default 0,</w:t>
-      </w:r>
     </w:p>
     <w:p>
       <w:pPr>

--- a/Documentation/SQL Queries.docx
+++ b/Documentation/SQL Queries.docx
@@ -6866,120 +6866,142 @@
           <w:color w:val="0000FF"/>
           <w:lang w:val="en-IN"/>
         </w:rPr>
-        <w:t>UserID Int default 0,</w:t>
-      </w:r>
-    </w:p>
-    <w:p>
-      <w:pPr>
-        <w:autoSpaceDE w:val="0"/>
-        <w:autoSpaceDN w:val="0"/>
-        <w:adjustRightInd w:val="0"/>
-        <w:spacing w:after="0" w:line="240" w:lineRule="auto"/>
-        <w:ind w:firstLine="720" w:firstLineChars="0"/>
-        <w:rPr>
-          <w:rFonts w:hint="default"/>
-          <w:color w:val="0000FF"/>
-          <w:lang w:val="en-IN"/>
-        </w:rPr>
-      </w:pPr>
-      <w:r>
-        <w:rPr>
-          <w:rFonts w:hint="default"/>
-          <w:color w:val="0000FF"/>
-          <w:lang w:val="en-IN"/>
-        </w:rPr>
-        <w:t>AccountingCompanyID Int default 0,</w:t>
-      </w:r>
-    </w:p>
-    <w:p>
-      <w:pPr>
-        <w:autoSpaceDE w:val="0"/>
-        <w:autoSpaceDN w:val="0"/>
-        <w:adjustRightInd w:val="0"/>
-        <w:spacing w:after="0" w:line="240" w:lineRule="auto"/>
-        <w:ind w:firstLine="720" w:firstLineChars="0"/>
-        <w:rPr>
-          <w:rFonts w:hint="default"/>
-          <w:color w:val="0000FF"/>
-          <w:lang w:val="en-IN"/>
-        </w:rPr>
-      </w:pPr>
-      <w:r>
-        <w:rPr>
-          <w:rFonts w:hint="default"/>
-          <w:color w:val="0000FF"/>
-          <w:lang w:val="en-IN"/>
-        </w:rPr>
-        <w:t>PackageName varchar(255) default '',</w:t>
-      </w:r>
-    </w:p>
-    <w:p>
-      <w:pPr>
-        <w:autoSpaceDE w:val="0"/>
-        <w:autoSpaceDN w:val="0"/>
-        <w:adjustRightInd w:val="0"/>
-        <w:spacing w:after="0" w:line="240" w:lineRule="auto"/>
-        <w:ind w:firstLine="720" w:firstLineChars="0"/>
-        <w:rPr>
-          <w:rFonts w:hint="default"/>
-          <w:color w:val="0000FF"/>
-          <w:lang w:val="en-IN"/>
-        </w:rPr>
-      </w:pPr>
-      <w:r>
-        <w:rPr>
-          <w:rFonts w:hint="default"/>
-          <w:color w:val="0000FF"/>
-          <w:lang w:val="en-IN"/>
-        </w:rPr>
-        <w:t>StartingDate DateTime default '',</w:t>
-      </w:r>
-    </w:p>
-    <w:p>
-      <w:pPr>
-        <w:autoSpaceDE w:val="0"/>
-        <w:autoSpaceDN w:val="0"/>
-        <w:adjustRightInd w:val="0"/>
-        <w:spacing w:after="0" w:line="240" w:lineRule="auto"/>
-        <w:ind w:firstLine="720" w:firstLineChars="0"/>
-        <w:rPr>
-          <w:rFonts w:hint="default"/>
-          <w:color w:val="0000FF"/>
-          <w:lang w:val="en-IN"/>
-        </w:rPr>
-      </w:pPr>
-      <w:r>
-        <w:rPr>
-          <w:rFonts w:hint="default"/>
-          <w:color w:val="0000FF"/>
-          <w:lang w:val="en-IN"/>
-        </w:rPr>
-        <w:t>ValidUntil DateTime default '',</w:t>
-      </w:r>
-    </w:p>
-    <w:p>
-      <w:pPr>
-        <w:autoSpaceDE w:val="0"/>
-        <w:autoSpaceDN w:val="0"/>
-        <w:adjustRightInd w:val="0"/>
-        <w:spacing w:after="0" w:line="240" w:lineRule="auto"/>
-        <w:ind w:firstLine="720" w:firstLineChars="0"/>
-        <w:rPr>
-          <w:rFonts w:hint="default"/>
-          <w:color w:val="0000FF"/>
-          <w:lang w:val="en-IN"/>
-        </w:rPr>
-      </w:pPr>
-      <w:r>
-        <w:rPr>
-          <w:rFonts w:hint="default"/>
-          <w:color w:val="0000FF"/>
-          <w:lang w:val="en-IN"/>
-        </w:rPr>
-        <w:t>Status Bit default 0,</w:t>
+        <w:t>Quantity Int default 0,</w:t>
       </w:r>
       <w:bookmarkStart w:id="0" w:name="_GoBack"/>
       <w:bookmarkEnd w:id="0"/>
+    </w:p>
+    <w:p>
+      <w:pPr>
+        <w:autoSpaceDE w:val="0"/>
+        <w:autoSpaceDN w:val="0"/>
+        <w:adjustRightInd w:val="0"/>
+        <w:spacing w:after="0" w:line="240" w:lineRule="auto"/>
+        <w:ind w:firstLine="720" w:firstLineChars="0"/>
+        <w:rPr>
+          <w:rFonts w:hint="default"/>
+          <w:color w:val="0000FF"/>
+          <w:lang w:val="en-IN"/>
+        </w:rPr>
+      </w:pPr>
+      <w:r>
+        <w:rPr>
+          <w:rFonts w:hint="default"/>
+          <w:color w:val="0000FF"/>
+          <w:lang w:val="en-IN"/>
+        </w:rPr>
+        <w:t>UserID Int default 0,</w:t>
+      </w:r>
+    </w:p>
+    <w:p>
+      <w:pPr>
+        <w:autoSpaceDE w:val="0"/>
+        <w:autoSpaceDN w:val="0"/>
+        <w:adjustRightInd w:val="0"/>
+        <w:spacing w:after="0" w:line="240" w:lineRule="auto"/>
+        <w:ind w:firstLine="720" w:firstLineChars="0"/>
+        <w:rPr>
+          <w:rFonts w:hint="default"/>
+          <w:color w:val="0000FF"/>
+          <w:lang w:val="en-IN"/>
+        </w:rPr>
+      </w:pPr>
+      <w:r>
+        <w:rPr>
+          <w:rFonts w:hint="default"/>
+          <w:color w:val="0000FF"/>
+          <w:lang w:val="en-IN"/>
+        </w:rPr>
+        <w:t>AccountingCompanyID Int default 0,</w:t>
+      </w:r>
+    </w:p>
+    <w:p>
+      <w:pPr>
+        <w:autoSpaceDE w:val="0"/>
+        <w:autoSpaceDN w:val="0"/>
+        <w:adjustRightInd w:val="0"/>
+        <w:spacing w:after="0" w:line="240" w:lineRule="auto"/>
+        <w:ind w:firstLine="720" w:firstLineChars="0"/>
+        <w:rPr>
+          <w:rFonts w:hint="default"/>
+          <w:color w:val="0000FF"/>
+          <w:lang w:val="en-IN"/>
+        </w:rPr>
+      </w:pPr>
+      <w:r>
+        <w:rPr>
+          <w:rFonts w:hint="default"/>
+          <w:color w:val="0000FF"/>
+          <w:lang w:val="en-IN"/>
+        </w:rPr>
+        <w:t>PackageName varchar(255) default '',</w:t>
+      </w:r>
+    </w:p>
+    <w:p>
+      <w:pPr>
+        <w:autoSpaceDE w:val="0"/>
+        <w:autoSpaceDN w:val="0"/>
+        <w:adjustRightInd w:val="0"/>
+        <w:spacing w:after="0" w:line="240" w:lineRule="auto"/>
+        <w:ind w:firstLine="720" w:firstLineChars="0"/>
+        <w:rPr>
+          <w:rFonts w:hint="default"/>
+          <w:color w:val="0000FF"/>
+          <w:lang w:val="en-IN"/>
+        </w:rPr>
+      </w:pPr>
+      <w:r>
+        <w:rPr>
+          <w:rFonts w:hint="default"/>
+          <w:color w:val="0000FF"/>
+          <w:lang w:val="en-IN"/>
+        </w:rPr>
+        <w:t>StartingDate DateTime default '',</w:t>
+      </w:r>
+    </w:p>
+    <w:p>
+      <w:pPr>
+        <w:autoSpaceDE w:val="0"/>
+        <w:autoSpaceDN w:val="0"/>
+        <w:adjustRightInd w:val="0"/>
+        <w:spacing w:after="0" w:line="240" w:lineRule="auto"/>
+        <w:ind w:firstLine="720" w:firstLineChars="0"/>
+        <w:rPr>
+          <w:rFonts w:hint="default"/>
+          <w:color w:val="0000FF"/>
+          <w:lang w:val="en-IN"/>
+        </w:rPr>
+      </w:pPr>
+      <w:r>
+        <w:rPr>
+          <w:rFonts w:hint="default"/>
+          <w:color w:val="0000FF"/>
+          <w:lang w:val="en-IN"/>
+        </w:rPr>
+        <w:t>ValidUntil DateTime default '',</w:t>
+      </w:r>
+    </w:p>
+    <w:p>
+      <w:pPr>
+        <w:autoSpaceDE w:val="0"/>
+        <w:autoSpaceDN w:val="0"/>
+        <w:adjustRightInd w:val="0"/>
+        <w:spacing w:after="0" w:line="240" w:lineRule="auto"/>
+        <w:ind w:firstLine="720" w:firstLineChars="0"/>
+        <w:rPr>
+          <w:rFonts w:hint="default"/>
+          <w:color w:val="0000FF"/>
+          <w:lang w:val="en-IN"/>
+        </w:rPr>
+      </w:pPr>
+      <w:r>
+        <w:rPr>
+          <w:rFonts w:hint="default"/>
+          <w:color w:val="0000FF"/>
+          <w:lang w:val="en-IN"/>
+        </w:rPr>
+        <w:t>Status Bit default 0,</w:t>
+      </w:r>
     </w:p>
     <w:p>
       <w:pPr>

--- a/Documentation/SQL Queries.docx
+++ b/Documentation/SQL Queries.docx
@@ -6868,8 +6868,6 @@
         </w:rPr>
         <w:t>Quantity Int default 0,</w:t>
       </w:r>
-      <w:bookmarkStart w:id="0" w:name="_GoBack"/>
-      <w:bookmarkEnd w:id="0"/>
     </w:p>
     <w:p>
       <w:pPr>
@@ -8708,6 +8706,455 @@
           <w:szCs w:val="24"/>
         </w:rPr>
       </w:pPr>
+      <w:r>
+        <w:rPr>
+          <w:rFonts w:hint="default" w:ascii="Consolas" w:hAnsi="Consolas" w:eastAsia="Consolas"/>
+          <w:color w:val="0000FF"/>
+          <w:sz w:val="19"/>
+          <w:szCs w:val="24"/>
+        </w:rPr>
+        <w:t>);</w:t>
+      </w:r>
+    </w:p>
+    <w:p>
+      <w:pPr>
+        <w:autoSpaceDE w:val="0"/>
+        <w:autoSpaceDN w:val="0"/>
+        <w:adjustRightInd w:val="0"/>
+        <w:spacing w:after="0" w:line="240" w:lineRule="auto"/>
+        <w:rPr>
+          <w:rFonts w:hint="default" w:ascii="Consolas" w:hAnsi="Consolas" w:eastAsia="Consolas"/>
+          <w:color w:val="0000FF"/>
+          <w:sz w:val="19"/>
+          <w:szCs w:val="24"/>
+        </w:rPr>
+      </w:pPr>
+    </w:p>
+    <w:p>
+      <w:pPr>
+        <w:autoSpaceDE w:val="0"/>
+        <w:autoSpaceDN w:val="0"/>
+        <w:adjustRightInd w:val="0"/>
+        <w:spacing w:after="0" w:line="240" w:lineRule="auto"/>
+        <w:rPr>
+          <w:rFonts w:ascii="Consolas" w:hAnsi="Consolas" w:cs="Consolas"/>
+          <w:color w:val="808080"/>
+          <w:sz w:val="19"/>
+          <w:szCs w:val="19"/>
+        </w:rPr>
+      </w:pPr>
+      <w:r>
+        <w:rPr>
+          <w:rFonts w:ascii="Consolas" w:hAnsi="Consolas" w:cs="Consolas"/>
+          <w:color w:val="808080"/>
+          <w:sz w:val="19"/>
+          <w:szCs w:val="19"/>
+        </w:rPr>
+        <w:t>-----------------------------------------------------------------------------------------</w:t>
+      </w:r>
+    </w:p>
+    <w:p>
+      <w:pPr>
+        <w:autoSpaceDE w:val="0"/>
+        <w:autoSpaceDN w:val="0"/>
+        <w:adjustRightInd w:val="0"/>
+        <w:spacing w:after="0" w:line="240" w:lineRule="auto"/>
+        <w:rPr>
+          <w:rFonts w:hint="default" w:ascii="Consolas" w:hAnsi="Consolas" w:cs="Consolas"/>
+          <w:color w:val="000000"/>
+          <w:sz w:val="19"/>
+          <w:szCs w:val="19"/>
+          <w:lang w:val="en-IN"/>
+        </w:rPr>
+      </w:pPr>
+      <w:r>
+        <w:rPr>
+          <w:rFonts w:cstheme="minorHAnsi"/>
+          <w:b/>
+        </w:rPr>
+        <w:t>Table Name</w:t>
+      </w:r>
+      <w:r>
+        <w:rPr>
+          <w:b/>
+          <w:sz w:val="28"/>
+          <w:szCs w:val="28"/>
+        </w:rPr>
+        <w:tab/>
+      </w:r>
+      <w:r>
+        <w:rPr>
+          <w:b/>
+          <w:sz w:val="28"/>
+          <w:szCs w:val="28"/>
+        </w:rPr>
+        <w:tab/>
+      </w:r>
+      <w:r>
+        <w:rPr>
+          <w:rFonts w:cstheme="minorHAnsi"/>
+        </w:rPr>
+        <w:t>:</w:t>
+      </w:r>
+      <w:r>
+        <w:rPr>
+          <w:rFonts w:ascii="Consolas" w:hAnsi="Consolas" w:cs="Consolas"/>
+          <w:color w:val="000000"/>
+          <w:sz w:val="19"/>
+          <w:szCs w:val="19"/>
+        </w:rPr>
+        <w:t xml:space="preserve"> </w:t>
+      </w:r>
+      <w:r>
+        <w:rPr>
+          <w:rFonts w:hint="default" w:ascii="Consolas" w:hAnsi="Consolas" w:eastAsia="Consolas"/>
+          <w:color w:val="000000"/>
+          <w:sz w:val="19"/>
+          <w:szCs w:val="24"/>
+        </w:rPr>
+        <w:t>RBLAnnualReport</w:t>
+      </w:r>
+      <w:r>
+        <w:rPr>
+          <w:rFonts w:hint="default" w:ascii="Consolas" w:hAnsi="Consolas" w:eastAsia="Consolas"/>
+          <w:color w:val="000000"/>
+          <w:sz w:val="19"/>
+          <w:szCs w:val="24"/>
+          <w:lang w:val="en-IN"/>
+        </w:rPr>
+        <w:t>LinesJson</w:t>
+      </w:r>
+    </w:p>
+    <w:p>
+      <w:pPr>
+        <w:autoSpaceDE w:val="0"/>
+        <w:autoSpaceDN w:val="0"/>
+        <w:adjustRightInd w:val="0"/>
+        <w:spacing w:after="0" w:line="240" w:lineRule="auto"/>
+        <w:rPr>
+          <w:rFonts w:ascii="Consolas" w:hAnsi="Consolas" w:cs="Consolas"/>
+          <w:color w:val="000000"/>
+          <w:sz w:val="19"/>
+          <w:szCs w:val="19"/>
+        </w:rPr>
+      </w:pPr>
+    </w:p>
+    <w:p>
+      <w:pPr>
+        <w:autoSpaceDE w:val="0"/>
+        <w:autoSpaceDN w:val="0"/>
+        <w:adjustRightInd w:val="0"/>
+        <w:spacing w:after="0" w:line="240" w:lineRule="auto"/>
+        <w:rPr>
+          <w:rFonts w:cstheme="minorHAnsi"/>
+          <w:b/>
+          <w:color w:val="000000"/>
+        </w:rPr>
+      </w:pPr>
+      <w:r>
+        <w:rPr>
+          <w:rFonts w:cstheme="minorHAnsi"/>
+          <w:b/>
+          <w:color w:val="000000"/>
+        </w:rPr>
+        <w:t>Create</w:t>
+      </w:r>
+      <w:r>
+        <w:rPr>
+          <w:rFonts w:cstheme="minorHAnsi"/>
+          <w:b/>
+          <w:color w:val="000000"/>
+        </w:rPr>
+        <w:tab/>
+      </w:r>
+      <w:r>
+        <w:rPr>
+          <w:rFonts w:cstheme="minorHAnsi"/>
+          <w:b/>
+          <w:color w:val="000000" w:themeColor="text1"/>
+        </w:rPr>
+        <w:t>Query</w:t>
+      </w:r>
+      <w:r>
+        <w:rPr>
+          <w:rFonts w:ascii="Consolas" w:hAnsi="Consolas" w:cs="Consolas"/>
+          <w:color w:val="000000"/>
+          <w:sz w:val="19"/>
+          <w:szCs w:val="19"/>
+        </w:rPr>
+        <w:tab/>
+      </w:r>
+      <w:r>
+        <w:rPr>
+          <w:rFonts w:ascii="Consolas" w:hAnsi="Consolas" w:cs="Consolas"/>
+          <w:color w:val="000000"/>
+          <w:sz w:val="19"/>
+          <w:szCs w:val="19"/>
+        </w:rPr>
+        <w:tab/>
+      </w:r>
+      <w:r>
+        <w:rPr>
+          <w:rFonts w:cstheme="minorHAnsi"/>
+          <w:color w:val="000000"/>
+        </w:rPr>
+        <w:t>:</w:t>
+      </w:r>
+      <w:r>
+        <w:rPr>
+          <w:rFonts w:cstheme="minorHAnsi"/>
+          <w:b/>
+          <w:color w:val="000000"/>
+        </w:rPr>
+        <w:t xml:space="preserve"> </w:t>
+      </w:r>
+    </w:p>
+    <w:p>
+      <w:pPr>
+        <w:autoSpaceDE w:val="0"/>
+        <w:autoSpaceDN w:val="0"/>
+        <w:adjustRightInd w:val="0"/>
+        <w:spacing w:after="0" w:line="240" w:lineRule="auto"/>
+        <w:rPr>
+          <w:rFonts w:hint="default" w:ascii="Consolas" w:hAnsi="Consolas" w:eastAsia="Consolas"/>
+          <w:color w:val="0000FF"/>
+          <w:sz w:val="19"/>
+          <w:szCs w:val="24"/>
+        </w:rPr>
+      </w:pPr>
+      <w:r>
+        <w:rPr>
+          <w:rFonts w:hint="default" w:ascii="Consolas" w:hAnsi="Consolas" w:eastAsia="Consolas"/>
+          <w:color w:val="0000FF"/>
+          <w:sz w:val="19"/>
+          <w:szCs w:val="24"/>
+        </w:rPr>
+        <w:t>CREATE TABLE RBLAnnualReportLinesJson(</w:t>
+      </w:r>
+      <w:r>
+        <w:rPr>
+          <w:rFonts w:hint="default" w:ascii="Consolas" w:hAnsi="Consolas" w:eastAsia="Consolas"/>
+          <w:color w:val="0000FF"/>
+          <w:sz w:val="19"/>
+          <w:szCs w:val="24"/>
+        </w:rPr>
+        <w:br w:type="textWrapping"/>
+      </w:r>
+      <w:r>
+        <w:rPr>
+          <w:rFonts w:hint="default" w:ascii="Consolas" w:hAnsi="Consolas" w:eastAsia="Consolas"/>
+          <w:color w:val="0000FF"/>
+          <w:sz w:val="19"/>
+          <w:szCs w:val="24"/>
+          <w:lang w:val="en-US"/>
+        </w:rPr>
+        <w:t xml:space="preserve">ReportID </w:t>
+      </w:r>
+      <w:bookmarkStart w:id="0" w:name="_GoBack"/>
+      <w:bookmarkEnd w:id="0"/>
+      <w:r>
+        <w:rPr>
+          <w:rFonts w:hint="default" w:ascii="Consolas" w:hAnsi="Consolas" w:eastAsia="Consolas"/>
+          <w:color w:val="0000FF"/>
+          <w:sz w:val="19"/>
+          <w:szCs w:val="24"/>
+        </w:rPr>
+        <w:t>Int PRIMARY KEY NOT NULL,</w:t>
+      </w:r>
+      <w:r>
+        <w:rPr>
+          <w:rFonts w:hint="default" w:ascii="Consolas" w:hAnsi="Consolas" w:eastAsia="Consolas"/>
+          <w:color w:val="0000FF"/>
+          <w:sz w:val="19"/>
+          <w:szCs w:val="24"/>
+        </w:rPr>
+        <w:br w:type="textWrapping"/>
+      </w:r>
+      <w:r>
+        <w:rPr>
+          <w:rFonts w:hint="default" w:ascii="Consolas" w:hAnsi="Consolas" w:eastAsia="Consolas"/>
+          <w:color w:val="0000FF"/>
+          <w:sz w:val="19"/>
+          <w:szCs w:val="24"/>
+        </w:rPr>
+        <w:t>CompanyInformation varchar(</w:t>
+      </w:r>
+      <w:r>
+        <w:rPr>
+          <w:rFonts w:hint="default" w:ascii="Consolas" w:hAnsi="Consolas" w:eastAsia="Consolas"/>
+          <w:color w:val="FF00FF"/>
+          <w:sz w:val="19"/>
+          <w:szCs w:val="24"/>
+        </w:rPr>
+        <w:t>Max</w:t>
+      </w:r>
+      <w:r>
+        <w:rPr>
+          <w:rFonts w:hint="default" w:ascii="Consolas" w:hAnsi="Consolas" w:eastAsia="Consolas"/>
+          <w:color w:val="0000FF"/>
+          <w:sz w:val="19"/>
+          <w:szCs w:val="24"/>
+        </w:rPr>
+        <w:t>) default '',</w:t>
+      </w:r>
+    </w:p>
+    <w:p>
+      <w:pPr>
+        <w:autoSpaceDE w:val="0"/>
+        <w:autoSpaceDN w:val="0"/>
+        <w:adjustRightInd w:val="0"/>
+        <w:spacing w:after="0" w:line="240" w:lineRule="auto"/>
+        <w:rPr>
+          <w:rFonts w:hint="default" w:ascii="Consolas" w:hAnsi="Consolas" w:eastAsia="Consolas"/>
+          <w:color w:val="0000FF"/>
+          <w:sz w:val="19"/>
+          <w:szCs w:val="24"/>
+        </w:rPr>
+      </w:pPr>
+      <w:r>
+        <w:rPr>
+          <w:rFonts w:hint="default" w:ascii="Consolas" w:hAnsi="Consolas" w:eastAsia="Consolas"/>
+          <w:color w:val="0000FF"/>
+          <w:sz w:val="19"/>
+          <w:szCs w:val="24"/>
+        </w:rPr>
+        <w:t>IncomeStatement varchar(</w:t>
+      </w:r>
+      <w:r>
+        <w:rPr>
+          <w:rFonts w:hint="default" w:ascii="Consolas" w:hAnsi="Consolas" w:eastAsia="Consolas"/>
+          <w:color w:val="FF00FF"/>
+          <w:sz w:val="19"/>
+          <w:szCs w:val="24"/>
+        </w:rPr>
+        <w:t>Max</w:t>
+      </w:r>
+      <w:r>
+        <w:rPr>
+          <w:rFonts w:hint="default" w:ascii="Consolas" w:hAnsi="Consolas" w:eastAsia="Consolas"/>
+          <w:color w:val="0000FF"/>
+          <w:sz w:val="19"/>
+          <w:szCs w:val="24"/>
+        </w:rPr>
+        <w:t>) default '',</w:t>
+      </w:r>
+      <w:r>
+        <w:rPr>
+          <w:rFonts w:hint="default" w:ascii="Consolas" w:hAnsi="Consolas" w:eastAsia="Consolas"/>
+          <w:color w:val="0000FF"/>
+          <w:sz w:val="19"/>
+          <w:szCs w:val="24"/>
+        </w:rPr>
+        <w:br w:type="textWrapping"/>
+      </w:r>
+      <w:r>
+        <w:rPr>
+          <w:rFonts w:hint="default" w:ascii="Consolas" w:hAnsi="Consolas" w:eastAsia="Consolas"/>
+          <w:color w:val="0000FF"/>
+          <w:sz w:val="19"/>
+          <w:szCs w:val="24"/>
+        </w:rPr>
+        <w:t>BalanceSheet varchar(</w:t>
+      </w:r>
+      <w:r>
+        <w:rPr>
+          <w:rFonts w:hint="default" w:ascii="Consolas" w:hAnsi="Consolas" w:eastAsia="Consolas"/>
+          <w:color w:val="FF00FF"/>
+          <w:sz w:val="19"/>
+          <w:szCs w:val="24"/>
+        </w:rPr>
+        <w:t>Max</w:t>
+      </w:r>
+      <w:r>
+        <w:rPr>
+          <w:rFonts w:hint="default" w:ascii="Consolas" w:hAnsi="Consolas" w:eastAsia="Consolas"/>
+          <w:color w:val="0000FF"/>
+          <w:sz w:val="19"/>
+          <w:szCs w:val="24"/>
+        </w:rPr>
+        <w:t>) default '',</w:t>
+      </w:r>
+      <w:r>
+        <w:rPr>
+          <w:rFonts w:hint="default" w:ascii="Consolas" w:hAnsi="Consolas" w:eastAsia="Consolas"/>
+          <w:color w:val="0000FF"/>
+          <w:sz w:val="19"/>
+          <w:szCs w:val="24"/>
+        </w:rPr>
+        <w:br w:type="textWrapping"/>
+      </w:r>
+      <w:r>
+        <w:rPr>
+          <w:rFonts w:hint="default" w:ascii="Consolas" w:hAnsi="Consolas" w:eastAsia="Consolas"/>
+          <w:color w:val="0000FF"/>
+          <w:sz w:val="19"/>
+          <w:szCs w:val="24"/>
+        </w:rPr>
+        <w:t>Notes varchar(</w:t>
+      </w:r>
+      <w:r>
+        <w:rPr>
+          <w:rFonts w:hint="default" w:ascii="Consolas" w:hAnsi="Consolas" w:eastAsia="Consolas"/>
+          <w:color w:val="FF00FF"/>
+          <w:sz w:val="19"/>
+          <w:szCs w:val="24"/>
+        </w:rPr>
+        <w:t>Max</w:t>
+      </w:r>
+      <w:r>
+        <w:rPr>
+          <w:rFonts w:hint="default" w:ascii="Consolas" w:hAnsi="Consolas" w:eastAsia="Consolas"/>
+          <w:color w:val="0000FF"/>
+          <w:sz w:val="19"/>
+          <w:szCs w:val="24"/>
+        </w:rPr>
+        <w:t>) default '',</w:t>
+      </w:r>
+      <w:r>
+        <w:rPr>
+          <w:rFonts w:hint="default" w:ascii="Consolas" w:hAnsi="Consolas" w:eastAsia="Consolas"/>
+          <w:color w:val="0000FF"/>
+          <w:sz w:val="19"/>
+          <w:szCs w:val="24"/>
+        </w:rPr>
+        <w:br w:type="textWrapping"/>
+      </w:r>
+      <w:r>
+        <w:rPr>
+          <w:rFonts w:hint="default" w:ascii="Consolas" w:hAnsi="Consolas" w:eastAsia="Consolas"/>
+          <w:color w:val="0000FF"/>
+          <w:sz w:val="19"/>
+          <w:szCs w:val="24"/>
+        </w:rPr>
+        <w:t>ManagementStatement varchar(</w:t>
+      </w:r>
+      <w:r>
+        <w:rPr>
+          <w:rFonts w:hint="default" w:ascii="Consolas" w:hAnsi="Consolas" w:eastAsia="Consolas"/>
+          <w:color w:val="FF00FF"/>
+          <w:sz w:val="19"/>
+          <w:szCs w:val="24"/>
+        </w:rPr>
+        <w:t>Max</w:t>
+      </w:r>
+      <w:r>
+        <w:rPr>
+          <w:rFonts w:hint="default" w:ascii="Consolas" w:hAnsi="Consolas" w:eastAsia="Consolas"/>
+          <w:color w:val="0000FF"/>
+          <w:sz w:val="19"/>
+          <w:szCs w:val="24"/>
+        </w:rPr>
+        <w:t>) default ''</w:t>
+      </w:r>
+      <w:r>
+        <w:rPr>
+          <w:rFonts w:hint="default" w:ascii="Consolas" w:hAnsi="Consolas" w:eastAsia="Consolas"/>
+          <w:color w:val="0000FF"/>
+          <w:sz w:val="19"/>
+          <w:szCs w:val="24"/>
+        </w:rPr>
+        <w:br w:type="textWrapping"/>
+      </w:r>
       <w:r>
         <w:rPr>
           <w:rFonts w:hint="default" w:ascii="Consolas" w:hAnsi="Consolas" w:eastAsia="Consolas"/>

--- a/Documentation/SQL Queries.docx
+++ b/Documentation/SQL Queries.docx
@@ -8315,167 +8315,283 @@
           <w:sz w:val="19"/>
           <w:szCs w:val="24"/>
         </w:rPr>
-        <w:t>Column1 varchar(255) DEFAULT '',</w:t>
-      </w:r>
-    </w:p>
-    <w:p>
-      <w:pPr>
-        <w:autoSpaceDE w:val="0"/>
-        <w:autoSpaceDN w:val="0"/>
-        <w:adjustRightInd w:val="0"/>
-        <w:spacing w:after="0" w:line="240" w:lineRule="auto"/>
-        <w:rPr>
-          <w:rFonts w:hint="default" w:ascii="Consolas" w:hAnsi="Consolas" w:eastAsia="Consolas"/>
-          <w:color w:val="0000FF"/>
-          <w:sz w:val="19"/>
-          <w:szCs w:val="24"/>
-        </w:rPr>
-      </w:pPr>
-      <w:r>
-        <w:rPr>
-          <w:rFonts w:hint="default" w:ascii="Consolas" w:hAnsi="Consolas" w:eastAsia="Consolas"/>
-          <w:color w:val="0000FF"/>
-          <w:sz w:val="19"/>
-          <w:szCs w:val="24"/>
-        </w:rPr>
-        <w:tab/>
-      </w:r>
-      <w:r>
-        <w:rPr>
-          <w:rFonts w:hint="default" w:ascii="Consolas" w:hAnsi="Consolas" w:eastAsia="Consolas"/>
-          <w:color w:val="0000FF"/>
-          <w:sz w:val="19"/>
-          <w:szCs w:val="24"/>
-        </w:rPr>
-        <w:t>Column2 varchar(255) DEFAULT '',</w:t>
-      </w:r>
-    </w:p>
-    <w:p>
-      <w:pPr>
-        <w:autoSpaceDE w:val="0"/>
-        <w:autoSpaceDN w:val="0"/>
-        <w:adjustRightInd w:val="0"/>
-        <w:spacing w:after="0" w:line="240" w:lineRule="auto"/>
-        <w:rPr>
-          <w:rFonts w:hint="default" w:ascii="Consolas" w:hAnsi="Consolas" w:eastAsia="Consolas"/>
-          <w:color w:val="0000FF"/>
-          <w:sz w:val="19"/>
-          <w:szCs w:val="24"/>
-        </w:rPr>
-      </w:pPr>
-      <w:r>
-        <w:rPr>
-          <w:rFonts w:hint="default" w:ascii="Consolas" w:hAnsi="Consolas" w:eastAsia="Consolas"/>
-          <w:color w:val="0000FF"/>
-          <w:sz w:val="19"/>
-          <w:szCs w:val="24"/>
-        </w:rPr>
-        <w:tab/>
-      </w:r>
-      <w:r>
-        <w:rPr>
-          <w:rFonts w:hint="default" w:ascii="Consolas" w:hAnsi="Consolas" w:eastAsia="Consolas"/>
-          <w:color w:val="0000FF"/>
-          <w:sz w:val="19"/>
-          <w:szCs w:val="24"/>
-        </w:rPr>
-        <w:t>Column3 varchar(255) DEFAULT '',</w:t>
-      </w:r>
-    </w:p>
-    <w:p>
-      <w:pPr>
-        <w:autoSpaceDE w:val="0"/>
-        <w:autoSpaceDN w:val="0"/>
-        <w:adjustRightInd w:val="0"/>
-        <w:spacing w:after="0" w:line="240" w:lineRule="auto"/>
-        <w:rPr>
-          <w:rFonts w:hint="default" w:ascii="Consolas" w:hAnsi="Consolas" w:eastAsia="Consolas"/>
-          <w:color w:val="0000FF"/>
-          <w:sz w:val="19"/>
-          <w:szCs w:val="24"/>
-        </w:rPr>
-      </w:pPr>
-      <w:r>
-        <w:rPr>
-          <w:rFonts w:hint="default" w:ascii="Consolas" w:hAnsi="Consolas" w:eastAsia="Consolas"/>
-          <w:color w:val="0000FF"/>
-          <w:sz w:val="19"/>
-          <w:szCs w:val="24"/>
-        </w:rPr>
-        <w:tab/>
-      </w:r>
-      <w:r>
-        <w:rPr>
-          <w:rFonts w:hint="default" w:ascii="Consolas" w:hAnsi="Consolas" w:eastAsia="Consolas"/>
-          <w:color w:val="0000FF"/>
-          <w:sz w:val="19"/>
-          <w:szCs w:val="24"/>
-        </w:rPr>
-        <w:t>Column4 varchar(255) DEFAULT '',</w:t>
-      </w:r>
-    </w:p>
-    <w:p>
-      <w:pPr>
-        <w:autoSpaceDE w:val="0"/>
-        <w:autoSpaceDN w:val="0"/>
-        <w:adjustRightInd w:val="0"/>
-        <w:spacing w:after="0" w:line="240" w:lineRule="auto"/>
-        <w:rPr>
-          <w:rFonts w:hint="default" w:ascii="Consolas" w:hAnsi="Consolas" w:eastAsia="Consolas"/>
-          <w:color w:val="0000FF"/>
-          <w:sz w:val="19"/>
-          <w:szCs w:val="24"/>
-        </w:rPr>
-      </w:pPr>
-      <w:r>
-        <w:rPr>
-          <w:rFonts w:hint="default" w:ascii="Consolas" w:hAnsi="Consolas" w:eastAsia="Consolas"/>
-          <w:color w:val="0000FF"/>
-          <w:sz w:val="19"/>
-          <w:szCs w:val="24"/>
-        </w:rPr>
-        <w:tab/>
-      </w:r>
-      <w:r>
-        <w:rPr>
-          <w:rFonts w:hint="default" w:ascii="Consolas" w:hAnsi="Consolas" w:eastAsia="Consolas"/>
-          <w:color w:val="0000FF"/>
-          <w:sz w:val="19"/>
-          <w:szCs w:val="24"/>
-        </w:rPr>
-        <w:t>Column5 varchar(255) DEFAULT '',</w:t>
-      </w:r>
-    </w:p>
-    <w:p>
-      <w:pPr>
-        <w:autoSpaceDE w:val="0"/>
-        <w:autoSpaceDN w:val="0"/>
-        <w:adjustRightInd w:val="0"/>
-        <w:spacing w:after="0" w:line="240" w:lineRule="auto"/>
-        <w:rPr>
-          <w:rFonts w:hint="default" w:ascii="Consolas" w:hAnsi="Consolas" w:eastAsia="Consolas"/>
-          <w:color w:val="0000FF"/>
-          <w:sz w:val="19"/>
-          <w:szCs w:val="24"/>
-        </w:rPr>
-      </w:pPr>
-      <w:r>
-        <w:rPr>
-          <w:rFonts w:hint="default" w:ascii="Consolas" w:hAnsi="Consolas" w:eastAsia="Consolas"/>
-          <w:color w:val="0000FF"/>
-          <w:sz w:val="19"/>
-          <w:szCs w:val="24"/>
-        </w:rPr>
-        <w:tab/>
-      </w:r>
-      <w:r>
-        <w:rPr>
-          <w:rFonts w:hint="default" w:ascii="Consolas" w:hAnsi="Consolas" w:eastAsia="Consolas"/>
-          <w:color w:val="0000FF"/>
-          <w:sz w:val="19"/>
-          <w:szCs w:val="24"/>
-        </w:rPr>
-        <w:t>Column6 varchar(255) DEFAULT '',</w:t>
+        <w:t>Column1 varchar(</w:t>
+      </w:r>
+      <w:r>
+        <w:rPr>
+          <w:rFonts w:hint="default" w:ascii="Consolas" w:hAnsi="Consolas" w:eastAsia="Consolas"/>
+          <w:color w:val="0000FF"/>
+          <w:sz w:val="19"/>
+          <w:szCs w:val="24"/>
+          <w:lang w:val="en-IN"/>
+        </w:rPr>
+        <w:t>MAX</w:t>
+      </w:r>
+      <w:r>
+        <w:rPr>
+          <w:rFonts w:hint="default" w:ascii="Consolas" w:hAnsi="Consolas" w:eastAsia="Consolas"/>
+          <w:color w:val="0000FF"/>
+          <w:sz w:val="19"/>
+          <w:szCs w:val="24"/>
+        </w:rPr>
+        <w:t>) DEFAULT '',</w:t>
+      </w:r>
+    </w:p>
+    <w:p>
+      <w:pPr>
+        <w:autoSpaceDE w:val="0"/>
+        <w:autoSpaceDN w:val="0"/>
+        <w:adjustRightInd w:val="0"/>
+        <w:spacing w:after="0" w:line="240" w:lineRule="auto"/>
+        <w:rPr>
+          <w:rFonts w:hint="default" w:ascii="Consolas" w:hAnsi="Consolas" w:eastAsia="Consolas"/>
+          <w:color w:val="0000FF"/>
+          <w:sz w:val="19"/>
+          <w:szCs w:val="24"/>
+        </w:rPr>
+      </w:pPr>
+      <w:r>
+        <w:rPr>
+          <w:rFonts w:hint="default" w:ascii="Consolas" w:hAnsi="Consolas" w:eastAsia="Consolas"/>
+          <w:color w:val="0000FF"/>
+          <w:sz w:val="19"/>
+          <w:szCs w:val="24"/>
+        </w:rPr>
+        <w:tab/>
+      </w:r>
+      <w:r>
+        <w:rPr>
+          <w:rFonts w:hint="default" w:ascii="Consolas" w:hAnsi="Consolas" w:eastAsia="Consolas"/>
+          <w:color w:val="0000FF"/>
+          <w:sz w:val="19"/>
+          <w:szCs w:val="24"/>
+        </w:rPr>
+        <w:t>Column2 varchar(</w:t>
+      </w:r>
+      <w:r>
+        <w:rPr>
+          <w:rFonts w:hint="default" w:ascii="Consolas" w:hAnsi="Consolas" w:eastAsia="Consolas"/>
+          <w:color w:val="0000FF"/>
+          <w:sz w:val="19"/>
+          <w:szCs w:val="24"/>
+          <w:lang w:val="en-IN"/>
+        </w:rPr>
+        <w:t>MAX</w:t>
+      </w:r>
+      <w:r>
+        <w:rPr>
+          <w:rFonts w:hint="default" w:ascii="Consolas" w:hAnsi="Consolas" w:eastAsia="Consolas"/>
+          <w:color w:val="0000FF"/>
+          <w:sz w:val="19"/>
+          <w:szCs w:val="24"/>
+        </w:rPr>
+        <w:t>) DEFAULT '',</w:t>
+      </w:r>
+    </w:p>
+    <w:p>
+      <w:pPr>
+        <w:autoSpaceDE w:val="0"/>
+        <w:autoSpaceDN w:val="0"/>
+        <w:adjustRightInd w:val="0"/>
+        <w:spacing w:after="0" w:line="240" w:lineRule="auto"/>
+        <w:rPr>
+          <w:rFonts w:hint="default" w:ascii="Consolas" w:hAnsi="Consolas" w:eastAsia="Consolas"/>
+          <w:color w:val="0000FF"/>
+          <w:sz w:val="19"/>
+          <w:szCs w:val="24"/>
+        </w:rPr>
+      </w:pPr>
+      <w:r>
+        <w:rPr>
+          <w:rFonts w:hint="default" w:ascii="Consolas" w:hAnsi="Consolas" w:eastAsia="Consolas"/>
+          <w:color w:val="0000FF"/>
+          <w:sz w:val="19"/>
+          <w:szCs w:val="24"/>
+        </w:rPr>
+        <w:tab/>
+      </w:r>
+      <w:r>
+        <w:rPr>
+          <w:rFonts w:hint="default" w:ascii="Consolas" w:hAnsi="Consolas" w:eastAsia="Consolas"/>
+          <w:color w:val="0000FF"/>
+          <w:sz w:val="19"/>
+          <w:szCs w:val="24"/>
+        </w:rPr>
+        <w:t>Column3 varchar(</w:t>
+      </w:r>
+      <w:r>
+        <w:rPr>
+          <w:rFonts w:hint="default" w:ascii="Consolas" w:hAnsi="Consolas" w:eastAsia="Consolas"/>
+          <w:color w:val="0000FF"/>
+          <w:sz w:val="19"/>
+          <w:szCs w:val="24"/>
+          <w:lang w:val="en-IN"/>
+        </w:rPr>
+        <w:t>MAX</w:t>
+      </w:r>
+      <w:r>
+        <w:rPr>
+          <w:rFonts w:hint="default" w:ascii="Consolas" w:hAnsi="Consolas" w:eastAsia="Consolas"/>
+          <w:color w:val="0000FF"/>
+          <w:sz w:val="19"/>
+          <w:szCs w:val="24"/>
+        </w:rPr>
+        <w:t>) DEFAULT '',</w:t>
+      </w:r>
+    </w:p>
+    <w:p>
+      <w:pPr>
+        <w:autoSpaceDE w:val="0"/>
+        <w:autoSpaceDN w:val="0"/>
+        <w:adjustRightInd w:val="0"/>
+        <w:spacing w:after="0" w:line="240" w:lineRule="auto"/>
+        <w:rPr>
+          <w:rFonts w:hint="default" w:ascii="Consolas" w:hAnsi="Consolas" w:eastAsia="Consolas"/>
+          <w:color w:val="0000FF"/>
+          <w:sz w:val="19"/>
+          <w:szCs w:val="24"/>
+        </w:rPr>
+      </w:pPr>
+      <w:r>
+        <w:rPr>
+          <w:rFonts w:hint="default" w:ascii="Consolas" w:hAnsi="Consolas" w:eastAsia="Consolas"/>
+          <w:color w:val="0000FF"/>
+          <w:sz w:val="19"/>
+          <w:szCs w:val="24"/>
+        </w:rPr>
+        <w:tab/>
+      </w:r>
+      <w:r>
+        <w:rPr>
+          <w:rFonts w:hint="default" w:ascii="Consolas" w:hAnsi="Consolas" w:eastAsia="Consolas"/>
+          <w:color w:val="0000FF"/>
+          <w:sz w:val="19"/>
+          <w:szCs w:val="24"/>
+        </w:rPr>
+        <w:t>Column4 varchar(</w:t>
+      </w:r>
+      <w:r>
+        <w:rPr>
+          <w:rFonts w:hint="default" w:ascii="Consolas" w:hAnsi="Consolas" w:eastAsia="Consolas"/>
+          <w:color w:val="0000FF"/>
+          <w:sz w:val="19"/>
+          <w:szCs w:val="24"/>
+          <w:lang w:val="en-IN"/>
+        </w:rPr>
+        <w:t>MAX</w:t>
+      </w:r>
+      <w:r>
+        <w:rPr>
+          <w:rFonts w:hint="default" w:ascii="Consolas" w:hAnsi="Consolas" w:eastAsia="Consolas"/>
+          <w:color w:val="0000FF"/>
+          <w:sz w:val="19"/>
+          <w:szCs w:val="24"/>
+        </w:rPr>
+        <w:t>) DEFAULT '',</w:t>
+      </w:r>
+    </w:p>
+    <w:p>
+      <w:pPr>
+        <w:autoSpaceDE w:val="0"/>
+        <w:autoSpaceDN w:val="0"/>
+        <w:adjustRightInd w:val="0"/>
+        <w:spacing w:after="0" w:line="240" w:lineRule="auto"/>
+        <w:rPr>
+          <w:rFonts w:hint="default" w:ascii="Consolas" w:hAnsi="Consolas" w:eastAsia="Consolas"/>
+          <w:color w:val="0000FF"/>
+          <w:sz w:val="19"/>
+          <w:szCs w:val="24"/>
+        </w:rPr>
+      </w:pPr>
+      <w:r>
+        <w:rPr>
+          <w:rFonts w:hint="default" w:ascii="Consolas" w:hAnsi="Consolas" w:eastAsia="Consolas"/>
+          <w:color w:val="0000FF"/>
+          <w:sz w:val="19"/>
+          <w:szCs w:val="24"/>
+        </w:rPr>
+        <w:tab/>
+      </w:r>
+      <w:r>
+        <w:rPr>
+          <w:rFonts w:hint="default" w:ascii="Consolas" w:hAnsi="Consolas" w:eastAsia="Consolas"/>
+          <w:color w:val="0000FF"/>
+          <w:sz w:val="19"/>
+          <w:szCs w:val="24"/>
+        </w:rPr>
+        <w:t>Column5 varchar(</w:t>
+      </w:r>
+      <w:r>
+        <w:rPr>
+          <w:rFonts w:hint="default" w:ascii="Consolas" w:hAnsi="Consolas" w:eastAsia="Consolas"/>
+          <w:color w:val="0000FF"/>
+          <w:sz w:val="19"/>
+          <w:szCs w:val="24"/>
+          <w:lang w:val="en-IN"/>
+        </w:rPr>
+        <w:t>MAX</w:t>
+      </w:r>
+      <w:r>
+        <w:rPr>
+          <w:rFonts w:hint="default" w:ascii="Consolas" w:hAnsi="Consolas" w:eastAsia="Consolas"/>
+          <w:color w:val="0000FF"/>
+          <w:sz w:val="19"/>
+          <w:szCs w:val="24"/>
+        </w:rPr>
+        <w:t>) DEFAULT '',</w:t>
+      </w:r>
+    </w:p>
+    <w:p>
+      <w:pPr>
+        <w:autoSpaceDE w:val="0"/>
+        <w:autoSpaceDN w:val="0"/>
+        <w:adjustRightInd w:val="0"/>
+        <w:spacing w:after="0" w:line="240" w:lineRule="auto"/>
+        <w:rPr>
+          <w:rFonts w:hint="default" w:ascii="Consolas" w:hAnsi="Consolas" w:eastAsia="Consolas"/>
+          <w:color w:val="0000FF"/>
+          <w:sz w:val="19"/>
+          <w:szCs w:val="24"/>
+        </w:rPr>
+      </w:pPr>
+      <w:r>
+        <w:rPr>
+          <w:rFonts w:hint="default" w:ascii="Consolas" w:hAnsi="Consolas" w:eastAsia="Consolas"/>
+          <w:color w:val="0000FF"/>
+          <w:sz w:val="19"/>
+          <w:szCs w:val="24"/>
+        </w:rPr>
+        <w:tab/>
+      </w:r>
+      <w:r>
+        <w:rPr>
+          <w:rFonts w:hint="default" w:ascii="Consolas" w:hAnsi="Consolas" w:eastAsia="Consolas"/>
+          <w:color w:val="0000FF"/>
+          <w:sz w:val="19"/>
+          <w:szCs w:val="24"/>
+        </w:rPr>
+        <w:t>Column6 varchar(</w:t>
+      </w:r>
+      <w:r>
+        <w:rPr>
+          <w:rFonts w:hint="default" w:ascii="Consolas" w:hAnsi="Consolas" w:eastAsia="Consolas"/>
+          <w:color w:val="0000FF"/>
+          <w:sz w:val="19"/>
+          <w:szCs w:val="24"/>
+          <w:lang w:val="en-IN"/>
+        </w:rPr>
+        <w:t>MAX</w:t>
+      </w:r>
+      <w:bookmarkStart w:id="0" w:name="_GoBack"/>
+      <w:bookmarkEnd w:id="0"/>
+      <w:r>
+        <w:rPr>
+          <w:rFonts w:hint="default" w:ascii="Consolas" w:hAnsi="Consolas" w:eastAsia="Consolas"/>
+          <w:color w:val="0000FF"/>
+          <w:sz w:val="19"/>
+          <w:szCs w:val="24"/>
+        </w:rPr>
+        <w:t>) DEFAULT '',</w:t>
       </w:r>
     </w:p>
     <w:p>
@@ -8950,8 +9066,6 @@
         </w:rPr>
         <w:t xml:space="preserve">ReportID </w:t>
       </w:r>
-      <w:bookmarkStart w:id="0" w:name="_GoBack"/>
-      <w:bookmarkEnd w:id="0"/>
       <w:r>
         <w:rPr>
           <w:rFonts w:hint="default" w:ascii="Consolas" w:hAnsi="Consolas" w:eastAsia="Consolas"/>
@@ -9211,6 +9325,421 @@
         <w:rPr>
           <w:rFonts w:hint="default" w:ascii="Consolas" w:hAnsi="Consolas" w:eastAsia="Consolas"/>
           <w:color w:val="0000FF"/>
+          <w:sz w:val="19"/>
+          <w:szCs w:val="24"/>
+          <w:lang w:val="en-IN"/>
+        </w:rPr>
+      </w:pPr>
+    </w:p>
+    <w:p>
+      <w:pPr>
+        <w:autoSpaceDE w:val="0"/>
+        <w:autoSpaceDN w:val="0"/>
+        <w:adjustRightInd w:val="0"/>
+        <w:spacing w:after="0" w:line="240" w:lineRule="auto"/>
+        <w:rPr>
+          <w:rFonts w:hint="default" w:ascii="Consolas" w:hAnsi="Consolas" w:eastAsia="Consolas"/>
+          <w:color w:val="0000FF"/>
+          <w:sz w:val="19"/>
+          <w:szCs w:val="24"/>
+          <w:lang w:val="en-IN"/>
+        </w:rPr>
+      </w:pPr>
+    </w:p>
+    <w:p>
+      <w:pPr>
+        <w:autoSpaceDE w:val="0"/>
+        <w:autoSpaceDN w:val="0"/>
+        <w:adjustRightInd w:val="0"/>
+        <w:spacing w:after="0" w:line="240" w:lineRule="auto"/>
+        <w:rPr>
+          <w:rFonts w:hint="default" w:ascii="Consolas" w:hAnsi="Consolas" w:cs="Consolas"/>
+          <w:color w:val="000000"/>
+          <w:sz w:val="19"/>
+          <w:szCs w:val="19"/>
+          <w:lang w:val="en-IN"/>
+        </w:rPr>
+      </w:pPr>
+      <w:r>
+        <w:rPr>
+          <w:rFonts w:cstheme="minorHAnsi"/>
+          <w:b/>
+        </w:rPr>
+        <w:t>Table Name</w:t>
+      </w:r>
+      <w:r>
+        <w:rPr>
+          <w:b/>
+          <w:sz w:val="28"/>
+          <w:szCs w:val="28"/>
+        </w:rPr>
+        <w:tab/>
+      </w:r>
+      <w:r>
+        <w:rPr>
+          <w:b/>
+          <w:sz w:val="28"/>
+          <w:szCs w:val="28"/>
+        </w:rPr>
+        <w:tab/>
+      </w:r>
+      <w:r>
+        <w:rPr>
+          <w:rFonts w:cstheme="minorHAnsi"/>
+        </w:rPr>
+        <w:t>:</w:t>
+      </w:r>
+      <w:r>
+        <w:rPr>
+          <w:rFonts w:ascii="Consolas" w:hAnsi="Consolas" w:cs="Consolas"/>
+          <w:color w:val="000000"/>
+          <w:sz w:val="19"/>
+          <w:szCs w:val="19"/>
+        </w:rPr>
+        <w:t xml:space="preserve"> </w:t>
+      </w:r>
+      <w:r>
+        <w:rPr>
+          <w:rFonts w:hint="default" w:ascii="Consolas" w:hAnsi="Consolas" w:eastAsia="Consolas"/>
+          <w:color w:val="000000"/>
+          <w:sz w:val="19"/>
+          <w:szCs w:val="24"/>
+        </w:rPr>
+        <w:t>RBLAnnualReportRepresentatives</w:t>
+      </w:r>
+    </w:p>
+    <w:p>
+      <w:pPr>
+        <w:autoSpaceDE w:val="0"/>
+        <w:autoSpaceDN w:val="0"/>
+        <w:adjustRightInd w:val="0"/>
+        <w:spacing w:after="0" w:line="240" w:lineRule="auto"/>
+        <w:rPr>
+          <w:rFonts w:ascii="Consolas" w:hAnsi="Consolas" w:cs="Consolas"/>
+          <w:color w:val="000000"/>
+          <w:sz w:val="19"/>
+          <w:szCs w:val="19"/>
+        </w:rPr>
+      </w:pPr>
+    </w:p>
+    <w:p>
+      <w:pPr>
+        <w:autoSpaceDE w:val="0"/>
+        <w:autoSpaceDN w:val="0"/>
+        <w:adjustRightInd w:val="0"/>
+        <w:spacing w:after="0" w:line="240" w:lineRule="auto"/>
+        <w:rPr>
+          <w:rFonts w:cstheme="minorHAnsi"/>
+          <w:b/>
+          <w:color w:val="000000"/>
+        </w:rPr>
+      </w:pPr>
+      <w:r>
+        <w:rPr>
+          <w:rFonts w:cstheme="minorHAnsi"/>
+          <w:b/>
+          <w:color w:val="000000"/>
+        </w:rPr>
+        <w:t>Create</w:t>
+      </w:r>
+      <w:r>
+        <w:rPr>
+          <w:rFonts w:cstheme="minorHAnsi"/>
+          <w:b/>
+          <w:color w:val="000000"/>
+        </w:rPr>
+        <w:tab/>
+      </w:r>
+      <w:r>
+        <w:rPr>
+          <w:rFonts w:cstheme="minorHAnsi"/>
+          <w:b/>
+          <w:color w:val="000000" w:themeColor="text1"/>
+        </w:rPr>
+        <w:t>Query</w:t>
+      </w:r>
+      <w:r>
+        <w:rPr>
+          <w:rFonts w:ascii="Consolas" w:hAnsi="Consolas" w:cs="Consolas"/>
+          <w:color w:val="000000"/>
+          <w:sz w:val="19"/>
+          <w:szCs w:val="19"/>
+        </w:rPr>
+        <w:tab/>
+      </w:r>
+      <w:r>
+        <w:rPr>
+          <w:rFonts w:ascii="Consolas" w:hAnsi="Consolas" w:cs="Consolas"/>
+          <w:color w:val="000000"/>
+          <w:sz w:val="19"/>
+          <w:szCs w:val="19"/>
+        </w:rPr>
+        <w:tab/>
+      </w:r>
+      <w:r>
+        <w:rPr>
+          <w:rFonts w:cstheme="minorHAnsi"/>
+          <w:color w:val="000000"/>
+        </w:rPr>
+        <w:t>:</w:t>
+      </w:r>
+      <w:r>
+        <w:rPr>
+          <w:rFonts w:cstheme="minorHAnsi"/>
+          <w:b/>
+          <w:color w:val="000000"/>
+        </w:rPr>
+        <w:t xml:space="preserve"> </w:t>
+      </w:r>
+    </w:p>
+    <w:p>
+      <w:pPr>
+        <w:autoSpaceDE w:val="0"/>
+        <w:autoSpaceDN w:val="0"/>
+        <w:adjustRightInd w:val="0"/>
+        <w:spacing w:after="0" w:line="240" w:lineRule="auto"/>
+        <w:rPr>
+          <w:rFonts w:hint="default" w:ascii="Consolas" w:hAnsi="Consolas" w:eastAsia="Consolas"/>
+          <w:color w:val="0000FF"/>
+          <w:sz w:val="19"/>
+          <w:szCs w:val="24"/>
+        </w:rPr>
+      </w:pPr>
+      <w:r>
+        <w:rPr>
+          <w:rFonts w:hint="default" w:ascii="Consolas" w:hAnsi="Consolas" w:eastAsia="Consolas"/>
+          <w:color w:val="0000FF"/>
+          <w:sz w:val="19"/>
+          <w:szCs w:val="24"/>
+        </w:rPr>
+        <w:t>CREATE TABLE RBLAnnualReportLinesJson(</w:t>
+      </w:r>
+      <w:r>
+        <w:rPr>
+          <w:rFonts w:hint="default" w:ascii="Consolas" w:hAnsi="Consolas" w:eastAsia="Consolas"/>
+          <w:color w:val="0000FF"/>
+          <w:sz w:val="19"/>
+          <w:szCs w:val="24"/>
+        </w:rPr>
+        <w:br w:type="textWrapping"/>
+      </w:r>
+      <w:r>
+        <w:rPr>
+          <w:rFonts w:hint="default" w:ascii="Consolas" w:hAnsi="Consolas" w:eastAsia="Consolas"/>
+          <w:color w:val="0000FF"/>
+          <w:sz w:val="19"/>
+          <w:szCs w:val="24"/>
+        </w:rPr>
+        <w:t>ReportID varchar(255) default '' ,</w:t>
+      </w:r>
+    </w:p>
+    <w:p>
+      <w:pPr>
+        <w:autoSpaceDE w:val="0"/>
+        <w:autoSpaceDN w:val="0"/>
+        <w:adjustRightInd w:val="0"/>
+        <w:spacing w:after="0" w:line="240" w:lineRule="auto"/>
+        <w:rPr>
+          <w:rFonts w:hint="default" w:ascii="Consolas" w:hAnsi="Consolas" w:eastAsia="Consolas"/>
+          <w:color w:val="0000FF"/>
+          <w:sz w:val="19"/>
+          <w:szCs w:val="24"/>
+        </w:rPr>
+      </w:pPr>
+      <w:r>
+        <w:rPr>
+          <w:rFonts w:hint="default" w:ascii="Consolas" w:hAnsi="Consolas" w:eastAsia="Consolas"/>
+          <w:color w:val="0000FF"/>
+          <w:sz w:val="19"/>
+          <w:szCs w:val="24"/>
+        </w:rPr>
+        <w:t>FirstName varchar(255)  default '' ,</w:t>
+      </w:r>
+    </w:p>
+    <w:p>
+      <w:pPr>
+        <w:autoSpaceDE w:val="0"/>
+        <w:autoSpaceDN w:val="0"/>
+        <w:adjustRightInd w:val="0"/>
+        <w:spacing w:after="0" w:line="240" w:lineRule="auto"/>
+        <w:rPr>
+          <w:rFonts w:hint="default" w:ascii="Consolas" w:hAnsi="Consolas" w:eastAsia="Consolas"/>
+          <w:color w:val="0000FF"/>
+          <w:sz w:val="19"/>
+          <w:szCs w:val="24"/>
+        </w:rPr>
+      </w:pPr>
+      <w:r>
+        <w:rPr>
+          <w:rFonts w:hint="default" w:ascii="Consolas" w:hAnsi="Consolas" w:eastAsia="Consolas"/>
+          <w:color w:val="0000FF"/>
+          <w:sz w:val="19"/>
+          <w:szCs w:val="24"/>
+        </w:rPr>
+        <w:t>LastName varchar(255) default '' ,</w:t>
+      </w:r>
+    </w:p>
+    <w:p>
+      <w:pPr>
+        <w:autoSpaceDE w:val="0"/>
+        <w:autoSpaceDN w:val="0"/>
+        <w:adjustRightInd w:val="0"/>
+        <w:spacing w:after="0" w:line="240" w:lineRule="auto"/>
+        <w:rPr>
+          <w:rFonts w:hint="default" w:ascii="Consolas" w:hAnsi="Consolas" w:eastAsia="Consolas"/>
+          <w:color w:val="0000FF"/>
+          <w:sz w:val="19"/>
+          <w:szCs w:val="24"/>
+        </w:rPr>
+      </w:pPr>
+      <w:r>
+        <w:rPr>
+          <w:rFonts w:hint="default" w:ascii="Consolas" w:hAnsi="Consolas" w:eastAsia="Consolas"/>
+          <w:color w:val="0000FF"/>
+          <w:sz w:val="19"/>
+          <w:szCs w:val="24"/>
+        </w:rPr>
+        <w:t>SSN varchar(255) default '',</w:t>
+      </w:r>
+    </w:p>
+    <w:p>
+      <w:pPr>
+        <w:autoSpaceDE w:val="0"/>
+        <w:autoSpaceDN w:val="0"/>
+        <w:adjustRightInd w:val="0"/>
+        <w:spacing w:after="0" w:line="240" w:lineRule="auto"/>
+        <w:rPr>
+          <w:rFonts w:hint="default" w:ascii="Consolas" w:hAnsi="Consolas" w:eastAsia="Consolas"/>
+          <w:color w:val="0000FF"/>
+          <w:sz w:val="19"/>
+          <w:szCs w:val="24"/>
+        </w:rPr>
+      </w:pPr>
+      <w:r>
+        <w:rPr>
+          <w:rFonts w:hint="default" w:ascii="Consolas" w:hAnsi="Consolas" w:eastAsia="Consolas"/>
+          <w:color w:val="0000FF"/>
+          <w:sz w:val="19"/>
+          <w:szCs w:val="24"/>
+        </w:rPr>
+        <w:t>[Role] varchar(255) default '' ,</w:t>
+      </w:r>
+    </w:p>
+    <w:p>
+      <w:pPr>
+        <w:autoSpaceDE w:val="0"/>
+        <w:autoSpaceDN w:val="0"/>
+        <w:adjustRightInd w:val="0"/>
+        <w:spacing w:after="0" w:line="240" w:lineRule="auto"/>
+        <w:rPr>
+          <w:rFonts w:hint="default" w:ascii="Consolas" w:hAnsi="Consolas" w:eastAsia="Consolas"/>
+          <w:color w:val="0000FF"/>
+          <w:sz w:val="19"/>
+          <w:szCs w:val="24"/>
+        </w:rPr>
+      </w:pPr>
+      <w:r>
+        <w:rPr>
+          <w:rFonts w:hint="default" w:ascii="Consolas" w:hAnsi="Consolas" w:eastAsia="Consolas"/>
+          <w:color w:val="0000FF"/>
+          <w:sz w:val="19"/>
+          <w:szCs w:val="24"/>
+        </w:rPr>
+        <w:t>[Date] DateTime default '',</w:t>
+      </w:r>
+    </w:p>
+    <w:p>
+      <w:pPr>
+        <w:autoSpaceDE w:val="0"/>
+        <w:autoSpaceDN w:val="0"/>
+        <w:adjustRightInd w:val="0"/>
+        <w:spacing w:after="0" w:line="240" w:lineRule="auto"/>
+        <w:rPr>
+          <w:rFonts w:hint="default" w:ascii="Consolas" w:hAnsi="Consolas" w:eastAsia="Consolas"/>
+          <w:color w:val="0000FF"/>
+          <w:sz w:val="19"/>
+          <w:szCs w:val="24"/>
+        </w:rPr>
+      </w:pPr>
+      <w:r>
+        <w:rPr>
+          <w:rFonts w:hint="default" w:ascii="Consolas" w:hAnsi="Consolas" w:eastAsia="Consolas"/>
+          <w:color w:val="0000FF"/>
+          <w:sz w:val="19"/>
+          <w:szCs w:val="24"/>
+        </w:rPr>
+        <w:t>City varchar(255) default '',</w:t>
+      </w:r>
+    </w:p>
+    <w:p>
+      <w:pPr>
+        <w:autoSpaceDE w:val="0"/>
+        <w:autoSpaceDN w:val="0"/>
+        <w:adjustRightInd w:val="0"/>
+        <w:spacing w:after="0" w:line="240" w:lineRule="auto"/>
+        <w:rPr>
+          <w:rFonts w:hint="default" w:ascii="Consolas" w:hAnsi="Consolas" w:eastAsia="Consolas"/>
+          <w:color w:val="0000FF"/>
+          <w:sz w:val="19"/>
+          <w:szCs w:val="24"/>
+        </w:rPr>
+      </w:pPr>
+      <w:r>
+        <w:rPr>
+          <w:rFonts w:hint="default" w:ascii="Consolas" w:hAnsi="Consolas" w:eastAsia="Consolas"/>
+          <w:color w:val="0000FF"/>
+          <w:sz w:val="19"/>
+          <w:szCs w:val="24"/>
+        </w:rPr>
+        <w:t>CONSTRAINT PK_RBLAnnualReportRepresentatives PRIMARY KEY (ReportID,FirstName,LastName,[Role])</w:t>
+      </w:r>
+    </w:p>
+    <w:p>
+      <w:pPr>
+        <w:autoSpaceDE w:val="0"/>
+        <w:autoSpaceDN w:val="0"/>
+        <w:adjustRightInd w:val="0"/>
+        <w:spacing w:after="0" w:line="240" w:lineRule="auto"/>
+        <w:rPr>
+          <w:rFonts w:hint="default" w:ascii="Consolas" w:hAnsi="Consolas" w:eastAsia="Consolas"/>
+          <w:color w:val="808080"/>
+          <w:sz w:val="19"/>
+          <w:szCs w:val="24"/>
+        </w:rPr>
+      </w:pPr>
+    </w:p>
+    <w:p>
+      <w:pPr>
+        <w:autoSpaceDE w:val="0"/>
+        <w:autoSpaceDN w:val="0"/>
+        <w:adjustRightInd w:val="0"/>
+        <w:spacing w:after="0" w:line="240" w:lineRule="auto"/>
+        <w:rPr>
+          <w:rFonts w:ascii="Consolas" w:hAnsi="Consolas" w:cs="Consolas"/>
+          <w:color w:val="808080"/>
+          <w:sz w:val="19"/>
+          <w:szCs w:val="19"/>
+        </w:rPr>
+      </w:pPr>
+      <w:r>
+        <w:rPr>
+          <w:rFonts w:ascii="Consolas" w:hAnsi="Consolas" w:cs="Consolas"/>
+          <w:color w:val="808080"/>
+          <w:sz w:val="19"/>
+          <w:szCs w:val="19"/>
+        </w:rPr>
+        <w:t>-----------------------------------------------------------------------------------------</w:t>
+      </w:r>
+    </w:p>
+    <w:p>
+      <w:pPr>
+        <w:autoSpaceDE w:val="0"/>
+        <w:autoSpaceDN w:val="0"/>
+        <w:adjustRightInd w:val="0"/>
+        <w:spacing w:after="0" w:line="240" w:lineRule="auto"/>
+        <w:rPr>
+          <w:rFonts w:hint="default" w:ascii="Consolas" w:hAnsi="Consolas" w:eastAsia="Consolas"/>
+          <w:color w:val="808080"/>
           <w:sz w:val="19"/>
           <w:szCs w:val="24"/>
           <w:lang w:val="en-IN"/>
